--- a/RezHodDoc.docx
+++ b/RezHodDoc.docx
@@ -112,7 +112,7 @@
           <v:shape id="_x0000_s1028" type="#_x0000_t75" style="position:absolute;left:0;text-align:left;margin-left:163.4pt;margin-top:0;width:126.95pt;height:78.4pt;z-index:251670528;visibility:visible;mso-wrap-edited:f" wrapcoords="-137 0 -137 21380 21600 21380 21600 0 -137 0" filled="t">
             <v:imagedata r:id="rId9" o:title=""/>
           </v:shape>
-          <o:OLEObject Type="Embed" ProgID="Word.Picture.8" ShapeID="_x0000_s1028" DrawAspect="Content" ObjectID="_1690909232" r:id="rId10"/>
+          <o:OLEObject Type="Embed" ProgID="Word.Picture.8" ShapeID="_x0000_s1028" DrawAspect="Content" ObjectID="_1691163698" r:id="rId10"/>
         </w:object>
       </w:r>
     </w:p>
@@ -594,7 +594,7 @@
           <v:shape id="_x0000_s1029" type="#_x0000_t75" style="position:absolute;left:0;text-align:left;margin-left:167.4pt;margin-top:.1pt;width:118.75pt;height:73.35pt;z-index:251672576;visibility:visible;mso-wrap-edited:f" wrapcoords="-137 0 -137 21380 21600 21380 21600 0 -137 0" filled="t">
             <v:imagedata r:id="rId9" o:title=""/>
           </v:shape>
-          <o:OLEObject Type="Embed" ProgID="Word.Picture.8" ShapeID="_x0000_s1029" DrawAspect="Content" ObjectID="_1690909233" r:id="rId11"/>
+          <o:OLEObject Type="Embed" ProgID="Word.Picture.8" ShapeID="_x0000_s1029" DrawAspect="Content" ObjectID="_1691163699" r:id="rId11"/>
         </w:object>
       </w:r>
     </w:p>
@@ -702,13 +702,13 @@
       </w:r>
       <w:r>
         <w:rPr>
-          <w:rFonts w:cs="B Nazanin"/>
+          <w:rFonts w:cs="B Nazanin" w:hint="cs"/>
           <w:sz w:val="20"/>
           <w:szCs w:val="22"/>
           <w:rtl/>
           <w:lang w:bidi="ar-BH"/>
         </w:rPr>
-        <w:t>.....</w:t>
+        <w:t>فناوری اطلاعات</w:t>
       </w:r>
     </w:p>
     <w:p>
@@ -750,11 +750,11 @@
       </w:r>
       <w:r>
         <w:rPr>
-          <w:rFonts w:cs="B Nazanin"/>
+          <w:rFonts w:cs="B Nazanin" w:hint="cs"/>
           <w:rtl/>
           <w:lang w:bidi="ar-BH"/>
         </w:rPr>
-        <w:t>.......</w:t>
+        <w:t>فناوری اطلاعات</w:t>
       </w:r>
       <w:r>
         <w:rPr>
@@ -770,23 +770,15 @@
           <w:rtl/>
           <w:lang w:bidi="ar-BH"/>
         </w:rPr>
-        <w:t>آقاي</w:t>
+        <w:t>آقا</w:t>
       </w:r>
       <w:r>
         <w:rPr>
-          <w:rFonts w:cs="B Nazanin"/>
+          <w:rFonts w:cs="B Nazanin" w:hint="cs"/>
           <w:rtl/>
           <w:lang w:bidi="ar-BH"/>
         </w:rPr>
-        <w:t>/خانم</w:t>
-      </w:r>
-      <w:r>
-        <w:rPr>
-          <w:rFonts w:cs="B Nazanin"/>
-          <w:rtl/>
-          <w:lang w:bidi="ar-BH"/>
-        </w:rPr>
-        <w:t xml:space="preserve"> ................</w:t>
+        <w:t>یان علی هداوند و رضا پازن</w:t>
       </w:r>
     </w:p>
     <w:p>
@@ -818,11 +810,11 @@
       </w:pPr>
       <w:r>
         <w:rPr>
-          <w:rFonts w:cs="B Nazanin"/>
+          <w:rFonts w:cs="B Nazanin" w:hint="cs"/>
           <w:rtl/>
           <w:lang w:bidi="ar-BH"/>
         </w:rPr>
-        <w:t>.....................................</w:t>
+        <w:t>تحلیل زمانی رفتار ترافیکی شبکه با استفاده از الگوریتم‌های تحلیل سری زمانی</w:t>
       </w:r>
     </w:p>
     <w:p>
@@ -1130,8 +1122,9 @@
     </w:p>
     <w:p>
       <w:pPr>
-        <w:pStyle w:val="a1"/>
-        <w:rPr>
+        <w:ind w:firstLine="0"/>
+        <w:rPr>
+          <w:rStyle w:val="a5"/>
           <w:rFonts w:cs="B Nazanin"/>
           <w:rtl/>
           <w:lang w:bidi="ar-BH"/>
@@ -1140,6 +1133,7 @@
     </w:p>
     <w:p>
       <w:pPr>
+        <w:ind w:firstLine="0"/>
         <w:rPr>
           <w:rStyle w:val="a5"/>
           <w:rFonts w:cs="B Nazanin"/>
@@ -1154,12 +1148,19 @@
           <w:rtl/>
           <w:lang w:bidi="ar-BH"/>
         </w:rPr>
-        <w:t xml:space="preserve">                             تقديم به </w:t>
+        <w:t xml:space="preserve"> تقديم به </w:t>
       </w:r>
     </w:p>
     <w:p>
       <w:pPr>
-        <w:rPr>
+        <w:ind w:firstLine="0"/>
+        <w:rPr>
+          <w:b/>
+          <w:bCs/>
+          <w:i/>
+          <w:iCs/>
+          <w:sz w:val="40"/>
+          <w:szCs w:val="40"/>
           <w:rtl/>
           <w:lang w:bidi="ar-BH"/>
         </w:rPr>
@@ -1167,11 +1168,20 @@
       <w:r>
         <w:rPr>
           <w:rStyle w:val="a5"/>
-          <w:rFonts w:cs="B Nazanin"/>
+          <w:rFonts w:cs="B Nazanin" w:hint="cs"/>
           <w:rtl/>
           <w:lang w:bidi="ar-BH"/>
         </w:rPr>
-        <w:t xml:space="preserve">                                           ...............</w:t>
+        <w:t>پدر و مادر عزیزمان، که تلاش بی‌دریغ‌شان</w:t>
+      </w:r>
+      <w:r>
+        <w:rPr>
+          <w:rStyle w:val="a5"/>
+          <w:rFonts w:cs="B Nazanin" w:hint="cs"/>
+          <w:rtl/>
+          <w:lang w:bidi="ar-BH"/>
+        </w:rPr>
+        <w:t xml:space="preserve"> روشنی‌بخش آینده‌ی ما بود.</w:t>
       </w:r>
     </w:p>
     <w:p>
@@ -1907,25 +1917,7 @@
                 <w:noProof/>
                 <w:rtl/>
               </w:rPr>
-              <w:t>مق</w:t>
-            </w:r>
-            <w:r>
-              <w:rPr>
-                <w:rStyle w:val="Hyperlink"/>
-                <w:rFonts w:hint="cs"/>
-                <w:noProof/>
-                <w:rtl/>
-              </w:rPr>
-              <w:t>د</w:t>
-            </w:r>
-            <w:r>
-              <w:rPr>
-                <w:rStyle w:val="Hyperlink"/>
-                <w:rFonts w:hint="cs"/>
-                <w:noProof/>
-                <w:rtl/>
-              </w:rPr>
-              <w:t>مه</w:t>
+              <w:t>مقدمه</w:t>
             </w:r>
             <w:r>
               <w:rPr>
@@ -6439,6 +6431,36 @@
           </w:p>
         </w:tc>
       </w:tr>
+      <w:tr>
+        <w:tc>
+          <w:tcPr>
+            <w:tcW w:w="4520" w:type="dxa"/>
+            <w:vAlign w:val="center"/>
+          </w:tcPr>
+          <w:p>
+            <w:pPr>
+              <w:jc w:val="right"/>
+            </w:pPr>
+            <w:r>
+              <w:t>Computer Networks</w:t>
+            </w:r>
+          </w:p>
+        </w:tc>
+        <w:tc>
+          <w:tcPr>
+            <w:tcW w:w="4520" w:type="dxa"/>
+            <w:vAlign w:val="center"/>
+          </w:tcPr>
+          <w:p>
+            <w:pPr>
+              <w:jc w:val="right"/>
+            </w:pPr>
+            <w:r>
+              <w:t>CN</w:t>
+            </w:r>
+          </w:p>
+        </w:tc>
+      </w:tr>
     </w:tbl>
     <w:p>
       <w:pPr>
@@ -6504,6 +6526,396 @@
           <w:rtl/>
         </w:rPr>
       </w:pPr>
+      <w:r>
+        <w:rPr>
+          <w:rFonts w:hint="cs"/>
+          <w:rtl/>
+        </w:rPr>
+        <w:t>بیان مسئله</w:t>
+      </w:r>
+    </w:p>
+    <w:p>
+      <w:pPr>
+        <w:rPr>
+          <w:rtl/>
+        </w:rPr>
+      </w:pPr>
+      <w:r>
+        <w:rPr>
+          <w:rFonts w:hint="cs"/>
+          <w:rtl/>
+        </w:rPr>
+        <w:t>در طول تاریخ یکی از اساسی‌ترین نیازهای انسان برقراری ارتباط بوده است</w:t>
+      </w:r>
+      <w:r>
+        <w:rPr>
+          <w:rFonts w:hint="cs"/>
+          <w:rtl/>
+        </w:rPr>
+        <w:t xml:space="preserve"> که</w:t>
+      </w:r>
+      <w:r>
+        <w:rPr>
+          <w:rFonts w:hint="cs"/>
+          <w:rtl/>
+        </w:rPr>
+        <w:t xml:space="preserve"> با گذر زمان</w:t>
+      </w:r>
+      <w:r>
+        <w:rPr>
+          <w:rFonts w:hint="cs"/>
+          <w:rtl/>
+        </w:rPr>
+        <w:t>،</w:t>
+      </w:r>
+      <w:r>
+        <w:rPr>
+          <w:rFonts w:hint="cs"/>
+          <w:rtl/>
+        </w:rPr>
+        <w:t xml:space="preserve"> ابزار و روش‌های</w:t>
+      </w:r>
+      <w:r>
+        <w:rPr>
+          <w:rFonts w:hint="cs"/>
+          <w:rtl/>
+        </w:rPr>
+        <w:t xml:space="preserve"> آن</w:t>
+      </w:r>
+      <w:r>
+        <w:rPr>
+          <w:rFonts w:hint="cs"/>
+          <w:rtl/>
+        </w:rPr>
+        <w:t xml:space="preserve"> نیز دستخوش تغییر شد</w:t>
+      </w:r>
+      <w:r>
+        <w:rPr>
+          <w:rFonts w:hint="cs"/>
+          <w:rtl/>
+        </w:rPr>
+        <w:t>ه‌ا</w:t>
+      </w:r>
+      <w:r>
+        <w:rPr>
+          <w:rFonts w:hint="cs"/>
+          <w:rtl/>
+        </w:rPr>
+        <w:t>ند.</w:t>
+      </w:r>
+      <w:r>
+        <w:rPr>
+          <w:rFonts w:hint="cs"/>
+          <w:rtl/>
+        </w:rPr>
+        <w:t xml:space="preserve"> امروزه، فناوری شبکه‌های کامپیوتری</w:t>
+      </w:r>
+      <w:r>
+        <w:rPr>
+          <w:rStyle w:val="FootnoteReference"/>
+          <w:rtl/>
+        </w:rPr>
+        <w:footnoteReference w:id="1"/>
+      </w:r>
+      <w:r>
+        <w:rPr>
+          <w:rFonts w:hint="cs"/>
+          <w:rtl/>
+        </w:rPr>
+        <w:t xml:space="preserve"> (</w:t>
+      </w:r>
+      <w:r>
+        <w:t>CN</w:t>
+      </w:r>
+      <w:r>
+        <w:rPr>
+          <w:rFonts w:hint="cs"/>
+          <w:rtl/>
+        </w:rPr>
+        <w:t>)</w:t>
+      </w:r>
+      <w:r>
+        <w:rPr>
+          <w:rFonts w:hint="cs"/>
+          <w:rtl/>
+        </w:rPr>
+        <w:t xml:space="preserve"> مهم‌ترین ابزار برآورده کردن خواسته‌های تعاملی انسان است. </w:t>
+      </w:r>
+      <w:r>
+        <w:rPr>
+          <w:rFonts w:hint="cs"/>
+          <w:rtl/>
+        </w:rPr>
+        <w:t>از ابتدا تا کنون، به دلیل گسترش جوامع و به دنبال آن گسترش استفاده از شبکه‌های کامپیوتری، چالش‌هایی نیز پیش روی کاربران و توسعه‌دهندگان این فناوری وجود داشته است. مواردی مانند محرمانگی،</w:t>
+      </w:r>
+      <w:r>
+        <w:rPr>
+          <w:rFonts w:hint="cs"/>
+          <w:rtl/>
+        </w:rPr>
+        <w:t xml:space="preserve"> </w:t>
+      </w:r>
+      <w:r>
+        <w:rPr>
+          <w:rFonts w:hint="cs"/>
+          <w:rtl/>
+        </w:rPr>
+        <w:t>وجود یا عدم وجود خطا، صحت انتقال اطلاعات، تأخیر و ...</w:t>
+      </w:r>
+      <w:r>
+        <w:rPr>
+          <w:rFonts w:hint="cs"/>
+          <w:rtl/>
+        </w:rPr>
+        <w:t xml:space="preserve"> از جمله </w:t>
+      </w:r>
+      <w:r>
+        <w:rPr>
+          <w:rFonts w:hint="cs"/>
+          <w:rtl/>
+        </w:rPr>
+        <w:t xml:space="preserve">این چالش‌ها </w:t>
+      </w:r>
+      <w:r>
+        <w:rPr>
+          <w:rFonts w:hint="cs"/>
+          <w:rtl/>
+        </w:rPr>
+        <w:t>هستند.</w:t>
+      </w:r>
+    </w:p>
+    <w:p>
+      <w:pPr>
+        <w:rPr>
+          <w:rtl/>
+        </w:rPr>
+      </w:pPr>
+      <w:r>
+        <w:rPr>
+          <w:rFonts w:hint="cs"/>
+          <w:rtl/>
+        </w:rPr>
+        <w:t xml:space="preserve">با توجه به گسترده شدن کاربرد شبکه‌های کامپیوتری و حضور این فناری در تمام عرصه‌های زندگی انسان، از سازمان‌های بزرگ تا کاربری خانگی، حفظ سلامت این شبکه‌ها امر بسیار مهمی تلقی می‌شود. </w:t>
+      </w:r>
+      <w:r>
+        <w:rPr>
+          <w:rFonts w:hint="cs"/>
+          <w:rtl/>
+        </w:rPr>
+        <w:t xml:space="preserve">یکی از راه‌های کنترل </w:t>
+      </w:r>
+      <w:r>
+        <w:t>CN</w:t>
+      </w:r>
+      <w:r>
+        <w:rPr>
+          <w:rFonts w:hint="cs"/>
+          <w:rtl/>
+        </w:rPr>
+        <w:t>ها، پایش</w:t>
+      </w:r>
+      <w:r>
+        <w:rPr>
+          <w:rStyle w:val="FootnoteReference"/>
+          <w:rtl/>
+        </w:rPr>
+        <w:footnoteReference w:id="2"/>
+      </w:r>
+      <w:r>
+        <w:rPr>
+          <w:rFonts w:hint="cs"/>
+          <w:rtl/>
+        </w:rPr>
+        <w:t xml:space="preserve"> </w:t>
+      </w:r>
+      <w:r>
+        <w:rPr>
+          <w:rFonts w:hint="cs"/>
+          <w:rtl/>
+        </w:rPr>
+        <w:t xml:space="preserve">آن‌ها </w:t>
+      </w:r>
+      <w:r>
+        <w:rPr>
+          <w:rFonts w:hint="cs"/>
+          <w:rtl/>
+        </w:rPr>
+        <w:t>است.</w:t>
+      </w:r>
+      <w:r>
+        <w:rPr>
+          <w:rFonts w:hint="cs"/>
+          <w:rtl/>
+        </w:rPr>
+        <w:t xml:space="preserve"> کارشناسان و متخصصان شبکه، با استفاده از ابزارهای مختلف قادر به </w:t>
+      </w:r>
+      <w:r>
+        <w:rPr>
+          <w:rFonts w:hint="cs"/>
+          <w:rtl/>
+        </w:rPr>
+        <w:t>مشاهده، ذخیره و بررسی داده‌های شبکه هستند که به آن‌ها کمک می‌کند رفتار شبکه‌ی موردنظر را ثبت</w:t>
+      </w:r>
+      <w:r>
+        <w:rPr>
+          <w:rFonts w:hint="cs"/>
+          <w:rtl/>
+        </w:rPr>
+        <w:t xml:space="preserve"> </w:t>
+      </w:r>
+      <w:r>
+        <w:rPr>
+          <w:rFonts w:hint="cs"/>
+          <w:rtl/>
+        </w:rPr>
+        <w:t>و در صورت بروز ناهنجاری</w:t>
+      </w:r>
+      <w:r>
+        <w:rPr>
+          <w:rStyle w:val="FootnoteReference"/>
+          <w:rtl/>
+        </w:rPr>
+        <w:footnoteReference w:id="3"/>
+      </w:r>
+      <w:r>
+        <w:rPr>
+          <w:rFonts w:hint="cs"/>
+          <w:rtl/>
+        </w:rPr>
+        <w:t xml:space="preserve"> یا خطا در جریان داده‌ها، آن را گزارش کنند.</w:t>
+      </w:r>
+    </w:p>
+    <w:p>
+      <w:pPr>
+        <w:rPr>
+          <w:rFonts w:hint="cs"/>
+          <w:rtl/>
+        </w:rPr>
+      </w:pPr>
+      <w:r>
+        <w:rPr>
+          <w:rFonts w:hint="cs"/>
+          <w:rtl/>
+        </w:rPr>
+        <w:t xml:space="preserve">در </w:t>
+      </w:r>
+      <w:r>
+        <w:rPr>
+          <w:rFonts w:hint="cs"/>
+          <w:rtl/>
+        </w:rPr>
+        <w:t>این پروژه با استفاده از مفاهیم علم آمار به نام سری‌های زمانی</w:t>
+      </w:r>
+      <w:r>
+        <w:rPr>
+          <w:rStyle w:val="FootnoteReference"/>
+          <w:rtl/>
+        </w:rPr>
+        <w:footnoteReference w:id="4"/>
+      </w:r>
+      <w:r>
+        <w:rPr>
+          <w:rFonts w:hint="cs"/>
+          <w:rtl/>
+        </w:rPr>
+        <w:t xml:space="preserve"> (</w:t>
+      </w:r>
+      <w:r>
+        <w:t>TS</w:t>
+      </w:r>
+      <w:r>
+        <w:rPr>
+          <w:rFonts w:hint="cs"/>
+          <w:rtl/>
+        </w:rPr>
+        <w:t>)</w:t>
+      </w:r>
+      <w:r>
+        <w:rPr>
+          <w:rFonts w:hint="cs"/>
+          <w:rtl/>
+        </w:rPr>
+        <w:t>،</w:t>
+      </w:r>
+      <w:r>
+        <w:rPr>
+          <w:rFonts w:hint="cs"/>
+          <w:rtl/>
+        </w:rPr>
+        <w:t xml:space="preserve"> روشی برای تحلیل داده‌های شبکه و دسته‌بندی</w:t>
+      </w:r>
+      <w:r>
+        <w:rPr>
+          <w:rStyle w:val="FootnoteReference"/>
+          <w:rtl/>
+        </w:rPr>
+        <w:footnoteReference w:id="5"/>
+      </w:r>
+      <w:r>
+        <w:rPr>
+          <w:rFonts w:hint="cs"/>
+          <w:rtl/>
+        </w:rPr>
+        <w:t xml:space="preserve"> رفتار </w:t>
+      </w:r>
+      <w:r>
+        <w:rPr>
+          <w:rFonts w:hint="cs"/>
+          <w:rtl/>
+        </w:rPr>
+        <w:t>آن</w:t>
+      </w:r>
+      <w:r>
+        <w:rPr>
+          <w:rFonts w:hint="cs"/>
+          <w:rtl/>
+        </w:rPr>
+        <w:t xml:space="preserve"> در بازه‌های زمانی مختلف، جهت ثبت یک الگوی ثابت، ارائه </w:t>
+      </w:r>
+      <w:r>
+        <w:rPr>
+          <w:rFonts w:hint="cs"/>
+          <w:rtl/>
+        </w:rPr>
+        <w:t>شده اس</w:t>
+      </w:r>
+      <w:r>
+        <w:rPr>
+          <w:rFonts w:hint="cs"/>
+          <w:rtl/>
+        </w:rPr>
+        <w:t>ت.</w:t>
+      </w:r>
+    </w:p>
+    <w:p>
+      <w:pPr>
+        <w:pStyle w:val="Heading2"/>
+        <w:rPr>
+          <w:rtl/>
+        </w:rPr>
+      </w:pPr>
+      <w:r>
+        <w:rPr>
+          <w:rFonts w:hint="cs"/>
+          <w:rtl/>
+        </w:rPr>
+        <w:t>ارزش پروژه</w:t>
+      </w:r>
+    </w:p>
+    <w:p>
+      <w:pPr>
+        <w:rPr>
+          <w:rtl/>
+        </w:rPr>
+      </w:pPr>
+    </w:p>
+    <w:p>
+      <w:pPr>
+        <w:pStyle w:val="Heading2"/>
+        <w:rPr>
+          <w:rtl/>
+        </w:rPr>
+      </w:pPr>
       <w:bookmarkStart w:id="1" w:name="_Toc80296022"/>
       <w:r>
         <w:rPr>
@@ -6565,7 +6977,45 @@
           <w:rtl/>
           <w:lang w:bidi="ar-BH"/>
         </w:rPr>
-        <w:t>افزایش کارایی داده‌های موجود از شبکه جهت تحلیل</w:t>
+        <w:t xml:space="preserve">افزایش </w:t>
+      </w:r>
+      <w:r>
+        <w:rPr>
+          <w:rFonts w:hint="cs"/>
+          <w:rtl/>
+          <w:lang w:bidi="ar-BH"/>
+        </w:rPr>
+        <w:t>بهره‌وری از</w:t>
+      </w:r>
+      <w:r>
+        <w:rPr>
+          <w:rtl/>
+          <w:lang w:bidi="ar-BH"/>
+        </w:rPr>
+        <w:t xml:space="preserve"> داده‌های موجود </w:t>
+      </w:r>
+      <w:r>
+        <w:rPr>
+          <w:rFonts w:hint="cs"/>
+          <w:rtl/>
+          <w:lang w:bidi="ar-BH"/>
+        </w:rPr>
+        <w:t>در</w:t>
+      </w:r>
+      <w:r>
+        <w:rPr>
+          <w:rtl/>
+          <w:lang w:bidi="ar-BH"/>
+        </w:rPr>
+        <w:t xml:space="preserve"> شبکه جهت</w:t>
+      </w:r>
+      <w:r>
+        <w:rPr>
+          <w:rFonts w:hint="cs"/>
+          <w:rtl/>
+          <w:lang w:bidi="ar-BH"/>
+        </w:rPr>
+        <w:t xml:space="preserve"> شناسایی ناهنجاری‌ها</w:t>
       </w:r>
     </w:p>
     <w:p>
@@ -6581,7 +7031,6 @@
         </w:tabs>
         <w:spacing w:after="0" w:line="288" w:lineRule="auto"/>
         <w:rPr>
-          <w:rtl/>
           <w:lang w:bidi="ar-BH"/>
         </w:rPr>
       </w:pPr>
@@ -6595,10 +7044,33 @@
     </w:p>
     <w:p>
       <w:pPr>
+        <w:pStyle w:val="ListParagraph"/>
+        <w:widowControl w:val="0"/>
+        <w:numPr>
+          <w:ilvl w:val="0"/>
+          <w:numId w:val="42"/>
+        </w:numPr>
+        <w:tabs>
+          <w:tab w:val="right" w:pos="2204"/>
+        </w:tabs>
+        <w:spacing w:after="0" w:line="288" w:lineRule="auto"/>
+        <w:rPr>
+          <w:rtl/>
+          <w:lang w:bidi="ar-BH"/>
+        </w:rPr>
+      </w:pPr>
+      <w:r>
+        <w:rPr>
+          <w:rFonts w:hint="cs"/>
+          <w:rtl/>
+          <w:lang w:bidi="ar-BH"/>
+        </w:rPr>
+        <w:t>دسته‌بندی رفتار شبکه طبق تغییرات جریان داده‌ها طی گذر زمان</w:t>
+      </w:r>
+    </w:p>
+    <w:p>
+      <w:pPr>
         <w:pStyle w:val="Heading2"/>
-        <w:rPr>
-          <w:rtl/>
-        </w:rPr>
       </w:pPr>
       <w:bookmarkStart w:id="2" w:name="_Toc80296023"/>
       <w:r>
@@ -6606,510 +7078,591 @@
           <w:rFonts w:hint="cs"/>
           <w:rtl/>
         </w:rPr>
+        <w:lastRenderedPageBreak/>
         <w:t>کاربردهای پروژه</w:t>
       </w:r>
       <w:bookmarkEnd w:id="2"/>
     </w:p>
     <w:p>
       <w:pPr>
-        <w:keepNext/>
-        <w:ind w:firstLine="0"/>
-        <w:jc w:val="center"/>
-      </w:pPr>
+        <w:pStyle w:val="Heading2"/>
+        <w:rPr>
+          <w:rtl/>
+        </w:rPr>
+      </w:pPr>
+      <w:bookmarkStart w:id="3" w:name="_Toc80296024"/>
       <w:r>
         <w:rPr>
-          <w:noProof/>
-          <w:rtl/>
-          <w:lang w:val="fa-IR"/>
-        </w:rPr>
-        <w:drawing>
-          <wp:inline distT="0" distB="0" distL="0" distR="0" wp14:anchorId="21183416" wp14:editId="196FFB80">
-            <wp:extent cx="2521695" cy="2513897"/>
-            <wp:effectExtent l="0" t="0" r="0" b="1270"/>
-            <wp:docPr id="6" name="Picture 6"/>
-            <wp:cNvGraphicFramePr>
-              <a:graphicFrameLocks xmlns:a="http://schemas.openxmlformats.org/drawingml/2006/main" noChangeAspect="1"/>
-            </wp:cNvGraphicFramePr>
-            <a:graphic xmlns:a="http://schemas.openxmlformats.org/drawingml/2006/main">
-              <a:graphicData uri="http://schemas.openxmlformats.org/drawingml/2006/picture">
-                <pic:pic xmlns:pic="http://schemas.openxmlformats.org/drawingml/2006/picture">
-                  <pic:nvPicPr>
-                    <pic:cNvPr id="6" name="Picture 6"/>
-                    <pic:cNvPicPr/>
-                  </pic:nvPicPr>
-                  <pic:blipFill>
-                    <a:blip r:embed="rId14" cstate="print">
-                      <a:extLst>
-                        <a:ext uri="{28A0092B-C50C-407E-A947-70E740481C1C}">
-                          <a14:useLocalDpi xmlns:a14="http://schemas.microsoft.com/office/drawing/2010/main" val="0"/>
-                        </a:ext>
-                      </a:extLst>
-                    </a:blip>
-                    <a:stretch>
-                      <a:fillRect/>
-                    </a:stretch>
-                  </pic:blipFill>
-                  <pic:spPr>
-                    <a:xfrm>
-                      <a:off x="0" y="0"/>
-                      <a:ext cx="2529022" cy="2521202"/>
-                    </a:xfrm>
-                    <a:prstGeom prst="rect">
-                      <a:avLst/>
-                    </a:prstGeom>
-                  </pic:spPr>
-                </pic:pic>
-              </a:graphicData>
-            </a:graphic>
-          </wp:inline>
-        </w:drawing>
-      </w:r>
-    </w:p>
-    <w:p>
-      <w:pPr>
-        <w:pStyle w:val="Caption"/>
-        <w:rPr>
-          <w:rtl/>
-        </w:rPr>
-      </w:pPr>
-      <w:bookmarkStart w:id="3" w:name="_Toc80296369"/>
-      <w:r>
-        <w:rPr>
-          <w:rtl/>
-        </w:rPr>
-        <w:t xml:space="preserve">شکل </w:t>
-      </w:r>
-      <w:r>
-        <w:rPr>
-          <w:rtl/>
-        </w:rPr>
-        <w:fldChar w:fldCharType="begin"/>
-      </w:r>
-      <w:r>
-        <w:rPr>
-          <w:rtl/>
-        </w:rPr>
-        <w:instrText xml:space="preserve"> </w:instrText>
-      </w:r>
-      <w:r>
-        <w:instrText>STYLEREF</w:instrText>
-      </w:r>
-      <w:r>
-        <w:rPr>
-          <w:rtl/>
-        </w:rPr>
-        <w:instrText xml:space="preserve"> 1 \</w:instrText>
-      </w:r>
-      <w:r>
-        <w:instrText>s</w:instrText>
-      </w:r>
-      <w:r>
-        <w:rPr>
-          <w:rtl/>
-        </w:rPr>
-        <w:instrText xml:space="preserve"> </w:instrText>
-      </w:r>
-      <w:r>
-        <w:rPr>
-          <w:rtl/>
-        </w:rPr>
-        <w:fldChar w:fldCharType="separate"/>
-      </w:r>
-      <w:r>
-        <w:rPr>
-          <w:rtl/>
-        </w:rPr>
-        <w:t>‏1</w:t>
-      </w:r>
-      <w:r>
-        <w:rPr>
-          <w:rtl/>
-        </w:rPr>
-        <w:fldChar w:fldCharType="end"/>
-      </w:r>
-      <w:r>
-        <w:rPr>
-          <w:rtl/>
-        </w:rPr>
-        <w:noBreakHyphen/>
-      </w:r>
-      <w:r>
-        <w:rPr>
-          <w:rtl/>
-        </w:rPr>
-        <w:fldChar w:fldCharType="begin"/>
-      </w:r>
-      <w:r>
-        <w:rPr>
-          <w:rtl/>
-        </w:rPr>
-        <w:instrText xml:space="preserve"> </w:instrText>
-      </w:r>
-      <w:r>
-        <w:instrText>SEQ</w:instrText>
-      </w:r>
-      <w:r>
-        <w:rPr>
-          <w:rtl/>
-        </w:rPr>
-        <w:instrText xml:space="preserve"> شکل \* </w:instrText>
-      </w:r>
-      <w:r>
-        <w:instrText>ARABIC \s 1</w:instrText>
-      </w:r>
-      <w:r>
-        <w:rPr>
-          <w:rtl/>
-        </w:rPr>
-        <w:instrText xml:space="preserve"> </w:instrText>
-      </w:r>
-      <w:r>
-        <w:rPr>
-          <w:rtl/>
-        </w:rPr>
-        <w:fldChar w:fldCharType="separate"/>
-      </w:r>
-      <w:r>
-        <w:rPr>
-          <w:rtl/>
-        </w:rPr>
-        <w:t>1</w:t>
-      </w:r>
-      <w:r>
-        <w:rPr>
-          <w:rtl/>
-        </w:rPr>
-        <w:fldChar w:fldCharType="end"/>
-      </w:r>
-      <w:r>
-        <w:rPr>
           <w:rFonts w:hint="cs"/>
           <w:rtl/>
         </w:rPr>
-        <w:t>: شکل اول</w:t>
+        <w:t>ساختار پایان‌نامه</w:t>
       </w:r>
       <w:bookmarkEnd w:id="3"/>
     </w:p>
     <w:p>
       <w:pPr>
-        <w:pStyle w:val="Heading2"/>
-        <w:rPr>
-          <w:rtl/>
-        </w:rPr>
-      </w:pPr>
-      <w:bookmarkStart w:id="4" w:name="_Toc80296024"/>
+        <w:pStyle w:val="Heading1"/>
+        <w:rPr>
+          <w:rtl/>
+        </w:rPr>
+      </w:pPr>
+      <w:bookmarkStart w:id="4" w:name="_Toc80296025"/>
       <w:r>
         <w:rPr>
           <w:rFonts w:hint="cs"/>
           <w:rtl/>
         </w:rPr>
-        <w:t>ساختار پایان‌نامه</w:t>
+        <w:lastRenderedPageBreak/>
+        <w:t xml:space="preserve">فصل دوم: </w:t>
+      </w:r>
+      <w:r>
+        <w:rPr>
+          <w:rFonts w:hint="cs"/>
+          <w:rtl/>
+        </w:rPr>
+        <w:t>مبانی و مفاهیم تحلیل سری زمانی</w:t>
       </w:r>
       <w:bookmarkEnd w:id="4"/>
     </w:p>
     <w:p>
       <w:pPr>
-        <w:pStyle w:val="Caption"/>
-        <w:rPr>
-          <w:rtl/>
-        </w:rPr>
-      </w:pPr>
-      <w:bookmarkStart w:id="5" w:name="_Toc80296438"/>
+        <w:pStyle w:val="Heading2"/>
+        <w:rPr>
+          <w:rtl/>
+        </w:rPr>
+      </w:pPr>
+      <w:bookmarkStart w:id="5" w:name="_Toc80296026"/>
       <w:r>
         <w:rPr>
-          <w:rtl/>
-        </w:rPr>
-        <w:t xml:space="preserve">جدول </w:t>
-      </w:r>
-      <w:r>
-        <w:rPr>
-          <w:rtl/>
-        </w:rPr>
-        <w:fldChar w:fldCharType="begin"/>
-      </w:r>
-      <w:r>
-        <w:rPr>
-          <w:rtl/>
-        </w:rPr>
-        <w:instrText xml:space="preserve"> </w:instrText>
-      </w:r>
-      <w:r>
-        <w:instrText>STYLEREF</w:instrText>
-      </w:r>
-      <w:r>
-        <w:rPr>
-          <w:rtl/>
-        </w:rPr>
-        <w:instrText xml:space="preserve"> 1 \</w:instrText>
-      </w:r>
-      <w:r>
-        <w:instrText>s</w:instrText>
-      </w:r>
-      <w:r>
-        <w:rPr>
-          <w:rtl/>
-        </w:rPr>
-        <w:instrText xml:space="preserve"> </w:instrText>
-      </w:r>
-      <w:r>
-        <w:rPr>
-          <w:rtl/>
-        </w:rPr>
-        <w:fldChar w:fldCharType="separate"/>
-      </w:r>
-      <w:r>
-        <w:rPr>
-          <w:rtl/>
-        </w:rPr>
-        <w:t>‏1</w:t>
-      </w:r>
-      <w:r>
-        <w:rPr>
-          <w:rtl/>
-        </w:rPr>
-        <w:fldChar w:fldCharType="end"/>
-      </w:r>
-      <w:r>
-        <w:rPr>
-          <w:rtl/>
-        </w:rPr>
-        <w:noBreakHyphen/>
-      </w:r>
-      <w:r>
-        <w:rPr>
-          <w:rtl/>
-        </w:rPr>
-        <w:fldChar w:fldCharType="begin"/>
-      </w:r>
-      <w:r>
-        <w:rPr>
-          <w:rtl/>
-        </w:rPr>
-        <w:instrText xml:space="preserve"> </w:instrText>
-      </w:r>
-      <w:r>
-        <w:instrText>SEQ</w:instrText>
-      </w:r>
-      <w:r>
-        <w:rPr>
-          <w:rtl/>
-        </w:rPr>
-        <w:instrText xml:space="preserve"> جدول \* </w:instrText>
-      </w:r>
-      <w:r>
-        <w:instrText>ARABIC \s 1</w:instrText>
-      </w:r>
-      <w:r>
-        <w:rPr>
-          <w:rtl/>
-        </w:rPr>
-        <w:instrText xml:space="preserve"> </w:instrText>
-      </w:r>
-      <w:r>
-        <w:rPr>
-          <w:rtl/>
-        </w:rPr>
-        <w:fldChar w:fldCharType="separate"/>
-      </w:r>
-      <w:r>
-        <w:rPr>
-          <w:rtl/>
-        </w:rPr>
-        <w:t>1</w:t>
-      </w:r>
-      <w:r>
-        <w:rPr>
-          <w:rtl/>
-        </w:rPr>
-        <w:fldChar w:fldCharType="end"/>
-      </w:r>
-      <w:r>
-        <w:rPr>
           <w:rFonts w:hint="cs"/>
           <w:rtl/>
         </w:rPr>
-        <w:t>: تست جدول اول</w:t>
+        <w:t>مقدمه</w:t>
       </w:r>
       <w:bookmarkEnd w:id="5"/>
     </w:p>
-    <w:tbl>
-      <w:tblPr>
-        <w:tblStyle w:val="TableGrid"/>
-        <w:bidiVisual/>
-        <w:tblW w:w="0" w:type="auto"/>
-        <w:tblLook w:val="04A0" w:firstRow="1" w:lastRow="0" w:firstColumn="1" w:lastColumn="0" w:noHBand="0" w:noVBand="1"/>
-      </w:tblPr>
-      <w:tblGrid>
-        <w:gridCol w:w="1809"/>
-        <w:gridCol w:w="1809"/>
-        <w:gridCol w:w="1809"/>
-        <w:gridCol w:w="1809"/>
-        <w:gridCol w:w="1809"/>
-      </w:tblGrid>
-      <w:tr>
-        <w:tc>
-          <w:tcPr>
-            <w:tcW w:w="1809" w:type="dxa"/>
-          </w:tcPr>
-          <w:p>
-            <w:pPr>
-              <w:ind w:firstLine="0"/>
-              <w:rPr>
-                <w:rtl/>
-              </w:rPr>
-            </w:pPr>
-          </w:p>
-        </w:tc>
-        <w:tc>
-          <w:tcPr>
-            <w:tcW w:w="1809" w:type="dxa"/>
-          </w:tcPr>
-          <w:p>
-            <w:pPr>
-              <w:ind w:firstLine="0"/>
-              <w:rPr>
-                <w:rtl/>
-              </w:rPr>
-            </w:pPr>
-          </w:p>
-        </w:tc>
-        <w:tc>
-          <w:tcPr>
-            <w:tcW w:w="1809" w:type="dxa"/>
-          </w:tcPr>
-          <w:p>
-            <w:pPr>
-              <w:ind w:firstLine="0"/>
-              <w:rPr>
-                <w:rtl/>
-              </w:rPr>
-            </w:pPr>
-          </w:p>
-        </w:tc>
-        <w:tc>
-          <w:tcPr>
-            <w:tcW w:w="1809" w:type="dxa"/>
-          </w:tcPr>
-          <w:p>
-            <w:pPr>
-              <w:ind w:firstLine="0"/>
-              <w:rPr>
-                <w:rtl/>
-              </w:rPr>
-            </w:pPr>
-          </w:p>
-        </w:tc>
-        <w:tc>
-          <w:tcPr>
-            <w:tcW w:w="1809" w:type="dxa"/>
-          </w:tcPr>
-          <w:p>
-            <w:pPr>
-              <w:ind w:firstLine="0"/>
-              <w:rPr>
-                <w:rtl/>
-              </w:rPr>
-            </w:pPr>
-          </w:p>
-        </w:tc>
-      </w:tr>
-      <w:tr>
-        <w:tc>
-          <w:tcPr>
-            <w:tcW w:w="1809" w:type="dxa"/>
-          </w:tcPr>
-          <w:p>
-            <w:pPr>
-              <w:ind w:firstLine="0"/>
-              <w:rPr>
-                <w:rtl/>
-              </w:rPr>
-            </w:pPr>
-          </w:p>
-        </w:tc>
-        <w:tc>
-          <w:tcPr>
-            <w:tcW w:w="1809" w:type="dxa"/>
-          </w:tcPr>
-          <w:p>
-            <w:pPr>
-              <w:ind w:firstLine="0"/>
-              <w:rPr>
-                <w:rtl/>
-              </w:rPr>
-            </w:pPr>
-          </w:p>
-        </w:tc>
-        <w:tc>
-          <w:tcPr>
-            <w:tcW w:w="1809" w:type="dxa"/>
-          </w:tcPr>
-          <w:p>
-            <w:pPr>
-              <w:ind w:firstLine="0"/>
-              <w:rPr>
-                <w:rtl/>
-              </w:rPr>
-            </w:pPr>
-          </w:p>
-        </w:tc>
-        <w:tc>
-          <w:tcPr>
-            <w:tcW w:w="1809" w:type="dxa"/>
-          </w:tcPr>
-          <w:p>
-            <w:pPr>
-              <w:ind w:firstLine="0"/>
-              <w:rPr>
-                <w:rtl/>
-              </w:rPr>
-            </w:pPr>
-          </w:p>
-        </w:tc>
-        <w:tc>
-          <w:tcPr>
-            <w:tcW w:w="1809" w:type="dxa"/>
-          </w:tcPr>
-          <w:p>
-            <w:pPr>
-              <w:ind w:firstLine="0"/>
-              <w:rPr>
-                <w:rtl/>
-              </w:rPr>
-            </w:pPr>
-          </w:p>
-        </w:tc>
-      </w:tr>
-    </w:tbl>
     <w:p>
       <w:pPr>
         <w:rPr>
           <w:rtl/>
         </w:rPr>
       </w:pPr>
+      <w:r>
+        <w:rPr>
+          <w:rtl/>
+        </w:rPr>
+        <w:t>با توجه به گسترش علوم و فنون تحل</w:t>
+      </w:r>
+      <w:r>
+        <w:rPr>
+          <w:rFonts w:hint="cs"/>
+          <w:rtl/>
+        </w:rPr>
+        <w:t>ی</w:t>
+      </w:r>
+      <w:r>
+        <w:rPr>
+          <w:rFonts w:hint="eastAsia"/>
+          <w:rtl/>
+        </w:rPr>
+        <w:t>ل</w:t>
+      </w:r>
+      <w:r>
+        <w:rPr>
+          <w:rtl/>
+        </w:rPr>
+        <w:t xml:space="preserve"> داده‌ها، روش‌ها</w:t>
+      </w:r>
+      <w:r>
+        <w:rPr>
+          <w:rFonts w:hint="cs"/>
+          <w:rtl/>
+        </w:rPr>
+        <w:t>ی</w:t>
+      </w:r>
+      <w:r>
+        <w:rPr>
+          <w:rtl/>
+        </w:rPr>
+        <w:t xml:space="preserve"> ز</w:t>
+      </w:r>
+      <w:r>
+        <w:rPr>
+          <w:rFonts w:hint="cs"/>
+          <w:rtl/>
+        </w:rPr>
+        <w:t>ی</w:t>
+      </w:r>
+      <w:r>
+        <w:rPr>
+          <w:rFonts w:hint="eastAsia"/>
+          <w:rtl/>
+        </w:rPr>
+        <w:t>اد</w:t>
+      </w:r>
+      <w:r>
+        <w:rPr>
+          <w:rFonts w:hint="cs"/>
+          <w:rtl/>
+        </w:rPr>
+        <w:t>ی</w:t>
+      </w:r>
+      <w:r>
+        <w:rPr>
+          <w:rtl/>
+        </w:rPr>
+        <w:t xml:space="preserve"> در زم</w:t>
+      </w:r>
+      <w:r>
+        <w:rPr>
+          <w:rFonts w:hint="cs"/>
+          <w:rtl/>
+        </w:rPr>
+        <w:t>ی</w:t>
+      </w:r>
+      <w:r>
+        <w:rPr>
+          <w:rFonts w:hint="eastAsia"/>
+          <w:rtl/>
+        </w:rPr>
+        <w:t>نه‌ها</w:t>
+      </w:r>
+      <w:r>
+        <w:rPr>
+          <w:rFonts w:hint="cs"/>
+          <w:rtl/>
+        </w:rPr>
+        <w:t>ی</w:t>
+      </w:r>
+      <w:r>
+        <w:rPr>
+          <w:rtl/>
+        </w:rPr>
+        <w:t xml:space="preserve"> تخصص</w:t>
+      </w:r>
+      <w:r>
+        <w:rPr>
+          <w:rFonts w:hint="cs"/>
+          <w:rtl/>
+        </w:rPr>
+        <w:t>ی</w:t>
+      </w:r>
+      <w:r>
+        <w:rPr>
+          <w:rtl/>
+        </w:rPr>
+        <w:t xml:space="preserve"> مختلف در ا</w:t>
+      </w:r>
+      <w:r>
+        <w:rPr>
+          <w:rFonts w:hint="cs"/>
+          <w:rtl/>
+        </w:rPr>
+        <w:t>ی</w:t>
+      </w:r>
+      <w:r>
+        <w:rPr>
+          <w:rFonts w:hint="eastAsia"/>
+          <w:rtl/>
+        </w:rPr>
+        <w:t>ن</w:t>
+      </w:r>
+      <w:r>
+        <w:rPr>
+          <w:rtl/>
+        </w:rPr>
+        <w:t xml:space="preserve"> زم</w:t>
+      </w:r>
+      <w:r>
+        <w:rPr>
+          <w:rFonts w:hint="cs"/>
+          <w:rtl/>
+        </w:rPr>
+        <w:t>ی</w:t>
+      </w:r>
+      <w:r>
+        <w:rPr>
+          <w:rFonts w:hint="eastAsia"/>
+          <w:rtl/>
+        </w:rPr>
+        <w:t>نه</w:t>
+      </w:r>
+      <w:r>
+        <w:rPr>
+          <w:rtl/>
+        </w:rPr>
+        <w:t xml:space="preserve"> ارائه شده است. در ا</w:t>
+      </w:r>
+      <w:r>
+        <w:rPr>
+          <w:rFonts w:hint="cs"/>
+          <w:rtl/>
+        </w:rPr>
+        <w:t>ی</w:t>
+      </w:r>
+      <w:r>
+        <w:rPr>
+          <w:rFonts w:hint="eastAsia"/>
+          <w:rtl/>
+        </w:rPr>
+        <w:t>ن</w:t>
+      </w:r>
+      <w:r>
+        <w:rPr>
+          <w:rtl/>
+        </w:rPr>
+        <w:t xml:space="preserve"> مورد، تحل</w:t>
+      </w:r>
+      <w:r>
+        <w:rPr>
+          <w:rFonts w:hint="cs"/>
+          <w:rtl/>
+        </w:rPr>
+        <w:t>ی</w:t>
+      </w:r>
+      <w:r>
+        <w:rPr>
+          <w:rFonts w:hint="eastAsia"/>
+          <w:rtl/>
+        </w:rPr>
+        <w:t>ل</w:t>
+      </w:r>
+      <w:r>
+        <w:rPr>
+          <w:rtl/>
+        </w:rPr>
+        <w:t xml:space="preserve"> سر</w:t>
+      </w:r>
+      <w:r>
+        <w:rPr>
+          <w:rFonts w:hint="cs"/>
+          <w:rtl/>
+        </w:rPr>
+        <w:t>ی‌</w:t>
+      </w:r>
+      <w:r>
+        <w:rPr>
+          <w:rFonts w:hint="eastAsia"/>
+          <w:rtl/>
+        </w:rPr>
+        <w:t>ها</w:t>
+      </w:r>
+      <w:r>
+        <w:rPr>
+          <w:rFonts w:hint="cs"/>
+          <w:rtl/>
+        </w:rPr>
+        <w:t>ی</w:t>
+      </w:r>
+      <w:r>
+        <w:rPr>
+          <w:rtl/>
+        </w:rPr>
+        <w:t xml:space="preserve"> زمان</w:t>
+      </w:r>
+      <w:r>
+        <w:rPr>
+          <w:rFonts w:hint="cs"/>
+          <w:rtl/>
+        </w:rPr>
+        <w:t>ی</w:t>
+      </w:r>
+      <w:r>
+        <w:rPr>
+          <w:rtl/>
+        </w:rPr>
+        <w:t xml:space="preserve"> در دهه‌ها</w:t>
+      </w:r>
+      <w:r>
+        <w:rPr>
+          <w:rFonts w:hint="cs"/>
+          <w:rtl/>
+        </w:rPr>
+        <w:t>ی</w:t>
+      </w:r>
+      <w:r>
+        <w:rPr>
+          <w:rtl/>
+        </w:rPr>
+        <w:t xml:space="preserve"> اخ</w:t>
+      </w:r>
+      <w:r>
+        <w:rPr>
+          <w:rFonts w:hint="cs"/>
+          <w:rtl/>
+        </w:rPr>
+        <w:t>ی</w:t>
+      </w:r>
+      <w:r>
+        <w:rPr>
+          <w:rFonts w:hint="eastAsia"/>
+          <w:rtl/>
+        </w:rPr>
+        <w:t>ر</w:t>
+      </w:r>
+      <w:r>
+        <w:rPr>
+          <w:rtl/>
+        </w:rPr>
+        <w:t xml:space="preserve"> بس</w:t>
+      </w:r>
+      <w:r>
+        <w:rPr>
+          <w:rFonts w:hint="cs"/>
+          <w:rtl/>
+        </w:rPr>
+        <w:t>ی</w:t>
+      </w:r>
+      <w:r>
+        <w:rPr>
+          <w:rFonts w:hint="eastAsia"/>
+          <w:rtl/>
+        </w:rPr>
+        <w:t>ار</w:t>
+      </w:r>
+      <w:r>
+        <w:rPr>
+          <w:rFonts w:hint="cs"/>
+          <w:rtl/>
+        </w:rPr>
+        <w:t>ی</w:t>
+      </w:r>
+      <w:r>
+        <w:rPr>
+          <w:rtl/>
+        </w:rPr>
+        <w:t xml:space="preserve"> از محققان را به خود جذب کرده است. </w:t>
+      </w:r>
     </w:p>
     <w:p>
       <w:pPr>
-        <w:pStyle w:val="Heading1"/>
-        <w:rPr>
-          <w:rtl/>
-        </w:rPr>
-      </w:pPr>
-      <w:bookmarkStart w:id="6" w:name="_Toc80296025"/>
+        <w:rPr>
+          <w:rtl/>
+        </w:rPr>
+      </w:pPr>
       <w:r>
         <w:rPr>
-          <w:rFonts w:hint="cs"/>
-          <w:rtl/>
-        </w:rPr>
-        <w:lastRenderedPageBreak/>
-        <w:t xml:space="preserve">فصل دوم: </w:t>
+          <w:rFonts w:hint="eastAsia"/>
+          <w:rtl/>
+        </w:rPr>
+        <w:t>در</w:t>
       </w:r>
       <w:r>
         <w:rPr>
+          <w:rtl/>
+        </w:rPr>
+        <w:t xml:space="preserve"> ا</w:t>
+      </w:r>
+      <w:r>
+        <w:rPr>
           <w:rFonts w:hint="cs"/>
           <w:rtl/>
         </w:rPr>
-        <w:t>مبانی و مفاهیم تحلیل سری زمانی</w:t>
+        <w:t>ی</w:t>
+      </w:r>
+      <w:r>
+        <w:rPr>
+          <w:rFonts w:hint="eastAsia"/>
+          <w:rtl/>
+        </w:rPr>
+        <w:t>ن</w:t>
+      </w:r>
+      <w:r>
+        <w:rPr>
+          <w:rtl/>
+        </w:rPr>
+        <w:t xml:space="preserve"> بخش به بررس</w:t>
+      </w:r>
+      <w:r>
+        <w:rPr>
+          <w:rFonts w:hint="cs"/>
+          <w:rtl/>
+        </w:rPr>
+        <w:t>ی</w:t>
+      </w:r>
+      <w:r>
+        <w:rPr>
+          <w:rtl/>
+        </w:rPr>
+        <w:t xml:space="preserve"> تعار</w:t>
+      </w:r>
+      <w:r>
+        <w:rPr>
+          <w:rFonts w:hint="cs"/>
+          <w:rtl/>
+        </w:rPr>
+        <w:t>ی</w:t>
+      </w:r>
+      <w:r>
+        <w:rPr>
+          <w:rFonts w:hint="eastAsia"/>
+          <w:rtl/>
+        </w:rPr>
+        <w:t>ف</w:t>
+      </w:r>
+      <w:r>
+        <w:rPr>
+          <w:rtl/>
+        </w:rPr>
+        <w:t xml:space="preserve"> و مفاه</w:t>
+      </w:r>
+      <w:r>
+        <w:rPr>
+          <w:rFonts w:hint="cs"/>
+          <w:rtl/>
+        </w:rPr>
+        <w:t>ی</w:t>
+      </w:r>
+      <w:r>
+        <w:rPr>
+          <w:rFonts w:hint="eastAsia"/>
+          <w:rtl/>
+        </w:rPr>
+        <w:t>م</w:t>
+      </w:r>
+      <w:r>
+        <w:rPr>
+          <w:rtl/>
+        </w:rPr>
+        <w:t xml:space="preserve"> ابتدا</w:t>
+      </w:r>
+      <w:r>
+        <w:rPr>
+          <w:rFonts w:hint="cs"/>
+          <w:rtl/>
+        </w:rPr>
+        <w:t>یی</w:t>
+      </w:r>
+      <w:r>
+        <w:rPr>
+          <w:rtl/>
+        </w:rPr>
+        <w:t xml:space="preserve"> سر</w:t>
+      </w:r>
+      <w:r>
+        <w:rPr>
+          <w:rFonts w:hint="cs"/>
+          <w:rtl/>
+        </w:rPr>
+        <w:t>ی‌</w:t>
+      </w:r>
+      <w:r>
+        <w:rPr>
+          <w:rFonts w:hint="eastAsia"/>
+          <w:rtl/>
+        </w:rPr>
+        <w:t>ها</w:t>
+      </w:r>
+      <w:r>
+        <w:rPr>
+          <w:rFonts w:hint="cs"/>
+          <w:rtl/>
+        </w:rPr>
+        <w:t>ی</w:t>
+      </w:r>
+      <w:r>
+        <w:rPr>
+          <w:rtl/>
+        </w:rPr>
+        <w:t xml:space="preserve"> زمان</w:t>
+      </w:r>
+      <w:r>
+        <w:rPr>
+          <w:rFonts w:hint="cs"/>
+          <w:rtl/>
+        </w:rPr>
+        <w:t>ی</w:t>
+      </w:r>
+      <w:r>
+        <w:rPr>
+          <w:rFonts w:hint="eastAsia"/>
+          <w:rtl/>
+        </w:rPr>
+        <w:t>،</w:t>
+      </w:r>
+      <w:r>
+        <w:rPr>
+          <w:rtl/>
+        </w:rPr>
+        <w:t xml:space="preserve"> الگور</w:t>
+      </w:r>
+      <w:r>
+        <w:rPr>
+          <w:rFonts w:hint="cs"/>
+          <w:rtl/>
+        </w:rPr>
+        <w:t>ی</w:t>
+      </w:r>
+      <w:r>
+        <w:rPr>
+          <w:rFonts w:hint="eastAsia"/>
+          <w:rtl/>
+        </w:rPr>
+        <w:t>تم‌ها</w:t>
+      </w:r>
+      <w:r>
+        <w:rPr>
+          <w:rFonts w:hint="cs"/>
+          <w:rtl/>
+        </w:rPr>
+        <w:t>ی</w:t>
+      </w:r>
+      <w:r>
+        <w:rPr>
+          <w:rtl/>
+        </w:rPr>
+        <w:t xml:space="preserve"> موجود و نکات آن م</w:t>
+      </w:r>
+      <w:r>
+        <w:rPr>
+          <w:rFonts w:hint="cs"/>
+          <w:rtl/>
+        </w:rPr>
+        <w:t>ی‌</w:t>
+      </w:r>
+      <w:r>
+        <w:rPr>
+          <w:rFonts w:hint="eastAsia"/>
+          <w:rtl/>
+        </w:rPr>
+        <w:t>پرداز</w:t>
+      </w:r>
+      <w:r>
+        <w:rPr>
+          <w:rFonts w:hint="cs"/>
+          <w:rtl/>
+        </w:rPr>
+        <w:t>ی</w:t>
+      </w:r>
+      <w:r>
+        <w:rPr>
+          <w:rFonts w:hint="eastAsia"/>
+          <w:rtl/>
+        </w:rPr>
+        <w:t>م</w:t>
+      </w:r>
+      <w:r>
+        <w:rPr>
+          <w:rtl/>
+        </w:rPr>
+        <w:t>.</w:t>
+      </w:r>
+    </w:p>
+    <w:p>
+      <w:pPr>
+        <w:pStyle w:val="Heading2"/>
+        <w:rPr>
+          <w:rtl/>
+        </w:rPr>
+      </w:pPr>
+      <w:bookmarkStart w:id="6" w:name="_Toc80296027"/>
+      <w:r>
+        <w:rPr>
+          <w:rFonts w:hint="cs"/>
+          <w:rtl/>
+        </w:rPr>
+        <w:t>سری زمانی</w:t>
       </w:r>
       <w:bookmarkEnd w:id="6"/>
     </w:p>
@@ -7120,554 +7673,47 @@
           <w:rtl/>
         </w:rPr>
       </w:pPr>
-      <w:bookmarkStart w:id="7" w:name="_Toc80296026"/>
+      <w:bookmarkStart w:id="7" w:name="_Toc80296028"/>
       <w:r>
         <w:rPr>
           <w:rFonts w:hint="cs"/>
           <w:rtl/>
         </w:rPr>
-        <w:t>مقدمه</w:t>
+        <w:t>ویژگی‌های رفتاری سری زمانی</w:t>
       </w:r>
       <w:bookmarkEnd w:id="7"/>
     </w:p>
     <w:p>
       <w:pPr>
-        <w:rPr>
-          <w:rtl/>
-        </w:rPr>
-      </w:pPr>
+        <w:pStyle w:val="Heading3"/>
+        <w:rPr>
+          <w:rtl/>
+        </w:rPr>
+      </w:pPr>
+      <w:bookmarkStart w:id="8" w:name="_Toc80296029"/>
       <w:r>
         <w:rPr>
-          <w:rtl/>
-        </w:rPr>
-        <w:t>با توجه به گسترش علوم و فنون تحل</w:t>
-      </w:r>
-      <w:r>
-        <w:rPr>
           <w:rFonts w:hint="cs"/>
           <w:rtl/>
         </w:rPr>
-        <w:t>ی</w:t>
-      </w:r>
-      <w:r>
-        <w:rPr>
-          <w:rFonts w:hint="eastAsia"/>
-          <w:rtl/>
-        </w:rPr>
-        <w:t>ل</w:t>
-      </w:r>
-      <w:r>
-        <w:rPr>
-          <w:rtl/>
-        </w:rPr>
-        <w:t xml:space="preserve"> داده‌ها، روش‌ها</w:t>
-      </w:r>
-      <w:r>
-        <w:rPr>
-          <w:rFonts w:hint="cs"/>
-          <w:rtl/>
-        </w:rPr>
-        <w:t>ی</w:t>
-      </w:r>
-      <w:r>
-        <w:rPr>
-          <w:rtl/>
-        </w:rPr>
-        <w:t xml:space="preserve"> ز</w:t>
-      </w:r>
-      <w:r>
-        <w:rPr>
-          <w:rFonts w:hint="cs"/>
-          <w:rtl/>
-        </w:rPr>
-        <w:t>ی</w:t>
-      </w:r>
-      <w:r>
-        <w:rPr>
-          <w:rFonts w:hint="eastAsia"/>
-          <w:rtl/>
-        </w:rPr>
-        <w:t>اد</w:t>
-      </w:r>
-      <w:r>
-        <w:rPr>
-          <w:rFonts w:hint="cs"/>
-          <w:rtl/>
-        </w:rPr>
-        <w:t>ی</w:t>
-      </w:r>
-      <w:r>
-        <w:rPr>
-          <w:rtl/>
-        </w:rPr>
-        <w:t xml:space="preserve"> در زم</w:t>
-      </w:r>
-      <w:r>
-        <w:rPr>
-          <w:rFonts w:hint="cs"/>
-          <w:rtl/>
-        </w:rPr>
-        <w:t>ی</w:t>
-      </w:r>
-      <w:r>
-        <w:rPr>
-          <w:rFonts w:hint="eastAsia"/>
-          <w:rtl/>
-        </w:rPr>
-        <w:t>نه‌ها</w:t>
-      </w:r>
-      <w:r>
-        <w:rPr>
-          <w:rFonts w:hint="cs"/>
-          <w:rtl/>
-        </w:rPr>
-        <w:t>ی</w:t>
-      </w:r>
-      <w:r>
-        <w:rPr>
-          <w:rtl/>
-        </w:rPr>
-        <w:t xml:space="preserve"> تخصص</w:t>
-      </w:r>
-      <w:r>
-        <w:rPr>
-          <w:rFonts w:hint="cs"/>
-          <w:rtl/>
-        </w:rPr>
-        <w:t>ی</w:t>
-      </w:r>
-      <w:r>
-        <w:rPr>
-          <w:rtl/>
-        </w:rPr>
-        <w:t xml:space="preserve"> مختلف در ا</w:t>
-      </w:r>
-      <w:r>
-        <w:rPr>
-          <w:rFonts w:hint="cs"/>
-          <w:rtl/>
-        </w:rPr>
-        <w:t>ی</w:t>
-      </w:r>
-      <w:r>
-        <w:rPr>
-          <w:rFonts w:hint="eastAsia"/>
-          <w:rtl/>
-        </w:rPr>
-        <w:t>ن</w:t>
-      </w:r>
-      <w:r>
-        <w:rPr>
-          <w:rtl/>
-        </w:rPr>
-        <w:t xml:space="preserve"> زم</w:t>
-      </w:r>
-      <w:r>
-        <w:rPr>
-          <w:rFonts w:hint="cs"/>
-          <w:rtl/>
-        </w:rPr>
-        <w:t>ی</w:t>
-      </w:r>
-      <w:r>
-        <w:rPr>
-          <w:rFonts w:hint="eastAsia"/>
-          <w:rtl/>
-        </w:rPr>
-        <w:t>نه</w:t>
-      </w:r>
-      <w:r>
-        <w:rPr>
-          <w:rtl/>
-        </w:rPr>
-        <w:t xml:space="preserve"> ارائه شده است. در ا</w:t>
-      </w:r>
-      <w:r>
-        <w:rPr>
-          <w:rFonts w:hint="cs"/>
-          <w:rtl/>
-        </w:rPr>
-        <w:t>ی</w:t>
-      </w:r>
-      <w:r>
-        <w:rPr>
-          <w:rFonts w:hint="eastAsia"/>
-          <w:rtl/>
-        </w:rPr>
-        <w:t>ن</w:t>
-      </w:r>
-      <w:r>
-        <w:rPr>
-          <w:rtl/>
-        </w:rPr>
-        <w:t xml:space="preserve"> مورد، تحل</w:t>
-      </w:r>
-      <w:r>
-        <w:rPr>
-          <w:rFonts w:hint="cs"/>
-          <w:rtl/>
-        </w:rPr>
-        <w:t>ی</w:t>
-      </w:r>
-      <w:r>
-        <w:rPr>
-          <w:rFonts w:hint="eastAsia"/>
-          <w:rtl/>
-        </w:rPr>
-        <w:t>ل</w:t>
-      </w:r>
-      <w:r>
-        <w:rPr>
-          <w:rtl/>
-        </w:rPr>
-        <w:t xml:space="preserve"> سر</w:t>
-      </w:r>
-      <w:r>
-        <w:rPr>
-          <w:rFonts w:hint="cs"/>
-          <w:rtl/>
-        </w:rPr>
-        <w:t>ی‌</w:t>
-      </w:r>
-      <w:r>
-        <w:rPr>
-          <w:rFonts w:hint="eastAsia"/>
-          <w:rtl/>
-        </w:rPr>
-        <w:t>ها</w:t>
-      </w:r>
-      <w:r>
-        <w:rPr>
-          <w:rFonts w:hint="cs"/>
-          <w:rtl/>
-        </w:rPr>
-        <w:t>ی</w:t>
-      </w:r>
-      <w:r>
-        <w:rPr>
-          <w:rtl/>
-        </w:rPr>
-        <w:t xml:space="preserve"> زمان</w:t>
-      </w:r>
-      <w:r>
-        <w:rPr>
-          <w:rFonts w:hint="cs"/>
-          <w:rtl/>
-        </w:rPr>
-        <w:t>ی</w:t>
-      </w:r>
-      <w:r>
-        <w:rPr>
-          <w:rtl/>
-        </w:rPr>
-        <w:t xml:space="preserve"> در دهه‌ها</w:t>
-      </w:r>
-      <w:r>
-        <w:rPr>
-          <w:rFonts w:hint="cs"/>
-          <w:rtl/>
-        </w:rPr>
-        <w:t>ی</w:t>
-      </w:r>
-      <w:r>
-        <w:rPr>
-          <w:rtl/>
-        </w:rPr>
-        <w:t xml:space="preserve"> اخ</w:t>
-      </w:r>
-      <w:r>
-        <w:rPr>
-          <w:rFonts w:hint="cs"/>
-          <w:rtl/>
-        </w:rPr>
-        <w:t>ی</w:t>
-      </w:r>
-      <w:r>
-        <w:rPr>
-          <w:rFonts w:hint="eastAsia"/>
-          <w:rtl/>
-        </w:rPr>
-        <w:t>ر</w:t>
-      </w:r>
-      <w:r>
-        <w:rPr>
-          <w:rtl/>
-        </w:rPr>
-        <w:t xml:space="preserve"> بس</w:t>
-      </w:r>
-      <w:r>
-        <w:rPr>
-          <w:rFonts w:hint="cs"/>
-          <w:rtl/>
-        </w:rPr>
-        <w:t>ی</w:t>
-      </w:r>
-      <w:r>
-        <w:rPr>
-          <w:rFonts w:hint="eastAsia"/>
-          <w:rtl/>
-        </w:rPr>
-        <w:t>ار</w:t>
-      </w:r>
-      <w:r>
-        <w:rPr>
-          <w:rFonts w:hint="cs"/>
-          <w:rtl/>
-        </w:rPr>
-        <w:t>ی</w:t>
-      </w:r>
-      <w:r>
-        <w:rPr>
-          <w:rtl/>
-        </w:rPr>
-        <w:t xml:space="preserve"> از محققان را به خود جذب کرده است. </w:t>
-      </w:r>
-    </w:p>
-    <w:p>
-      <w:pPr>
-        <w:rPr>
-          <w:rtl/>
-        </w:rPr>
-      </w:pPr>
-      <w:r>
-        <w:rPr>
-          <w:rFonts w:hint="eastAsia"/>
-          <w:rtl/>
-        </w:rPr>
-        <w:t>در</w:t>
-      </w:r>
-      <w:r>
-        <w:rPr>
-          <w:rtl/>
-        </w:rPr>
-        <w:t xml:space="preserve"> ا</w:t>
-      </w:r>
-      <w:r>
-        <w:rPr>
-          <w:rFonts w:hint="cs"/>
-          <w:rtl/>
-        </w:rPr>
-        <w:t>ی</w:t>
-      </w:r>
-      <w:r>
-        <w:rPr>
-          <w:rFonts w:hint="eastAsia"/>
-          <w:rtl/>
-        </w:rPr>
-        <w:t>ن</w:t>
-      </w:r>
-      <w:r>
-        <w:rPr>
-          <w:rtl/>
-        </w:rPr>
-        <w:t xml:space="preserve"> بخش به بررس</w:t>
-      </w:r>
-      <w:r>
-        <w:rPr>
-          <w:rFonts w:hint="cs"/>
-          <w:rtl/>
-        </w:rPr>
-        <w:t>ی</w:t>
-      </w:r>
-      <w:r>
-        <w:rPr>
-          <w:rtl/>
-        </w:rPr>
-        <w:t xml:space="preserve"> تعار</w:t>
-      </w:r>
-      <w:r>
-        <w:rPr>
-          <w:rFonts w:hint="cs"/>
-          <w:rtl/>
-        </w:rPr>
-        <w:t>ی</w:t>
-      </w:r>
-      <w:r>
-        <w:rPr>
-          <w:rFonts w:hint="eastAsia"/>
-          <w:rtl/>
-        </w:rPr>
-        <w:t>ف</w:t>
-      </w:r>
-      <w:r>
-        <w:rPr>
-          <w:rtl/>
-        </w:rPr>
-        <w:t xml:space="preserve"> و مفاه</w:t>
-      </w:r>
-      <w:r>
-        <w:rPr>
-          <w:rFonts w:hint="cs"/>
-          <w:rtl/>
-        </w:rPr>
-        <w:t>ی</w:t>
-      </w:r>
-      <w:r>
-        <w:rPr>
-          <w:rFonts w:hint="eastAsia"/>
-          <w:rtl/>
-        </w:rPr>
-        <w:t>م</w:t>
-      </w:r>
-      <w:r>
-        <w:rPr>
-          <w:rtl/>
-        </w:rPr>
-        <w:t xml:space="preserve"> ابتدا</w:t>
-      </w:r>
-      <w:r>
-        <w:rPr>
-          <w:rFonts w:hint="cs"/>
-          <w:rtl/>
-        </w:rPr>
-        <w:t>یی</w:t>
-      </w:r>
-      <w:r>
-        <w:rPr>
-          <w:rtl/>
-        </w:rPr>
-        <w:t xml:space="preserve"> سر</w:t>
-      </w:r>
-      <w:r>
-        <w:rPr>
-          <w:rFonts w:hint="cs"/>
-          <w:rtl/>
-        </w:rPr>
-        <w:t>ی‌</w:t>
-      </w:r>
-      <w:r>
-        <w:rPr>
-          <w:rFonts w:hint="eastAsia"/>
-          <w:rtl/>
-        </w:rPr>
-        <w:t>ها</w:t>
-      </w:r>
-      <w:r>
-        <w:rPr>
-          <w:rFonts w:hint="cs"/>
-          <w:rtl/>
-        </w:rPr>
-        <w:t>ی</w:t>
-      </w:r>
-      <w:r>
-        <w:rPr>
-          <w:rtl/>
-        </w:rPr>
-        <w:t xml:space="preserve"> زمان</w:t>
-      </w:r>
-      <w:r>
-        <w:rPr>
-          <w:rFonts w:hint="cs"/>
-          <w:rtl/>
-        </w:rPr>
-        <w:t>ی</w:t>
-      </w:r>
-      <w:r>
-        <w:rPr>
-          <w:rFonts w:hint="eastAsia"/>
-          <w:rtl/>
-        </w:rPr>
-        <w:t>،</w:t>
-      </w:r>
-      <w:r>
-        <w:rPr>
-          <w:rtl/>
-        </w:rPr>
-        <w:t xml:space="preserve"> الگور</w:t>
-      </w:r>
-      <w:r>
-        <w:rPr>
-          <w:rFonts w:hint="cs"/>
-          <w:rtl/>
-        </w:rPr>
-        <w:t>ی</w:t>
-      </w:r>
-      <w:r>
-        <w:rPr>
-          <w:rFonts w:hint="eastAsia"/>
-          <w:rtl/>
-        </w:rPr>
-        <w:t>تم‌ها</w:t>
-      </w:r>
-      <w:r>
-        <w:rPr>
-          <w:rFonts w:hint="cs"/>
-          <w:rtl/>
-        </w:rPr>
-        <w:t>ی</w:t>
-      </w:r>
-      <w:r>
-        <w:rPr>
-          <w:rtl/>
-        </w:rPr>
-        <w:t xml:space="preserve"> موجود و نکات آن م</w:t>
-      </w:r>
-      <w:r>
-        <w:rPr>
-          <w:rFonts w:hint="cs"/>
-          <w:rtl/>
-        </w:rPr>
-        <w:t>ی‌</w:t>
-      </w:r>
-      <w:r>
-        <w:rPr>
-          <w:rFonts w:hint="eastAsia"/>
-          <w:rtl/>
-        </w:rPr>
-        <w:t>پرداز</w:t>
-      </w:r>
-      <w:r>
-        <w:rPr>
-          <w:rFonts w:hint="cs"/>
-          <w:rtl/>
-        </w:rPr>
-        <w:t>ی</w:t>
-      </w:r>
-      <w:r>
-        <w:rPr>
-          <w:rFonts w:hint="eastAsia"/>
-          <w:rtl/>
-        </w:rPr>
-        <w:t>م</w:t>
-      </w:r>
-      <w:r>
-        <w:rPr>
-          <w:rtl/>
-        </w:rPr>
-        <w:t>.</w:t>
-      </w:r>
-    </w:p>
-    <w:p>
-      <w:pPr>
-        <w:pStyle w:val="Heading2"/>
-        <w:rPr>
-          <w:rtl/>
-        </w:rPr>
-      </w:pPr>
-      <w:bookmarkStart w:id="8" w:name="_Toc80296027"/>
-      <w:r>
-        <w:rPr>
-          <w:rFonts w:hint="cs"/>
-          <w:rtl/>
-        </w:rPr>
-        <w:t>سری زمانی</w:t>
+        <w:t>فصلی بودن</w:t>
       </w:r>
       <w:bookmarkEnd w:id="8"/>
     </w:p>
     <w:p>
       <w:pPr>
-        <w:pStyle w:val="Heading2"/>
-        <w:rPr>
-          <w:rtl/>
-        </w:rPr>
-      </w:pPr>
-      <w:bookmarkStart w:id="9" w:name="_Toc80296028"/>
+        <w:pStyle w:val="Heading3"/>
+        <w:rPr>
+          <w:rtl/>
+        </w:rPr>
+      </w:pPr>
+      <w:bookmarkStart w:id="9" w:name="_Toc80296030"/>
       <w:r>
         <w:rPr>
           <w:rFonts w:hint="cs"/>
           <w:rtl/>
         </w:rPr>
-        <w:t>ویژگی‌های رفتاری سری زمانی</w:t>
+        <w:t>تناوب</w:t>
       </w:r>
       <w:bookmarkEnd w:id="9"/>
     </w:p>
@@ -7678,13 +7724,13 @@
           <w:rtl/>
         </w:rPr>
       </w:pPr>
-      <w:bookmarkStart w:id="10" w:name="_Toc80296029"/>
+      <w:bookmarkStart w:id="10" w:name="_Toc80296031"/>
       <w:r>
         <w:rPr>
           <w:rFonts w:hint="cs"/>
           <w:rtl/>
         </w:rPr>
-        <w:t>فصلی بودن</w:t>
+        <w:t>روند</w:t>
       </w:r>
       <w:bookmarkEnd w:id="10"/>
     </w:p>
@@ -7695,13 +7741,13 @@
           <w:rtl/>
         </w:rPr>
       </w:pPr>
-      <w:bookmarkStart w:id="11" w:name="_Toc80296030"/>
+      <w:bookmarkStart w:id="11" w:name="_Toc80296032"/>
       <w:r>
         <w:rPr>
           <w:rFonts w:hint="cs"/>
           <w:rtl/>
         </w:rPr>
-        <w:t>تناوب</w:t>
+        <w:t>خطا</w:t>
       </w:r>
       <w:bookmarkEnd w:id="11"/>
     </w:p>
@@ -7712,13 +7758,13 @@
           <w:rtl/>
         </w:rPr>
       </w:pPr>
-      <w:bookmarkStart w:id="12" w:name="_Toc80296031"/>
+      <w:bookmarkStart w:id="12" w:name="_Toc80296033"/>
       <w:r>
         <w:rPr>
           <w:rFonts w:hint="cs"/>
           <w:rtl/>
         </w:rPr>
-        <w:t>روند</w:t>
+        <w:t>باقی‌مانده</w:t>
       </w:r>
       <w:bookmarkEnd w:id="12"/>
     </w:p>
@@ -7729,107 +7775,135 @@
           <w:rtl/>
         </w:rPr>
       </w:pPr>
-      <w:bookmarkStart w:id="13" w:name="_Toc80296032"/>
+      <w:bookmarkStart w:id="13" w:name="_Toc80296034"/>
       <w:r>
         <w:rPr>
           <w:rFonts w:hint="cs"/>
           <w:rtl/>
         </w:rPr>
-        <w:t>خطا</w:t>
+        <w:t>ایستایی</w:t>
       </w:r>
       <w:bookmarkEnd w:id="13"/>
     </w:p>
     <w:p>
       <w:pPr>
-        <w:pStyle w:val="Heading3"/>
-        <w:rPr>
-          <w:rtl/>
-        </w:rPr>
-      </w:pPr>
-      <w:bookmarkStart w:id="14" w:name="_Toc80296033"/>
+        <w:pStyle w:val="Heading2"/>
+        <w:rPr>
+          <w:rtl/>
+        </w:rPr>
+      </w:pPr>
+      <w:bookmarkStart w:id="14" w:name="_Toc80296035"/>
       <w:r>
         <w:rPr>
           <w:rFonts w:hint="cs"/>
           <w:rtl/>
         </w:rPr>
-        <w:t>باقی‌مانده</w:t>
+        <w:t>پیش‌گویی</w:t>
       </w:r>
       <w:bookmarkEnd w:id="14"/>
     </w:p>
     <w:p>
       <w:pPr>
-        <w:pStyle w:val="Heading3"/>
-        <w:rPr>
-          <w:rtl/>
-        </w:rPr>
-      </w:pPr>
-      <w:bookmarkStart w:id="15" w:name="_Toc80296034"/>
+        <w:pStyle w:val="Heading1"/>
+        <w:rPr>
+          <w:rtl/>
+        </w:rPr>
+      </w:pPr>
+      <w:bookmarkStart w:id="15" w:name="Toofan_UML"/>
+      <w:bookmarkStart w:id="16" w:name="_Toc80296036"/>
+      <w:bookmarkEnd w:id="15"/>
       <w:r>
         <w:rPr>
+          <w:rtl/>
+        </w:rPr>
+        <w:lastRenderedPageBreak/>
+        <w:t xml:space="preserve">فصل سوم: </w:t>
+      </w:r>
+      <w:r>
+        <w:rPr>
           <w:rFonts w:hint="cs"/>
           <w:rtl/>
         </w:rPr>
-        <w:t>ایستایی</w:t>
-      </w:r>
-      <w:bookmarkEnd w:id="15"/>
-    </w:p>
-    <w:p>
-      <w:pPr>
-        <w:pStyle w:val="Heading2"/>
-        <w:rPr>
-          <w:rtl/>
-        </w:rPr>
-      </w:pPr>
-      <w:bookmarkStart w:id="16" w:name="_Toc80296035"/>
-      <w:r>
-        <w:rPr>
-          <w:rFonts w:hint="cs"/>
-          <w:rtl/>
-        </w:rPr>
-        <w:t>پیش‌گویی</w:t>
+        <w:t>شرح پروژه</w:t>
       </w:r>
       <w:bookmarkEnd w:id="16"/>
     </w:p>
     <w:p>
       <w:pPr>
-        <w:pStyle w:val="Heading1"/>
-        <w:rPr>
-          <w:rtl/>
-        </w:rPr>
-      </w:pPr>
-      <w:bookmarkStart w:id="17" w:name="Toofan_UML"/>
-      <w:bookmarkStart w:id="18" w:name="_Toc80296036"/>
+        <w:pStyle w:val="Heading2"/>
+        <w:rPr>
+          <w:rtl/>
+        </w:rPr>
+      </w:pPr>
+      <w:bookmarkStart w:id="17" w:name="_Toc80296037"/>
+      <w:r>
+        <w:rPr>
+          <w:rFonts w:hint="cs"/>
+          <w:rtl/>
+        </w:rPr>
+        <w:t>مقدمه</w:t>
+      </w:r>
       <w:bookmarkEnd w:id="17"/>
+    </w:p>
+    <w:p>
+      <w:pPr>
+        <w:pStyle w:val="Heading2"/>
+        <w:rPr>
+          <w:rtl/>
+        </w:rPr>
+      </w:pPr>
+      <w:bookmarkStart w:id="18" w:name="_Toc80296038"/>
       <w:r>
         <w:rPr>
-          <w:rtl/>
-        </w:rPr>
-        <w:lastRenderedPageBreak/>
-        <w:t xml:space="preserve">فصل سوم: </w:t>
+          <w:rFonts w:hint="cs"/>
+          <w:rtl/>
+        </w:rPr>
+        <w:t>جمع</w:t>
       </w:r>
       <w:r>
         <w:rPr>
           <w:rFonts w:hint="cs"/>
           <w:rtl/>
         </w:rPr>
-        <w:t>شرح پروژه</w:t>
+        <w:t>‌</w:t>
+      </w:r>
+      <w:r>
+        <w:rPr>
+          <w:rFonts w:hint="cs"/>
+          <w:rtl/>
+        </w:rPr>
+        <w:t>بندی</w:t>
       </w:r>
       <w:bookmarkEnd w:id="18"/>
     </w:p>
     <w:p>
       <w:pPr>
-        <w:pStyle w:val="Heading2"/>
-        <w:rPr>
-          <w:rtl/>
-        </w:rPr>
-      </w:pPr>
-      <w:bookmarkStart w:id="19" w:name="_Toc80296037"/>
+        <w:rPr>
+          <w:rtl/>
+        </w:rPr>
+      </w:pPr>
+    </w:p>
+    <w:p>
+      <w:pPr>
+        <w:pStyle w:val="Heading1"/>
+        <w:rPr>
+          <w:rtl/>
+        </w:rPr>
+      </w:pPr>
+      <w:bookmarkStart w:id="19" w:name="_Toc80296039"/>
       <w:r>
         <w:rPr>
+          <w:rtl/>
+        </w:rPr>
+        <w:lastRenderedPageBreak/>
+        <w:t xml:space="preserve">فصل چهارم: </w:t>
+      </w:r>
+      <w:r>
+        <w:rPr>
           <w:rFonts w:hint="cs"/>
           <w:rtl/>
         </w:rPr>
-        <w:t>مقدمه</w:t>
+        <w:t>نتایج</w:t>
       </w:r>
       <w:bookmarkEnd w:id="19"/>
     </w:p>
@@ -7840,161 +7914,133 @@
           <w:rtl/>
         </w:rPr>
       </w:pPr>
-      <w:bookmarkStart w:id="20" w:name="_Toc80296038"/>
+      <w:bookmarkStart w:id="20" w:name="_Toc80296040"/>
       <w:r>
         <w:rPr>
           <w:rFonts w:hint="cs"/>
           <w:rtl/>
         </w:rPr>
-        <w:t>جمع</w:t>
-      </w:r>
-      <w:r>
-        <w:rPr>
-          <w:rFonts w:hint="cs"/>
-          <w:rtl/>
-        </w:rPr>
-        <w:t>‌</w:t>
-      </w:r>
-      <w:r>
-        <w:rPr>
-          <w:rFonts w:hint="cs"/>
-          <w:rtl/>
-        </w:rPr>
-        <w:t>بندی</w:t>
+        <w:t>مقدمه</w:t>
       </w:r>
       <w:bookmarkEnd w:id="20"/>
     </w:p>
     <w:p>
       <w:pPr>
-        <w:rPr>
-          <w:rtl/>
-        </w:rPr>
-      </w:pPr>
-    </w:p>
-    <w:p>
-      <w:pPr>
-        <w:pStyle w:val="Heading1"/>
-        <w:rPr>
-          <w:rtl/>
-        </w:rPr>
-      </w:pPr>
-      <w:bookmarkStart w:id="21" w:name="_Toc80296039"/>
+        <w:pStyle w:val="Heading2"/>
+        <w:rPr>
+          <w:rtl/>
+        </w:rPr>
+      </w:pPr>
+      <w:bookmarkStart w:id="21" w:name="_Toc80296041"/>
       <w:r>
         <w:rPr>
-          <w:rtl/>
-        </w:rPr>
-        <w:lastRenderedPageBreak/>
-        <w:t xml:space="preserve">فصل چهارم: </w:t>
+          <w:rFonts w:hint="cs"/>
+          <w:rtl/>
+        </w:rPr>
+        <w:t>جمع</w:t>
       </w:r>
       <w:r>
         <w:rPr>
           <w:rFonts w:hint="cs"/>
           <w:rtl/>
         </w:rPr>
-        <w:t>نتایج</w:t>
+        <w:t>‌</w:t>
+      </w:r>
+      <w:r>
+        <w:rPr>
+          <w:rFonts w:hint="cs"/>
+          <w:rtl/>
+        </w:rPr>
+        <w:t>بندی</w:t>
       </w:r>
       <w:bookmarkEnd w:id="21"/>
     </w:p>
     <w:p>
       <w:pPr>
-        <w:pStyle w:val="Heading2"/>
-        <w:rPr>
-          <w:rtl/>
-        </w:rPr>
-      </w:pPr>
-      <w:bookmarkStart w:id="22" w:name="_Toc80296040"/>
+        <w:pStyle w:val="Heading1"/>
+        <w:rPr>
+          <w:rtl/>
+        </w:rPr>
+      </w:pPr>
+      <w:bookmarkStart w:id="22" w:name="_Toc80296042"/>
       <w:r>
         <w:rPr>
+          <w:rtl/>
+        </w:rPr>
+        <w:lastRenderedPageBreak/>
+        <w:t xml:space="preserve">فصل </w:t>
+      </w:r>
+      <w:r>
+        <w:rPr>
           <w:rFonts w:hint="cs"/>
           <w:rtl/>
         </w:rPr>
-        <w:t>مقدمه</w:t>
+        <w:t>پنجم</w:t>
+      </w:r>
+      <w:r>
+        <w:rPr>
+          <w:rtl/>
+        </w:rPr>
+        <w:t xml:space="preserve">: </w:t>
+      </w:r>
+      <w:r>
+        <w:rPr>
+          <w:rFonts w:hint="cs"/>
+          <w:rtl/>
+        </w:rPr>
+        <w:t>نتیجه‌گیری و پیشنهادات</w:t>
       </w:r>
       <w:bookmarkEnd w:id="22"/>
     </w:p>
     <w:p>
       <w:pPr>
-        <w:pStyle w:val="Heading2"/>
-        <w:rPr>
-          <w:rtl/>
-        </w:rPr>
-      </w:pPr>
-      <w:bookmarkStart w:id="23" w:name="_Toc80296041"/>
+        <w:bidi w:val="0"/>
+        <w:ind w:firstLine="0"/>
+        <w:jc w:val="left"/>
+        <w:rPr>
+          <w:sz w:val="28"/>
+          <w:szCs w:val="28"/>
+          <w:rtl/>
+        </w:rPr>
+      </w:pPr>
       <w:r>
         <w:rPr>
+          <w:sz w:val="28"/>
+          <w:szCs w:val="28"/>
+          <w:rtl/>
+        </w:rPr>
+        <w:br w:type="page"/>
+      </w:r>
+    </w:p>
+    <w:p>
+      <w:pPr>
+        <w:pStyle w:val="Heading1"/>
+        <w:rPr>
+          <w:rtl/>
+        </w:rPr>
+      </w:pPr>
+      <w:bookmarkStart w:id="23" w:name="_Toc80296043"/>
+      <w:r>
+        <w:rPr>
           <w:rFonts w:hint="cs"/>
           <w:rtl/>
         </w:rPr>
-        <w:t>جمع</w:t>
-      </w:r>
-      <w:r>
-        <w:rPr>
-          <w:rFonts w:hint="cs"/>
-          <w:rtl/>
-        </w:rPr>
-        <w:t>‌</w:t>
-      </w:r>
-      <w:r>
-        <w:rPr>
-          <w:rFonts w:hint="cs"/>
-          <w:rtl/>
-        </w:rPr>
-        <w:t>بندی</w:t>
+        <w:lastRenderedPageBreak/>
+        <w:t>پیوست۱: لیست برنامه‌ها</w:t>
       </w:r>
       <w:bookmarkEnd w:id="23"/>
     </w:p>
     <w:p>
       <w:pPr>
-        <w:pStyle w:val="Heading1"/>
-        <w:rPr>
-          <w:rtl/>
-        </w:rPr>
-      </w:pPr>
-      <w:bookmarkStart w:id="24" w:name="_Toc80296042"/>
-      <w:r>
-        <w:rPr>
-          <w:rtl/>
-        </w:rPr>
-        <w:lastRenderedPageBreak/>
-        <w:t xml:space="preserve">فصل </w:t>
-      </w:r>
-      <w:r>
-        <w:rPr>
-          <w:rFonts w:hint="cs"/>
-          <w:rtl/>
-        </w:rPr>
-        <w:t>پنجم</w:t>
-      </w:r>
-      <w:r>
-        <w:rPr>
-          <w:rtl/>
-        </w:rPr>
-        <w:t xml:space="preserve">: </w:t>
-      </w:r>
-      <w:r>
-        <w:rPr>
-          <w:rFonts w:hint="cs"/>
-          <w:rtl/>
-        </w:rPr>
-        <w:t>نتیجه‌گیری و پیشنهادات</w:t>
-      </w:r>
-      <w:bookmarkEnd w:id="24"/>
-    </w:p>
-    <w:p>
-      <w:pPr>
         <w:bidi w:val="0"/>
         <w:ind w:firstLine="0"/>
         <w:jc w:val="left"/>
         <w:rPr>
-          <w:sz w:val="28"/>
-          <w:szCs w:val="28"/>
           <w:rtl/>
         </w:rPr>
       </w:pPr>
       <w:r>
         <w:rPr>
-          <w:sz w:val="28"/>
-          <w:szCs w:val="28"/>
           <w:rtl/>
         </w:rPr>
         <w:br w:type="page"/>
@@ -8007,41 +8053,7 @@
           <w:rtl/>
         </w:rPr>
       </w:pPr>
-      <w:bookmarkStart w:id="25" w:name="_Toc80296043"/>
-      <w:r>
-        <w:rPr>
-          <w:rFonts w:hint="cs"/>
-          <w:rtl/>
-        </w:rPr>
-        <w:lastRenderedPageBreak/>
-        <w:t>پیوست۱: لیست برنامه‌ها</w:t>
-      </w:r>
-      <w:bookmarkEnd w:id="25"/>
-    </w:p>
-    <w:p>
-      <w:pPr>
-        <w:bidi w:val="0"/>
-        <w:ind w:firstLine="0"/>
-        <w:jc w:val="left"/>
-        <w:rPr>
-          <w:rtl/>
-        </w:rPr>
-      </w:pPr>
-      <w:r>
-        <w:rPr>
-          <w:rtl/>
-        </w:rPr>
-        <w:br w:type="page"/>
-      </w:r>
-    </w:p>
-    <w:p>
-      <w:pPr>
-        <w:pStyle w:val="Heading1"/>
-        <w:rPr>
-          <w:rtl/>
-        </w:rPr>
-      </w:pPr>
-      <w:bookmarkStart w:id="26" w:name="_Toc80296044"/>
+      <w:bookmarkStart w:id="24" w:name="_Toc80296044"/>
       <w:r>
         <w:rPr>
           <w:rFonts w:hint="cs"/>
@@ -8050,10 +8062,10 @@
         <w:lastRenderedPageBreak/>
         <w:t>منابع</w:t>
       </w:r>
-      <w:bookmarkEnd w:id="26"/>
+      <w:bookmarkEnd w:id="24"/>
     </w:p>
     <w:sectPr>
-      <w:footerReference w:type="default" r:id="rId15"/>
+      <w:footerReference w:type="default" r:id="rId14"/>
       <w:footnotePr>
         <w:numRestart w:val="eachPage"/>
       </w:footnotePr>
@@ -8159,6 +8171,9 @@
 <w:footnotes xmlns:wpc="http://schemas.microsoft.com/office/word/2010/wordprocessingCanvas" xmlns:cx="http://schemas.microsoft.com/office/drawing/2014/chartex" xmlns:cx1="http://schemas.microsoft.com/office/drawing/2015/9/8/chartex" xmlns:cx2="http://schemas.microsoft.com/office/drawing/2015/10/21/chartex" xmlns:cx3="http://schemas.microsoft.com/office/drawing/2016/5/9/chartex" xmlns:cx4="http://schemas.microsoft.com/office/drawing/2016/5/10/chartex" xmlns:cx5="http://schemas.microsoft.com/office/drawing/2016/5/11/chartex" xmlns:cx6="http://schemas.microsoft.com/office/drawing/2016/5/12/chartex" xmlns:cx7="http://schemas.microsoft.com/office/drawing/2016/5/13/chartex" xmlns:cx8="http://schemas.microsoft.com/office/drawing/2016/5/14/chartex" xmlns:mc="http://schemas.openxmlformats.org/markup-compatibility/2006" xmlns:aink="http://schemas.microsoft.com/office/drawing/2016/ink" xmlns:am3d="http://schemas.microsoft.com/office/drawing/2017/model3d" xmlns:o="urn:schemas-microsoft-com:office:office" xmlns:r="http://schemas.openxmlformats.org/officeDocument/2006/relationships" xmlns:m="http://schemas.openxmlformats.org/officeDocument/2006/math" xmlns:v="urn:schemas-microsoft-com:vml" xmlns:wp14="http://schemas.microsoft.com/office/word/2010/wordprocessingDrawing" xmlns:wp="http://schemas.openxmlformats.org/drawingml/2006/wordprocessingDrawing" xmlns:w10="urn:schemas-microsoft-com:office:word" xmlns:w="http://schemas.openxmlformats.org/wordprocessingml/2006/main" xmlns:w14="http://schemas.microsoft.com/office/word/2010/wordml" xmlns:w15="http://schemas.microsoft.com/office/word/2012/wordml" xmlns:w16cex="http://schemas.microsoft.com/office/word/2018/wordml/cex" xmlns:w16cid="http://schemas.microsoft.com/office/word/2016/wordml/cid" xmlns:w16="http://schemas.microsoft.com/office/word/2018/wordml" xmlns:w16sdtdh="http://schemas.microsoft.com/office/word/2020/wordml/sdtdatahash" xmlns:w16se="http://schemas.microsoft.com/office/word/2015/wordml/symex" xmlns:wpg="http://schemas.microsoft.com/office/word/2010/wordprocessingGroup" xmlns:wpi="http://schemas.microsoft.com/office/word/2010/wordprocessingInk" xmlns:wne="http://schemas.microsoft.com/office/word/2006/wordml" xmlns:wps="http://schemas.microsoft.com/office/word/2010/wordprocessingShape" mc:Ignorable="w14 w15 w16se w16cid w16 w16cex w16sdtdh wp14">
   <w:footnote w:type="separator" w:id="-1">
     <w:p>
+      <w:pPr>
+        <w:bidi w:val="0"/>
+      </w:pPr>
       <w:r>
         <w:separator/>
       </w:r>
@@ -8168,6 +8183,124 @@
     <w:p>
       <w:r>
         <w:continuationSeparator/>
+      </w:r>
+    </w:p>
+  </w:footnote>
+  <w:footnote w:id="1">
+    <w:p>
+      <w:pPr>
+        <w:pStyle w:val="FootnoteText"/>
+        <w:bidi w:val="0"/>
+      </w:pPr>
+      <w:r>
+        <w:rPr>
+          <w:rStyle w:val="FootnoteReference"/>
+        </w:rPr>
+        <w:footnoteRef/>
+      </w:r>
+      <w:r>
+        <w:rPr>
+          <w:rtl/>
+        </w:rPr>
+        <w:t xml:space="preserve"> </w:t>
+      </w:r>
+      <w:r>
+        <w:t>Computer Networks</w:t>
+      </w:r>
+    </w:p>
+  </w:footnote>
+  <w:footnote w:id="2">
+    <w:p>
+      <w:pPr>
+        <w:pStyle w:val="FootnoteText"/>
+        <w:bidi w:val="0"/>
+      </w:pPr>
+      <w:r>
+        <w:rPr>
+          <w:rStyle w:val="FootnoteReference"/>
+        </w:rPr>
+        <w:footnoteRef/>
+      </w:r>
+      <w:r>
+        <w:rPr>
+          <w:rtl/>
+        </w:rPr>
+        <w:t xml:space="preserve"> </w:t>
+      </w:r>
+      <w:r>
+        <w:t>Monitoring</w:t>
+      </w:r>
+    </w:p>
+  </w:footnote>
+  <w:footnote w:id="3">
+    <w:p>
+      <w:pPr>
+        <w:pStyle w:val="FootnoteText"/>
+        <w:bidi w:val="0"/>
+      </w:pPr>
+      <w:r>
+        <w:rPr>
+          <w:rStyle w:val="FootnoteReference"/>
+        </w:rPr>
+        <w:footnoteRef/>
+      </w:r>
+      <w:r>
+        <w:rPr>
+          <w:rtl/>
+        </w:rPr>
+        <w:t xml:space="preserve"> </w:t>
+      </w:r>
+      <w:r>
+        <w:t>Anomal</w:t>
+      </w:r>
+      <w:r>
+        <w:t>y</w:t>
+      </w:r>
+    </w:p>
+  </w:footnote>
+  <w:footnote w:id="4">
+    <w:p>
+      <w:pPr>
+        <w:pStyle w:val="FootnoteText"/>
+        <w:bidi w:val="0"/>
+      </w:pPr>
+      <w:r>
+        <w:rPr>
+          <w:rStyle w:val="FootnoteReference"/>
+        </w:rPr>
+        <w:footnoteRef/>
+      </w:r>
+      <w:r>
+        <w:rPr>
+          <w:rtl/>
+        </w:rPr>
+        <w:t xml:space="preserve"> </w:t>
+      </w:r>
+      <w:r>
+        <w:t>Time Series</w:t>
+      </w:r>
+    </w:p>
+  </w:footnote>
+  <w:footnote w:id="5">
+    <w:p>
+      <w:pPr>
+        <w:pStyle w:val="FootnoteText"/>
+        <w:bidi w:val="0"/>
+      </w:pPr>
+      <w:r>
+        <w:rPr>
+          <w:rStyle w:val="FootnoteReference"/>
+        </w:rPr>
+        <w:footnoteRef/>
+      </w:r>
+      <w:r>
+        <w:rPr>
+          <w:rtl/>
+        </w:rPr>
+        <w:t xml:space="preserve"> </w:t>
+      </w:r>
+      <w:r>
+        <w:t>Classification</w:t>
       </w:r>
     </w:p>
   </w:footnote>

--- a/RezHodDoc.docx
+++ b/RezHodDoc.docx
@@ -112,7 +112,7 @@
           <v:shape id="_x0000_s1028" type="#_x0000_t75" style="position:absolute;left:0;text-align:left;margin-left:163.4pt;margin-top:0;width:126.95pt;height:78.4pt;z-index:251670528;visibility:visible;mso-wrap-edited:f" wrapcoords="-137 0 -137 21380 21600 21380 21600 0 -137 0" filled="t">
             <v:imagedata r:id="rId9" o:title=""/>
           </v:shape>
-          <o:OLEObject Type="Embed" ProgID="Word.Picture.8" ShapeID="_x0000_s1028" DrawAspect="Content" ObjectID="_1691163698" r:id="rId10"/>
+          <o:OLEObject Type="Embed" ProgID="Word.Picture.8" ShapeID="_x0000_s1028" DrawAspect="Content" ObjectID="_1691527662" r:id="rId10"/>
         </w:object>
       </w:r>
     </w:p>
@@ -594,7 +594,7 @@
           <v:shape id="_x0000_s1029" type="#_x0000_t75" style="position:absolute;left:0;text-align:left;margin-left:167.4pt;margin-top:.1pt;width:118.75pt;height:73.35pt;z-index:251672576;visibility:visible;mso-wrap-edited:f" wrapcoords="-137 0 -137 21380 21600 21380 21600 0 -137 0" filled="t">
             <v:imagedata r:id="rId9" o:title=""/>
           </v:shape>
-          <o:OLEObject Type="Embed" ProgID="Word.Picture.8" ShapeID="_x0000_s1029" DrawAspect="Content" ObjectID="_1691163699" r:id="rId11"/>
+          <o:OLEObject Type="Embed" ProgID="Word.Picture.8" ShapeID="_x0000_s1029" DrawAspect="Content" ObjectID="_1691527663" r:id="rId11"/>
         </w:object>
       </w:r>
     </w:p>
@@ -1850,7 +1850,7 @@
             </w:rPr>
             <w:fldChar w:fldCharType="separate"/>
           </w:r>
-          <w:hyperlink w:anchor="_Toc80296021" w:history="1">
+          <w:hyperlink w:anchor="_Toc80630209" w:history="1">
             <w:r>
               <w:rPr>
                 <w:rStyle w:val="Hyperlink"/>
@@ -1963,7 +1963,7 @@
                 <w:noProof/>
                 <w:webHidden/>
               </w:rPr>
-              <w:instrText>Toc80296021 \h</w:instrText>
+              <w:instrText>Toc80630209 \h</w:instrText>
             </w:r>
             <w:r>
               <w:rPr>
@@ -2020,7 +2020,7 @@
               <w:rtl/>
             </w:rPr>
           </w:pPr>
-          <w:hyperlink w:anchor="_Toc80296022" w:history="1">
+          <w:hyperlink w:anchor="_Toc80630210" w:history="1">
             <w:r>
               <w:rPr>
                 <w:rStyle w:val="Hyperlink"/>
@@ -2053,24 +2053,24 @@
                 <w:noProof/>
                 <w:rtl/>
               </w:rPr>
-              <w:t>هدف</w:t>
+              <w:t>بی</w:t>
             </w:r>
             <w:r>
               <w:rPr>
                 <w:rStyle w:val="Hyperlink"/>
-                <w:noProof/>
-                <w:rtl/>
-              </w:rPr>
-              <w:t xml:space="preserve"> </w:t>
+                <w:rFonts w:hint="eastAsia"/>
+                <w:noProof/>
+                <w:rtl/>
+              </w:rPr>
+              <w:t>ان</w:t>
             </w:r>
             <w:r>
               <w:rPr>
                 <w:rStyle w:val="Hyperlink"/>
-                <w:rFonts w:hint="cs"/>
-                <w:noProof/>
-                <w:rtl/>
-              </w:rPr>
-              <w:t>پروژه</w:t>
+                <w:noProof/>
+                <w:rtl/>
+              </w:rPr>
+              <w:t xml:space="preserve"> مسئله</w:t>
             </w:r>
             <w:r>
               <w:rPr>
@@ -2116,7 +2116,7 @@
                 <w:noProof/>
                 <w:webHidden/>
               </w:rPr>
-              <w:instrText>Toc80296022 \h</w:instrText>
+              <w:instrText>Toc80630210 \h</w:instrText>
             </w:r>
             <w:r>
               <w:rPr>
@@ -2173,7 +2173,7 @@
               <w:rtl/>
             </w:rPr>
           </w:pPr>
-          <w:hyperlink w:anchor="_Toc80296023" w:history="1">
+          <w:hyperlink w:anchor="_Toc80630211" w:history="1">
             <w:r>
               <w:rPr>
                 <w:rStyle w:val="Hyperlink"/>
@@ -2206,7 +2206,7 @@
                 <w:noProof/>
                 <w:rtl/>
               </w:rPr>
-              <w:t>کاربردهای</w:t>
+              <w:t>ارزش</w:t>
             </w:r>
             <w:r>
               <w:rPr>
@@ -2214,7 +2214,16 @@
                 <w:noProof/>
                 <w:rtl/>
               </w:rPr>
-              <w:t xml:space="preserve"> پروژه</w:t>
+              <w:t xml:space="preserve"> </w:t>
+            </w:r>
+            <w:r>
+              <w:rPr>
+                <w:rStyle w:val="Hyperlink"/>
+                <w:rFonts w:hint="cs"/>
+                <w:noProof/>
+                <w:rtl/>
+              </w:rPr>
+              <w:t>پروژه</w:t>
             </w:r>
             <w:r>
               <w:rPr>
@@ -2260,7 +2269,7 @@
                 <w:noProof/>
                 <w:webHidden/>
               </w:rPr>
-              <w:instrText>Toc80296023 \h</w:instrText>
+              <w:instrText>Toc80630211 \h</w:instrText>
             </w:r>
             <w:r>
               <w:rPr>
@@ -2317,7 +2326,7 @@
               <w:rtl/>
             </w:rPr>
           </w:pPr>
-          <w:hyperlink w:anchor="_Toc80296024" w:history="1">
+          <w:hyperlink w:anchor="_Toc80630212" w:history="1">
             <w:r>
               <w:rPr>
                 <w:rStyle w:val="Hyperlink"/>
@@ -2350,7 +2359,7 @@
                 <w:noProof/>
                 <w:rtl/>
               </w:rPr>
-              <w:t>ساختار</w:t>
+              <w:t>هدف</w:t>
             </w:r>
             <w:r>
               <w:rPr>
@@ -2367,6 +2376,159 @@
                 <w:noProof/>
                 <w:rtl/>
               </w:rPr>
+              <w:t>پروژه</w:t>
+            </w:r>
+            <w:r>
+              <w:rPr>
+                <w:noProof/>
+                <w:webHidden/>
+                <w:rtl/>
+              </w:rPr>
+              <w:tab/>
+            </w:r>
+            <w:r>
+              <w:rPr>
+                <w:rStyle w:val="Hyperlink"/>
+                <w:noProof/>
+                <w:rtl/>
+              </w:rPr>
+              <w:fldChar w:fldCharType="begin"/>
+            </w:r>
+            <w:r>
+              <w:rPr>
+                <w:noProof/>
+                <w:webHidden/>
+                <w:rtl/>
+              </w:rPr>
+              <w:instrText xml:space="preserve"> </w:instrText>
+            </w:r>
+            <w:r>
+              <w:rPr>
+                <w:noProof/>
+                <w:webHidden/>
+              </w:rPr>
+              <w:instrText>PAGEREF</w:instrText>
+            </w:r>
+            <w:r>
+              <w:rPr>
+                <w:noProof/>
+                <w:webHidden/>
+                <w:rtl/>
+              </w:rPr>
+              <w:instrText xml:space="preserve"> _</w:instrText>
+            </w:r>
+            <w:r>
+              <w:rPr>
+                <w:noProof/>
+                <w:webHidden/>
+              </w:rPr>
+              <w:instrText>Toc80630212 \h</w:instrText>
+            </w:r>
+            <w:r>
+              <w:rPr>
+                <w:noProof/>
+                <w:webHidden/>
+                <w:rtl/>
+              </w:rPr>
+              <w:instrText xml:space="preserve"> </w:instrText>
+            </w:r>
+            <w:r>
+              <w:rPr>
+                <w:rStyle w:val="Hyperlink"/>
+                <w:noProof/>
+                <w:rtl/>
+              </w:rPr>
+            </w:r>
+            <w:r>
+              <w:rPr>
+                <w:rStyle w:val="Hyperlink"/>
+                <w:noProof/>
+                <w:rtl/>
+              </w:rPr>
+              <w:fldChar w:fldCharType="separate"/>
+            </w:r>
+            <w:r>
+              <w:rPr>
+                <w:noProof/>
+                <w:webHidden/>
+                <w:rtl/>
+                <w:lang w:bidi="ar-SA"/>
+              </w:rPr>
+              <w:t>1</w:t>
+            </w:r>
+            <w:r>
+              <w:rPr>
+                <w:rStyle w:val="Hyperlink"/>
+                <w:noProof/>
+                <w:rtl/>
+              </w:rPr>
+              <w:fldChar w:fldCharType="end"/>
+            </w:r>
+          </w:hyperlink>
+        </w:p>
+        <w:p>
+          <w:pPr>
+            <w:pStyle w:val="TOC2"/>
+            <w:tabs>
+              <w:tab w:val="right" w:leader="dot" w:pos="9045"/>
+            </w:tabs>
+            <w:rPr>
+              <w:rFonts w:asciiTheme="minorHAnsi" w:eastAsiaTheme="minorEastAsia" w:hAnsiTheme="minorHAnsi" w:cstheme="minorBidi"/>
+              <w:noProof/>
+              <w:szCs w:val="22"/>
+              <w:rtl/>
+            </w:rPr>
+          </w:pPr>
+          <w:hyperlink w:anchor="_Toc80630213" w:history="1">
+            <w:r>
+              <w:rPr>
+                <w:rStyle w:val="Hyperlink"/>
+                <w:noProof/>
+                <w:rtl/>
+              </w:rPr>
+              <w:t>4</w:t>
+            </w:r>
+            <w:r>
+              <w:rPr>
+                <w:rStyle w:val="Hyperlink"/>
+                <w:rFonts w:ascii="Arial" w:hAnsi="Arial" w:cs="Arial" w:hint="cs"/>
+                <w:noProof/>
+                <w:rtl/>
+              </w:rPr>
+              <w:t>−</w:t>
+            </w:r>
+            <w:r>
+              <w:rPr>
+                <w:rStyle w:val="Hyperlink"/>
+                <w:noProof/>
+                <w:rtl/>
+              </w:rPr>
+              <w:t xml:space="preserve">1 </w:t>
+            </w:r>
+            <w:r>
+              <w:rPr>
+                <w:rStyle w:val="Hyperlink"/>
+                <w:rFonts w:hint="cs"/>
+                <w:noProof/>
+                <w:rtl/>
+              </w:rPr>
+              <w:t>ساختار</w:t>
+            </w:r>
+            <w:r>
+              <w:rPr>
+                <w:rStyle w:val="Hyperlink"/>
+                <w:noProof/>
+                <w:rtl/>
+              </w:rPr>
+              <w:t xml:space="preserve"> </w:t>
+            </w:r>
+            <w:r>
+              <w:rPr>
+                <w:rStyle w:val="Hyperlink"/>
+                <w:rFonts w:hint="cs"/>
+                <w:noProof/>
+                <w:rtl/>
+              </w:rPr>
               <w:t>پای</w:t>
             </w:r>
             <w:r>
@@ -2422,7 +2584,7 @@
                 <w:noProof/>
                 <w:webHidden/>
               </w:rPr>
-              <w:instrText>Toc80296024 \h</w:instrText>
+              <w:instrText>Toc80630213 \h</w:instrText>
             </w:r>
             <w:r>
               <w:rPr>
@@ -2454,7 +2616,7 @@
                 <w:rtl/>
                 <w:lang w:bidi="ar-SA"/>
               </w:rPr>
-              <w:t>1</w:t>
+              <w:t>2</w:t>
             </w:r>
             <w:r>
               <w:rPr>
@@ -2479,7 +2641,7 @@
               <w:rtl/>
             </w:rPr>
           </w:pPr>
-          <w:hyperlink w:anchor="_Toc80296025" w:history="1">
+          <w:hyperlink w:anchor="_Toc80630214" w:history="1">
             <w:r>
               <w:rPr>
                 <w:rStyle w:val="Hyperlink"/>
@@ -2678,7 +2840,7 @@
                 <w:noProof/>
                 <w:webHidden/>
               </w:rPr>
-              <w:instrText>Toc80296025 \h</w:instrText>
+              <w:instrText>Toc80630214 \h</w:instrText>
             </w:r>
             <w:r>
               <w:rPr>
@@ -2710,7 +2872,7 @@
                 <w:rtl/>
                 <w:lang w:bidi="ar-SA"/>
               </w:rPr>
-              <w:t>2</w:t>
+              <w:t>3</w:t>
             </w:r>
             <w:r>
               <w:rPr>
@@ -2735,7 +2897,7 @@
               <w:rtl/>
             </w:rPr>
           </w:pPr>
-          <w:hyperlink w:anchor="_Toc80296026" w:history="1">
+          <w:hyperlink w:anchor="_Toc80630215" w:history="1">
             <w:r>
               <w:rPr>
                 <w:rStyle w:val="Hyperlink"/>
@@ -2814,7 +2976,7 @@
                 <w:noProof/>
                 <w:webHidden/>
               </w:rPr>
-              <w:instrText>Toc80296026 \h</w:instrText>
+              <w:instrText>Toc80630215 \h</w:instrText>
             </w:r>
             <w:r>
               <w:rPr>
@@ -2846,7 +3008,7 @@
                 <w:rtl/>
                 <w:lang w:bidi="ar-SA"/>
               </w:rPr>
-              <w:t>2</w:t>
+              <w:t>3</w:t>
             </w:r>
             <w:r>
               <w:rPr>
@@ -2871,7 +3033,7 @@
               <w:rtl/>
             </w:rPr>
           </w:pPr>
-          <w:hyperlink w:anchor="_Toc80296027" w:history="1">
+          <w:hyperlink w:anchor="_Toc80630216" w:history="1">
             <w:r>
               <w:rPr>
                 <w:rStyle w:val="Hyperlink"/>
@@ -2967,7 +3129,7 @@
                 <w:noProof/>
                 <w:webHidden/>
               </w:rPr>
-              <w:instrText>Toc80296027 \h</w:instrText>
+              <w:instrText>Toc80630216 \h</w:instrText>
             </w:r>
             <w:r>
               <w:rPr>
@@ -2999,7 +3161,7 @@
                 <w:rtl/>
                 <w:lang w:bidi="ar-SA"/>
               </w:rPr>
-              <w:t>2</w:t>
+              <w:t>3</w:t>
             </w:r>
             <w:r>
               <w:rPr>
@@ -3024,7 +3186,7 @@
               <w:rtl/>
             </w:rPr>
           </w:pPr>
-          <w:hyperlink w:anchor="_Toc80296028" w:history="1">
+          <w:hyperlink w:anchor="_Toc80630217" w:history="1">
             <w:r>
               <w:rPr>
                 <w:rStyle w:val="Hyperlink"/>
@@ -3190,7 +3352,7 @@
                 <w:noProof/>
                 <w:webHidden/>
               </w:rPr>
-              <w:instrText>Toc80296028 \h</w:instrText>
+              <w:instrText>Toc80630217 \h</w:instrText>
             </w:r>
             <w:r>
               <w:rPr>
@@ -3222,7 +3384,7 @@
                 <w:rtl/>
                 <w:lang w:bidi="ar-SA"/>
               </w:rPr>
-              <w:t>2</w:t>
+              <w:t>3</w:t>
             </w:r>
             <w:r>
               <w:rPr>
@@ -3247,7 +3409,7 @@
               <w:rtl/>
             </w:rPr>
           </w:pPr>
-          <w:hyperlink w:anchor="_Toc80296029" w:history="1">
+          <w:hyperlink w:anchor="_Toc80630218" w:history="1">
             <w:r>
               <w:rPr>
                 <w:rStyle w:val="Hyperlink"/>
@@ -3351,7 +3513,7 @@
                 <w:noProof/>
                 <w:webHidden/>
               </w:rPr>
-              <w:instrText>Toc80296029 \h</w:instrText>
+              <w:instrText>Toc80630218 \h</w:instrText>
             </w:r>
             <w:r>
               <w:rPr>
@@ -3383,7 +3545,7 @@
                 <w:rtl/>
                 <w:lang w:bidi="ar-SA"/>
               </w:rPr>
-              <w:t>2</w:t>
+              <w:t>3</w:t>
             </w:r>
             <w:r>
               <w:rPr>
@@ -3408,7 +3570,7 @@
               <w:rtl/>
             </w:rPr>
           </w:pPr>
-          <w:hyperlink w:anchor="_Toc80296030" w:history="1">
+          <w:hyperlink w:anchor="_Toc80630219" w:history="1">
             <w:r>
               <w:rPr>
                 <w:rStyle w:val="Hyperlink"/>
@@ -3504,7 +3666,7 @@
                 <w:noProof/>
                 <w:webHidden/>
               </w:rPr>
-              <w:instrText>Toc80296030 \h</w:instrText>
+              <w:instrText>Toc80630219 \h</w:instrText>
             </w:r>
             <w:r>
               <w:rPr>
@@ -3536,7 +3698,7 @@
                 <w:rtl/>
                 <w:lang w:bidi="ar-SA"/>
               </w:rPr>
-              <w:t>2</w:t>
+              <w:t>3</w:t>
             </w:r>
             <w:r>
               <w:rPr>
@@ -3561,7 +3723,7 @@
               <w:rtl/>
             </w:rPr>
           </w:pPr>
-          <w:hyperlink w:anchor="_Toc80296031" w:history="1">
+          <w:hyperlink w:anchor="_Toc80630220" w:history="1">
             <w:r>
               <w:rPr>
                 <w:rStyle w:val="Hyperlink"/>
@@ -3657,7 +3819,7 @@
                 <w:noProof/>
                 <w:webHidden/>
               </w:rPr>
-              <w:instrText>Toc80296031 \h</w:instrText>
+              <w:instrText>Toc80630220 \h</w:instrText>
             </w:r>
             <w:r>
               <w:rPr>
@@ -3689,7 +3851,7 @@
                 <w:rtl/>
                 <w:lang w:bidi="ar-SA"/>
               </w:rPr>
-              <w:t>2</w:t>
+              <w:t>3</w:t>
             </w:r>
             <w:r>
               <w:rPr>
@@ -3714,7 +3876,7 @@
               <w:rtl/>
             </w:rPr>
           </w:pPr>
-          <w:hyperlink w:anchor="_Toc80296032" w:history="1">
+          <w:hyperlink w:anchor="_Toc80630221" w:history="1">
             <w:r>
               <w:rPr>
                 <w:rStyle w:val="Hyperlink"/>
@@ -3810,7 +3972,7 @@
                 <w:noProof/>
                 <w:webHidden/>
               </w:rPr>
-              <w:instrText>Toc80296032 \h</w:instrText>
+              <w:instrText>Toc80630221 \h</w:instrText>
             </w:r>
             <w:r>
               <w:rPr>
@@ -3842,7 +4004,7 @@
                 <w:rtl/>
                 <w:lang w:bidi="ar-SA"/>
               </w:rPr>
-              <w:t>2</w:t>
+              <w:t>3</w:t>
             </w:r>
             <w:r>
               <w:rPr>
@@ -3867,7 +4029,7 @@
               <w:rtl/>
             </w:rPr>
           </w:pPr>
-          <w:hyperlink w:anchor="_Toc80296033" w:history="1">
+          <w:hyperlink w:anchor="_Toc80630222" w:history="1">
             <w:r>
               <w:rPr>
                 <w:rStyle w:val="Hyperlink"/>
@@ -3972,7 +4134,7 @@
                 <w:noProof/>
                 <w:webHidden/>
               </w:rPr>
-              <w:instrText>Toc80296033 \h</w:instrText>
+              <w:instrText>Toc80630222 \h</w:instrText>
             </w:r>
             <w:r>
               <w:rPr>
@@ -4004,7 +4166,7 @@
                 <w:rtl/>
                 <w:lang w:bidi="ar-SA"/>
               </w:rPr>
-              <w:t>2</w:t>
+              <w:t>3</w:t>
             </w:r>
             <w:r>
               <w:rPr>
@@ -4029,7 +4191,7 @@
               <w:rtl/>
             </w:rPr>
           </w:pPr>
-          <w:hyperlink w:anchor="_Toc80296034" w:history="1">
+          <w:hyperlink w:anchor="_Toc80630223" w:history="1">
             <w:r>
               <w:rPr>
                 <w:rStyle w:val="Hyperlink"/>
@@ -4143,7 +4305,7 @@
                 <w:noProof/>
                 <w:webHidden/>
               </w:rPr>
-              <w:instrText>Toc80296034 \h</w:instrText>
+              <w:instrText>Toc80630223 \h</w:instrText>
             </w:r>
             <w:r>
               <w:rPr>
@@ -4175,7 +4337,7 @@
                 <w:rtl/>
                 <w:lang w:bidi="ar-SA"/>
               </w:rPr>
-              <w:t>2</w:t>
+              <w:t>3</w:t>
             </w:r>
             <w:r>
               <w:rPr>
@@ -4200,7 +4362,7 @@
               <w:rtl/>
             </w:rPr>
           </w:pPr>
-          <w:hyperlink w:anchor="_Toc80296035" w:history="1">
+          <w:hyperlink w:anchor="_Toc80630224" w:history="1">
             <w:r>
               <w:rPr>
                 <w:rStyle w:val="Hyperlink"/>
@@ -4297,7 +4459,7 @@
                 <w:noProof/>
                 <w:webHidden/>
               </w:rPr>
-              <w:instrText>Toc80296035 \h</w:instrText>
+              <w:instrText>Toc80630224 \h</w:instrText>
             </w:r>
             <w:r>
               <w:rPr>
@@ -4329,7 +4491,7 @@
                 <w:rtl/>
                 <w:lang w:bidi="ar-SA"/>
               </w:rPr>
-              <w:t>2</w:t>
+              <w:t>3</w:t>
             </w:r>
             <w:r>
               <w:rPr>
@@ -4354,7 +4516,7 @@
               <w:rtl/>
             </w:rPr>
           </w:pPr>
-          <w:hyperlink w:anchor="_Toc80296036" w:history="1">
+          <w:hyperlink w:anchor="_Toc80630225" w:history="1">
             <w:r>
               <w:rPr>
                 <w:rStyle w:val="Hyperlink"/>
@@ -4484,7 +4646,7 @@
                 <w:noProof/>
                 <w:webHidden/>
               </w:rPr>
-              <w:instrText>Toc80296036 \h</w:instrText>
+              <w:instrText>Toc80630225 \h</w:instrText>
             </w:r>
             <w:r>
               <w:rPr>
@@ -4516,7 +4678,7 @@
                 <w:rtl/>
                 <w:lang w:bidi="ar-SA"/>
               </w:rPr>
-              <w:t>3</w:t>
+              <w:t>4</w:t>
             </w:r>
             <w:r>
               <w:rPr>
@@ -4541,7 +4703,7 @@
               <w:rtl/>
             </w:rPr>
           </w:pPr>
-          <w:hyperlink w:anchor="_Toc80296037" w:history="1">
+          <w:hyperlink w:anchor="_Toc80630226" w:history="1">
             <w:r>
               <w:rPr>
                 <w:rStyle w:val="Hyperlink"/>
@@ -4620,7 +4782,7 @@
                 <w:noProof/>
                 <w:webHidden/>
               </w:rPr>
-              <w:instrText>Toc80296037 \h</w:instrText>
+              <w:instrText>Toc80630226 \h</w:instrText>
             </w:r>
             <w:r>
               <w:rPr>
@@ -4652,7 +4814,7 @@
                 <w:rtl/>
                 <w:lang w:bidi="ar-SA"/>
               </w:rPr>
-              <w:t>3</w:t>
+              <w:t>4</w:t>
             </w:r>
             <w:r>
               <w:rPr>
@@ -4677,7 +4839,7 @@
               <w:rtl/>
             </w:rPr>
           </w:pPr>
-          <w:hyperlink w:anchor="_Toc80296038" w:history="1">
+          <w:hyperlink w:anchor="_Toc80630227" w:history="1">
             <w:r>
               <w:rPr>
                 <w:rStyle w:val="Hyperlink"/>
@@ -4780,7 +4942,7 @@
                 <w:noProof/>
                 <w:webHidden/>
               </w:rPr>
-              <w:instrText>Toc80296038 \h</w:instrText>
+              <w:instrText>Toc80630227 \h</w:instrText>
             </w:r>
             <w:r>
               <w:rPr>
@@ -4812,7 +4974,7 @@
                 <w:rtl/>
                 <w:lang w:bidi="ar-SA"/>
               </w:rPr>
-              <w:t>3</w:t>
+              <w:t>4</w:t>
             </w:r>
             <w:r>
               <w:rPr>
@@ -4837,7 +4999,7 @@
               <w:rtl/>
             </w:rPr>
           </w:pPr>
-          <w:hyperlink w:anchor="_Toc80296039" w:history="1">
+          <w:hyperlink w:anchor="_Toc80630228" w:history="1">
             <w:r>
               <w:rPr>
                 <w:rStyle w:val="Hyperlink"/>
@@ -4959,7 +5121,7 @@
                 <w:noProof/>
                 <w:webHidden/>
               </w:rPr>
-              <w:instrText>Toc80296039 \h</w:instrText>
+              <w:instrText>Toc80630228 \h</w:instrText>
             </w:r>
             <w:r>
               <w:rPr>
@@ -4991,7 +5153,7 @@
                 <w:rtl/>
                 <w:lang w:bidi="ar-SA"/>
               </w:rPr>
-              <w:t>4</w:t>
+              <w:t>5</w:t>
             </w:r>
             <w:r>
               <w:rPr>
@@ -5016,7 +5178,7 @@
               <w:rtl/>
             </w:rPr>
           </w:pPr>
-          <w:hyperlink w:anchor="_Toc80296040" w:history="1">
+          <w:hyperlink w:anchor="_Toc80630229" w:history="1">
             <w:r>
               <w:rPr>
                 <w:rStyle w:val="Hyperlink"/>
@@ -5095,7 +5257,7 @@
                 <w:noProof/>
                 <w:webHidden/>
               </w:rPr>
-              <w:instrText>Toc80296040 \h</w:instrText>
+              <w:instrText>Toc80630229 \h</w:instrText>
             </w:r>
             <w:r>
               <w:rPr>
@@ -5127,7 +5289,7 @@
                 <w:rtl/>
                 <w:lang w:bidi="ar-SA"/>
               </w:rPr>
-              <w:t>4</w:t>
+              <w:t>5</w:t>
             </w:r>
             <w:r>
               <w:rPr>
@@ -5152,7 +5314,7 @@
               <w:rtl/>
             </w:rPr>
           </w:pPr>
-          <w:hyperlink w:anchor="_Toc80296041" w:history="1">
+          <w:hyperlink w:anchor="_Toc80630230" w:history="1">
             <w:r>
               <w:rPr>
                 <w:rStyle w:val="Hyperlink"/>
@@ -5255,7 +5417,7 @@
                 <w:noProof/>
                 <w:webHidden/>
               </w:rPr>
-              <w:instrText>Toc80296041 \h</w:instrText>
+              <w:instrText>Toc80630230 \h</w:instrText>
             </w:r>
             <w:r>
               <w:rPr>
@@ -5287,7 +5449,7 @@
                 <w:rtl/>
                 <w:lang w:bidi="ar-SA"/>
               </w:rPr>
-              <w:t>4</w:t>
+              <w:t>5</w:t>
             </w:r>
             <w:r>
               <w:rPr>
@@ -5312,7 +5474,7 @@
               <w:rtl/>
             </w:rPr>
           </w:pPr>
-          <w:hyperlink w:anchor="_Toc80296042" w:history="1">
+          <w:hyperlink w:anchor="_Toc80630231" w:history="1">
             <w:r>
               <w:rPr>
                 <w:rStyle w:val="Hyperlink"/>
@@ -5487,7 +5649,7 @@
                 <w:noProof/>
                 <w:webHidden/>
               </w:rPr>
-              <w:instrText>Toc80296042 \h</w:instrText>
+              <w:instrText>Toc80630231 \h</w:instrText>
             </w:r>
             <w:r>
               <w:rPr>
@@ -5519,7 +5681,7 @@
                 <w:rtl/>
                 <w:lang w:bidi="ar-SA"/>
               </w:rPr>
-              <w:t>5</w:t>
+              <w:t>6</w:t>
             </w:r>
             <w:r>
               <w:rPr>
@@ -5544,7 +5706,7 @@
               <w:rtl/>
             </w:rPr>
           </w:pPr>
-          <w:hyperlink w:anchor="_Toc80296043" w:history="1">
+          <w:hyperlink w:anchor="_Toc80630232" w:history="1">
             <w:r>
               <w:rPr>
                 <w:rStyle w:val="Hyperlink"/>
@@ -5666,7 +5828,7 @@
                 <w:noProof/>
                 <w:webHidden/>
               </w:rPr>
-              <w:instrText>Toc80296043 \h</w:instrText>
+              <w:instrText>Toc80630232 \h</w:instrText>
             </w:r>
             <w:r>
               <w:rPr>
@@ -5698,7 +5860,7 @@
                 <w:rtl/>
                 <w:lang w:bidi="ar-SA"/>
               </w:rPr>
-              <w:t>6</w:t>
+              <w:t>7</w:t>
             </w:r>
             <w:r>
               <w:rPr>
@@ -5723,7 +5885,7 @@
               <w:rtl/>
             </w:rPr>
           </w:pPr>
-          <w:hyperlink w:anchor="_Toc80296044" w:history="1">
+          <w:hyperlink w:anchor="_Toc80630233" w:history="1">
             <w:r>
               <w:rPr>
                 <w:rStyle w:val="Hyperlink"/>
@@ -5802,7 +5964,7 @@
                 <w:noProof/>
                 <w:webHidden/>
               </w:rPr>
-              <w:instrText>Toc80296044 \h</w:instrText>
+              <w:instrText>Toc80630233 \h</w:instrText>
             </w:r>
             <w:r>
               <w:rPr>
@@ -5834,7 +5996,7 @@
                 <w:rtl/>
                 <w:lang w:bidi="ar-SA"/>
               </w:rPr>
-              <w:t>7</w:t>
+              <w:t>8</w:t>
             </w:r>
             <w:r>
               <w:rPr>
@@ -5847,6 +6009,11 @@
           </w:hyperlink>
         </w:p>
         <w:p>
+          <w:pPr>
+            <w:rPr>
+              <w:rtl/>
+            </w:rPr>
+          </w:pPr>
           <w:r>
             <w:rPr>
               <w:lang w:val="fa-IR"/>
@@ -5856,20 +6023,6 @@
         </w:p>
       </w:sdtContent>
     </w:sdt>
-    <w:p>
-      <w:pPr>
-        <w:pStyle w:val="NoSpacing"/>
-        <w:rPr>
-          <w:rtl/>
-        </w:rPr>
-      </w:pPr>
-      <w:r>
-        <w:rPr>
-          <w:rtl/>
-        </w:rPr>
-        <w:br w:type="page"/>
-      </w:r>
-    </w:p>
     <w:p>
       <w:pPr>
         <w:pStyle w:val="NoSpacing"/>
@@ -6368,12 +6521,9 @@
           <w:p>
             <w:pPr>
               <w:jc w:val="right"/>
-              <w:rPr>
-                <w:rtl/>
-              </w:rPr>
             </w:pPr>
             <w:r>
-              <w:t>Time Series</w:t>
+              <w:t>Computer Networks</w:t>
             </w:r>
           </w:p>
         </w:tc>
@@ -6385,12 +6535,9 @@
           <w:p>
             <w:pPr>
               <w:jc w:val="right"/>
-              <w:rPr>
-                <w:rtl/>
-              </w:rPr>
             </w:pPr>
             <w:r>
-              <w:t>TS</w:t>
+              <w:t>CN</w:t>
             </w:r>
           </w:p>
         </w:tc>
@@ -6409,7 +6556,7 @@
               </w:rPr>
             </w:pPr>
             <w:r>
-              <w:t>Autoregressive Integrated Moving Average</w:t>
+              <w:t>Time Series</w:t>
             </w:r>
           </w:p>
         </w:tc>
@@ -6421,12 +6568,12 @@
           <w:p>
             <w:pPr>
               <w:jc w:val="right"/>
+              <w:rPr>
+                <w:rtl/>
+              </w:rPr>
             </w:pPr>
             <w:r>
-              <w:t>A</w:t>
-            </w:r>
-            <w:r>
-              <w:t>RIMA</w:t>
+              <w:t>TS</w:t>
             </w:r>
           </w:p>
         </w:tc>
@@ -6442,7 +6589,7 @@
               <w:jc w:val="right"/>
             </w:pPr>
             <w:r>
-              <w:t>Computer Networks</w:t>
+              <w:t>Auto Correlation Function</w:t>
             </w:r>
           </w:p>
         </w:tc>
@@ -6456,7 +6603,167 @@
               <w:jc w:val="right"/>
             </w:pPr>
             <w:r>
-              <w:t>CN</w:t>
+              <w:t>ACF</w:t>
+            </w:r>
+          </w:p>
+        </w:tc>
+      </w:tr>
+      <w:tr>
+        <w:tc>
+          <w:tcPr>
+            <w:tcW w:w="4520" w:type="dxa"/>
+            <w:vAlign w:val="center"/>
+          </w:tcPr>
+          <w:p>
+            <w:pPr>
+              <w:jc w:val="right"/>
+            </w:pPr>
+            <w:r>
+              <w:t xml:space="preserve">Partial Auto Correlation </w:t>
+            </w:r>
+            <w:r>
+              <w:t>Function</w:t>
+            </w:r>
+          </w:p>
+        </w:tc>
+        <w:tc>
+          <w:tcPr>
+            <w:tcW w:w="4520" w:type="dxa"/>
+            <w:vAlign w:val="center"/>
+          </w:tcPr>
+          <w:p>
+            <w:pPr>
+              <w:jc w:val="right"/>
+            </w:pPr>
+            <w:r>
+              <w:t>PACF</w:t>
+            </w:r>
+          </w:p>
+        </w:tc>
+      </w:tr>
+      <w:tr>
+        <w:tc>
+          <w:tcPr>
+            <w:tcW w:w="4520" w:type="dxa"/>
+            <w:vAlign w:val="center"/>
+          </w:tcPr>
+          <w:p>
+            <w:pPr>
+              <w:jc w:val="right"/>
+            </w:pPr>
+            <w:r>
+              <w:t>Auto Regressive</w:t>
+            </w:r>
+          </w:p>
+        </w:tc>
+        <w:tc>
+          <w:tcPr>
+            <w:tcW w:w="4520" w:type="dxa"/>
+            <w:vAlign w:val="center"/>
+          </w:tcPr>
+          <w:p>
+            <w:pPr>
+              <w:jc w:val="right"/>
+            </w:pPr>
+            <w:r>
+              <w:t>AR</w:t>
+            </w:r>
+          </w:p>
+        </w:tc>
+      </w:tr>
+      <w:tr>
+        <w:tc>
+          <w:tcPr>
+            <w:tcW w:w="4520" w:type="dxa"/>
+            <w:vAlign w:val="center"/>
+          </w:tcPr>
+          <w:p>
+            <w:pPr>
+              <w:jc w:val="right"/>
+            </w:pPr>
+            <w:r>
+              <w:t>Moving Average</w:t>
+            </w:r>
+          </w:p>
+        </w:tc>
+        <w:tc>
+          <w:tcPr>
+            <w:tcW w:w="4520" w:type="dxa"/>
+            <w:vAlign w:val="center"/>
+          </w:tcPr>
+          <w:p>
+            <w:pPr>
+              <w:jc w:val="right"/>
+            </w:pPr>
+            <w:r>
+              <w:t>MA</w:t>
+            </w:r>
+          </w:p>
+        </w:tc>
+      </w:tr>
+      <w:tr>
+        <w:tc>
+          <w:tcPr>
+            <w:tcW w:w="4520" w:type="dxa"/>
+            <w:vAlign w:val="center"/>
+          </w:tcPr>
+          <w:p>
+            <w:pPr>
+              <w:jc w:val="right"/>
+            </w:pPr>
+            <w:r>
+              <w:t>Auto Regressive Moving Average</w:t>
+            </w:r>
+          </w:p>
+        </w:tc>
+        <w:tc>
+          <w:tcPr>
+            <w:tcW w:w="4520" w:type="dxa"/>
+            <w:vAlign w:val="center"/>
+          </w:tcPr>
+          <w:p>
+            <w:pPr>
+              <w:jc w:val="right"/>
+            </w:pPr>
+            <w:r>
+              <w:t>ARMA</w:t>
+            </w:r>
+          </w:p>
+        </w:tc>
+      </w:tr>
+      <w:tr>
+        <w:tc>
+          <w:tcPr>
+            <w:tcW w:w="4520" w:type="dxa"/>
+            <w:vAlign w:val="center"/>
+          </w:tcPr>
+          <w:p>
+            <w:pPr>
+              <w:jc w:val="right"/>
+              <w:rPr>
+                <w:rtl/>
+              </w:rPr>
+            </w:pPr>
+            <w:r>
+              <w:t>Autoregressive Integrated Moving Average</w:t>
+            </w:r>
+          </w:p>
+        </w:tc>
+        <w:tc>
+          <w:tcPr>
+            <w:tcW w:w="4520" w:type="dxa"/>
+            <w:vAlign w:val="center"/>
+          </w:tcPr>
+          <w:p>
+            <w:pPr>
+              <w:jc w:val="right"/>
+              <w:rPr>
+                <w:rFonts w:hint="cs"/>
+                <w:rtl/>
+              </w:rPr>
+            </w:pPr>
+            <w:r>
+              <w:t>ARIMA</w:t>
             </w:r>
           </w:p>
         </w:tc>
@@ -6494,7 +6801,7 @@
           <w:rtl/>
         </w:rPr>
       </w:pPr>
-      <w:bookmarkStart w:id="0" w:name="_Toc80296021"/>
+      <w:bookmarkStart w:id="0" w:name="_Toc80630209"/>
       <w:r>
         <w:rPr>
           <w:rFonts w:hint="cs"/>
@@ -6526,6 +6833,7 @@
           <w:rtl/>
         </w:rPr>
       </w:pPr>
+      <w:bookmarkStart w:id="1" w:name="_Toc80630210"/>
       <w:r>
         <w:rPr>
           <w:rFonts w:hint="cs"/>
@@ -6533,6 +6841,7 @@
         </w:rPr>
         <w:t>بیان مسئله</w:t>
       </w:r>
+      <w:bookmarkEnd w:id="1"/>
     </w:p>
     <w:p>
       <w:pPr>
@@ -6646,7 +6955,63 @@
           <w:rFonts w:hint="cs"/>
           <w:rtl/>
         </w:rPr>
-        <w:t>از ابتدا تا کنون، به دلیل گسترش جوامع و به دنبال آن گسترش استفاده از شبکه‌های کامپیوتری، چالش‌هایی نیز پیش روی کاربران و توسعه‌دهندگان این فناوری وجود داشته است. مواردی مانند محرمانگی،</w:t>
+        <w:t>از ابتدا</w:t>
+      </w:r>
+      <w:r>
+        <w:rPr>
+          <w:rFonts w:hint="cs"/>
+          <w:rtl/>
+        </w:rPr>
+        <w:t>ی پیداش این فناوری</w:t>
+      </w:r>
+      <w:r>
+        <w:rPr>
+          <w:rFonts w:hint="cs"/>
+          <w:rtl/>
+        </w:rPr>
+        <w:t xml:space="preserve"> تا کنون، به دلیل گسترش جوامع و به دنبال آن گسترش استفاده از شبکه‌های کامپیوتری، </w:t>
+      </w:r>
+      <w:r>
+        <w:rPr>
+          <w:rFonts w:hint="cs"/>
+          <w:rtl/>
+        </w:rPr>
+        <w:t xml:space="preserve">میزان داده‌ی جاری در این شبکه‌ها افزایش یافته و </w:t>
+      </w:r>
+      <w:r>
+        <w:rPr>
+          <w:rFonts w:hint="cs"/>
+          <w:rtl/>
+        </w:rPr>
+        <w:t xml:space="preserve">چالش‌هایی نیز پیش روی کاربران و توسعه‌دهندگان این فناوری </w:t>
+      </w:r>
+      <w:r>
+        <w:rPr>
+          <w:rFonts w:hint="cs"/>
+          <w:rtl/>
+        </w:rPr>
+        <w:t>قرار داده است</w:t>
+      </w:r>
+      <w:r>
+        <w:rPr>
+          <w:rFonts w:hint="cs"/>
+          <w:rtl/>
+        </w:rPr>
+        <w:t>. مواردی مانند</w:t>
+      </w:r>
+      <w:r>
+        <w:rPr>
+          <w:rFonts w:hint="cs"/>
+          <w:rtl/>
+        </w:rPr>
+        <w:t xml:space="preserve"> تامین</w:t>
+      </w:r>
+      <w:r>
+        <w:rPr>
+          <w:rFonts w:hint="cs"/>
+          <w:rtl/>
+        </w:rPr>
+        <w:t xml:space="preserve"> محرمانگی،</w:t>
       </w:r>
       <w:r>
         <w:rPr>
@@ -6747,13 +7112,163 @@
           <w:rFonts w:hint="cs"/>
           <w:rtl/>
         </w:rPr>
-        <w:t xml:space="preserve"> کارشناسان و متخصصان شبکه، با استفاده از ابزارهای مختلف قادر به </w:t>
+        <w:t xml:space="preserve"> پایش به معنی جمع‌آوری</w:t>
       </w:r>
       <w:r>
         <w:rPr>
           <w:rFonts w:hint="cs"/>
           <w:rtl/>
         </w:rPr>
+        <w:t xml:space="preserve"> و تحلیل بسته‌های</w:t>
+      </w:r>
+      <w:r>
+        <w:rPr>
+          <w:rStyle w:val="FootnoteReference"/>
+          <w:rtl/>
+        </w:rPr>
+        <w:footnoteReference w:id="3"/>
+      </w:r>
+      <w:r>
+        <w:rPr>
+          <w:rFonts w:hint="cs"/>
+          <w:rtl/>
+        </w:rPr>
+        <w:t xml:space="preserve"> انتقال داده شده در شبکه است</w:t>
+      </w:r>
+      <w:r>
+        <w:rPr>
+          <w:rFonts w:hint="cs"/>
+          <w:rtl/>
+        </w:rPr>
+        <w:t xml:space="preserve"> [۱]</w:t>
+      </w:r>
+      <w:r>
+        <w:rPr>
+          <w:rFonts w:hint="cs"/>
+          <w:rtl/>
+        </w:rPr>
+        <w:t>.</w:t>
+      </w:r>
+      <w:r>
+        <w:rPr>
+          <w:rFonts w:hint="cs"/>
+          <w:rtl/>
+        </w:rPr>
+        <w:t xml:space="preserve"> </w:t>
+      </w:r>
+      <w:r>
+        <w:rPr>
+          <w:rFonts w:hint="cs"/>
+          <w:rtl/>
+        </w:rPr>
+        <w:t>کارشناسان و متخصصا</w:t>
+      </w:r>
+      <w:r>
+        <w:rPr>
+          <w:rFonts w:hint="cs"/>
+          <w:rtl/>
+        </w:rPr>
+        <w:t>ن</w:t>
+      </w:r>
+      <w:r>
+        <w:rPr>
+          <w:rFonts w:hint="cs"/>
+          <w:rtl/>
+        </w:rPr>
+        <w:t>، با استفاده از ابزارها</w:t>
+      </w:r>
+      <w:r>
+        <w:rPr>
+          <w:rFonts w:hint="cs"/>
+          <w:rtl/>
+        </w:rPr>
+        <w:t xml:space="preserve"> و روش‌های مختلف </w:t>
+      </w:r>
+      <w:r>
+        <w:rPr>
+          <w:rFonts w:hint="cs"/>
+          <w:rtl/>
+        </w:rPr>
+        <w:t>پایش شبکه</w:t>
+      </w:r>
+      <w:r>
+        <w:rPr>
+          <w:rFonts w:hint="cs"/>
+          <w:rtl/>
+        </w:rPr>
+        <w:t xml:space="preserve"> مانند</w:t>
+      </w:r>
+      <w:r>
+        <w:rPr>
+          <w:rFonts w:hint="cs"/>
+          <w:rtl/>
+        </w:rPr>
+        <w:t xml:space="preserve"> </w:t>
+      </w:r>
+      <w:r>
+        <w:rPr>
+          <w:rFonts w:hint="cs"/>
+          <w:rtl/>
+        </w:rPr>
+        <w:t>پروتکل مدیریت ساده‌ی شبکه</w:t>
+      </w:r>
+      <w:r>
+        <w:rPr>
+          <w:rStyle w:val="FootnoteReference"/>
+          <w:rtl/>
+        </w:rPr>
+        <w:footnoteReference w:id="4"/>
+      </w:r>
+      <w:r>
+        <w:rPr>
+          <w:rFonts w:hint="cs"/>
+          <w:rtl/>
+        </w:rPr>
+        <w:t xml:space="preserve"> (</w:t>
+      </w:r>
+      <w:r>
+        <w:t>SNMP</w:t>
+      </w:r>
+      <w:r>
+        <w:rPr>
+          <w:rFonts w:hint="cs"/>
+          <w:rtl/>
+        </w:rPr>
+        <w:t xml:space="preserve">) و </w:t>
+      </w:r>
+      <w:r>
+        <w:rPr>
+          <w:rFonts w:hint="cs"/>
+          <w:rtl/>
+        </w:rPr>
+        <w:t>پایش بلادرنگ</w:t>
+      </w:r>
+      <w:r>
+        <w:rPr>
+          <w:rStyle w:val="FootnoteReference"/>
+          <w:rtl/>
+        </w:rPr>
+        <w:footnoteReference w:id="5"/>
+      </w:r>
+      <w:r>
+        <w:rPr>
+          <w:rFonts w:hint="cs"/>
+          <w:rtl/>
+        </w:rPr>
+        <w:t xml:space="preserve"> </w:t>
+      </w:r>
+      <w:r>
+        <w:rPr>
+          <w:rFonts w:hint="cs"/>
+          <w:rtl/>
+        </w:rPr>
+        <w:t xml:space="preserve">قادر به </w:t>
+      </w:r>
+      <w:r>
+        <w:rPr>
+          <w:rFonts w:hint="cs"/>
+          <w:rtl/>
+        </w:rPr>
         <w:t>مشاهده، ذخیره و بررسی داده‌های شبکه هستند که به آن‌ها کمک می‌کند رفتار شبکه‌ی موردنظر را ثبت</w:t>
       </w:r>
       <w:r>
@@ -6775,7 +7290,7 @@
           <w:rStyle w:val="FootnoteReference"/>
           <w:rtl/>
         </w:rPr>
-        <w:footnoteReference w:id="3"/>
+        <w:footnoteReference w:id="6"/>
       </w:r>
       <w:r>
         <w:rPr>
@@ -6783,20 +7298,47 @@
           <w:rtl/>
         </w:rPr>
         <w:t xml:space="preserve"> یا خطا در جریان داده‌ها، آن را گزارش کنند.</w:t>
+      </w:r>
+      <w:r>
+        <w:rPr>
+          <w:rFonts w:hint="cs"/>
+          <w:rtl/>
+        </w:rPr>
+        <w:t xml:space="preserve"> </w:t>
       </w:r>
     </w:p>
     <w:p>
       <w:pPr>
         <w:rPr>
+          <w:rtl/>
+        </w:rPr>
+      </w:pPr>
+      <w:r>
+        <w:rPr>
           <w:rFonts w:hint="cs"/>
           <w:rtl/>
         </w:rPr>
-      </w:pPr>
+        <w:t>تحلیل داده‌های شبکه و تشخیص الگوی رفتاری آن کار آسانی نیست؛ زیرا جریان داده‌ای شبکه متغیری پیوسته در زمان است</w:t>
+      </w:r>
       <w:r>
         <w:rPr>
           <w:rFonts w:hint="cs"/>
           <w:rtl/>
         </w:rPr>
+        <w:t xml:space="preserve"> و فرایند تحلیل و نتیجه‌گیری در این مورد باید بازده قابل‌قبولی داشته باشد.</w:t>
+      </w:r>
+      <w:r>
+        <w:rPr>
+          <w:rFonts w:hint="cs"/>
+          <w:rtl/>
+        </w:rPr>
+        <w:t xml:space="preserve"> </w:t>
+      </w:r>
+      <w:r>
+        <w:rPr>
+          <w:rFonts w:hint="cs"/>
+          <w:rtl/>
+        </w:rPr>
         <w:t xml:space="preserve">در </w:t>
       </w:r>
       <w:r>
@@ -6804,14 +7346,35 @@
           <w:rFonts w:hint="cs"/>
           <w:rtl/>
         </w:rPr>
-        <w:t>این پروژه با استفاده از مفاهیم علم آمار به نام سری‌های زمانی</w:t>
+        <w:t xml:space="preserve">این پروژه </w:t>
+      </w:r>
+      <w:r>
+        <w:rPr>
+          <w:rFonts w:hint="cs"/>
+          <w:rtl/>
+        </w:rPr>
+        <w:t>با استفاده از مفاهیم</w:t>
+      </w:r>
+      <w:r>
+        <w:rPr>
+          <w:rFonts w:hint="cs"/>
+          <w:rtl/>
+        </w:rPr>
+        <w:t>ی از</w:t>
+      </w:r>
+      <w:r>
+        <w:rPr>
+          <w:rFonts w:hint="cs"/>
+          <w:rtl/>
+        </w:rPr>
+        <w:t xml:space="preserve"> علم آمار به نام سری‌های زمانی</w:t>
       </w:r>
       <w:r>
         <w:rPr>
           <w:rStyle w:val="FootnoteReference"/>
           <w:rtl/>
         </w:rPr>
-        <w:footnoteReference w:id="4"/>
+        <w:footnoteReference w:id="7"/>
       </w:r>
       <w:r>
         <w:rPr>
@@ -6849,7 +7412,7 @@
           <w:rStyle w:val="FootnoteReference"/>
           <w:rtl/>
         </w:rPr>
-        <w:footnoteReference w:id="5"/>
+        <w:footnoteReference w:id="8"/>
       </w:r>
       <w:r>
         <w:rPr>
@@ -6894,6 +7457,7 @@
           <w:rtl/>
         </w:rPr>
       </w:pPr>
+      <w:bookmarkStart w:id="2" w:name="_Toc80630211"/>
       <w:r>
         <w:rPr>
           <w:rFonts w:hint="cs"/>
@@ -6901,6 +7465,7 @@
         </w:rPr>
         <w:t>ارزش پروژه</w:t>
       </w:r>
+      <w:bookmarkEnd w:id="2"/>
     </w:p>
     <w:p>
       <w:pPr>
@@ -6908,15 +7473,75 @@
           <w:rtl/>
         </w:rPr>
       </w:pPr>
+      <w:r>
+        <w:rPr>
+          <w:rFonts w:hint="cs"/>
+          <w:rtl/>
+        </w:rPr>
+        <w:t xml:space="preserve">ابزارهایی که در حال حاضر برای پایش وضعیت شبکه وجود دارند صرفاً به جمع‌آوری داده‌های جاری و نمایش نتایج به کاربر به صورت مصور می‌پردازند. همچنین پروژه‌های مشابهی وجود دارد که خروجی آن‌ها با استفاده از ابزارهایی مانند </w:t>
+      </w:r>
+      <w:r>
+        <w:t>XML</w:t>
+      </w:r>
+      <w:r>
+        <w:rPr>
+          <w:rFonts w:hint="cs"/>
+          <w:rtl/>
+        </w:rPr>
+        <w:t xml:space="preserve"> تولید می‌شود. در این پروژه، داده‌های جمع‌آوری شده از دید مفاهیم سری زمانی مورد بررسی قرار گرفته و با استفاده از الگوریتم‌های موجود خروجی مورد نظر تولید می‌شود.</w:t>
+      </w:r>
     </w:p>
     <w:p>
       <w:pPr>
+        <w:rPr>
+          <w:rtl/>
+        </w:rPr>
+      </w:pPr>
+      <w:r>
+        <w:rPr>
+          <w:rFonts w:hint="cs"/>
+          <w:rtl/>
+        </w:rPr>
+        <w:t>مفاهیم سری زمانی ویژگی‌های رفتاری داده‌های ورودی را مشخص می‌کنند؛ سپس با استفاده از ویژگی‌های به‌دست‌آمده</w:t>
+      </w:r>
+      <w:r>
+        <w:rPr>
+          <w:rFonts w:hint="cs"/>
+          <w:rtl/>
+        </w:rPr>
+        <w:t>، از میان الگوریتم‌های موجود، بهترین الگوریتم جهت تولید خروجی موردنظر انتخاب می‌شود.</w:t>
+      </w:r>
+      <w:r>
+        <w:rPr>
+          <w:rFonts w:hint="cs"/>
+          <w:rtl/>
+        </w:rPr>
+        <w:t xml:space="preserve"> رویکرد بیان </w:t>
+      </w:r>
+      <w:r>
+        <w:rPr>
+          <w:rFonts w:hint="cs"/>
+          <w:rtl/>
+        </w:rPr>
+        <w:lastRenderedPageBreak/>
+        <w:t xml:space="preserve">شده به کاهش خطاهای احتمالی پیش‌آمده در روند تحلیل داده‌ها کمک می‌کند و امکان پیش‌بینی رفتار آینده‌ی </w:t>
+      </w:r>
+      <w:r>
+        <w:rPr>
+          <w:rFonts w:hint="cs"/>
+          <w:rtl/>
+        </w:rPr>
+        <w:t>شبکه را نیز به کاربر می‌دهد.</w:t>
+      </w:r>
+    </w:p>
+    <w:p>
+      <w:pPr>
         <w:pStyle w:val="Heading2"/>
         <w:rPr>
           <w:rtl/>
         </w:rPr>
       </w:pPr>
-      <w:bookmarkStart w:id="1" w:name="_Toc80296022"/>
+      <w:bookmarkStart w:id="3" w:name="_Toc80630212"/>
       <w:r>
         <w:rPr>
           <w:rFonts w:hint="cs"/>
@@ -6924,7 +7549,7 @@
         </w:rPr>
         <w:t>هدف پروژه</w:t>
       </w:r>
-      <w:bookmarkEnd w:id="1"/>
+      <w:bookmarkEnd w:id="3"/>
     </w:p>
     <w:p>
       <w:pPr>
@@ -7055,7 +7680,6 @@
         </w:tabs>
         <w:spacing w:after="0" w:line="288" w:lineRule="auto"/>
         <w:rPr>
-          <w:rtl/>
           <w:lang w:bidi="ar-BH"/>
         </w:rPr>
       </w:pPr>
@@ -7070,18 +7694,28 @@
     </w:p>
     <w:p>
       <w:pPr>
-        <w:pStyle w:val="Heading2"/>
-      </w:pPr>
-      <w:bookmarkStart w:id="2" w:name="_Toc80296023"/>
+        <w:pStyle w:val="ListParagraph"/>
+        <w:widowControl w:val="0"/>
+        <w:numPr>
+          <w:ilvl w:val="0"/>
+          <w:numId w:val="42"/>
+        </w:numPr>
+        <w:tabs>
+          <w:tab w:val="right" w:pos="2204"/>
+        </w:tabs>
+        <w:spacing w:after="0" w:line="288" w:lineRule="auto"/>
+        <w:rPr>
+          <w:rtl/>
+          <w:lang w:bidi="ar-BH"/>
+        </w:rPr>
+      </w:pPr>
       <w:r>
         <w:rPr>
           <w:rFonts w:hint="cs"/>
           <w:rtl/>
         </w:rPr>
-        <w:lastRenderedPageBreak/>
-        <w:t>کاربردهای پروژه</w:t>
-      </w:r>
-      <w:bookmarkEnd w:id="2"/>
+        <w:t>بهره‌گیری از تحلیل‌های آماری در توصیف رویدادهای شبکه</w:t>
+      </w:r>
     </w:p>
     <w:p>
       <w:pPr>
@@ -7090,649 +7724,1540 @@
           <w:rtl/>
         </w:rPr>
       </w:pPr>
-      <w:bookmarkStart w:id="3" w:name="_Toc80296024"/>
+      <w:bookmarkStart w:id="4" w:name="_Toc80630213"/>
       <w:r>
         <w:rPr>
           <w:rFonts w:hint="cs"/>
           <w:rtl/>
         </w:rPr>
         <w:t>ساختار پایان‌نامه</w:t>
-      </w:r>
-      <w:bookmarkEnd w:id="3"/>
-    </w:p>
-    <w:p>
-      <w:pPr>
-        <w:pStyle w:val="Heading1"/>
-        <w:rPr>
-          <w:rtl/>
-        </w:rPr>
-      </w:pPr>
-      <w:bookmarkStart w:id="4" w:name="_Toc80296025"/>
-      <w:r>
-        <w:rPr>
-          <w:rFonts w:hint="cs"/>
-          <w:rtl/>
-        </w:rPr>
-        <w:lastRenderedPageBreak/>
-        <w:t xml:space="preserve">فصل دوم: </w:t>
-      </w:r>
-      <w:r>
-        <w:rPr>
-          <w:rFonts w:hint="cs"/>
-          <w:rtl/>
-        </w:rPr>
-        <w:t>مبانی و مفاهیم تحلیل سری زمانی</w:t>
       </w:r>
       <w:bookmarkEnd w:id="4"/>
     </w:p>
     <w:p>
       <w:pPr>
-        <w:pStyle w:val="Heading2"/>
-        <w:rPr>
-          <w:rtl/>
-        </w:rPr>
-      </w:pPr>
-      <w:bookmarkStart w:id="5" w:name="_Toc80296026"/>
+        <w:rPr>
+          <w:rtl/>
+        </w:rPr>
+      </w:pPr>
       <w:r>
         <w:rPr>
           <w:rFonts w:hint="cs"/>
           <w:rtl/>
         </w:rPr>
-        <w:t>مقدمه</w:t>
+        <w:t>این پایان‌نامه شامل هفت فصل است</w:t>
+      </w:r>
+      <w:r>
+        <w:rPr>
+          <w:rFonts w:hint="cs"/>
+          <w:rtl/>
+        </w:rPr>
+        <w:t xml:space="preserve"> که بخش ششم پیوست‌ها و بخش هفتم منابع را </w:t>
+      </w:r>
+      <w:r>
+        <w:rPr>
+          <w:rFonts w:hint="cs"/>
+          <w:rtl/>
+        </w:rPr>
+        <w:t>ارائه می‌دهند</w:t>
+      </w:r>
+      <w:r>
+        <w:rPr>
+          <w:rFonts w:hint="cs"/>
+          <w:rtl/>
+        </w:rPr>
+        <w:t>.</w:t>
+      </w:r>
+      <w:r>
+        <w:rPr>
+          <w:rFonts w:hint="cs"/>
+          <w:rtl/>
+        </w:rPr>
+        <w:t xml:space="preserve"> در فصل دوم مفاهیم موردنیاز جهت </w:t>
+      </w:r>
+      <w:r>
+        <w:rPr>
+          <w:rFonts w:hint="cs"/>
+          <w:rtl/>
+        </w:rPr>
+        <w:t>تحلیل و بررسی نتایج اولیه‌ی سری زمانی</w:t>
+      </w:r>
+      <w:r>
+        <w:rPr>
+          <w:rFonts w:hint="cs"/>
+          <w:rtl/>
+        </w:rPr>
+        <w:t>، روش‌ها و الگوریتم‌های ارائه شده در این زمینه و همچنین تحقیقات انجام‌شده‌ مورد بررسی قرار گرفته‌اند.</w:t>
+      </w:r>
+      <w:r>
+        <w:rPr>
+          <w:rFonts w:hint="cs"/>
+          <w:rtl/>
+        </w:rPr>
+        <w:t xml:space="preserve"> در بخش سوم بیان تفصیلی روند پروژه به همراه معرفی ابزارهای استفاده شده ارائه شده است. </w:t>
+      </w:r>
+      <w:r>
+        <w:rPr>
+          <w:rFonts w:hint="cs"/>
+          <w:rtl/>
+        </w:rPr>
+        <w:t xml:space="preserve">در بخش چهارم نتایج به دست آمده </w:t>
+      </w:r>
+    </w:p>
+    <w:p>
+      <w:pPr>
+        <w:pStyle w:val="Heading1"/>
+        <w:rPr>
+          <w:rtl/>
+        </w:rPr>
+      </w:pPr>
+      <w:bookmarkStart w:id="5" w:name="_Toc80630214"/>
+      <w:r>
+        <w:rPr>
+          <w:rFonts w:hint="cs"/>
+          <w:rtl/>
+        </w:rPr>
+        <w:lastRenderedPageBreak/>
+        <w:t xml:space="preserve">فصل دوم: </w:t>
+      </w:r>
+      <w:r>
+        <w:rPr>
+          <w:rFonts w:hint="cs"/>
+          <w:rtl/>
+        </w:rPr>
+        <w:t>مبانی و مفاهیم تحلیل سری زمانی</w:t>
       </w:r>
       <w:bookmarkEnd w:id="5"/>
     </w:p>
     <w:p>
       <w:pPr>
-        <w:rPr>
-          <w:rtl/>
-        </w:rPr>
-      </w:pPr>
-      <w:r>
-        <w:rPr>
-          <w:rtl/>
-        </w:rPr>
-        <w:t>با توجه به گسترش علوم و فنون تحل</w:t>
-      </w:r>
+        <w:pStyle w:val="Heading2"/>
+        <w:rPr>
+          <w:rtl/>
+        </w:rPr>
+      </w:pPr>
+      <w:bookmarkStart w:id="6" w:name="_Toc80630215"/>
       <w:r>
         <w:rPr>
           <w:rFonts w:hint="cs"/>
           <w:rtl/>
         </w:rPr>
-        <w:t>ی</w:t>
-      </w:r>
-      <w:r>
-        <w:rPr>
-          <w:rFonts w:hint="eastAsia"/>
-          <w:rtl/>
-        </w:rPr>
-        <w:t>ل</w:t>
-      </w:r>
-      <w:r>
-        <w:rPr>
-          <w:rtl/>
-        </w:rPr>
-        <w:t xml:space="preserve"> داده‌ها، روش‌ها</w:t>
-      </w:r>
-      <w:r>
-        <w:rPr>
-          <w:rFonts w:hint="cs"/>
-          <w:rtl/>
-        </w:rPr>
-        <w:t>ی</w:t>
-      </w:r>
-      <w:r>
-        <w:rPr>
-          <w:rtl/>
-        </w:rPr>
-        <w:t xml:space="preserve"> ز</w:t>
-      </w:r>
-      <w:r>
-        <w:rPr>
-          <w:rFonts w:hint="cs"/>
-          <w:rtl/>
-        </w:rPr>
-        <w:t>ی</w:t>
-      </w:r>
-      <w:r>
-        <w:rPr>
-          <w:rFonts w:hint="eastAsia"/>
-          <w:rtl/>
-        </w:rPr>
-        <w:t>اد</w:t>
-      </w:r>
-      <w:r>
-        <w:rPr>
-          <w:rFonts w:hint="cs"/>
-          <w:rtl/>
-        </w:rPr>
-        <w:t>ی</w:t>
-      </w:r>
-      <w:r>
-        <w:rPr>
-          <w:rtl/>
-        </w:rPr>
-        <w:t xml:space="preserve"> در زم</w:t>
-      </w:r>
-      <w:r>
-        <w:rPr>
-          <w:rFonts w:hint="cs"/>
-          <w:rtl/>
-        </w:rPr>
-        <w:t>ی</w:t>
-      </w:r>
-      <w:r>
-        <w:rPr>
-          <w:rFonts w:hint="eastAsia"/>
-          <w:rtl/>
-        </w:rPr>
-        <w:t>نه‌ها</w:t>
-      </w:r>
-      <w:r>
-        <w:rPr>
-          <w:rFonts w:hint="cs"/>
-          <w:rtl/>
-        </w:rPr>
-        <w:t>ی</w:t>
-      </w:r>
-      <w:r>
-        <w:rPr>
-          <w:rtl/>
-        </w:rPr>
-        <w:t xml:space="preserve"> تخصص</w:t>
-      </w:r>
-      <w:r>
-        <w:rPr>
-          <w:rFonts w:hint="cs"/>
-          <w:rtl/>
-        </w:rPr>
-        <w:t>ی</w:t>
-      </w:r>
-      <w:r>
-        <w:rPr>
-          <w:rtl/>
-        </w:rPr>
-        <w:t xml:space="preserve"> مختلف در ا</w:t>
-      </w:r>
-      <w:r>
-        <w:rPr>
-          <w:rFonts w:hint="cs"/>
-          <w:rtl/>
-        </w:rPr>
-        <w:t>ی</w:t>
-      </w:r>
-      <w:r>
-        <w:rPr>
-          <w:rFonts w:hint="eastAsia"/>
-          <w:rtl/>
-        </w:rPr>
-        <w:t>ن</w:t>
-      </w:r>
-      <w:r>
-        <w:rPr>
-          <w:rtl/>
-        </w:rPr>
-        <w:t xml:space="preserve"> زم</w:t>
-      </w:r>
-      <w:r>
-        <w:rPr>
-          <w:rFonts w:hint="cs"/>
-          <w:rtl/>
-        </w:rPr>
-        <w:t>ی</w:t>
-      </w:r>
-      <w:r>
-        <w:rPr>
-          <w:rFonts w:hint="eastAsia"/>
-          <w:rtl/>
-        </w:rPr>
-        <w:t>نه</w:t>
-      </w:r>
-      <w:r>
-        <w:rPr>
-          <w:rtl/>
-        </w:rPr>
-        <w:t xml:space="preserve"> ارائه شده است. در ا</w:t>
-      </w:r>
-      <w:r>
-        <w:rPr>
-          <w:rFonts w:hint="cs"/>
-          <w:rtl/>
-        </w:rPr>
-        <w:t>ی</w:t>
-      </w:r>
-      <w:r>
-        <w:rPr>
-          <w:rFonts w:hint="eastAsia"/>
-          <w:rtl/>
-        </w:rPr>
-        <w:t>ن</w:t>
-      </w:r>
-      <w:r>
-        <w:rPr>
-          <w:rtl/>
-        </w:rPr>
-        <w:t xml:space="preserve"> مورد، تحل</w:t>
-      </w:r>
-      <w:r>
-        <w:rPr>
-          <w:rFonts w:hint="cs"/>
-          <w:rtl/>
-        </w:rPr>
-        <w:t>ی</w:t>
-      </w:r>
-      <w:r>
-        <w:rPr>
-          <w:rFonts w:hint="eastAsia"/>
-          <w:rtl/>
-        </w:rPr>
-        <w:t>ل</w:t>
-      </w:r>
-      <w:r>
-        <w:rPr>
-          <w:rtl/>
-        </w:rPr>
-        <w:t xml:space="preserve"> سر</w:t>
-      </w:r>
-      <w:r>
-        <w:rPr>
-          <w:rFonts w:hint="cs"/>
-          <w:rtl/>
-        </w:rPr>
-        <w:t>ی‌</w:t>
-      </w:r>
-      <w:r>
-        <w:rPr>
-          <w:rFonts w:hint="eastAsia"/>
-          <w:rtl/>
-        </w:rPr>
-        <w:t>ها</w:t>
-      </w:r>
-      <w:r>
-        <w:rPr>
-          <w:rFonts w:hint="cs"/>
-          <w:rtl/>
-        </w:rPr>
-        <w:t>ی</w:t>
-      </w:r>
-      <w:r>
-        <w:rPr>
-          <w:rtl/>
-        </w:rPr>
-        <w:t xml:space="preserve"> زمان</w:t>
-      </w:r>
-      <w:r>
-        <w:rPr>
-          <w:rFonts w:hint="cs"/>
-          <w:rtl/>
-        </w:rPr>
-        <w:t>ی</w:t>
-      </w:r>
-      <w:r>
-        <w:rPr>
-          <w:rtl/>
-        </w:rPr>
-        <w:t xml:space="preserve"> در دهه‌ها</w:t>
-      </w:r>
-      <w:r>
-        <w:rPr>
-          <w:rFonts w:hint="cs"/>
-          <w:rtl/>
-        </w:rPr>
-        <w:t>ی</w:t>
-      </w:r>
-      <w:r>
-        <w:rPr>
-          <w:rtl/>
-        </w:rPr>
-        <w:t xml:space="preserve"> اخ</w:t>
-      </w:r>
-      <w:r>
-        <w:rPr>
-          <w:rFonts w:hint="cs"/>
-          <w:rtl/>
-        </w:rPr>
-        <w:t>ی</w:t>
-      </w:r>
-      <w:r>
-        <w:rPr>
-          <w:rFonts w:hint="eastAsia"/>
-          <w:rtl/>
-        </w:rPr>
-        <w:t>ر</w:t>
-      </w:r>
-      <w:r>
-        <w:rPr>
-          <w:rtl/>
-        </w:rPr>
-        <w:t xml:space="preserve"> بس</w:t>
-      </w:r>
-      <w:r>
-        <w:rPr>
-          <w:rFonts w:hint="cs"/>
-          <w:rtl/>
-        </w:rPr>
-        <w:t>ی</w:t>
-      </w:r>
-      <w:r>
-        <w:rPr>
-          <w:rFonts w:hint="eastAsia"/>
-          <w:rtl/>
-        </w:rPr>
-        <w:t>ار</w:t>
-      </w:r>
-      <w:r>
-        <w:rPr>
-          <w:rFonts w:hint="cs"/>
-          <w:rtl/>
-        </w:rPr>
-        <w:t>ی</w:t>
-      </w:r>
-      <w:r>
-        <w:rPr>
-          <w:rtl/>
-        </w:rPr>
-        <w:t xml:space="preserve"> از محققان را به خود جذب کرده است. </w:t>
-      </w:r>
-    </w:p>
-    <w:p>
-      <w:pPr>
-        <w:rPr>
-          <w:rtl/>
-        </w:rPr>
-      </w:pPr>
-      <w:r>
-        <w:rPr>
-          <w:rFonts w:hint="eastAsia"/>
-          <w:rtl/>
-        </w:rPr>
-        <w:t>در</w:t>
-      </w:r>
-      <w:r>
-        <w:rPr>
-          <w:rtl/>
-        </w:rPr>
-        <w:t xml:space="preserve"> ا</w:t>
-      </w:r>
-      <w:r>
-        <w:rPr>
-          <w:rFonts w:hint="cs"/>
-          <w:rtl/>
-        </w:rPr>
-        <w:t>ی</w:t>
-      </w:r>
-      <w:r>
-        <w:rPr>
-          <w:rFonts w:hint="eastAsia"/>
-          <w:rtl/>
-        </w:rPr>
-        <w:t>ن</w:t>
-      </w:r>
-      <w:r>
-        <w:rPr>
-          <w:rtl/>
-        </w:rPr>
-        <w:t xml:space="preserve"> بخش به بررس</w:t>
-      </w:r>
-      <w:r>
-        <w:rPr>
-          <w:rFonts w:hint="cs"/>
-          <w:rtl/>
-        </w:rPr>
-        <w:t>ی</w:t>
-      </w:r>
-      <w:r>
-        <w:rPr>
-          <w:rtl/>
-        </w:rPr>
-        <w:t xml:space="preserve"> تعار</w:t>
-      </w:r>
-      <w:r>
-        <w:rPr>
-          <w:rFonts w:hint="cs"/>
-          <w:rtl/>
-        </w:rPr>
-        <w:t>ی</w:t>
-      </w:r>
-      <w:r>
-        <w:rPr>
-          <w:rFonts w:hint="eastAsia"/>
-          <w:rtl/>
-        </w:rPr>
-        <w:t>ف</w:t>
-      </w:r>
-      <w:r>
-        <w:rPr>
-          <w:rtl/>
-        </w:rPr>
-        <w:t xml:space="preserve"> و مفاه</w:t>
-      </w:r>
-      <w:r>
-        <w:rPr>
-          <w:rFonts w:hint="cs"/>
-          <w:rtl/>
-        </w:rPr>
-        <w:t>ی</w:t>
-      </w:r>
-      <w:r>
-        <w:rPr>
-          <w:rFonts w:hint="eastAsia"/>
-          <w:rtl/>
-        </w:rPr>
-        <w:t>م</w:t>
-      </w:r>
-      <w:r>
-        <w:rPr>
-          <w:rtl/>
-        </w:rPr>
-        <w:t xml:space="preserve"> ابتدا</w:t>
-      </w:r>
-      <w:r>
-        <w:rPr>
-          <w:rFonts w:hint="cs"/>
-          <w:rtl/>
-        </w:rPr>
-        <w:t>یی</w:t>
-      </w:r>
-      <w:r>
-        <w:rPr>
-          <w:rtl/>
-        </w:rPr>
-        <w:t xml:space="preserve"> سر</w:t>
-      </w:r>
-      <w:r>
-        <w:rPr>
-          <w:rFonts w:hint="cs"/>
-          <w:rtl/>
-        </w:rPr>
-        <w:t>ی‌</w:t>
-      </w:r>
-      <w:r>
-        <w:rPr>
-          <w:rFonts w:hint="eastAsia"/>
-          <w:rtl/>
-        </w:rPr>
-        <w:t>ها</w:t>
-      </w:r>
-      <w:r>
-        <w:rPr>
-          <w:rFonts w:hint="cs"/>
-          <w:rtl/>
-        </w:rPr>
-        <w:t>ی</w:t>
-      </w:r>
-      <w:r>
-        <w:rPr>
-          <w:rtl/>
-        </w:rPr>
-        <w:t xml:space="preserve"> زمان</w:t>
-      </w:r>
-      <w:r>
-        <w:rPr>
-          <w:rFonts w:hint="cs"/>
-          <w:rtl/>
-        </w:rPr>
-        <w:t>ی</w:t>
-      </w:r>
-      <w:r>
-        <w:rPr>
-          <w:rFonts w:hint="eastAsia"/>
-          <w:rtl/>
-        </w:rPr>
-        <w:t>،</w:t>
-      </w:r>
-      <w:r>
-        <w:rPr>
-          <w:rtl/>
-        </w:rPr>
-        <w:t xml:space="preserve"> الگور</w:t>
-      </w:r>
-      <w:r>
-        <w:rPr>
-          <w:rFonts w:hint="cs"/>
-          <w:rtl/>
-        </w:rPr>
-        <w:t>ی</w:t>
-      </w:r>
-      <w:r>
-        <w:rPr>
-          <w:rFonts w:hint="eastAsia"/>
-          <w:rtl/>
-        </w:rPr>
-        <w:t>تم‌ها</w:t>
-      </w:r>
-      <w:r>
-        <w:rPr>
-          <w:rFonts w:hint="cs"/>
-          <w:rtl/>
-        </w:rPr>
-        <w:t>ی</w:t>
-      </w:r>
-      <w:r>
-        <w:rPr>
-          <w:rtl/>
-        </w:rPr>
-        <w:t xml:space="preserve"> موجود و نکات آن م</w:t>
-      </w:r>
-      <w:r>
-        <w:rPr>
-          <w:rFonts w:hint="cs"/>
-          <w:rtl/>
-        </w:rPr>
-        <w:t>ی‌</w:t>
-      </w:r>
-      <w:r>
-        <w:rPr>
-          <w:rFonts w:hint="eastAsia"/>
-          <w:rtl/>
-        </w:rPr>
-        <w:t>پرداز</w:t>
-      </w:r>
-      <w:r>
-        <w:rPr>
-          <w:rFonts w:hint="cs"/>
-          <w:rtl/>
-        </w:rPr>
-        <w:t>ی</w:t>
-      </w:r>
-      <w:r>
-        <w:rPr>
-          <w:rFonts w:hint="eastAsia"/>
-          <w:rtl/>
-        </w:rPr>
-        <w:t>م</w:t>
-      </w:r>
-      <w:r>
-        <w:rPr>
-          <w:rtl/>
-        </w:rPr>
-        <w:t>.</w:t>
-      </w:r>
-    </w:p>
-    <w:p>
-      <w:pPr>
-        <w:pStyle w:val="Heading2"/>
-        <w:rPr>
-          <w:rtl/>
-        </w:rPr>
-      </w:pPr>
-      <w:bookmarkStart w:id="6" w:name="_Toc80296027"/>
-      <w:r>
-        <w:rPr>
-          <w:rFonts w:hint="cs"/>
-          <w:rtl/>
-        </w:rPr>
-        <w:t>سری زمانی</w:t>
+        <w:t>مقدمه</w:t>
       </w:r>
       <w:bookmarkEnd w:id="6"/>
     </w:p>
     <w:p>
       <w:pPr>
-        <w:pStyle w:val="Heading2"/>
-        <w:rPr>
-          <w:rtl/>
-        </w:rPr>
-      </w:pPr>
-      <w:bookmarkStart w:id="7" w:name="_Toc80296028"/>
+        <w:rPr>
+          <w:rtl/>
+        </w:rPr>
+      </w:pPr>
+      <w:r>
+        <w:rPr>
+          <w:rtl/>
+        </w:rPr>
+        <w:t>با توجه به گسترش علوم و فنون تحل</w:t>
+      </w:r>
       <w:r>
         <w:rPr>
           <w:rFonts w:hint="cs"/>
           <w:rtl/>
         </w:rPr>
-        <w:t>ویژگی‌های رفتاری سری زمانی</w:t>
-      </w:r>
-      <w:bookmarkEnd w:id="7"/>
+        <w:t>ی</w:t>
+      </w:r>
+      <w:r>
+        <w:rPr>
+          <w:rFonts w:hint="eastAsia"/>
+          <w:rtl/>
+        </w:rPr>
+        <w:t>ل</w:t>
+      </w:r>
+      <w:r>
+        <w:rPr>
+          <w:rtl/>
+        </w:rPr>
+        <w:t xml:space="preserve"> داده‌ها، روش‌ها</w:t>
+      </w:r>
+      <w:r>
+        <w:rPr>
+          <w:rFonts w:hint="cs"/>
+          <w:rtl/>
+        </w:rPr>
+        <w:t>ی</w:t>
+      </w:r>
+      <w:r>
+        <w:rPr>
+          <w:rtl/>
+        </w:rPr>
+        <w:t xml:space="preserve"> ز</w:t>
+      </w:r>
+      <w:r>
+        <w:rPr>
+          <w:rFonts w:hint="cs"/>
+          <w:rtl/>
+        </w:rPr>
+        <w:t>ی</w:t>
+      </w:r>
+      <w:r>
+        <w:rPr>
+          <w:rFonts w:hint="eastAsia"/>
+          <w:rtl/>
+        </w:rPr>
+        <w:t>اد</w:t>
+      </w:r>
+      <w:r>
+        <w:rPr>
+          <w:rFonts w:hint="cs"/>
+          <w:rtl/>
+        </w:rPr>
+        <w:t>ی</w:t>
+      </w:r>
+      <w:r>
+        <w:rPr>
+          <w:rtl/>
+        </w:rPr>
+        <w:t xml:space="preserve"> در زم</w:t>
+      </w:r>
+      <w:r>
+        <w:rPr>
+          <w:rFonts w:hint="cs"/>
+          <w:rtl/>
+        </w:rPr>
+        <w:t>ی</w:t>
+      </w:r>
+      <w:r>
+        <w:rPr>
+          <w:rFonts w:hint="eastAsia"/>
+          <w:rtl/>
+        </w:rPr>
+        <w:t>نه‌ها</w:t>
+      </w:r>
+      <w:r>
+        <w:rPr>
+          <w:rFonts w:hint="cs"/>
+          <w:rtl/>
+        </w:rPr>
+        <w:t>ی</w:t>
+      </w:r>
+      <w:r>
+        <w:rPr>
+          <w:rtl/>
+        </w:rPr>
+        <w:t xml:space="preserve"> تخصص</w:t>
+      </w:r>
+      <w:r>
+        <w:rPr>
+          <w:rFonts w:hint="cs"/>
+          <w:rtl/>
+        </w:rPr>
+        <w:t>ی</w:t>
+      </w:r>
+      <w:r>
+        <w:rPr>
+          <w:rtl/>
+        </w:rPr>
+        <w:t xml:space="preserve"> مختلف در ا</w:t>
+      </w:r>
+      <w:r>
+        <w:rPr>
+          <w:rFonts w:hint="cs"/>
+          <w:rtl/>
+        </w:rPr>
+        <w:t>ی</w:t>
+      </w:r>
+      <w:r>
+        <w:rPr>
+          <w:rFonts w:hint="eastAsia"/>
+          <w:rtl/>
+        </w:rPr>
+        <w:t>ن</w:t>
+      </w:r>
+      <w:r>
+        <w:rPr>
+          <w:rtl/>
+        </w:rPr>
+        <w:t xml:space="preserve"> زم</w:t>
+      </w:r>
+      <w:r>
+        <w:rPr>
+          <w:rFonts w:hint="cs"/>
+          <w:rtl/>
+        </w:rPr>
+        <w:t>ی</w:t>
+      </w:r>
+      <w:r>
+        <w:rPr>
+          <w:rFonts w:hint="eastAsia"/>
+          <w:rtl/>
+        </w:rPr>
+        <w:t>نه</w:t>
+      </w:r>
+      <w:r>
+        <w:rPr>
+          <w:rtl/>
+        </w:rPr>
+        <w:t xml:space="preserve"> ارائه شده است. در ا</w:t>
+      </w:r>
+      <w:r>
+        <w:rPr>
+          <w:rFonts w:hint="cs"/>
+          <w:rtl/>
+        </w:rPr>
+        <w:t>ی</w:t>
+      </w:r>
+      <w:r>
+        <w:rPr>
+          <w:rFonts w:hint="eastAsia"/>
+          <w:rtl/>
+        </w:rPr>
+        <w:t>ن</w:t>
+      </w:r>
+      <w:r>
+        <w:rPr>
+          <w:rtl/>
+        </w:rPr>
+        <w:t xml:space="preserve"> مورد، تحل</w:t>
+      </w:r>
+      <w:r>
+        <w:rPr>
+          <w:rFonts w:hint="cs"/>
+          <w:rtl/>
+        </w:rPr>
+        <w:t>ی</w:t>
+      </w:r>
+      <w:r>
+        <w:rPr>
+          <w:rFonts w:hint="eastAsia"/>
+          <w:rtl/>
+        </w:rPr>
+        <w:t>ل</w:t>
+      </w:r>
+      <w:r>
+        <w:rPr>
+          <w:rtl/>
+        </w:rPr>
+        <w:t xml:space="preserve"> </w:t>
+      </w:r>
+      <w:r>
+        <w:t>TS</w:t>
+      </w:r>
+      <w:r>
+        <w:rPr>
+          <w:rFonts w:hint="cs"/>
+          <w:rtl/>
+        </w:rPr>
+        <w:t>ها</w:t>
+      </w:r>
+      <w:r>
+        <w:rPr>
+          <w:rtl/>
+        </w:rPr>
+        <w:t xml:space="preserve"> در دهه‌ها</w:t>
+      </w:r>
+      <w:r>
+        <w:rPr>
+          <w:rFonts w:hint="cs"/>
+          <w:rtl/>
+        </w:rPr>
+        <w:t>ی</w:t>
+      </w:r>
+      <w:r>
+        <w:rPr>
+          <w:rtl/>
+        </w:rPr>
+        <w:t xml:space="preserve"> اخ</w:t>
+      </w:r>
+      <w:r>
+        <w:rPr>
+          <w:rFonts w:hint="cs"/>
+          <w:rtl/>
+        </w:rPr>
+        <w:t>ی</w:t>
+      </w:r>
+      <w:r>
+        <w:rPr>
+          <w:rFonts w:hint="eastAsia"/>
+          <w:rtl/>
+        </w:rPr>
+        <w:t>ر</w:t>
+      </w:r>
+      <w:r>
+        <w:rPr>
+          <w:rtl/>
+        </w:rPr>
+        <w:t xml:space="preserve"> بس</w:t>
+      </w:r>
+      <w:r>
+        <w:rPr>
+          <w:rFonts w:hint="cs"/>
+          <w:rtl/>
+        </w:rPr>
+        <w:t>ی</w:t>
+      </w:r>
+      <w:r>
+        <w:rPr>
+          <w:rFonts w:hint="eastAsia"/>
+          <w:rtl/>
+        </w:rPr>
+        <w:t>ار</w:t>
+      </w:r>
+      <w:r>
+        <w:rPr>
+          <w:rFonts w:hint="cs"/>
+          <w:rtl/>
+        </w:rPr>
+        <w:t>ی</w:t>
+      </w:r>
+      <w:r>
+        <w:rPr>
+          <w:rtl/>
+        </w:rPr>
+        <w:t xml:space="preserve"> از محققان را به خود جذب کرده است.</w:t>
+      </w:r>
+      <w:r>
+        <w:rPr>
+          <w:rFonts w:hint="cs"/>
+          <w:rtl/>
+        </w:rPr>
+        <w:t xml:space="preserve"> این پروژه با استفاده از مفاهیم موجود در علم تحلیل </w:t>
+      </w:r>
+      <w:r>
+        <w:t>TS</w:t>
+      </w:r>
+      <w:r>
+        <w:rPr>
+          <w:rFonts w:hint="cs"/>
+          <w:rtl/>
+        </w:rPr>
+        <w:t>ها</w:t>
+      </w:r>
+      <w:r>
+        <w:rPr>
+          <w:rFonts w:hint="cs"/>
+          <w:rtl/>
+        </w:rPr>
+        <w:t xml:space="preserve">، داده‌های جمع‌آوری شده از </w:t>
+      </w:r>
+      <w:r>
+        <w:t>CN</w:t>
+      </w:r>
+      <w:r>
+        <w:rPr>
+          <w:rFonts w:hint="cs"/>
+          <w:rtl/>
+        </w:rPr>
+        <w:t>ها را مورد بررسی قرار می‌دهد.</w:t>
+      </w:r>
     </w:p>
     <w:p>
       <w:pPr>
+        <w:rPr>
+          <w:color w:val="FF0000"/>
+          <w:rtl/>
+        </w:rPr>
+      </w:pPr>
+      <w:r>
+        <w:rPr>
+          <w:rFonts w:hint="cs"/>
+          <w:color w:val="FF0000"/>
+          <w:rtl/>
+        </w:rPr>
+        <w:t xml:space="preserve">توضیح دلیل استفاده از </w:t>
+      </w:r>
+      <w:r>
+        <w:rPr>
+          <w:color w:val="FF0000"/>
+        </w:rPr>
+        <w:t>TS</w:t>
+      </w:r>
+      <w:r>
+        <w:rPr>
+          <w:rFonts w:hint="cs"/>
+          <w:color w:val="FF0000"/>
+          <w:rtl/>
+        </w:rPr>
+        <w:t>...</w:t>
+      </w:r>
+      <w:r>
+        <w:rPr>
+          <w:rFonts w:hint="cs"/>
+          <w:color w:val="FF0000"/>
+          <w:rtl/>
+        </w:rPr>
+        <w:t>.............................</w:t>
+      </w:r>
+    </w:p>
+    <w:p>
+      <w:pPr>
+        <w:rPr>
+          <w:rFonts w:hint="cs"/>
+          <w:color w:val="FF0000"/>
+          <w:rtl/>
+        </w:rPr>
+      </w:pPr>
+      <w:r>
+        <w:rPr>
+          <w:rFonts w:hint="cs"/>
+          <w:color w:val="FF0000"/>
+          <w:rtl/>
+        </w:rPr>
+        <w:t>توضیح زیربخش‌ها و مطالب................................</w:t>
+      </w:r>
+      <w:r>
+        <w:rPr>
+          <w:rFonts w:hint="cs"/>
+          <w:color w:val="FF0000"/>
+          <w:rtl/>
+        </w:rPr>
+        <w:t xml:space="preserve"> (ابتدا مدل‌های جمع‌اوری داده سپس مدل‌های تحلیل</w:t>
+      </w:r>
+      <w:r>
+        <w:rPr>
+          <w:rFonts w:hint="cs"/>
+          <w:color w:val="FF0000"/>
+          <w:rtl/>
+        </w:rPr>
+        <w:t xml:space="preserve"> سپس مدل‌های پیش‌بینی</w:t>
+      </w:r>
+      <w:r>
+        <w:rPr>
+          <w:rFonts w:hint="cs"/>
+          <w:color w:val="FF0000"/>
+          <w:rtl/>
+        </w:rPr>
+        <w:t>)</w:t>
+      </w:r>
+    </w:p>
+    <w:p>
+      <w:pPr>
+        <w:rPr>
+          <w:rtl/>
+        </w:rPr>
+      </w:pPr>
+      <w:r>
+        <w:rPr>
+          <w:rFonts w:hint="eastAsia"/>
+          <w:rtl/>
+        </w:rPr>
+        <w:t>در</w:t>
+      </w:r>
+      <w:r>
+        <w:rPr>
+          <w:rtl/>
+        </w:rPr>
+        <w:t xml:space="preserve"> ا</w:t>
+      </w:r>
+      <w:r>
+        <w:rPr>
+          <w:rFonts w:hint="cs"/>
+          <w:rtl/>
+        </w:rPr>
+        <w:t>ی</w:t>
+      </w:r>
+      <w:r>
+        <w:rPr>
+          <w:rFonts w:hint="eastAsia"/>
+          <w:rtl/>
+        </w:rPr>
+        <w:t>ن</w:t>
+      </w:r>
+      <w:r>
+        <w:rPr>
+          <w:rtl/>
+        </w:rPr>
+        <w:t xml:space="preserve"> </w:t>
+      </w:r>
+      <w:r>
+        <w:rPr>
+          <w:rFonts w:hint="cs"/>
+          <w:rtl/>
+        </w:rPr>
+        <w:t xml:space="preserve">فصل </w:t>
+      </w:r>
+      <w:r>
+        <w:rPr>
+          <w:rtl/>
+        </w:rPr>
+        <w:t>به بررس</w:t>
+      </w:r>
+      <w:r>
+        <w:rPr>
+          <w:rFonts w:hint="cs"/>
+          <w:rtl/>
+        </w:rPr>
+        <w:t>ی</w:t>
+      </w:r>
+      <w:r>
+        <w:rPr>
+          <w:rtl/>
+        </w:rPr>
+        <w:t xml:space="preserve"> تعار</w:t>
+      </w:r>
+      <w:r>
+        <w:rPr>
+          <w:rFonts w:hint="cs"/>
+          <w:rtl/>
+        </w:rPr>
+        <w:t>ی</w:t>
+      </w:r>
+      <w:r>
+        <w:rPr>
+          <w:rFonts w:hint="eastAsia"/>
+          <w:rtl/>
+        </w:rPr>
+        <w:t>ف</w:t>
+      </w:r>
+      <w:r>
+        <w:rPr>
+          <w:rtl/>
+        </w:rPr>
+        <w:t xml:space="preserve"> و مفاه</w:t>
+      </w:r>
+      <w:r>
+        <w:rPr>
+          <w:rFonts w:hint="cs"/>
+          <w:rtl/>
+        </w:rPr>
+        <w:t>ی</w:t>
+      </w:r>
+      <w:r>
+        <w:rPr>
+          <w:rFonts w:hint="eastAsia"/>
+          <w:rtl/>
+        </w:rPr>
+        <w:t>م</w:t>
+      </w:r>
+      <w:r>
+        <w:rPr>
+          <w:rtl/>
+        </w:rPr>
+        <w:t xml:space="preserve"> ابتدا</w:t>
+      </w:r>
+      <w:r>
+        <w:rPr>
+          <w:rFonts w:hint="cs"/>
+          <w:rtl/>
+        </w:rPr>
+        <w:t>یی</w:t>
+      </w:r>
+      <w:r>
+        <w:rPr>
+          <w:rtl/>
+        </w:rPr>
+        <w:t xml:space="preserve"> سر</w:t>
+      </w:r>
+      <w:r>
+        <w:rPr>
+          <w:rFonts w:hint="cs"/>
+          <w:rtl/>
+        </w:rPr>
+        <w:t>ی‌</w:t>
+      </w:r>
+      <w:r>
+        <w:rPr>
+          <w:rFonts w:hint="eastAsia"/>
+          <w:rtl/>
+        </w:rPr>
+        <w:t>ها</w:t>
+      </w:r>
+      <w:r>
+        <w:rPr>
+          <w:rFonts w:hint="cs"/>
+          <w:rtl/>
+        </w:rPr>
+        <w:t>ی</w:t>
+      </w:r>
+      <w:r>
+        <w:rPr>
+          <w:rtl/>
+        </w:rPr>
+        <w:t xml:space="preserve"> زمان</w:t>
+      </w:r>
+      <w:r>
+        <w:rPr>
+          <w:rFonts w:hint="cs"/>
+          <w:rtl/>
+        </w:rPr>
+        <w:t>ی</w:t>
+      </w:r>
+      <w:r>
+        <w:rPr>
+          <w:rFonts w:hint="eastAsia"/>
+          <w:rtl/>
+        </w:rPr>
+        <w:t>،</w:t>
+      </w:r>
+      <w:r>
+        <w:rPr>
+          <w:rtl/>
+        </w:rPr>
+        <w:t xml:space="preserve"> الگور</w:t>
+      </w:r>
+      <w:r>
+        <w:rPr>
+          <w:rFonts w:hint="cs"/>
+          <w:rtl/>
+        </w:rPr>
+        <w:t>ی</w:t>
+      </w:r>
+      <w:r>
+        <w:rPr>
+          <w:rFonts w:hint="eastAsia"/>
+          <w:rtl/>
+        </w:rPr>
+        <w:t>تم‌ها</w:t>
+      </w:r>
+      <w:r>
+        <w:rPr>
+          <w:rFonts w:hint="cs"/>
+          <w:rtl/>
+        </w:rPr>
+        <w:t xml:space="preserve"> و مدل‌ها</w:t>
+      </w:r>
+      <w:r>
+        <w:rPr>
+          <w:rFonts w:hint="cs"/>
+          <w:rtl/>
+        </w:rPr>
+        <w:t>ی</w:t>
+      </w:r>
+      <w:r>
+        <w:rPr>
+          <w:rtl/>
+        </w:rPr>
+        <w:t xml:space="preserve"> موجود و نکات آن </w:t>
+      </w:r>
+      <w:r>
+        <w:rPr>
+          <w:rFonts w:hint="cs"/>
+          <w:rtl/>
+        </w:rPr>
+        <w:t>پرداخته شده است</w:t>
+      </w:r>
+      <w:r>
+        <w:rPr>
+          <w:rtl/>
+        </w:rPr>
+        <w:t>.</w:t>
+      </w:r>
+      <w:r>
+        <w:rPr>
+          <w:rFonts w:hint="cs"/>
+          <w:rtl/>
+        </w:rPr>
+        <w:t xml:space="preserve"> </w:t>
+      </w:r>
+      <w:r>
+        <w:rPr>
+          <w:rFonts w:hint="cs"/>
+          <w:rtl/>
+        </w:rPr>
+        <w:t xml:space="preserve">همچنین </w:t>
+      </w:r>
+      <w:r>
+        <w:rPr>
+          <w:rFonts w:hint="cs"/>
+          <w:rtl/>
+        </w:rPr>
+        <w:t xml:space="preserve">تحقیقات انجام شده در این زمینه نیز مورد بررسی قرار </w:t>
+      </w:r>
+      <w:r>
+        <w:rPr>
+          <w:rFonts w:hint="cs"/>
+          <w:rtl/>
+        </w:rPr>
+        <w:t>گرفته</w:t>
+      </w:r>
+      <w:r>
+        <w:rPr>
+          <w:rFonts w:hint="cs"/>
+          <w:rtl/>
+        </w:rPr>
+        <w:t xml:space="preserve"> و تعاریف بیان‌شده در آن‌ها توضیح </w:t>
+      </w:r>
+      <w:r>
+        <w:rPr>
+          <w:rFonts w:hint="cs"/>
+          <w:rtl/>
+        </w:rPr>
+        <w:t>داده شده است</w:t>
+      </w:r>
+      <w:r>
+        <w:rPr>
+          <w:rFonts w:hint="cs"/>
+          <w:rtl/>
+        </w:rPr>
+        <w:t>.</w:t>
+      </w:r>
+    </w:p>
+    <w:p>
+      <w:pPr>
+        <w:pStyle w:val="Heading2"/>
+        <w:rPr>
+          <w:rtl/>
+        </w:rPr>
+      </w:pPr>
+      <w:bookmarkStart w:id="7" w:name="_Toc80630216"/>
+      <w:r>
+        <w:rPr>
+          <w:rFonts w:hint="cs"/>
+          <w:rtl/>
+        </w:rPr>
+        <w:t xml:space="preserve">معرفی </w:t>
+      </w:r>
+      <w:r>
+        <w:rPr>
+          <w:rFonts w:hint="cs"/>
+          <w:rtl/>
+        </w:rPr>
+        <w:t>سری</w:t>
+      </w:r>
+      <w:r>
+        <w:rPr>
+          <w:rFonts w:hint="cs"/>
+          <w:rtl/>
+        </w:rPr>
+        <w:t>‌های</w:t>
+      </w:r>
+      <w:r>
+        <w:rPr>
+          <w:rFonts w:hint="cs"/>
+          <w:rtl/>
+        </w:rPr>
+        <w:t xml:space="preserve"> زمانی</w:t>
+      </w:r>
+      <w:bookmarkEnd w:id="7"/>
+      <w:r>
+        <w:rPr>
+          <w:rFonts w:hint="cs"/>
+          <w:rtl/>
+        </w:rPr>
+        <w:t xml:space="preserve"> (</w:t>
+      </w:r>
+      <w:r>
+        <w:t>Time Series</w:t>
+      </w:r>
+      <w:r>
+        <w:rPr>
+          <w:rFonts w:hint="cs"/>
+          <w:rtl/>
+        </w:rPr>
+        <w:t>)</w:t>
+      </w:r>
+    </w:p>
+    <w:p>
+      <w:pPr>
+        <w:rPr>
+          <w:rtl/>
+        </w:rPr>
+      </w:pPr>
+      <w:r>
+        <w:rPr>
+          <w:rFonts w:hint="cs"/>
+          <w:rtl/>
+        </w:rPr>
+        <w:t xml:space="preserve">به طور کلی </w:t>
+      </w:r>
+      <w:r>
+        <w:rPr>
+          <w:rFonts w:hint="cs"/>
+          <w:rtl/>
+        </w:rPr>
+        <w:t xml:space="preserve">مقادیری از داده </w:t>
+      </w:r>
+      <w:r>
+        <w:rPr>
+          <w:rFonts w:hint="cs"/>
+          <w:rtl/>
+        </w:rPr>
+        <w:t xml:space="preserve">که وابسته به زمان هستند و می‌توان طی گذر زمان آن‌ها را جمع‌آوری کرد، </w:t>
+      </w:r>
+      <w:r>
+        <w:rPr>
+          <w:rFonts w:hint="cs"/>
+          <w:rtl/>
+        </w:rPr>
+        <w:t xml:space="preserve">یک </w:t>
+      </w:r>
+      <w:r>
+        <w:t>TS</w:t>
+      </w:r>
+      <w:r>
+        <w:rPr>
+          <w:rFonts w:hint="cs"/>
+          <w:rtl/>
+        </w:rPr>
+        <w:t xml:space="preserve"> تشکیل می‌دهند.</w:t>
+      </w:r>
+      <w:r>
+        <w:rPr>
+          <w:rFonts w:hint="cs"/>
+          <w:rtl/>
+        </w:rPr>
+        <w:t xml:space="preserve"> </w:t>
+      </w:r>
+      <w:r>
+        <w:rPr>
+          <w:rFonts w:hint="cs"/>
+          <w:rtl/>
+        </w:rPr>
+        <w:t xml:space="preserve">داده‌های </w:t>
+      </w:r>
+      <w:r>
+        <w:t>TS</w:t>
+      </w:r>
+      <w:r>
+        <w:rPr>
+          <w:rFonts w:hint="cs"/>
+          <w:rtl/>
+        </w:rPr>
+        <w:t xml:space="preserve"> </w:t>
+      </w:r>
+      <w:r>
+        <w:rPr>
+          <w:rFonts w:hint="cs"/>
+          <w:rtl/>
+        </w:rPr>
+        <w:t>می‌توانند متعلق به تغییرات</w:t>
+      </w:r>
+      <w:r>
+        <w:rPr>
+          <w:rFonts w:hint="cs"/>
+          <w:rtl/>
+        </w:rPr>
+        <w:t xml:space="preserve"> دما،</w:t>
+      </w:r>
+      <w:r>
+        <w:rPr>
+          <w:rFonts w:hint="cs"/>
+          <w:rtl/>
+        </w:rPr>
+        <w:t xml:space="preserve"> </w:t>
+      </w:r>
+      <w:r>
+        <w:rPr>
+          <w:rFonts w:hint="cs"/>
+          <w:rtl/>
+        </w:rPr>
+        <w:t xml:space="preserve">تغییرات </w:t>
+      </w:r>
+      <w:r>
+        <w:rPr>
+          <w:rFonts w:hint="cs"/>
+          <w:rtl/>
+        </w:rPr>
+        <w:t xml:space="preserve">جمعیت یک منطقه، تغییرات ارزش سهام در بازار بورس و یا داده‌های جمع‌آوری شده از یک </w:t>
+      </w:r>
+      <w:r>
+        <w:t>CN</w:t>
+      </w:r>
+      <w:r>
+        <w:rPr>
+          <w:rFonts w:hint="cs"/>
+          <w:rtl/>
+        </w:rPr>
+        <w:t xml:space="preserve"> باشند</w:t>
+      </w:r>
+      <w:r>
+        <w:rPr>
+          <w:rFonts w:hint="cs"/>
+          <w:rtl/>
+        </w:rPr>
+        <w:t xml:space="preserve"> پس این داده‌ها، بیانگر تغییرات ایجاد شده در یک پدیده در طول زمان را منعکس می‌کنند.</w:t>
+      </w:r>
+    </w:p>
+    <w:p>
+      <w:pPr>
+        <w:rPr>
+          <w:rFonts w:hint="cs"/>
+          <w:rtl/>
+        </w:rPr>
+      </w:pPr>
+      <w:r>
+        <w:rPr>
+          <w:rFonts w:hint="cs"/>
+          <w:rtl/>
+        </w:rPr>
+        <w:t xml:space="preserve">به دلیل وابسته بودن داده‌های </w:t>
+      </w:r>
+      <w:r>
+        <w:t>TS</w:t>
+      </w:r>
+      <w:r>
+        <w:rPr>
+          <w:rFonts w:hint="cs"/>
+          <w:rtl/>
+        </w:rPr>
+        <w:t xml:space="preserve"> به زمان، می‌توان یک بردار مانند </w:t>
+      </w:r>
+      <w:r>
+        <w:t>X</w:t>
+      </w:r>
+      <w:r>
+        <w:rPr>
+          <w:rFonts w:hint="cs"/>
+          <w:rtl/>
+        </w:rPr>
+        <w:t xml:space="preserve"> در نظر گرفت و سری زمانی را به صورت زیر معرفی کرد:</w:t>
+      </w:r>
+    </w:p>
+    <w:p>
+      <w:pPr>
+        <w:jc w:val="center"/>
+        <w:rPr>
+          <w:rFonts w:eastAsiaTheme="minorEastAsia"/>
+        </w:rPr>
+      </w:pPr>
+      <m:oMathPara>
+        <m:oMath>
+          <m:r>
+            <w:rPr>
+              <w:rFonts w:ascii="Cambria Math" w:hAnsi="Cambria Math"/>
+            </w:rPr>
+            <m:t>X</m:t>
+          </m:r>
+          <m:d>
+            <m:dPr>
+              <m:ctrlPr>
+                <w:rPr>
+                  <w:rFonts w:ascii="Cambria Math" w:hAnsi="Cambria Math"/>
+                  <w:i/>
+                </w:rPr>
+              </m:ctrlPr>
+            </m:dPr>
+            <m:e>
+              <m:r>
+                <w:rPr>
+                  <w:rFonts w:ascii="Cambria Math" w:hAnsi="Cambria Math"/>
+                </w:rPr>
+                <m:t>t</m:t>
+              </m:r>
+            </m:e>
+          </m:d>
+          <m:r>
+            <w:rPr>
+              <w:rFonts w:ascii="Cambria Math" w:hAnsi="Cambria Math"/>
+            </w:rPr>
+            <m:t>, t=0, 1, 2, …</m:t>
+          </m:r>
+        </m:oMath>
+      </m:oMathPara>
+    </w:p>
+    <w:p>
+      <w:pPr>
+        <w:rPr>
+          <w:rFonts w:eastAsiaTheme="minorEastAsia"/>
+          <w:rtl/>
+        </w:rPr>
+      </w:pPr>
+      <w:r>
+        <w:rPr>
+          <w:rFonts w:eastAsiaTheme="minorEastAsia" w:hint="cs"/>
+          <w:rtl/>
+        </w:rPr>
+        <w:t xml:space="preserve">در این عبارت </w:t>
+      </w:r>
+      <w:r>
+        <w:rPr>
+          <w:rFonts w:eastAsiaTheme="minorEastAsia"/>
+        </w:rPr>
+        <w:t>t</w:t>
+      </w:r>
+      <w:r>
+        <w:rPr>
+          <w:rFonts w:eastAsiaTheme="minorEastAsia" w:hint="cs"/>
+          <w:rtl/>
+        </w:rPr>
+        <w:t xml:space="preserve"> بیانگر زمان و </w:t>
+      </w:r>
+      <w:r>
+        <w:rPr>
+          <w:rFonts w:eastAsiaTheme="minorEastAsia"/>
+        </w:rPr>
+        <w:t>X</w:t>
+      </w:r>
+      <w:r>
+        <w:rPr>
+          <w:rFonts w:eastAsiaTheme="minorEastAsia" w:hint="cs"/>
+          <w:rtl/>
+        </w:rPr>
+        <w:t xml:space="preserve"> یک متغیر تصادفی است.</w:t>
+      </w:r>
+      <w:r>
+        <w:rPr>
+          <w:rFonts w:eastAsiaTheme="minorEastAsia" w:hint="cs"/>
+          <w:rtl/>
+        </w:rPr>
+        <w:t xml:space="preserve"> همان‌طور که در عبارت بیان شده است، زمان صفر نیز قابل استفاده است. </w:t>
+      </w:r>
+      <w:r>
+        <w:rPr>
+          <w:rFonts w:eastAsiaTheme="minorEastAsia" w:hint="cs"/>
+          <w:rtl/>
+        </w:rPr>
+        <w:t>این زمان، می‌تواند لحظه‌ی شروع یک پدیده و یا لحظه‌ی شروع جمع‌آوری داده‌های یک پدیده‌ی در جریان باش</w:t>
+      </w:r>
+      <w:r>
+        <w:rPr>
+          <w:rFonts w:eastAsiaTheme="minorEastAsia" w:hint="cs"/>
+          <w:rtl/>
+        </w:rPr>
+        <w:t>د.</w:t>
+      </w:r>
+      <w:r>
+        <w:rPr>
+          <w:rFonts w:eastAsiaTheme="minorEastAsia" w:hint="cs"/>
+          <w:rtl/>
+        </w:rPr>
+        <w:t xml:space="preserve"> وابسته بودن داده‌های </w:t>
+      </w:r>
+      <w:r>
+        <w:rPr>
+          <w:rFonts w:eastAsiaTheme="minorEastAsia"/>
+        </w:rPr>
+        <w:t>TS</w:t>
+      </w:r>
+      <w:r>
+        <w:rPr>
+          <w:rFonts w:eastAsiaTheme="minorEastAsia" w:hint="cs"/>
+          <w:rtl/>
+        </w:rPr>
+        <w:t xml:space="preserve"> به زمان و تغییراتی که منعکس می‌کنند اهمیت ترتیب را در آن‌ها نشان می‌دهد.</w:t>
+      </w:r>
+      <w:r>
+        <w:rPr>
+          <w:rFonts w:eastAsiaTheme="minorEastAsia" w:hint="cs"/>
+          <w:rtl/>
+        </w:rPr>
+        <w:t xml:space="preserve"> اگر در هر یک از مراحل جمع‌آوری،‌ تحلیل و پیش‌بینی</w:t>
+      </w:r>
+      <w:r>
+        <w:rPr>
+          <w:rStyle w:val="FootnoteReference"/>
+          <w:rFonts w:eastAsiaTheme="minorEastAsia"/>
+          <w:rtl/>
+        </w:rPr>
+        <w:footnoteReference w:id="9"/>
+      </w:r>
+      <w:r>
+        <w:rPr>
+          <w:rFonts w:eastAsiaTheme="minorEastAsia" w:hint="cs"/>
+          <w:rtl/>
+        </w:rPr>
+        <w:t xml:space="preserve"> </w:t>
+      </w:r>
+      <w:r>
+        <w:rPr>
+          <w:rFonts w:eastAsiaTheme="minorEastAsia" w:hint="cs"/>
+          <w:rtl/>
+        </w:rPr>
+        <w:t>ترتیب داده‌ها دستخوش تغییر شود، نتایج به دست آمده قابلیت اعتماد ندارند.</w:t>
+      </w:r>
+    </w:p>
+    <w:p>
+      <w:pPr>
         <w:pStyle w:val="Heading3"/>
         <w:rPr>
-          <w:rtl/>
-        </w:rPr>
-      </w:pPr>
-      <w:bookmarkStart w:id="8" w:name="_Toc80296029"/>
+          <w:rFonts w:eastAsiaTheme="minorEastAsia" w:hint="cs"/>
+          <w:rtl/>
+        </w:rPr>
+      </w:pPr>
+      <w:r>
+        <w:rPr>
+          <w:rFonts w:eastAsiaTheme="minorEastAsia" w:hint="cs"/>
+          <w:rtl/>
+        </w:rPr>
+        <w:t>مدل‌های جمع‌آوری داده در سری زمانی</w:t>
+      </w:r>
+    </w:p>
+    <w:p>
+      <w:pPr>
+        <w:rPr>
+          <w:rFonts w:eastAsiaTheme="minorEastAsia"/>
+          <w:rtl/>
+        </w:rPr>
+      </w:pPr>
+      <w:r>
+        <w:rPr>
+          <w:rFonts w:eastAsiaTheme="minorEastAsia" w:hint="cs"/>
+          <w:rtl/>
+        </w:rPr>
+        <w:t xml:space="preserve">در جمع‌آوری داده‌های </w:t>
+      </w:r>
+      <w:r>
+        <w:rPr>
+          <w:rFonts w:eastAsiaTheme="minorEastAsia"/>
+        </w:rPr>
+        <w:t>TS</w:t>
+      </w:r>
+      <w:r>
+        <w:rPr>
+          <w:rFonts w:eastAsiaTheme="minorEastAsia" w:hint="cs"/>
+          <w:rtl/>
+        </w:rPr>
+        <w:t xml:space="preserve"> اگر فقط از یک ویژگی پدیده‌ی موردنظر استفاده </w:t>
+      </w:r>
+      <w:r>
+        <w:rPr>
+          <w:rFonts w:eastAsiaTheme="minorEastAsia" w:hint="cs"/>
+          <w:rtl/>
+        </w:rPr>
+        <w:t>شود</w:t>
+      </w:r>
+      <w:r>
+        <w:rPr>
+          <w:rFonts w:eastAsiaTheme="minorEastAsia" w:hint="cs"/>
+          <w:rtl/>
+        </w:rPr>
+        <w:t xml:space="preserve">، متغیر </w:t>
+      </w:r>
+      <w:r>
+        <w:rPr>
+          <w:rFonts w:eastAsiaTheme="minorEastAsia"/>
+        </w:rPr>
+        <w:t>X</w:t>
+      </w:r>
+      <w:r>
+        <w:rPr>
+          <w:rFonts w:eastAsiaTheme="minorEastAsia" w:hint="cs"/>
+          <w:rtl/>
+        </w:rPr>
+        <w:t xml:space="preserve"> در عبارت بیان شده یک‌بعدی بوده و مدل سری زمانی را یک متغیره</w:t>
+      </w:r>
+      <w:r>
+        <w:rPr>
+          <w:rStyle w:val="FootnoteReference"/>
+          <w:rFonts w:eastAsiaTheme="minorEastAsia"/>
+          <w:rtl/>
+        </w:rPr>
+        <w:footnoteReference w:id="10"/>
+      </w:r>
+      <w:r>
+        <w:rPr>
+          <w:rFonts w:eastAsiaTheme="minorEastAsia" w:hint="cs"/>
+          <w:rtl/>
+        </w:rPr>
+        <w:t xml:space="preserve"> می‌نامند</w:t>
+      </w:r>
+      <w:r>
+        <w:rPr>
+          <w:rFonts w:eastAsiaTheme="minorEastAsia" w:hint="cs"/>
+          <w:rtl/>
+        </w:rPr>
+        <w:t xml:space="preserve">. ولی اگر از چندین ویژگی برای جمع‌آوری داده استفاده </w:t>
+      </w:r>
+      <w:r>
+        <w:rPr>
+          <w:rFonts w:eastAsiaTheme="minorEastAsia" w:hint="cs"/>
+          <w:rtl/>
+        </w:rPr>
+        <w:lastRenderedPageBreak/>
+        <w:t>شود، به مدل سری زمانی چند متغیره</w:t>
+      </w:r>
+      <w:r>
+        <w:rPr>
+          <w:rStyle w:val="FootnoteReference"/>
+          <w:rFonts w:eastAsiaTheme="minorEastAsia"/>
+          <w:rtl/>
+        </w:rPr>
+        <w:footnoteReference w:id="11"/>
+      </w:r>
+      <w:r>
+        <w:rPr>
+          <w:rFonts w:eastAsiaTheme="minorEastAsia" w:hint="cs"/>
+          <w:rtl/>
+        </w:rPr>
+        <w:t xml:space="preserve"> گویند.</w:t>
+      </w:r>
+      <w:r>
+        <w:rPr>
+          <w:rFonts w:eastAsiaTheme="minorEastAsia" w:hint="cs"/>
+          <w:rtl/>
+        </w:rPr>
+        <w:t xml:space="preserve"> وابستگی داده‌های </w:t>
+      </w:r>
+      <w:r>
+        <w:rPr>
+          <w:rFonts w:eastAsiaTheme="minorEastAsia"/>
+        </w:rPr>
+        <w:t>TS</w:t>
+      </w:r>
+      <w:r>
+        <w:rPr>
+          <w:rFonts w:eastAsiaTheme="minorEastAsia" w:hint="cs"/>
+          <w:rtl/>
+        </w:rPr>
+        <w:t xml:space="preserve"> به زمان امری اساسی است. ولی اگر در کنار ویژگی متغیر بودن با زمان تغییرات مکان و مختصات داده‌ها نیز لحاظ شود</w:t>
+      </w:r>
+      <w:r>
+        <w:rPr>
+          <w:rFonts w:eastAsiaTheme="minorEastAsia" w:hint="cs"/>
+          <w:rtl/>
+        </w:rPr>
+        <w:t>، مباحث مورد بحث وارد علم آمار فضایی</w:t>
+      </w:r>
+      <w:r>
+        <w:rPr>
+          <w:rStyle w:val="FootnoteReference"/>
+          <w:rFonts w:eastAsiaTheme="minorEastAsia"/>
+          <w:rtl/>
+        </w:rPr>
+        <w:footnoteReference w:id="12"/>
+      </w:r>
+      <w:r>
+        <w:rPr>
+          <w:rFonts w:eastAsiaTheme="minorEastAsia" w:hint="cs"/>
+          <w:rtl/>
+        </w:rPr>
+        <w:t xml:space="preserve"> می‌شوند.</w:t>
+      </w:r>
+    </w:p>
+    <w:p>
+      <w:pPr>
+        <w:rPr>
+          <w:rFonts w:eastAsiaTheme="minorEastAsia"/>
+          <w:rtl/>
+        </w:rPr>
+      </w:pPr>
+      <w:r>
+        <w:rPr>
+          <w:rFonts w:eastAsiaTheme="minorEastAsia" w:hint="cs"/>
+          <w:rtl/>
+        </w:rPr>
+        <w:t xml:space="preserve">معمولا مرحله‌ی جمع‌آوری داده‌های </w:t>
+      </w:r>
+      <w:r>
+        <w:rPr>
+          <w:rFonts w:eastAsiaTheme="minorEastAsia"/>
+        </w:rPr>
+        <w:t>TS</w:t>
+      </w:r>
+      <w:r>
+        <w:rPr>
+          <w:rFonts w:eastAsiaTheme="minorEastAsia" w:hint="cs"/>
+          <w:rtl/>
+        </w:rPr>
+        <w:t xml:space="preserve"> بدون توقف و به صورت پیوسته انجام می‌شود</w:t>
+      </w:r>
+      <w:r>
+        <w:rPr>
+          <w:rFonts w:eastAsiaTheme="minorEastAsia" w:hint="cs"/>
+          <w:rtl/>
+        </w:rPr>
+        <w:t xml:space="preserve"> که به آن زمان-پیوسته</w:t>
+      </w:r>
+      <w:r>
+        <w:rPr>
+          <w:rStyle w:val="FootnoteReference"/>
+          <w:rFonts w:eastAsiaTheme="minorEastAsia"/>
+          <w:rtl/>
+        </w:rPr>
+        <w:footnoteReference w:id="13"/>
+      </w:r>
+      <w:r>
+        <w:rPr>
+          <w:rFonts w:eastAsiaTheme="minorEastAsia" w:hint="cs"/>
+          <w:rtl/>
+        </w:rPr>
+        <w:t xml:space="preserve"> گویند</w:t>
+      </w:r>
+      <w:r>
+        <w:rPr>
+          <w:rFonts w:eastAsiaTheme="minorEastAsia" w:hint="cs"/>
+          <w:rtl/>
+        </w:rPr>
+        <w:t>؛ در غیر این صورت مدل جمع‌آوری داده را</w:t>
+      </w:r>
+      <w:r>
+        <w:rPr>
+          <w:rFonts w:eastAsiaTheme="minorEastAsia" w:hint="cs"/>
+          <w:rtl/>
+        </w:rPr>
+        <w:t xml:space="preserve"> </w:t>
+      </w:r>
+      <w:r>
+        <w:rPr>
+          <w:rFonts w:eastAsiaTheme="minorEastAsia" w:hint="cs"/>
+          <w:rtl/>
+        </w:rPr>
+        <w:t>زمان-گسسته</w:t>
+      </w:r>
+      <w:r>
+        <w:rPr>
+          <w:rStyle w:val="FootnoteReference"/>
+          <w:rFonts w:eastAsiaTheme="minorEastAsia"/>
+          <w:rtl/>
+        </w:rPr>
+        <w:footnoteReference w:id="14"/>
+      </w:r>
+      <w:r>
+        <w:rPr>
+          <w:rFonts w:eastAsiaTheme="minorEastAsia" w:hint="cs"/>
+          <w:rtl/>
+        </w:rPr>
+        <w:t xml:space="preserve"> می‌نامند.</w:t>
+      </w:r>
+      <w:r>
+        <w:rPr>
+          <w:rFonts w:eastAsiaTheme="minorEastAsia" w:hint="cs"/>
+          <w:rtl/>
+        </w:rPr>
+        <w:t xml:space="preserve"> از مثال‌های نام برده شده در بخش قبل، تغییرات جمعیت یک منطقه مثالی از مدل زمان-گسسته و </w:t>
+      </w:r>
+      <w:r>
+        <w:rPr>
+          <w:rFonts w:eastAsiaTheme="minorEastAsia" w:hint="cs"/>
+          <w:rtl/>
+        </w:rPr>
+        <w:t>تغییرات دما مثالی از مدل زمان-پیوسته هستند.</w:t>
+      </w:r>
+      <w:r>
+        <w:rPr>
+          <w:rFonts w:eastAsiaTheme="minorEastAsia" w:hint="cs"/>
+          <w:rtl/>
+        </w:rPr>
+        <w:t xml:space="preserve"> در تحلیل‌های انجام شده معمولا از روش جمع‌آوری زمان-گسسته انجام می‌شود که مقاطع مشخصی از زمان برای آن‌ها در نظر گرفته می‌شود. به طور مثال جمع‌آوری داده‌ها به صورت بازه‌های ساعتی، روزانه، هفتگی، ماهانه و سالانه انجام می‌شود. </w:t>
+      </w:r>
+      <w:r>
+        <w:rPr>
+          <w:rFonts w:eastAsiaTheme="minorEastAsia" w:hint="cs"/>
+          <w:rtl/>
+        </w:rPr>
+        <w:t>در نهایت سری‌های زمان-پیوسته قابلیت تبدیل شدن به سری‌های زمان-گسسته را دارند.</w:t>
+      </w:r>
+    </w:p>
+    <w:p>
+      <w:pPr>
+        <w:rPr>
+          <w:rFonts w:eastAsiaTheme="minorEastAsia" w:hint="cs"/>
+          <w:rtl/>
+        </w:rPr>
+      </w:pPr>
+      <w:r>
+        <w:rPr>
+          <w:rFonts w:eastAsiaTheme="minorEastAsia" w:hint="cs"/>
+          <w:rtl/>
+        </w:rPr>
+        <w:t>در این پروژه مدل جمع‌آوری داده‌ها</w:t>
+      </w:r>
+      <w:r>
+        <w:rPr>
+          <w:rFonts w:eastAsiaTheme="minorEastAsia" w:hint="cs"/>
+          <w:rtl/>
+        </w:rPr>
+        <w:t>ی شبکه</w:t>
+      </w:r>
+      <w:r>
+        <w:rPr>
+          <w:rFonts w:eastAsiaTheme="minorEastAsia" w:hint="cs"/>
+          <w:rtl/>
+        </w:rPr>
+        <w:t xml:space="preserve"> به صورت یک‌بعدی و زمان-گسسته است.</w:t>
+      </w:r>
+      <w:r>
+        <w:rPr>
+          <w:rFonts w:eastAsiaTheme="minorEastAsia" w:hint="cs"/>
+          <w:rtl/>
+        </w:rPr>
+        <w:t xml:space="preserve"> همچنین</w:t>
+      </w:r>
+      <w:r>
+        <w:rPr>
+          <w:rFonts w:eastAsiaTheme="minorEastAsia" w:hint="cs"/>
+          <w:rtl/>
+        </w:rPr>
+        <w:t xml:space="preserve"> داده‌های شبکه فقط از نظر تغییرات زمانی قابل تحلیل و بررسی هستند و مباحث علم آمار فضایی در این پایان‌نامه بررسی نمی‌شوند.</w:t>
+      </w:r>
+    </w:p>
+    <w:p>
+      <w:pPr>
+        <w:pStyle w:val="Heading2"/>
+        <w:rPr>
+          <w:rtl/>
+        </w:rPr>
+      </w:pPr>
+      <w:bookmarkStart w:id="8" w:name="_Toc80630217"/>
       <w:r>
         <w:rPr>
           <w:rFonts w:hint="cs"/>
           <w:rtl/>
         </w:rPr>
-        <w:t>فصلی بودن</w:t>
+        <w:t>مولفه‌های</w:t>
+      </w:r>
+      <w:r>
+        <w:rPr>
+          <w:rFonts w:hint="cs"/>
+          <w:rtl/>
+        </w:rPr>
+        <w:t xml:space="preserve"> رفتاری سری زمانی</w:t>
       </w:r>
       <w:bookmarkEnd w:id="8"/>
     </w:p>
     <w:p>
       <w:pPr>
-        <w:pStyle w:val="Heading3"/>
-        <w:rPr>
-          <w:rtl/>
-        </w:rPr>
-      </w:pPr>
-      <w:bookmarkStart w:id="9" w:name="_Toc80296030"/>
+        <w:rPr>
+          <w:rtl/>
+        </w:rPr>
+      </w:pPr>
       <w:r>
         <w:rPr>
           <w:rFonts w:hint="cs"/>
           <w:rtl/>
         </w:rPr>
-        <w:t>تناوب</w:t>
-      </w:r>
-      <w:bookmarkEnd w:id="9"/>
+        <w:t xml:space="preserve">داده‌های بررسی شده در سری زمانی، داده‌های پیوسته در زمان هستند که با گذر زمان رفتار متفاوتی از خود نشان می‌دهند. همیشه برای شروع تحلیل داده‌های سری زمانی، ابتدا باید ویژگی‌های </w:t>
+      </w:r>
+      <w:r>
+        <w:rPr>
+          <w:rFonts w:hint="cs"/>
+          <w:rtl/>
+        </w:rPr>
+        <w:t xml:space="preserve">مشخصی را از رفتار آن‌ها استخراج کرد تا بتوان با توجه به ویژگی‌های رفتاری داده‌ها بهترین </w:t>
+      </w:r>
+      <w:r>
+        <w:rPr>
+          <w:rFonts w:hint="cs"/>
+          <w:rtl/>
+        </w:rPr>
+        <w:t>مدل تحلیل</w:t>
+      </w:r>
+      <w:r>
+        <w:rPr>
+          <w:rFonts w:hint="cs"/>
+          <w:rtl/>
+        </w:rPr>
+        <w:t xml:space="preserve"> را انتخاب و در نتیجه دقیق‌ترین پیش‌بینی را </w:t>
+      </w:r>
+      <w:r>
+        <w:rPr>
+          <w:rFonts w:hint="cs"/>
+          <w:rtl/>
+        </w:rPr>
+        <w:t>ارائه کرد.</w:t>
+      </w:r>
     </w:p>
     <w:p>
       <w:pPr>
-        <w:pStyle w:val="Heading3"/>
-        <w:rPr>
-          <w:rtl/>
-        </w:rPr>
-      </w:pPr>
-      <w:bookmarkStart w:id="10" w:name="_Toc80296031"/>
+        <w:rPr>
+          <w:color w:val="FF0000"/>
+          <w:rtl/>
+        </w:rPr>
+      </w:pPr>
       <w:r>
         <w:rPr>
           <w:rFonts w:hint="cs"/>
-          <w:rtl/>
-        </w:rPr>
-        <w:t>روند</w:t>
-      </w:r>
-      <w:bookmarkEnd w:id="10"/>
+          <w:color w:val="FF0000"/>
+          <w:rtl/>
+        </w:rPr>
+        <w:t>توضیح دلیل استفاده از این ویژگی‌ها در این پروژه</w:t>
+      </w:r>
+      <w:r>
+        <w:rPr>
+          <w:rFonts w:hint="cs"/>
+          <w:color w:val="FF0000"/>
+          <w:rtl/>
+        </w:rPr>
+        <w:t>.....</w:t>
+      </w:r>
     </w:p>
     <w:p>
       <w:pPr>
@@ -7741,15 +9266,30 @@
           <w:rtl/>
         </w:rPr>
       </w:pPr>
-      <w:bookmarkStart w:id="11" w:name="_Toc80296032"/>
       <w:r>
         <w:rPr>
           <w:rFonts w:hint="cs"/>
           <w:rtl/>
         </w:rPr>
-        <w:t>خطا</w:t>
-      </w:r>
-      <w:bookmarkEnd w:id="11"/>
+        <w:t>روند</w:t>
+      </w:r>
+      <w:r>
+        <w:rPr>
+          <w:rFonts w:hint="cs"/>
+          <w:rtl/>
+        </w:rPr>
+        <w:t xml:space="preserve"> (</w:t>
+      </w:r>
+      <w:r>
+        <w:t>Trend</w:t>
+      </w:r>
+      <w:r>
+        <w:rPr>
+          <w:rFonts w:hint="cs"/>
+          <w:rtl/>
+        </w:rPr>
+        <w:t>)</w:t>
+      </w:r>
     </w:p>
     <w:p>
       <w:pPr>
@@ -7758,15 +9298,39 @@
           <w:rtl/>
         </w:rPr>
       </w:pPr>
-      <w:bookmarkStart w:id="12" w:name="_Toc80296033"/>
+      <w:bookmarkStart w:id="9" w:name="_Toc80630219"/>
       <w:r>
         <w:rPr>
           <w:rFonts w:hint="cs"/>
           <w:rtl/>
         </w:rPr>
-        <w:t>باقی‌مانده</w:t>
-      </w:r>
-      <w:bookmarkEnd w:id="12"/>
+        <w:t xml:space="preserve">الگوهای </w:t>
+      </w:r>
+      <w:r>
+        <w:rPr>
+          <w:rFonts w:hint="cs"/>
+          <w:rtl/>
+        </w:rPr>
+        <w:t>تناوب</w:t>
+      </w:r>
+      <w:bookmarkEnd w:id="9"/>
+      <w:r>
+        <w:rPr>
+          <w:rFonts w:hint="cs"/>
+          <w:rtl/>
+        </w:rPr>
+        <w:t xml:space="preserve"> (</w:t>
+      </w:r>
+      <w:r>
+        <w:t>Cyclic Patterns</w:t>
+      </w:r>
+      <w:r>
+        <w:rPr>
+          <w:rFonts w:hint="cs"/>
+          <w:rtl/>
+        </w:rPr>
+        <w:t>)</w:t>
+      </w:r>
     </w:p>
     <w:p>
       <w:pPr>
@@ -7775,73 +9339,282 @@
           <w:rtl/>
         </w:rPr>
       </w:pPr>
-      <w:bookmarkStart w:id="13" w:name="_Toc80296034"/>
       <w:r>
         <w:rPr>
           <w:rFonts w:hint="cs"/>
           <w:rtl/>
         </w:rPr>
-        <w:t>ایستایی</w:t>
-      </w:r>
-      <w:bookmarkEnd w:id="13"/>
+        <w:t>فصلی‌بودن</w:t>
+      </w:r>
+      <w:r>
+        <w:rPr>
+          <w:rFonts w:hint="cs"/>
+          <w:rtl/>
+        </w:rPr>
+        <w:t xml:space="preserve"> (</w:t>
+      </w:r>
+      <w:r>
+        <w:t>Seasonality</w:t>
+      </w:r>
+      <w:r>
+        <w:rPr>
+          <w:rFonts w:hint="cs"/>
+          <w:rtl/>
+        </w:rPr>
+        <w:t>)</w:t>
+      </w:r>
     </w:p>
     <w:p>
       <w:pPr>
+        <w:pStyle w:val="Heading3"/>
+        <w:rPr>
+          <w:rtl/>
+        </w:rPr>
+      </w:pPr>
+      <w:bookmarkStart w:id="10" w:name="_Toc80630221"/>
+      <w:r>
+        <w:rPr>
+          <w:rFonts w:hint="cs"/>
+          <w:rtl/>
+        </w:rPr>
+        <w:t>خطا</w:t>
+      </w:r>
+      <w:bookmarkEnd w:id="10"/>
+      <w:r>
+        <w:rPr>
+          <w:rFonts w:hint="cs"/>
+          <w:rtl/>
+        </w:rPr>
+        <w:t xml:space="preserve"> (</w:t>
+      </w:r>
+      <w:r>
+        <w:t>Error</w:t>
+      </w:r>
+      <w:r>
+        <w:rPr>
+          <w:rFonts w:hint="cs"/>
+          <w:rtl/>
+        </w:rPr>
+        <w:t>)</w:t>
+      </w:r>
+    </w:p>
+    <w:p>
+      <w:pPr>
+        <w:pStyle w:val="Heading3"/>
+        <w:rPr>
+          <w:rtl/>
+        </w:rPr>
+      </w:pPr>
+      <w:bookmarkStart w:id="11" w:name="_Toc80630222"/>
+      <w:r>
+        <w:rPr>
+          <w:rFonts w:hint="cs"/>
+          <w:rtl/>
+        </w:rPr>
+        <w:t>باقی‌مانده</w:t>
+      </w:r>
+      <w:bookmarkEnd w:id="11"/>
+      <w:r>
+        <w:rPr>
+          <w:rFonts w:hint="cs"/>
+          <w:rtl/>
+        </w:rPr>
+        <w:t xml:space="preserve"> (</w:t>
+      </w:r>
+      <w:r>
+        <w:t>Residual</w:t>
+      </w:r>
+      <w:r>
+        <w:rPr>
+          <w:rFonts w:hint="cs"/>
+          <w:rtl/>
+        </w:rPr>
+        <w:t>)</w:t>
+      </w:r>
+    </w:p>
+    <w:p>
+      <w:pPr>
+        <w:pStyle w:val="Heading3"/>
+        <w:rPr>
+          <w:rtl/>
+        </w:rPr>
+      </w:pPr>
+      <w:bookmarkStart w:id="12" w:name="_Toc80630223"/>
+      <w:r>
+        <w:rPr>
+          <w:rFonts w:hint="cs"/>
+          <w:rtl/>
+        </w:rPr>
+        <w:t>ایستایی</w:t>
+      </w:r>
+      <w:bookmarkEnd w:id="12"/>
+      <w:r>
+        <w:rPr>
+          <w:rFonts w:hint="cs"/>
+          <w:rtl/>
+        </w:rPr>
+        <w:t xml:space="preserve"> (</w:t>
+      </w:r>
+      <w:r>
+        <w:t>Stationarity</w:t>
+      </w:r>
+      <w:r>
+        <w:rPr>
+          <w:rFonts w:hint="cs"/>
+          <w:rtl/>
+        </w:rPr>
+        <w:t>)</w:t>
+      </w:r>
+    </w:p>
+    <w:p>
+      <w:pPr>
         <w:pStyle w:val="Heading2"/>
         <w:rPr>
           <w:rtl/>
         </w:rPr>
       </w:pPr>
-      <w:bookmarkStart w:id="14" w:name="_Toc80296035"/>
       <w:r>
         <w:rPr>
           <w:rFonts w:hint="cs"/>
           <w:rtl/>
         </w:rPr>
-        <w:t>پیش‌گویی</w:t>
+        <w:t>پیش‌بینی</w:t>
+      </w:r>
+      <w:r>
+        <w:rPr>
+          <w:rFonts w:hint="cs"/>
+          <w:rtl/>
+        </w:rPr>
+        <w:t xml:space="preserve"> (</w:t>
+      </w:r>
+      <w:r>
+        <w:t>Forecasting</w:t>
+      </w:r>
+      <w:r>
+        <w:rPr>
+          <w:rFonts w:hint="cs"/>
+          <w:rtl/>
+        </w:rPr>
+        <w:t>)</w:t>
+      </w:r>
+    </w:p>
+    <w:p>
+      <w:pPr>
+        <w:pStyle w:val="Heading3"/>
+        <w:rPr>
+          <w:rtl/>
+        </w:rPr>
+      </w:pPr>
+      <w:r>
+        <w:rPr>
+          <w:rFonts w:hint="cs"/>
+          <w:rtl/>
+        </w:rPr>
+        <w:t>مدل‌های پیش‌گویی در سری‌های زمانی</w:t>
+      </w:r>
+    </w:p>
+    <w:p>
+      <w:pPr>
+        <w:pStyle w:val="Heading1"/>
+        <w:rPr>
+          <w:rtl/>
+        </w:rPr>
+      </w:pPr>
+      <w:bookmarkStart w:id="13" w:name="Toofan_UML"/>
+      <w:bookmarkStart w:id="14" w:name="_Toc80630225"/>
+      <w:bookmarkEnd w:id="13"/>
+      <w:r>
+        <w:rPr>
+          <w:rtl/>
+        </w:rPr>
+        <w:lastRenderedPageBreak/>
+        <w:t xml:space="preserve">فصل سوم: </w:t>
+      </w:r>
+      <w:r>
+        <w:rPr>
+          <w:rFonts w:hint="cs"/>
+          <w:rtl/>
+        </w:rPr>
+        <w:t>شرح پروژه</w:t>
       </w:r>
       <w:bookmarkEnd w:id="14"/>
     </w:p>
     <w:p>
       <w:pPr>
-        <w:pStyle w:val="Heading1"/>
-        <w:rPr>
-          <w:rtl/>
-        </w:rPr>
-      </w:pPr>
-      <w:bookmarkStart w:id="15" w:name="Toofan_UML"/>
-      <w:bookmarkStart w:id="16" w:name="_Toc80296036"/>
+        <w:pStyle w:val="Heading2"/>
+        <w:rPr>
+          <w:rtl/>
+        </w:rPr>
+      </w:pPr>
+      <w:bookmarkStart w:id="15" w:name="_Toc80630226"/>
+      <w:r>
+        <w:rPr>
+          <w:rFonts w:hint="cs"/>
+          <w:rtl/>
+        </w:rPr>
+        <w:t>مقدمه</w:t>
+      </w:r>
       <w:bookmarkEnd w:id="15"/>
-      <w:r>
-        <w:rPr>
-          <w:rtl/>
-        </w:rPr>
-        <w:lastRenderedPageBreak/>
-        <w:t xml:space="preserve">فصل سوم: </w:t>
-      </w:r>
+    </w:p>
+    <w:p>
+      <w:pPr>
+        <w:pStyle w:val="Heading2"/>
+        <w:rPr>
+          <w:rtl/>
+        </w:rPr>
+      </w:pPr>
+      <w:bookmarkStart w:id="16" w:name="_Toc80630227"/>
       <w:r>
         <w:rPr>
           <w:rFonts w:hint="cs"/>
           <w:rtl/>
         </w:rPr>
-        <w:t>شرح پروژه</w:t>
+        <w:t>جمع</w:t>
+      </w:r>
+      <w:r>
+        <w:rPr>
+          <w:rFonts w:hint="cs"/>
+          <w:rtl/>
+        </w:rPr>
+        <w:t>‌</w:t>
+      </w:r>
+      <w:r>
+        <w:rPr>
+          <w:rFonts w:hint="cs"/>
+          <w:rtl/>
+        </w:rPr>
+        <w:t>بندی</w:t>
       </w:r>
       <w:bookmarkEnd w:id="16"/>
     </w:p>
     <w:p>
       <w:pPr>
-        <w:pStyle w:val="Heading2"/>
-        <w:rPr>
-          <w:rtl/>
-        </w:rPr>
-      </w:pPr>
-      <w:bookmarkStart w:id="17" w:name="_Toc80296037"/>
+        <w:rPr>
+          <w:rtl/>
+        </w:rPr>
+      </w:pPr>
+    </w:p>
+    <w:p>
+      <w:pPr>
+        <w:pStyle w:val="Heading1"/>
+        <w:rPr>
+          <w:rtl/>
+        </w:rPr>
+      </w:pPr>
+      <w:bookmarkStart w:id="17" w:name="_Toc80630228"/>
+      <w:r>
+        <w:rPr>
+          <w:rtl/>
+        </w:rPr>
+        <w:lastRenderedPageBreak/>
+        <w:t xml:space="preserve">فصل چهارم: </w:t>
+      </w:r>
       <w:r>
         <w:rPr>
           <w:rFonts w:hint="cs"/>
           <w:rtl/>
         </w:rPr>
-        <w:t>مقدمه</w:t>
+        <w:t>نتایج</w:t>
       </w:r>
       <w:bookmarkEnd w:id="17"/>
     </w:p>
@@ -7852,217 +9625,167 @@
           <w:rtl/>
         </w:rPr>
       </w:pPr>
-      <w:bookmarkStart w:id="18" w:name="_Toc80296038"/>
+      <w:bookmarkStart w:id="18" w:name="_Toc80630229"/>
       <w:r>
         <w:rPr>
           <w:rFonts w:hint="cs"/>
           <w:rtl/>
         </w:rPr>
-        <w:t>جمع</w:t>
-      </w:r>
-      <w:r>
-        <w:rPr>
-          <w:rFonts w:hint="cs"/>
-          <w:rtl/>
-        </w:rPr>
-        <w:t>‌</w:t>
-      </w:r>
-      <w:r>
-        <w:rPr>
-          <w:rFonts w:hint="cs"/>
-          <w:rtl/>
-        </w:rPr>
-        <w:t>بندی</w:t>
+        <w:t>مقدمه</w:t>
       </w:r>
       <w:bookmarkEnd w:id="18"/>
     </w:p>
     <w:p>
       <w:pPr>
-        <w:rPr>
-          <w:rtl/>
-        </w:rPr>
-      </w:pPr>
-    </w:p>
-    <w:p>
-      <w:pPr>
-        <w:pStyle w:val="Heading1"/>
-        <w:rPr>
-          <w:rtl/>
-        </w:rPr>
-      </w:pPr>
-      <w:bookmarkStart w:id="19" w:name="_Toc80296039"/>
-      <w:r>
-        <w:rPr>
-          <w:rtl/>
-        </w:rPr>
-        <w:lastRenderedPageBreak/>
-        <w:t xml:space="preserve">فصل چهارم: </w:t>
-      </w:r>
+        <w:pStyle w:val="Heading2"/>
+        <w:rPr>
+          <w:rtl/>
+        </w:rPr>
+      </w:pPr>
+      <w:bookmarkStart w:id="19" w:name="_Toc80630230"/>
       <w:r>
         <w:rPr>
           <w:rFonts w:hint="cs"/>
           <w:rtl/>
         </w:rPr>
-        <w:t>نتایج</w:t>
+        <w:t>جمع</w:t>
+      </w:r>
+      <w:r>
+        <w:rPr>
+          <w:rFonts w:hint="cs"/>
+          <w:rtl/>
+        </w:rPr>
+        <w:t>‌</w:t>
+      </w:r>
+      <w:r>
+        <w:rPr>
+          <w:rFonts w:hint="cs"/>
+          <w:rtl/>
+        </w:rPr>
+        <w:t>بندی</w:t>
       </w:r>
       <w:bookmarkEnd w:id="19"/>
     </w:p>
     <w:p>
       <w:pPr>
-        <w:pStyle w:val="Heading2"/>
-        <w:rPr>
-          <w:rtl/>
-        </w:rPr>
-      </w:pPr>
-      <w:bookmarkStart w:id="20" w:name="_Toc80296040"/>
+        <w:pStyle w:val="Heading1"/>
+        <w:rPr>
+          <w:rtl/>
+        </w:rPr>
+      </w:pPr>
+      <w:bookmarkStart w:id="20" w:name="_Toc80630231"/>
+      <w:r>
+        <w:rPr>
+          <w:rtl/>
+        </w:rPr>
+        <w:lastRenderedPageBreak/>
+        <w:t xml:space="preserve">فصل </w:t>
+      </w:r>
       <w:r>
         <w:rPr>
           <w:rFonts w:hint="cs"/>
           <w:rtl/>
         </w:rPr>
-        <w:t>مقدمه</w:t>
+        <w:t>پنجم</w:t>
+      </w:r>
+      <w:r>
+        <w:rPr>
+          <w:rtl/>
+        </w:rPr>
+        <w:t xml:space="preserve">: </w:t>
+      </w:r>
+      <w:r>
+        <w:rPr>
+          <w:rFonts w:hint="cs"/>
+          <w:rtl/>
+        </w:rPr>
+        <w:t>نتیجه‌گیری و پیشنهادات</w:t>
       </w:r>
       <w:bookmarkEnd w:id="20"/>
     </w:p>
     <w:p>
       <w:pPr>
-        <w:pStyle w:val="Heading2"/>
-        <w:rPr>
-          <w:rtl/>
-        </w:rPr>
-      </w:pPr>
-      <w:bookmarkStart w:id="21" w:name="_Toc80296041"/>
+        <w:bidi w:val="0"/>
+        <w:ind w:firstLine="0"/>
+        <w:jc w:val="left"/>
+        <w:rPr>
+          <w:sz w:val="28"/>
+          <w:szCs w:val="28"/>
+          <w:rtl/>
+        </w:rPr>
+      </w:pPr>
+      <w:r>
+        <w:rPr>
+          <w:sz w:val="28"/>
+          <w:szCs w:val="28"/>
+          <w:rtl/>
+        </w:rPr>
+        <w:br w:type="page"/>
+      </w:r>
+    </w:p>
+    <w:p>
+      <w:pPr>
+        <w:pStyle w:val="Heading1"/>
+        <w:rPr>
+          <w:rtl/>
+        </w:rPr>
+      </w:pPr>
+      <w:bookmarkStart w:id="21" w:name="_Toc80630232"/>
       <w:r>
         <w:rPr>
           <w:rFonts w:hint="cs"/>
           <w:rtl/>
         </w:rPr>
-        <w:t>جمع</w:t>
-      </w:r>
-      <w:r>
-        <w:rPr>
-          <w:rFonts w:hint="cs"/>
-          <w:rtl/>
-        </w:rPr>
-        <w:t>‌</w:t>
-      </w:r>
-      <w:r>
-        <w:rPr>
-          <w:rFonts w:hint="cs"/>
-          <w:rtl/>
-        </w:rPr>
-        <w:t>بندی</w:t>
+        <w:lastRenderedPageBreak/>
+        <w:t>پیوست۱</w:t>
       </w:r>
       <w:bookmarkEnd w:id="21"/>
     </w:p>
     <w:p>
       <w:pPr>
+        <w:bidi w:val="0"/>
+        <w:ind w:firstLine="0"/>
+        <w:jc w:val="left"/>
+        <w:rPr>
+          <w:rtl/>
+        </w:rPr>
+      </w:pPr>
+      <w:r>
+        <w:rPr>
+          <w:rtl/>
+        </w:rPr>
+        <w:br w:type="page"/>
+      </w:r>
+    </w:p>
+    <w:p>
+      <w:pPr>
         <w:pStyle w:val="Heading1"/>
         <w:rPr>
           <w:rtl/>
         </w:rPr>
       </w:pPr>
-      <w:bookmarkStart w:id="22" w:name="_Toc80296042"/>
-      <w:r>
-        <w:rPr>
+      <w:bookmarkStart w:id="22" w:name="_Toc80630233"/>
+      <w:r>
+        <w:rPr>
+          <w:rFonts w:hint="cs"/>
           <w:rtl/>
         </w:rPr>
         <w:lastRenderedPageBreak/>
-        <w:t xml:space="preserve">فصل </w:t>
-      </w:r>
-      <w:r>
-        <w:rPr>
-          <w:rFonts w:hint="cs"/>
-          <w:rtl/>
-        </w:rPr>
-        <w:t>پنجم</w:t>
-      </w:r>
-      <w:r>
-        <w:rPr>
-          <w:rtl/>
-        </w:rPr>
-        <w:t xml:space="preserve">: </w:t>
-      </w:r>
-      <w:r>
-        <w:rPr>
-          <w:rFonts w:hint="cs"/>
-          <w:rtl/>
-        </w:rPr>
-        <w:t>نتیجه‌گیری و پیشنهادات</w:t>
+        <w:t>منابع</w:t>
       </w:r>
       <w:bookmarkEnd w:id="22"/>
     </w:p>
     <w:p>
       <w:pPr>
         <w:bidi w:val="0"/>
-        <w:ind w:firstLine="0"/>
-        <w:jc w:val="left"/>
-        <w:rPr>
-          <w:sz w:val="28"/>
-          <w:szCs w:val="28"/>
-          <w:rtl/>
-        </w:rPr>
-      </w:pPr>
-      <w:r>
-        <w:rPr>
-          <w:sz w:val="28"/>
-          <w:szCs w:val="28"/>
-          <w:rtl/>
-        </w:rPr>
-        <w:br w:type="page"/>
-      </w:r>
-    </w:p>
-    <w:p>
-      <w:pPr>
-        <w:pStyle w:val="Heading1"/>
-        <w:rPr>
-          <w:rtl/>
-        </w:rPr>
-      </w:pPr>
-      <w:bookmarkStart w:id="23" w:name="_Toc80296043"/>
-      <w:r>
-        <w:rPr>
-          <w:rFonts w:hint="cs"/>
-          <w:rtl/>
-        </w:rPr>
-        <w:lastRenderedPageBreak/>
-        <w:t>پیوست۱: لیست برنامه‌ها</w:t>
-      </w:r>
-      <w:bookmarkEnd w:id="23"/>
-    </w:p>
-    <w:p>
-      <w:pPr>
-        <w:bidi w:val="0"/>
-        <w:ind w:firstLine="0"/>
-        <w:jc w:val="left"/>
-        <w:rPr>
-          <w:rtl/>
-        </w:rPr>
-      </w:pPr>
-      <w:r>
-        <w:rPr>
-          <w:rtl/>
-        </w:rPr>
-        <w:br w:type="page"/>
-      </w:r>
-    </w:p>
-    <w:p>
-      <w:pPr>
-        <w:pStyle w:val="Heading1"/>
-        <w:rPr>
-          <w:rtl/>
-        </w:rPr>
-      </w:pPr>
-      <w:bookmarkStart w:id="24" w:name="_Toc80296044"/>
-      <w:r>
-        <w:rPr>
-          <w:rFonts w:hint="cs"/>
-          <w:rtl/>
-        </w:rPr>
-        <w:lastRenderedPageBreak/>
-        <w:t>منابع</w:t>
-      </w:r>
-      <w:bookmarkEnd w:id="24"/>
+        <w:ind w:left="288" w:hanging="288"/>
+      </w:pPr>
+      <w:r>
+        <w:t>[1]</w:t>
+      </w:r>
+      <w:r>
+        <w:t xml:space="preserve"> Jung, Sangjoon, Chonggun Kim, and Younky Chung. "A prediction method of network traffic using time series models." In International Conference on Computational Science and Its Applications, pp. 234-243. Springer, Berlin, Heidelberg, 2006.</w:t>
+      </w:r>
     </w:p>
     <w:sectPr>
       <w:footerReference w:type="default" r:id="rId14"/>
@@ -8251,10 +9974,7 @@
         <w:t xml:space="preserve"> </w:t>
       </w:r>
       <w:r>
-        <w:t>Anomal</w:t>
-      </w:r>
-      <w:r>
-        <w:t>y</w:t>
+        <w:t>Packets</w:t>
       </w:r>
     </w:p>
   </w:footnote>
@@ -8277,7 +9997,7 @@
         <w:t xml:space="preserve"> </w:t>
       </w:r>
       <w:r>
-        <w:t>Time Series</w:t>
+        <w:t>Simple Network Management Protocol</w:t>
       </w:r>
     </w:p>
   </w:footnote>
@@ -8300,7 +10020,223 @@
         <w:t xml:space="preserve"> </w:t>
       </w:r>
       <w:r>
+        <w:t>Real-Time Monitoring</w:t>
+      </w:r>
+    </w:p>
+  </w:footnote>
+  <w:footnote w:id="6">
+    <w:p>
+      <w:pPr>
+        <w:pStyle w:val="FootnoteText"/>
+        <w:bidi w:val="0"/>
+      </w:pPr>
+      <w:r>
+        <w:rPr>
+          <w:rStyle w:val="FootnoteReference"/>
+        </w:rPr>
+        <w:footnoteRef/>
+      </w:r>
+      <w:r>
+        <w:rPr>
+          <w:rtl/>
+        </w:rPr>
+        <w:t xml:space="preserve"> </w:t>
+      </w:r>
+      <w:r>
+        <w:t>Anomal</w:t>
+      </w:r>
+      <w:r>
+        <w:t>y</w:t>
+      </w:r>
+    </w:p>
+  </w:footnote>
+  <w:footnote w:id="7">
+    <w:p>
+      <w:pPr>
+        <w:pStyle w:val="FootnoteText"/>
+        <w:bidi w:val="0"/>
+      </w:pPr>
+      <w:r>
+        <w:rPr>
+          <w:rStyle w:val="FootnoteReference"/>
+        </w:rPr>
+        <w:footnoteRef/>
+      </w:r>
+      <w:r>
+        <w:rPr>
+          <w:rtl/>
+        </w:rPr>
+        <w:t xml:space="preserve"> </w:t>
+      </w:r>
+      <w:r>
+        <w:t>Time Series</w:t>
+      </w:r>
+    </w:p>
+  </w:footnote>
+  <w:footnote w:id="8">
+    <w:p>
+      <w:pPr>
+        <w:pStyle w:val="FootnoteText"/>
+        <w:bidi w:val="0"/>
+      </w:pPr>
+      <w:r>
+        <w:rPr>
+          <w:rStyle w:val="FootnoteReference"/>
+        </w:rPr>
+        <w:footnoteRef/>
+      </w:r>
+      <w:r>
+        <w:rPr>
+          <w:rtl/>
+        </w:rPr>
+        <w:t xml:space="preserve"> </w:t>
+      </w:r>
+      <w:r>
         <w:t>Classification</w:t>
+      </w:r>
+    </w:p>
+  </w:footnote>
+  <w:footnote w:id="9">
+    <w:p>
+      <w:pPr>
+        <w:pStyle w:val="FootnoteText"/>
+        <w:bidi w:val="0"/>
+      </w:pPr>
+      <w:r>
+        <w:rPr>
+          <w:rStyle w:val="FootnoteReference"/>
+        </w:rPr>
+        <w:footnoteRef/>
+      </w:r>
+      <w:r>
+        <w:rPr>
+          <w:rtl/>
+        </w:rPr>
+        <w:t xml:space="preserve"> </w:t>
+      </w:r>
+      <w:r>
+        <w:t>Forecasting</w:t>
+      </w:r>
+    </w:p>
+  </w:footnote>
+  <w:footnote w:id="10">
+    <w:p>
+      <w:pPr>
+        <w:pStyle w:val="FootnoteText"/>
+        <w:bidi w:val="0"/>
+      </w:pPr>
+      <w:r>
+        <w:rPr>
+          <w:rStyle w:val="FootnoteReference"/>
+        </w:rPr>
+        <w:footnoteRef/>
+      </w:r>
+      <w:r>
+        <w:rPr>
+          <w:rtl/>
+        </w:rPr>
+        <w:t xml:space="preserve"> </w:t>
+      </w:r>
+      <w:r>
+        <w:t>Univariate</w:t>
+      </w:r>
+    </w:p>
+  </w:footnote>
+  <w:footnote w:id="11">
+    <w:p>
+      <w:pPr>
+        <w:pStyle w:val="FootnoteText"/>
+        <w:bidi w:val="0"/>
+      </w:pPr>
+      <w:r>
+        <w:rPr>
+          <w:rStyle w:val="FootnoteReference"/>
+        </w:rPr>
+        <w:footnoteRef/>
+      </w:r>
+      <w:r>
+        <w:rPr>
+          <w:rtl/>
+        </w:rPr>
+        <w:t xml:space="preserve"> </w:t>
+      </w:r>
+      <w:r>
+        <w:t>Multivariate</w:t>
+      </w:r>
+    </w:p>
+  </w:footnote>
+  <w:footnote w:id="12">
+    <w:p>
+      <w:pPr>
+        <w:pStyle w:val="FootnoteText"/>
+        <w:bidi w:val="0"/>
+      </w:pPr>
+      <w:r>
+        <w:rPr>
+          <w:rStyle w:val="FootnoteReference"/>
+        </w:rPr>
+        <w:footnoteRef/>
+      </w:r>
+      <w:r>
+        <w:rPr>
+          <w:rtl/>
+        </w:rPr>
+        <w:t xml:space="preserve"> </w:t>
+      </w:r>
+      <w:r>
+        <w:t>Spacial Statistics</w:t>
+      </w:r>
+    </w:p>
+  </w:footnote>
+  <w:footnote w:id="13">
+    <w:p>
+      <w:pPr>
+        <w:pStyle w:val="FootnoteText"/>
+        <w:bidi w:val="0"/>
+      </w:pPr>
+      <w:r>
+        <w:rPr>
+          <w:rStyle w:val="FootnoteReference"/>
+        </w:rPr>
+        <w:footnoteRef/>
+      </w:r>
+      <w:r>
+        <w:rPr>
+          <w:rtl/>
+        </w:rPr>
+        <w:t xml:space="preserve"> </w:t>
+      </w:r>
+      <w:r>
+        <w:t>Continuous Time</w:t>
+      </w:r>
+    </w:p>
+  </w:footnote>
+  <w:footnote w:id="14">
+    <w:p>
+      <w:pPr>
+        <w:pStyle w:val="FootnoteText"/>
+        <w:bidi w:val="0"/>
+      </w:pPr>
+      <w:r>
+        <w:rPr>
+          <w:rStyle w:val="FootnoteReference"/>
+        </w:rPr>
+        <w:footnoteRef/>
+      </w:r>
+      <w:r>
+        <w:rPr>
+          <w:rtl/>
+        </w:rPr>
+        <w:t xml:space="preserve"> </w:t>
+      </w:r>
+      <w:r>
+        <w:t>Discre</w:t>
+      </w:r>
+      <w:r>
+        <w:t>te</w:t>
+      </w:r>
+      <w:r>
+        <w:t xml:space="preserve"> Time</w:t>
       </w:r>
     </w:p>
   </w:footnote>
@@ -35879,6 +37815,16 @@
       <w:spacing w:after="0"/>
     </w:pPr>
   </w:style>
+  <w:style w:type="character" w:styleId="PlaceholderText">
+    <w:name w:val="Placeholder Text"/>
+    <w:basedOn w:val="DefaultParagraphFont"/>
+    <w:uiPriority w:val="99"/>
+    <w:semiHidden/>
+    <w:rsid w:val="00AF218E"/>
+    <w:rPr>
+      <w:color w:val="808080"/>
+    </w:rPr>
+  </w:style>
 </w:styles>
 </file>
 

--- a/RezHodDoc.docx
+++ b/RezHodDoc.docx
@@ -112,7 +112,7 @@
           <v:shape id="_x0000_s1028" type="#_x0000_t75" style="position:absolute;left:0;text-align:left;margin-left:163.4pt;margin-top:0;width:126.95pt;height:78.4pt;z-index:251670528;visibility:visible;mso-wrap-edited:f" wrapcoords="-137 0 -137 21380 21600 21380 21600 0 -137 0" filled="t">
             <v:imagedata r:id="rId9" o:title=""/>
           </v:shape>
-          <o:OLEObject Type="Embed" ProgID="Word.Picture.8" ShapeID="_x0000_s1028" DrawAspect="Content" ObjectID="_1691758285" r:id="rId10"/>
+          <o:OLEObject Type="Embed" ProgID="Word.Picture.8" ShapeID="_x0000_s1028" DrawAspect="Content" ObjectID="_1691781173" r:id="rId10"/>
         </w:object>
       </w:r>
     </w:p>
@@ -594,7 +594,7 @@
           <v:shape id="_x0000_s1029" type="#_x0000_t75" style="position:absolute;left:0;text-align:left;margin-left:167.4pt;margin-top:.1pt;width:118.75pt;height:73.35pt;z-index:251672576;visibility:visible;mso-wrap-edited:f" wrapcoords="-137 0 -137 21380 21600 21380 21600 0 -137 0" filled="t">
             <v:imagedata r:id="rId9" o:title=""/>
           </v:shape>
-          <o:OLEObject Type="Embed" ProgID="Word.Picture.8" ShapeID="_x0000_s1029" DrawAspect="Content" ObjectID="_1691758286" r:id="rId11"/>
+          <o:OLEObject Type="Embed" ProgID="Word.Picture.8" ShapeID="_x0000_s1029" DrawAspect="Content" ObjectID="_1691781174" r:id="rId11"/>
         </w:object>
       </w:r>
     </w:p>
@@ -1850,7 +1850,7 @@
             </w:rPr>
             <w:fldChar w:fldCharType="separate"/>
           </w:r>
-          <w:hyperlink w:anchor="_Toc81144470" w:history="1">
+          <w:hyperlink w:anchor="_Toc81163909" w:history="1">
             <w:r>
               <w:rPr>
                 <w:rStyle w:val="Hyperlink"/>
@@ -1874,50 +1874,23 @@
                 <w:noProof/>
                 <w:rtl/>
               </w:rPr>
-              <w:t xml:space="preserve"> </w:t>
+              <w:t xml:space="preserve"> فصل اول مقدمه</w:t>
+            </w:r>
+            <w:r>
+              <w:rPr>
+                <w:noProof/>
+                <w:webHidden/>
+                <w:rtl/>
+              </w:rPr>
+              <w:tab/>
             </w:r>
             <w:r>
               <w:rPr>
                 <w:rStyle w:val="Hyperlink"/>
-                <w:rFonts w:hint="cs"/>
-                <w:noProof/>
-                <w:rtl/>
-              </w:rPr>
-              <w:t>فصل</w:t>
-            </w:r>
-            <w:r>
-              <w:rPr>
-                <w:rStyle w:val="Hyperlink"/>
-                <w:noProof/>
-                <w:rtl/>
-              </w:rPr>
-              <w:t xml:space="preserve"> </w:t>
-            </w:r>
-            <w:r>
-              <w:rPr>
-                <w:rStyle w:val="Hyperlink"/>
-                <w:rFonts w:hint="cs"/>
-                <w:noProof/>
-                <w:rtl/>
-              </w:rPr>
-              <w:t>اول</w:t>
-            </w:r>
-            <w:r>
-              <w:rPr>
-                <w:rStyle w:val="Hyperlink"/>
-                <w:noProof/>
-                <w:rtl/>
-              </w:rPr>
-              <w:t xml:space="preserve"> </w:t>
-            </w:r>
-            <w:r>
-              <w:rPr>
-                <w:rStyle w:val="Hyperlink"/>
-                <w:rFonts w:hint="cs"/>
-                <w:noProof/>
-                <w:rtl/>
-              </w:rPr>
-              <w:t>مقدمه</w:t>
+                <w:noProof/>
+                <w:rtl/>
+              </w:rPr>
+              <w:fldChar w:fldCharType="begin"/>
             </w:r>
             <w:r>
               <w:rPr>
@@ -1925,45 +1898,29 @@
                 <w:webHidden/>
                 <w:rtl/>
               </w:rPr>
-              <w:tab/>
-            </w:r>
-            <w:r>
-              <w:rPr>
-                <w:rStyle w:val="Hyperlink"/>
-                <w:noProof/>
-                <w:rtl/>
-              </w:rPr>
-              <w:fldChar w:fldCharType="begin"/>
+              <w:instrText xml:space="preserve"> </w:instrText>
             </w:r>
             <w:r>
               <w:rPr>
                 <w:noProof/>
                 <w:webHidden/>
-                <w:rtl/>
-              </w:rPr>
-              <w:instrText xml:space="preserve"> </w:instrText>
+              </w:rPr>
+              <w:instrText>PAGEREF</w:instrText>
             </w:r>
             <w:r>
               <w:rPr>
                 <w:noProof/>
                 <w:webHidden/>
-              </w:rPr>
-              <w:instrText>PAGEREF</w:instrText>
+                <w:rtl/>
+              </w:rPr>
+              <w:instrText xml:space="preserve"> _</w:instrText>
             </w:r>
             <w:r>
               <w:rPr>
                 <w:noProof/>
                 <w:webHidden/>
-                <w:rtl/>
-              </w:rPr>
-              <w:instrText xml:space="preserve"> _</w:instrText>
-            </w:r>
-            <w:r>
-              <w:rPr>
-                <w:noProof/>
-                <w:webHidden/>
-              </w:rPr>
-              <w:instrText>Toc81144470 \h</w:instrText>
+              </w:rPr>
+              <w:instrText>Toc81163909 \h</w:instrText>
             </w:r>
             <w:r>
               <w:rPr>
@@ -2020,7 +1977,7 @@
               <w:rtl/>
             </w:rPr>
           </w:pPr>
-          <w:hyperlink w:anchor="_Toc81144471" w:history="1">
+          <w:hyperlink w:anchor="_Toc81163910" w:history="1">
             <w:r>
               <w:rPr>
                 <w:rStyle w:val="Hyperlink"/>
@@ -2116,7 +2073,7 @@
                 <w:noProof/>
                 <w:webHidden/>
               </w:rPr>
-              <w:instrText>Toc81144471 \h</w:instrText>
+              <w:instrText>Toc81163910 \h</w:instrText>
             </w:r>
             <w:r>
               <w:rPr>
@@ -2173,7 +2130,7 @@
               <w:rtl/>
             </w:rPr>
           </w:pPr>
-          <w:hyperlink w:anchor="_Toc81144472" w:history="1">
+          <w:hyperlink w:anchor="_Toc81163911" w:history="1">
             <w:r>
               <w:rPr>
                 <w:rStyle w:val="Hyperlink"/>
@@ -2269,7 +2226,7 @@
                 <w:noProof/>
                 <w:webHidden/>
               </w:rPr>
-              <w:instrText>Toc81144472 \h</w:instrText>
+              <w:instrText>Toc81163911 \h</w:instrText>
             </w:r>
             <w:r>
               <w:rPr>
@@ -2326,7 +2283,7 @@
               <w:rtl/>
             </w:rPr>
           </w:pPr>
-          <w:hyperlink w:anchor="_Toc81144473" w:history="1">
+          <w:hyperlink w:anchor="_Toc81163912" w:history="1">
             <w:r>
               <w:rPr>
                 <w:rStyle w:val="Hyperlink"/>
@@ -2422,7 +2379,7 @@
                 <w:noProof/>
                 <w:webHidden/>
               </w:rPr>
-              <w:instrText>Toc81144473 \h</w:instrText>
+              <w:instrText>Toc81163912 \h</w:instrText>
             </w:r>
             <w:r>
               <w:rPr>
@@ -2479,7 +2436,7 @@
               <w:rtl/>
             </w:rPr>
           </w:pPr>
-          <w:hyperlink w:anchor="_Toc81144474" w:history="1">
+          <w:hyperlink w:anchor="_Toc81163913" w:history="1">
             <w:r>
               <w:rPr>
                 <w:rStyle w:val="Hyperlink"/>
@@ -2602,7 +2559,7 @@
                 <w:noProof/>
                 <w:webHidden/>
               </w:rPr>
-              <w:instrText>Toc81144474 \h</w:instrText>
+              <w:instrText>Toc81163913 \h</w:instrText>
             </w:r>
             <w:r>
               <w:rPr>
@@ -2659,7 +2616,7 @@
               <w:rtl/>
             </w:rPr>
           </w:pPr>
-          <w:hyperlink w:anchor="_Toc81144475" w:history="1">
+          <w:hyperlink w:anchor="_Toc81163914" w:history="1">
             <w:r>
               <w:rPr>
                 <w:rStyle w:val="Hyperlink"/>
@@ -2764,7 +2721,7 @@
                 <w:noProof/>
                 <w:webHidden/>
               </w:rPr>
-              <w:instrText>Toc81144475 \h</w:instrText>
+              <w:instrText>Toc81163914 \h</w:instrText>
             </w:r>
             <w:r>
               <w:rPr>
@@ -2821,7 +2778,7 @@
               <w:rtl/>
             </w:rPr>
           </w:pPr>
-          <w:hyperlink w:anchor="_Toc81144476" w:history="1">
+          <w:hyperlink w:anchor="_Toc81163915" w:history="1">
             <w:r>
               <w:rPr>
                 <w:rStyle w:val="Hyperlink"/>
@@ -2969,7 +2926,7 @@
                 <w:noProof/>
                 <w:webHidden/>
               </w:rPr>
-              <w:instrText>Toc81144476 \h</w:instrText>
+              <w:instrText>Toc81163915 \h</w:instrText>
             </w:r>
             <w:r>
               <w:rPr>
@@ -3026,7 +2983,7 @@
               <w:rtl/>
             </w:rPr>
           </w:pPr>
-          <w:hyperlink w:anchor="_Toc81144477" w:history="1">
+          <w:hyperlink w:anchor="_Toc81163916" w:history="1">
             <w:r>
               <w:rPr>
                 <w:rStyle w:val="Hyperlink"/>
@@ -3105,7 +3062,7 @@
                 <w:noProof/>
                 <w:webHidden/>
               </w:rPr>
-              <w:instrText>Toc81144477 \h</w:instrText>
+              <w:instrText>Toc81163916 \h</w:instrText>
             </w:r>
             <w:r>
               <w:rPr>
@@ -3162,7 +3119,7 @@
               <w:rtl/>
             </w:rPr>
           </w:pPr>
-          <w:hyperlink w:anchor="_Toc81144478" w:history="1">
+          <w:hyperlink w:anchor="_Toc81163917" w:history="1">
             <w:r>
               <w:rPr>
                 <w:rStyle w:val="Hyperlink"/>
@@ -3345,7 +3302,7 @@
                 <w:noProof/>
                 <w:webHidden/>
               </w:rPr>
-              <w:instrText>Toc81144478 \h</w:instrText>
+              <w:instrText>Toc81163917 \h</w:instrText>
             </w:r>
             <w:r>
               <w:rPr>
@@ -3402,7 +3359,7 @@
               <w:rtl/>
             </w:rPr>
           </w:pPr>
-          <w:hyperlink w:anchor="_Toc81144479" w:history="1">
+          <w:hyperlink w:anchor="_Toc81163918" w:history="1">
             <w:r>
               <w:rPr>
                 <w:rStyle w:val="Hyperlink"/>
@@ -3506,7 +3463,7 @@
                 <w:noProof/>
                 <w:webHidden/>
               </w:rPr>
-              <w:instrText>Toc81144479 \h</w:instrText>
+              <w:instrText>Toc81163918 \h</w:instrText>
             </w:r>
             <w:r>
               <w:rPr>
@@ -3563,7 +3520,7 @@
               <w:rtl/>
             </w:rPr>
           </w:pPr>
-          <w:hyperlink w:anchor="_Toc81144480" w:history="1">
+          <w:hyperlink w:anchor="_Toc81163919" w:history="1">
             <w:r>
               <w:rPr>
                 <w:rStyle w:val="Hyperlink"/>
@@ -3667,7 +3624,7 @@
                 <w:noProof/>
                 <w:webHidden/>
               </w:rPr>
-              <w:instrText>Toc81144480 \h</w:instrText>
+              <w:instrText>Toc81163919 \h</w:instrText>
             </w:r>
             <w:r>
               <w:rPr>
@@ -3724,7 +3681,7 @@
               <w:rtl/>
             </w:rPr>
           </w:pPr>
-          <w:hyperlink w:anchor="_Toc81144481" w:history="1">
+          <w:hyperlink w:anchor="_Toc81163920" w:history="1">
             <w:r>
               <w:rPr>
                 <w:rStyle w:val="Hyperlink"/>
@@ -3854,7 +3811,7 @@
                 <w:noProof/>
                 <w:webHidden/>
               </w:rPr>
-              <w:instrText>Toc81144481 \h</w:instrText>
+              <w:instrText>Toc81163920 \h</w:instrText>
             </w:r>
             <w:r>
               <w:rPr>
@@ -3911,7 +3868,7 @@
               <w:rtl/>
             </w:rPr>
           </w:pPr>
-          <w:hyperlink w:anchor="_Toc81144482" w:history="1">
+          <w:hyperlink w:anchor="_Toc81163921" w:history="1">
             <w:r>
               <w:rPr>
                 <w:rStyle w:val="Hyperlink"/>
@@ -4058,7 +4015,7 @@
                 <w:noProof/>
                 <w:webHidden/>
               </w:rPr>
-              <w:instrText>Toc81144482 \h</w:instrText>
+              <w:instrText>Toc81163921 \h</w:instrText>
             </w:r>
             <w:r>
               <w:rPr>
@@ -4115,7 +4072,7 @@
               <w:rtl/>
             </w:rPr>
           </w:pPr>
-          <w:hyperlink w:anchor="_Toc81144483" w:history="1">
+          <w:hyperlink w:anchor="_Toc81163922" w:history="1">
             <w:r>
               <w:rPr>
                 <w:rStyle w:val="Hyperlink"/>
@@ -4245,7 +4202,7 @@
                 <w:noProof/>
                 <w:webHidden/>
               </w:rPr>
-              <w:instrText>Toc81144483 \h</w:instrText>
+              <w:instrText>Toc81163922 \h</w:instrText>
             </w:r>
             <w:r>
               <w:rPr>
@@ -4302,7 +4259,7 @@
               <w:rtl/>
             </w:rPr>
           </w:pPr>
-          <w:hyperlink w:anchor="_Toc81144484" w:history="1">
+          <w:hyperlink w:anchor="_Toc81163923" w:history="1">
             <w:r>
               <w:rPr>
                 <w:rStyle w:val="Hyperlink"/>
@@ -4421,7 +4378,7 @@
                 <w:noProof/>
                 <w:webHidden/>
               </w:rPr>
-              <w:instrText>Toc81144484 \h</w:instrText>
+              <w:instrText>Toc81163923 \h</w:instrText>
             </w:r>
             <w:r>
               <w:rPr>
@@ -4478,7 +4435,7 @@
               <w:rtl/>
             </w:rPr>
           </w:pPr>
-          <w:hyperlink w:anchor="_Toc81144485" w:history="1">
+          <w:hyperlink w:anchor="_Toc81163924" w:history="1">
             <w:r>
               <w:rPr>
                 <w:rStyle w:val="Hyperlink"/>
@@ -4606,7 +4563,7 @@
                 <w:noProof/>
                 <w:webHidden/>
               </w:rPr>
-              <w:instrText>Toc81144485 \h</w:instrText>
+              <w:instrText>Toc81163924 \h</w:instrText>
             </w:r>
             <w:r>
               <w:rPr>
@@ -4663,7 +4620,7 @@
               <w:rtl/>
             </w:rPr>
           </w:pPr>
-          <w:hyperlink w:anchor="_Toc81144486" w:history="1">
+          <w:hyperlink w:anchor="_Toc81163925" w:history="1">
             <w:r>
               <w:rPr>
                 <w:rStyle w:val="Hyperlink"/>
@@ -4782,7 +4739,7 @@
                 <w:noProof/>
                 <w:webHidden/>
               </w:rPr>
-              <w:instrText>Toc81144486 \h</w:instrText>
+              <w:instrText>Toc81163925 \h</w:instrText>
             </w:r>
             <w:r>
               <w:rPr>
@@ -4839,7 +4796,7 @@
               <w:rtl/>
             </w:rPr>
           </w:pPr>
-          <w:hyperlink w:anchor="_Toc81144487" w:history="1">
+          <w:hyperlink w:anchor="_Toc81163926" w:history="1">
             <w:r>
               <w:rPr>
                 <w:rStyle w:val="Hyperlink"/>
@@ -4889,7 +4846,7 @@
                 <w:noProof/>
                 <w:rtl/>
               </w:rPr>
-              <w:t>خطا</w:t>
+              <w:t>خطاها</w:t>
             </w:r>
             <w:r>
               <w:rPr>
@@ -4904,7 +4861,7 @@
                 <w:rStyle w:val="Hyperlink"/>
                 <w:noProof/>
               </w:rPr>
-              <w:t>Error</w:t>
+              <w:t>Errors</w:t>
             </w:r>
             <w:r>
               <w:rPr>
@@ -4958,7 +4915,7 @@
                 <w:noProof/>
                 <w:webHidden/>
               </w:rPr>
-              <w:instrText>Toc81144487 \h</w:instrText>
+              <w:instrText>Toc81163926 \h</w:instrText>
             </w:r>
             <w:r>
               <w:rPr>
@@ -4990,7 +4947,7 @@
                 <w:rtl/>
                 <w:lang w:bidi="ar-SA"/>
               </w:rPr>
-              <w:t>7</w:t>
+              <w:t>8</w:t>
             </w:r>
             <w:r>
               <w:rPr>
@@ -5015,7 +4972,7 @@
               <w:rtl/>
             </w:rPr>
           </w:pPr>
-          <w:hyperlink w:anchor="_Toc81144488" w:history="1">
+          <w:hyperlink w:anchor="_Toc81163927" w:history="1">
             <w:r>
               <w:rPr>
                 <w:rStyle w:val="Hyperlink"/>
@@ -5065,20 +5022,28 @@
                 <w:noProof/>
                 <w:rtl/>
               </w:rPr>
-              <w:t>باقی‌</w:t>
+              <w:t>نمودارهای</w:t>
             </w:r>
             <w:r>
               <w:rPr>
                 <w:rStyle w:val="Hyperlink"/>
-                <w:rFonts w:hint="eastAsia"/>
-                <w:noProof/>
-                <w:rtl/>
-              </w:rPr>
-              <w:t>مانده</w:t>
+                <w:noProof/>
+                <w:rtl/>
+              </w:rPr>
+              <w:t xml:space="preserve"> تابع خودهمبستگ</w:t>
             </w:r>
             <w:r>
               <w:rPr>
                 <w:rStyle w:val="Hyperlink"/>
+                <w:rFonts w:hint="cs"/>
+                <w:noProof/>
+                <w:rtl/>
+              </w:rPr>
+              <w:t>ی</w:t>
+            </w:r>
+            <w:r>
+              <w:rPr>
+                <w:rStyle w:val="Hyperlink"/>
                 <w:noProof/>
                 <w:rtl/>
               </w:rPr>
@@ -5089,7 +5054,7 @@
                 <w:rStyle w:val="Hyperlink"/>
                 <w:noProof/>
               </w:rPr>
-              <w:t>Residual</w:t>
+              <w:t>ACF</w:t>
             </w:r>
             <w:r>
               <w:rPr>
@@ -5097,6 +5062,55 @@
                 <w:noProof/>
                 <w:rtl/>
               </w:rPr>
+              <w:t>) و خودهمبستگ</w:t>
+            </w:r>
+            <w:r>
+              <w:rPr>
+                <w:rStyle w:val="Hyperlink"/>
+                <w:rFonts w:hint="cs"/>
+                <w:noProof/>
+                <w:rtl/>
+              </w:rPr>
+              <w:t>ی</w:t>
+            </w:r>
+            <w:r>
+              <w:rPr>
+                <w:rStyle w:val="Hyperlink"/>
+                <w:noProof/>
+                <w:rtl/>
+              </w:rPr>
+              <w:t xml:space="preserve"> جزئ</w:t>
+            </w:r>
+            <w:r>
+              <w:rPr>
+                <w:rStyle w:val="Hyperlink"/>
+                <w:rFonts w:hint="cs"/>
+                <w:noProof/>
+                <w:rtl/>
+              </w:rPr>
+              <w:t>ی</w:t>
+            </w:r>
+            <w:r>
+              <w:rPr>
+                <w:rStyle w:val="Hyperlink"/>
+                <w:noProof/>
+                <w:rtl/>
+              </w:rPr>
+              <w:t xml:space="preserve"> (</w:t>
+            </w:r>
+            <w:r>
+              <w:rPr>
+                <w:rStyle w:val="Hyperlink"/>
+                <w:noProof/>
+              </w:rPr>
+              <w:t>PACF</w:t>
+            </w:r>
+            <w:r>
+              <w:rPr>
+                <w:rStyle w:val="Hyperlink"/>
+                <w:noProof/>
+                <w:rtl/>
+              </w:rPr>
               <w:t>)</w:t>
             </w:r>
             <w:r>
@@ -5143,7 +5157,7 @@
                 <w:noProof/>
                 <w:webHidden/>
               </w:rPr>
-              <w:instrText>Toc81144488 \h</w:instrText>
+              <w:instrText>Toc81163927 \h</w:instrText>
             </w:r>
             <w:r>
               <w:rPr>
@@ -5175,7 +5189,7 @@
                 <w:rtl/>
                 <w:lang w:bidi="ar-SA"/>
               </w:rPr>
-              <w:t>7</w:t>
+              <w:t>8</w:t>
             </w:r>
             <w:r>
               <w:rPr>
@@ -5200,7 +5214,7 @@
               <w:rtl/>
             </w:rPr>
           </w:pPr>
-          <w:hyperlink w:anchor="_Toc81144489" w:history="1">
+          <w:hyperlink w:anchor="_Toc81163928" w:history="1">
             <w:r>
               <w:rPr>
                 <w:rStyle w:val="Hyperlink"/>
@@ -5250,7 +5264,24 @@
                 <w:noProof/>
                 <w:rtl/>
               </w:rPr>
-              <w:t>ای</w:t>
+              <w:t>اختلال</w:t>
+            </w:r>
+            <w:r>
+              <w:rPr>
+                <w:rStyle w:val="Hyperlink"/>
+                <w:noProof/>
+                <w:rtl/>
+              </w:rPr>
+              <w:t xml:space="preserve"> </w:t>
+            </w:r>
+            <w:r>
+              <w:rPr>
+                <w:rStyle w:val="Hyperlink"/>
+                <w:rFonts w:hint="cs"/>
+                <w:noProof/>
+                <w:rtl/>
+              </w:rPr>
+              <w:t>سفی</w:t>
             </w:r>
             <w:r>
               <w:rPr>
@@ -5259,31 +5290,38 @@
                 <w:noProof/>
                 <w:rtl/>
               </w:rPr>
-              <w:t>ستا</w:t>
+              <w:t>د</w:t>
             </w:r>
             <w:r>
               <w:rPr>
                 <w:rStyle w:val="Hyperlink"/>
-                <w:rFonts w:hint="cs"/>
-                <w:noProof/>
-                <w:rtl/>
-              </w:rPr>
-              <w:t>یی</w:t>
+                <w:noProof/>
+                <w:rtl/>
+              </w:rPr>
+              <w:t xml:space="preserve"> (</w:t>
             </w:r>
             <w:r>
               <w:rPr>
                 <w:rStyle w:val="Hyperlink"/>
                 <w:noProof/>
-                <w:rtl/>
-              </w:rPr>
-              <w:t xml:space="preserve"> (</w:t>
+              </w:rPr>
+              <w:t>White Noise</w:t>
             </w:r>
             <w:r>
               <w:rPr>
                 <w:rStyle w:val="Hyperlink"/>
                 <w:noProof/>
-              </w:rPr>
-              <w:t>Stationarity</w:t>
+                <w:rtl/>
+              </w:rPr>
+              <w:t>)</w:t>
+            </w:r>
+            <w:r>
+              <w:rPr>
+                <w:noProof/>
+                <w:webHidden/>
+                <w:rtl/>
+              </w:rPr>
+              <w:tab/>
             </w:r>
             <w:r>
               <w:rPr>
@@ -5291,7 +5329,7 @@
                 <w:noProof/>
                 <w:rtl/>
               </w:rPr>
-              <w:t>)</w:t>
+              <w:fldChar w:fldCharType="begin"/>
             </w:r>
             <w:r>
               <w:rPr>
@@ -5299,7 +5337,37 @@
                 <w:webHidden/>
                 <w:rtl/>
               </w:rPr>
-              <w:tab/>
+              <w:instrText xml:space="preserve"> </w:instrText>
+            </w:r>
+            <w:r>
+              <w:rPr>
+                <w:noProof/>
+                <w:webHidden/>
+              </w:rPr>
+              <w:instrText>PAGEREF</w:instrText>
+            </w:r>
+            <w:r>
+              <w:rPr>
+                <w:noProof/>
+                <w:webHidden/>
+                <w:rtl/>
+              </w:rPr>
+              <w:instrText xml:space="preserve"> _</w:instrText>
+            </w:r>
+            <w:r>
+              <w:rPr>
+                <w:noProof/>
+                <w:webHidden/>
+              </w:rPr>
+              <w:instrText>Toc81163928 \h</w:instrText>
+            </w:r>
+            <w:r>
+              <w:rPr>
+                <w:noProof/>
+                <w:webHidden/>
+                <w:rtl/>
+              </w:rPr>
+              <w:instrText xml:space="preserve"> </w:instrText>
             </w:r>
             <w:r>
               <w:rPr>
@@ -5307,69 +5375,23 @@
                 <w:noProof/>
                 <w:rtl/>
               </w:rPr>
-              <w:fldChar w:fldCharType="begin"/>
+            </w:r>
+            <w:r>
+              <w:rPr>
+                <w:rStyle w:val="Hyperlink"/>
+                <w:noProof/>
+                <w:rtl/>
+              </w:rPr>
+              <w:fldChar w:fldCharType="separate"/>
             </w:r>
             <w:r>
               <w:rPr>
                 <w:noProof/>
                 <w:webHidden/>
                 <w:rtl/>
-              </w:rPr>
-              <w:instrText xml:space="preserve"> </w:instrText>
-            </w:r>
-            <w:r>
-              <w:rPr>
-                <w:noProof/>
-                <w:webHidden/>
-              </w:rPr>
-              <w:instrText>PAGEREF</w:instrText>
-            </w:r>
-            <w:r>
-              <w:rPr>
-                <w:noProof/>
-                <w:webHidden/>
-                <w:rtl/>
-              </w:rPr>
-              <w:instrText xml:space="preserve"> _</w:instrText>
-            </w:r>
-            <w:r>
-              <w:rPr>
-                <w:noProof/>
-                <w:webHidden/>
-              </w:rPr>
-              <w:instrText>Toc81144489 \h</w:instrText>
-            </w:r>
-            <w:r>
-              <w:rPr>
-                <w:noProof/>
-                <w:webHidden/>
-                <w:rtl/>
-              </w:rPr>
-              <w:instrText xml:space="preserve"> </w:instrText>
-            </w:r>
-            <w:r>
-              <w:rPr>
-                <w:rStyle w:val="Hyperlink"/>
-                <w:noProof/>
-                <w:rtl/>
-              </w:rPr>
-            </w:r>
-            <w:r>
-              <w:rPr>
-                <w:rStyle w:val="Hyperlink"/>
-                <w:noProof/>
-                <w:rtl/>
-              </w:rPr>
-              <w:fldChar w:fldCharType="separate"/>
-            </w:r>
-            <w:r>
-              <w:rPr>
-                <w:noProof/>
-                <w:webHidden/>
-                <w:rtl/>
                 <w:lang w:bidi="ar-SA"/>
               </w:rPr>
-              <w:t>7</w:t>
+              <w:t>10</w:t>
             </w:r>
             <w:r>
               <w:rPr>
@@ -5394,7 +5416,7 @@
               <w:rtl/>
             </w:rPr>
           </w:pPr>
-          <w:hyperlink w:anchor="_Toc81144490" w:history="1">
+          <w:hyperlink w:anchor="_Toc81163929" w:history="1">
             <w:r>
               <w:rPr>
                 <w:rStyle w:val="Hyperlink"/>
@@ -5444,15 +5466,16 @@
                 <w:noProof/>
                 <w:rtl/>
               </w:rPr>
-              <w:t>اختلال</w:t>
+              <w:t>پی</w:t>
             </w:r>
             <w:r>
               <w:rPr>
                 <w:rStyle w:val="Hyperlink"/>
-                <w:noProof/>
-                <w:rtl/>
-              </w:rPr>
-              <w:t xml:space="preserve"> </w:t>
+                <w:rFonts w:hint="eastAsia"/>
+                <w:noProof/>
+                <w:rtl/>
+              </w:rPr>
+              <w:t>اده‌رو</w:t>
             </w:r>
             <w:r>
               <w:rPr>
@@ -5461,20 +5484,28 @@
                 <w:noProof/>
                 <w:rtl/>
               </w:rPr>
-              <w:t>سفی</w:t>
+              <w:t>ی</w:t>
             </w:r>
             <w:r>
               <w:rPr>
                 <w:rStyle w:val="Hyperlink"/>
-                <w:rFonts w:hint="eastAsia"/>
-                <w:noProof/>
-                <w:rtl/>
-              </w:rPr>
-              <w:t>د</w:t>
+                <w:noProof/>
+                <w:rtl/>
+              </w:rPr>
+              <w:t xml:space="preserve"> تصادف</w:t>
             </w:r>
             <w:r>
               <w:rPr>
                 <w:rStyle w:val="Hyperlink"/>
+                <w:rFonts w:hint="cs"/>
+                <w:noProof/>
+                <w:rtl/>
+              </w:rPr>
+              <w:t>ی</w:t>
+            </w:r>
+            <w:r>
+              <w:rPr>
+                <w:rStyle w:val="Hyperlink"/>
                 <w:noProof/>
                 <w:rtl/>
               </w:rPr>
@@ -5485,7 +5516,7 @@
                 <w:rStyle w:val="Hyperlink"/>
                 <w:noProof/>
               </w:rPr>
-              <w:t>White Noise</w:t>
+              <w:t>Random Walk</w:t>
             </w:r>
             <w:r>
               <w:rPr>
@@ -5539,7 +5570,7 @@
                 <w:noProof/>
                 <w:webHidden/>
               </w:rPr>
-              <w:instrText>Toc81144490 \h</w:instrText>
+              <w:instrText>Toc81163929 \h</w:instrText>
             </w:r>
             <w:r>
               <w:rPr>
@@ -5571,7 +5602,7 @@
                 <w:rtl/>
                 <w:lang w:bidi="ar-SA"/>
               </w:rPr>
-              <w:t>7</w:t>
+              <w:t>10</w:t>
             </w:r>
             <w:r>
               <w:rPr>
@@ -5596,7 +5627,7 @@
               <w:rtl/>
             </w:rPr>
           </w:pPr>
-          <w:hyperlink w:anchor="_Toc81144491" w:history="1">
+          <w:hyperlink w:anchor="_Toc81163930" w:history="1">
             <w:r>
               <w:rPr>
                 <w:rStyle w:val="Hyperlink"/>
@@ -5768,7 +5799,7 @@
                 <w:noProof/>
                 <w:webHidden/>
               </w:rPr>
-              <w:instrText>Toc81144491 \h</w:instrText>
+              <w:instrText>Toc81163930 \h</w:instrText>
             </w:r>
             <w:r>
               <w:rPr>
@@ -5800,7 +5831,7 @@
                 <w:rtl/>
                 <w:lang w:bidi="ar-SA"/>
               </w:rPr>
-              <w:t>7</w:t>
+              <w:t>10</w:t>
             </w:r>
             <w:r>
               <w:rPr>
@@ -5825,7 +5856,7 @@
               <w:rtl/>
             </w:rPr>
           </w:pPr>
-          <w:hyperlink w:anchor="_Toc81144492" w:history="1">
+          <w:hyperlink w:anchor="_Toc81163931" w:history="1">
             <w:r>
               <w:rPr>
                 <w:rStyle w:val="Hyperlink"/>
@@ -6008,7 +6039,7 @@
                 <w:noProof/>
                 <w:webHidden/>
               </w:rPr>
-              <w:instrText>Toc81144492 \h</w:instrText>
+              <w:instrText>Toc81163931 \h</w:instrText>
             </w:r>
             <w:r>
               <w:rPr>
@@ -6040,7 +6071,7 @@
                 <w:rtl/>
                 <w:lang w:bidi="ar-SA"/>
               </w:rPr>
-              <w:t>7</w:t>
+              <w:t>10</w:t>
             </w:r>
             <w:r>
               <w:rPr>
@@ -6065,7 +6096,7 @@
               <w:rtl/>
             </w:rPr>
           </w:pPr>
-          <w:hyperlink w:anchor="_Toc81144493" w:history="1">
+          <w:hyperlink w:anchor="_Toc81163932" w:history="1">
             <w:r>
               <w:rPr>
                 <w:rStyle w:val="Hyperlink"/>
@@ -6213,7 +6244,7 @@
                 <w:noProof/>
                 <w:webHidden/>
               </w:rPr>
-              <w:instrText>Toc81144493 \h</w:instrText>
+              <w:instrText>Toc81163932 \h</w:instrText>
             </w:r>
             <w:r>
               <w:rPr>
@@ -6245,7 +6276,7 @@
                 <w:rtl/>
                 <w:lang w:bidi="ar-SA"/>
               </w:rPr>
-              <w:t>8</w:t>
+              <w:t>11</w:t>
             </w:r>
             <w:r>
               <w:rPr>
@@ -6270,7 +6301,7 @@
               <w:rtl/>
             </w:rPr>
           </w:pPr>
-          <w:hyperlink w:anchor="_Toc81144494" w:history="1">
+          <w:hyperlink w:anchor="_Toc81163933" w:history="1">
             <w:r>
               <w:rPr>
                 <w:rStyle w:val="Hyperlink"/>
@@ -6303,7 +6334,15 @@
                 <w:noProof/>
                 <w:rtl/>
               </w:rPr>
-              <w:t>مقدمه</w:t>
+              <w:t>مق</w:t>
+            </w:r>
+            <w:r>
+              <w:rPr>
+                <w:rStyle w:val="Hyperlink"/>
+                <w:noProof/>
+                <w:rtl/>
+              </w:rPr>
+              <w:t>دمه</w:t>
             </w:r>
             <w:r>
               <w:rPr>
@@ -6349,7 +6388,7 @@
                 <w:noProof/>
                 <w:webHidden/>
               </w:rPr>
-              <w:instrText>Toc81144494 \h</w:instrText>
+              <w:instrText>Toc81163933 \h</w:instrText>
             </w:r>
             <w:r>
               <w:rPr>
@@ -6381,7 +6420,7 @@
                 <w:rtl/>
                 <w:lang w:bidi="ar-SA"/>
               </w:rPr>
-              <w:t>8</w:t>
+              <w:t>11</w:t>
             </w:r>
             <w:r>
               <w:rPr>
@@ -6406,7 +6445,7 @@
               <w:rtl/>
             </w:rPr>
           </w:pPr>
-          <w:hyperlink w:anchor="_Toc81144495" w:history="1">
+          <w:hyperlink w:anchor="_Toc81163934" w:history="1">
             <w:r>
               <w:rPr>
                 <w:rStyle w:val="Hyperlink"/>
@@ -6509,7 +6548,7 @@
                 <w:noProof/>
                 <w:webHidden/>
               </w:rPr>
-              <w:instrText>Toc81144495 \h</w:instrText>
+              <w:instrText>Toc81163934 \h</w:instrText>
             </w:r>
             <w:r>
               <w:rPr>
@@ -6541,7 +6580,7 @@
                 <w:rtl/>
                 <w:lang w:bidi="ar-SA"/>
               </w:rPr>
-              <w:t>8</w:t>
+              <w:t>11</w:t>
             </w:r>
             <w:r>
               <w:rPr>
@@ -6566,7 +6605,7 @@
               <w:rtl/>
             </w:rPr>
           </w:pPr>
-          <w:hyperlink w:anchor="_Toc81144496" w:history="1">
+          <w:hyperlink w:anchor="_Toc81163935" w:history="1">
             <w:r>
               <w:rPr>
                 <w:rStyle w:val="Hyperlink"/>
@@ -6688,7 +6727,7 @@
                 <w:noProof/>
                 <w:webHidden/>
               </w:rPr>
-              <w:instrText>Toc81144496 \h</w:instrText>
+              <w:instrText>Toc81163935 \h</w:instrText>
             </w:r>
             <w:r>
               <w:rPr>
@@ -6720,7 +6759,7 @@
                 <w:rtl/>
                 <w:lang w:bidi="ar-SA"/>
               </w:rPr>
-              <w:t>9</w:t>
+              <w:t>12</w:t>
             </w:r>
             <w:r>
               <w:rPr>
@@ -6745,7 +6784,7 @@
               <w:rtl/>
             </w:rPr>
           </w:pPr>
-          <w:hyperlink w:anchor="_Toc81144497" w:history="1">
+          <w:hyperlink w:anchor="_Toc81163936" w:history="1">
             <w:r>
               <w:rPr>
                 <w:rStyle w:val="Hyperlink"/>
@@ -6824,7 +6863,7 @@
                 <w:noProof/>
                 <w:webHidden/>
               </w:rPr>
-              <w:instrText>Toc81144497 \h</w:instrText>
+              <w:instrText>Toc81163936 \h</w:instrText>
             </w:r>
             <w:r>
               <w:rPr>
@@ -6856,7 +6895,7 @@
                 <w:rtl/>
                 <w:lang w:bidi="ar-SA"/>
               </w:rPr>
-              <w:t>9</w:t>
+              <w:t>12</w:t>
             </w:r>
             <w:r>
               <w:rPr>
@@ -6881,7 +6920,7 @@
               <w:rtl/>
             </w:rPr>
           </w:pPr>
-          <w:hyperlink w:anchor="_Toc81144498" w:history="1">
+          <w:hyperlink w:anchor="_Toc81163937" w:history="1">
             <w:r>
               <w:rPr>
                 <w:rStyle w:val="Hyperlink"/>
@@ -6984,7 +7023,7 @@
                 <w:noProof/>
                 <w:webHidden/>
               </w:rPr>
-              <w:instrText>Toc81144498 \h</w:instrText>
+              <w:instrText>Toc81163937 \h</w:instrText>
             </w:r>
             <w:r>
               <w:rPr>
@@ -7016,7 +7055,7 @@
                 <w:rtl/>
                 <w:lang w:bidi="ar-SA"/>
               </w:rPr>
-              <w:t>9</w:t>
+              <w:t>12</w:t>
             </w:r>
             <w:r>
               <w:rPr>
@@ -7041,7 +7080,7 @@
               <w:rtl/>
             </w:rPr>
           </w:pPr>
-          <w:hyperlink w:anchor="_Toc81144499" w:history="1">
+          <w:hyperlink w:anchor="_Toc81163938" w:history="1">
             <w:r>
               <w:rPr>
                 <w:rStyle w:val="Hyperlink"/>
@@ -7108,7 +7147,24 @@
                 <w:noProof/>
                 <w:rtl/>
               </w:rPr>
-              <w:t>جمع‌بندی</w:t>
+              <w:t>جمع‌بن</w:t>
+            </w:r>
+            <w:r>
+              <w:rPr>
+                <w:rStyle w:val="Hyperlink"/>
+                <w:noProof/>
+                <w:rtl/>
+              </w:rPr>
+              <w:t>د</w:t>
+            </w:r>
+            <w:r>
+              <w:rPr>
+                <w:rStyle w:val="Hyperlink"/>
+                <w:rFonts w:hint="cs"/>
+                <w:noProof/>
+                <w:rtl/>
+              </w:rPr>
+              <w:t>ی</w:t>
             </w:r>
             <w:r>
               <w:rPr>
@@ -7154,7 +7210,7 @@
                 <w:noProof/>
                 <w:webHidden/>
               </w:rPr>
-              <w:instrText>Toc81144499 \h</w:instrText>
+              <w:instrText>Toc81163938 \h</w:instrText>
             </w:r>
             <w:r>
               <w:rPr>
@@ -7186,7 +7242,7 @@
                 <w:rtl/>
                 <w:lang w:bidi="ar-SA"/>
               </w:rPr>
-              <w:t>10</w:t>
+              <w:t>13</w:t>
             </w:r>
             <w:r>
               <w:rPr>
@@ -7211,7 +7267,7 @@
               <w:rtl/>
             </w:rPr>
           </w:pPr>
-          <w:hyperlink w:anchor="_Toc81144500" w:history="1">
+          <w:hyperlink w:anchor="_Toc81163939" w:history="1">
             <w:r>
               <w:rPr>
                 <w:rStyle w:val="Hyperlink"/>
@@ -7257,11 +7313,19 @@
             </w:r>
             <w:r>
               <w:rPr>
+                <w:noProof/>
+                <w:webHidden/>
+                <w:rtl/>
+              </w:rPr>
+              <w:tab/>
+            </w:r>
+            <w:r>
+              <w:rPr>
                 <w:rStyle w:val="Hyperlink"/>
                 <w:noProof/>
                 <w:rtl/>
               </w:rPr>
-              <w:t>۱</w:t>
+              <w:fldChar w:fldCharType="begin"/>
             </w:r>
             <w:r>
               <w:rPr>
@@ -7269,7 +7333,37 @@
                 <w:webHidden/>
                 <w:rtl/>
               </w:rPr>
-              <w:tab/>
+              <w:instrText xml:space="preserve"> </w:instrText>
+            </w:r>
+            <w:r>
+              <w:rPr>
+                <w:noProof/>
+                <w:webHidden/>
+              </w:rPr>
+              <w:instrText>PAGEREF</w:instrText>
+            </w:r>
+            <w:r>
+              <w:rPr>
+                <w:noProof/>
+                <w:webHidden/>
+                <w:rtl/>
+              </w:rPr>
+              <w:instrText xml:space="preserve"> _</w:instrText>
+            </w:r>
+            <w:r>
+              <w:rPr>
+                <w:noProof/>
+                <w:webHidden/>
+              </w:rPr>
+              <w:instrText>Toc81163939 \h</w:instrText>
+            </w:r>
+            <w:r>
+              <w:rPr>
+                <w:noProof/>
+                <w:webHidden/>
+                <w:rtl/>
+              </w:rPr>
+              <w:instrText xml:space="preserve"> </w:instrText>
             </w:r>
             <w:r>
               <w:rPr>
@@ -7277,69 +7371,23 @@
                 <w:noProof/>
                 <w:rtl/>
               </w:rPr>
-              <w:fldChar w:fldCharType="begin"/>
+            </w:r>
+            <w:r>
+              <w:rPr>
+                <w:rStyle w:val="Hyperlink"/>
+                <w:noProof/>
+                <w:rtl/>
+              </w:rPr>
+              <w:fldChar w:fldCharType="separate"/>
             </w:r>
             <w:r>
               <w:rPr>
                 <w:noProof/>
                 <w:webHidden/>
                 <w:rtl/>
-              </w:rPr>
-              <w:instrText xml:space="preserve"> </w:instrText>
-            </w:r>
-            <w:r>
-              <w:rPr>
-                <w:noProof/>
-                <w:webHidden/>
-              </w:rPr>
-              <w:instrText>PAGEREF</w:instrText>
-            </w:r>
-            <w:r>
-              <w:rPr>
-                <w:noProof/>
-                <w:webHidden/>
-                <w:rtl/>
-              </w:rPr>
-              <w:instrText xml:space="preserve"> _</w:instrText>
-            </w:r>
-            <w:r>
-              <w:rPr>
-                <w:noProof/>
-                <w:webHidden/>
-              </w:rPr>
-              <w:instrText>Toc81144500 \h</w:instrText>
-            </w:r>
-            <w:r>
-              <w:rPr>
-                <w:noProof/>
-                <w:webHidden/>
-                <w:rtl/>
-              </w:rPr>
-              <w:instrText xml:space="preserve"> </w:instrText>
-            </w:r>
-            <w:r>
-              <w:rPr>
-                <w:rStyle w:val="Hyperlink"/>
-                <w:noProof/>
-                <w:rtl/>
-              </w:rPr>
-            </w:r>
-            <w:r>
-              <w:rPr>
-                <w:rStyle w:val="Hyperlink"/>
-                <w:noProof/>
-                <w:rtl/>
-              </w:rPr>
-              <w:fldChar w:fldCharType="separate"/>
-            </w:r>
-            <w:r>
-              <w:rPr>
-                <w:noProof/>
-                <w:webHidden/>
-                <w:rtl/>
                 <w:lang w:bidi="ar-SA"/>
               </w:rPr>
-              <w:t>11</w:t>
+              <w:t>14</w:t>
             </w:r>
             <w:r>
               <w:rPr>
@@ -7364,7 +7412,7 @@
               <w:rtl/>
             </w:rPr>
           </w:pPr>
-          <w:hyperlink w:anchor="_Toc81144501" w:history="1">
+          <w:hyperlink w:anchor="_Toc81163940" w:history="1">
             <w:r>
               <w:rPr>
                 <w:rStyle w:val="Hyperlink"/>
@@ -7443,7 +7491,7 @@
                 <w:noProof/>
                 <w:webHidden/>
               </w:rPr>
-              <w:instrText>Toc81144501 \h</w:instrText>
+              <w:instrText>Toc81163940 \h</w:instrText>
             </w:r>
             <w:r>
               <w:rPr>
@@ -7475,7 +7523,7 @@
                 <w:rtl/>
                 <w:lang w:bidi="ar-SA"/>
               </w:rPr>
-              <w:t>13</w:t>
+              <w:t>16</w:t>
             </w:r>
             <w:r>
               <w:rPr>
@@ -7593,7 +7641,7 @@
           <w:rtl/>
         </w:rPr>
       </w:pPr>
-      <w:hyperlink w:anchor="_Toc81144462" w:history="1">
+      <w:hyperlink w:anchor="_Toc81163899" w:history="1">
         <w:r>
           <w:rPr>
             <w:rStyle w:val="Hyperlink"/>
@@ -7706,7 +7754,7 @@
             <w:noProof/>
             <w:webHidden/>
           </w:rPr>
-          <w:instrText>Toc81144462 \h</w:instrText>
+          <w:instrText>Toc81163899 \h</w:instrText>
         </w:r>
         <w:r>
           <w:rPr>
@@ -7763,7 +7811,7 @@
           <w:rtl/>
         </w:rPr>
       </w:pPr>
-      <w:hyperlink w:anchor="_Toc81144463" w:history="1">
+      <w:hyperlink w:anchor="_Toc81163900" w:history="1">
         <w:r>
           <w:rPr>
             <w:rStyle w:val="Hyperlink"/>
@@ -7876,7 +7924,7 @@
             <w:noProof/>
             <w:webHidden/>
           </w:rPr>
-          <w:instrText>Toc81144463 \h</w:instrText>
+          <w:instrText>Toc81163900 \h</w:instrText>
         </w:r>
         <w:r>
           <w:rPr>
@@ -7933,7 +7981,633 @@
           <w:rtl/>
         </w:rPr>
       </w:pPr>
-      <w:hyperlink w:anchor="_Toc81144464" w:history="1">
+      <w:hyperlink w:anchor="_Toc81163901" w:history="1">
+        <w:r>
+          <w:rPr>
+            <w:rStyle w:val="Hyperlink"/>
+            <w:noProof/>
+            <w:rtl/>
+          </w:rPr>
+          <w:t>شکل ‏2</w:t>
+        </w:r>
+        <w:r>
+          <w:rPr>
+            <w:rStyle w:val="Hyperlink"/>
+            <w:noProof/>
+            <w:rtl/>
+          </w:rPr>
+          <w:noBreakHyphen/>
+          <w:t>3: خروج</w:t>
+        </w:r>
+        <w:r>
+          <w:rPr>
+            <w:rStyle w:val="Hyperlink"/>
+            <w:rFonts w:hint="cs"/>
+            <w:noProof/>
+            <w:rtl/>
+          </w:rPr>
+          <w:t>ی</w:t>
+        </w:r>
+        <w:r>
+          <w:rPr>
+            <w:rStyle w:val="Hyperlink"/>
+            <w:noProof/>
+            <w:rtl/>
+          </w:rPr>
+          <w:t xml:space="preserve"> نمودار تحل</w:t>
+        </w:r>
+        <w:r>
+          <w:rPr>
+            <w:rStyle w:val="Hyperlink"/>
+            <w:rFonts w:hint="cs"/>
+            <w:noProof/>
+            <w:rtl/>
+          </w:rPr>
+          <w:t>ی</w:t>
+        </w:r>
+        <w:r>
+          <w:rPr>
+            <w:rStyle w:val="Hyperlink"/>
+            <w:rFonts w:hint="eastAsia"/>
+            <w:noProof/>
+            <w:rtl/>
+          </w:rPr>
+          <w:t>ل</w:t>
+        </w:r>
+        <w:r>
+          <w:rPr>
+            <w:rStyle w:val="Hyperlink"/>
+            <w:noProof/>
+            <w:rtl/>
+          </w:rPr>
+          <w:t xml:space="preserve"> فصل</w:t>
+        </w:r>
+        <w:r>
+          <w:rPr>
+            <w:rStyle w:val="Hyperlink"/>
+            <w:rFonts w:hint="cs"/>
+            <w:noProof/>
+            <w:rtl/>
+          </w:rPr>
+          <w:t>ی</w:t>
+        </w:r>
+        <w:r>
+          <w:rPr>
+            <w:noProof/>
+            <w:webHidden/>
+            <w:rtl/>
+          </w:rPr>
+          <w:tab/>
+        </w:r>
+        <w:r>
+          <w:rPr>
+            <w:rStyle w:val="Hyperlink"/>
+            <w:noProof/>
+            <w:rtl/>
+          </w:rPr>
+          <w:fldChar w:fldCharType="begin"/>
+        </w:r>
+        <w:r>
+          <w:rPr>
+            <w:noProof/>
+            <w:webHidden/>
+            <w:rtl/>
+          </w:rPr>
+          <w:instrText xml:space="preserve"> </w:instrText>
+        </w:r>
+        <w:r>
+          <w:rPr>
+            <w:noProof/>
+            <w:webHidden/>
+          </w:rPr>
+          <w:instrText>PAGEREF</w:instrText>
+        </w:r>
+        <w:r>
+          <w:rPr>
+            <w:noProof/>
+            <w:webHidden/>
+            <w:rtl/>
+          </w:rPr>
+          <w:instrText xml:space="preserve"> _</w:instrText>
+        </w:r>
+        <w:r>
+          <w:rPr>
+            <w:noProof/>
+            <w:webHidden/>
+          </w:rPr>
+          <w:instrText>Toc81163901 \h</w:instrText>
+        </w:r>
+        <w:r>
+          <w:rPr>
+            <w:noProof/>
+            <w:webHidden/>
+            <w:rtl/>
+          </w:rPr>
+          <w:instrText xml:space="preserve"> </w:instrText>
+        </w:r>
+        <w:r>
+          <w:rPr>
+            <w:rStyle w:val="Hyperlink"/>
+            <w:noProof/>
+            <w:rtl/>
+          </w:rPr>
+        </w:r>
+        <w:r>
+          <w:rPr>
+            <w:rStyle w:val="Hyperlink"/>
+            <w:noProof/>
+            <w:rtl/>
+          </w:rPr>
+          <w:fldChar w:fldCharType="separate"/>
+        </w:r>
+        <w:r>
+          <w:rPr>
+            <w:noProof/>
+            <w:webHidden/>
+            <w:rtl/>
+            <w:lang w:bidi="ar-SA"/>
+          </w:rPr>
+          <w:t>7</w:t>
+        </w:r>
+        <w:r>
+          <w:rPr>
+            <w:rStyle w:val="Hyperlink"/>
+            <w:noProof/>
+            <w:rtl/>
+          </w:rPr>
+          <w:fldChar w:fldCharType="end"/>
+        </w:r>
+      </w:hyperlink>
+    </w:p>
+    <w:p>
+      <w:pPr>
+        <w:pStyle w:val="TableofFigures"/>
+        <w:tabs>
+          <w:tab w:val="right" w:leader="dot" w:pos="9045"/>
+        </w:tabs>
+        <w:rPr>
+          <w:rFonts w:asciiTheme="minorHAnsi" w:eastAsiaTheme="minorEastAsia" w:hAnsiTheme="minorHAnsi" w:cstheme="minorBidi"/>
+          <w:noProof/>
+          <w:szCs w:val="22"/>
+          <w:rtl/>
+        </w:rPr>
+      </w:pPr>
+      <w:hyperlink w:anchor="_Toc81163902" w:history="1">
+        <w:r>
+          <w:rPr>
+            <w:rStyle w:val="Hyperlink"/>
+            <w:noProof/>
+            <w:rtl/>
+          </w:rPr>
+          <w:t>شکل ‏2</w:t>
+        </w:r>
+        <w:r>
+          <w:rPr>
+            <w:rStyle w:val="Hyperlink"/>
+            <w:noProof/>
+            <w:rtl/>
+          </w:rPr>
+          <w:noBreakHyphen/>
+          <w:t>4: نمونه‌</w:t>
+        </w:r>
+        <w:r>
+          <w:rPr>
+            <w:rStyle w:val="Hyperlink"/>
+            <w:rFonts w:hint="cs"/>
+            <w:noProof/>
+            <w:rtl/>
+          </w:rPr>
+          <w:t>ی</w:t>
+        </w:r>
+        <w:r>
+          <w:rPr>
+            <w:rStyle w:val="Hyperlink"/>
+            <w:noProof/>
+            <w:rtl/>
+          </w:rPr>
+          <w:t xml:space="preserve"> داده‌ها</w:t>
+        </w:r>
+        <w:r>
+          <w:rPr>
+            <w:rStyle w:val="Hyperlink"/>
+            <w:rFonts w:hint="cs"/>
+            <w:noProof/>
+            <w:rtl/>
+          </w:rPr>
+          <w:t>ی</w:t>
+        </w:r>
+        <w:r>
+          <w:rPr>
+            <w:rStyle w:val="Hyperlink"/>
+            <w:noProof/>
+            <w:rtl/>
+          </w:rPr>
+          <w:t xml:space="preserve"> خطا در سر</w:t>
+        </w:r>
+        <w:r>
+          <w:rPr>
+            <w:rStyle w:val="Hyperlink"/>
+            <w:rFonts w:hint="cs"/>
+            <w:noProof/>
+            <w:rtl/>
+          </w:rPr>
+          <w:t>ی</w:t>
+        </w:r>
+        <w:r>
+          <w:rPr>
+            <w:rStyle w:val="Hyperlink"/>
+            <w:noProof/>
+            <w:rtl/>
+          </w:rPr>
+          <w:t xml:space="preserve"> زمان</w:t>
+        </w:r>
+        <w:r>
+          <w:rPr>
+            <w:rStyle w:val="Hyperlink"/>
+            <w:rFonts w:hint="cs"/>
+            <w:noProof/>
+            <w:rtl/>
+          </w:rPr>
+          <w:t>ی</w:t>
+        </w:r>
+        <w:r>
+          <w:rPr>
+            <w:rStyle w:val="Hyperlink"/>
+            <w:noProof/>
+            <w:rtl/>
+          </w:rPr>
+          <w:t>[۳]</w:t>
+        </w:r>
+        <w:r>
+          <w:rPr>
+            <w:noProof/>
+            <w:webHidden/>
+            <w:rtl/>
+          </w:rPr>
+          <w:tab/>
+        </w:r>
+        <w:r>
+          <w:rPr>
+            <w:rStyle w:val="Hyperlink"/>
+            <w:noProof/>
+            <w:rtl/>
+          </w:rPr>
+          <w:fldChar w:fldCharType="begin"/>
+        </w:r>
+        <w:r>
+          <w:rPr>
+            <w:noProof/>
+            <w:webHidden/>
+            <w:rtl/>
+          </w:rPr>
+          <w:instrText xml:space="preserve"> </w:instrText>
+        </w:r>
+        <w:r>
+          <w:rPr>
+            <w:noProof/>
+            <w:webHidden/>
+          </w:rPr>
+          <w:instrText>PAGEREF</w:instrText>
+        </w:r>
+        <w:r>
+          <w:rPr>
+            <w:noProof/>
+            <w:webHidden/>
+            <w:rtl/>
+          </w:rPr>
+          <w:instrText xml:space="preserve"> _</w:instrText>
+        </w:r>
+        <w:r>
+          <w:rPr>
+            <w:noProof/>
+            <w:webHidden/>
+          </w:rPr>
+          <w:instrText>Toc81163902 \h</w:instrText>
+        </w:r>
+        <w:r>
+          <w:rPr>
+            <w:noProof/>
+            <w:webHidden/>
+            <w:rtl/>
+          </w:rPr>
+          <w:instrText xml:space="preserve"> </w:instrText>
+        </w:r>
+        <w:r>
+          <w:rPr>
+            <w:rStyle w:val="Hyperlink"/>
+            <w:noProof/>
+            <w:rtl/>
+          </w:rPr>
+        </w:r>
+        <w:r>
+          <w:rPr>
+            <w:rStyle w:val="Hyperlink"/>
+            <w:noProof/>
+            <w:rtl/>
+          </w:rPr>
+          <w:fldChar w:fldCharType="separate"/>
+        </w:r>
+        <w:r>
+          <w:rPr>
+            <w:noProof/>
+            <w:webHidden/>
+            <w:rtl/>
+            <w:lang w:bidi="ar-SA"/>
+          </w:rPr>
+          <w:t>8</w:t>
+        </w:r>
+        <w:r>
+          <w:rPr>
+            <w:rStyle w:val="Hyperlink"/>
+            <w:noProof/>
+            <w:rtl/>
+          </w:rPr>
+          <w:fldChar w:fldCharType="end"/>
+        </w:r>
+      </w:hyperlink>
+    </w:p>
+    <w:p>
+      <w:pPr>
+        <w:pStyle w:val="TableofFigures"/>
+        <w:tabs>
+          <w:tab w:val="right" w:leader="dot" w:pos="9045"/>
+        </w:tabs>
+        <w:rPr>
+          <w:rFonts w:asciiTheme="minorHAnsi" w:eastAsiaTheme="minorEastAsia" w:hAnsiTheme="minorHAnsi" w:cstheme="minorBidi"/>
+          <w:noProof/>
+          <w:szCs w:val="22"/>
+          <w:rtl/>
+        </w:rPr>
+      </w:pPr>
+      <w:hyperlink w:anchor="_Toc81163903" w:history="1">
+        <w:r>
+          <w:rPr>
+            <w:rStyle w:val="Hyperlink"/>
+            <w:noProof/>
+            <w:rtl/>
+          </w:rPr>
+          <w:t>شکل ‏2</w:t>
+        </w:r>
+        <w:r>
+          <w:rPr>
+            <w:rStyle w:val="Hyperlink"/>
+            <w:noProof/>
+            <w:rtl/>
+          </w:rPr>
+          <w:noBreakHyphen/>
+          <w:t xml:space="preserve">5: نمودار </w:t>
+        </w:r>
+        <w:r>
+          <w:rPr>
+            <w:rStyle w:val="Hyperlink"/>
+            <w:noProof/>
+          </w:rPr>
+          <w:t>ACF</w:t>
+        </w:r>
+        <w:r>
+          <w:rPr>
+            <w:rStyle w:val="Hyperlink"/>
+            <w:noProof/>
+            <w:rtl/>
+          </w:rPr>
+          <w:t xml:space="preserve"> [۹]</w:t>
+        </w:r>
+        <w:r>
+          <w:rPr>
+            <w:noProof/>
+            <w:webHidden/>
+            <w:rtl/>
+          </w:rPr>
+          <w:tab/>
+        </w:r>
+        <w:r>
+          <w:rPr>
+            <w:rStyle w:val="Hyperlink"/>
+            <w:noProof/>
+            <w:rtl/>
+          </w:rPr>
+          <w:fldChar w:fldCharType="begin"/>
+        </w:r>
+        <w:r>
+          <w:rPr>
+            <w:noProof/>
+            <w:webHidden/>
+            <w:rtl/>
+          </w:rPr>
+          <w:instrText xml:space="preserve"> </w:instrText>
+        </w:r>
+        <w:r>
+          <w:rPr>
+            <w:noProof/>
+            <w:webHidden/>
+          </w:rPr>
+          <w:instrText>PAGEREF</w:instrText>
+        </w:r>
+        <w:r>
+          <w:rPr>
+            <w:noProof/>
+            <w:webHidden/>
+            <w:rtl/>
+          </w:rPr>
+          <w:instrText xml:space="preserve"> _</w:instrText>
+        </w:r>
+        <w:r>
+          <w:rPr>
+            <w:noProof/>
+            <w:webHidden/>
+          </w:rPr>
+          <w:instrText>Toc81163903 \h</w:instrText>
+        </w:r>
+        <w:r>
+          <w:rPr>
+            <w:noProof/>
+            <w:webHidden/>
+            <w:rtl/>
+          </w:rPr>
+          <w:instrText xml:space="preserve"> </w:instrText>
+        </w:r>
+        <w:r>
+          <w:rPr>
+            <w:rStyle w:val="Hyperlink"/>
+            <w:noProof/>
+            <w:rtl/>
+          </w:rPr>
+        </w:r>
+        <w:r>
+          <w:rPr>
+            <w:rStyle w:val="Hyperlink"/>
+            <w:noProof/>
+            <w:rtl/>
+          </w:rPr>
+          <w:fldChar w:fldCharType="separate"/>
+        </w:r>
+        <w:r>
+          <w:rPr>
+            <w:noProof/>
+            <w:webHidden/>
+            <w:rtl/>
+            <w:lang w:bidi="ar-SA"/>
+          </w:rPr>
+          <w:t>9</w:t>
+        </w:r>
+        <w:r>
+          <w:rPr>
+            <w:rStyle w:val="Hyperlink"/>
+            <w:noProof/>
+            <w:rtl/>
+          </w:rPr>
+          <w:fldChar w:fldCharType="end"/>
+        </w:r>
+      </w:hyperlink>
+    </w:p>
+    <w:p>
+      <w:pPr>
+        <w:pStyle w:val="TableofFigures"/>
+        <w:tabs>
+          <w:tab w:val="right" w:leader="dot" w:pos="9045"/>
+        </w:tabs>
+        <w:rPr>
+          <w:rFonts w:asciiTheme="minorHAnsi" w:eastAsiaTheme="minorEastAsia" w:hAnsiTheme="minorHAnsi" w:cstheme="minorBidi"/>
+          <w:noProof/>
+          <w:szCs w:val="22"/>
+          <w:rtl/>
+        </w:rPr>
+      </w:pPr>
+      <w:hyperlink w:anchor="_Toc81163904" w:history="1">
+        <w:r>
+          <w:rPr>
+            <w:rStyle w:val="Hyperlink"/>
+            <w:noProof/>
+            <w:rtl/>
+          </w:rPr>
+          <w:t>شکل ‏2</w:t>
+        </w:r>
+        <w:r>
+          <w:rPr>
+            <w:rStyle w:val="Hyperlink"/>
+            <w:noProof/>
+            <w:rtl/>
+          </w:rPr>
+          <w:noBreakHyphen/>
+          <w:t xml:space="preserve">6: نمودار </w:t>
+        </w:r>
+        <w:r>
+          <w:rPr>
+            <w:rStyle w:val="Hyperlink"/>
+            <w:noProof/>
+          </w:rPr>
+          <w:t>PACF</w:t>
+        </w:r>
+        <w:r>
+          <w:rPr>
+            <w:rStyle w:val="Hyperlink"/>
+            <w:noProof/>
+            <w:rtl/>
+          </w:rPr>
+          <w:t xml:space="preserve"> [۹]</w:t>
+        </w:r>
+        <w:r>
+          <w:rPr>
+            <w:noProof/>
+            <w:webHidden/>
+            <w:rtl/>
+          </w:rPr>
+          <w:tab/>
+        </w:r>
+        <w:r>
+          <w:rPr>
+            <w:rStyle w:val="Hyperlink"/>
+            <w:noProof/>
+            <w:rtl/>
+          </w:rPr>
+          <w:fldChar w:fldCharType="begin"/>
+        </w:r>
+        <w:r>
+          <w:rPr>
+            <w:noProof/>
+            <w:webHidden/>
+            <w:rtl/>
+          </w:rPr>
+          <w:instrText xml:space="preserve"> </w:instrText>
+        </w:r>
+        <w:r>
+          <w:rPr>
+            <w:noProof/>
+            <w:webHidden/>
+          </w:rPr>
+          <w:instrText>PAGEREF</w:instrText>
+        </w:r>
+        <w:r>
+          <w:rPr>
+            <w:noProof/>
+            <w:webHidden/>
+            <w:rtl/>
+          </w:rPr>
+          <w:instrText xml:space="preserve"> _</w:instrText>
+        </w:r>
+        <w:r>
+          <w:rPr>
+            <w:noProof/>
+            <w:webHidden/>
+          </w:rPr>
+          <w:instrText>Toc81163904 \h</w:instrText>
+        </w:r>
+        <w:r>
+          <w:rPr>
+            <w:noProof/>
+            <w:webHidden/>
+            <w:rtl/>
+          </w:rPr>
+          <w:instrText xml:space="preserve"> </w:instrText>
+        </w:r>
+        <w:r>
+          <w:rPr>
+            <w:rStyle w:val="Hyperlink"/>
+            <w:noProof/>
+            <w:rtl/>
+          </w:rPr>
+        </w:r>
+        <w:r>
+          <w:rPr>
+            <w:rStyle w:val="Hyperlink"/>
+            <w:noProof/>
+            <w:rtl/>
+          </w:rPr>
+          <w:fldChar w:fldCharType="separate"/>
+        </w:r>
+        <w:r>
+          <w:rPr>
+            <w:noProof/>
+            <w:webHidden/>
+            <w:rtl/>
+            <w:lang w:bidi="ar-SA"/>
+          </w:rPr>
+          <w:t>10</w:t>
+        </w:r>
+        <w:r>
+          <w:rPr>
+            <w:rStyle w:val="Hyperlink"/>
+            <w:noProof/>
+            <w:rtl/>
+          </w:rPr>
+          <w:fldChar w:fldCharType="end"/>
+        </w:r>
+      </w:hyperlink>
+    </w:p>
+    <w:p>
+      <w:pPr>
+        <w:pStyle w:val="TableofFigures"/>
+        <w:tabs>
+          <w:tab w:val="right" w:leader="dot" w:pos="9045"/>
+        </w:tabs>
+        <w:rPr>
+          <w:rFonts w:asciiTheme="minorHAnsi" w:eastAsiaTheme="minorEastAsia" w:hAnsiTheme="minorHAnsi" w:cstheme="minorBidi"/>
+          <w:noProof/>
+          <w:szCs w:val="22"/>
+          <w:rtl/>
+        </w:rPr>
+      </w:pPr>
+      <w:hyperlink w:anchor="_Toc81163905" w:history="1">
         <w:r>
           <w:rPr>
             <w:rStyle w:val="Hyperlink"/>
@@ -8043,7 +8717,7 @@
             <w:noProof/>
             <w:webHidden/>
           </w:rPr>
-          <w:instrText>Toc81144464 \h</w:instrText>
+          <w:instrText>Toc81163905 \h</w:instrText>
         </w:r>
         <w:r>
           <w:rPr>
@@ -8075,7 +8749,7 @@
             <w:rtl/>
             <w:lang w:bidi="ar-SA"/>
           </w:rPr>
-          <w:t>11</w:t>
+          <w:t>14</w:t>
         </w:r>
         <w:r>
           <w:rPr>
@@ -8100,7 +8774,7 @@
           <w:rtl/>
         </w:rPr>
       </w:pPr>
-      <w:hyperlink w:anchor="_Toc81144465" w:history="1">
+      <w:hyperlink w:anchor="_Toc81163906" w:history="1">
         <w:r>
           <w:rPr>
             <w:rStyle w:val="Hyperlink"/>
@@ -8190,7 +8864,7 @@
             <w:noProof/>
             <w:webHidden/>
           </w:rPr>
-          <w:instrText>Toc81144465 \h</w:instrText>
+          <w:instrText>Toc81163906 \h</w:instrText>
         </w:r>
         <w:r>
           <w:rPr>
@@ -8222,7 +8896,7 @@
             <w:rtl/>
             <w:lang w:bidi="ar-SA"/>
           </w:rPr>
-          <w:t>11</w:t>
+          <w:t>14</w:t>
         </w:r>
         <w:r>
           <w:rPr>
@@ -8247,7 +8921,7 @@
           <w:rtl/>
         </w:rPr>
       </w:pPr>
-      <w:hyperlink w:anchor="_Toc81144466" w:history="1">
+      <w:hyperlink w:anchor="_Toc81163907" w:history="1">
         <w:r>
           <w:rPr>
             <w:rStyle w:val="Hyperlink"/>
@@ -8419,7 +9093,7 @@
             <w:noProof/>
             <w:webHidden/>
           </w:rPr>
-          <w:instrText>Toc81144466 \h</w:instrText>
+          <w:instrText>Toc81163907 \h</w:instrText>
         </w:r>
         <w:r>
           <w:rPr>
@@ -8451,7 +9125,7 @@
             <w:rtl/>
             <w:lang w:bidi="ar-SA"/>
           </w:rPr>
-          <w:t>12</w:t>
+          <w:t>15</w:t>
         </w:r>
         <w:r>
           <w:rPr>
@@ -8476,7 +9150,7 @@
           <w:rtl/>
         </w:rPr>
       </w:pPr>
-      <w:hyperlink w:anchor="_Toc81144467" w:history="1">
+      <w:hyperlink w:anchor="_Toc81163908" w:history="1">
         <w:r>
           <w:rPr>
             <w:rStyle w:val="Hyperlink"/>
@@ -8580,7 +9254,7 @@
             <w:noProof/>
             <w:webHidden/>
           </w:rPr>
-          <w:instrText>Toc81144467 \h</w:instrText>
+          <w:instrText>Toc81163908 \h</w:instrText>
         </w:r>
         <w:r>
           <w:rPr>
@@ -8612,7 +9286,7 @@
             <w:rtl/>
             <w:lang w:bidi="ar-SA"/>
           </w:rPr>
-          <w:t>12</w:t>
+          <w:t>15</w:t>
         </w:r>
         <w:r>
           <w:rPr>
@@ -8647,6 +9321,7 @@
       <w:pPr>
         <w:pStyle w:val="NoSpacing"/>
         <w:rPr>
+          <w:rFonts w:hint="cs"/>
           <w:rtl/>
         </w:rPr>
       </w:pPr>
@@ -9255,7 +9930,7 @@
           <w:rtl/>
         </w:rPr>
       </w:pPr>
-      <w:bookmarkStart w:id="0" w:name="_Toc81144470"/>
+      <w:bookmarkStart w:id="0" w:name="_Toc81163909"/>
       <w:r>
         <w:rPr>
           <w:rFonts w:hint="cs"/>
@@ -9286,7 +9961,7 @@
           <w:rtl/>
         </w:rPr>
       </w:pPr>
-      <w:bookmarkStart w:id="1" w:name="_Toc81144471"/>
+      <w:bookmarkStart w:id="1" w:name="_Toc81163910"/>
       <w:r>
         <w:rPr>
           <w:rFonts w:hint="cs"/>
@@ -10006,7 +10681,7 @@
           <w:rtl/>
         </w:rPr>
       </w:pPr>
-      <w:bookmarkStart w:id="2" w:name="_Toc81144472"/>
+      <w:bookmarkStart w:id="2" w:name="_Toc81163911"/>
       <w:r>
         <w:rPr>
           <w:rFonts w:hint="cs"/>
@@ -10233,7 +10908,21 @@
           <w:rFonts w:hint="cs"/>
           <w:rtl/>
         </w:rPr>
-        <w:t xml:space="preserve"> بسیار موثر است</w:t>
+        <w:t xml:space="preserve"> بسیار </w:t>
+      </w:r>
+      <w:r>
+        <w:rPr>
+          <w:rFonts w:hint="cs"/>
+          <w:rtl/>
+        </w:rPr>
+        <w:t>مؤثر</w:t>
+      </w:r>
+      <w:r>
+        <w:rPr>
+          <w:rFonts w:hint="cs"/>
+          <w:rtl/>
+        </w:rPr>
+        <w:t xml:space="preserve"> است</w:t>
       </w:r>
       <w:r>
         <w:rPr>
@@ -10288,7 +10977,6 @@
     <w:p>
       <w:pPr>
         <w:rPr>
-          <w:rFonts w:hint="cs"/>
           <w:rtl/>
           <w:lang w:bidi="ar-BH"/>
         </w:rPr>
@@ -10448,7 +11136,21 @@
           <w:rFonts w:hint="cs"/>
           <w:rtl/>
         </w:rPr>
-        <w:t xml:space="preserve">به کاهش خطاهای احتمالی پیش‌آمده در روند تحلیل داده‌ها کمک می‌کند و امکان پیش‌بینی رفتار آینده‌ی </w:t>
+        <w:t>به کاهش خطاهای احتمالی پیش‌آمده در روند تحلیل داده‌ها کمک می‌کند و امکان پیش‌بینی</w:t>
+      </w:r>
+      <w:r>
+        <w:rPr>
+          <w:rStyle w:val="FootnoteReference"/>
+          <w:rtl/>
+        </w:rPr>
+        <w:footnoteReference w:id="10"/>
+      </w:r>
+      <w:r>
+        <w:rPr>
+          <w:rFonts w:hint="cs"/>
+          <w:rtl/>
+        </w:rPr>
+        <w:t xml:space="preserve"> رفتار آینده‌ی </w:t>
       </w:r>
       <w:r>
         <w:rPr>
@@ -10493,7 +11195,7 @@
           <w:rtl/>
         </w:rPr>
       </w:pPr>
-      <w:bookmarkStart w:id="3" w:name="_Toc81144473"/>
+      <w:bookmarkStart w:id="3" w:name="_Toc81163912"/>
       <w:r>
         <w:rPr>
           <w:rFonts w:hint="cs"/>
@@ -10633,6 +11335,7 @@
           <w:rtl/>
           <w:lang w:bidi="ar-BH"/>
         </w:rPr>
+        <w:lastRenderedPageBreak/>
         <w:t xml:space="preserve">افزایش </w:t>
       </w:r>
       <w:r>
@@ -10718,7 +11421,6 @@
           <w:rtl/>
           <w:lang w:bidi="ar-BH"/>
         </w:rPr>
-        <w:lastRenderedPageBreak/>
         <w:t xml:space="preserve">ایجاد زمینه برای پیاده‌سازی سیستم‌های تشخیص </w:t>
       </w:r>
       <w:r>
@@ -10807,7 +11509,7 @@
           <w:rtl/>
         </w:rPr>
       </w:pPr>
-      <w:bookmarkStart w:id="4" w:name="_Toc81144474"/>
+      <w:bookmarkStart w:id="4" w:name="_Toc81163913"/>
       <w:r>
         <w:rPr>
           <w:rtl/>
@@ -11053,7 +11755,7 @@
           <w:rtl/>
         </w:rPr>
       </w:pPr>
-      <w:bookmarkStart w:id="5" w:name="_Toc81144475"/>
+      <w:bookmarkStart w:id="5" w:name="_Toc81163914"/>
       <w:r>
         <w:rPr>
           <w:rFonts w:hint="cs"/>
@@ -11225,7 +11927,7 @@
           <w:rtl/>
         </w:rPr>
       </w:pPr>
-      <w:bookmarkStart w:id="6" w:name="_Toc81144476"/>
+      <w:bookmarkStart w:id="6" w:name="_Toc81163915"/>
       <w:r>
         <w:rPr>
           <w:rFonts w:hint="cs"/>
@@ -11256,7 +11958,7 @@
           <w:rtl/>
         </w:rPr>
       </w:pPr>
-      <w:bookmarkStart w:id="7" w:name="_Toc81144477"/>
+      <w:bookmarkStart w:id="7" w:name="_Toc81163916"/>
       <w:r>
         <w:rPr>
           <w:rFonts w:hint="cs"/>
@@ -11831,7 +12533,7 @@
           <w:rtl/>
         </w:rPr>
       </w:pPr>
-      <w:bookmarkStart w:id="8" w:name="_Toc81144478"/>
+      <w:bookmarkStart w:id="8" w:name="_Toc81163917"/>
       <w:r>
         <w:rPr>
           <w:rFonts w:hint="cs"/>
@@ -11848,7 +12550,7 @@
           <w:rtl/>
         </w:rPr>
       </w:pPr>
-      <w:bookmarkStart w:id="9" w:name="_Toc81144479"/>
+      <w:bookmarkStart w:id="9" w:name="_Toc81163918"/>
       <w:r>
         <w:rPr>
           <w:rFonts w:hint="cs"/>
@@ -11937,7 +12639,7 @@
           <w:rtl/>
         </w:rPr>
       </w:pPr>
-      <w:bookmarkStart w:id="10" w:name="_Toc81144480"/>
+      <w:bookmarkStart w:id="10" w:name="_Toc81163919"/>
       <w:r>
         <w:rPr>
           <w:rFonts w:hint="cs"/>
@@ -11967,7 +12669,7 @@
           <w:rtl/>
         </w:rPr>
       </w:pPr>
-      <w:bookmarkStart w:id="11" w:name="_Toc81144481"/>
+      <w:bookmarkStart w:id="11" w:name="_Toc81163920"/>
       <w:r>
         <w:rPr>
           <w:rFonts w:hint="cs"/>
@@ -12001,7 +12703,6 @@
     <w:p>
       <w:pPr>
         <w:rPr>
-          <w:rFonts w:hint="cs"/>
           <w:rtl/>
         </w:rPr>
       </w:pPr>
@@ -12312,22 +13013,7 @@
           <w:rFonts w:eastAsiaTheme="minorEastAsia" w:hint="cs"/>
           <w:rtl/>
         </w:rPr>
-        <w:t xml:space="preserve"> اگر در هر یک از مراحل جمع‌آوری،‌ تحلیل و پیش‌بینی</w:t>
-      </w:r>
-      <w:r>
-        <w:rPr>
-          <w:rStyle w:val="FootnoteReference"/>
-          <w:rFonts w:eastAsiaTheme="minorEastAsia"/>
-          <w:rtl/>
-        </w:rPr>
-        <w:footnoteReference w:id="10"/>
-      </w:r>
-      <w:r>
-        <w:rPr>
-          <w:rFonts w:eastAsiaTheme="minorEastAsia" w:hint="cs"/>
-          <w:rtl/>
-        </w:rPr>
-        <w:t xml:space="preserve"> </w:t>
+        <w:t xml:space="preserve"> اگر در هر یک از مراحل جمع‌آوری،‌ تحلیل و پیش‌بینی </w:t>
       </w:r>
       <w:r>
         <w:rPr>
@@ -12346,6 +13032,7 @@
       <w:r>
         <w:rPr>
           <w:rFonts w:eastAsiaTheme="minorEastAsia"/>
+          <w:noProof/>
           <w:rtl/>
         </w:rPr>
         <w:drawing>
@@ -12393,7 +13080,7 @@
           <w:rtl/>
         </w:rPr>
       </w:pPr>
-      <w:bookmarkStart w:id="12" w:name="_Toc81144462"/>
+      <w:bookmarkStart w:id="12" w:name="_Toc81163899"/>
       <w:r>
         <w:rPr>
           <w:rtl/>
@@ -12603,7 +13290,7 @@
           <w:rtl/>
         </w:rPr>
       </w:pPr>
-      <w:bookmarkStart w:id="13" w:name="_Toc81144482"/>
+      <w:bookmarkStart w:id="13" w:name="_Toc81163921"/>
       <w:r>
         <w:rPr>
           <w:rFonts w:eastAsiaTheme="minorEastAsia" w:hint="cs"/>
@@ -12851,7 +13538,7 @@
           <w:rFonts w:eastAsiaTheme="minorEastAsia" w:hint="cs"/>
           <w:rtl/>
         </w:rPr>
-        <w:t xml:space="preserve"> در </w:t>
+        <w:t xml:space="preserve"> در تحلیل‌های انجام شده معمولا از روش جمع‌آوری زمان-گسسته انجام می‌شود که مقاطع مشخصی از زمان برای آن‌ها </w:t>
       </w:r>
       <w:r>
         <w:rPr>
@@ -12859,7 +13546,7 @@
           <w:rtl/>
         </w:rPr>
         <w:lastRenderedPageBreak/>
-        <w:t xml:space="preserve">تحلیل‌های انجام شده معمولا از روش جمع‌آوری زمان-گسسته انجام می‌شود که مقاطع مشخصی از زمان برای آن‌ها در نظر گرفته می‌شود. به طور مثال جمع‌آوری داده‌ها به صورت بازه‌های ساعتی، روزانه، هفتگی، ماهانه و سالانه انجام می‌شود. </w:t>
+        <w:t xml:space="preserve">در نظر گرفته می‌شود. به طور مثال جمع‌آوری داده‌ها به صورت بازه‌های ساعتی، روزانه، هفتگی، ماهانه و سالانه انجام می‌شود. </w:t>
       </w:r>
       <w:r>
         <w:rPr>
@@ -12919,7 +13606,7 @@
           <w:rtl/>
         </w:rPr>
       </w:pPr>
-      <w:bookmarkStart w:id="14" w:name="_Toc81144483"/>
+      <w:bookmarkStart w:id="14" w:name="_Toc81163922"/>
       <w:r>
         <w:rPr>
           <w:rFonts w:hint="cs"/>
@@ -12981,7 +13668,6 @@
     <w:p>
       <w:pPr>
         <w:rPr>
-          <w:rFonts w:hint="cs"/>
           <w:rtl/>
         </w:rPr>
       </w:pPr>
@@ -13077,7 +13763,7 @@
           <w:rtl/>
         </w:rPr>
       </w:pPr>
-      <w:bookmarkStart w:id="15" w:name="_Toc81144484"/>
+      <w:bookmarkStart w:id="15" w:name="_Toc81163923"/>
       <w:r>
         <w:rPr>
           <w:rFonts w:hint="cs"/>
@@ -13326,7 +14012,7 @@
           <w:rtl/>
         </w:rPr>
       </w:pPr>
-      <w:bookmarkStart w:id="16" w:name="_Toc81144463"/>
+      <w:bookmarkStart w:id="16" w:name="_Toc81163900"/>
       <w:r>
         <w:rPr>
           <w:sz w:val="24"/>
@@ -13552,7 +14238,7 @@
           <w:rtl/>
         </w:rPr>
       </w:pPr>
-      <w:bookmarkStart w:id="17" w:name="_Toc81144485"/>
+      <w:bookmarkStart w:id="17" w:name="_Toc81163924"/>
       <w:r>
         <w:rPr>
           <w:rFonts w:hint="cs"/>
@@ -13606,33 +14292,111 @@
         </w:rPr>
         <w:t xml:space="preserve"> که به طور کلی این تغییرات در هر سال یکنواخت و مشخص هستند.</w:t>
       </w:r>
+      <w:r>
+        <w:rPr>
+          <w:rFonts w:hint="cs"/>
+          <w:rtl/>
+        </w:rPr>
+        <w:t xml:space="preserve"> </w:t>
+      </w:r>
+      <w:r>
+        <w:rPr>
+          <w:rFonts w:hint="cs"/>
+          <w:rtl/>
+        </w:rPr>
+        <w:t>هیچ‌گاه دیده نمی‌شود که در اواسط سال شاهد سرد و زمستانی شدن هوا باشیم.</w:t>
+      </w:r>
     </w:p>
     <w:p>
       <w:pPr>
-        <w:pStyle w:val="Heading3"/>
-        <w:rPr>
-          <w:rtl/>
-        </w:rPr>
-      </w:pPr>
-      <w:bookmarkStart w:id="18" w:name="_Toc81144486"/>
-      <w:r>
-        <w:rPr>
-          <w:rFonts w:hint="cs"/>
-          <w:rtl/>
-        </w:rPr>
-        <w:t>الگوهای تناوب (</w:t>
-      </w:r>
-      <w:r>
-        <w:t>Cyclic Patterns</w:t>
-      </w:r>
-      <w:r>
-        <w:rPr>
-          <w:rFonts w:hint="cs"/>
-          <w:rtl/>
-        </w:rPr>
-        <w:t>)</w:t>
-      </w:r>
-      <w:bookmarkEnd w:id="18"/>
+        <w:rPr>
+          <w:rtl/>
+        </w:rPr>
+      </w:pPr>
+      <w:r>
+        <w:rPr>
+          <w:rFonts w:hint="cs"/>
+          <w:rtl/>
+        </w:rPr>
+        <w:t>ویژگی فصلی بودن در داده‌های سری زمانی، مانند فصول سال، موعد شروع و پایان مشخصی دارد</w:t>
+      </w:r>
+      <w:r>
+        <w:rPr>
+          <w:rFonts w:hint="cs"/>
+          <w:rtl/>
+        </w:rPr>
+        <w:t xml:space="preserve"> و فاصله‌ی بین هر رخداد آن ثابت و مشخص است. </w:t>
+      </w:r>
+      <w:r>
+        <w:rPr>
+          <w:rFonts w:hint="cs"/>
+          <w:rtl/>
+        </w:rPr>
+        <w:t xml:space="preserve">در </w:t>
+      </w:r>
+      <w:r>
+        <w:rPr>
+          <w:rFonts w:hint="cs"/>
+          <w:rtl/>
+        </w:rPr>
+        <w:t xml:space="preserve">طول </w:t>
+      </w:r>
+      <w:r>
+        <w:rPr>
+          <w:rFonts w:hint="cs"/>
+          <w:rtl/>
+        </w:rPr>
+        <w:t>یک فصل مشخص</w:t>
+      </w:r>
+      <w:r>
+        <w:rPr>
+          <w:rFonts w:hint="cs"/>
+          <w:rtl/>
+        </w:rPr>
+        <w:t>،</w:t>
+      </w:r>
+      <w:r>
+        <w:rPr>
+          <w:rFonts w:hint="cs"/>
+          <w:rtl/>
+        </w:rPr>
+        <w:t xml:space="preserve"> تغییرات یکسانی بر داده‌های سری زمانی اعمال می‌شود. </w:t>
+      </w:r>
+      <w:r>
+        <w:rPr>
+          <w:rFonts w:hint="cs"/>
+          <w:rtl/>
+        </w:rPr>
+        <w:t>به طور مثال</w:t>
+      </w:r>
+      <w:r>
+        <w:rPr>
+          <w:rFonts w:hint="cs"/>
+          <w:rtl/>
+        </w:rPr>
+        <w:t>،</w:t>
+      </w:r>
+      <w:r>
+        <w:rPr>
+          <w:rFonts w:hint="cs"/>
+          <w:rtl/>
+        </w:rPr>
+        <w:t xml:space="preserve"> اگر ویژگی فصلی بودن داده‌ها را به صورت سالیانه در نظر بگیریم و تغییرات سه ماه ابتدایی سال دارای خاصیت فصلی باشند، </w:t>
+      </w:r>
+      <w:r>
+        <w:rPr>
+          <w:rFonts w:hint="cs"/>
+          <w:rtl/>
+        </w:rPr>
+        <w:t xml:space="preserve">در سه ماه ابتدایی سال بعد نیز شاهد </w:t>
+      </w:r>
+      <w:r>
+        <w:rPr>
+          <w:rFonts w:hint="cs"/>
+          <w:rtl/>
+        </w:rPr>
+        <w:t>همان تغییرات خواهیم بود.</w:t>
+      </w:r>
     </w:p>
     <w:p>
       <w:pPr>
@@ -13645,460 +14409,100 @@
           <w:rFonts w:hint="cs"/>
           <w:rtl/>
         </w:rPr>
-        <w:t>تغییرات چرخه‌ای که در بازه‌های مختلف و نامعلوم در روند داده‌ها دیده می‌شود، الگوهای تناوبی نام دارند. بر خلاف الگوهای فصلی که در زمان مشخص و در بازه‌های تعیین شده امکان حضور داشتند،‌ تغییرات تناوبی در بازه‌های نامشخص و طولانی مدت رخ می‌دهند که معمولا این بازه‌ها بیشتر از ۲ سال است.</w:t>
-      </w:r>
-      <w:r>
-        <w:rPr>
-          <w:rFonts w:hint="cs"/>
-          <w:rtl/>
-        </w:rPr>
-        <w:t xml:space="preserve"> به عنوان مثال چرخه‌ی ۴ مرحله‌ای کسب‌وکار که در طی ۳ سال رخ می‌دهد، باعث تکرار شدن روند داده‌های یک سازمان می‌شود و دارای خاصیت تناوبی است</w:t>
-      </w:r>
-      <w:r>
-        <w:rPr>
-          <w:rFonts w:hint="cs"/>
-          <w:rtl/>
-        </w:rPr>
-        <w:t xml:space="preserve"> [۳]</w:t>
-      </w:r>
-      <w:r>
-        <w:rPr>
-          <w:rFonts w:hint="cs"/>
-          <w:rtl/>
-        </w:rPr>
-        <w:t>.</w:t>
-      </w:r>
-      <w:r>
-        <w:rPr>
-          <w:rFonts w:hint="cs"/>
-          <w:rtl/>
-        </w:rPr>
-        <w:t xml:space="preserve"> </w:t>
+        <w:t>تغییرات فصلی محدود به سال نیستند. فصول تعریف شده می‌توانند محدود به ماه، هفته، روز و حتی ساعت باشند. به عنوان مثال</w:t>
+      </w:r>
+      <w:r>
+        <w:rPr>
+          <w:rFonts w:hint="cs"/>
+          <w:rtl/>
+        </w:rPr>
+        <w:t xml:space="preserve"> اگر سری زمانی تغییرات میزان خرید کارمندان را در نظر بگیریم، با شروع هر ماه کارمندان حقوق خود را دریافت می‌کنند و ۱۰ روز ابتدایی هر ماه به انجام خریدهای مشخصی مشغول هستند. پس</w:t>
+      </w:r>
+      <w:r>
+        <w:rPr>
+          <w:rFonts w:hint="cs"/>
+          <w:rtl/>
+        </w:rPr>
+        <w:t xml:space="preserve"> تغییرات مشخصی در ۱۰ روز ابتدایی هر ماه بر داده‌ها اعمال شده است.</w:t>
       </w:r>
     </w:p>
     <w:p>
       <w:pPr>
-        <w:pStyle w:val="Heading3"/>
-        <w:rPr>
-          <w:rtl/>
-        </w:rPr>
-      </w:pPr>
-      <w:bookmarkStart w:id="19" w:name="_Toc81144488"/>
-      <w:r>
-        <w:rPr>
-          <w:rFonts w:hint="cs"/>
-          <w:rtl/>
-        </w:rPr>
-        <w:t>باقی‌مانده</w:t>
-      </w:r>
-      <w:r>
-        <w:rPr>
-          <w:rFonts w:hint="cs"/>
-          <w:rtl/>
-        </w:rPr>
-        <w:t xml:space="preserve"> (</w:t>
-      </w:r>
-      <w:r>
-        <w:t>Residual</w:t>
-      </w:r>
-      <w:r>
-        <w:rPr>
-          <w:rFonts w:hint="cs"/>
-          <w:rtl/>
-        </w:rPr>
-        <w:t>)</w:t>
-      </w:r>
-      <w:bookmarkEnd w:id="19"/>
-    </w:p>
-    <w:p>
-      <w:pPr>
-        <w:pStyle w:val="Heading3"/>
-        <w:rPr>
-          <w:rtl/>
-        </w:rPr>
-      </w:pPr>
-      <w:bookmarkStart w:id="20" w:name="_Toc81144487"/>
-      <w:r>
-        <w:rPr>
-          <w:rFonts w:hint="cs"/>
-          <w:rtl/>
-        </w:rPr>
-        <w:t>خطا (</w:t>
-      </w:r>
-      <w:r>
-        <w:t>Error</w:t>
-      </w:r>
-      <w:r>
-        <w:rPr>
-          <w:rFonts w:hint="cs"/>
-          <w:rtl/>
-        </w:rPr>
-        <w:t>)</w:t>
-      </w:r>
-      <w:bookmarkEnd w:id="20"/>
-    </w:p>
-    <w:p>
-      <w:pPr>
-        <w:pStyle w:val="Heading3"/>
-        <w:rPr>
-          <w:rtl/>
-        </w:rPr>
-      </w:pPr>
-      <w:bookmarkStart w:id="21" w:name="_Toc81144489"/>
-      <w:r>
-        <w:rPr>
-          <w:rFonts w:hint="cs"/>
-          <w:rtl/>
-        </w:rPr>
-        <w:t>ایستایی</w:t>
-      </w:r>
-      <w:r>
-        <w:rPr>
-          <w:rFonts w:hint="cs"/>
-          <w:rtl/>
-        </w:rPr>
-        <w:t xml:space="preserve"> (</w:t>
-      </w:r>
-      <w:r>
-        <w:t>Stationarity</w:t>
-      </w:r>
-      <w:r>
-        <w:rPr>
-          <w:rFonts w:hint="cs"/>
-          <w:rtl/>
-        </w:rPr>
-        <w:t>)</w:t>
-      </w:r>
-      <w:bookmarkEnd w:id="21"/>
-    </w:p>
-    <w:p>
-      <w:pPr>
-        <w:pStyle w:val="Heading3"/>
-        <w:rPr>
-          <w:rtl/>
-        </w:rPr>
-      </w:pPr>
-      <w:bookmarkStart w:id="22" w:name="_Toc81144490"/>
-      <w:r>
-        <w:rPr>
-          <w:rFonts w:hint="cs"/>
-          <w:rtl/>
-        </w:rPr>
-        <w:t>اختلال سفید (</w:t>
-      </w:r>
-      <w:r>
-        <w:t>White Noise</w:t>
-      </w:r>
-      <w:r>
-        <w:rPr>
-          <w:rFonts w:hint="cs"/>
-          <w:rtl/>
-        </w:rPr>
-        <w:t>)</w:t>
-      </w:r>
-      <w:bookmarkEnd w:id="22"/>
-    </w:p>
-    <w:p>
-      <w:pPr>
-        <w:pStyle w:val="Heading2"/>
-        <w:rPr>
-          <w:rtl/>
-        </w:rPr>
-      </w:pPr>
-      <w:bookmarkStart w:id="23" w:name="_Toc81144491"/>
-      <w:r>
-        <w:rPr>
-          <w:rFonts w:hint="cs"/>
-          <w:rtl/>
-        </w:rPr>
-        <w:t>پیش‌بینی</w:t>
-      </w:r>
-      <w:r>
-        <w:rPr>
-          <w:rFonts w:hint="cs"/>
-          <w:rtl/>
-        </w:rPr>
-        <w:t xml:space="preserve"> در سری زمانی</w:t>
-      </w:r>
-      <w:r>
-        <w:rPr>
-          <w:rFonts w:hint="cs"/>
-          <w:rtl/>
-        </w:rPr>
-        <w:t xml:space="preserve"> (</w:t>
-      </w:r>
-      <w:r>
-        <w:t>Forecasting</w:t>
-      </w:r>
-      <w:r>
-        <w:rPr>
-          <w:rFonts w:hint="cs"/>
-          <w:rtl/>
-        </w:rPr>
-        <w:t>)</w:t>
-      </w:r>
-      <w:bookmarkEnd w:id="23"/>
-    </w:p>
-    <w:p>
-      <w:pPr>
-        <w:pStyle w:val="Heading3"/>
-        <w:rPr>
-          <w:rtl/>
-        </w:rPr>
-      </w:pPr>
-      <w:bookmarkStart w:id="24" w:name="_Toc81144492"/>
-      <w:r>
-        <w:rPr>
-          <w:rFonts w:hint="cs"/>
-          <w:rtl/>
-        </w:rPr>
-        <w:t>مدل‌های پیش‌گویی در سری‌های زمانی</w:t>
-      </w:r>
-      <w:bookmarkEnd w:id="24"/>
-    </w:p>
-    <w:p>
-      <w:pPr>
-        <w:pStyle w:val="Heading1"/>
-        <w:jc w:val="right"/>
-        <w:rPr>
-          <w:rtl/>
-        </w:rPr>
-      </w:pPr>
-      <w:bookmarkStart w:id="25" w:name="Toofan_UML"/>
-      <w:bookmarkStart w:id="26" w:name="_Toc81144493"/>
-      <w:bookmarkEnd w:id="25"/>
-      <w:r>
-        <w:rPr>
-          <w:rtl/>
-        </w:rPr>
-        <w:lastRenderedPageBreak/>
-        <w:t>فصل سوم</w:t>
-      </w:r>
-      <w:r>
-        <w:rPr>
-          <w:rtl/>
-        </w:rPr>
-        <w:br/>
-      </w:r>
-      <w:r>
-        <w:rPr>
-          <w:rFonts w:hint="cs"/>
-          <w:rtl/>
-        </w:rPr>
-        <w:t>روش پیشنهادی</w:t>
-      </w:r>
-      <w:bookmarkEnd w:id="26"/>
-    </w:p>
-    <w:p>
-      <w:pPr>
-        <w:pStyle w:val="Heading2"/>
-        <w:rPr>
-          <w:rtl/>
-        </w:rPr>
-      </w:pPr>
-      <w:bookmarkStart w:id="27" w:name="_Toc81144494"/>
-      <w:r>
-        <w:rPr>
-          <w:rFonts w:hint="cs"/>
-          <w:rtl/>
-        </w:rPr>
-        <w:t>مقدمه</w:t>
-      </w:r>
-      <w:bookmarkEnd w:id="27"/>
-    </w:p>
-    <w:p>
-      <w:pPr>
-        <w:pStyle w:val="Heading2"/>
-        <w:rPr>
-          <w:rtl/>
-        </w:rPr>
-      </w:pPr>
-      <w:bookmarkStart w:id="28" w:name="_Toc81144495"/>
-      <w:r>
-        <w:rPr>
-          <w:rFonts w:hint="cs"/>
-          <w:rtl/>
-        </w:rPr>
-        <w:t>جمع</w:t>
-      </w:r>
-      <w:r>
-        <w:rPr>
-          <w:rFonts w:hint="cs"/>
-          <w:rtl/>
-        </w:rPr>
-        <w:t>‌</w:t>
-      </w:r>
-      <w:r>
-        <w:rPr>
-          <w:rFonts w:hint="cs"/>
-          <w:rtl/>
-        </w:rPr>
-        <w:t>بندی</w:t>
-      </w:r>
-      <w:bookmarkEnd w:id="28"/>
-    </w:p>
-    <w:p>
-      <w:pPr>
-        <w:rPr>
-          <w:rtl/>
-        </w:rPr>
-      </w:pPr>
-    </w:p>
-    <w:p>
-      <w:pPr>
-        <w:pStyle w:val="Heading1"/>
-        <w:jc w:val="right"/>
-        <w:rPr>
-          <w:rtl/>
-        </w:rPr>
-      </w:pPr>
-      <w:bookmarkStart w:id="29" w:name="_Toc81144496"/>
-      <w:r>
-        <w:rPr>
-          <w:rtl/>
-        </w:rPr>
-        <w:lastRenderedPageBreak/>
-        <w:t>فصل چهارم</w:t>
-      </w:r>
-      <w:r>
-        <w:rPr>
-          <w:rtl/>
-        </w:rPr>
-        <w:br/>
-      </w:r>
-      <w:r>
-        <w:rPr>
-          <w:rFonts w:hint="cs"/>
-          <w:rtl/>
-        </w:rPr>
-        <w:t>نتایج</w:t>
-      </w:r>
-      <w:bookmarkEnd w:id="29"/>
-    </w:p>
-    <w:p>
-      <w:pPr>
-        <w:pStyle w:val="Heading2"/>
-        <w:rPr>
-          <w:rtl/>
-        </w:rPr>
-      </w:pPr>
-      <w:bookmarkStart w:id="30" w:name="_Toc81144497"/>
-      <w:r>
-        <w:rPr>
-          <w:rFonts w:hint="cs"/>
-          <w:rtl/>
-        </w:rPr>
-        <w:t>مقدمه</w:t>
-      </w:r>
-      <w:bookmarkEnd w:id="30"/>
-    </w:p>
-    <w:p>
-      <w:pPr>
-        <w:pStyle w:val="Heading2"/>
-        <w:rPr>
-          <w:rtl/>
-        </w:rPr>
-      </w:pPr>
-      <w:bookmarkStart w:id="31" w:name="_Toc81144498"/>
-      <w:r>
-        <w:rPr>
-          <w:rFonts w:hint="cs"/>
-          <w:rtl/>
-        </w:rPr>
-        <w:t>جمع</w:t>
-      </w:r>
-      <w:r>
-        <w:rPr>
-          <w:rFonts w:hint="cs"/>
-          <w:rtl/>
-        </w:rPr>
-        <w:t>‌</w:t>
-      </w:r>
-      <w:r>
-        <w:rPr>
-          <w:rFonts w:hint="cs"/>
-          <w:rtl/>
-        </w:rPr>
-        <w:t>بندی</w:t>
-      </w:r>
-      <w:bookmarkEnd w:id="31"/>
-    </w:p>
-    <w:p>
-      <w:pPr>
-        <w:pStyle w:val="Heading1"/>
-        <w:jc w:val="right"/>
-        <w:rPr>
-          <w:rtl/>
-        </w:rPr>
-      </w:pPr>
-      <w:bookmarkStart w:id="32" w:name="_Toc81144499"/>
-      <w:r>
-        <w:rPr>
-          <w:rtl/>
-        </w:rPr>
-        <w:lastRenderedPageBreak/>
-        <w:t xml:space="preserve">فصل </w:t>
-      </w:r>
-      <w:r>
-        <w:rPr>
-          <w:rFonts w:hint="cs"/>
-          <w:rtl/>
-        </w:rPr>
-        <w:t>پنجم</w:t>
-      </w:r>
-      <w:r>
-        <w:rPr>
-          <w:rtl/>
-        </w:rPr>
-        <w:br/>
-      </w:r>
-      <w:r>
-        <w:rPr>
-          <w:rFonts w:hint="cs"/>
-          <w:rtl/>
-        </w:rPr>
-        <w:t>جمع‌بندی</w:t>
-      </w:r>
-      <w:bookmarkEnd w:id="32"/>
-    </w:p>
-    <w:p>
-      <w:pPr>
-        <w:bidi w:val="0"/>
-        <w:ind w:firstLine="0"/>
-        <w:jc w:val="left"/>
-        <w:rPr>
-          <w:sz w:val="28"/>
-          <w:szCs w:val="28"/>
-          <w:rtl/>
-        </w:rPr>
-      </w:pPr>
-      <w:r>
-        <w:rPr>
-          <w:sz w:val="28"/>
-          <w:szCs w:val="28"/>
-          <w:rtl/>
-        </w:rPr>
-        <w:br w:type="page"/>
-      </w:r>
-    </w:p>
-    <w:p>
-      <w:pPr>
-        <w:pStyle w:val="Heading1"/>
-        <w:spacing w:after="240"/>
-        <w:rPr>
-          <w:rtl/>
-        </w:rPr>
-      </w:pPr>
-      <w:bookmarkStart w:id="33" w:name="_Toc81144500"/>
-      <w:r>
-        <w:rPr>
-          <w:rFonts w:hint="cs"/>
-          <w:rtl/>
-        </w:rPr>
-        <w:lastRenderedPageBreak/>
-        <w:t>پیوست۱</w:t>
-      </w:r>
-      <w:bookmarkEnd w:id="33"/>
+        <w:rPr>
+          <w:rFonts w:hint="cs"/>
+          <w:rtl/>
+        </w:rPr>
+      </w:pPr>
+      <w:r>
+        <w:rPr>
+          <w:rFonts w:hint="cs"/>
+          <w:rtl/>
+        </w:rPr>
+        <w:t xml:space="preserve">نمودار </w:t>
+      </w:r>
+      <w:r>
+        <w:rPr>
+          <w:rFonts w:hint="cs"/>
+          <w:rtl/>
+        </w:rPr>
+        <w:t xml:space="preserve">خاصیت فصلی بودن را با استفاده از </w:t>
+      </w:r>
+      <w:r>
+        <w:rPr>
+          <w:rFonts w:hint="cs"/>
+          <w:rtl/>
+        </w:rPr>
+        <w:t>تابع</w:t>
+      </w:r>
+      <w:r>
+        <w:rPr>
+          <w:rFonts w:hint="cs"/>
+          <w:rtl/>
+        </w:rPr>
+        <w:t xml:space="preserve"> مخصوصی که در تحلیل سری زمانی ارائه شده می‌توان استخراج کرد</w:t>
+      </w:r>
+      <w:r>
+        <w:rPr>
+          <w:rFonts w:hint="cs"/>
+          <w:rtl/>
+        </w:rPr>
+        <w:t xml:space="preserve"> که خروجی آن شامل نمودار روند، نمودار فصلی و باقی‌مانده‌هاست که در بخش بعد توضیح داده شده است.</w:t>
+      </w:r>
+      <w:r>
+        <w:rPr>
+          <w:rFonts w:hint="cs"/>
+          <w:rtl/>
+        </w:rPr>
+        <w:t xml:space="preserve"> شکل</w:t>
+      </w:r>
+      <w:r>
+        <w:rPr>
+          <w:rFonts w:hint="cs"/>
+          <w:rtl/>
+        </w:rPr>
+        <w:t xml:space="preserve"> ۳-۲</w:t>
+      </w:r>
+      <w:r>
+        <w:rPr>
+          <w:rFonts w:hint="cs"/>
+          <w:rtl/>
+        </w:rPr>
+        <w:t xml:space="preserve"> نمونه‌ای از خروجی این تابع را</w:t>
+      </w:r>
+      <w:r>
+        <w:rPr>
+          <w:rFonts w:hint="cs"/>
+          <w:rtl/>
+        </w:rPr>
+        <w:t xml:space="preserve"> برای قسمت فصلی</w:t>
+      </w:r>
+      <w:r>
+        <w:rPr>
+          <w:rFonts w:hint="cs"/>
+          <w:rtl/>
+        </w:rPr>
+        <w:t xml:space="preserve"> نشان می‌دهد.</w:t>
+      </w:r>
     </w:p>
     <w:p>
       <w:pPr>
@@ -14108,14 +14512,13 @@
       </w:pPr>
       <w:r>
         <w:rPr>
-          <w:noProof/>
           <w:rtl/>
         </w:rPr>
         <w:drawing>
-          <wp:inline distT="0" distB="0" distL="0" distR="0" wp14:anchorId="64F30B8B" wp14:editId="1A280F2B">
-            <wp:extent cx="5749925" cy="2705100"/>
+          <wp:inline distT="0" distB="0" distL="0" distR="0" wp14:anchorId="01738E48" wp14:editId="5F7513DB">
+            <wp:extent cx="5749925" cy="1261110"/>
             <wp:effectExtent l="0" t="0" r="3175" b="0"/>
-            <wp:docPr id="1" name="Picture 1"/>
+            <wp:docPr id="9" name="Picture 9"/>
             <wp:cNvGraphicFramePr>
               <a:graphicFrameLocks xmlns:a="http://schemas.openxmlformats.org/drawingml/2006/main" noChangeAspect="1"/>
             </wp:cNvGraphicFramePr>
@@ -14135,7 +14538,7 @@
                   <pic:spPr>
                     <a:xfrm>
                       <a:off x="0" y="0"/>
-                      <a:ext cx="5749925" cy="2705100"/>
+                      <a:ext cx="5749925" cy="1261110"/>
                     </a:xfrm>
                     <a:prstGeom prst="rect">
                       <a:avLst/>
@@ -14152,185 +14555,114 @@
       <w:pPr>
         <w:pStyle w:val="Caption"/>
         <w:rPr>
-          <w:rFonts w:asciiTheme="minorHAnsi" w:hAnsiTheme="minorHAnsi" w:hint="cs"/>
-          <w:b/>
-          <w:bCs w:val="0"/>
-          <w:rtl/>
-        </w:rPr>
-      </w:pPr>
-      <w:bookmarkStart w:id="34" w:name="_Toc81144464"/>
-      <w:r>
-        <w:rPr>
-          <w:b/>
-          <w:bCs w:val="0"/>
-          <w:sz w:val="24"/>
+          <w:rtl/>
+        </w:rPr>
+      </w:pPr>
+      <w:bookmarkStart w:id="18" w:name="_Toc81163901"/>
+      <w:r>
+        <w:rPr>
           <w:rtl/>
         </w:rPr>
         <w:t xml:space="preserve">شکل </w:t>
       </w:r>
       <w:r>
         <w:rPr>
-          <w:b/>
-          <w:bCs w:val="0"/>
-          <w:sz w:val="24"/>
           <w:rtl/>
         </w:rPr>
         <w:fldChar w:fldCharType="begin"/>
       </w:r>
       <w:r>
         <w:rPr>
-          <w:b/>
-          <w:bCs w:val="0"/>
-          <w:sz w:val="24"/>
           <w:rtl/>
         </w:rPr>
         <w:instrText xml:space="preserve"> </w:instrText>
       </w:r>
       <w:r>
-        <w:rPr>
-          <w:b/>
-          <w:bCs w:val="0"/>
-          <w:sz w:val="24"/>
-        </w:rPr>
         <w:instrText>STYLEREF</w:instrText>
       </w:r>
       <w:r>
         <w:rPr>
-          <w:b/>
-          <w:bCs w:val="0"/>
-          <w:sz w:val="24"/>
           <w:rtl/>
         </w:rPr>
         <w:instrText xml:space="preserve"> 1 \</w:instrText>
       </w:r>
       <w:r>
-        <w:rPr>
-          <w:b/>
-          <w:bCs w:val="0"/>
-          <w:sz w:val="24"/>
-        </w:rPr>
         <w:instrText>s</w:instrText>
       </w:r>
       <w:r>
         <w:rPr>
-          <w:b/>
-          <w:bCs w:val="0"/>
-          <w:sz w:val="24"/>
           <w:rtl/>
         </w:rPr>
         <w:instrText xml:space="preserve"> </w:instrText>
       </w:r>
       <w:r>
         <w:rPr>
-          <w:b/>
-          <w:bCs w:val="0"/>
-          <w:sz w:val="24"/>
           <w:rtl/>
         </w:rPr>
         <w:fldChar w:fldCharType="separate"/>
       </w:r>
       <w:r>
         <w:rPr>
-          <w:b/>
-          <w:bCs w:val="0"/>
-          <w:sz w:val="24"/>
-          <w:rtl/>
-        </w:rPr>
-        <w:t>‏6</w:t>
-      </w:r>
-      <w:r>
-        <w:rPr>
-          <w:b/>
-          <w:bCs w:val="0"/>
-          <w:sz w:val="24"/>
+          <w:rtl/>
+        </w:rPr>
+        <w:t>‏2</w:t>
+      </w:r>
+      <w:r>
+        <w:rPr>
           <w:rtl/>
         </w:rPr>
         <w:fldChar w:fldCharType="end"/>
       </w:r>
       <w:r>
         <w:rPr>
-          <w:b/>
-          <w:bCs w:val="0"/>
-          <w:sz w:val="24"/>
           <w:rtl/>
         </w:rPr>
         <w:noBreakHyphen/>
       </w:r>
       <w:r>
         <w:rPr>
-          <w:b/>
-          <w:bCs w:val="0"/>
-          <w:sz w:val="24"/>
           <w:rtl/>
         </w:rPr>
         <w:fldChar w:fldCharType="begin"/>
       </w:r>
       <w:r>
         <w:rPr>
-          <w:b/>
-          <w:bCs w:val="0"/>
-          <w:sz w:val="24"/>
           <w:rtl/>
         </w:rPr>
         <w:instrText xml:space="preserve"> </w:instrText>
       </w:r>
       <w:r>
-        <w:rPr>
-          <w:b/>
-          <w:bCs w:val="0"/>
-          <w:sz w:val="24"/>
-        </w:rPr>
         <w:instrText>SEQ</w:instrText>
       </w:r>
       <w:r>
         <w:rPr>
-          <w:b/>
-          <w:bCs w:val="0"/>
-          <w:sz w:val="24"/>
           <w:rtl/>
         </w:rPr>
         <w:instrText xml:space="preserve"> شکل \* </w:instrText>
       </w:r>
       <w:r>
-        <w:rPr>
-          <w:b/>
-          <w:bCs w:val="0"/>
-          <w:sz w:val="24"/>
-        </w:rPr>
         <w:instrText>ARABIC \s 1</w:instrText>
       </w:r>
       <w:r>
         <w:rPr>
-          <w:b/>
-          <w:bCs w:val="0"/>
-          <w:sz w:val="24"/>
           <w:rtl/>
         </w:rPr>
         <w:instrText xml:space="preserve"> </w:instrText>
       </w:r>
       <w:r>
         <w:rPr>
-          <w:b/>
-          <w:bCs w:val="0"/>
-          <w:sz w:val="24"/>
           <w:rtl/>
         </w:rPr>
         <w:fldChar w:fldCharType="separate"/>
       </w:r>
       <w:r>
         <w:rPr>
-          <w:b/>
-          <w:bCs w:val="0"/>
-          <w:sz w:val="24"/>
-          <w:rtl/>
-        </w:rPr>
-        <w:t>1</w:t>
-      </w:r>
-      <w:r>
-        <w:rPr>
-          <w:b/>
-          <w:bCs w:val="0"/>
-          <w:sz w:val="24"/>
+          <w:rtl/>
+        </w:rPr>
+        <w:t>3</w:t>
+      </w:r>
+      <w:r>
+        <w:rPr>
           <w:rtl/>
         </w:rPr>
         <w:fldChar w:fldCharType="end"/>
@@ -14338,53 +14670,323 @@
       <w:r>
         <w:rPr>
           <w:rFonts w:hint="cs"/>
-          <w:b/>
-          <w:bCs w:val="0"/>
-          <w:sz w:val="24"/>
-          <w:rtl/>
-        </w:rPr>
-        <w:t>: صفحه‌ی ابتدایی</w:t>
-      </w:r>
-      <w:r>
-        <w:rPr>
-          <w:rFonts w:hint="cs"/>
-          <w:b/>
-          <w:bCs w:val="0"/>
-          <w:rtl/>
-        </w:rPr>
-        <w:t xml:space="preserve"> </w:t>
-      </w:r>
-      <w:r>
-        <w:rPr>
-          <w:rFonts w:cs="Times New Roman"/>
-        </w:rPr>
-        <w:t>Jupyter Notebook</w:t>
-      </w:r>
-      <w:bookmarkEnd w:id="34"/>
+          <w:rtl/>
+        </w:rPr>
+        <w:t>: خروجی نمودار تحلیل فصلی</w:t>
+      </w:r>
+      <w:bookmarkEnd w:id="18"/>
     </w:p>
     <w:p>
       <w:pPr>
-        <w:ind w:firstLine="0"/>
-        <w:rPr>
-          <w:rtl/>
-        </w:rPr>
-      </w:pPr>
+        <w:pStyle w:val="Heading3"/>
+        <w:rPr>
+          <w:rtl/>
+        </w:rPr>
+      </w:pPr>
+      <w:bookmarkStart w:id="19" w:name="_Toc81163925"/>
+      <w:r>
+        <w:rPr>
+          <w:rFonts w:hint="cs"/>
+          <w:rtl/>
+        </w:rPr>
+        <w:t>الگوهای تناوب (</w:t>
+      </w:r>
+      <w:r>
+        <w:t>Cyclic Patterns</w:t>
+      </w:r>
+      <w:r>
+        <w:rPr>
+          <w:rFonts w:hint="cs"/>
+          <w:rtl/>
+        </w:rPr>
+        <w:t>)</w:t>
+      </w:r>
+      <w:bookmarkEnd w:id="19"/>
     </w:p>
     <w:p>
       <w:pPr>
+        <w:rPr>
+          <w:rtl/>
+        </w:rPr>
+      </w:pPr>
+      <w:r>
+        <w:rPr>
+          <w:rFonts w:hint="cs"/>
+          <w:rtl/>
+        </w:rPr>
+        <w:t xml:space="preserve">تغییرات چرخه‌ای که در بازه‌های مختلف و نامعلوم در روند داده‌ها دیده می‌شود، الگوهای تناوبی نام دارند. بر خلاف الگوهای فصلی که در زمان مشخص و در بازه‌های تعیین شده امکان حضور داشتند،‌ تغییرات تناوبی در بازه‌های </w:t>
+      </w:r>
+      <w:r>
+        <w:rPr>
+          <w:rFonts w:hint="cs"/>
+          <w:rtl/>
+        </w:rPr>
+        <w:lastRenderedPageBreak/>
+        <w:t>نامشخص و طولانی مدت رخ می‌دهند که معمولا این بازه‌ها بیشتر از ۲ سال است.</w:t>
+      </w:r>
+      <w:r>
+        <w:rPr>
+          <w:rFonts w:hint="cs"/>
+          <w:rtl/>
+        </w:rPr>
+        <w:t xml:space="preserve"> به عنوان مثال چرخه‌ی ۴ مرحله‌ای کسب‌وکار که در طی ۳ سال رخ می‌دهد، باعث تکرار شدن روند داده‌های یک سازمان می‌شود و دارای خاصیت تناوبی است</w:t>
+      </w:r>
+      <w:r>
+        <w:rPr>
+          <w:rFonts w:hint="cs"/>
+          <w:rtl/>
+        </w:rPr>
+        <w:t xml:space="preserve"> [۳]</w:t>
+      </w:r>
+      <w:r>
+        <w:rPr>
+          <w:rFonts w:hint="cs"/>
+          <w:rtl/>
+        </w:rPr>
+        <w:t>.</w:t>
+      </w:r>
+      <w:r>
+        <w:rPr>
+          <w:rFonts w:hint="cs"/>
+          <w:rtl/>
+        </w:rPr>
+        <w:t xml:space="preserve"> </w:t>
+      </w:r>
+      <w:r>
+        <w:rPr>
+          <w:rFonts w:hint="cs"/>
+          <w:rtl/>
+        </w:rPr>
+        <w:t>فاصله‌ی میان هر دو رخداد تناوبی نیز از قبل مشخص نبوده و متغیر است.</w:t>
+      </w:r>
+    </w:p>
+    <w:p>
+      <w:pPr>
+        <w:pStyle w:val="Heading3"/>
+        <w:rPr>
+          <w:rtl/>
+        </w:rPr>
+      </w:pPr>
+      <w:bookmarkStart w:id="20" w:name="_Toc81163926"/>
+      <w:r>
+        <w:rPr>
+          <w:rFonts w:hint="cs"/>
+          <w:rtl/>
+        </w:rPr>
+        <w:t>خطا</w:t>
+      </w:r>
+      <w:r>
+        <w:rPr>
+          <w:rFonts w:hint="cs"/>
+          <w:rtl/>
+        </w:rPr>
+        <w:t>ها</w:t>
+      </w:r>
+      <w:r>
+        <w:rPr>
+          <w:rFonts w:hint="cs"/>
+          <w:rtl/>
+        </w:rPr>
+        <w:t xml:space="preserve"> (</w:t>
+      </w:r>
+      <w:r>
+        <w:t>Error</w:t>
+      </w:r>
+      <w:r>
+        <w:t>s</w:t>
+      </w:r>
+      <w:r>
+        <w:rPr>
+          <w:rFonts w:hint="cs"/>
+          <w:rtl/>
+        </w:rPr>
+        <w:t>)</w:t>
+      </w:r>
+      <w:bookmarkEnd w:id="20"/>
+    </w:p>
+    <w:p>
+      <w:pPr>
+        <w:rPr>
+          <w:rtl/>
+        </w:rPr>
+      </w:pPr>
+      <w:r>
+        <w:rPr>
+          <w:rFonts w:hint="cs"/>
+          <w:rtl/>
+        </w:rPr>
+        <w:t>در بعضی سری‌های زمانی ممکن است قسمتی از داده‌ها نه روند خاصی داشته باشند و نه دارای خاصیت تکرارشونده‌ای مانند تناوب و فصلی بودن باشند.</w:t>
+      </w:r>
+      <w:r>
+        <w:rPr>
+          <w:rFonts w:hint="cs"/>
+          <w:rtl/>
+        </w:rPr>
+        <w:t xml:space="preserve"> در </w:t>
+      </w:r>
+      <w:r>
+        <w:rPr>
+          <w:rFonts w:hint="cs"/>
+          <w:rtl/>
+        </w:rPr>
+        <w:t>تحلیل ابتدایی سری زمانی</w:t>
+      </w:r>
+      <w:r>
+        <w:rPr>
+          <w:rFonts w:hint="cs"/>
+          <w:rtl/>
+        </w:rPr>
+        <w:t xml:space="preserve"> به این قسمت از داده‌ها</w:t>
+      </w:r>
+      <w:r>
+        <w:rPr>
+          <w:rFonts w:hint="cs"/>
+          <w:rtl/>
+        </w:rPr>
+        <w:t>، داده‌های</w:t>
+      </w:r>
+      <w:r>
+        <w:rPr>
+          <w:rFonts w:hint="cs"/>
+          <w:rtl/>
+        </w:rPr>
+        <w:t xml:space="preserve"> خطا گویند</w:t>
+      </w:r>
+      <w:r>
+        <w:rPr>
+          <w:rFonts w:hint="cs"/>
+          <w:rtl/>
+        </w:rPr>
+        <w:t xml:space="preserve"> زیرا توسط هیچ الگویی شناسایی نمی‌شوند.</w:t>
+      </w:r>
+      <w:r>
+        <w:rPr>
+          <w:rFonts w:hint="cs"/>
+          <w:rtl/>
+        </w:rPr>
+        <w:t xml:space="preserve"> در برخی منابع نیز از این نوع داده‌ها به نام تغییرات نامعمول</w:t>
+      </w:r>
+      <w:r>
+        <w:rPr>
+          <w:rStyle w:val="FootnoteReference"/>
+          <w:rtl/>
+        </w:rPr>
+        <w:footnoteReference w:id="17"/>
+      </w:r>
+      <w:r>
+        <w:rPr>
+          <w:rFonts w:hint="cs"/>
+          <w:rtl/>
+        </w:rPr>
+        <w:t xml:space="preserve"> نام برده شده است.</w:t>
+      </w:r>
+    </w:p>
+    <w:p>
+      <w:pPr>
+        <w:rPr>
+          <w:rtl/>
+        </w:rPr>
+      </w:pPr>
+      <w:r>
+        <w:rPr>
+          <w:rFonts w:hint="cs"/>
+          <w:rtl/>
+        </w:rPr>
+        <w:t>این داده‌ها، که معمولا به صورت فراز شدید</w:t>
+      </w:r>
+      <w:r>
+        <w:rPr>
+          <w:rStyle w:val="FootnoteReference"/>
+          <w:rtl/>
+        </w:rPr>
+        <w:footnoteReference w:id="18"/>
+      </w:r>
+      <w:r>
+        <w:rPr>
+          <w:rFonts w:hint="cs"/>
+          <w:rtl/>
+        </w:rPr>
+        <w:t xml:space="preserve"> و یا سقوط شدید</w:t>
+      </w:r>
+      <w:r>
+        <w:rPr>
+          <w:rStyle w:val="FootnoteReference"/>
+          <w:rtl/>
+        </w:rPr>
+        <w:footnoteReference w:id="19"/>
+      </w:r>
+      <w:r>
+        <w:rPr>
+          <w:rFonts w:hint="cs"/>
+          <w:rtl/>
+        </w:rPr>
+        <w:t xml:space="preserve"> در نمودار سری زمانی قابل رؤیت هستند،</w:t>
+      </w:r>
+      <w:r>
+        <w:rPr>
+          <w:rFonts w:hint="cs"/>
+          <w:rtl/>
+        </w:rPr>
+        <w:t xml:space="preserve"> باید در مراحل ابتدایی تحلیل شناسایی و حذف شوند.</w:t>
+      </w:r>
+      <w:r>
+        <w:rPr>
+          <w:rFonts w:hint="cs"/>
+          <w:rtl/>
+        </w:rPr>
+        <w:t xml:space="preserve"> زیرا</w:t>
+      </w:r>
+      <w:r>
+        <w:rPr>
+          <w:rFonts w:hint="cs"/>
+          <w:rtl/>
+        </w:rPr>
+        <w:t xml:space="preserve"> خطاها هم‌بستگی داده‌ها را این برده و</w:t>
+      </w:r>
+      <w:r>
+        <w:rPr>
+          <w:rFonts w:hint="cs"/>
+          <w:rtl/>
+        </w:rPr>
+        <w:t xml:space="preserve"> </w:t>
+      </w:r>
+      <w:r>
+        <w:rPr>
+          <w:rFonts w:hint="cs"/>
+          <w:rtl/>
+        </w:rPr>
+        <w:t xml:space="preserve">انجام </w:t>
+      </w:r>
+      <w:r>
+        <w:rPr>
+          <w:rFonts w:hint="cs"/>
+          <w:rtl/>
+        </w:rPr>
+        <w:t>اعمال بیشتر مانند پیش‌بینی سری زمانی توسط این نوع داده‌ها دچار اختلال می‌شود و نتایج گمراه‌کننده‌ای را تولید می‌کند.</w:t>
+      </w:r>
+      <w:r>
+        <w:rPr>
+          <w:rFonts w:hint="cs"/>
+          <w:rtl/>
+        </w:rPr>
+        <w:t xml:space="preserve"> </w:t>
+      </w:r>
+    </w:p>
+    <w:p>
+      <w:pPr>
         <w:keepNext/>
         <w:ind w:firstLine="0"/>
-      </w:pPr>
-      <w:r>
-        <w:rPr>
-          <w:noProof/>
+        <w:jc w:val="center"/>
+      </w:pPr>
+      <w:r>
+        <w:rPr>
           <w:rtl/>
         </w:rPr>
         <w:drawing>
-          <wp:inline distT="0" distB="0" distL="0" distR="0" wp14:anchorId="57C48C0B" wp14:editId="067AC975">
-            <wp:extent cx="5749925" cy="3014345"/>
-            <wp:effectExtent l="0" t="0" r="3175" b="0"/>
-            <wp:docPr id="4" name="Picture 4"/>
+          <wp:inline distT="0" distB="0" distL="0" distR="0" wp14:anchorId="635F6D5A" wp14:editId="4B363A28">
+            <wp:extent cx="4595551" cy="2638572"/>
+            <wp:effectExtent l="0" t="0" r="0" b="9525"/>
+            <wp:docPr id="10" name="Picture 10"/>
             <wp:cNvGraphicFramePr>
               <a:graphicFrameLocks xmlns:a="http://schemas.openxmlformats.org/drawingml/2006/main" noChangeAspect="1"/>
             </wp:cNvGraphicFramePr>
@@ -14404,7 +15006,7 @@
                   <pic:spPr>
                     <a:xfrm>
                       <a:off x="0" y="0"/>
-                      <a:ext cx="5749925" cy="3014345"/>
+                      <a:ext cx="4598738" cy="2640402"/>
                     </a:xfrm>
                     <a:prstGeom prst="rect">
                       <a:avLst/>
@@ -14421,182 +15023,115 @@
       <w:pPr>
         <w:pStyle w:val="Caption"/>
         <w:rPr>
-          <w:rtl/>
-        </w:rPr>
-      </w:pPr>
-      <w:bookmarkStart w:id="35" w:name="_Toc81144465"/>
-      <w:r>
-        <w:rPr>
-          <w:b/>
-          <w:bCs w:val="0"/>
-          <w:sz w:val="24"/>
+          <w:rFonts w:hint="cs"/>
+          <w:rtl/>
+        </w:rPr>
+      </w:pPr>
+      <w:bookmarkStart w:id="21" w:name="_Toc81163902"/>
+      <w:r>
+        <w:rPr>
           <w:rtl/>
         </w:rPr>
         <w:t xml:space="preserve">شکل </w:t>
       </w:r>
       <w:r>
         <w:rPr>
-          <w:b/>
-          <w:bCs w:val="0"/>
-          <w:sz w:val="24"/>
           <w:rtl/>
         </w:rPr>
         <w:fldChar w:fldCharType="begin"/>
       </w:r>
       <w:r>
         <w:rPr>
-          <w:b/>
-          <w:bCs w:val="0"/>
-          <w:sz w:val="24"/>
           <w:rtl/>
         </w:rPr>
         <w:instrText xml:space="preserve"> </w:instrText>
       </w:r>
       <w:r>
-        <w:rPr>
-          <w:b/>
-          <w:bCs w:val="0"/>
-          <w:sz w:val="24"/>
-        </w:rPr>
         <w:instrText>STYLEREF</w:instrText>
       </w:r>
       <w:r>
         <w:rPr>
-          <w:b/>
-          <w:bCs w:val="0"/>
-          <w:sz w:val="24"/>
           <w:rtl/>
         </w:rPr>
         <w:instrText xml:space="preserve"> 1 \</w:instrText>
       </w:r>
       <w:r>
-        <w:rPr>
-          <w:b/>
-          <w:bCs w:val="0"/>
-          <w:sz w:val="24"/>
-        </w:rPr>
         <w:instrText>s</w:instrText>
       </w:r>
       <w:r>
         <w:rPr>
-          <w:b/>
-          <w:bCs w:val="0"/>
-          <w:sz w:val="24"/>
           <w:rtl/>
         </w:rPr>
         <w:instrText xml:space="preserve"> </w:instrText>
       </w:r>
       <w:r>
         <w:rPr>
-          <w:b/>
-          <w:bCs w:val="0"/>
-          <w:sz w:val="24"/>
           <w:rtl/>
         </w:rPr>
         <w:fldChar w:fldCharType="separate"/>
       </w:r>
       <w:r>
         <w:rPr>
-          <w:b/>
-          <w:bCs w:val="0"/>
-          <w:sz w:val="24"/>
-          <w:rtl/>
-        </w:rPr>
-        <w:t>‏6</w:t>
-      </w:r>
-      <w:r>
-        <w:rPr>
-          <w:b/>
-          <w:bCs w:val="0"/>
-          <w:sz w:val="24"/>
+          <w:rtl/>
+        </w:rPr>
+        <w:t>‏2</w:t>
+      </w:r>
+      <w:r>
+        <w:rPr>
           <w:rtl/>
         </w:rPr>
         <w:fldChar w:fldCharType="end"/>
       </w:r>
       <w:r>
         <w:rPr>
-          <w:b/>
-          <w:bCs w:val="0"/>
-          <w:sz w:val="24"/>
           <w:rtl/>
         </w:rPr>
         <w:noBreakHyphen/>
       </w:r>
       <w:r>
         <w:rPr>
-          <w:b/>
-          <w:bCs w:val="0"/>
-          <w:sz w:val="24"/>
           <w:rtl/>
         </w:rPr>
         <w:fldChar w:fldCharType="begin"/>
       </w:r>
       <w:r>
         <w:rPr>
-          <w:b/>
-          <w:bCs w:val="0"/>
-          <w:sz w:val="24"/>
           <w:rtl/>
         </w:rPr>
         <w:instrText xml:space="preserve"> </w:instrText>
       </w:r>
       <w:r>
-        <w:rPr>
-          <w:b/>
-          <w:bCs w:val="0"/>
-          <w:sz w:val="24"/>
-        </w:rPr>
         <w:instrText>SEQ</w:instrText>
       </w:r>
       <w:r>
         <w:rPr>
-          <w:b/>
-          <w:bCs w:val="0"/>
-          <w:sz w:val="24"/>
           <w:rtl/>
         </w:rPr>
         <w:instrText xml:space="preserve"> شکل \* </w:instrText>
       </w:r>
       <w:r>
-        <w:rPr>
-          <w:b/>
-          <w:bCs w:val="0"/>
-          <w:sz w:val="24"/>
-        </w:rPr>
         <w:instrText>ARABIC \s 1</w:instrText>
       </w:r>
       <w:r>
         <w:rPr>
-          <w:b/>
-          <w:bCs w:val="0"/>
-          <w:sz w:val="24"/>
           <w:rtl/>
         </w:rPr>
         <w:instrText xml:space="preserve"> </w:instrText>
       </w:r>
       <w:r>
         <w:rPr>
-          <w:b/>
-          <w:bCs w:val="0"/>
-          <w:sz w:val="24"/>
           <w:rtl/>
         </w:rPr>
         <w:fldChar w:fldCharType="separate"/>
       </w:r>
       <w:r>
         <w:rPr>
-          <w:b/>
-          <w:bCs w:val="0"/>
-          <w:sz w:val="24"/>
-          <w:rtl/>
-        </w:rPr>
-        <w:t>2</w:t>
-      </w:r>
-      <w:r>
-        <w:rPr>
-          <w:b/>
-          <w:bCs w:val="0"/>
-          <w:sz w:val="24"/>
+          <w:rtl/>
+        </w:rPr>
+        <w:t>4</w:t>
+      </w:r>
+      <w:r>
+        <w:rPr>
           <w:rtl/>
         </w:rPr>
         <w:fldChar w:fldCharType="end"/>
@@ -14604,52 +15139,574 @@
       <w:r>
         <w:rPr>
           <w:rFonts w:hint="cs"/>
-          <w:b/>
-          <w:bCs w:val="0"/>
-          <w:sz w:val="24"/>
-          <w:rtl/>
-        </w:rPr>
-        <w:t>: سرور اجرا شده برای</w:t>
-      </w:r>
-      <w:r>
-        <w:rPr>
-          <w:rFonts w:hint="cs"/>
-          <w:rtl/>
-        </w:rPr>
-        <w:t xml:space="preserve"> </w:t>
-      </w:r>
-      <w:r>
-        <w:rPr>
-          <w:rFonts w:cs="Times New Roman"/>
-        </w:rPr>
-        <w:t>Jupyter Notebook</w:t>
-      </w:r>
-      <w:bookmarkEnd w:id="35"/>
+          <w:rtl/>
+        </w:rPr>
+        <w:t>: نمونه‌ی داده‌های خطا در سری زمانی</w:t>
+      </w:r>
+      <w:r>
+        <w:rPr>
+          <w:rFonts w:hint="cs"/>
+          <w:rtl/>
+        </w:rPr>
+        <w:t>[۳]</w:t>
+      </w:r>
+      <w:bookmarkEnd w:id="21"/>
     </w:p>
     <w:p>
       <w:pPr>
-        <w:ind w:firstLine="0"/>
-        <w:rPr>
-          <w:rtl/>
-        </w:rPr>
-      </w:pPr>
+        <w:pStyle w:val="Heading3"/>
+        <w:rPr>
+          <w:rtl/>
+        </w:rPr>
+      </w:pPr>
+      <w:bookmarkStart w:id="22" w:name="_Toc81163927"/>
+      <w:r>
+        <w:rPr>
+          <w:rFonts w:hint="cs"/>
+          <w:rtl/>
+        </w:rPr>
+        <w:t>نمودارهای تابع خودهمبستگی</w:t>
+      </w:r>
+      <w:r>
+        <w:rPr>
+          <w:rStyle w:val="FootnoteReference"/>
+          <w:rtl/>
+        </w:rPr>
+        <w:footnoteReference w:id="20"/>
+      </w:r>
+      <w:r>
+        <w:rPr>
+          <w:rFonts w:hint="cs"/>
+          <w:rtl/>
+        </w:rPr>
+        <w:t xml:space="preserve"> (</w:t>
+      </w:r>
+      <w:r>
+        <w:t>ACF</w:t>
+      </w:r>
+      <w:r>
+        <w:rPr>
+          <w:rFonts w:hint="cs"/>
+          <w:rtl/>
+        </w:rPr>
+        <w:t>) و خودهمبستگی جزئی</w:t>
+      </w:r>
+      <w:r>
+        <w:rPr>
+          <w:rStyle w:val="FootnoteReference"/>
+          <w:rtl/>
+        </w:rPr>
+        <w:footnoteReference w:id="21"/>
+      </w:r>
+      <w:r>
+        <w:rPr>
+          <w:rFonts w:hint="cs"/>
+          <w:rtl/>
+        </w:rPr>
+        <w:t xml:space="preserve"> (</w:t>
+      </w:r>
+      <w:r>
+        <w:t>PACF</w:t>
+      </w:r>
+      <w:r>
+        <w:rPr>
+          <w:rFonts w:hint="cs"/>
+          <w:rtl/>
+        </w:rPr>
+        <w:t>)</w:t>
+      </w:r>
+      <w:bookmarkEnd w:id="22"/>
     </w:p>
     <w:p>
       <w:pPr>
+        <w:rPr>
+          <w:rFonts w:hint="cs"/>
+          <w:rtl/>
+        </w:rPr>
+      </w:pPr>
+      <w:r>
+        <w:rPr>
+          <w:rFonts w:hint="cs"/>
+          <w:rtl/>
+        </w:rPr>
+        <w:t xml:space="preserve">جهت </w:t>
+      </w:r>
+      <w:r>
+        <w:rPr>
+          <w:rFonts w:hint="cs"/>
+          <w:rtl/>
+        </w:rPr>
+        <w:t>افزایش سادگی</w:t>
+      </w:r>
+      <w:r>
+        <w:rPr>
+          <w:rFonts w:hint="cs"/>
+          <w:rtl/>
+        </w:rPr>
+        <w:t xml:space="preserve"> </w:t>
+      </w:r>
+      <w:r>
+        <w:rPr>
+          <w:rFonts w:hint="cs"/>
+          <w:rtl/>
+        </w:rPr>
+        <w:t xml:space="preserve">در </w:t>
+      </w:r>
+      <w:r>
+        <w:rPr>
+          <w:rFonts w:hint="cs"/>
+          <w:rtl/>
+        </w:rPr>
+        <w:t>پروسه‌ی تحلیل سری زمانی مقادیری از سری به عنوان نماینده انتخاب می‌شوند که به آن‌ها تأخیر</w:t>
+      </w:r>
+      <w:r>
+        <w:rPr>
+          <w:rStyle w:val="FootnoteReference"/>
+          <w:rtl/>
+        </w:rPr>
+        <w:footnoteReference w:id="22"/>
+      </w:r>
+      <w:r>
+        <w:rPr>
+          <w:rFonts w:hint="cs"/>
+          <w:rtl/>
+        </w:rPr>
+        <w:t xml:space="preserve"> گویند. فاصله‌ی میان تأخیرهای انتخاب شده یکسان و مشخص است. به طور مثال می‌توان از مقدار صفر شروع کرده و با فاصله‌ی </w:t>
+      </w:r>
+      <w:r>
+        <w:rPr>
+          <w:rFonts w:hint="cs"/>
+          <w:rtl/>
+        </w:rPr>
+        <w:t>زمانی بسیار اندکی</w:t>
+      </w:r>
+      <w:r>
+        <w:rPr>
+          <w:rFonts w:hint="cs"/>
+          <w:rtl/>
+        </w:rPr>
+        <w:t xml:space="preserve"> </w:t>
+      </w:r>
+      <w:r>
+        <w:rPr>
+          <w:rFonts w:hint="cs"/>
+          <w:rtl/>
+        </w:rPr>
+        <w:t xml:space="preserve">از سری زمانی </w:t>
+      </w:r>
+      <w:r>
+        <w:rPr>
+          <w:rFonts w:hint="cs"/>
+          <w:rtl/>
+        </w:rPr>
+        <w:t>نمونه‌برداری کرد.</w:t>
+      </w:r>
+      <w:r>
+        <w:rPr>
+          <w:rFonts w:hint="cs"/>
+          <w:rtl/>
+        </w:rPr>
+        <w:t xml:space="preserve"> موضوعی که در تحلیل سری‌های زمانی </w:t>
+      </w:r>
+      <w:r>
+        <w:rPr>
+          <w:rFonts w:hint="cs"/>
+          <w:rtl/>
+        </w:rPr>
+        <w:lastRenderedPageBreak/>
+        <w:t>اهمیت دارد، بررسی میزان تغیرات میان این تأخیرها است</w:t>
+      </w:r>
+      <w:r>
+        <w:rPr>
+          <w:rFonts w:hint="cs"/>
+          <w:rtl/>
+        </w:rPr>
+        <w:t>. اگر سری زمانی موردنظر با سری زمانی دیگری مقایسه شود به آن بررسی میزان همبستگی گویند و اگر مقادیر یک سری زمانی با خودش مقایسه شود به آن بررسی میزان خودهمبستگی گویند.</w:t>
+      </w:r>
+    </w:p>
+    <w:p>
+      <w:pPr>
+        <w:rPr>
+          <w:rtl/>
+        </w:rPr>
+      </w:pPr>
+      <w:r>
+        <w:rPr>
+          <w:rFonts w:hint="cs"/>
+          <w:rtl/>
+        </w:rPr>
+        <w:t>خودهمبستگی یک سری زمانی به معنی وجود همبستگی میان</w:t>
+      </w:r>
+      <w:r>
+        <w:rPr>
+          <w:rFonts w:hint="cs"/>
+          <w:rtl/>
+        </w:rPr>
+        <w:t xml:space="preserve"> مقدار</w:t>
+      </w:r>
+      <w:r>
+        <w:rPr>
+          <w:rFonts w:hint="cs"/>
+          <w:rtl/>
+        </w:rPr>
+        <w:t xml:space="preserve"> هر </w:t>
+      </w:r>
+      <w:r>
+        <w:rPr>
+          <w:rFonts w:hint="cs"/>
+          <w:rtl/>
+        </w:rPr>
+        <w:t>تأخیر</w:t>
+      </w:r>
+      <w:r>
+        <w:rPr>
+          <w:rFonts w:hint="cs"/>
+          <w:rtl/>
+        </w:rPr>
+        <w:t xml:space="preserve"> </w:t>
+      </w:r>
+      <w:r>
+        <w:rPr>
+          <w:rFonts w:hint="cs"/>
+          <w:rtl/>
+        </w:rPr>
+        <w:t>با مقادیر</w:t>
+      </w:r>
+      <w:r>
+        <w:rPr>
+          <w:rFonts w:hint="cs"/>
+          <w:rtl/>
+        </w:rPr>
+        <w:t xml:space="preserve"> ت</w:t>
+      </w:r>
+      <w:r>
+        <w:rPr>
+          <w:rFonts w:hint="cs"/>
+          <w:rtl/>
+        </w:rPr>
+        <w:t>أ</w:t>
+      </w:r>
+      <w:r>
+        <w:rPr>
+          <w:rFonts w:hint="cs"/>
+          <w:rtl/>
+        </w:rPr>
+        <w:t>خیرهای</w:t>
+      </w:r>
+      <w:r>
+        <w:rPr>
+          <w:rFonts w:hint="cs"/>
+          <w:rtl/>
+        </w:rPr>
+        <w:t xml:space="preserve"> قبلی</w:t>
+      </w:r>
+      <w:r>
+        <w:rPr>
+          <w:rFonts w:hint="cs"/>
+          <w:rtl/>
+        </w:rPr>
+        <w:t xml:space="preserve"> همان سری زمانی</w:t>
+      </w:r>
+      <w:r>
+        <w:rPr>
+          <w:rFonts w:hint="cs"/>
+          <w:rtl/>
+        </w:rPr>
+        <w:t xml:space="preserve"> است.</w:t>
+      </w:r>
+      <w:r>
+        <w:rPr>
+          <w:rFonts w:hint="cs"/>
+          <w:rtl/>
+        </w:rPr>
+        <w:t xml:space="preserve"> به عنوان مثال اگر </w:t>
+      </w:r>
+      <w:r>
+        <w:t>x</w:t>
+      </w:r>
+      <w:r>
+        <w:rPr>
+          <w:vertAlign w:val="subscript"/>
+        </w:rPr>
+        <w:t>n</w:t>
+      </w:r>
+      <w:r>
+        <w:rPr>
+          <w:rFonts w:hint="cs"/>
+          <w:rtl/>
+        </w:rPr>
+        <w:t xml:space="preserve"> مقدار </w:t>
+      </w:r>
+      <w:r>
+        <w:rPr>
+          <w:rFonts w:hint="cs"/>
+          <w:rtl/>
+        </w:rPr>
+        <w:t xml:space="preserve">یک تأخیر </w:t>
+      </w:r>
+      <w:r>
+        <w:rPr>
+          <w:rFonts w:hint="cs"/>
+          <w:rtl/>
+        </w:rPr>
+        <w:t xml:space="preserve">در سری زمانی باشد میزان همبستگی آن با مقدار </w:t>
+      </w:r>
+      <w:r>
+        <w:t>x</w:t>
+      </w:r>
+      <w:r>
+        <w:rPr>
+          <w:vertAlign w:val="subscript"/>
+        </w:rPr>
+        <w:t>n-1</w:t>
+      </w:r>
+      <w:r>
+        <w:rPr>
+          <w:rFonts w:hint="cs"/>
+          <w:vertAlign w:val="subscript"/>
+          <w:rtl/>
+        </w:rPr>
+        <w:t xml:space="preserve"> </w:t>
+      </w:r>
+      <w:r>
+        <w:rPr>
+          <w:rFonts w:hint="cs"/>
+          <w:rtl/>
+        </w:rPr>
+        <w:t xml:space="preserve"> با یک ضریب عددی مشخص می‌شود که این ضریب </w:t>
+      </w:r>
+      <w:r>
+        <w:rPr>
+          <w:rFonts w:hint="cs"/>
+          <w:rtl/>
+        </w:rPr>
+        <w:t xml:space="preserve">می‌تواند مقادیر مثبت و منفی </w:t>
+      </w:r>
+      <w:r>
+        <w:rPr>
+          <w:rFonts w:hint="cs"/>
+          <w:rtl/>
+        </w:rPr>
+        <w:t xml:space="preserve">میان صفر و یک </w:t>
+      </w:r>
+      <w:r>
+        <w:rPr>
+          <w:rFonts w:hint="cs"/>
+          <w:rtl/>
+        </w:rPr>
+        <w:t>داشته باشد.</w:t>
+      </w:r>
+      <w:r>
+        <w:rPr>
+          <w:rFonts w:hint="cs"/>
+          <w:rtl/>
+        </w:rPr>
+        <w:t xml:space="preserve"> اگر ضریب همبستگی بین دو </w:t>
+      </w:r>
+      <w:r>
+        <w:rPr>
+          <w:rFonts w:hint="cs"/>
+          <w:rtl/>
+        </w:rPr>
+        <w:t>تأخیر</w:t>
+      </w:r>
+      <w:r>
+        <w:rPr>
+          <w:rFonts w:hint="cs"/>
+          <w:rtl/>
+        </w:rPr>
+        <w:t xml:space="preserve"> از سری زمانی برابر عدد یک باشد به این معنی است که تغییری در مقدار جدید حاصل نشده و میزان همبستگی </w:t>
+      </w:r>
+      <w:r>
+        <w:rPr>
+          <w:rFonts w:hint="cs"/>
+          <w:rtl/>
+        </w:rPr>
+        <w:t>صد</w:t>
+      </w:r>
+      <w:r>
+        <w:rPr>
+          <w:rFonts w:hint="cs"/>
+          <w:rtl/>
+        </w:rPr>
+        <w:t xml:space="preserve"> درصد است.</w:t>
+      </w:r>
+      <w:r>
+        <w:rPr>
+          <w:rFonts w:hint="cs"/>
+          <w:rtl/>
+        </w:rPr>
+        <w:t xml:space="preserve"> ولی اگر تغییرات روی داده‌ها اعمال شده باشد ضریب همبستگی کم‌تر از </w:t>
+      </w:r>
+      <w:r>
+        <w:rPr>
+          <w:rFonts w:hint="cs"/>
+          <w:rtl/>
+        </w:rPr>
+        <w:t xml:space="preserve">عدد </w:t>
+      </w:r>
+      <w:r>
+        <w:rPr>
+          <w:rFonts w:hint="cs"/>
+          <w:rtl/>
+        </w:rPr>
+        <w:t>یک است.</w:t>
+      </w:r>
+      <w:r>
+        <w:rPr>
+          <w:rFonts w:hint="cs"/>
+          <w:rtl/>
+        </w:rPr>
+        <w:t xml:space="preserve"> جهت استخراج ضرایب خودهمبستگی در یک سری زمانی، ابتدا تأخیرها به دست می‌آیند سپس مقادیر تأخیرها یک به یک بررسی شده و پس از هر بررسی، به میزان یک واحد تأخیر سری زمانی جابه‌جا</w:t>
+      </w:r>
+      <w:r>
+        <w:rPr>
+          <w:rStyle w:val="FootnoteReference"/>
+          <w:rtl/>
+        </w:rPr>
+        <w:footnoteReference w:id="23"/>
+      </w:r>
+      <w:r>
+        <w:rPr>
+          <w:rFonts w:hint="cs"/>
+          <w:rtl/>
+        </w:rPr>
+        <w:t xml:space="preserve"> می‌شود تا اختلاف مقدار هر تأخیر با مقادیر دیگر به</w:t>
+      </w:r>
+      <w:r>
+        <w:rPr>
+          <w:rFonts w:hint="cs"/>
+          <w:rtl/>
+        </w:rPr>
+        <w:t>‌</w:t>
+      </w:r>
+      <w:r>
+        <w:rPr>
+          <w:rFonts w:hint="cs"/>
+          <w:rtl/>
+        </w:rPr>
+        <w:t>دست آید.</w:t>
+      </w:r>
+    </w:p>
+    <w:p>
+      <w:pPr>
+        <w:rPr>
+          <w:rtl/>
+        </w:rPr>
+      </w:pPr>
+      <w:r>
+        <w:rPr>
+          <w:rFonts w:hint="cs"/>
+          <w:rtl/>
+        </w:rPr>
+        <w:t xml:space="preserve">همان ‌طور که از تعریف بیان شده برداشت می‌شود، برای تعیین میزان </w:t>
+      </w:r>
+      <w:r>
+        <w:rPr>
+          <w:rFonts w:hint="cs"/>
+          <w:rtl/>
+        </w:rPr>
+        <w:t>خود</w:t>
+      </w:r>
+      <w:r>
+        <w:rPr>
+          <w:rFonts w:hint="cs"/>
+          <w:rtl/>
+        </w:rPr>
+        <w:t>همبستگی یک سری زمانی باید مقادیر</w:t>
+      </w:r>
+      <w:r>
+        <w:rPr>
+          <w:rFonts w:hint="cs"/>
+          <w:rtl/>
+        </w:rPr>
+        <w:t xml:space="preserve"> تأخیرهای</w:t>
+      </w:r>
+      <w:r>
+        <w:rPr>
+          <w:rFonts w:hint="cs"/>
+          <w:rtl/>
+        </w:rPr>
+        <w:t xml:space="preserve"> آن را </w:t>
+      </w:r>
+      <w:r>
+        <w:rPr>
+          <w:rFonts w:hint="cs"/>
+          <w:rtl/>
+        </w:rPr>
+        <w:t xml:space="preserve">مقادیر تأخیرهای قبلی در همان سری زمانی </w:t>
+      </w:r>
+      <w:r>
+        <w:rPr>
+          <w:rFonts w:hint="cs"/>
+          <w:rtl/>
+        </w:rPr>
+        <w:t>مقایسه کرد.</w:t>
+      </w:r>
+      <w:r>
+        <w:rPr>
+          <w:rFonts w:hint="cs"/>
+          <w:rtl/>
+        </w:rPr>
+        <w:t xml:space="preserve"> تابع خودهمبستگی یا </w:t>
+      </w:r>
+      <w:r>
+        <w:t>ACF</w:t>
+      </w:r>
+      <w:r>
+        <w:rPr>
+          <w:rFonts w:hint="cs"/>
+          <w:rtl/>
+        </w:rPr>
+        <w:t xml:space="preserve"> سری زمانی به همراه تعداد </w:t>
+      </w:r>
+      <w:r>
+        <w:rPr>
+          <w:rFonts w:hint="cs"/>
+          <w:rtl/>
+        </w:rPr>
+        <w:t>تأخیرهای</w:t>
+      </w:r>
+      <w:r>
+        <w:rPr>
+          <w:rFonts w:hint="cs"/>
+          <w:rtl/>
+        </w:rPr>
+        <w:t xml:space="preserve"> موردنیاز جهت بررسی را به عنوان ورودی </w:t>
+      </w:r>
+      <w:r>
+        <w:rPr>
+          <w:rFonts w:hint="cs"/>
+          <w:rtl/>
+        </w:rPr>
+        <w:t xml:space="preserve">دریافت کرده و نمودار </w:t>
+      </w:r>
+      <w:r>
+        <w:t>ACF</w:t>
+      </w:r>
+      <w:r>
+        <w:rPr>
+          <w:rFonts w:hint="cs"/>
+          <w:rtl/>
+        </w:rPr>
+        <w:t xml:space="preserve"> را رسم می‌کند.</w:t>
+      </w:r>
+    </w:p>
+    <w:p>
+      <w:pPr>
         <w:keepNext/>
         <w:ind w:firstLine="0"/>
-      </w:pPr>
-      <w:r>
-        <w:rPr>
-          <w:noProof/>
-          <w:rtl/>
-        </w:rPr>
-        <w:lastRenderedPageBreak/>
+        <w:jc w:val="center"/>
+      </w:pPr>
+      <w:r>
+        <w:rPr>
+          <w:rtl/>
+        </w:rPr>
         <w:drawing>
-          <wp:inline distT="0" distB="0" distL="0" distR="0" wp14:anchorId="40B92D95" wp14:editId="1CF14BC1">
-            <wp:extent cx="5749925" cy="3536950"/>
-            <wp:effectExtent l="0" t="0" r="3175" b="6350"/>
-            <wp:docPr id="5" name="Picture 5"/>
+          <wp:inline distT="0" distB="0" distL="0" distR="0" wp14:anchorId="0A190734" wp14:editId="08451827">
+            <wp:extent cx="3071191" cy="2209443"/>
+            <wp:effectExtent l="0" t="0" r="0" b="635"/>
+            <wp:docPr id="11" name="Picture 11"/>
             <wp:cNvGraphicFramePr>
               <a:graphicFrameLocks xmlns:a="http://schemas.openxmlformats.org/drawingml/2006/main" noChangeAspect="1"/>
             </wp:cNvGraphicFramePr>
@@ -14669,6 +15726,2474 @@
                   <pic:spPr>
                     <a:xfrm>
                       <a:off x="0" y="0"/>
+                      <a:ext cx="3075401" cy="2212471"/>
+                    </a:xfrm>
+                    <a:prstGeom prst="rect">
+                      <a:avLst/>
+                    </a:prstGeom>
+                  </pic:spPr>
+                </pic:pic>
+              </a:graphicData>
+            </a:graphic>
+          </wp:inline>
+        </w:drawing>
+      </w:r>
+    </w:p>
+    <w:p>
+      <w:pPr>
+        <w:pStyle w:val="Caption"/>
+        <w:rPr>
+          <w:rtl/>
+        </w:rPr>
+      </w:pPr>
+      <w:bookmarkStart w:id="23" w:name="_Toc81163903"/>
+      <w:r>
+        <w:rPr>
+          <w:rtl/>
+        </w:rPr>
+        <w:t xml:space="preserve">شکل </w:t>
+      </w:r>
+      <w:r>
+        <w:rPr>
+          <w:rtl/>
+        </w:rPr>
+        <w:fldChar w:fldCharType="begin"/>
+      </w:r>
+      <w:r>
+        <w:rPr>
+          <w:rtl/>
+        </w:rPr>
+        <w:instrText xml:space="preserve"> </w:instrText>
+      </w:r>
+      <w:r>
+        <w:instrText>STYLEREF</w:instrText>
+      </w:r>
+      <w:r>
+        <w:rPr>
+          <w:rtl/>
+        </w:rPr>
+        <w:instrText xml:space="preserve"> 1 \</w:instrText>
+      </w:r>
+      <w:r>
+        <w:instrText>s</w:instrText>
+      </w:r>
+      <w:r>
+        <w:rPr>
+          <w:rtl/>
+        </w:rPr>
+        <w:instrText xml:space="preserve"> </w:instrText>
+      </w:r>
+      <w:r>
+        <w:rPr>
+          <w:rtl/>
+        </w:rPr>
+        <w:fldChar w:fldCharType="separate"/>
+      </w:r>
+      <w:r>
+        <w:rPr>
+          <w:rtl/>
+        </w:rPr>
+        <w:t>‏2</w:t>
+      </w:r>
+      <w:r>
+        <w:rPr>
+          <w:rtl/>
+        </w:rPr>
+        <w:fldChar w:fldCharType="end"/>
+      </w:r>
+      <w:r>
+        <w:rPr>
+          <w:rtl/>
+        </w:rPr>
+        <w:noBreakHyphen/>
+      </w:r>
+      <w:r>
+        <w:rPr>
+          <w:rtl/>
+        </w:rPr>
+        <w:fldChar w:fldCharType="begin"/>
+      </w:r>
+      <w:r>
+        <w:rPr>
+          <w:rtl/>
+        </w:rPr>
+        <w:instrText xml:space="preserve"> </w:instrText>
+      </w:r>
+      <w:r>
+        <w:instrText>SEQ</w:instrText>
+      </w:r>
+      <w:r>
+        <w:rPr>
+          <w:rtl/>
+        </w:rPr>
+        <w:instrText xml:space="preserve"> شکل \* </w:instrText>
+      </w:r>
+      <w:r>
+        <w:instrText>ARABIC \s 1</w:instrText>
+      </w:r>
+      <w:r>
+        <w:rPr>
+          <w:rtl/>
+        </w:rPr>
+        <w:instrText xml:space="preserve"> </w:instrText>
+      </w:r>
+      <w:r>
+        <w:rPr>
+          <w:rtl/>
+        </w:rPr>
+        <w:fldChar w:fldCharType="separate"/>
+      </w:r>
+      <w:r>
+        <w:rPr>
+          <w:rtl/>
+        </w:rPr>
+        <w:t>5</w:t>
+      </w:r>
+      <w:r>
+        <w:rPr>
+          <w:rtl/>
+        </w:rPr>
+        <w:fldChar w:fldCharType="end"/>
+      </w:r>
+      <w:r>
+        <w:rPr>
+          <w:rFonts w:hint="cs"/>
+          <w:rtl/>
+        </w:rPr>
+        <w:t xml:space="preserve">: نمودار </w:t>
+      </w:r>
+      <w:r>
+        <w:t>ACF</w:t>
+      </w:r>
+      <w:r>
+        <w:rPr>
+          <w:rFonts w:hint="cs"/>
+          <w:rtl/>
+        </w:rPr>
+        <w:t xml:space="preserve"> [۹]</w:t>
+      </w:r>
+      <w:bookmarkEnd w:id="23"/>
+    </w:p>
+    <w:p>
+      <w:pPr>
+        <w:rPr>
+          <w:rFonts w:hint="cs"/>
+          <w:rtl/>
+        </w:rPr>
+      </w:pPr>
+      <w:r>
+        <w:rPr>
+          <w:rFonts w:hint="cs"/>
+          <w:rtl/>
+        </w:rPr>
+        <w:t xml:space="preserve">ماهیت نمودار </w:t>
+      </w:r>
+      <w:r>
+        <w:t>ACF</w:t>
+      </w:r>
+      <w:r>
+        <w:rPr>
+          <w:rFonts w:hint="cs"/>
+          <w:rtl/>
+        </w:rPr>
+        <w:t xml:space="preserve"> به صورت نمودار میله‌ای است که هر میله‌ی آن نشان‌دهنده‌ی </w:t>
+      </w:r>
+      <w:r>
+        <w:rPr>
+          <w:rFonts w:hint="cs"/>
+          <w:rtl/>
+        </w:rPr>
+        <w:t xml:space="preserve">مقدار یک تأخیر </w:t>
+      </w:r>
+      <w:r>
+        <w:rPr>
+          <w:rFonts w:hint="cs"/>
+          <w:rtl/>
+        </w:rPr>
+        <w:t>سری زمانی است.</w:t>
+      </w:r>
+      <w:r>
+        <w:rPr>
+          <w:rFonts w:hint="cs"/>
+          <w:rtl/>
+        </w:rPr>
+        <w:t xml:space="preserve"> </w:t>
+      </w:r>
+      <w:r>
+        <w:rPr>
+          <w:rFonts w:hint="cs"/>
+          <w:rtl/>
+        </w:rPr>
+        <w:t>در این نمودار، محور افقی نشان‌دهنده‌ی شماره و تعداد تأخیرها و محور عمودی نشان‌دهنده‌ی ضریب همبستگی است.</w:t>
+      </w:r>
+      <w:r>
+        <w:rPr>
+          <w:rFonts w:hint="cs"/>
+          <w:rtl/>
+        </w:rPr>
+        <w:t xml:space="preserve"> همیشه ضریب همبستگی تأخیر صفر برابر یک است زیرا مقدارش با خودش مقایسه شده و به دلیل عدم وجود تفاوت همبستگی کامل وجود دارد.</w:t>
+      </w:r>
+      <w:r>
+        <w:rPr>
+          <w:rFonts w:hint="cs"/>
+          <w:rtl/>
+        </w:rPr>
+        <w:t xml:space="preserve"> </w:t>
+      </w:r>
+      <w:r>
+        <w:rPr>
+          <w:rFonts w:hint="cs"/>
+          <w:rtl/>
+        </w:rPr>
+        <w:t xml:space="preserve">در نمودار </w:t>
+      </w:r>
+      <w:r>
+        <w:t>ACF</w:t>
+      </w:r>
+      <w:r>
+        <w:rPr>
+          <w:rFonts w:hint="cs"/>
+          <w:rtl/>
+        </w:rPr>
+        <w:t xml:space="preserve"> یک قسمت </w:t>
+      </w:r>
+      <w:r>
+        <w:rPr>
+          <w:rFonts w:hint="cs"/>
+          <w:rtl/>
+        </w:rPr>
+        <w:t>تیره</w:t>
+      </w:r>
+      <w:r>
+        <w:rPr>
+          <w:rFonts w:hint="cs"/>
+          <w:rtl/>
+        </w:rPr>
+        <w:t xml:space="preserve"> روی محور افقی نمایش داده می‌شود که به آن فاصله‌ی اطمینان</w:t>
+      </w:r>
+      <w:r>
+        <w:rPr>
+          <w:rStyle w:val="FootnoteReference"/>
+          <w:rtl/>
+        </w:rPr>
+        <w:footnoteReference w:id="24"/>
+      </w:r>
+      <w:r>
+        <w:rPr>
+          <w:rFonts w:hint="cs"/>
+          <w:rtl/>
+        </w:rPr>
+        <w:t xml:space="preserve"> گویند.</w:t>
+      </w:r>
+      <w:r>
+        <w:rPr>
+          <w:rFonts w:hint="cs"/>
+          <w:rtl/>
+        </w:rPr>
+        <w:t xml:space="preserve"> اگر ضریب همبستگی </w:t>
+      </w:r>
+      <w:r>
+        <w:rPr>
+          <w:rFonts w:hint="cs"/>
+          <w:rtl/>
+        </w:rPr>
+        <w:t>یک تأخیر در این ناحیه قرار گیرد، نشان‌دهنده‌ی ضریب همبستگی نزدیک به صفر است که بیان می‌کند همبستگی‌ میان مقادیر آن تأخیر و مقادیر اطراف آن وجود ندارد.</w:t>
+      </w:r>
+      <w:r>
+        <w:rPr>
+          <w:rFonts w:hint="cs"/>
+          <w:rtl/>
+        </w:rPr>
+        <w:t xml:space="preserve"> در نقطه‌ی </w:t>
+      </w:r>
+      <w:r>
+        <w:rPr>
+          <w:rFonts w:hint="cs"/>
+          <w:rtl/>
+        </w:rPr>
+        <w:lastRenderedPageBreak/>
+        <w:t>مقابل، اگر مقدار ضریب همبستگی خارج از این محدوده باشد، میزان همبستگی مقادیر سری زمانی در آن تأخیر از نظر آماری قابل توجه است.</w:t>
+      </w:r>
+    </w:p>
+    <w:p>
+      <w:pPr>
+        <w:rPr>
+          <w:rtl/>
+        </w:rPr>
+      </w:pPr>
+      <w:r>
+        <w:rPr>
+          <w:rFonts w:hint="cs"/>
+          <w:rtl/>
+        </w:rPr>
+        <w:t xml:space="preserve">نمودار </w:t>
+      </w:r>
+      <w:r>
+        <w:t>PACF</w:t>
+      </w:r>
+      <w:r>
+        <w:rPr>
+          <w:rFonts w:hint="cs"/>
+          <w:rtl/>
+        </w:rPr>
+        <w:t xml:space="preserve"> که برای </w:t>
+      </w:r>
+      <w:r>
+        <w:rPr>
+          <w:rFonts w:hint="cs"/>
+          <w:rtl/>
+        </w:rPr>
+        <w:t>تحلیل‌های پیش‌بینی</w:t>
+      </w:r>
+      <w:r>
+        <w:rPr>
+          <w:rFonts w:hint="cs"/>
+          <w:rtl/>
+        </w:rPr>
+        <w:t xml:space="preserve"> استفاده می‌شود، خروجی کاملا مشابهی از نظر ظاهری با نمودار </w:t>
+      </w:r>
+      <w:r>
+        <w:t>ACF</w:t>
+      </w:r>
+      <w:r>
+        <w:rPr>
+          <w:rFonts w:hint="cs"/>
+          <w:rtl/>
+        </w:rPr>
+        <w:t xml:space="preserve"> دارد.</w:t>
+      </w:r>
+      <w:r>
+        <w:rPr>
+          <w:rFonts w:hint="cs"/>
+          <w:rtl/>
+        </w:rPr>
+        <w:t xml:space="preserve"> یکی از تفاوت‌های نمودار </w:t>
+      </w:r>
+      <w:r>
+        <w:t>ACF</w:t>
+      </w:r>
+      <w:r>
+        <w:rPr>
+          <w:rFonts w:hint="cs"/>
+          <w:rtl/>
+        </w:rPr>
+        <w:t xml:space="preserve"> و </w:t>
+      </w:r>
+      <w:r>
+        <w:t>PACF</w:t>
+      </w:r>
+      <w:r>
+        <w:rPr>
+          <w:rFonts w:hint="cs"/>
+          <w:rtl/>
+        </w:rPr>
+        <w:t xml:space="preserve"> این است که در </w:t>
+      </w:r>
+      <w:r>
+        <w:t>ACF</w:t>
+      </w:r>
+      <w:r>
+        <w:rPr>
+          <w:rFonts w:hint="cs"/>
+          <w:rtl/>
+        </w:rPr>
+        <w:t xml:space="preserve"> مقادیر تأخیرها از خود سری زمانی برداشته می‌شوند ولی در </w:t>
+      </w:r>
+      <w:r>
+        <w:t>PACF</w:t>
+      </w:r>
+      <w:r>
+        <w:rPr>
+          <w:rFonts w:hint="cs"/>
+          <w:rtl/>
+        </w:rPr>
+        <w:t xml:space="preserve"> مقادیر تأخیرها از </w:t>
+      </w:r>
+      <w:r>
+        <w:rPr>
+          <w:rFonts w:hint="cs"/>
+          <w:rtl/>
+        </w:rPr>
+        <w:t>اختلاف مقادیر پیش‌بینی شده</w:t>
+      </w:r>
+      <w:r>
+        <w:rPr>
+          <w:rStyle w:val="FootnoteReference"/>
+          <w:rtl/>
+        </w:rPr>
+        <w:footnoteReference w:id="25"/>
+      </w:r>
+      <w:r>
+        <w:rPr>
+          <w:rFonts w:hint="cs"/>
+          <w:rtl/>
+        </w:rPr>
+        <w:t xml:space="preserve"> و مقادیر اصلی رؤیت شده</w:t>
+      </w:r>
+      <w:r>
+        <w:rPr>
+          <w:rStyle w:val="FootnoteReference"/>
+          <w:rtl/>
+        </w:rPr>
+        <w:footnoteReference w:id="26"/>
+      </w:r>
+      <w:r>
+        <w:rPr>
+          <w:rFonts w:hint="cs"/>
+          <w:rtl/>
+        </w:rPr>
+        <w:t xml:space="preserve"> در سری زمانی برداشت می‌شوند</w:t>
+      </w:r>
+      <w:r>
+        <w:rPr>
+          <w:rFonts w:hint="cs"/>
+          <w:rtl/>
+        </w:rPr>
+        <w:t xml:space="preserve"> که به این اختلاف باقی‌مانده</w:t>
+      </w:r>
+      <w:r>
+        <w:rPr>
+          <w:rStyle w:val="FootnoteReference"/>
+          <w:rtl/>
+        </w:rPr>
+        <w:footnoteReference w:id="27"/>
+      </w:r>
+      <w:r>
+        <w:rPr>
+          <w:rFonts w:hint="cs"/>
+          <w:rtl/>
+        </w:rPr>
+        <w:t xml:space="preserve"> می‌گویند.</w:t>
+      </w:r>
+    </w:p>
+    <w:p>
+      <w:pPr>
+        <w:keepNext/>
+        <w:ind w:firstLine="0"/>
+        <w:jc w:val="center"/>
+      </w:pPr>
+      <w:r>
+        <w:rPr>
+          <w:rtl/>
+        </w:rPr>
+        <w:drawing>
+          <wp:inline distT="0" distB="0" distL="0" distR="0" wp14:anchorId="0832406D" wp14:editId="0F81D7D3">
+            <wp:extent cx="2930718" cy="2144581"/>
+            <wp:effectExtent l="0" t="0" r="3175" b="8255"/>
+            <wp:docPr id="12" name="Picture 12"/>
+            <wp:cNvGraphicFramePr>
+              <a:graphicFrameLocks xmlns:a="http://schemas.openxmlformats.org/drawingml/2006/main" noChangeAspect="1"/>
+            </wp:cNvGraphicFramePr>
+            <a:graphic xmlns:a="http://schemas.openxmlformats.org/drawingml/2006/main">
+              <a:graphicData uri="http://schemas.openxmlformats.org/drawingml/2006/picture">
+                <pic:pic xmlns:pic="http://schemas.openxmlformats.org/drawingml/2006/picture">
+                  <pic:nvPicPr>
+                    <pic:cNvPr id="1" name=""/>
+                    <pic:cNvPicPr/>
+                  </pic:nvPicPr>
+                  <pic:blipFill>
+                    <a:blip r:embed="rId19"/>
+                    <a:stretch>
+                      <a:fillRect/>
+                    </a:stretch>
+                  </pic:blipFill>
+                  <pic:spPr>
+                    <a:xfrm>
+                      <a:off x="0" y="0"/>
+                      <a:ext cx="2934841" cy="2147598"/>
+                    </a:xfrm>
+                    <a:prstGeom prst="rect">
+                      <a:avLst/>
+                    </a:prstGeom>
+                  </pic:spPr>
+                </pic:pic>
+              </a:graphicData>
+            </a:graphic>
+          </wp:inline>
+        </w:drawing>
+      </w:r>
+    </w:p>
+    <w:p>
+      <w:pPr>
+        <w:pStyle w:val="Caption"/>
+        <w:rPr>
+          <w:rtl/>
+        </w:rPr>
+      </w:pPr>
+      <w:bookmarkStart w:id="24" w:name="_Toc81163904"/>
+      <w:r>
+        <w:rPr>
+          <w:rtl/>
+        </w:rPr>
+        <w:t xml:space="preserve">شکل </w:t>
+      </w:r>
+      <w:r>
+        <w:rPr>
+          <w:rtl/>
+        </w:rPr>
+        <w:fldChar w:fldCharType="begin"/>
+      </w:r>
+      <w:r>
+        <w:rPr>
+          <w:rtl/>
+        </w:rPr>
+        <w:instrText xml:space="preserve"> </w:instrText>
+      </w:r>
+      <w:r>
+        <w:instrText>STYLEREF</w:instrText>
+      </w:r>
+      <w:r>
+        <w:rPr>
+          <w:rtl/>
+        </w:rPr>
+        <w:instrText xml:space="preserve"> 1 \</w:instrText>
+      </w:r>
+      <w:r>
+        <w:instrText>s</w:instrText>
+      </w:r>
+      <w:r>
+        <w:rPr>
+          <w:rtl/>
+        </w:rPr>
+        <w:instrText xml:space="preserve"> </w:instrText>
+      </w:r>
+      <w:r>
+        <w:rPr>
+          <w:rtl/>
+        </w:rPr>
+        <w:fldChar w:fldCharType="separate"/>
+      </w:r>
+      <w:r>
+        <w:rPr>
+          <w:rtl/>
+        </w:rPr>
+        <w:t>‏2</w:t>
+      </w:r>
+      <w:r>
+        <w:rPr>
+          <w:rtl/>
+        </w:rPr>
+        <w:fldChar w:fldCharType="end"/>
+      </w:r>
+      <w:r>
+        <w:rPr>
+          <w:rtl/>
+        </w:rPr>
+        <w:noBreakHyphen/>
+      </w:r>
+      <w:r>
+        <w:rPr>
+          <w:rtl/>
+        </w:rPr>
+        <w:fldChar w:fldCharType="begin"/>
+      </w:r>
+      <w:r>
+        <w:rPr>
+          <w:rtl/>
+        </w:rPr>
+        <w:instrText xml:space="preserve"> </w:instrText>
+      </w:r>
+      <w:r>
+        <w:instrText>SEQ</w:instrText>
+      </w:r>
+      <w:r>
+        <w:rPr>
+          <w:rtl/>
+        </w:rPr>
+        <w:instrText xml:space="preserve"> شکل \* </w:instrText>
+      </w:r>
+      <w:r>
+        <w:instrText>ARABIC \s 1</w:instrText>
+      </w:r>
+      <w:r>
+        <w:rPr>
+          <w:rtl/>
+        </w:rPr>
+        <w:instrText xml:space="preserve"> </w:instrText>
+      </w:r>
+      <w:r>
+        <w:rPr>
+          <w:rtl/>
+        </w:rPr>
+        <w:fldChar w:fldCharType="separate"/>
+      </w:r>
+      <w:r>
+        <w:rPr>
+          <w:rtl/>
+        </w:rPr>
+        <w:t>6</w:t>
+      </w:r>
+      <w:r>
+        <w:rPr>
+          <w:rtl/>
+        </w:rPr>
+        <w:fldChar w:fldCharType="end"/>
+      </w:r>
+      <w:r>
+        <w:rPr>
+          <w:rFonts w:hint="cs"/>
+          <w:rtl/>
+        </w:rPr>
+        <w:t xml:space="preserve">: نمودار </w:t>
+      </w:r>
+      <w:r>
+        <w:t>PACF</w:t>
+      </w:r>
+      <w:r>
+        <w:rPr>
+          <w:rFonts w:hint="cs"/>
+          <w:rtl/>
+        </w:rPr>
+        <w:t xml:space="preserve"> [۹]</w:t>
+      </w:r>
+      <w:bookmarkEnd w:id="24"/>
+    </w:p>
+    <w:p>
+      <w:pPr>
+        <w:rPr>
+          <w:rFonts w:hint="cs"/>
+          <w:rtl/>
+        </w:rPr>
+      </w:pPr>
+      <w:r>
+        <w:rPr>
+          <w:rFonts w:hint="cs"/>
+          <w:rtl/>
+        </w:rPr>
+        <w:t>از کاربردهای نمودارهای معرفی شده می‌توان به مواردی مثل پیش‌بینی سری زمانی، تشخیص اختلال سفید</w:t>
+      </w:r>
+      <w:r>
+        <w:rPr>
+          <w:rStyle w:val="FootnoteReference"/>
+          <w:rtl/>
+        </w:rPr>
+        <w:footnoteReference w:id="28"/>
+      </w:r>
+      <w:r>
+        <w:rPr>
+          <w:rFonts w:hint="cs"/>
+          <w:rtl/>
+        </w:rPr>
+        <w:t>، تعیین ایستایی</w:t>
+      </w:r>
+      <w:r>
+        <w:rPr>
+          <w:rStyle w:val="FootnoteReference"/>
+          <w:rtl/>
+        </w:rPr>
+        <w:footnoteReference w:id="29"/>
+      </w:r>
+      <w:r>
+        <w:rPr>
+          <w:rFonts w:hint="cs"/>
+          <w:rtl/>
+        </w:rPr>
+        <w:t xml:space="preserve"> سری زمانی</w:t>
+      </w:r>
+      <w:r>
+        <w:rPr>
+          <w:rFonts w:hint="cs"/>
+          <w:rtl/>
+        </w:rPr>
+        <w:t xml:space="preserve"> و شناسایی پیاده‌روی تصادفی</w:t>
+      </w:r>
+      <w:r>
+        <w:rPr>
+          <w:rStyle w:val="FootnoteReference"/>
+          <w:rtl/>
+        </w:rPr>
+        <w:footnoteReference w:id="30"/>
+      </w:r>
+      <w:r>
+        <w:rPr>
+          <w:rFonts w:hint="cs"/>
+          <w:rtl/>
+        </w:rPr>
+        <w:t xml:space="preserve"> اشاره کرد که مفاهیم آن‌ها در ادامه بررسی شده‌اند.</w:t>
+      </w:r>
+    </w:p>
+    <w:p>
+      <w:pPr>
+        <w:pStyle w:val="Heading3"/>
+        <w:rPr>
+          <w:rtl/>
+        </w:rPr>
+      </w:pPr>
+      <w:bookmarkStart w:id="25" w:name="_Toc81163928"/>
+      <w:r>
+        <w:rPr>
+          <w:rFonts w:hint="cs"/>
+          <w:rtl/>
+        </w:rPr>
+        <w:t>اختلال سفید (</w:t>
+      </w:r>
+      <w:r>
+        <w:t>White Noise</w:t>
+      </w:r>
+      <w:r>
+        <w:rPr>
+          <w:rFonts w:hint="cs"/>
+          <w:rtl/>
+        </w:rPr>
+        <w:t>)</w:t>
+      </w:r>
+      <w:bookmarkEnd w:id="25"/>
+    </w:p>
+    <w:p>
+      <w:pPr>
+        <w:rPr>
+          <w:rFonts w:hint="cs"/>
+          <w:rtl/>
+        </w:rPr>
+      </w:pPr>
+      <w:r>
+        <w:rPr>
+          <w:rFonts w:hint="cs"/>
+          <w:rtl/>
+        </w:rPr>
+        <w:t>یکی از انواع سری‌های زمانی اختلال سفید است.</w:t>
+      </w:r>
+      <w:r>
+        <w:rPr>
+          <w:rFonts w:hint="cs"/>
+          <w:rtl/>
+        </w:rPr>
+        <w:t xml:space="preserve"> </w:t>
+      </w:r>
+    </w:p>
+    <w:p>
+      <w:pPr>
+        <w:pStyle w:val="Heading3"/>
+        <w:rPr>
+          <w:rtl/>
+        </w:rPr>
+      </w:pPr>
+      <w:bookmarkStart w:id="26" w:name="_Toc81163929"/>
+      <w:r>
+        <w:rPr>
+          <w:rFonts w:hint="cs"/>
+          <w:rtl/>
+        </w:rPr>
+        <w:t>پیاده‌روی تصادفی (</w:t>
+      </w:r>
+      <w:r>
+        <w:t>Random Walk</w:t>
+      </w:r>
+      <w:r>
+        <w:rPr>
+          <w:rFonts w:hint="cs"/>
+          <w:rtl/>
+        </w:rPr>
+        <w:t>)</w:t>
+      </w:r>
+      <w:bookmarkEnd w:id="26"/>
+    </w:p>
+    <w:p>
+      <w:pPr>
+        <w:pStyle w:val="Heading3"/>
+        <w:rPr>
+          <w:rtl/>
+        </w:rPr>
+      </w:pPr>
+      <w:r>
+        <w:rPr>
+          <w:rFonts w:hint="cs"/>
+          <w:rtl/>
+        </w:rPr>
+        <w:t>ایستایی (</w:t>
+      </w:r>
+      <w:r>
+        <w:t>Stationarity</w:t>
+      </w:r>
+      <w:r>
+        <w:rPr>
+          <w:rFonts w:hint="cs"/>
+          <w:rtl/>
+        </w:rPr>
+        <w:t>)</w:t>
+      </w:r>
+    </w:p>
+    <w:p>
+      <w:pPr>
+        <w:rPr>
+          <w:rtl/>
+        </w:rPr>
+      </w:pPr>
+      <w:r>
+        <w:rPr>
+          <w:rFonts w:hint="cs"/>
+          <w:rtl/>
+        </w:rPr>
+        <w:t>ایستایی در سری‌های زمانی به معنی عدم وجود تغییرات در کلیت مقادیر داده‌ها در یک بازه‌ی زمانی مشخص است.</w:t>
+      </w:r>
+      <w:r>
+        <w:rPr>
+          <w:rFonts w:hint="cs"/>
+          <w:rtl/>
+        </w:rPr>
+        <w:t xml:space="preserve"> این مفهوم به معنی عدم تغییر مقدر نیست. به طول مثال </w:t>
+      </w:r>
+      <w:r>
+        <w:t>white noise</w:t>
+      </w:r>
+      <w:r>
+        <w:rPr>
+          <w:rFonts w:hint="cs"/>
+          <w:rtl/>
+        </w:rPr>
+        <w:t xml:space="preserve"> طی زمان در حال تولید مقادیر کاملا تصادفی است ولی نمونه‌ای از سری زمانی ایستا است. سری‌های زمانی ایستا دارای ویژگی‌های مستقل از زمان هستند. میانگین، و واریانس در آن‌ها ثابت است و کوواریانس نیز با گذر زمان دچار تغییر نمی‌شود.</w:t>
+      </w:r>
+      <w:r>
+        <w:rPr>
+          <w:rFonts w:hint="cs"/>
+          <w:rtl/>
+        </w:rPr>
+        <w:t xml:space="preserve"> از طرفی، وجود خاصیت فصلی و یا وجود روند مشخص در سری زمانی نشان‌دهنده‌ی وابستگی مقادیر به زمان است. در نتیجه سری‌های زمانی </w:t>
+      </w:r>
+      <w:r>
+        <w:rPr>
+          <w:rFonts w:hint="cs"/>
+          <w:rtl/>
+        </w:rPr>
+        <w:lastRenderedPageBreak/>
+        <w:t>ایستا روند مشخص و خاصیت فصلی ندارند.</w:t>
+      </w:r>
+      <w:r>
+        <w:rPr>
+          <w:rFonts w:hint="cs"/>
+          <w:rtl/>
+        </w:rPr>
+        <w:t xml:space="preserve"> عکس این موضوع نیز صادق است؛ به این صورت که سری‌های زمانی که دارای خاصیت فصلی و یا روند هستند ایستا نیستند.</w:t>
+      </w:r>
+      <w:r>
+        <w:rPr>
+          <w:rFonts w:hint="cs"/>
+          <w:rtl/>
+        </w:rPr>
+        <w:t xml:space="preserve"> </w:t>
+      </w:r>
+      <w:r>
+        <w:rPr>
+          <w:rFonts w:hint="cs"/>
+          <w:rtl/>
+        </w:rPr>
+        <w:t>باید به این نکته توجه داشت که سری‌های زمانی ایستا می‌توانند خاصیت تناوبی داشته باشند.</w:t>
+      </w:r>
+    </w:p>
+    <w:p>
+      <w:pPr>
+        <w:keepNext/>
+        <w:ind w:firstLine="0"/>
+        <w:jc w:val="center"/>
+      </w:pPr>
+      <w:r>
+        <w:rPr>
+          <w:rtl/>
+        </w:rPr>
+        <w:drawing>
+          <wp:inline distT="0" distB="0" distL="0" distR="0" wp14:anchorId="3815BC67" wp14:editId="34E9A00C">
+            <wp:extent cx="3985605" cy="1996613"/>
+            <wp:effectExtent l="0" t="0" r="0" b="3810"/>
+            <wp:docPr id="14" name="Picture 14"/>
+            <wp:cNvGraphicFramePr>
+              <a:graphicFrameLocks xmlns:a="http://schemas.openxmlformats.org/drawingml/2006/main" noChangeAspect="1"/>
+            </wp:cNvGraphicFramePr>
+            <a:graphic xmlns:a="http://schemas.openxmlformats.org/drawingml/2006/main">
+              <a:graphicData uri="http://schemas.openxmlformats.org/drawingml/2006/picture">
+                <pic:pic xmlns:pic="http://schemas.openxmlformats.org/drawingml/2006/picture">
+                  <pic:nvPicPr>
+                    <pic:cNvPr id="1" name=""/>
+                    <pic:cNvPicPr/>
+                  </pic:nvPicPr>
+                  <pic:blipFill>
+                    <a:blip r:embed="rId20"/>
+                    <a:stretch>
+                      <a:fillRect/>
+                    </a:stretch>
+                  </pic:blipFill>
+                  <pic:spPr>
+                    <a:xfrm>
+                      <a:off x="0" y="0"/>
+                      <a:ext cx="3985605" cy="1996613"/>
+                    </a:xfrm>
+                    <a:prstGeom prst="rect">
+                      <a:avLst/>
+                    </a:prstGeom>
+                  </pic:spPr>
+                </pic:pic>
+              </a:graphicData>
+            </a:graphic>
+          </wp:inline>
+        </w:drawing>
+      </w:r>
+    </w:p>
+    <w:p>
+      <w:pPr>
+        <w:pStyle w:val="Caption"/>
+        <w:rPr>
+          <w:rtl/>
+        </w:rPr>
+      </w:pPr>
+      <w:r>
+        <w:rPr>
+          <w:rtl/>
+        </w:rPr>
+        <w:t xml:space="preserve">شکل </w:t>
+      </w:r>
+      <w:r>
+        <w:rPr>
+          <w:rtl/>
+        </w:rPr>
+        <w:fldChar w:fldCharType="begin"/>
+      </w:r>
+      <w:r>
+        <w:rPr>
+          <w:rtl/>
+        </w:rPr>
+        <w:instrText xml:space="preserve"> </w:instrText>
+      </w:r>
+      <w:r>
+        <w:instrText>STYLEREF</w:instrText>
+      </w:r>
+      <w:r>
+        <w:rPr>
+          <w:rtl/>
+        </w:rPr>
+        <w:instrText xml:space="preserve"> 1 \</w:instrText>
+      </w:r>
+      <w:r>
+        <w:instrText>s</w:instrText>
+      </w:r>
+      <w:r>
+        <w:rPr>
+          <w:rtl/>
+        </w:rPr>
+        <w:instrText xml:space="preserve"> </w:instrText>
+      </w:r>
+      <w:r>
+        <w:rPr>
+          <w:rtl/>
+        </w:rPr>
+        <w:fldChar w:fldCharType="separate"/>
+      </w:r>
+      <w:r>
+        <w:rPr>
+          <w:rtl/>
+        </w:rPr>
+        <w:t>‏2</w:t>
+      </w:r>
+      <w:r>
+        <w:rPr>
+          <w:rtl/>
+        </w:rPr>
+        <w:fldChar w:fldCharType="end"/>
+      </w:r>
+      <w:r>
+        <w:rPr>
+          <w:rtl/>
+        </w:rPr>
+        <w:noBreakHyphen/>
+      </w:r>
+      <w:r>
+        <w:rPr>
+          <w:rtl/>
+        </w:rPr>
+        <w:fldChar w:fldCharType="begin"/>
+      </w:r>
+      <w:r>
+        <w:rPr>
+          <w:rtl/>
+        </w:rPr>
+        <w:instrText xml:space="preserve"> </w:instrText>
+      </w:r>
+      <w:r>
+        <w:instrText>SEQ</w:instrText>
+      </w:r>
+      <w:r>
+        <w:rPr>
+          <w:rtl/>
+        </w:rPr>
+        <w:instrText xml:space="preserve"> شکل \* </w:instrText>
+      </w:r>
+      <w:r>
+        <w:instrText>ARABIC \s 1</w:instrText>
+      </w:r>
+      <w:r>
+        <w:rPr>
+          <w:rtl/>
+        </w:rPr>
+        <w:instrText xml:space="preserve"> </w:instrText>
+      </w:r>
+      <w:r>
+        <w:rPr>
+          <w:rtl/>
+        </w:rPr>
+        <w:fldChar w:fldCharType="separate"/>
+      </w:r>
+      <w:r>
+        <w:rPr>
+          <w:rtl/>
+        </w:rPr>
+        <w:t>7</w:t>
+      </w:r>
+      <w:r>
+        <w:rPr>
+          <w:rtl/>
+        </w:rPr>
+        <w:fldChar w:fldCharType="end"/>
+      </w:r>
+      <w:r>
+        <w:rPr>
+          <w:rFonts w:hint="cs"/>
+          <w:rtl/>
+        </w:rPr>
+        <w:t xml:space="preserve">: نمودارهای </w:t>
+      </w:r>
+      <w:r>
+        <w:t>white noise</w:t>
+      </w:r>
+      <w:r>
+        <w:rPr>
+          <w:rFonts w:hint="cs"/>
+          <w:rtl/>
+        </w:rPr>
+        <w:t xml:space="preserve"> در تحلیل ایستایی</w:t>
+      </w:r>
+    </w:p>
+    <w:p>
+      <w:pPr>
+        <w:rPr>
+          <w:rFonts w:hint="cs"/>
+          <w:rtl/>
+        </w:rPr>
+      </w:pPr>
+      <w:r>
+        <w:rPr>
+          <w:rFonts w:hint="cs"/>
+          <w:rtl/>
+        </w:rPr>
+        <w:t xml:space="preserve">شکل ۲-۷ نمودارهای تحلیل یک سری زمانی </w:t>
+      </w:r>
+      <w:r>
+        <w:t>white noise</w:t>
+      </w:r>
+      <w:r>
+        <w:rPr>
+          <w:rFonts w:hint="cs"/>
+          <w:rtl/>
+        </w:rPr>
+        <w:t xml:space="preserve"> را نشان می‌دهد که دارای روند مشخص و خاصیت فصلی نیست. می‌توان گفت که روند آن به صورت خط افقی است.</w:t>
+      </w:r>
+    </w:p>
+    <w:p>
+      <w:pPr>
+        <w:rPr>
+          <w:rtl/>
+        </w:rPr>
+      </w:pPr>
+      <w:r>
+        <w:rPr>
+          <w:rFonts w:hint="cs"/>
+          <w:rtl/>
+        </w:rPr>
+        <w:t xml:space="preserve">روش‌های متعددی برای تشخیص ایستایی یک سری زمانی وجود دارد که روش‌های اصلی شامل رسم نمودار سری زمانی، استفاده از نمودار </w:t>
+      </w:r>
+      <w:r>
+        <w:t>ACF</w:t>
+      </w:r>
+      <w:r>
+        <w:rPr>
+          <w:rFonts w:hint="cs"/>
+          <w:rtl/>
+        </w:rPr>
+        <w:t xml:space="preserve"> است.</w:t>
+      </w:r>
+      <w:r>
+        <w:rPr>
+          <w:rFonts w:hint="cs"/>
+          <w:rtl/>
+        </w:rPr>
+        <w:t xml:space="preserve"> همچنین می‌توان به صورت غیرخودکار به محاسبه‌ی میانگین و واریانس سری زمانی در بازه‌های مختلف پرداخت تا در صورت ثابت بودن ایستایی سری زمانی اعلام شود. ولی این روش از نظر بازده </w:t>
+      </w:r>
+      <w:r>
+        <w:rPr>
+          <w:rFonts w:hint="cs"/>
+          <w:rtl/>
+        </w:rPr>
+        <w:t xml:space="preserve">غیرقابل استفاده </w:t>
+      </w:r>
+      <w:r>
+        <w:rPr>
+          <w:rFonts w:hint="cs"/>
+          <w:rtl/>
+        </w:rPr>
+        <w:t>است.</w:t>
+      </w:r>
+      <w:r>
+        <w:rPr>
+          <w:rFonts w:hint="cs"/>
+          <w:rtl/>
+        </w:rPr>
+        <w:t xml:space="preserve"> </w:t>
+      </w:r>
+      <w:r>
+        <w:rPr>
+          <w:rFonts w:hint="cs"/>
+          <w:rtl/>
+        </w:rPr>
+        <w:t xml:space="preserve">اگر در نمودارهای سری زمانی روند و خاصیت فصلی دیده شد، سری زمانی ایستا نیست. همچنین در نمودار </w:t>
+      </w:r>
+      <w:r>
+        <w:t>ACF</w:t>
+      </w:r>
+      <w:r>
+        <w:rPr>
+          <w:rFonts w:hint="cs"/>
+          <w:rtl/>
+        </w:rPr>
+        <w:t xml:space="preserve"> اگر مقادیر تأخیرها در ناحیه‌ی اطمینان حضور داشته باشند، سری زمانی ایستا است. در غیر این صورت، اگر مقادیر تأخیرها خارج از ناحیه‌ی اطمینان باشند سری زمانی ایستا نیست.</w:t>
+      </w:r>
+    </w:p>
+    <w:p>
+      <w:pPr>
+        <w:rPr>
+          <w:rtl/>
+        </w:rPr>
+      </w:pPr>
+      <w:r>
+        <w:rPr>
+          <w:rFonts w:hint="cs"/>
+          <w:rtl/>
+        </w:rPr>
+        <w:t>روش‌های آماری دیگری نیز برای تشخیص ایستایی سری‌های زمانی وجود دارد. روش دیکی-فولر</w:t>
+      </w:r>
+      <w:r>
+        <w:rPr>
+          <w:rStyle w:val="FootnoteReference"/>
+          <w:rtl/>
+        </w:rPr>
+        <w:footnoteReference w:id="31"/>
+      </w:r>
+      <w:r>
+        <w:rPr>
+          <w:rFonts w:hint="cs"/>
+          <w:rtl/>
+        </w:rPr>
+        <w:t xml:space="preserve"> یکی از این روش‌ها است که جز دسته‌ی آزمون‌های ریشه‌ی واحد</w:t>
+      </w:r>
+      <w:r>
+        <w:rPr>
+          <w:rStyle w:val="FootnoteReference"/>
+          <w:rtl/>
+        </w:rPr>
+        <w:footnoteReference w:id="32"/>
+      </w:r>
+      <w:r>
+        <w:rPr>
+          <w:rFonts w:hint="cs"/>
+          <w:rtl/>
+        </w:rPr>
+        <w:t xml:space="preserve"> محسوب می‌شود.</w:t>
+      </w:r>
+      <w:r>
+        <w:rPr>
+          <w:rFonts w:hint="cs"/>
+          <w:rtl/>
+        </w:rPr>
+        <w:t xml:space="preserve"> این دسته آزمون‌ها تعیین می‌کنند که یک سری زمانی تا چه حد به یک روند وابسته است.</w:t>
+      </w:r>
+      <w:r>
+        <w:rPr>
+          <w:rFonts w:hint="cs"/>
+          <w:rtl/>
+        </w:rPr>
+        <w:t xml:space="preserve"> این دسته آزمون‌ها روش‌ها و گرایش‌های زیادی دارند که روش دیکی-فولر یکی از آن‌ها است.</w:t>
+      </w:r>
+      <w:r>
+        <w:rPr>
+          <w:rFonts w:hint="cs"/>
+          <w:rtl/>
+        </w:rPr>
+        <w:t xml:space="preserve"> این تست سری زمانی را به عنوان ورودی دریافت می‌کند و خروجی خود را تولید می‌کند. شکل ۸-۲ یک خروجی نمونه از تست دیکی-فولر است.</w:t>
+      </w:r>
+      <w:r>
+        <w:rPr>
+          <w:rFonts w:hint="cs"/>
+          <w:rtl/>
+        </w:rPr>
+        <w:t xml:space="preserve"> در خروجی این تست، درصدهایی به عنوان معیار نشان داده می‌شوند که در شکل ۲-۸ در سطرهای ۵ الی ۷ خروجی قرار دارند. سطر اول خروجی باید با این معیارها مقایسه شود تا درصدی که به آن اندازه احتمال می‌رود داده‌های سری زمانی ایستا باشند شناسایی شود.</w:t>
+      </w:r>
+      <w:r>
+        <w:rPr>
+          <w:rFonts w:hint="cs"/>
+          <w:rtl/>
+        </w:rPr>
+        <w:t xml:space="preserve"> در شکل ۲-۸ عدد سطر اول منفی یک است که از مقدار معیارهای درصدهای داده شده بیشتر است</w:t>
+      </w:r>
+      <w:r>
+        <w:rPr>
+          <w:rFonts w:hint="cs"/>
+          <w:rtl/>
+        </w:rPr>
+        <w:t xml:space="preserve">. همچنین در سطر دوم عدد به دست آمده حدوداً </w:t>
+      </w:r>
+      <w:r>
+        <w:rPr>
+          <w:rFonts w:hint="cs"/>
+          <w:rtl/>
+        </w:rPr>
+        <w:lastRenderedPageBreak/>
+        <w:t>چهل‌ویک صدم است که از عدد معیار یعنی پنج‌صدم بیشتر است. با توجه به نتایج به دست آمده</w:t>
+      </w:r>
+      <w:r>
+        <w:rPr>
+          <w:rFonts w:hint="cs"/>
+          <w:rtl/>
+        </w:rPr>
+        <w:t xml:space="preserve"> می‌توان نتیجه گرفت که سری زمانی داده شده ایستا نیست.</w:t>
+      </w:r>
+    </w:p>
+    <w:p>
+      <w:pPr>
+        <w:keepNext/>
+        <w:ind w:firstLine="0"/>
+        <w:jc w:val="center"/>
+      </w:pPr>
+      <w:r>
+        <w:rPr>
+          <w:rtl/>
+        </w:rPr>
+        <w:drawing>
+          <wp:inline distT="0" distB="0" distL="0" distR="0" wp14:anchorId="00672C52" wp14:editId="1E7C6AC3">
+            <wp:extent cx="2319618" cy="1773141"/>
+            <wp:effectExtent l="0" t="0" r="5080" b="0"/>
+            <wp:docPr id="15" name="Picture 15"/>
+            <wp:cNvGraphicFramePr>
+              <a:graphicFrameLocks xmlns:a="http://schemas.openxmlformats.org/drawingml/2006/main" noChangeAspect="1"/>
+            </wp:cNvGraphicFramePr>
+            <a:graphic xmlns:a="http://schemas.openxmlformats.org/drawingml/2006/main">
+              <a:graphicData uri="http://schemas.openxmlformats.org/drawingml/2006/picture">
+                <pic:pic xmlns:pic="http://schemas.openxmlformats.org/drawingml/2006/picture">
+                  <pic:nvPicPr>
+                    <pic:cNvPr id="1" name=""/>
+                    <pic:cNvPicPr/>
+                  </pic:nvPicPr>
+                  <pic:blipFill>
+                    <a:blip r:embed="rId21"/>
+                    <a:stretch>
+                      <a:fillRect/>
+                    </a:stretch>
+                  </pic:blipFill>
+                  <pic:spPr>
+                    <a:xfrm>
+                      <a:off x="0" y="0"/>
+                      <a:ext cx="2330602" cy="1781537"/>
+                    </a:xfrm>
+                    <a:prstGeom prst="rect">
+                      <a:avLst/>
+                    </a:prstGeom>
+                  </pic:spPr>
+                </pic:pic>
+              </a:graphicData>
+            </a:graphic>
+          </wp:inline>
+        </w:drawing>
+      </w:r>
+    </w:p>
+    <w:p>
+      <w:pPr>
+        <w:pStyle w:val="Caption"/>
+        <w:rPr>
+          <w:rFonts w:hint="cs"/>
+          <w:rtl/>
+        </w:rPr>
+      </w:pPr>
+      <w:r>
+        <w:rPr>
+          <w:rtl/>
+        </w:rPr>
+        <w:t xml:space="preserve">شکل </w:t>
+      </w:r>
+      <w:r>
+        <w:rPr>
+          <w:rtl/>
+        </w:rPr>
+        <w:fldChar w:fldCharType="begin"/>
+      </w:r>
+      <w:r>
+        <w:rPr>
+          <w:rtl/>
+        </w:rPr>
+        <w:instrText xml:space="preserve"> </w:instrText>
+      </w:r>
+      <w:r>
+        <w:instrText>STYLEREF</w:instrText>
+      </w:r>
+      <w:r>
+        <w:rPr>
+          <w:rtl/>
+        </w:rPr>
+        <w:instrText xml:space="preserve"> 1 \</w:instrText>
+      </w:r>
+      <w:r>
+        <w:instrText>s</w:instrText>
+      </w:r>
+      <w:r>
+        <w:rPr>
+          <w:rtl/>
+        </w:rPr>
+        <w:instrText xml:space="preserve"> </w:instrText>
+      </w:r>
+      <w:r>
+        <w:rPr>
+          <w:rtl/>
+        </w:rPr>
+        <w:fldChar w:fldCharType="separate"/>
+      </w:r>
+      <w:r>
+        <w:rPr>
+          <w:rtl/>
+        </w:rPr>
+        <w:t>‏2</w:t>
+      </w:r>
+      <w:r>
+        <w:rPr>
+          <w:rtl/>
+        </w:rPr>
+        <w:fldChar w:fldCharType="end"/>
+      </w:r>
+      <w:r>
+        <w:rPr>
+          <w:rtl/>
+        </w:rPr>
+        <w:noBreakHyphen/>
+      </w:r>
+      <w:r>
+        <w:rPr>
+          <w:rtl/>
+        </w:rPr>
+        <w:fldChar w:fldCharType="begin"/>
+      </w:r>
+      <w:r>
+        <w:rPr>
+          <w:rtl/>
+        </w:rPr>
+        <w:instrText xml:space="preserve"> </w:instrText>
+      </w:r>
+      <w:r>
+        <w:instrText>SEQ</w:instrText>
+      </w:r>
+      <w:r>
+        <w:rPr>
+          <w:rtl/>
+        </w:rPr>
+        <w:instrText xml:space="preserve"> شکل \* </w:instrText>
+      </w:r>
+      <w:r>
+        <w:instrText>ARABIC \s 1</w:instrText>
+      </w:r>
+      <w:r>
+        <w:rPr>
+          <w:rtl/>
+        </w:rPr>
+        <w:instrText xml:space="preserve"> </w:instrText>
+      </w:r>
+      <w:r>
+        <w:rPr>
+          <w:rtl/>
+        </w:rPr>
+        <w:fldChar w:fldCharType="separate"/>
+      </w:r>
+      <w:r>
+        <w:rPr>
+          <w:rtl/>
+        </w:rPr>
+        <w:t>8</w:t>
+      </w:r>
+      <w:r>
+        <w:rPr>
+          <w:rtl/>
+        </w:rPr>
+        <w:fldChar w:fldCharType="end"/>
+      </w:r>
+      <w:r>
+        <w:rPr>
+          <w:rFonts w:hint="cs"/>
+          <w:rtl/>
+        </w:rPr>
+        <w:t>: نتایج تست دیکی-فولر</w:t>
+      </w:r>
+    </w:p>
+    <w:p>
+      <w:pPr>
+        <w:rPr>
+          <w:rFonts w:hint="cs"/>
+          <w:rtl/>
+        </w:rPr>
+      </w:pPr>
+      <w:r>
+        <w:rPr>
+          <w:rFonts w:hint="cs"/>
+          <w:rtl/>
+        </w:rPr>
+        <w:t>این نکته</w:t>
+      </w:r>
+      <w:r>
+        <w:rPr>
+          <w:rFonts w:hint="cs"/>
+          <w:rtl/>
+        </w:rPr>
+        <w:t xml:space="preserve"> نیز</w:t>
+      </w:r>
+      <w:r>
+        <w:rPr>
+          <w:rFonts w:hint="cs"/>
+          <w:rtl/>
+        </w:rPr>
+        <w:t xml:space="preserve"> </w:t>
+      </w:r>
+      <w:r>
+        <w:rPr>
+          <w:rFonts w:hint="cs"/>
+          <w:rtl/>
+        </w:rPr>
+        <w:t>حائز</w:t>
+      </w:r>
+      <w:r>
+        <w:rPr>
+          <w:rFonts w:hint="cs"/>
+          <w:rtl/>
+        </w:rPr>
+        <w:t xml:space="preserve"> اهمیت است که </w:t>
+      </w:r>
+      <w:r>
+        <w:rPr>
+          <w:rFonts w:hint="cs"/>
+          <w:rtl/>
+        </w:rPr>
+        <w:t>روش</w:t>
+      </w:r>
+      <w:r>
+        <w:rPr>
+          <w:rFonts w:hint="cs"/>
+          <w:rtl/>
+        </w:rPr>
+        <w:t>‌های پیش‌بینی سنتی</w:t>
+      </w:r>
+      <w:r>
+        <w:rPr>
+          <w:rStyle w:val="FootnoteReference"/>
+          <w:rtl/>
+        </w:rPr>
+        <w:footnoteReference w:id="33"/>
+      </w:r>
+      <w:r>
+        <w:rPr>
+          <w:rFonts w:hint="cs"/>
+          <w:rtl/>
+        </w:rPr>
+        <w:t xml:space="preserve"> سری زمانی قادر به استفاده از سری زمانی غیرایستا نیستند. سری‌های زمانی استفاده شده در این روش‌ها باید بدون روند و خاصیت فصلی باشند</w:t>
+      </w:r>
+      <w:r>
+        <w:rPr>
+          <w:rFonts w:hint="cs"/>
+          <w:rtl/>
+        </w:rPr>
+        <w:t xml:space="preserve"> زیرا تبدیل کردن آن‌ها به مدل‌های پیش‌بینی سری زمانی آسان است</w:t>
+      </w:r>
+      <w:r>
+        <w:rPr>
+          <w:rFonts w:hint="cs"/>
+          <w:rtl/>
+        </w:rPr>
+        <w:t>.</w:t>
+      </w:r>
+      <w:r>
+        <w:rPr>
+          <w:rFonts w:hint="cs"/>
+          <w:rtl/>
+        </w:rPr>
+        <w:t>‌</w:t>
+      </w:r>
+      <w:r>
+        <w:rPr>
+          <w:rFonts w:hint="cs"/>
+          <w:rtl/>
+        </w:rPr>
+        <w:t xml:space="preserve"> ولی باید توجه داشت که</w:t>
+      </w:r>
+      <w:r>
+        <w:rPr>
+          <w:rFonts w:hint="cs"/>
+          <w:rtl/>
+        </w:rPr>
+        <w:t xml:space="preserve"> </w:t>
+      </w:r>
+      <w:r>
+        <w:rPr>
+          <w:rFonts w:hint="cs"/>
+          <w:rtl/>
+        </w:rPr>
+        <w:t>سری‌های زمانی ایستا</w:t>
+      </w:r>
+      <w:r>
+        <w:rPr>
+          <w:rFonts w:hint="cs"/>
+          <w:rtl/>
+        </w:rPr>
+        <w:t xml:space="preserve"> که دارای مقادیر کاملا تصادفی طی زمان هستند</w:t>
+      </w:r>
+      <w:r>
+        <w:rPr>
+          <w:rFonts w:hint="cs"/>
+          <w:rtl/>
+        </w:rPr>
+        <w:t xml:space="preserve"> را نمی‌توان پیش‌بینی کرد زیرا مقادیر آن‌ها هیچ‌گونه وابستگی‌ای به زمان ندارند.</w:t>
+      </w:r>
+      <w:r>
+        <w:rPr>
+          <w:rFonts w:hint="cs"/>
+          <w:rtl/>
+        </w:rPr>
+        <w:t xml:space="preserve"> </w:t>
+      </w:r>
+      <w:r>
+        <w:t>White noise</w:t>
+      </w:r>
+      <w:r>
+        <w:rPr>
+          <w:rFonts w:hint="cs"/>
+          <w:rtl/>
+        </w:rPr>
+        <w:t xml:space="preserve"> مثالی از این دست سری‌ها است</w:t>
+      </w:r>
+      <w:r>
+        <w:rPr>
+          <w:rFonts w:hint="cs"/>
+          <w:rtl/>
+        </w:rPr>
+        <w:t>.</w:t>
+      </w:r>
+      <w:r>
+        <w:rPr>
+          <w:rFonts w:hint="cs"/>
+          <w:rtl/>
+        </w:rPr>
+        <w:t xml:space="preserve"> در صورت شناسایی شدن </w:t>
+      </w:r>
+      <w:r>
+        <w:t>white noise</w:t>
+      </w:r>
+      <w:r>
+        <w:rPr>
+          <w:rFonts w:hint="cs"/>
+          <w:rtl/>
+        </w:rPr>
+        <w:t xml:space="preserve"> از هرگونه تحلیل آتی باید جلوگیری شود.</w:t>
+      </w:r>
+    </w:p>
+    <w:p>
+      <w:pPr>
+        <w:pStyle w:val="Heading2"/>
+        <w:rPr>
+          <w:rtl/>
+        </w:rPr>
+      </w:pPr>
+      <w:bookmarkStart w:id="27" w:name="_Toc81163930"/>
+      <w:r>
+        <w:rPr>
+          <w:rFonts w:hint="cs"/>
+          <w:rtl/>
+        </w:rPr>
+        <w:t>پیش‌بینی</w:t>
+      </w:r>
+      <w:r>
+        <w:rPr>
+          <w:rFonts w:hint="cs"/>
+          <w:rtl/>
+        </w:rPr>
+        <w:t xml:space="preserve"> در سری زمانی</w:t>
+      </w:r>
+      <w:r>
+        <w:rPr>
+          <w:rFonts w:hint="cs"/>
+          <w:rtl/>
+        </w:rPr>
+        <w:t xml:space="preserve"> (</w:t>
+      </w:r>
+      <w:r>
+        <w:t>Forecasting</w:t>
+      </w:r>
+      <w:r>
+        <w:rPr>
+          <w:rFonts w:hint="cs"/>
+          <w:rtl/>
+        </w:rPr>
+        <w:t>)</w:t>
+      </w:r>
+      <w:bookmarkEnd w:id="27"/>
+    </w:p>
+    <w:p>
+      <w:pPr>
+        <w:rPr>
+          <w:rFonts w:hint="cs"/>
+          <w:color w:val="FF0000"/>
+          <w:rtl/>
+        </w:rPr>
+      </w:pPr>
+      <w:r>
+        <w:rPr>
+          <w:rFonts w:hint="cs"/>
+          <w:color w:val="FF0000"/>
+          <w:rtl/>
+        </w:rPr>
+        <w:t>.....</w:t>
+      </w:r>
+      <w:r>
+        <w:rPr>
+          <w:color w:val="FF0000"/>
+        </w:rPr>
+        <w:t>Residual</w:t>
+      </w:r>
+      <w:r>
+        <w:rPr>
+          <w:rFonts w:hint="cs"/>
+          <w:color w:val="FF0000"/>
+          <w:rtl/>
+        </w:rPr>
+        <w:t>.....</w:t>
+      </w:r>
+    </w:p>
+    <w:p>
+      <w:pPr>
+        <w:pStyle w:val="Heading3"/>
+        <w:rPr>
+          <w:rtl/>
+        </w:rPr>
+      </w:pPr>
+      <w:bookmarkStart w:id="28" w:name="_Toc81163931"/>
+      <w:r>
+        <w:rPr>
+          <w:rFonts w:hint="cs"/>
+          <w:rtl/>
+        </w:rPr>
+        <w:t>مدل‌های پیش‌گویی در سری‌های زمانی</w:t>
+      </w:r>
+      <w:bookmarkEnd w:id="28"/>
+    </w:p>
+    <w:p>
+      <w:pPr>
+        <w:pStyle w:val="Heading1"/>
+        <w:jc w:val="right"/>
+        <w:rPr>
+          <w:rtl/>
+        </w:rPr>
+      </w:pPr>
+      <w:bookmarkStart w:id="29" w:name="Toofan_UML"/>
+      <w:bookmarkStart w:id="30" w:name="_Toc81163932"/>
+      <w:bookmarkEnd w:id="29"/>
+      <w:r>
+        <w:rPr>
+          <w:rtl/>
+        </w:rPr>
+        <w:lastRenderedPageBreak/>
+        <w:t>فصل سوم</w:t>
+      </w:r>
+      <w:r>
+        <w:rPr>
+          <w:rtl/>
+        </w:rPr>
+        <w:br/>
+      </w:r>
+      <w:r>
+        <w:rPr>
+          <w:rFonts w:hint="cs"/>
+          <w:rtl/>
+        </w:rPr>
+        <w:t>روش پیشنهادی</w:t>
+      </w:r>
+      <w:bookmarkEnd w:id="30"/>
+    </w:p>
+    <w:p>
+      <w:pPr>
+        <w:pStyle w:val="Heading2"/>
+        <w:rPr>
+          <w:rtl/>
+        </w:rPr>
+      </w:pPr>
+      <w:bookmarkStart w:id="31" w:name="_Toc81163933"/>
+      <w:r>
+        <w:rPr>
+          <w:rFonts w:hint="cs"/>
+          <w:rtl/>
+        </w:rPr>
+        <w:t>مقدمه</w:t>
+      </w:r>
+      <w:bookmarkEnd w:id="31"/>
+    </w:p>
+    <w:p>
+      <w:pPr>
+        <w:pStyle w:val="Heading2"/>
+        <w:rPr>
+          <w:rtl/>
+        </w:rPr>
+      </w:pPr>
+      <w:bookmarkStart w:id="32" w:name="_Toc81163934"/>
+      <w:r>
+        <w:rPr>
+          <w:rFonts w:hint="cs"/>
+          <w:rtl/>
+        </w:rPr>
+        <w:t>جمع</w:t>
+      </w:r>
+      <w:r>
+        <w:rPr>
+          <w:rFonts w:hint="cs"/>
+          <w:rtl/>
+        </w:rPr>
+        <w:t>‌</w:t>
+      </w:r>
+      <w:r>
+        <w:rPr>
+          <w:rFonts w:hint="cs"/>
+          <w:rtl/>
+        </w:rPr>
+        <w:t>بندی</w:t>
+      </w:r>
+      <w:bookmarkEnd w:id="32"/>
+    </w:p>
+    <w:p>
+      <w:pPr>
+        <w:rPr>
+          <w:rtl/>
+        </w:rPr>
+      </w:pPr>
+    </w:p>
+    <w:p>
+      <w:pPr>
+        <w:pStyle w:val="Heading1"/>
+        <w:jc w:val="right"/>
+        <w:rPr>
+          <w:rtl/>
+        </w:rPr>
+      </w:pPr>
+      <w:bookmarkStart w:id="33" w:name="_Toc81163935"/>
+      <w:r>
+        <w:rPr>
+          <w:rtl/>
+        </w:rPr>
+        <w:lastRenderedPageBreak/>
+        <w:t>فصل چهارم</w:t>
+      </w:r>
+      <w:r>
+        <w:rPr>
+          <w:rtl/>
+        </w:rPr>
+        <w:br/>
+      </w:r>
+      <w:r>
+        <w:rPr>
+          <w:rFonts w:hint="cs"/>
+          <w:rtl/>
+        </w:rPr>
+        <w:t>نتایج</w:t>
+      </w:r>
+      <w:bookmarkEnd w:id="33"/>
+    </w:p>
+    <w:p>
+      <w:pPr>
+        <w:pStyle w:val="Heading2"/>
+        <w:rPr>
+          <w:rtl/>
+        </w:rPr>
+      </w:pPr>
+      <w:bookmarkStart w:id="34" w:name="_Toc81163936"/>
+      <w:r>
+        <w:rPr>
+          <w:rFonts w:hint="cs"/>
+          <w:rtl/>
+        </w:rPr>
+        <w:t>مقدمه</w:t>
+      </w:r>
+      <w:bookmarkEnd w:id="34"/>
+    </w:p>
+    <w:p>
+      <w:pPr>
+        <w:pStyle w:val="Heading2"/>
+        <w:rPr>
+          <w:rtl/>
+        </w:rPr>
+      </w:pPr>
+      <w:bookmarkStart w:id="35" w:name="_Toc81163937"/>
+      <w:r>
+        <w:rPr>
+          <w:rFonts w:hint="cs"/>
+          <w:rtl/>
+        </w:rPr>
+        <w:t>جمع</w:t>
+      </w:r>
+      <w:r>
+        <w:rPr>
+          <w:rFonts w:hint="cs"/>
+          <w:rtl/>
+        </w:rPr>
+        <w:t>‌</w:t>
+      </w:r>
+      <w:r>
+        <w:rPr>
+          <w:rFonts w:hint="cs"/>
+          <w:rtl/>
+        </w:rPr>
+        <w:t>بندی</w:t>
+      </w:r>
+      <w:bookmarkEnd w:id="35"/>
+    </w:p>
+    <w:p>
+      <w:pPr>
+        <w:pStyle w:val="Heading1"/>
+        <w:jc w:val="right"/>
+        <w:rPr>
+          <w:rtl/>
+        </w:rPr>
+      </w:pPr>
+      <w:bookmarkStart w:id="36" w:name="_Toc81163938"/>
+      <w:r>
+        <w:rPr>
+          <w:rtl/>
+        </w:rPr>
+        <w:lastRenderedPageBreak/>
+        <w:t xml:space="preserve">فصل </w:t>
+      </w:r>
+      <w:r>
+        <w:rPr>
+          <w:rFonts w:hint="cs"/>
+          <w:rtl/>
+        </w:rPr>
+        <w:t>پنجم</w:t>
+      </w:r>
+      <w:r>
+        <w:rPr>
+          <w:rtl/>
+        </w:rPr>
+        <w:br/>
+      </w:r>
+      <w:r>
+        <w:rPr>
+          <w:rFonts w:hint="cs"/>
+          <w:rtl/>
+        </w:rPr>
+        <w:t>جمع‌بندی</w:t>
+      </w:r>
+      <w:bookmarkEnd w:id="36"/>
+    </w:p>
+    <w:p>
+      <w:pPr>
+        <w:bidi w:val="0"/>
+        <w:ind w:firstLine="0"/>
+        <w:jc w:val="left"/>
+        <w:rPr>
+          <w:sz w:val="28"/>
+          <w:szCs w:val="28"/>
+          <w:rtl/>
+        </w:rPr>
+      </w:pPr>
+      <w:r>
+        <w:rPr>
+          <w:sz w:val="28"/>
+          <w:szCs w:val="28"/>
+          <w:rtl/>
+        </w:rPr>
+        <w:br w:type="page"/>
+      </w:r>
+    </w:p>
+    <w:p>
+      <w:pPr>
+        <w:pStyle w:val="Heading1"/>
+        <w:spacing w:after="240"/>
+        <w:rPr>
+          <w:rtl/>
+        </w:rPr>
+      </w:pPr>
+      <w:bookmarkStart w:id="37" w:name="_Toc81163939"/>
+      <w:r>
+        <w:rPr>
+          <w:rFonts w:hint="cs"/>
+          <w:rtl/>
+        </w:rPr>
+        <w:lastRenderedPageBreak/>
+        <w:t>پیوست</w:t>
+      </w:r>
+      <w:bookmarkEnd w:id="37"/>
+    </w:p>
+    <w:p>
+      <w:pPr>
+        <w:keepNext/>
+        <w:ind w:firstLine="0"/>
+        <w:jc w:val="center"/>
+      </w:pPr>
+      <w:r>
+        <w:rPr>
+          <w:noProof/>
+          <w:rtl/>
+        </w:rPr>
+        <w:drawing>
+          <wp:inline distT="0" distB="0" distL="0" distR="0" wp14:anchorId="64F30B8B" wp14:editId="1A280F2B">
+            <wp:extent cx="5749925" cy="2705100"/>
+            <wp:effectExtent l="0" t="0" r="3175" b="0"/>
+            <wp:docPr id="1" name="Picture 1"/>
+            <wp:cNvGraphicFramePr>
+              <a:graphicFrameLocks xmlns:a="http://schemas.openxmlformats.org/drawingml/2006/main" noChangeAspect="1"/>
+            </wp:cNvGraphicFramePr>
+            <a:graphic xmlns:a="http://schemas.openxmlformats.org/drawingml/2006/main">
+              <a:graphicData uri="http://schemas.openxmlformats.org/drawingml/2006/picture">
+                <pic:pic xmlns:pic="http://schemas.openxmlformats.org/drawingml/2006/picture">
+                  <pic:nvPicPr>
+                    <pic:cNvPr id="1" name=""/>
+                    <pic:cNvPicPr/>
+                  </pic:nvPicPr>
+                  <pic:blipFill>
+                    <a:blip r:embed="rId22"/>
+                    <a:stretch>
+                      <a:fillRect/>
+                    </a:stretch>
+                  </pic:blipFill>
+                  <pic:spPr>
+                    <a:xfrm>
+                      <a:off x="0" y="0"/>
+                      <a:ext cx="5749925" cy="2705100"/>
+                    </a:xfrm>
+                    <a:prstGeom prst="rect">
+                      <a:avLst/>
+                    </a:prstGeom>
+                  </pic:spPr>
+                </pic:pic>
+              </a:graphicData>
+            </a:graphic>
+          </wp:inline>
+        </w:drawing>
+      </w:r>
+    </w:p>
+    <w:p>
+      <w:pPr>
+        <w:pStyle w:val="Caption"/>
+        <w:rPr>
+          <w:rFonts w:asciiTheme="minorHAnsi" w:hAnsiTheme="minorHAnsi"/>
+          <w:b/>
+          <w:bCs w:val="0"/>
+          <w:rtl/>
+        </w:rPr>
+      </w:pPr>
+      <w:bookmarkStart w:id="38" w:name="_Toc81163905"/>
+      <w:r>
+        <w:rPr>
+          <w:b/>
+          <w:bCs w:val="0"/>
+          <w:sz w:val="24"/>
+          <w:rtl/>
+        </w:rPr>
+        <w:t xml:space="preserve">شکل </w:t>
+      </w:r>
+      <w:r>
+        <w:rPr>
+          <w:b/>
+          <w:bCs w:val="0"/>
+          <w:sz w:val="24"/>
+          <w:rtl/>
+        </w:rPr>
+        <w:fldChar w:fldCharType="begin"/>
+      </w:r>
+      <w:r>
+        <w:rPr>
+          <w:b/>
+          <w:bCs w:val="0"/>
+          <w:sz w:val="24"/>
+          <w:rtl/>
+        </w:rPr>
+        <w:instrText xml:space="preserve"> </w:instrText>
+      </w:r>
+      <w:r>
+        <w:rPr>
+          <w:b/>
+          <w:bCs w:val="0"/>
+          <w:sz w:val="24"/>
+        </w:rPr>
+        <w:instrText>STYLEREF</w:instrText>
+      </w:r>
+      <w:r>
+        <w:rPr>
+          <w:b/>
+          <w:bCs w:val="0"/>
+          <w:sz w:val="24"/>
+          <w:rtl/>
+        </w:rPr>
+        <w:instrText xml:space="preserve"> 1 \</w:instrText>
+      </w:r>
+      <w:r>
+        <w:rPr>
+          <w:b/>
+          <w:bCs w:val="0"/>
+          <w:sz w:val="24"/>
+        </w:rPr>
+        <w:instrText>s</w:instrText>
+      </w:r>
+      <w:r>
+        <w:rPr>
+          <w:b/>
+          <w:bCs w:val="0"/>
+          <w:sz w:val="24"/>
+          <w:rtl/>
+        </w:rPr>
+        <w:instrText xml:space="preserve"> </w:instrText>
+      </w:r>
+      <w:r>
+        <w:rPr>
+          <w:b/>
+          <w:bCs w:val="0"/>
+          <w:sz w:val="24"/>
+          <w:rtl/>
+        </w:rPr>
+        <w:fldChar w:fldCharType="separate"/>
+      </w:r>
+      <w:r>
+        <w:rPr>
+          <w:b/>
+          <w:bCs w:val="0"/>
+          <w:sz w:val="24"/>
+          <w:rtl/>
+        </w:rPr>
+        <w:t>‏6</w:t>
+      </w:r>
+      <w:r>
+        <w:rPr>
+          <w:b/>
+          <w:bCs w:val="0"/>
+          <w:sz w:val="24"/>
+          <w:rtl/>
+        </w:rPr>
+        <w:fldChar w:fldCharType="end"/>
+      </w:r>
+      <w:r>
+        <w:rPr>
+          <w:b/>
+          <w:bCs w:val="0"/>
+          <w:sz w:val="24"/>
+          <w:rtl/>
+        </w:rPr>
+        <w:noBreakHyphen/>
+      </w:r>
+      <w:r>
+        <w:rPr>
+          <w:b/>
+          <w:bCs w:val="0"/>
+          <w:sz w:val="24"/>
+          <w:rtl/>
+        </w:rPr>
+        <w:fldChar w:fldCharType="begin"/>
+      </w:r>
+      <w:r>
+        <w:rPr>
+          <w:b/>
+          <w:bCs w:val="0"/>
+          <w:sz w:val="24"/>
+          <w:rtl/>
+        </w:rPr>
+        <w:instrText xml:space="preserve"> </w:instrText>
+      </w:r>
+      <w:r>
+        <w:rPr>
+          <w:b/>
+          <w:bCs w:val="0"/>
+          <w:sz w:val="24"/>
+        </w:rPr>
+        <w:instrText>SEQ</w:instrText>
+      </w:r>
+      <w:r>
+        <w:rPr>
+          <w:b/>
+          <w:bCs w:val="0"/>
+          <w:sz w:val="24"/>
+          <w:rtl/>
+        </w:rPr>
+        <w:instrText xml:space="preserve"> شکل \* </w:instrText>
+      </w:r>
+      <w:r>
+        <w:rPr>
+          <w:b/>
+          <w:bCs w:val="0"/>
+          <w:sz w:val="24"/>
+        </w:rPr>
+        <w:instrText>ARABIC \s 1</w:instrText>
+      </w:r>
+      <w:r>
+        <w:rPr>
+          <w:b/>
+          <w:bCs w:val="0"/>
+          <w:sz w:val="24"/>
+          <w:rtl/>
+        </w:rPr>
+        <w:instrText xml:space="preserve"> </w:instrText>
+      </w:r>
+      <w:r>
+        <w:rPr>
+          <w:b/>
+          <w:bCs w:val="0"/>
+          <w:sz w:val="24"/>
+          <w:rtl/>
+        </w:rPr>
+        <w:fldChar w:fldCharType="separate"/>
+      </w:r>
+      <w:r>
+        <w:rPr>
+          <w:b/>
+          <w:bCs w:val="0"/>
+          <w:sz w:val="24"/>
+          <w:rtl/>
+        </w:rPr>
+        <w:t>1</w:t>
+      </w:r>
+      <w:r>
+        <w:rPr>
+          <w:b/>
+          <w:bCs w:val="0"/>
+          <w:sz w:val="24"/>
+          <w:rtl/>
+        </w:rPr>
+        <w:fldChar w:fldCharType="end"/>
+      </w:r>
+      <w:r>
+        <w:rPr>
+          <w:rFonts w:hint="cs"/>
+          <w:b/>
+          <w:bCs w:val="0"/>
+          <w:sz w:val="24"/>
+          <w:rtl/>
+        </w:rPr>
+        <w:t>: صفحه‌ی ابتدایی</w:t>
+      </w:r>
+      <w:r>
+        <w:rPr>
+          <w:rFonts w:hint="cs"/>
+          <w:b/>
+          <w:bCs w:val="0"/>
+          <w:rtl/>
+        </w:rPr>
+        <w:t xml:space="preserve"> </w:t>
+      </w:r>
+      <w:r>
+        <w:rPr>
+          <w:rFonts w:cs="Times New Roman"/>
+        </w:rPr>
+        <w:t>Jupyter Notebook</w:t>
+      </w:r>
+      <w:bookmarkEnd w:id="38"/>
+    </w:p>
+    <w:p>
+      <w:pPr>
+        <w:ind w:firstLine="0"/>
+        <w:rPr>
+          <w:rtl/>
+        </w:rPr>
+      </w:pPr>
+    </w:p>
+    <w:p>
+      <w:pPr>
+        <w:keepNext/>
+        <w:ind w:firstLine="0"/>
+      </w:pPr>
+      <w:r>
+        <w:rPr>
+          <w:noProof/>
+          <w:rtl/>
+        </w:rPr>
+        <w:drawing>
+          <wp:inline distT="0" distB="0" distL="0" distR="0" wp14:anchorId="57C48C0B" wp14:editId="067AC975">
+            <wp:extent cx="5749925" cy="3014345"/>
+            <wp:effectExtent l="0" t="0" r="3175" b="0"/>
+            <wp:docPr id="4" name="Picture 4"/>
+            <wp:cNvGraphicFramePr>
+              <a:graphicFrameLocks xmlns:a="http://schemas.openxmlformats.org/drawingml/2006/main" noChangeAspect="1"/>
+            </wp:cNvGraphicFramePr>
+            <a:graphic xmlns:a="http://schemas.openxmlformats.org/drawingml/2006/main">
+              <a:graphicData uri="http://schemas.openxmlformats.org/drawingml/2006/picture">
+                <pic:pic xmlns:pic="http://schemas.openxmlformats.org/drawingml/2006/picture">
+                  <pic:nvPicPr>
+                    <pic:cNvPr id="1" name=""/>
+                    <pic:cNvPicPr/>
+                  </pic:nvPicPr>
+                  <pic:blipFill>
+                    <a:blip r:embed="rId23"/>
+                    <a:stretch>
+                      <a:fillRect/>
+                    </a:stretch>
+                  </pic:blipFill>
+                  <pic:spPr>
+                    <a:xfrm>
+                      <a:off x="0" y="0"/>
+                      <a:ext cx="5749925" cy="3014345"/>
+                    </a:xfrm>
+                    <a:prstGeom prst="rect">
+                      <a:avLst/>
+                    </a:prstGeom>
+                  </pic:spPr>
+                </pic:pic>
+              </a:graphicData>
+            </a:graphic>
+          </wp:inline>
+        </w:drawing>
+      </w:r>
+    </w:p>
+    <w:p>
+      <w:pPr>
+        <w:pStyle w:val="Caption"/>
+        <w:rPr>
+          <w:rtl/>
+        </w:rPr>
+      </w:pPr>
+      <w:bookmarkStart w:id="39" w:name="_Toc81163906"/>
+      <w:r>
+        <w:rPr>
+          <w:b/>
+          <w:bCs w:val="0"/>
+          <w:sz w:val="24"/>
+          <w:rtl/>
+        </w:rPr>
+        <w:t xml:space="preserve">شکل </w:t>
+      </w:r>
+      <w:r>
+        <w:rPr>
+          <w:b/>
+          <w:bCs w:val="0"/>
+          <w:sz w:val="24"/>
+          <w:rtl/>
+        </w:rPr>
+        <w:fldChar w:fldCharType="begin"/>
+      </w:r>
+      <w:r>
+        <w:rPr>
+          <w:b/>
+          <w:bCs w:val="0"/>
+          <w:sz w:val="24"/>
+          <w:rtl/>
+        </w:rPr>
+        <w:instrText xml:space="preserve"> </w:instrText>
+      </w:r>
+      <w:r>
+        <w:rPr>
+          <w:b/>
+          <w:bCs w:val="0"/>
+          <w:sz w:val="24"/>
+        </w:rPr>
+        <w:instrText>STYLEREF</w:instrText>
+      </w:r>
+      <w:r>
+        <w:rPr>
+          <w:b/>
+          <w:bCs w:val="0"/>
+          <w:sz w:val="24"/>
+          <w:rtl/>
+        </w:rPr>
+        <w:instrText xml:space="preserve"> 1 \</w:instrText>
+      </w:r>
+      <w:r>
+        <w:rPr>
+          <w:b/>
+          <w:bCs w:val="0"/>
+          <w:sz w:val="24"/>
+        </w:rPr>
+        <w:instrText>s</w:instrText>
+      </w:r>
+      <w:r>
+        <w:rPr>
+          <w:b/>
+          <w:bCs w:val="0"/>
+          <w:sz w:val="24"/>
+          <w:rtl/>
+        </w:rPr>
+        <w:instrText xml:space="preserve"> </w:instrText>
+      </w:r>
+      <w:r>
+        <w:rPr>
+          <w:b/>
+          <w:bCs w:val="0"/>
+          <w:sz w:val="24"/>
+          <w:rtl/>
+        </w:rPr>
+        <w:fldChar w:fldCharType="separate"/>
+      </w:r>
+      <w:r>
+        <w:rPr>
+          <w:b/>
+          <w:bCs w:val="0"/>
+          <w:sz w:val="24"/>
+          <w:rtl/>
+        </w:rPr>
+        <w:t>‏6</w:t>
+      </w:r>
+      <w:r>
+        <w:rPr>
+          <w:b/>
+          <w:bCs w:val="0"/>
+          <w:sz w:val="24"/>
+          <w:rtl/>
+        </w:rPr>
+        <w:fldChar w:fldCharType="end"/>
+      </w:r>
+      <w:r>
+        <w:rPr>
+          <w:b/>
+          <w:bCs w:val="0"/>
+          <w:sz w:val="24"/>
+          <w:rtl/>
+        </w:rPr>
+        <w:noBreakHyphen/>
+      </w:r>
+      <w:r>
+        <w:rPr>
+          <w:b/>
+          <w:bCs w:val="0"/>
+          <w:sz w:val="24"/>
+          <w:rtl/>
+        </w:rPr>
+        <w:fldChar w:fldCharType="begin"/>
+      </w:r>
+      <w:r>
+        <w:rPr>
+          <w:b/>
+          <w:bCs w:val="0"/>
+          <w:sz w:val="24"/>
+          <w:rtl/>
+        </w:rPr>
+        <w:instrText xml:space="preserve"> </w:instrText>
+      </w:r>
+      <w:r>
+        <w:rPr>
+          <w:b/>
+          <w:bCs w:val="0"/>
+          <w:sz w:val="24"/>
+        </w:rPr>
+        <w:instrText>SEQ</w:instrText>
+      </w:r>
+      <w:r>
+        <w:rPr>
+          <w:b/>
+          <w:bCs w:val="0"/>
+          <w:sz w:val="24"/>
+          <w:rtl/>
+        </w:rPr>
+        <w:instrText xml:space="preserve"> شکل \* </w:instrText>
+      </w:r>
+      <w:r>
+        <w:rPr>
+          <w:b/>
+          <w:bCs w:val="0"/>
+          <w:sz w:val="24"/>
+        </w:rPr>
+        <w:instrText>ARABIC \s 1</w:instrText>
+      </w:r>
+      <w:r>
+        <w:rPr>
+          <w:b/>
+          <w:bCs w:val="0"/>
+          <w:sz w:val="24"/>
+          <w:rtl/>
+        </w:rPr>
+        <w:instrText xml:space="preserve"> </w:instrText>
+      </w:r>
+      <w:r>
+        <w:rPr>
+          <w:b/>
+          <w:bCs w:val="0"/>
+          <w:sz w:val="24"/>
+          <w:rtl/>
+        </w:rPr>
+        <w:fldChar w:fldCharType="separate"/>
+      </w:r>
+      <w:r>
+        <w:rPr>
+          <w:b/>
+          <w:bCs w:val="0"/>
+          <w:sz w:val="24"/>
+          <w:rtl/>
+        </w:rPr>
+        <w:t>2</w:t>
+      </w:r>
+      <w:r>
+        <w:rPr>
+          <w:b/>
+          <w:bCs w:val="0"/>
+          <w:sz w:val="24"/>
+          <w:rtl/>
+        </w:rPr>
+        <w:fldChar w:fldCharType="end"/>
+      </w:r>
+      <w:r>
+        <w:rPr>
+          <w:rFonts w:hint="cs"/>
+          <w:b/>
+          <w:bCs w:val="0"/>
+          <w:sz w:val="24"/>
+          <w:rtl/>
+        </w:rPr>
+        <w:t>: سرور اجرا شده برای</w:t>
+      </w:r>
+      <w:r>
+        <w:rPr>
+          <w:rFonts w:hint="cs"/>
+          <w:rtl/>
+        </w:rPr>
+        <w:t xml:space="preserve"> </w:t>
+      </w:r>
+      <w:r>
+        <w:rPr>
+          <w:rFonts w:cs="Times New Roman"/>
+        </w:rPr>
+        <w:t>Jupyter Notebook</w:t>
+      </w:r>
+      <w:bookmarkEnd w:id="39"/>
+    </w:p>
+    <w:p>
+      <w:pPr>
+        <w:ind w:firstLine="0"/>
+        <w:rPr>
+          <w:rtl/>
+        </w:rPr>
+      </w:pPr>
+    </w:p>
+    <w:p>
+      <w:pPr>
+        <w:keepNext/>
+        <w:ind w:firstLine="0"/>
+      </w:pPr>
+      <w:r>
+        <w:rPr>
+          <w:noProof/>
+          <w:rtl/>
+        </w:rPr>
+        <w:lastRenderedPageBreak/>
+        <w:drawing>
+          <wp:inline distT="0" distB="0" distL="0" distR="0" wp14:anchorId="40B92D95" wp14:editId="1CF14BC1">
+            <wp:extent cx="5749925" cy="3536950"/>
+            <wp:effectExtent l="0" t="0" r="3175" b="6350"/>
+            <wp:docPr id="5" name="Picture 5"/>
+            <wp:cNvGraphicFramePr>
+              <a:graphicFrameLocks xmlns:a="http://schemas.openxmlformats.org/drawingml/2006/main" noChangeAspect="1"/>
+            </wp:cNvGraphicFramePr>
+            <a:graphic xmlns:a="http://schemas.openxmlformats.org/drawingml/2006/main">
+              <a:graphicData uri="http://schemas.openxmlformats.org/drawingml/2006/picture">
+                <pic:pic xmlns:pic="http://schemas.openxmlformats.org/drawingml/2006/picture">
+                  <pic:nvPicPr>
+                    <pic:cNvPr id="1" name=""/>
+                    <pic:cNvPicPr/>
+                  </pic:nvPicPr>
+                  <pic:blipFill>
+                    <a:blip r:embed="rId24"/>
+                    <a:stretch>
+                      <a:fillRect/>
+                    </a:stretch>
+                  </pic:blipFill>
+                  <pic:spPr>
+                    <a:xfrm>
+                      <a:off x="0" y="0"/>
                       <a:ext cx="5749925" cy="3536950"/>
                     </a:xfrm>
                     <a:prstGeom prst="rect">
@@ -14686,11 +18211,10 @@
       <w:pPr>
         <w:pStyle w:val="Caption"/>
         <w:rPr>
-          <w:rFonts w:hint="cs"/>
-          <w:rtl/>
-        </w:rPr>
-      </w:pPr>
-      <w:bookmarkStart w:id="36" w:name="_Toc81144466"/>
+          <w:rtl/>
+        </w:rPr>
+      </w:pPr>
+      <w:bookmarkStart w:id="40" w:name="_Toc81163907"/>
       <w:r>
         <w:rPr>
           <w:rtl/>
@@ -14853,13 +18377,12 @@
         </w:rPr>
         <w:t>Visual Studio Code</w:t>
       </w:r>
-      <w:bookmarkEnd w:id="36"/>
+      <w:bookmarkEnd w:id="40"/>
     </w:p>
     <w:p>
       <w:pPr>
         <w:ind w:firstLine="0"/>
         <w:rPr>
-          <w:rFonts w:hint="cs"/>
           <w:rtl/>
         </w:rPr>
       </w:pPr>
@@ -14899,7 +18422,7 @@
                     <pic:cNvPicPr/>
                   </pic:nvPicPr>
                   <pic:blipFill>
-                    <a:blip r:embed="rId19" cstate="print">
+                    <a:blip r:embed="rId25" cstate="print">
                       <a:extLst>
                         <a:ext uri="{28A0092B-C50C-407E-A947-70E740481C1C}">
                           <a14:useLocalDpi xmlns:a14="http://schemas.microsoft.com/office/drawing/2010/main" val="0"/>
@@ -14933,7 +18456,7 @@
           <w:rtl/>
         </w:rPr>
       </w:pPr>
-      <w:bookmarkStart w:id="37" w:name="_Toc81144467"/>
+      <w:bookmarkStart w:id="41" w:name="_Toc81163908"/>
       <w:r>
         <w:rPr>
           <w:rtl/>
@@ -15055,7 +18578,7 @@
         </w:rPr>
         <w:t>Google Colab</w:t>
       </w:r>
-      <w:bookmarkEnd w:id="37"/>
+      <w:bookmarkEnd w:id="41"/>
     </w:p>
     <w:p>
       <w:pPr>
@@ -15089,7 +18612,7 @@
           <w:rtl/>
         </w:rPr>
       </w:pPr>
-      <w:bookmarkStart w:id="38" w:name="_Toc81144501"/>
+      <w:bookmarkStart w:id="42" w:name="_Toc81163940"/>
       <w:r>
         <w:rPr>
           <w:rFonts w:hint="cs"/>
@@ -15098,7 +18621,7 @@
         <w:lastRenderedPageBreak/>
         <w:t>منابع</w:t>
       </w:r>
-      <w:bookmarkEnd w:id="38"/>
+      <w:bookmarkEnd w:id="42"/>
     </w:p>
     <w:p>
       <w:pPr>
@@ -15135,7 +18658,7 @@
       <w:r>
         <w:t xml:space="preserve"> </w:t>
       </w:r>
-      <w:hyperlink r:id="rId20" w:history="1">
+      <w:hyperlink r:id="rId26" w:history="1">
         <w:r>
           <w:rPr>
             <w:rStyle w:val="Hyperlink"/>
@@ -15210,10 +18733,7 @@
         <w:t>[7]</w:t>
       </w:r>
       <w:r>
-        <w:t xml:space="preserve"> </w:t>
-      </w:r>
-      <w:r>
-        <w:t>Ntlangu, Mbulelo Brenwen, and Alireza Baghai-Wadji. "Modelling network traffic using time series analysis: A review." In Proceedings of the International Conference on Big Data and Internet of Thing, pp. 209-215. 2017.</w:t>
+        <w:t xml:space="preserve"> Ntlangu, Mbulelo Brenwen, and Alireza Baghai-Wadji. "Modelling network traffic using time series analysis: A review." In Proceedings of the International Conference on Big Data and Internet of Thing, pp. 209-215. 2017.</w:t>
       </w:r>
     </w:p>
     <w:p>
@@ -15226,12 +18746,9 @@
         <w:t>[8]</w:t>
       </w:r>
       <w:r>
-        <w:t xml:space="preserve"> </w:t>
-      </w:r>
-      <w:r>
-        <w:t xml:space="preserve">Derek Banas, Time Series Analysis, </w:t>
-      </w:r>
-      <w:hyperlink r:id="rId21" w:history="1">
+        <w:t xml:space="preserve"> Derek Banas, Time Series Analysis, </w:t>
+      </w:r>
+      <w:hyperlink r:id="rId27" w:history="1">
         <w:r>
           <w:rPr>
             <w:rStyle w:val="Hyperlink"/>
@@ -15279,7 +18796,7 @@
       <w:r>
         <w:t xml:space="preserve">365 Careers, </w:t>
       </w:r>
-      <w:hyperlink r:id="rId22" w:history="1">
+      <w:hyperlink r:id="rId28" w:history="1">
         <w:r>
           <w:rPr>
             <w:rStyle w:val="Hyperlink"/>
@@ -15307,7 +18824,7 @@
       </w:r>
     </w:p>
     <w:sectPr>
-      <w:footerReference w:type="default" r:id="rId23"/>
+      <w:footerReference w:type="default" r:id="rId29"/>
       <w:footnotePr>
         <w:numRestart w:val="eachPage"/>
       </w:footnotePr>
@@ -15802,6 +19319,409 @@
       </w:r>
       <w:r>
         <w:t>Trend</w:t>
+      </w:r>
+    </w:p>
+  </w:footnote>
+  <w:footnote w:id="17">
+    <w:p>
+      <w:pPr>
+        <w:pStyle w:val="FootnoteText"/>
+        <w:bidi w:val="0"/>
+      </w:pPr>
+      <w:r>
+        <w:rPr>
+          <w:rStyle w:val="FootnoteReference"/>
+        </w:rPr>
+        <w:footnoteRef/>
+      </w:r>
+      <w:r>
+        <w:rPr>
+          <w:rtl/>
+        </w:rPr>
+        <w:t xml:space="preserve"> </w:t>
+      </w:r>
+      <w:r>
+        <w:t>Irregular Changes</w:t>
+      </w:r>
+    </w:p>
+  </w:footnote>
+  <w:footnote w:id="18">
+    <w:p>
+      <w:pPr>
+        <w:pStyle w:val="FootnoteText"/>
+        <w:bidi w:val="0"/>
+      </w:pPr>
+      <w:r>
+        <w:rPr>
+          <w:rStyle w:val="FootnoteReference"/>
+        </w:rPr>
+        <w:footnoteRef/>
+      </w:r>
+      <w:r>
+        <w:rPr>
+          <w:rtl/>
+        </w:rPr>
+        <w:t xml:space="preserve"> </w:t>
+      </w:r>
+      <w:r>
+        <w:t>Spike</w:t>
+      </w:r>
+    </w:p>
+  </w:footnote>
+  <w:footnote w:id="19">
+    <w:p>
+      <w:pPr>
+        <w:pStyle w:val="FootnoteText"/>
+        <w:bidi w:val="0"/>
+      </w:pPr>
+      <w:r>
+        <w:rPr>
+          <w:rStyle w:val="FootnoteReference"/>
+        </w:rPr>
+        <w:footnoteRef/>
+      </w:r>
+      <w:r>
+        <w:rPr>
+          <w:rtl/>
+        </w:rPr>
+        <w:t xml:space="preserve"> </w:t>
+      </w:r>
+      <w:r>
+        <w:t>Downfall</w:t>
+      </w:r>
+    </w:p>
+  </w:footnote>
+  <w:footnote w:id="20">
+    <w:p>
+      <w:pPr>
+        <w:pStyle w:val="FootnoteText"/>
+        <w:bidi w:val="0"/>
+      </w:pPr>
+      <w:r>
+        <w:rPr>
+          <w:rStyle w:val="FootnoteReference"/>
+        </w:rPr>
+        <w:footnoteRef/>
+      </w:r>
+      <w:r>
+        <w:rPr>
+          <w:rtl/>
+        </w:rPr>
+        <w:t xml:space="preserve"> </w:t>
+      </w:r>
+      <w:r>
+        <w:t>Auto</w:t>
+      </w:r>
+      <w:r>
+        <w:t xml:space="preserve"> Correlation Function</w:t>
+      </w:r>
+    </w:p>
+  </w:footnote>
+  <w:footnote w:id="21">
+    <w:p>
+      <w:pPr>
+        <w:pStyle w:val="FootnoteText"/>
+        <w:bidi w:val="0"/>
+      </w:pPr>
+      <w:r>
+        <w:rPr>
+          <w:rStyle w:val="FootnoteReference"/>
+        </w:rPr>
+        <w:footnoteRef/>
+      </w:r>
+      <w:r>
+        <w:rPr>
+          <w:rtl/>
+        </w:rPr>
+        <w:t xml:space="preserve"> </w:t>
+      </w:r>
+      <w:r>
+        <w:t>Partial Auto Correlation</w:t>
+      </w:r>
+      <w:r>
+        <w:t xml:space="preserve"> Function</w:t>
+      </w:r>
+    </w:p>
+  </w:footnote>
+  <w:footnote w:id="22">
+    <w:p>
+      <w:pPr>
+        <w:pStyle w:val="FootnoteText"/>
+        <w:bidi w:val="0"/>
+      </w:pPr>
+      <w:r>
+        <w:rPr>
+          <w:rStyle w:val="FootnoteReference"/>
+        </w:rPr>
+        <w:footnoteRef/>
+      </w:r>
+      <w:r>
+        <w:rPr>
+          <w:rtl/>
+        </w:rPr>
+        <w:t xml:space="preserve"> </w:t>
+      </w:r>
+      <w:r>
+        <w:t>Lag</w:t>
+      </w:r>
+    </w:p>
+  </w:footnote>
+  <w:footnote w:id="23">
+    <w:p>
+      <w:pPr>
+        <w:pStyle w:val="FootnoteText"/>
+        <w:bidi w:val="0"/>
+      </w:pPr>
+      <w:r>
+        <w:rPr>
+          <w:rStyle w:val="FootnoteReference"/>
+        </w:rPr>
+        <w:footnoteRef/>
+      </w:r>
+      <w:r>
+        <w:rPr>
+          <w:rtl/>
+        </w:rPr>
+        <w:t xml:space="preserve"> </w:t>
+      </w:r>
+      <w:r>
+        <w:t>Shifts</w:t>
+      </w:r>
+    </w:p>
+  </w:footnote>
+  <w:footnote w:id="24">
+    <w:p>
+      <w:pPr>
+        <w:pStyle w:val="FootnoteText"/>
+        <w:bidi w:val="0"/>
+      </w:pPr>
+      <w:r>
+        <w:rPr>
+          <w:rStyle w:val="FootnoteReference"/>
+        </w:rPr>
+        <w:footnoteRef/>
+      </w:r>
+      <w:r>
+        <w:rPr>
+          <w:rtl/>
+        </w:rPr>
+        <w:t xml:space="preserve"> </w:t>
+      </w:r>
+      <w:r>
+        <w:t>Confidence Interval</w:t>
+      </w:r>
+    </w:p>
+  </w:footnote>
+  <w:footnote w:id="25">
+    <w:p>
+      <w:pPr>
+        <w:pStyle w:val="FootnoteText"/>
+        <w:bidi w:val="0"/>
+      </w:pPr>
+      <w:r>
+        <w:rPr>
+          <w:rStyle w:val="FootnoteReference"/>
+        </w:rPr>
+        <w:footnoteRef/>
+      </w:r>
+      <w:r>
+        <w:rPr>
+          <w:rtl/>
+        </w:rPr>
+        <w:t xml:space="preserve"> </w:t>
+      </w:r>
+      <w:r>
+        <w:t>Forecasted Values</w:t>
+      </w:r>
+      <w:r>
+        <w:t xml:space="preserve"> – Fitted Values</w:t>
+      </w:r>
+    </w:p>
+  </w:footnote>
+  <w:footnote w:id="26">
+    <w:p>
+      <w:pPr>
+        <w:pStyle w:val="FootnoteText"/>
+        <w:bidi w:val="0"/>
+      </w:pPr>
+      <w:r>
+        <w:rPr>
+          <w:rStyle w:val="FootnoteReference"/>
+        </w:rPr>
+        <w:footnoteRef/>
+      </w:r>
+      <w:r>
+        <w:rPr>
+          <w:rtl/>
+        </w:rPr>
+        <w:t xml:space="preserve"> </w:t>
+      </w:r>
+      <w:r>
+        <w:t>Observed Values</w:t>
+      </w:r>
+    </w:p>
+  </w:footnote>
+  <w:footnote w:id="27">
+    <w:p>
+      <w:pPr>
+        <w:pStyle w:val="FootnoteText"/>
+        <w:bidi w:val="0"/>
+      </w:pPr>
+      <w:r>
+        <w:rPr>
+          <w:rStyle w:val="FootnoteReference"/>
+        </w:rPr>
+        <w:footnoteRef/>
+      </w:r>
+      <w:r>
+        <w:rPr>
+          <w:rtl/>
+        </w:rPr>
+        <w:t xml:space="preserve"> </w:t>
+      </w:r>
+      <w:r>
+        <w:t>Residual</w:t>
+      </w:r>
+    </w:p>
+  </w:footnote>
+  <w:footnote w:id="28">
+    <w:p>
+      <w:pPr>
+        <w:pStyle w:val="FootnoteText"/>
+        <w:bidi w:val="0"/>
+      </w:pPr>
+      <w:r>
+        <w:rPr>
+          <w:rStyle w:val="FootnoteReference"/>
+        </w:rPr>
+        <w:footnoteRef/>
+      </w:r>
+      <w:r>
+        <w:rPr>
+          <w:rtl/>
+        </w:rPr>
+        <w:t xml:space="preserve"> </w:t>
+      </w:r>
+      <w:r>
+        <w:t>White Noise</w:t>
+      </w:r>
+    </w:p>
+  </w:footnote>
+  <w:footnote w:id="29">
+    <w:p>
+      <w:pPr>
+        <w:pStyle w:val="FootnoteText"/>
+        <w:bidi w:val="0"/>
+      </w:pPr>
+      <w:r>
+        <w:rPr>
+          <w:rStyle w:val="FootnoteReference"/>
+        </w:rPr>
+        <w:footnoteRef/>
+      </w:r>
+      <w:r>
+        <w:rPr>
+          <w:rtl/>
+        </w:rPr>
+        <w:t xml:space="preserve"> </w:t>
+      </w:r>
+      <w:r>
+        <w:t>Stationarity</w:t>
+      </w:r>
+    </w:p>
+  </w:footnote>
+  <w:footnote w:id="30">
+    <w:p>
+      <w:pPr>
+        <w:pStyle w:val="FootnoteText"/>
+        <w:bidi w:val="0"/>
+      </w:pPr>
+      <w:r>
+        <w:rPr>
+          <w:rStyle w:val="FootnoteReference"/>
+        </w:rPr>
+        <w:footnoteRef/>
+      </w:r>
+      <w:r>
+        <w:rPr>
+          <w:rtl/>
+        </w:rPr>
+        <w:t xml:space="preserve"> </w:t>
+      </w:r>
+      <w:r>
+        <w:t>Random Walk</w:t>
+      </w:r>
+    </w:p>
+  </w:footnote>
+  <w:footnote w:id="31">
+    <w:p>
+      <w:pPr>
+        <w:pStyle w:val="FootnoteText"/>
+        <w:bidi w:val="0"/>
+      </w:pPr>
+      <w:r>
+        <w:rPr>
+          <w:rStyle w:val="FootnoteReference"/>
+        </w:rPr>
+        <w:footnoteRef/>
+      </w:r>
+      <w:r>
+        <w:rPr>
+          <w:rtl/>
+        </w:rPr>
+        <w:t xml:space="preserve"> </w:t>
+      </w:r>
+      <w:r>
+        <w:t>Dick</w:t>
+      </w:r>
+      <w:r>
+        <w:t>ey-Fuller Test</w:t>
+      </w:r>
+    </w:p>
+  </w:footnote>
+  <w:footnote w:id="32">
+    <w:p>
+      <w:pPr>
+        <w:pStyle w:val="FootnoteText"/>
+        <w:bidi w:val="0"/>
+      </w:pPr>
+      <w:r>
+        <w:rPr>
+          <w:rStyle w:val="FootnoteReference"/>
+        </w:rPr>
+        <w:footnoteRef/>
+      </w:r>
+      <w:r>
+        <w:rPr>
+          <w:rtl/>
+        </w:rPr>
+        <w:t xml:space="preserve"> </w:t>
+      </w:r>
+      <w:r>
+        <w:t>Unit Root Test</w:t>
+      </w:r>
+    </w:p>
+  </w:footnote>
+  <w:footnote w:id="33">
+    <w:p>
+      <w:pPr>
+        <w:pStyle w:val="FootnoteText"/>
+        <w:bidi w:val="0"/>
+      </w:pPr>
+      <w:r>
+        <w:rPr>
+          <w:rStyle w:val="FootnoteReference"/>
+        </w:rPr>
+        <w:footnoteRef/>
+      </w:r>
+      <w:r>
+        <w:rPr>
+          <w:rtl/>
+        </w:rPr>
+        <w:t xml:space="preserve"> </w:t>
+      </w:r>
+      <w:r>
+        <w:t>Classic Approaches</w:t>
       </w:r>
     </w:p>
   </w:footnote>

--- a/RezHodDoc.docx
+++ b/RezHodDoc.docx
@@ -112,7 +112,7 @@
           <v:shape id="_x0000_s1028" type="#_x0000_t75" style="position:absolute;left:0;text-align:left;margin-left:163.4pt;margin-top:0;width:126.95pt;height:78.4pt;z-index:251670528;visibility:visible;mso-wrap-edited:f" wrapcoords="-137 0 -137 21380 21600 21380 21600 0 -137 0" filled="t">
             <v:imagedata r:id="rId9" o:title=""/>
           </v:shape>
-          <o:OLEObject Type="Embed" ProgID="Word.Picture.8" ShapeID="_x0000_s1028" DrawAspect="Content" ObjectID="_1691879586" r:id="rId10"/>
+          <o:OLEObject Type="Embed" ProgID="Word.Picture.8" ShapeID="_x0000_s1028" DrawAspect="Content" ObjectID="_1691918820" r:id="rId10"/>
         </w:object>
       </w:r>
     </w:p>
@@ -594,7 +594,7 @@
           <v:shape id="_x0000_s1029" type="#_x0000_t75" style="position:absolute;left:0;text-align:left;margin-left:167.4pt;margin-top:.1pt;width:118.75pt;height:73.35pt;z-index:251672576;visibility:visible;mso-wrap-edited:f" wrapcoords="-137 0 -137 21380 21600 21380 21600 0 -137 0" filled="t">
             <v:imagedata r:id="rId9" o:title=""/>
           </v:shape>
-          <o:OLEObject Type="Embed" ProgID="Word.Picture.8" ShapeID="_x0000_s1029" DrawAspect="Content" ObjectID="_1691879587" r:id="rId11"/>
+          <o:OLEObject Type="Embed" ProgID="Word.Picture.8" ShapeID="_x0000_s1029" DrawAspect="Content" ObjectID="_1691918821" r:id="rId11"/>
         </w:object>
       </w:r>
     </w:p>
@@ -1181,7 +1181,16 @@
           <w:rtl/>
           <w:lang w:bidi="ar-BH"/>
         </w:rPr>
-        <w:t xml:space="preserve"> روشنی‌بخش آینده‌ی ما بود.</w:t>
+        <w:t xml:space="preserve"> روشنی‌بخش آینده‌ی ما </w:t>
+      </w:r>
+      <w:r>
+        <w:rPr>
+          <w:rStyle w:val="a5"/>
+          <w:rFonts w:cs="B Nazanin" w:hint="cs"/>
+          <w:rtl/>
+          <w:lang w:bidi="ar-BH"/>
+        </w:rPr>
+        <w:t>است.</w:t>
       </w:r>
     </w:p>
     <w:p>
@@ -1236,6 +1245,20 @@
         <w:pStyle w:val="a4"/>
         <w:rPr>
           <w:rFonts w:cs="B Nazanin"/>
+          <w:rtl/>
+          <w:lang w:bidi="ar-BH"/>
+        </w:rPr>
+      </w:pPr>
+    </w:p>
+    <w:p>
+      <w:pPr>
+        <w:pStyle w:val="a4"/>
+        <w:rPr>
+          <w:rFonts w:cs="B Nazanin"/>
+          <w:b w:val="0"/>
+          <w:bCs w:val="0"/>
+          <w:sz w:val="26"/>
+          <w:szCs w:val="26"/>
           <w:rtl/>
           <w:lang w:bidi="ar-BH"/>
         </w:rPr>
@@ -1375,7 +1398,7 @@
             </w:rPr>
             <w:fldChar w:fldCharType="separate"/>
           </w:r>
-          <w:hyperlink w:anchor="_Toc81266498" w:history="1">
+          <w:hyperlink w:anchor="_Toc81305806" w:history="1">
             <w:r>
               <w:rPr>
                 <w:rStyle w:val="Hyperlink"/>
@@ -1399,50 +1422,7 @@
                 <w:noProof/>
                 <w:rtl/>
               </w:rPr>
-              <w:t xml:space="preserve"> </w:t>
-            </w:r>
-            <w:r>
-              <w:rPr>
-                <w:rStyle w:val="Hyperlink"/>
-                <w:rFonts w:hint="cs"/>
-                <w:noProof/>
-                <w:rtl/>
-              </w:rPr>
-              <w:t>فصل</w:t>
-            </w:r>
-            <w:r>
-              <w:rPr>
-                <w:rStyle w:val="Hyperlink"/>
-                <w:noProof/>
-                <w:rtl/>
-              </w:rPr>
-              <w:t xml:space="preserve"> </w:t>
-            </w:r>
-            <w:r>
-              <w:rPr>
-                <w:rStyle w:val="Hyperlink"/>
-                <w:rFonts w:hint="cs"/>
-                <w:noProof/>
-                <w:rtl/>
-              </w:rPr>
-              <w:t>اول</w:t>
-            </w:r>
-            <w:r>
-              <w:rPr>
-                <w:rStyle w:val="Hyperlink"/>
-                <w:noProof/>
-                <w:rtl/>
-              </w:rPr>
-              <w:t xml:space="preserve"> </w:t>
-            </w:r>
-            <w:r>
-              <w:rPr>
-                <w:rStyle w:val="Hyperlink"/>
-                <w:rFonts w:hint="cs"/>
-                <w:noProof/>
-                <w:rtl/>
-              </w:rPr>
-              <w:t>مقدمه</w:t>
+              <w:t xml:space="preserve"> فصل اول مقدمه</w:t>
             </w:r>
             <w:r>
               <w:rPr>
@@ -1488,7 +1468,7 @@
                 <w:noProof/>
                 <w:webHidden/>
               </w:rPr>
-              <w:instrText>Toc81266498 \h</w:instrText>
+              <w:instrText>Toc81305806 \h</w:instrText>
             </w:r>
             <w:r>
               <w:rPr>
@@ -1545,7 +1525,7 @@
               <w:rtl/>
             </w:rPr>
           </w:pPr>
-          <w:hyperlink w:anchor="_Toc81266499" w:history="1">
+          <w:hyperlink w:anchor="_Toc81305807" w:history="1">
             <w:r>
               <w:rPr>
                 <w:rStyle w:val="Hyperlink"/>
@@ -1641,7 +1621,7 @@
                 <w:noProof/>
                 <w:webHidden/>
               </w:rPr>
-              <w:instrText>Toc81266499 \h</w:instrText>
+              <w:instrText>Toc81305807 \h</w:instrText>
             </w:r>
             <w:r>
               <w:rPr>
@@ -1698,7 +1678,7 @@
               <w:rtl/>
             </w:rPr>
           </w:pPr>
-          <w:hyperlink w:anchor="_Toc81266500" w:history="1">
+          <w:hyperlink w:anchor="_Toc81305808" w:history="1">
             <w:r>
               <w:rPr>
                 <w:rStyle w:val="Hyperlink"/>
@@ -1794,7 +1774,7 @@
                 <w:noProof/>
                 <w:webHidden/>
               </w:rPr>
-              <w:instrText>Toc81266500 \h</w:instrText>
+              <w:instrText>Toc81305808 \h</w:instrText>
             </w:r>
             <w:r>
               <w:rPr>
@@ -1851,7 +1831,7 @@
               <w:rtl/>
             </w:rPr>
           </w:pPr>
-          <w:hyperlink w:anchor="_Toc81266501" w:history="1">
+          <w:hyperlink w:anchor="_Toc81305809" w:history="1">
             <w:r>
               <w:rPr>
                 <w:rStyle w:val="Hyperlink"/>
@@ -1947,7 +1927,7 @@
                 <w:noProof/>
                 <w:webHidden/>
               </w:rPr>
-              <w:instrText>Toc81266501 \h</w:instrText>
+              <w:instrText>Toc81305809 \h</w:instrText>
             </w:r>
             <w:r>
               <w:rPr>
@@ -2004,7 +1984,7 @@
               <w:rtl/>
             </w:rPr>
           </w:pPr>
-          <w:hyperlink w:anchor="_Toc81266502" w:history="1">
+          <w:hyperlink w:anchor="_Toc81305810" w:history="1">
             <w:r>
               <w:rPr>
                 <w:rStyle w:val="Hyperlink"/>
@@ -2127,7 +2107,7 @@
                 <w:noProof/>
                 <w:webHidden/>
               </w:rPr>
-              <w:instrText>Toc81266502 \h</w:instrText>
+              <w:instrText>Toc81305810 \h</w:instrText>
             </w:r>
             <w:r>
               <w:rPr>
@@ -2184,7 +2164,7 @@
               <w:rtl/>
             </w:rPr>
           </w:pPr>
-          <w:hyperlink w:anchor="_Toc81266503" w:history="1">
+          <w:hyperlink w:anchor="_Toc81305811" w:history="1">
             <w:r>
               <w:rPr>
                 <w:rStyle w:val="Hyperlink"/>
@@ -2234,25 +2214,7 @@
                 <w:noProof/>
                 <w:rtl/>
               </w:rPr>
-              <w:t>پ</w:t>
-            </w:r>
-            <w:r>
-              <w:rPr>
-                <w:rStyle w:val="Hyperlink"/>
-                <w:rFonts w:hint="cs"/>
-                <w:noProof/>
-                <w:rtl/>
-              </w:rPr>
-              <w:t>ا</w:t>
-            </w:r>
-            <w:r>
-              <w:rPr>
-                <w:rStyle w:val="Hyperlink"/>
-                <w:rFonts w:hint="cs"/>
-                <w:noProof/>
-                <w:rtl/>
-              </w:rPr>
-              <w:t>ی</w:t>
+              <w:t>پای</w:t>
             </w:r>
             <w:r>
               <w:rPr>
@@ -2307,7 +2269,7 @@
                 <w:noProof/>
                 <w:webHidden/>
               </w:rPr>
-              <w:instrText>Toc81266503 \h</w:instrText>
+              <w:instrText>Toc81305811 \h</w:instrText>
             </w:r>
             <w:r>
               <w:rPr>
@@ -2364,7 +2326,7 @@
               <w:rtl/>
             </w:rPr>
           </w:pPr>
-          <w:hyperlink w:anchor="_Toc81266504" w:history="1">
+          <w:hyperlink w:anchor="_Toc81305812" w:history="1">
             <w:r>
               <w:rPr>
                 <w:rStyle w:val="Hyperlink"/>
@@ -2512,7 +2474,7 @@
                 <w:noProof/>
                 <w:webHidden/>
               </w:rPr>
-              <w:instrText>Toc81266504 \h</w:instrText>
+              <w:instrText>Toc81305812 \h</w:instrText>
             </w:r>
             <w:r>
               <w:rPr>
@@ -2569,7 +2531,7 @@
               <w:rtl/>
             </w:rPr>
           </w:pPr>
-          <w:hyperlink w:anchor="_Toc81266505" w:history="1">
+          <w:hyperlink w:anchor="_Toc81305813" w:history="1">
             <w:r>
               <w:rPr>
                 <w:rStyle w:val="Hyperlink"/>
@@ -2648,7 +2610,7 @@
                 <w:noProof/>
                 <w:webHidden/>
               </w:rPr>
-              <w:instrText>Toc81266505 \h</w:instrText>
+              <w:instrText>Toc81305813 \h</w:instrText>
             </w:r>
             <w:r>
               <w:rPr>
@@ -2705,7 +2667,7 @@
               <w:rtl/>
             </w:rPr>
           </w:pPr>
-          <w:hyperlink w:anchor="_Toc81266506" w:history="1">
+          <w:hyperlink w:anchor="_Toc81305814" w:history="1">
             <w:r>
               <w:rPr>
                 <w:rStyle w:val="Hyperlink"/>
@@ -2888,7 +2850,7 @@
                 <w:noProof/>
                 <w:webHidden/>
               </w:rPr>
-              <w:instrText>Toc81266506 \h</w:instrText>
+              <w:instrText>Toc81305814 \h</w:instrText>
             </w:r>
             <w:r>
               <w:rPr>
@@ -2945,7 +2907,7 @@
               <w:rtl/>
             </w:rPr>
           </w:pPr>
-          <w:hyperlink w:anchor="_Toc81266507" w:history="1">
+          <w:hyperlink w:anchor="_Toc81305815" w:history="1">
             <w:r>
               <w:rPr>
                 <w:rStyle w:val="Hyperlink"/>
@@ -3075,7 +3037,7 @@
                 <w:noProof/>
                 <w:webHidden/>
               </w:rPr>
-              <w:instrText>Toc81266507 \h</w:instrText>
+              <w:instrText>Toc81305815 \h</w:instrText>
             </w:r>
             <w:r>
               <w:rPr>
@@ -3132,7 +3094,7 @@
               <w:rtl/>
             </w:rPr>
           </w:pPr>
-          <w:hyperlink w:anchor="_Toc81266508" w:history="1">
+          <w:hyperlink w:anchor="_Toc81305816" w:history="1">
             <w:r>
               <w:rPr>
                 <w:rStyle w:val="Hyperlink"/>
@@ -3279,7 +3241,7 @@
                 <w:noProof/>
                 <w:webHidden/>
               </w:rPr>
-              <w:instrText>Toc81266508 \h</w:instrText>
+              <w:instrText>Toc81305816 \h</w:instrText>
             </w:r>
             <w:r>
               <w:rPr>
@@ -3336,7 +3298,7 @@
               <w:rtl/>
             </w:rPr>
           </w:pPr>
-          <w:hyperlink w:anchor="_Toc81266509" w:history="1">
+          <w:hyperlink w:anchor="_Toc81305817" w:history="1">
             <w:r>
               <w:rPr>
                 <w:rStyle w:val="Hyperlink"/>
@@ -3466,7 +3428,7 @@
                 <w:noProof/>
                 <w:webHidden/>
               </w:rPr>
-              <w:instrText>Toc81266509 \h</w:instrText>
+              <w:instrText>Toc81305817 \h</w:instrText>
             </w:r>
             <w:r>
               <w:rPr>
@@ -3523,7 +3485,7 @@
               <w:rtl/>
             </w:rPr>
           </w:pPr>
-          <w:hyperlink w:anchor="_Toc81266510" w:history="1">
+          <w:hyperlink w:anchor="_Toc81305818" w:history="1">
             <w:r>
               <w:rPr>
                 <w:rStyle w:val="Hyperlink"/>
@@ -3642,7 +3604,7 @@
                 <w:noProof/>
                 <w:webHidden/>
               </w:rPr>
-              <w:instrText>Toc81266510 \h</w:instrText>
+              <w:instrText>Toc81305818 \h</w:instrText>
             </w:r>
             <w:r>
               <w:rPr>
@@ -3699,7 +3661,7 @@
               <w:rtl/>
             </w:rPr>
           </w:pPr>
-          <w:hyperlink w:anchor="_Toc81266511" w:history="1">
+          <w:hyperlink w:anchor="_Toc81305819" w:history="1">
             <w:r>
               <w:rPr>
                 <w:rStyle w:val="Hyperlink"/>
@@ -3827,7 +3789,7 @@
                 <w:noProof/>
                 <w:webHidden/>
               </w:rPr>
-              <w:instrText>Toc81266511 \h</w:instrText>
+              <w:instrText>Toc81305819 \h</w:instrText>
             </w:r>
             <w:r>
               <w:rPr>
@@ -3884,7 +3846,7 @@
               <w:rtl/>
             </w:rPr>
           </w:pPr>
-          <w:hyperlink w:anchor="_Toc81266512" w:history="1">
+          <w:hyperlink w:anchor="_Toc81305820" w:history="1">
             <w:r>
               <w:rPr>
                 <w:rStyle w:val="Hyperlink"/>
@@ -4003,7 +3965,7 @@
                 <w:noProof/>
                 <w:webHidden/>
               </w:rPr>
-              <w:instrText>Toc81266512 \h</w:instrText>
+              <w:instrText>Toc81305820 \h</w:instrText>
             </w:r>
             <w:r>
               <w:rPr>
@@ -4060,7 +4022,7 @@
               <w:rtl/>
             </w:rPr>
           </w:pPr>
-          <w:hyperlink w:anchor="_Toc81266513" w:history="1">
+          <w:hyperlink w:anchor="_Toc81305821" w:history="1">
             <w:r>
               <w:rPr>
                 <w:rStyle w:val="Hyperlink"/>
@@ -4179,7 +4141,7 @@
                 <w:noProof/>
                 <w:webHidden/>
               </w:rPr>
-              <w:instrText>Toc81266513 \h</w:instrText>
+              <w:instrText>Toc81305821 \h</w:instrText>
             </w:r>
             <w:r>
               <w:rPr>
@@ -4236,7 +4198,7 @@
               <w:rtl/>
             </w:rPr>
           </w:pPr>
-          <w:hyperlink w:anchor="_Toc81266514" w:history="1">
+          <w:hyperlink w:anchor="_Toc81305822" w:history="1">
             <w:r>
               <w:rPr>
                 <w:rStyle w:val="Hyperlink"/>
@@ -4421,7 +4383,7 @@
                 <w:noProof/>
                 <w:webHidden/>
               </w:rPr>
-              <w:instrText>Toc81266514 \h</w:instrText>
+              <w:instrText>Toc81305822 \h</w:instrText>
             </w:r>
             <w:r>
               <w:rPr>
@@ -4478,7 +4440,7 @@
               <w:rtl/>
             </w:rPr>
           </w:pPr>
-          <w:hyperlink w:anchor="_Toc81266515" w:history="1">
+          <w:hyperlink w:anchor="_Toc81305823" w:history="1">
             <w:r>
               <w:rPr>
                 <w:rStyle w:val="Hyperlink"/>
@@ -4623,7 +4585,7 @@
                 <w:noProof/>
                 <w:webHidden/>
               </w:rPr>
-              <w:instrText>Toc81266515 \h</w:instrText>
+              <w:instrText>Toc81305823 \h</w:instrText>
             </w:r>
             <w:r>
               <w:rPr>
@@ -4680,7 +4642,7 @@
               <w:rtl/>
             </w:rPr>
           </w:pPr>
-          <w:hyperlink w:anchor="_Toc81266516" w:history="1">
+          <w:hyperlink w:anchor="_Toc81305824" w:history="1">
             <w:r>
               <w:rPr>
                 <w:rStyle w:val="Hyperlink"/>
@@ -4834,7 +4796,7 @@
                 <w:noProof/>
                 <w:webHidden/>
               </w:rPr>
-              <w:instrText>Toc81266516 \h</w:instrText>
+              <w:instrText>Toc81305824 \h</w:instrText>
             </w:r>
             <w:r>
               <w:rPr>
@@ -4891,7 +4853,7 @@
               <w:rtl/>
             </w:rPr>
           </w:pPr>
-          <w:hyperlink w:anchor="_Toc81266517" w:history="1">
+          <w:hyperlink w:anchor="_Toc81305825" w:history="1">
             <w:r>
               <w:rPr>
                 <w:rStyle w:val="Hyperlink"/>
@@ -5028,7 +4990,7 @@
                 <w:noProof/>
                 <w:webHidden/>
               </w:rPr>
-              <w:instrText>Toc81266517 \h</w:instrText>
+              <w:instrText>Toc81305825 \h</w:instrText>
             </w:r>
             <w:r>
               <w:rPr>
@@ -5085,7 +5047,7 @@
               <w:rtl/>
             </w:rPr>
           </w:pPr>
-          <w:hyperlink w:anchor="_Toc81266518" w:history="1">
+          <w:hyperlink w:anchor="_Toc81305826" w:history="1">
             <w:r>
               <w:rPr>
                 <w:rStyle w:val="Hyperlink"/>
@@ -5203,7 +5165,7 @@
                 <w:rStyle w:val="Hyperlink"/>
                 <w:noProof/>
               </w:rPr>
-              <w:t>Forecasting</w:t>
+              <w:t>Time Series Forecasting</w:t>
             </w:r>
             <w:r>
               <w:rPr>
@@ -5257,7 +5219,7 @@
                 <w:noProof/>
                 <w:webHidden/>
               </w:rPr>
-              <w:instrText>Toc81266518 \h</w:instrText>
+              <w:instrText>Toc81305826 \h</w:instrText>
             </w:r>
             <w:r>
               <w:rPr>
@@ -5314,7 +5276,7 @@
               <w:rtl/>
             </w:rPr>
           </w:pPr>
-          <w:hyperlink w:anchor="_Toc81266519" w:history="1">
+          <w:hyperlink w:anchor="_Toc81305827" w:history="1">
             <w:r>
               <w:rPr>
                 <w:rStyle w:val="Hyperlink"/>
@@ -5497,7 +5459,7 @@
                 <w:noProof/>
                 <w:webHidden/>
               </w:rPr>
-              <w:instrText>Toc81266519 \h</w:instrText>
+              <w:instrText>Toc81305827 \h</w:instrText>
             </w:r>
             <w:r>
               <w:rPr>
@@ -5554,7 +5516,7 @@
               <w:rtl/>
             </w:rPr>
           </w:pPr>
-          <w:hyperlink w:anchor="_Toc81266520" w:history="1">
+          <w:hyperlink w:anchor="_Toc81305828" w:history="1">
             <w:r>
               <w:rPr>
                 <w:rStyle w:val="Hyperlink"/>
@@ -5633,7 +5595,7 @@
                 <w:noProof/>
                 <w:webHidden/>
               </w:rPr>
-              <w:instrText>Toc81266520 \h</w:instrText>
+              <w:instrText>Toc81305828 \h</w:instrText>
             </w:r>
             <w:r>
               <w:rPr>
@@ -5665,7 +5627,7 @@
                 <w:rtl/>
                 <w:lang w:bidi="ar-SA"/>
               </w:rPr>
-              <w:t>17</w:t>
+              <w:t>20</w:t>
             </w:r>
             <w:r>
               <w:rPr>
@@ -5690,7 +5652,7 @@
               <w:rtl/>
             </w:rPr>
           </w:pPr>
-          <w:hyperlink w:anchor="_Toc81266521" w:history="1">
+          <w:hyperlink w:anchor="_Toc81305829" w:history="1">
             <w:r>
               <w:rPr>
                 <w:rStyle w:val="Hyperlink"/>
@@ -5838,7 +5800,7 @@
                 <w:noProof/>
                 <w:webHidden/>
               </w:rPr>
-              <w:instrText>Toc81266521 \h</w:instrText>
+              <w:instrText>Toc81305829 \h</w:instrText>
             </w:r>
             <w:r>
               <w:rPr>
@@ -5870,7 +5832,7 @@
                 <w:rtl/>
                 <w:lang w:bidi="ar-SA"/>
               </w:rPr>
-              <w:t>18</w:t>
+              <w:t>21</w:t>
             </w:r>
             <w:r>
               <w:rPr>
@@ -5895,7 +5857,7 @@
               <w:rtl/>
             </w:rPr>
           </w:pPr>
-          <w:hyperlink w:anchor="_Toc81266522" w:history="1">
+          <w:hyperlink w:anchor="_Toc81305830" w:history="1">
             <w:r>
               <w:rPr>
                 <w:rStyle w:val="Hyperlink"/>
@@ -5928,7 +5890,15 @@
                 <w:noProof/>
                 <w:rtl/>
               </w:rPr>
-              <w:t>مقدمه</w:t>
+              <w:t>مق</w:t>
+            </w:r>
+            <w:r>
+              <w:rPr>
+                <w:rStyle w:val="Hyperlink"/>
+                <w:noProof/>
+                <w:rtl/>
+              </w:rPr>
+              <w:t>دمه</w:t>
             </w:r>
             <w:r>
               <w:rPr>
@@ -5974,7 +5944,7 @@
                 <w:noProof/>
                 <w:webHidden/>
               </w:rPr>
-              <w:instrText>Toc81266522 \h</w:instrText>
+              <w:instrText>Toc81305830 \h</w:instrText>
             </w:r>
             <w:r>
               <w:rPr>
@@ -6006,7 +5976,7 @@
                 <w:rtl/>
                 <w:lang w:bidi="ar-SA"/>
               </w:rPr>
-              <w:t>18</w:t>
+              <w:t>21</w:t>
             </w:r>
             <w:r>
               <w:rPr>
@@ -6031,7 +6001,7 @@
               <w:rtl/>
             </w:rPr>
           </w:pPr>
-          <w:hyperlink w:anchor="_Toc81266523" w:history="1">
+          <w:hyperlink w:anchor="_Toc81305831" w:history="1">
             <w:r>
               <w:rPr>
                 <w:rStyle w:val="Hyperlink"/>
@@ -6064,22 +6034,15 @@
                 <w:noProof/>
                 <w:rtl/>
               </w:rPr>
-              <w:t>جمع</w:t>
+              <w:t>شرح</w:t>
             </w:r>
             <w:r>
               <w:rPr>
                 <w:rStyle w:val="Hyperlink"/>
                 <w:noProof/>
-              </w:rPr>
-              <w:t>‌</w:t>
-            </w:r>
-            <w:r>
-              <w:rPr>
-                <w:rStyle w:val="Hyperlink"/>
-                <w:noProof/>
-                <w:rtl/>
-              </w:rPr>
-              <w:t>بند</w:t>
+                <w:rtl/>
+              </w:rPr>
+              <w:t xml:space="preserve"> </w:t>
             </w:r>
             <w:r>
               <w:rPr>
@@ -6088,6 +6051,177 @@
                 <w:noProof/>
                 <w:rtl/>
               </w:rPr>
+              <w:t>مسئله</w:t>
+            </w:r>
+            <w:r>
+              <w:rPr>
+                <w:noProof/>
+                <w:webHidden/>
+                <w:rtl/>
+              </w:rPr>
+              <w:tab/>
+            </w:r>
+            <w:r>
+              <w:rPr>
+                <w:noProof/>
+                <w:webHidden/>
+                <w:rtl/>
+              </w:rPr>
+              <w:fldChar w:fldCharType="begin"/>
+            </w:r>
+            <w:r>
+              <w:rPr>
+                <w:noProof/>
+                <w:webHidden/>
+                <w:rtl/>
+              </w:rPr>
+              <w:instrText xml:space="preserve"> </w:instrText>
+            </w:r>
+            <w:r>
+              <w:rPr>
+                <w:noProof/>
+                <w:webHidden/>
+              </w:rPr>
+              <w:instrText>PAGEREF</w:instrText>
+            </w:r>
+            <w:r>
+              <w:rPr>
+                <w:noProof/>
+                <w:webHidden/>
+                <w:rtl/>
+              </w:rPr>
+              <w:instrText xml:space="preserve"> _</w:instrText>
+            </w:r>
+            <w:r>
+              <w:rPr>
+                <w:noProof/>
+                <w:webHidden/>
+              </w:rPr>
+              <w:instrText>Toc81305831 \h</w:instrText>
+            </w:r>
+            <w:r>
+              <w:rPr>
+                <w:noProof/>
+                <w:webHidden/>
+                <w:rtl/>
+              </w:rPr>
+              <w:instrText xml:space="preserve"> </w:instrText>
+            </w:r>
+            <w:r>
+              <w:rPr>
+                <w:noProof/>
+                <w:webHidden/>
+                <w:rtl/>
+              </w:rPr>
+            </w:r>
+            <w:r>
+              <w:rPr>
+                <w:noProof/>
+                <w:webHidden/>
+                <w:rtl/>
+              </w:rPr>
+              <w:fldChar w:fldCharType="separate"/>
+            </w:r>
+            <w:r>
+              <w:rPr>
+                <w:noProof/>
+                <w:webHidden/>
+                <w:rtl/>
+                <w:lang w:bidi="ar-SA"/>
+              </w:rPr>
+              <w:t>21</w:t>
+            </w:r>
+            <w:r>
+              <w:rPr>
+                <w:noProof/>
+                <w:webHidden/>
+                <w:rtl/>
+              </w:rPr>
+              <w:fldChar w:fldCharType="end"/>
+            </w:r>
+          </w:hyperlink>
+        </w:p>
+        <w:p>
+          <w:pPr>
+            <w:pStyle w:val="TOC2"/>
+            <w:tabs>
+              <w:tab w:val="right" w:leader="dot" w:pos="9045"/>
+            </w:tabs>
+            <w:rPr>
+              <w:rFonts w:asciiTheme="minorHAnsi" w:eastAsiaTheme="minorEastAsia" w:hAnsiTheme="minorHAnsi" w:cstheme="minorBidi"/>
+              <w:noProof/>
+              <w:szCs w:val="22"/>
+              <w:rtl/>
+            </w:rPr>
+          </w:pPr>
+          <w:hyperlink w:anchor="_Toc81305832" w:history="1">
+            <w:r>
+              <w:rPr>
+                <w:rStyle w:val="Hyperlink"/>
+                <w:noProof/>
+                <w:rtl/>
+              </w:rPr>
+              <w:t>3</w:t>
+            </w:r>
+            <w:r>
+              <w:rPr>
+                <w:rStyle w:val="Hyperlink"/>
+                <w:rFonts w:ascii="Arial" w:hAnsi="Arial" w:cs="Arial" w:hint="cs"/>
+                <w:noProof/>
+                <w:rtl/>
+              </w:rPr>
+              <w:t>−</w:t>
+            </w:r>
+            <w:r>
+              <w:rPr>
+                <w:rStyle w:val="Hyperlink"/>
+                <w:noProof/>
+                <w:rtl/>
+              </w:rPr>
+              <w:t xml:space="preserve">3 </w:t>
+            </w:r>
+            <w:r>
+              <w:rPr>
+                <w:rStyle w:val="Hyperlink"/>
+                <w:rFonts w:hint="cs"/>
+                <w:noProof/>
+                <w:rtl/>
+              </w:rPr>
+              <w:t>روش</w:t>
+            </w:r>
+            <w:r>
+              <w:rPr>
+                <w:rStyle w:val="Hyperlink"/>
+                <w:noProof/>
+                <w:rtl/>
+              </w:rPr>
+              <w:t xml:space="preserve"> </w:t>
+            </w:r>
+            <w:r>
+              <w:rPr>
+                <w:rStyle w:val="Hyperlink"/>
+                <w:rFonts w:hint="cs"/>
+                <w:noProof/>
+                <w:rtl/>
+              </w:rPr>
+              <w:t>پی</w:t>
+            </w:r>
+            <w:r>
+              <w:rPr>
+                <w:rStyle w:val="Hyperlink"/>
+                <w:rFonts w:hint="eastAsia"/>
+                <w:noProof/>
+                <w:rtl/>
+              </w:rPr>
+              <w:t>شنهاد</w:t>
+            </w:r>
+            <w:r>
+              <w:rPr>
+                <w:rStyle w:val="Hyperlink"/>
+                <w:rFonts w:hint="cs"/>
+                <w:noProof/>
+                <w:rtl/>
+              </w:rPr>
               <w:t>ی</w:t>
             </w:r>
             <w:r>
@@ -6134,7 +6268,7 @@
                 <w:noProof/>
                 <w:webHidden/>
               </w:rPr>
-              <w:instrText>Toc81266523 \h</w:instrText>
+              <w:instrText>Toc81305832 \h</w:instrText>
             </w:r>
             <w:r>
               <w:rPr>
@@ -6166,7 +6300,167 @@
                 <w:rtl/>
                 <w:lang w:bidi="ar-SA"/>
               </w:rPr>
-              <w:t>18</w:t>
+              <w:t>21</w:t>
+            </w:r>
+            <w:r>
+              <w:rPr>
+                <w:noProof/>
+                <w:webHidden/>
+                <w:rtl/>
+              </w:rPr>
+              <w:fldChar w:fldCharType="end"/>
+            </w:r>
+          </w:hyperlink>
+        </w:p>
+        <w:p>
+          <w:pPr>
+            <w:pStyle w:val="TOC2"/>
+            <w:tabs>
+              <w:tab w:val="right" w:leader="dot" w:pos="9045"/>
+            </w:tabs>
+            <w:rPr>
+              <w:rFonts w:asciiTheme="minorHAnsi" w:eastAsiaTheme="minorEastAsia" w:hAnsiTheme="minorHAnsi" w:cstheme="minorBidi"/>
+              <w:noProof/>
+              <w:szCs w:val="22"/>
+              <w:rtl/>
+            </w:rPr>
+          </w:pPr>
+          <w:hyperlink w:anchor="_Toc81305833" w:history="1">
+            <w:r>
+              <w:rPr>
+                <w:rStyle w:val="Hyperlink"/>
+                <w:noProof/>
+                <w:rtl/>
+              </w:rPr>
+              <w:t>4</w:t>
+            </w:r>
+            <w:r>
+              <w:rPr>
+                <w:rStyle w:val="Hyperlink"/>
+                <w:rFonts w:ascii="Arial" w:hAnsi="Arial" w:cs="Arial" w:hint="cs"/>
+                <w:noProof/>
+                <w:rtl/>
+              </w:rPr>
+              <w:t>−</w:t>
+            </w:r>
+            <w:r>
+              <w:rPr>
+                <w:rStyle w:val="Hyperlink"/>
+                <w:noProof/>
+                <w:rtl/>
+              </w:rPr>
+              <w:t xml:space="preserve">3 </w:t>
+            </w:r>
+            <w:r>
+              <w:rPr>
+                <w:rStyle w:val="Hyperlink"/>
+                <w:rFonts w:hint="cs"/>
+                <w:noProof/>
+                <w:rtl/>
+              </w:rPr>
+              <w:t>جمع</w:t>
+            </w:r>
+            <w:r>
+              <w:rPr>
+                <w:rStyle w:val="Hyperlink"/>
+                <w:noProof/>
+              </w:rPr>
+              <w:t>‌</w:t>
+            </w:r>
+            <w:r>
+              <w:rPr>
+                <w:rStyle w:val="Hyperlink"/>
+                <w:noProof/>
+                <w:rtl/>
+              </w:rPr>
+              <w:t>بند</w:t>
+            </w:r>
+            <w:r>
+              <w:rPr>
+                <w:rStyle w:val="Hyperlink"/>
+                <w:rFonts w:hint="cs"/>
+                <w:noProof/>
+                <w:rtl/>
+              </w:rPr>
+              <w:t>ی</w:t>
+            </w:r>
+            <w:r>
+              <w:rPr>
+                <w:noProof/>
+                <w:webHidden/>
+                <w:rtl/>
+              </w:rPr>
+              <w:tab/>
+            </w:r>
+            <w:r>
+              <w:rPr>
+                <w:noProof/>
+                <w:webHidden/>
+                <w:rtl/>
+              </w:rPr>
+              <w:fldChar w:fldCharType="begin"/>
+            </w:r>
+            <w:r>
+              <w:rPr>
+                <w:noProof/>
+                <w:webHidden/>
+                <w:rtl/>
+              </w:rPr>
+              <w:instrText xml:space="preserve"> </w:instrText>
+            </w:r>
+            <w:r>
+              <w:rPr>
+                <w:noProof/>
+                <w:webHidden/>
+              </w:rPr>
+              <w:instrText>PAGEREF</w:instrText>
+            </w:r>
+            <w:r>
+              <w:rPr>
+                <w:noProof/>
+                <w:webHidden/>
+                <w:rtl/>
+              </w:rPr>
+              <w:instrText xml:space="preserve"> _</w:instrText>
+            </w:r>
+            <w:r>
+              <w:rPr>
+                <w:noProof/>
+                <w:webHidden/>
+              </w:rPr>
+              <w:instrText>Toc81305833 \h</w:instrText>
+            </w:r>
+            <w:r>
+              <w:rPr>
+                <w:noProof/>
+                <w:webHidden/>
+                <w:rtl/>
+              </w:rPr>
+              <w:instrText xml:space="preserve"> </w:instrText>
+            </w:r>
+            <w:r>
+              <w:rPr>
+                <w:noProof/>
+                <w:webHidden/>
+                <w:rtl/>
+              </w:rPr>
+            </w:r>
+            <w:r>
+              <w:rPr>
+                <w:noProof/>
+                <w:webHidden/>
+                <w:rtl/>
+              </w:rPr>
+              <w:fldChar w:fldCharType="separate"/>
+            </w:r>
+            <w:r>
+              <w:rPr>
+                <w:noProof/>
+                <w:webHidden/>
+                <w:rtl/>
+                <w:lang w:bidi="ar-SA"/>
+              </w:rPr>
+              <w:t>21</w:t>
             </w:r>
             <w:r>
               <w:rPr>
@@ -6191,7 +6485,7 @@
               <w:rtl/>
             </w:rPr>
           </w:pPr>
-          <w:hyperlink w:anchor="_Toc81266524" w:history="1">
+          <w:hyperlink w:anchor="_Toc81305834" w:history="1">
             <w:r>
               <w:rPr>
                 <w:rStyle w:val="Hyperlink"/>
@@ -6313,7 +6607,7 @@
                 <w:noProof/>
                 <w:webHidden/>
               </w:rPr>
-              <w:instrText>Toc81266524 \h</w:instrText>
+              <w:instrText>Toc81305834 \h</w:instrText>
             </w:r>
             <w:r>
               <w:rPr>
@@ -6345,7 +6639,7 @@
                 <w:rtl/>
                 <w:lang w:bidi="ar-SA"/>
               </w:rPr>
-              <w:t>19</w:t>
+              <w:t>23</w:t>
             </w:r>
             <w:r>
               <w:rPr>
@@ -6370,7 +6664,7 @@
               <w:rtl/>
             </w:rPr>
           </w:pPr>
-          <w:hyperlink w:anchor="_Toc81266525" w:history="1">
+          <w:hyperlink w:anchor="_Toc81305835" w:history="1">
             <w:r>
               <w:rPr>
                 <w:rStyle w:val="Hyperlink"/>
@@ -6394,16 +6688,7 @@
                 <w:noProof/>
                 <w:rtl/>
               </w:rPr>
-              <w:t xml:space="preserve">4 </w:t>
-            </w:r>
-            <w:r>
-              <w:rPr>
-                <w:rStyle w:val="Hyperlink"/>
-                <w:rFonts w:hint="cs"/>
-                <w:noProof/>
-                <w:rtl/>
-              </w:rPr>
-              <w:t>مقدمه</w:t>
+              <w:t>4 مقدمه</w:t>
             </w:r>
             <w:r>
               <w:rPr>
@@ -6449,7 +6734,7 @@
                 <w:noProof/>
                 <w:webHidden/>
               </w:rPr>
-              <w:instrText>Toc81266525 \h</w:instrText>
+              <w:instrText>Toc81305835 \h</w:instrText>
             </w:r>
             <w:r>
               <w:rPr>
@@ -6481,7 +6766,7 @@
                 <w:rtl/>
                 <w:lang w:bidi="ar-SA"/>
               </w:rPr>
-              <w:t>19</w:t>
+              <w:t>23</w:t>
             </w:r>
             <w:r>
               <w:rPr>
@@ -6506,7 +6791,7 @@
               <w:rtl/>
             </w:rPr>
           </w:pPr>
-          <w:hyperlink w:anchor="_Toc81266526" w:history="1">
+          <w:hyperlink w:anchor="_Toc81305836" w:history="1">
             <w:r>
               <w:rPr>
                 <w:rStyle w:val="Hyperlink"/>
@@ -6609,7 +6894,7 @@
                 <w:noProof/>
                 <w:webHidden/>
               </w:rPr>
-              <w:instrText>Toc81266526 \h</w:instrText>
+              <w:instrText>Toc81305836 \h</w:instrText>
             </w:r>
             <w:r>
               <w:rPr>
@@ -6641,7 +6926,7 @@
                 <w:rtl/>
                 <w:lang w:bidi="ar-SA"/>
               </w:rPr>
-              <w:t>19</w:t>
+              <w:t>23</w:t>
             </w:r>
             <w:r>
               <w:rPr>
@@ -6666,7 +6951,7 @@
               <w:rtl/>
             </w:rPr>
           </w:pPr>
-          <w:hyperlink w:anchor="_Toc81266527" w:history="1">
+          <w:hyperlink w:anchor="_Toc81305837" w:history="1">
             <w:r>
               <w:rPr>
                 <w:rStyle w:val="Hyperlink"/>
@@ -6779,7 +7064,7 @@
                 <w:noProof/>
                 <w:webHidden/>
               </w:rPr>
-              <w:instrText>Toc81266527 \h</w:instrText>
+              <w:instrText>Toc81305837 \h</w:instrText>
             </w:r>
             <w:r>
               <w:rPr>
@@ -6811,7 +7096,7 @@
                 <w:rtl/>
                 <w:lang w:bidi="ar-SA"/>
               </w:rPr>
-              <w:t>20</w:t>
+              <w:t>24</w:t>
             </w:r>
             <w:r>
               <w:rPr>
@@ -6836,7 +7121,7 @@
               <w:rtl/>
             </w:rPr>
           </w:pPr>
-          <w:hyperlink w:anchor="_Toc81266528" w:history="1">
+          <w:hyperlink w:anchor="_Toc81305838" w:history="1">
             <w:r>
               <w:rPr>
                 <w:rStyle w:val="Hyperlink"/>
@@ -6924,7 +7209,7 @@
                 <w:noProof/>
                 <w:webHidden/>
               </w:rPr>
-              <w:instrText>Toc81266528 \h</w:instrText>
+              <w:instrText>Toc81305838 \h</w:instrText>
             </w:r>
             <w:r>
               <w:rPr>
@@ -6956,7 +7241,7 @@
                 <w:rtl/>
                 <w:lang w:bidi="ar-SA"/>
               </w:rPr>
-              <w:t>21</w:t>
+              <w:t>25</w:t>
             </w:r>
             <w:r>
               <w:rPr>
@@ -6981,7 +7266,7 @@
               <w:rtl/>
             </w:rPr>
           </w:pPr>
-          <w:hyperlink w:anchor="_Toc81266529" w:history="1">
+          <w:hyperlink w:anchor="_Toc81305839" w:history="1">
             <w:r>
               <w:rPr>
                 <w:rStyle w:val="Hyperlink"/>
@@ -7060,7 +7345,7 @@
                 <w:noProof/>
                 <w:webHidden/>
               </w:rPr>
-              <w:instrText>Toc81266529 \h</w:instrText>
+              <w:instrText>Toc81305839 \h</w:instrText>
             </w:r>
             <w:r>
               <w:rPr>
@@ -7092,7 +7377,7 @@
                 <w:rtl/>
                 <w:lang w:bidi="ar-SA"/>
               </w:rPr>
-              <w:t>23</w:t>
+              <w:t>27</w:t>
             </w:r>
             <w:r>
               <w:rPr>
@@ -7210,7 +7495,7 @@
           <w:rtl/>
         </w:rPr>
       </w:pPr>
-      <w:hyperlink w:anchor="_Toc81266530" w:history="1">
+      <w:hyperlink w:anchor="_Toc81303963" w:history="1">
         <w:r>
           <w:rPr>
             <w:rStyle w:val="Hyperlink"/>
@@ -7297,8 +7582,8 @@
         </w:r>
         <w:r>
           <w:rPr>
+            <w:rStyle w:val="Hyperlink"/>
             <w:noProof/>
-            <w:webHidden/>
             <w:rtl/>
           </w:rPr>
           <w:fldChar w:fldCharType="begin"/>
@@ -7331,7 +7616,7 @@
             <w:noProof/>
             <w:webHidden/>
           </w:rPr>
-          <w:instrText>Toc81266530 \h</w:instrText>
+          <w:instrText>Toc81303963 \h</w:instrText>
         </w:r>
         <w:r>
           <w:rPr>
@@ -7343,15 +7628,15 @@
         </w:r>
         <w:r>
           <w:rPr>
+            <w:rStyle w:val="Hyperlink"/>
             <w:noProof/>
-            <w:webHidden/>
             <w:rtl/>
           </w:rPr>
         </w:r>
         <w:r>
           <w:rPr>
+            <w:rStyle w:val="Hyperlink"/>
             <w:noProof/>
-            <w:webHidden/>
             <w:rtl/>
           </w:rPr>
           <w:fldChar w:fldCharType="separate"/>
@@ -7367,8 +7652,8 @@
         </w:r>
         <w:r>
           <w:rPr>
+            <w:rStyle w:val="Hyperlink"/>
             <w:noProof/>
-            <w:webHidden/>
             <w:rtl/>
           </w:rPr>
           <w:fldChar w:fldCharType="end"/>
@@ -7388,7 +7673,7 @@
           <w:rtl/>
         </w:rPr>
       </w:pPr>
-      <w:hyperlink w:anchor="_Toc81266531" w:history="1">
+      <w:hyperlink w:anchor="_Toc81303964" w:history="1">
         <w:r>
           <w:rPr>
             <w:rStyle w:val="Hyperlink"/>
@@ -7467,8 +7752,8 @@
         </w:r>
         <w:r>
           <w:rPr>
+            <w:rStyle w:val="Hyperlink"/>
             <w:noProof/>
-            <w:webHidden/>
             <w:rtl/>
           </w:rPr>
           <w:fldChar w:fldCharType="begin"/>
@@ -7501,7 +7786,7 @@
             <w:noProof/>
             <w:webHidden/>
           </w:rPr>
-          <w:instrText>Toc81266531 \h</w:instrText>
+          <w:instrText>Toc81303964 \h</w:instrText>
         </w:r>
         <w:r>
           <w:rPr>
@@ -7513,15 +7798,15 @@
         </w:r>
         <w:r>
           <w:rPr>
+            <w:rStyle w:val="Hyperlink"/>
             <w:noProof/>
-            <w:webHidden/>
             <w:rtl/>
           </w:rPr>
         </w:r>
         <w:r>
           <w:rPr>
+            <w:rStyle w:val="Hyperlink"/>
             <w:noProof/>
-            <w:webHidden/>
             <w:rtl/>
           </w:rPr>
           <w:fldChar w:fldCharType="separate"/>
@@ -7537,8 +7822,8 @@
         </w:r>
         <w:r>
           <w:rPr>
+            <w:rStyle w:val="Hyperlink"/>
             <w:noProof/>
-            <w:webHidden/>
             <w:rtl/>
           </w:rPr>
           <w:fldChar w:fldCharType="end"/>
@@ -7558,7 +7843,7 @@
           <w:rtl/>
         </w:rPr>
       </w:pPr>
-      <w:hyperlink w:anchor="_Toc81266532" w:history="1">
+      <w:hyperlink w:anchor="_Toc81303965" w:history="1">
         <w:r>
           <w:rPr>
             <w:rStyle w:val="Hyperlink"/>
@@ -7637,8 +7922,8 @@
         </w:r>
         <w:r>
           <w:rPr>
+            <w:rStyle w:val="Hyperlink"/>
             <w:noProof/>
-            <w:webHidden/>
             <w:rtl/>
           </w:rPr>
           <w:fldChar w:fldCharType="begin"/>
@@ -7671,7 +7956,7 @@
             <w:noProof/>
             <w:webHidden/>
           </w:rPr>
-          <w:instrText>Toc81266532 \h</w:instrText>
+          <w:instrText>Toc81303965 \h</w:instrText>
         </w:r>
         <w:r>
           <w:rPr>
@@ -7683,15 +7968,15 @@
         </w:r>
         <w:r>
           <w:rPr>
+            <w:rStyle w:val="Hyperlink"/>
             <w:noProof/>
-            <w:webHidden/>
             <w:rtl/>
           </w:rPr>
         </w:r>
         <w:r>
           <w:rPr>
+            <w:rStyle w:val="Hyperlink"/>
             <w:noProof/>
-            <w:webHidden/>
             <w:rtl/>
           </w:rPr>
           <w:fldChar w:fldCharType="separate"/>
@@ -7707,8 +7992,8 @@
         </w:r>
         <w:r>
           <w:rPr>
+            <w:rStyle w:val="Hyperlink"/>
             <w:noProof/>
-            <w:webHidden/>
             <w:rtl/>
           </w:rPr>
           <w:fldChar w:fldCharType="end"/>
@@ -7728,7 +8013,7 @@
           <w:rtl/>
         </w:rPr>
       </w:pPr>
-      <w:hyperlink w:anchor="_Toc81266533" w:history="1">
+      <w:hyperlink w:anchor="_Toc81303966" w:history="1">
         <w:r>
           <w:rPr>
             <w:rStyle w:val="Hyperlink"/>
@@ -7808,8 +8093,8 @@
         </w:r>
         <w:r>
           <w:rPr>
+            <w:rStyle w:val="Hyperlink"/>
             <w:noProof/>
-            <w:webHidden/>
             <w:rtl/>
           </w:rPr>
           <w:fldChar w:fldCharType="begin"/>
@@ -7842,7 +8127,7 @@
             <w:noProof/>
             <w:webHidden/>
           </w:rPr>
-          <w:instrText>Toc81266533 \h</w:instrText>
+          <w:instrText>Toc81303966 \h</w:instrText>
         </w:r>
         <w:r>
           <w:rPr>
@@ -7854,15 +8139,15 @@
         </w:r>
         <w:r>
           <w:rPr>
+            <w:rStyle w:val="Hyperlink"/>
             <w:noProof/>
-            <w:webHidden/>
             <w:rtl/>
           </w:rPr>
         </w:r>
         <w:r>
           <w:rPr>
+            <w:rStyle w:val="Hyperlink"/>
             <w:noProof/>
-            <w:webHidden/>
             <w:rtl/>
           </w:rPr>
           <w:fldChar w:fldCharType="separate"/>
@@ -7878,8 +8163,8 @@
         </w:r>
         <w:r>
           <w:rPr>
+            <w:rStyle w:val="Hyperlink"/>
             <w:noProof/>
-            <w:webHidden/>
             <w:rtl/>
           </w:rPr>
           <w:fldChar w:fldCharType="end"/>
@@ -7899,7 +8184,7 @@
           <w:rtl/>
         </w:rPr>
       </w:pPr>
-      <w:hyperlink w:anchor="_Toc81266534" w:history="1">
+      <w:hyperlink w:anchor="_Toc81303967" w:history="1">
         <w:r>
           <w:rPr>
             <w:rStyle w:val="Hyperlink"/>
@@ -7995,8 +8280,8 @@
         </w:r>
         <w:r>
           <w:rPr>
+            <w:rStyle w:val="Hyperlink"/>
             <w:noProof/>
-            <w:webHidden/>
             <w:rtl/>
           </w:rPr>
           <w:fldChar w:fldCharType="begin"/>
@@ -8029,7 +8314,7 @@
             <w:noProof/>
             <w:webHidden/>
           </w:rPr>
-          <w:instrText>Toc81266534 \h</w:instrText>
+          <w:instrText>Toc81303967 \h</w:instrText>
         </w:r>
         <w:r>
           <w:rPr>
@@ -8041,15 +8326,15 @@
         </w:r>
         <w:r>
           <w:rPr>
+            <w:rStyle w:val="Hyperlink"/>
             <w:noProof/>
-            <w:webHidden/>
             <w:rtl/>
           </w:rPr>
         </w:r>
         <w:r>
           <w:rPr>
+            <w:rStyle w:val="Hyperlink"/>
             <w:noProof/>
-            <w:webHidden/>
             <w:rtl/>
           </w:rPr>
           <w:fldChar w:fldCharType="separate"/>
@@ -8065,8 +8350,8 @@
         </w:r>
         <w:r>
           <w:rPr>
+            <w:rStyle w:val="Hyperlink"/>
             <w:noProof/>
-            <w:webHidden/>
             <w:rtl/>
           </w:rPr>
           <w:fldChar w:fldCharType="end"/>
@@ -8086,7 +8371,7 @@
           <w:rtl/>
         </w:rPr>
       </w:pPr>
-      <w:hyperlink w:anchor="_Toc81266535" w:history="1">
+      <w:hyperlink w:anchor="_Toc81303968" w:history="1">
         <w:r>
           <w:rPr>
             <w:rStyle w:val="Hyperlink"/>
@@ -8192,8 +8477,8 @@
         </w:r>
         <w:r>
           <w:rPr>
+            <w:rStyle w:val="Hyperlink"/>
             <w:noProof/>
-            <w:webHidden/>
             <w:rtl/>
           </w:rPr>
           <w:fldChar w:fldCharType="begin"/>
@@ -8226,7 +8511,7 @@
             <w:noProof/>
             <w:webHidden/>
           </w:rPr>
-          <w:instrText>Toc81266535 \h</w:instrText>
+          <w:instrText>Toc81303968 \h</w:instrText>
         </w:r>
         <w:r>
           <w:rPr>
@@ -8238,15 +8523,15 @@
         </w:r>
         <w:r>
           <w:rPr>
+            <w:rStyle w:val="Hyperlink"/>
             <w:noProof/>
-            <w:webHidden/>
             <w:rtl/>
           </w:rPr>
         </w:r>
         <w:r>
           <w:rPr>
+            <w:rStyle w:val="Hyperlink"/>
             <w:noProof/>
-            <w:webHidden/>
             <w:rtl/>
           </w:rPr>
           <w:fldChar w:fldCharType="separate"/>
@@ -8262,8 +8547,8 @@
         </w:r>
         <w:r>
           <w:rPr>
+            <w:rStyle w:val="Hyperlink"/>
             <w:noProof/>
-            <w:webHidden/>
             <w:rtl/>
           </w:rPr>
           <w:fldChar w:fldCharType="end"/>
@@ -8283,7 +8568,7 @@
           <w:rtl/>
         </w:rPr>
       </w:pPr>
-      <w:hyperlink w:anchor="_Toc81266536" w:history="1">
+      <w:hyperlink w:anchor="_Toc81303969" w:history="1">
         <w:r>
           <w:rPr>
             <w:rStyle w:val="Hyperlink"/>
@@ -8326,8 +8611,8 @@
         </w:r>
         <w:r>
           <w:rPr>
+            <w:rStyle w:val="Hyperlink"/>
             <w:noProof/>
-            <w:webHidden/>
             <w:rtl/>
           </w:rPr>
           <w:fldChar w:fldCharType="begin"/>
@@ -8360,7 +8645,7 @@
             <w:noProof/>
             <w:webHidden/>
           </w:rPr>
-          <w:instrText>Toc81266536 \h</w:instrText>
+          <w:instrText>Toc81303969 \h</w:instrText>
         </w:r>
         <w:r>
           <w:rPr>
@@ -8372,15 +8657,15 @@
         </w:r>
         <w:r>
           <w:rPr>
+            <w:rStyle w:val="Hyperlink"/>
             <w:noProof/>
-            <w:webHidden/>
             <w:rtl/>
           </w:rPr>
         </w:r>
         <w:r>
           <w:rPr>
+            <w:rStyle w:val="Hyperlink"/>
             <w:noProof/>
-            <w:webHidden/>
             <w:rtl/>
           </w:rPr>
           <w:fldChar w:fldCharType="separate"/>
@@ -8396,8 +8681,8 @@
         </w:r>
         <w:r>
           <w:rPr>
+            <w:rStyle w:val="Hyperlink"/>
             <w:noProof/>
-            <w:webHidden/>
             <w:rtl/>
           </w:rPr>
           <w:fldChar w:fldCharType="end"/>
@@ -8417,7 +8702,7 @@
           <w:rtl/>
         </w:rPr>
       </w:pPr>
-      <w:hyperlink w:anchor="_Toc81266537" w:history="1">
+      <w:hyperlink w:anchor="_Toc81303970" w:history="1">
         <w:r>
           <w:rPr>
             <w:rStyle w:val="Hyperlink"/>
@@ -8460,8 +8745,8 @@
         </w:r>
         <w:r>
           <w:rPr>
+            <w:rStyle w:val="Hyperlink"/>
             <w:noProof/>
-            <w:webHidden/>
             <w:rtl/>
           </w:rPr>
           <w:fldChar w:fldCharType="begin"/>
@@ -8494,7 +8779,7 @@
             <w:noProof/>
             <w:webHidden/>
           </w:rPr>
-          <w:instrText>Toc81266537 \h</w:instrText>
+          <w:instrText>Toc81303970 \h</w:instrText>
         </w:r>
         <w:r>
           <w:rPr>
@@ -8506,15 +8791,15 @@
         </w:r>
         <w:r>
           <w:rPr>
+            <w:rStyle w:val="Hyperlink"/>
             <w:noProof/>
-            <w:webHidden/>
             <w:rtl/>
           </w:rPr>
         </w:r>
         <w:r>
           <w:rPr>
+            <w:rStyle w:val="Hyperlink"/>
             <w:noProof/>
-            <w:webHidden/>
             <w:rtl/>
           </w:rPr>
           <w:fldChar w:fldCharType="separate"/>
@@ -8530,8 +8815,8 @@
         </w:r>
         <w:r>
           <w:rPr>
+            <w:rStyle w:val="Hyperlink"/>
             <w:noProof/>
-            <w:webHidden/>
             <w:rtl/>
           </w:rPr>
           <w:fldChar w:fldCharType="end"/>
@@ -8551,7 +8836,7 @@
           <w:rtl/>
         </w:rPr>
       </w:pPr>
-      <w:hyperlink w:anchor="_Toc81266538" w:history="1">
+      <w:hyperlink w:anchor="_Toc81303971" w:history="1">
         <w:r>
           <w:rPr>
             <w:rStyle w:val="Hyperlink"/>
@@ -8611,8 +8896,8 @@
         </w:r>
         <w:r>
           <w:rPr>
+            <w:rStyle w:val="Hyperlink"/>
             <w:noProof/>
-            <w:webHidden/>
             <w:rtl/>
           </w:rPr>
           <w:fldChar w:fldCharType="begin"/>
@@ -8645,7 +8930,7 @@
             <w:noProof/>
             <w:webHidden/>
           </w:rPr>
-          <w:instrText>Toc81266538 \h</w:instrText>
+          <w:instrText>Toc81303971 \h</w:instrText>
         </w:r>
         <w:r>
           <w:rPr>
@@ -8657,15 +8942,15 @@
         </w:r>
         <w:r>
           <w:rPr>
+            <w:rStyle w:val="Hyperlink"/>
             <w:noProof/>
-            <w:webHidden/>
             <w:rtl/>
           </w:rPr>
         </w:r>
         <w:r>
           <w:rPr>
+            <w:rStyle w:val="Hyperlink"/>
             <w:noProof/>
-            <w:webHidden/>
             <w:rtl/>
           </w:rPr>
           <w:fldChar w:fldCharType="separate"/>
@@ -8681,8 +8966,8 @@
         </w:r>
         <w:r>
           <w:rPr>
+            <w:rStyle w:val="Hyperlink"/>
             <w:noProof/>
-            <w:webHidden/>
             <w:rtl/>
           </w:rPr>
           <w:fldChar w:fldCharType="end"/>
@@ -8702,7 +8987,7 @@
           <w:rtl/>
         </w:rPr>
       </w:pPr>
-      <w:hyperlink w:anchor="_Toc81266539" w:history="1">
+      <w:hyperlink w:anchor="_Toc81303972" w:history="1">
         <w:r>
           <w:rPr>
             <w:rStyle w:val="Hyperlink"/>
@@ -8811,8 +9096,8 @@
         </w:r>
         <w:r>
           <w:rPr>
+            <w:rStyle w:val="Hyperlink"/>
             <w:noProof/>
-            <w:webHidden/>
             <w:rtl/>
           </w:rPr>
           <w:fldChar w:fldCharType="begin"/>
@@ -8845,7 +9130,7 @@
             <w:noProof/>
             <w:webHidden/>
           </w:rPr>
-          <w:instrText>Toc81266539 \h</w:instrText>
+          <w:instrText>Toc81303972 \h</w:instrText>
         </w:r>
         <w:r>
           <w:rPr>
@@ -8857,15 +9142,15 @@
         </w:r>
         <w:r>
           <w:rPr>
+            <w:rStyle w:val="Hyperlink"/>
             <w:noProof/>
-            <w:webHidden/>
             <w:rtl/>
           </w:rPr>
         </w:r>
         <w:r>
           <w:rPr>
+            <w:rStyle w:val="Hyperlink"/>
             <w:noProof/>
-            <w:webHidden/>
             <w:rtl/>
           </w:rPr>
           <w:fldChar w:fldCharType="separate"/>
@@ -8881,8 +9166,8 @@
         </w:r>
         <w:r>
           <w:rPr>
+            <w:rStyle w:val="Hyperlink"/>
             <w:noProof/>
-            <w:webHidden/>
             <w:rtl/>
           </w:rPr>
           <w:fldChar w:fldCharType="end"/>
@@ -8902,7 +9187,7 @@
           <w:rtl/>
         </w:rPr>
       </w:pPr>
-      <w:hyperlink w:anchor="_Toc81266540" w:history="1">
+      <w:hyperlink w:anchor="_Toc81303973" w:history="1">
         <w:r>
           <w:rPr>
             <w:rStyle w:val="Hyperlink"/>
@@ -9065,8 +9350,8 @@
         </w:r>
         <w:r>
           <w:rPr>
+            <w:rStyle w:val="Hyperlink"/>
             <w:noProof/>
-            <w:webHidden/>
             <w:rtl/>
           </w:rPr>
           <w:fldChar w:fldCharType="begin"/>
@@ -9099,7 +9384,7 @@
             <w:noProof/>
             <w:webHidden/>
           </w:rPr>
-          <w:instrText>Toc81266540 \h</w:instrText>
+          <w:instrText>Toc81303973 \h</w:instrText>
         </w:r>
         <w:r>
           <w:rPr>
@@ -9111,15 +9396,15 @@
         </w:r>
         <w:r>
           <w:rPr>
+            <w:rStyle w:val="Hyperlink"/>
             <w:noProof/>
-            <w:webHidden/>
             <w:rtl/>
           </w:rPr>
         </w:r>
         <w:r>
           <w:rPr>
+            <w:rStyle w:val="Hyperlink"/>
             <w:noProof/>
-            <w:webHidden/>
             <w:rtl/>
           </w:rPr>
           <w:fldChar w:fldCharType="separate"/>
@@ -9135,8 +9420,8 @@
         </w:r>
         <w:r>
           <w:rPr>
+            <w:rStyle w:val="Hyperlink"/>
             <w:noProof/>
-            <w:webHidden/>
             <w:rtl/>
           </w:rPr>
           <w:fldChar w:fldCharType="end"/>
@@ -9156,7 +9441,7 @@
           <w:rtl/>
         </w:rPr>
       </w:pPr>
-      <w:hyperlink w:anchor="_Toc81266541" w:history="1">
+      <w:hyperlink w:anchor="_Toc81303974" w:history="1">
         <w:r>
           <w:rPr>
             <w:rStyle w:val="Hyperlink"/>
@@ -9257,8 +9542,8 @@
         </w:r>
         <w:r>
           <w:rPr>
+            <w:rStyle w:val="Hyperlink"/>
             <w:noProof/>
-            <w:webHidden/>
             <w:rtl/>
           </w:rPr>
           <w:fldChar w:fldCharType="begin"/>
@@ -9291,7 +9576,7 @@
             <w:noProof/>
             <w:webHidden/>
           </w:rPr>
-          <w:instrText>Toc81266541 \h</w:instrText>
+          <w:instrText>Toc81303974 \h</w:instrText>
         </w:r>
         <w:r>
           <w:rPr>
@@ -9303,15 +9588,15 @@
         </w:r>
         <w:r>
           <w:rPr>
+            <w:rStyle w:val="Hyperlink"/>
             <w:noProof/>
-            <w:webHidden/>
             <w:rtl/>
           </w:rPr>
         </w:r>
         <w:r>
           <w:rPr>
+            <w:rStyle w:val="Hyperlink"/>
             <w:noProof/>
-            <w:webHidden/>
             <w:rtl/>
           </w:rPr>
           <w:fldChar w:fldCharType="separate"/>
@@ -9327,8 +9612,8 @@
         </w:r>
         <w:r>
           <w:rPr>
+            <w:rStyle w:val="Hyperlink"/>
             <w:noProof/>
-            <w:webHidden/>
             <w:rtl/>
           </w:rPr>
           <w:fldChar w:fldCharType="end"/>
@@ -9348,7 +9633,7 @@
           <w:rtl/>
         </w:rPr>
       </w:pPr>
-      <w:hyperlink w:anchor="_Toc81266542" w:history="1">
+      <w:hyperlink w:anchor="_Toc81303975" w:history="1">
         <w:r>
           <w:rPr>
             <w:rStyle w:val="Hyperlink"/>
@@ -9461,8 +9746,8 @@
         </w:r>
         <w:r>
           <w:rPr>
+            <w:rStyle w:val="Hyperlink"/>
             <w:noProof/>
-            <w:webHidden/>
             <w:rtl/>
           </w:rPr>
           <w:fldChar w:fldCharType="begin"/>
@@ -9495,7 +9780,7 @@
             <w:noProof/>
             <w:webHidden/>
           </w:rPr>
-          <w:instrText>Toc81266542 \h</w:instrText>
+          <w:instrText>Toc81303975 \h</w:instrText>
         </w:r>
         <w:r>
           <w:rPr>
@@ -9507,15 +9792,15 @@
         </w:r>
         <w:r>
           <w:rPr>
+            <w:rStyle w:val="Hyperlink"/>
             <w:noProof/>
-            <w:webHidden/>
             <w:rtl/>
           </w:rPr>
         </w:r>
         <w:r>
           <w:rPr>
+            <w:rStyle w:val="Hyperlink"/>
             <w:noProof/>
-            <w:webHidden/>
             <w:rtl/>
           </w:rPr>
           <w:fldChar w:fldCharType="separate"/>
@@ -9531,8 +9816,8 @@
         </w:r>
         <w:r>
           <w:rPr>
+            <w:rStyle w:val="Hyperlink"/>
             <w:noProof/>
-            <w:webHidden/>
             <w:rtl/>
           </w:rPr>
           <w:fldChar w:fldCharType="end"/>
@@ -9552,7 +9837,7 @@
           <w:rtl/>
         </w:rPr>
       </w:pPr>
-      <w:hyperlink w:anchor="_Toc81266543" w:history="1">
+      <w:hyperlink w:anchor="_Toc81303976" w:history="1">
         <w:r>
           <w:rPr>
             <w:rStyle w:val="Hyperlink"/>
@@ -9641,8 +9926,8 @@
         </w:r>
         <w:r>
           <w:rPr>
+            <w:rStyle w:val="Hyperlink"/>
             <w:noProof/>
-            <w:webHidden/>
             <w:rtl/>
           </w:rPr>
           <w:fldChar w:fldCharType="begin"/>
@@ -9675,7 +9960,7 @@
             <w:noProof/>
             <w:webHidden/>
           </w:rPr>
-          <w:instrText>Toc81266543 \h</w:instrText>
+          <w:instrText>Toc81303976 \h</w:instrText>
         </w:r>
         <w:r>
           <w:rPr>
@@ -9687,15 +9972,15 @@
         </w:r>
         <w:r>
           <w:rPr>
+            <w:rStyle w:val="Hyperlink"/>
             <w:noProof/>
-            <w:webHidden/>
             <w:rtl/>
           </w:rPr>
         </w:r>
         <w:r>
           <w:rPr>
+            <w:rStyle w:val="Hyperlink"/>
             <w:noProof/>
-            <w:webHidden/>
             <w:rtl/>
           </w:rPr>
           <w:fldChar w:fldCharType="separate"/>
@@ -9711,8 +9996,8 @@
         </w:r>
         <w:r>
           <w:rPr>
+            <w:rStyle w:val="Hyperlink"/>
             <w:noProof/>
-            <w:webHidden/>
             <w:rtl/>
           </w:rPr>
           <w:fldChar w:fldCharType="end"/>
@@ -9732,7 +10017,7 @@
           <w:rtl/>
         </w:rPr>
       </w:pPr>
-      <w:hyperlink w:anchor="_Toc81266544" w:history="1">
+      <w:hyperlink w:anchor="_Toc81303977" w:history="1">
         <w:r>
           <w:rPr>
             <w:rStyle w:val="Hyperlink"/>
@@ -9824,8 +10109,8 @@
         </w:r>
         <w:r>
           <w:rPr>
+            <w:rStyle w:val="Hyperlink"/>
             <w:noProof/>
-            <w:webHidden/>
             <w:rtl/>
           </w:rPr>
           <w:fldChar w:fldCharType="begin"/>
@@ -9858,7 +10143,7 @@
             <w:noProof/>
             <w:webHidden/>
           </w:rPr>
-          <w:instrText>Toc81266544 \h</w:instrText>
+          <w:instrText>Toc81303977 \h</w:instrText>
         </w:r>
         <w:r>
           <w:rPr>
@@ -9870,15 +10155,15 @@
         </w:r>
         <w:r>
           <w:rPr>
+            <w:rStyle w:val="Hyperlink"/>
             <w:noProof/>
-            <w:webHidden/>
             <w:rtl/>
           </w:rPr>
         </w:r>
         <w:r>
           <w:rPr>
+            <w:rStyle w:val="Hyperlink"/>
             <w:noProof/>
-            <w:webHidden/>
             <w:rtl/>
           </w:rPr>
           <w:fldChar w:fldCharType="separate"/>
@@ -9894,8 +10179,8 @@
         </w:r>
         <w:r>
           <w:rPr>
+            <w:rStyle w:val="Hyperlink"/>
             <w:noProof/>
-            <w:webHidden/>
             <w:rtl/>
           </w:rPr>
           <w:fldChar w:fldCharType="end"/>
@@ -9915,7 +10200,834 @@
           <w:rtl/>
         </w:rPr>
       </w:pPr>
-      <w:hyperlink w:anchor="_Toc81266545" w:history="1">
+      <w:hyperlink w:anchor="_Toc81303978" w:history="1">
+        <w:r>
+          <w:rPr>
+            <w:rStyle w:val="Hyperlink"/>
+            <w:noProof/>
+            <w:rtl/>
+          </w:rPr>
+          <w:t>شکل ‏2</w:t>
+        </w:r>
+        <w:r>
+          <w:rPr>
+            <w:rStyle w:val="Hyperlink"/>
+            <w:noProof/>
+            <w:rtl/>
+          </w:rPr>
+          <w:noBreakHyphen/>
+          <w:t xml:space="preserve">16: نمودار </w:t>
+        </w:r>
+        <w:r>
+          <w:rPr>
+            <w:rStyle w:val="Hyperlink"/>
+            <w:noProof/>
+          </w:rPr>
+          <w:t>ACF</w:t>
+        </w:r>
+        <w:r>
+          <w:rPr>
+            <w:rStyle w:val="Hyperlink"/>
+            <w:noProof/>
+            <w:rtl/>
+          </w:rPr>
+          <w:t xml:space="preserve"> </w:t>
+        </w:r>
+        <w:r>
+          <w:rPr>
+            <w:rStyle w:val="Hyperlink"/>
+            <w:rFonts w:hint="cs"/>
+            <w:noProof/>
+            <w:rtl/>
+          </w:rPr>
+          <w:t>ی</w:t>
+        </w:r>
+        <w:r>
+          <w:rPr>
+            <w:rStyle w:val="Hyperlink"/>
+            <w:rFonts w:hint="eastAsia"/>
+            <w:noProof/>
+            <w:rtl/>
+          </w:rPr>
+          <w:t>ک</w:t>
+        </w:r>
+        <w:r>
+          <w:rPr>
+            <w:rStyle w:val="Hyperlink"/>
+            <w:noProof/>
+            <w:rtl/>
+          </w:rPr>
+          <w:t xml:space="preserve"> سر</w:t>
+        </w:r>
+        <w:r>
+          <w:rPr>
+            <w:rStyle w:val="Hyperlink"/>
+            <w:rFonts w:hint="cs"/>
+            <w:noProof/>
+            <w:rtl/>
+          </w:rPr>
+          <w:t>ی</w:t>
+        </w:r>
+        <w:r>
+          <w:rPr>
+            <w:rStyle w:val="Hyperlink"/>
+            <w:noProof/>
+            <w:rtl/>
+          </w:rPr>
+          <w:t xml:space="preserve"> زمان</w:t>
+        </w:r>
+        <w:r>
+          <w:rPr>
+            <w:rStyle w:val="Hyperlink"/>
+            <w:rFonts w:hint="cs"/>
+            <w:noProof/>
+            <w:rtl/>
+          </w:rPr>
+          <w:t>ی</w:t>
+        </w:r>
+        <w:r>
+          <w:rPr>
+            <w:rStyle w:val="Hyperlink"/>
+            <w:noProof/>
+            <w:rtl/>
+          </w:rPr>
+          <w:t xml:space="preserve"> در مدل </w:t>
+        </w:r>
+        <w:r>
+          <w:rPr>
+            <w:rStyle w:val="Hyperlink"/>
+            <w:noProof/>
+          </w:rPr>
+          <w:t>AR</w:t>
+        </w:r>
+        <w:r>
+          <w:rPr>
+            <w:rStyle w:val="Hyperlink"/>
+            <w:noProof/>
+            <w:rtl/>
+          </w:rPr>
+          <w:t xml:space="preserve"> [۱۷]</w:t>
+        </w:r>
+        <w:r>
+          <w:rPr>
+            <w:noProof/>
+            <w:webHidden/>
+            <w:rtl/>
+          </w:rPr>
+          <w:tab/>
+        </w:r>
+        <w:r>
+          <w:rPr>
+            <w:rStyle w:val="Hyperlink"/>
+            <w:noProof/>
+            <w:rtl/>
+          </w:rPr>
+          <w:fldChar w:fldCharType="begin"/>
+        </w:r>
+        <w:r>
+          <w:rPr>
+            <w:noProof/>
+            <w:webHidden/>
+            <w:rtl/>
+          </w:rPr>
+          <w:instrText xml:space="preserve"> </w:instrText>
+        </w:r>
+        <w:r>
+          <w:rPr>
+            <w:noProof/>
+            <w:webHidden/>
+          </w:rPr>
+          <w:instrText>PAGEREF</w:instrText>
+        </w:r>
+        <w:r>
+          <w:rPr>
+            <w:noProof/>
+            <w:webHidden/>
+            <w:rtl/>
+          </w:rPr>
+          <w:instrText xml:space="preserve"> _</w:instrText>
+        </w:r>
+        <w:r>
+          <w:rPr>
+            <w:noProof/>
+            <w:webHidden/>
+          </w:rPr>
+          <w:instrText>Toc81303978 \h</w:instrText>
+        </w:r>
+        <w:r>
+          <w:rPr>
+            <w:noProof/>
+            <w:webHidden/>
+            <w:rtl/>
+          </w:rPr>
+          <w:instrText xml:space="preserve"> </w:instrText>
+        </w:r>
+        <w:r>
+          <w:rPr>
+            <w:rStyle w:val="Hyperlink"/>
+            <w:noProof/>
+            <w:rtl/>
+          </w:rPr>
+        </w:r>
+        <w:r>
+          <w:rPr>
+            <w:rStyle w:val="Hyperlink"/>
+            <w:noProof/>
+            <w:rtl/>
+          </w:rPr>
+          <w:fldChar w:fldCharType="separate"/>
+        </w:r>
+        <w:r>
+          <w:rPr>
+            <w:noProof/>
+            <w:webHidden/>
+            <w:rtl/>
+            <w:lang w:bidi="ar-SA"/>
+          </w:rPr>
+          <w:t>18</w:t>
+        </w:r>
+        <w:r>
+          <w:rPr>
+            <w:rStyle w:val="Hyperlink"/>
+            <w:noProof/>
+            <w:rtl/>
+          </w:rPr>
+          <w:fldChar w:fldCharType="end"/>
+        </w:r>
+      </w:hyperlink>
+    </w:p>
+    <w:p>
+      <w:pPr>
+        <w:pStyle w:val="TableofFigures"/>
+        <w:tabs>
+          <w:tab w:val="right" w:leader="dot" w:pos="9045"/>
+        </w:tabs>
+        <w:rPr>
+          <w:rFonts w:asciiTheme="minorHAnsi" w:eastAsiaTheme="minorEastAsia" w:hAnsiTheme="minorHAnsi" w:cstheme="minorBidi"/>
+          <w:noProof/>
+          <w:szCs w:val="22"/>
+          <w:rtl/>
+        </w:rPr>
+      </w:pPr>
+      <w:hyperlink w:anchor="_Toc81303979" w:history="1">
+        <w:r>
+          <w:rPr>
+            <w:rStyle w:val="Hyperlink"/>
+            <w:noProof/>
+            <w:rtl/>
+          </w:rPr>
+          <w:t>شکل ‏2</w:t>
+        </w:r>
+        <w:r>
+          <w:rPr>
+            <w:rStyle w:val="Hyperlink"/>
+            <w:noProof/>
+            <w:rtl/>
+          </w:rPr>
+          <w:noBreakHyphen/>
+          <w:t xml:space="preserve">17: نمودار </w:t>
+        </w:r>
+        <w:r>
+          <w:rPr>
+            <w:rStyle w:val="Hyperlink"/>
+            <w:noProof/>
+          </w:rPr>
+          <w:t>PACF</w:t>
+        </w:r>
+        <w:r>
+          <w:rPr>
+            <w:rStyle w:val="Hyperlink"/>
+            <w:noProof/>
+            <w:rtl/>
+          </w:rPr>
+          <w:t xml:space="preserve"> </w:t>
+        </w:r>
+        <w:r>
+          <w:rPr>
+            <w:rStyle w:val="Hyperlink"/>
+            <w:rFonts w:hint="cs"/>
+            <w:noProof/>
+            <w:rtl/>
+          </w:rPr>
+          <w:t>ی</w:t>
+        </w:r>
+        <w:r>
+          <w:rPr>
+            <w:rStyle w:val="Hyperlink"/>
+            <w:noProof/>
+            <w:rtl/>
+          </w:rPr>
+          <w:t>ک سر</w:t>
+        </w:r>
+        <w:r>
+          <w:rPr>
+            <w:rStyle w:val="Hyperlink"/>
+            <w:rFonts w:hint="cs"/>
+            <w:noProof/>
+            <w:rtl/>
+          </w:rPr>
+          <w:t>ی</w:t>
+        </w:r>
+        <w:r>
+          <w:rPr>
+            <w:rStyle w:val="Hyperlink"/>
+            <w:noProof/>
+            <w:rtl/>
+          </w:rPr>
+          <w:t xml:space="preserve"> زمان</w:t>
+        </w:r>
+        <w:r>
+          <w:rPr>
+            <w:rStyle w:val="Hyperlink"/>
+            <w:rFonts w:hint="cs"/>
+            <w:noProof/>
+            <w:rtl/>
+          </w:rPr>
+          <w:t>ی</w:t>
+        </w:r>
+        <w:r>
+          <w:rPr>
+            <w:rStyle w:val="Hyperlink"/>
+            <w:noProof/>
+            <w:rtl/>
+          </w:rPr>
+          <w:t xml:space="preserve"> در مدل </w:t>
+        </w:r>
+        <w:r>
+          <w:rPr>
+            <w:rStyle w:val="Hyperlink"/>
+            <w:noProof/>
+          </w:rPr>
+          <w:t>AR</w:t>
+        </w:r>
+        <w:r>
+          <w:rPr>
+            <w:rStyle w:val="Hyperlink"/>
+            <w:noProof/>
+            <w:rtl/>
+          </w:rPr>
+          <w:t xml:space="preserve"> [۱۷]</w:t>
+        </w:r>
+        <w:r>
+          <w:rPr>
+            <w:noProof/>
+            <w:webHidden/>
+            <w:rtl/>
+          </w:rPr>
+          <w:tab/>
+        </w:r>
+        <w:r>
+          <w:rPr>
+            <w:rStyle w:val="Hyperlink"/>
+            <w:noProof/>
+            <w:rtl/>
+          </w:rPr>
+          <w:fldChar w:fldCharType="begin"/>
+        </w:r>
+        <w:r>
+          <w:rPr>
+            <w:noProof/>
+            <w:webHidden/>
+            <w:rtl/>
+          </w:rPr>
+          <w:instrText xml:space="preserve"> </w:instrText>
+        </w:r>
+        <w:r>
+          <w:rPr>
+            <w:noProof/>
+            <w:webHidden/>
+          </w:rPr>
+          <w:instrText>PAGEREF</w:instrText>
+        </w:r>
+        <w:r>
+          <w:rPr>
+            <w:noProof/>
+            <w:webHidden/>
+            <w:rtl/>
+          </w:rPr>
+          <w:instrText xml:space="preserve"> _</w:instrText>
+        </w:r>
+        <w:r>
+          <w:rPr>
+            <w:noProof/>
+            <w:webHidden/>
+          </w:rPr>
+          <w:instrText>Toc81303979 \h</w:instrText>
+        </w:r>
+        <w:r>
+          <w:rPr>
+            <w:noProof/>
+            <w:webHidden/>
+            <w:rtl/>
+          </w:rPr>
+          <w:instrText xml:space="preserve"> </w:instrText>
+        </w:r>
+        <w:r>
+          <w:rPr>
+            <w:rStyle w:val="Hyperlink"/>
+            <w:noProof/>
+            <w:rtl/>
+          </w:rPr>
+        </w:r>
+        <w:r>
+          <w:rPr>
+            <w:rStyle w:val="Hyperlink"/>
+            <w:noProof/>
+            <w:rtl/>
+          </w:rPr>
+          <w:fldChar w:fldCharType="separate"/>
+        </w:r>
+        <w:r>
+          <w:rPr>
+            <w:noProof/>
+            <w:webHidden/>
+            <w:rtl/>
+            <w:lang w:bidi="ar-SA"/>
+          </w:rPr>
+          <w:t>18</w:t>
+        </w:r>
+        <w:r>
+          <w:rPr>
+            <w:rStyle w:val="Hyperlink"/>
+            <w:noProof/>
+            <w:rtl/>
+          </w:rPr>
+          <w:fldChar w:fldCharType="end"/>
+        </w:r>
+      </w:hyperlink>
+    </w:p>
+    <w:p>
+      <w:pPr>
+        <w:pStyle w:val="TableofFigures"/>
+        <w:tabs>
+          <w:tab w:val="right" w:leader="dot" w:pos="9045"/>
+        </w:tabs>
+        <w:rPr>
+          <w:rFonts w:asciiTheme="minorHAnsi" w:eastAsiaTheme="minorEastAsia" w:hAnsiTheme="minorHAnsi" w:cstheme="minorBidi"/>
+          <w:noProof/>
+          <w:szCs w:val="22"/>
+          <w:rtl/>
+        </w:rPr>
+      </w:pPr>
+      <w:hyperlink w:anchor="_Toc81303980" w:history="1">
+        <w:r>
+          <w:rPr>
+            <w:rStyle w:val="Hyperlink"/>
+            <w:noProof/>
+            <w:rtl/>
+          </w:rPr>
+          <w:t>شکل ‏2</w:t>
+        </w:r>
+        <w:r>
+          <w:rPr>
+            <w:rStyle w:val="Hyperlink"/>
+            <w:noProof/>
+            <w:rtl/>
+          </w:rPr>
+          <w:noBreakHyphen/>
+          <w:t xml:space="preserve">18: نمودار </w:t>
+        </w:r>
+        <w:r>
+          <w:rPr>
+            <w:rStyle w:val="Hyperlink"/>
+            <w:noProof/>
+          </w:rPr>
+          <w:t>PACF</w:t>
+        </w:r>
+        <w:r>
+          <w:rPr>
+            <w:rStyle w:val="Hyperlink"/>
+            <w:noProof/>
+            <w:rtl/>
+          </w:rPr>
+          <w:t xml:space="preserve"> </w:t>
+        </w:r>
+        <w:r>
+          <w:rPr>
+            <w:rStyle w:val="Hyperlink"/>
+            <w:rFonts w:hint="cs"/>
+            <w:noProof/>
+            <w:rtl/>
+          </w:rPr>
+          <w:t>ی</w:t>
+        </w:r>
+        <w:r>
+          <w:rPr>
+            <w:rStyle w:val="Hyperlink"/>
+            <w:rFonts w:hint="eastAsia"/>
+            <w:noProof/>
+            <w:rtl/>
+          </w:rPr>
+          <w:t>ک</w:t>
+        </w:r>
+        <w:r>
+          <w:rPr>
+            <w:rStyle w:val="Hyperlink"/>
+            <w:noProof/>
+            <w:rtl/>
+          </w:rPr>
+          <w:t xml:space="preserve"> سر</w:t>
+        </w:r>
+        <w:r>
+          <w:rPr>
+            <w:rStyle w:val="Hyperlink"/>
+            <w:rFonts w:hint="cs"/>
+            <w:noProof/>
+            <w:rtl/>
+          </w:rPr>
+          <w:t>ی</w:t>
+        </w:r>
+        <w:r>
+          <w:rPr>
+            <w:rStyle w:val="Hyperlink"/>
+            <w:noProof/>
+            <w:rtl/>
+          </w:rPr>
+          <w:t xml:space="preserve"> زمان</w:t>
+        </w:r>
+        <w:r>
+          <w:rPr>
+            <w:rStyle w:val="Hyperlink"/>
+            <w:rFonts w:hint="cs"/>
+            <w:noProof/>
+            <w:rtl/>
+          </w:rPr>
+          <w:t>ی</w:t>
+        </w:r>
+        <w:r>
+          <w:rPr>
+            <w:rStyle w:val="Hyperlink"/>
+            <w:noProof/>
+            <w:rtl/>
+          </w:rPr>
+          <w:t xml:space="preserve"> در مدل </w:t>
+        </w:r>
+        <w:r>
+          <w:rPr>
+            <w:rStyle w:val="Hyperlink"/>
+            <w:noProof/>
+          </w:rPr>
+          <w:t>MA</w:t>
+        </w:r>
+        <w:r>
+          <w:rPr>
+            <w:rStyle w:val="Hyperlink"/>
+            <w:noProof/>
+            <w:rtl/>
+          </w:rPr>
+          <w:t xml:space="preserve"> [۱۷]</w:t>
+        </w:r>
+        <w:r>
+          <w:rPr>
+            <w:noProof/>
+            <w:webHidden/>
+            <w:rtl/>
+          </w:rPr>
+          <w:tab/>
+        </w:r>
+        <w:r>
+          <w:rPr>
+            <w:rStyle w:val="Hyperlink"/>
+            <w:noProof/>
+            <w:rtl/>
+          </w:rPr>
+          <w:fldChar w:fldCharType="begin"/>
+        </w:r>
+        <w:r>
+          <w:rPr>
+            <w:noProof/>
+            <w:webHidden/>
+            <w:rtl/>
+          </w:rPr>
+          <w:instrText xml:space="preserve"> </w:instrText>
+        </w:r>
+        <w:r>
+          <w:rPr>
+            <w:noProof/>
+            <w:webHidden/>
+          </w:rPr>
+          <w:instrText>PAGEREF</w:instrText>
+        </w:r>
+        <w:r>
+          <w:rPr>
+            <w:noProof/>
+            <w:webHidden/>
+            <w:rtl/>
+          </w:rPr>
+          <w:instrText xml:space="preserve"> _</w:instrText>
+        </w:r>
+        <w:r>
+          <w:rPr>
+            <w:noProof/>
+            <w:webHidden/>
+          </w:rPr>
+          <w:instrText>Toc81303980 \h</w:instrText>
+        </w:r>
+        <w:r>
+          <w:rPr>
+            <w:noProof/>
+            <w:webHidden/>
+            <w:rtl/>
+          </w:rPr>
+          <w:instrText xml:space="preserve"> </w:instrText>
+        </w:r>
+        <w:r>
+          <w:rPr>
+            <w:rStyle w:val="Hyperlink"/>
+            <w:noProof/>
+            <w:rtl/>
+          </w:rPr>
+        </w:r>
+        <w:r>
+          <w:rPr>
+            <w:rStyle w:val="Hyperlink"/>
+            <w:noProof/>
+            <w:rtl/>
+          </w:rPr>
+          <w:fldChar w:fldCharType="separate"/>
+        </w:r>
+        <w:r>
+          <w:rPr>
+            <w:noProof/>
+            <w:webHidden/>
+            <w:rtl/>
+            <w:lang w:bidi="ar-SA"/>
+          </w:rPr>
+          <w:t>19</w:t>
+        </w:r>
+        <w:r>
+          <w:rPr>
+            <w:rStyle w:val="Hyperlink"/>
+            <w:noProof/>
+            <w:rtl/>
+          </w:rPr>
+          <w:fldChar w:fldCharType="end"/>
+        </w:r>
+      </w:hyperlink>
+    </w:p>
+    <w:p>
+      <w:pPr>
+        <w:pStyle w:val="TableofFigures"/>
+        <w:tabs>
+          <w:tab w:val="right" w:leader="dot" w:pos="9045"/>
+        </w:tabs>
+        <w:rPr>
+          <w:rFonts w:asciiTheme="minorHAnsi" w:eastAsiaTheme="minorEastAsia" w:hAnsiTheme="minorHAnsi" w:cstheme="minorBidi"/>
+          <w:noProof/>
+          <w:szCs w:val="22"/>
+          <w:rtl/>
+        </w:rPr>
+      </w:pPr>
+      <w:hyperlink w:anchor="_Toc81303981" w:history="1">
+        <w:r>
+          <w:rPr>
+            <w:rStyle w:val="Hyperlink"/>
+            <w:noProof/>
+            <w:rtl/>
+          </w:rPr>
+          <w:t>شکل ‏2</w:t>
+        </w:r>
+        <w:r>
+          <w:rPr>
+            <w:rStyle w:val="Hyperlink"/>
+            <w:noProof/>
+            <w:rtl/>
+          </w:rPr>
+          <w:noBreakHyphen/>
+          <w:t xml:space="preserve">19: نمودار </w:t>
+        </w:r>
+        <w:r>
+          <w:rPr>
+            <w:rStyle w:val="Hyperlink"/>
+            <w:noProof/>
+          </w:rPr>
+          <w:t>ACF</w:t>
+        </w:r>
+        <w:r>
+          <w:rPr>
+            <w:rStyle w:val="Hyperlink"/>
+            <w:noProof/>
+            <w:rtl/>
+          </w:rPr>
+          <w:t xml:space="preserve"> </w:t>
+        </w:r>
+        <w:r>
+          <w:rPr>
+            <w:rStyle w:val="Hyperlink"/>
+            <w:rFonts w:hint="cs"/>
+            <w:noProof/>
+            <w:rtl/>
+          </w:rPr>
+          <w:t>ی</w:t>
+        </w:r>
+        <w:r>
+          <w:rPr>
+            <w:rStyle w:val="Hyperlink"/>
+            <w:rFonts w:hint="eastAsia"/>
+            <w:noProof/>
+            <w:rtl/>
+          </w:rPr>
+          <w:t>ک</w:t>
+        </w:r>
+        <w:r>
+          <w:rPr>
+            <w:rStyle w:val="Hyperlink"/>
+            <w:noProof/>
+            <w:rtl/>
+          </w:rPr>
+          <w:t xml:space="preserve"> سر</w:t>
+        </w:r>
+        <w:r>
+          <w:rPr>
+            <w:rStyle w:val="Hyperlink"/>
+            <w:rFonts w:hint="cs"/>
+            <w:noProof/>
+            <w:rtl/>
+          </w:rPr>
+          <w:t>ی</w:t>
+        </w:r>
+        <w:r>
+          <w:rPr>
+            <w:rStyle w:val="Hyperlink"/>
+            <w:noProof/>
+            <w:rtl/>
+          </w:rPr>
+          <w:t xml:space="preserve"> زمان</w:t>
+        </w:r>
+        <w:r>
+          <w:rPr>
+            <w:rStyle w:val="Hyperlink"/>
+            <w:rFonts w:hint="cs"/>
+            <w:noProof/>
+            <w:rtl/>
+          </w:rPr>
+          <w:t>ی</w:t>
+        </w:r>
+        <w:r>
+          <w:rPr>
+            <w:rStyle w:val="Hyperlink"/>
+            <w:noProof/>
+            <w:rtl/>
+          </w:rPr>
+          <w:t xml:space="preserve"> در مدل </w:t>
+        </w:r>
+        <w:r>
+          <w:rPr>
+            <w:rStyle w:val="Hyperlink"/>
+            <w:noProof/>
+          </w:rPr>
+          <w:t>MA</w:t>
+        </w:r>
+        <w:r>
+          <w:rPr>
+            <w:rStyle w:val="Hyperlink"/>
+            <w:noProof/>
+            <w:rtl/>
+          </w:rPr>
+          <w:t xml:space="preserve"> [۱۷]</w:t>
+        </w:r>
+        <w:r>
+          <w:rPr>
+            <w:noProof/>
+            <w:webHidden/>
+            <w:rtl/>
+          </w:rPr>
+          <w:tab/>
+        </w:r>
+        <w:r>
+          <w:rPr>
+            <w:rStyle w:val="Hyperlink"/>
+            <w:noProof/>
+            <w:rtl/>
+          </w:rPr>
+          <w:fldChar w:fldCharType="begin"/>
+        </w:r>
+        <w:r>
+          <w:rPr>
+            <w:noProof/>
+            <w:webHidden/>
+            <w:rtl/>
+          </w:rPr>
+          <w:instrText xml:space="preserve"> </w:instrText>
+        </w:r>
+        <w:r>
+          <w:rPr>
+            <w:noProof/>
+            <w:webHidden/>
+          </w:rPr>
+          <w:instrText>PAGEREF</w:instrText>
+        </w:r>
+        <w:r>
+          <w:rPr>
+            <w:noProof/>
+            <w:webHidden/>
+            <w:rtl/>
+          </w:rPr>
+          <w:instrText xml:space="preserve"> _</w:instrText>
+        </w:r>
+        <w:r>
+          <w:rPr>
+            <w:noProof/>
+            <w:webHidden/>
+          </w:rPr>
+          <w:instrText>Toc81303981 \h</w:instrText>
+        </w:r>
+        <w:r>
+          <w:rPr>
+            <w:noProof/>
+            <w:webHidden/>
+            <w:rtl/>
+          </w:rPr>
+          <w:instrText xml:space="preserve"> </w:instrText>
+        </w:r>
+        <w:r>
+          <w:rPr>
+            <w:rStyle w:val="Hyperlink"/>
+            <w:noProof/>
+            <w:rtl/>
+          </w:rPr>
+        </w:r>
+        <w:r>
+          <w:rPr>
+            <w:rStyle w:val="Hyperlink"/>
+            <w:noProof/>
+            <w:rtl/>
+          </w:rPr>
+          <w:fldChar w:fldCharType="separate"/>
+        </w:r>
+        <w:r>
+          <w:rPr>
+            <w:noProof/>
+            <w:webHidden/>
+            <w:rtl/>
+            <w:lang w:bidi="ar-SA"/>
+          </w:rPr>
+          <w:t>19</w:t>
+        </w:r>
+        <w:r>
+          <w:rPr>
+            <w:rStyle w:val="Hyperlink"/>
+            <w:noProof/>
+            <w:rtl/>
+          </w:rPr>
+          <w:fldChar w:fldCharType="end"/>
+        </w:r>
+      </w:hyperlink>
+    </w:p>
+    <w:p>
+      <w:pPr>
+        <w:pStyle w:val="TableofFigures"/>
+        <w:tabs>
+          <w:tab w:val="right" w:leader="dot" w:pos="9045"/>
+        </w:tabs>
+        <w:rPr>
+          <w:rFonts w:asciiTheme="minorHAnsi" w:eastAsiaTheme="minorEastAsia" w:hAnsiTheme="minorHAnsi" w:cstheme="minorBidi"/>
+          <w:noProof/>
+          <w:szCs w:val="22"/>
+          <w:rtl/>
+        </w:rPr>
+      </w:pPr>
+      <w:hyperlink w:anchor="_Toc81303982" w:history="1">
         <w:r>
           <w:rPr>
             <w:rStyle w:val="Hyperlink"/>
@@ -9991,8 +11103,8 @@
         </w:r>
         <w:r>
           <w:rPr>
+            <w:rStyle w:val="Hyperlink"/>
             <w:noProof/>
-            <w:webHidden/>
             <w:rtl/>
           </w:rPr>
           <w:fldChar w:fldCharType="begin"/>
@@ -10025,7 +11137,7 @@
             <w:noProof/>
             <w:webHidden/>
           </w:rPr>
-          <w:instrText>Toc81266545 \h</w:instrText>
+          <w:instrText>Toc81303982 \h</w:instrText>
         </w:r>
         <w:r>
           <w:rPr>
@@ -10037,15 +11149,15 @@
         </w:r>
         <w:r>
           <w:rPr>
+            <w:rStyle w:val="Hyperlink"/>
             <w:noProof/>
-            <w:webHidden/>
             <w:rtl/>
           </w:rPr>
         </w:r>
         <w:r>
           <w:rPr>
+            <w:rStyle w:val="Hyperlink"/>
             <w:noProof/>
-            <w:webHidden/>
             <w:rtl/>
           </w:rPr>
           <w:fldChar w:fldCharType="separate"/>
@@ -10057,12 +11169,12 @@
             <w:rtl/>
             <w:lang w:bidi="ar-SA"/>
           </w:rPr>
-          <w:t>21</w:t>
+          <w:t>24</w:t>
         </w:r>
         <w:r>
           <w:rPr>
+            <w:rStyle w:val="Hyperlink"/>
             <w:noProof/>
-            <w:webHidden/>
             <w:rtl/>
           </w:rPr>
           <w:fldChar w:fldCharType="end"/>
@@ -10082,7 +11194,7 @@
           <w:rtl/>
         </w:rPr>
       </w:pPr>
-      <w:hyperlink w:anchor="_Toc81266546" w:history="1">
+      <w:hyperlink w:anchor="_Toc81303983" w:history="1">
         <w:r>
           <w:rPr>
             <w:rStyle w:val="Hyperlink"/>
@@ -10138,8 +11250,8 @@
         </w:r>
         <w:r>
           <w:rPr>
+            <w:rStyle w:val="Hyperlink"/>
             <w:noProof/>
-            <w:webHidden/>
             <w:rtl/>
           </w:rPr>
           <w:fldChar w:fldCharType="begin"/>
@@ -10172,7 +11284,7 @@
             <w:noProof/>
             <w:webHidden/>
           </w:rPr>
-          <w:instrText>Toc81266546 \h</w:instrText>
+          <w:instrText>Toc81303983 \h</w:instrText>
         </w:r>
         <w:r>
           <w:rPr>
@@ -10184,15 +11296,15 @@
         </w:r>
         <w:r>
           <w:rPr>
+            <w:rStyle w:val="Hyperlink"/>
             <w:noProof/>
-            <w:webHidden/>
             <w:rtl/>
           </w:rPr>
         </w:r>
         <w:r>
           <w:rPr>
+            <w:rStyle w:val="Hyperlink"/>
             <w:noProof/>
-            <w:webHidden/>
             <w:rtl/>
           </w:rPr>
           <w:fldChar w:fldCharType="separate"/>
@@ -10204,12 +11316,12 @@
             <w:rtl/>
             <w:lang w:bidi="ar-SA"/>
           </w:rPr>
-          <w:t>21</w:t>
+          <w:t>24</w:t>
         </w:r>
         <w:r>
           <w:rPr>
+            <w:rStyle w:val="Hyperlink"/>
             <w:noProof/>
-            <w:webHidden/>
             <w:rtl/>
           </w:rPr>
           <w:fldChar w:fldCharType="end"/>
@@ -10229,7 +11341,7 @@
           <w:rtl/>
         </w:rPr>
       </w:pPr>
-      <w:hyperlink w:anchor="_Toc81266547" w:history="1">
+      <w:hyperlink w:anchor="_Toc81303984" w:history="1">
         <w:r>
           <w:rPr>
             <w:rStyle w:val="Hyperlink"/>
@@ -10367,8 +11479,8 @@
         </w:r>
         <w:r>
           <w:rPr>
+            <w:rStyle w:val="Hyperlink"/>
             <w:noProof/>
-            <w:webHidden/>
             <w:rtl/>
           </w:rPr>
           <w:fldChar w:fldCharType="begin"/>
@@ -10401,7 +11513,7 @@
             <w:noProof/>
             <w:webHidden/>
           </w:rPr>
-          <w:instrText>Toc81266547 \h</w:instrText>
+          <w:instrText>Toc81303984 \h</w:instrText>
         </w:r>
         <w:r>
           <w:rPr>
@@ -10413,15 +11525,15 @@
         </w:r>
         <w:r>
           <w:rPr>
+            <w:rStyle w:val="Hyperlink"/>
             <w:noProof/>
-            <w:webHidden/>
             <w:rtl/>
           </w:rPr>
         </w:r>
         <w:r>
           <w:rPr>
+            <w:rStyle w:val="Hyperlink"/>
             <w:noProof/>
-            <w:webHidden/>
             <w:rtl/>
           </w:rPr>
           <w:fldChar w:fldCharType="separate"/>
@@ -10433,12 +11545,12 @@
             <w:rtl/>
             <w:lang w:bidi="ar-SA"/>
           </w:rPr>
-          <w:t>22</w:t>
+          <w:t>25</w:t>
         </w:r>
         <w:r>
           <w:rPr>
+            <w:rStyle w:val="Hyperlink"/>
             <w:noProof/>
-            <w:webHidden/>
             <w:rtl/>
           </w:rPr>
           <w:fldChar w:fldCharType="end"/>
@@ -10458,7 +11570,7 @@
           <w:rtl/>
         </w:rPr>
       </w:pPr>
-      <w:hyperlink w:anchor="_Toc81266548" w:history="1">
+      <w:hyperlink w:anchor="_Toc81303985" w:history="1">
         <w:r>
           <w:rPr>
             <w:rStyle w:val="Hyperlink"/>
@@ -10528,8 +11640,8 @@
         </w:r>
         <w:r>
           <w:rPr>
+            <w:rStyle w:val="Hyperlink"/>
             <w:noProof/>
-            <w:webHidden/>
             <w:rtl/>
           </w:rPr>
           <w:fldChar w:fldCharType="begin"/>
@@ -10562,7 +11674,7 @@
             <w:noProof/>
             <w:webHidden/>
           </w:rPr>
-          <w:instrText>Toc81266548 \h</w:instrText>
+          <w:instrText>Toc81303985 \h</w:instrText>
         </w:r>
         <w:r>
           <w:rPr>
@@ -10574,15 +11686,15 @@
         </w:r>
         <w:r>
           <w:rPr>
+            <w:rStyle w:val="Hyperlink"/>
             <w:noProof/>
-            <w:webHidden/>
             <w:rtl/>
           </w:rPr>
         </w:r>
         <w:r>
           <w:rPr>
+            <w:rStyle w:val="Hyperlink"/>
             <w:noProof/>
-            <w:webHidden/>
             <w:rtl/>
           </w:rPr>
           <w:fldChar w:fldCharType="separate"/>
@@ -10594,12 +11706,12 @@
             <w:rtl/>
             <w:lang w:bidi="ar-SA"/>
           </w:rPr>
-          <w:t>22</w:t>
+          <w:t>25</w:t>
         </w:r>
         <w:r>
           <w:rPr>
+            <w:rStyle w:val="Hyperlink"/>
             <w:noProof/>
-            <w:webHidden/>
             <w:rtl/>
           </w:rPr>
           <w:fldChar w:fldCharType="end"/>
@@ -10837,6 +11949,13 @@
             <w:noProof/>
             <w:rtl/>
           </w:rPr>
+        </w:r>
+        <w:r>
+          <w:rPr>
+            <w:rStyle w:val="Hyperlink"/>
+            <w:noProof/>
+            <w:rtl/>
+          </w:rPr>
           <w:fldChar w:fldCharType="separate"/>
         </w:r>
         <w:r>
@@ -11231,7 +12350,7 @@
           <w:rtl/>
         </w:rPr>
       </w:pPr>
-      <w:bookmarkStart w:id="0" w:name="_Toc81266498"/>
+      <w:bookmarkStart w:id="0" w:name="_Toc81305806"/>
       <w:r>
         <w:rPr>
           <w:rFonts w:hint="cs"/>
@@ -11262,7 +12381,7 @@
           <w:rtl/>
         </w:rPr>
       </w:pPr>
-      <w:bookmarkStart w:id="1" w:name="_Toc81266499"/>
+      <w:bookmarkStart w:id="1" w:name="_Toc81305807"/>
       <w:r>
         <w:rPr>
           <w:rFonts w:hint="cs"/>
@@ -11989,7 +13108,7 @@
           <w:rtl/>
         </w:rPr>
       </w:pPr>
-      <w:bookmarkStart w:id="2" w:name="_Toc81266500"/>
+      <w:bookmarkStart w:id="2" w:name="_Toc81305808"/>
       <w:r>
         <w:rPr>
           <w:rFonts w:hint="cs"/>
@@ -12503,7 +13622,7 @@
           <w:rtl/>
         </w:rPr>
       </w:pPr>
-      <w:bookmarkStart w:id="3" w:name="_Toc81266501"/>
+      <w:bookmarkStart w:id="3" w:name="_Toc81305809"/>
       <w:r>
         <w:rPr>
           <w:rFonts w:hint="cs"/>
@@ -12817,7 +13936,7 @@
           <w:rtl/>
         </w:rPr>
       </w:pPr>
-      <w:bookmarkStart w:id="4" w:name="_Toc81266502"/>
+      <w:bookmarkStart w:id="4" w:name="_Toc81305810"/>
       <w:r>
         <w:rPr>
           <w:rtl/>
@@ -13063,7 +14182,7 @@
           <w:rtl/>
         </w:rPr>
       </w:pPr>
-      <w:bookmarkStart w:id="5" w:name="_Toc81266503"/>
+      <w:bookmarkStart w:id="5" w:name="_Toc81305811"/>
       <w:r>
         <w:rPr>
           <w:rFonts w:hint="cs"/>
@@ -13210,14 +14329,7 @@
           <w:rFonts w:hint="cs"/>
           <w:rtl/>
         </w:rPr>
-        <w:t xml:space="preserve"> در نهایت </w:t>
-      </w:r>
-      <w:r>
-        <w:rPr>
-          <w:rFonts w:hint="cs"/>
-          <w:rtl/>
-        </w:rPr>
-        <w:t>بخش ششم پیوست‌ها و بخش هفتم منابع را ارائه می‌دهند.</w:t>
+        <w:t xml:space="preserve"> در نهایت بخش ششم پیوست‌ها و بخش هفتم منابع را ارائه می‌دهند.</w:t>
       </w:r>
     </w:p>
     <w:p>
@@ -13228,7 +14340,7 @@
           <w:rtl/>
         </w:rPr>
       </w:pPr>
-      <w:bookmarkStart w:id="6" w:name="_Toc81266504"/>
+      <w:bookmarkStart w:id="6" w:name="_Toc81305812"/>
       <w:r>
         <w:rPr>
           <w:rFonts w:hint="cs"/>
@@ -13259,7 +14371,7 @@
           <w:rtl/>
         </w:rPr>
       </w:pPr>
-      <w:bookmarkStart w:id="7" w:name="_Toc81266505"/>
+      <w:bookmarkStart w:id="7" w:name="_Toc81305813"/>
       <w:r>
         <w:rPr>
           <w:rFonts w:hint="cs"/>
@@ -13834,7 +14946,7 @@
           <w:rtl/>
         </w:rPr>
       </w:pPr>
-      <w:bookmarkStart w:id="8" w:name="_Toc81266506"/>
+      <w:bookmarkStart w:id="8" w:name="_Toc81305814"/>
       <w:r>
         <w:rPr>
           <w:rFonts w:hint="cs"/>
@@ -14740,7 +15852,7 @@
           <w:rtl/>
         </w:rPr>
       </w:pPr>
-      <w:bookmarkStart w:id="9" w:name="_Toc81266530"/>
+      <w:bookmarkStart w:id="9" w:name="_Toc81303963"/>
       <w:r>
         <w:rPr>
           <w:rtl/>
@@ -15153,7 +16265,7 @@
           <w:rtl/>
         </w:rPr>
       </w:pPr>
-      <w:bookmarkStart w:id="10" w:name="_Toc81266507"/>
+      <w:bookmarkStart w:id="10" w:name="_Toc81305815"/>
       <w:r>
         <w:rPr>
           <w:rFonts w:hint="cs"/>
@@ -15570,7 +16682,7 @@
           <w:rtl/>
         </w:rPr>
       </w:pPr>
-      <w:bookmarkStart w:id="11" w:name="_Toc81266531"/>
+      <w:bookmarkStart w:id="11" w:name="_Toc81303964"/>
       <w:r>
         <w:rPr>
           <w:rtl/>
@@ -15780,7 +16892,7 @@
           <w:rtl/>
         </w:rPr>
       </w:pPr>
-      <w:bookmarkStart w:id="12" w:name="_Toc81266508"/>
+      <w:bookmarkStart w:id="12" w:name="_Toc81305816"/>
       <w:r>
         <w:rPr>
           <w:rFonts w:eastAsiaTheme="minorEastAsia" w:hint="cs"/>
@@ -16096,7 +17208,7 @@
           <w:rtl/>
         </w:rPr>
       </w:pPr>
-      <w:bookmarkStart w:id="13" w:name="_Toc81266509"/>
+      <w:bookmarkStart w:id="13" w:name="_Toc81305817"/>
       <w:r>
         <w:rPr>
           <w:rFonts w:hint="cs"/>
@@ -16253,7 +17365,7 @@
           <w:rtl/>
         </w:rPr>
       </w:pPr>
-      <w:bookmarkStart w:id="14" w:name="_Toc81266510"/>
+      <w:bookmarkStart w:id="14" w:name="_Toc81305818"/>
       <w:r>
         <w:rPr>
           <w:rFonts w:hint="cs"/>
@@ -16503,7 +17615,7 @@
           <w:rtl/>
         </w:rPr>
       </w:pPr>
-      <w:bookmarkStart w:id="15" w:name="_Toc81266532"/>
+      <w:bookmarkStart w:id="15" w:name="_Toc81303965"/>
       <w:r>
         <w:rPr>
           <w:sz w:val="24"/>
@@ -16728,7 +17840,7 @@
           <w:rtl/>
         </w:rPr>
       </w:pPr>
-      <w:bookmarkStart w:id="16" w:name="_Toc81266511"/>
+      <w:bookmarkStart w:id="16" w:name="_Toc81305819"/>
       <w:r>
         <w:rPr>
           <w:rFonts w:hint="cs"/>
@@ -17042,7 +18154,7 @@
           <w:rtl/>
         </w:rPr>
       </w:pPr>
-      <w:bookmarkStart w:id="17" w:name="_Toc81266533"/>
+      <w:bookmarkStart w:id="17" w:name="_Toc81303966"/>
       <w:r>
         <w:rPr>
           <w:rtl/>
@@ -17167,7 +18279,7 @@
           <w:rtl/>
         </w:rPr>
       </w:pPr>
-      <w:bookmarkStart w:id="18" w:name="_Toc81266512"/>
+      <w:bookmarkStart w:id="18" w:name="_Toc81305820"/>
       <w:r>
         <w:rPr>
           <w:rFonts w:hint="cs"/>
@@ -17243,7 +18355,7 @@
           <w:rtl/>
         </w:rPr>
       </w:pPr>
-      <w:bookmarkStart w:id="19" w:name="_Toc81266513"/>
+      <w:bookmarkStart w:id="19" w:name="_Toc81305821"/>
       <w:r>
         <w:rPr>
           <w:rFonts w:hint="cs"/>
@@ -17503,7 +18615,7 @@
           <w:rtl/>
         </w:rPr>
       </w:pPr>
-      <w:bookmarkStart w:id="20" w:name="_Toc81266534"/>
+      <w:bookmarkStart w:id="20" w:name="_Toc81303967"/>
       <w:r>
         <w:rPr>
           <w:rtl/>
@@ -17649,7 +18761,7 @@
           <w:rtl/>
         </w:rPr>
       </w:pPr>
-      <w:bookmarkStart w:id="21" w:name="_Toc81266514"/>
+      <w:bookmarkStart w:id="21" w:name="_Toc81305822"/>
       <w:r>
         <w:rPr>
           <w:rFonts w:hint="cs"/>
@@ -17868,7 +18980,7 @@
           <w:rtl/>
         </w:rPr>
       </w:pPr>
-      <w:bookmarkStart w:id="22" w:name="_Toc81266535"/>
+      <w:bookmarkStart w:id="22" w:name="_Toc81303968"/>
       <w:r>
         <w:rPr>
           <w:rtl/>
@@ -18410,7 +19522,7 @@
           <w:rtl/>
         </w:rPr>
       </w:pPr>
-      <w:bookmarkStart w:id="23" w:name="_Toc81266536"/>
+      <w:bookmarkStart w:id="23" w:name="_Toc81303969"/>
       <w:r>
         <w:rPr>
           <w:rtl/>
@@ -18877,7 +19989,7 @@
           <w:rtl/>
         </w:rPr>
       </w:pPr>
-      <w:bookmarkStart w:id="24" w:name="_Toc81266537"/>
+      <w:bookmarkStart w:id="24" w:name="_Toc81303970"/>
       <w:r>
         <w:rPr>
           <w:rtl/>
@@ -19130,7 +20242,7 @@
           <w:rtl/>
         </w:rPr>
       </w:pPr>
-      <w:bookmarkStart w:id="25" w:name="_Toc81266515"/>
+      <w:bookmarkStart w:id="25" w:name="_Toc81305823"/>
       <w:r>
         <w:rPr>
           <w:rFonts w:hint="cs"/>
@@ -19479,7 +20591,7 @@
           <w:rtl/>
         </w:rPr>
       </w:pPr>
-      <w:bookmarkStart w:id="26" w:name="_Toc81266538"/>
+      <w:bookmarkStart w:id="26" w:name="_Toc81303971"/>
       <w:r>
         <w:rPr>
           <w:rtl/>
@@ -19796,7 +20908,7 @@
           <w:rtl/>
         </w:rPr>
       </w:pPr>
-      <w:bookmarkStart w:id="27" w:name="_Toc81266539"/>
+      <w:bookmarkStart w:id="27" w:name="_Toc81303972"/>
       <w:r>
         <w:rPr>
           <w:rtl/>
@@ -19993,7 +21105,7 @@
           <w:rtl/>
         </w:rPr>
       </w:pPr>
-      <w:bookmarkStart w:id="28" w:name="_Toc81266516"/>
+      <w:bookmarkStart w:id="28" w:name="_Toc81305824"/>
       <w:r>
         <w:rPr>
           <w:rFonts w:hint="cs"/>
@@ -20057,7 +21169,21 @@
           <w:rFonts w:hint="cs"/>
           <w:rtl/>
         </w:rPr>
-        <w:t xml:space="preserve"> مقادیر آینده‌ی</w:t>
+        <w:t xml:space="preserve"> </w:t>
+      </w:r>
+      <w:r>
+        <w:rPr>
+          <w:rFonts w:hint="cs"/>
+          <w:rtl/>
+        </w:rPr>
+        <w:t>رفتار</w:t>
+      </w:r>
+      <w:r>
+        <w:rPr>
+          <w:rFonts w:hint="cs"/>
+          <w:rtl/>
+        </w:rPr>
+        <w:t xml:space="preserve"> آینده‌ی</w:t>
       </w:r>
       <w:r>
         <w:rPr>
@@ -20191,7 +21317,7 @@
           <w:rtl/>
         </w:rPr>
       </w:pPr>
-      <w:bookmarkStart w:id="29" w:name="_Toc81266540"/>
+      <w:bookmarkStart w:id="29" w:name="_Toc81303973"/>
       <w:r>
         <w:rPr>
           <w:rtl/>
@@ -20389,6 +21515,23 @@
           <w:rtl/>
         </w:rPr>
         <w:t xml:space="preserve"> و روند آبی‌رنگ نشان‌دهنده‌ی سری زمانی نرمال است.</w:t>
+      </w:r>
+      <w:r>
+        <w:rPr>
+          <w:rFonts w:hint="cs"/>
+          <w:rtl/>
+        </w:rPr>
+        <w:t xml:space="preserve"> باید توجه داشت که میانگین سری زمانی </w:t>
+      </w:r>
+      <w:r>
+        <w:t>RW</w:t>
+      </w:r>
+      <w:r>
+        <w:rPr>
+          <w:rFonts w:hint="cs"/>
+          <w:rtl/>
+        </w:rPr>
+        <w:t xml:space="preserve"> صفر نیست.</w:t>
       </w:r>
       <w:r>
         <w:rPr>
@@ -20487,7 +21630,7 @@
           <w:rtl/>
         </w:rPr>
       </w:pPr>
-      <w:bookmarkStart w:id="30" w:name="_Toc81266541"/>
+      <w:bookmarkStart w:id="30" w:name="_Toc81303974"/>
       <w:r>
         <w:rPr>
           <w:rtl/>
@@ -20656,7 +21799,7 @@
           <w:rtl/>
         </w:rPr>
       </w:pPr>
-      <w:bookmarkStart w:id="31" w:name="_Toc81266517"/>
+      <w:bookmarkStart w:id="31" w:name="_Toc81305825"/>
       <w:r>
         <w:rPr>
           <w:rFonts w:hint="cs"/>
@@ -20798,7 +21941,7 @@
           <w:rtl/>
         </w:rPr>
       </w:pPr>
-      <w:bookmarkStart w:id="32" w:name="_Toc81266542"/>
+      <w:bookmarkStart w:id="32" w:name="_Toc81303975"/>
       <w:r>
         <w:rPr>
           <w:rtl/>
@@ -21159,7 +22302,7 @@
           <w:rtl/>
         </w:rPr>
       </w:pPr>
-      <w:bookmarkStart w:id="33" w:name="_Toc81266543"/>
+      <w:bookmarkStart w:id="33" w:name="_Toc81303976"/>
       <w:r>
         <w:rPr>
           <w:rtl/>
@@ -21558,7 +22701,14 @@
           <w:rFonts w:hint="cs"/>
           <w:rtl/>
         </w:rPr>
-        <w:t>، تولید تفاوت درجه اول</w:t>
+        <w:t xml:space="preserve"> اختلاف از میانگین و روش دیگر</w:t>
+      </w:r>
+      <w:r>
+        <w:rPr>
+          <w:rFonts w:hint="cs"/>
+          <w:rtl/>
+        </w:rPr>
+        <w:t xml:space="preserve"> تولید تفاوت درجه اول</w:t>
       </w:r>
       <w:r>
         <w:rPr>
@@ -21589,7 +22739,14 @@
           <w:rFonts w:hint="cs"/>
           <w:rtl/>
         </w:rPr>
-        <w:t xml:space="preserve"> است</w:t>
+        <w:t xml:space="preserve"> </w:t>
+      </w:r>
+      <w:r>
+        <w:rPr>
+          <w:rFonts w:hint="cs"/>
+          <w:rtl/>
+        </w:rPr>
+        <w:t>است</w:t>
       </w:r>
       <w:r>
         <w:rPr>
@@ -21618,6 +22775,27 @@
           <w:rtl/>
         </w:rPr>
         <w:t>.</w:t>
+      </w:r>
+      <w:r>
+        <w:rPr>
+          <w:rFonts w:hint="cs"/>
+          <w:rtl/>
+        </w:rPr>
+        <w:t xml:space="preserve"> در روش اول میانگین مقادیر تأخیرها محاسبه شده و مقدار میانگین از مقدار هر تأخیر </w:t>
+      </w:r>
+      <w:r>
+        <w:rPr>
+          <w:rFonts w:hint="cs"/>
+          <w:rtl/>
+        </w:rPr>
+        <w:t>کاسته</w:t>
+      </w:r>
+      <w:r>
+        <w:rPr>
+          <w:rFonts w:hint="cs"/>
+          <w:rtl/>
+        </w:rPr>
+        <w:t xml:space="preserve"> می‌شود.</w:t>
       </w:r>
       <w:r>
         <w:rPr>
@@ -21849,7 +23027,7 @@
           <w:rtl/>
         </w:rPr>
       </w:pPr>
-      <w:bookmarkStart w:id="34" w:name="_Toc81266544"/>
+      <w:bookmarkStart w:id="34" w:name="_Toc81303977"/>
       <w:r>
         <w:rPr>
           <w:rtl/>
@@ -22025,7 +23203,7 @@
           <w:rtl/>
         </w:rPr>
       </w:pPr>
-      <w:bookmarkStart w:id="35" w:name="_Toc81266518"/>
+      <w:bookmarkStart w:id="35" w:name="_Toc81305826"/>
       <w:r>
         <w:rPr>
           <w:rFonts w:hint="cs"/>
@@ -22046,6 +23224,9 @@
           <w:rtl/>
         </w:rPr>
         <w:t xml:space="preserve"> (</w:t>
+      </w:r>
+      <w:r>
+        <w:t xml:space="preserve">Time Series </w:t>
       </w:r>
       <w:r>
         <w:t>Forecasting</w:t>
@@ -22062,41 +23243,135 @@
     <w:p>
       <w:pPr>
         <w:rPr>
-          <w:color w:val="FF0000"/>
-          <w:rtl/>
-        </w:rPr>
-      </w:pPr>
-      <w:r>
-        <w:rPr>
-          <w:rFonts w:hint="cs"/>
-          <w:color w:val="FF0000"/>
-          <w:rtl/>
-        </w:rPr>
-        <w:t>.....</w:t>
-      </w:r>
-      <w:r>
-        <w:rPr>
-          <w:color w:val="FF0000"/>
-        </w:rPr>
-        <w:t>Residual</w:t>
-      </w:r>
-      <w:r>
-        <w:rPr>
-          <w:rFonts w:hint="cs"/>
-          <w:color w:val="FF0000"/>
-          <w:rtl/>
-        </w:rPr>
-        <w:t>.....</w:t>
+          <w:rtl/>
+        </w:rPr>
+      </w:pPr>
+      <w:r>
+        <w:rPr>
+          <w:rFonts w:hint="cs"/>
+          <w:rtl/>
+        </w:rPr>
+        <w:t xml:space="preserve">با توجه به مفاهیم ارائه شده درمورد سری‌های زمانی، قبل از شروع هرگونه تحلیل بیشتر، باید ویژگی‌های سری زمانی موردنظر شناسایی شوند. اگر سری زمانی به عنوان </w:t>
+      </w:r>
+      <w:r>
+        <w:t>WN</w:t>
+      </w:r>
+      <w:r>
+        <w:rPr>
+          <w:rFonts w:hint="cs"/>
+          <w:rtl/>
+        </w:rPr>
+        <w:t xml:space="preserve"> یا </w:t>
+      </w:r>
+      <w:r>
+        <w:t>RW</w:t>
+      </w:r>
+      <w:r>
+        <w:rPr>
+          <w:rFonts w:hint="cs"/>
+          <w:rtl/>
+        </w:rPr>
+        <w:t xml:space="preserve"> شناسایی شد، نمی‌توان سری موردنظر را پیش‌بینی کرد.</w:t>
+      </w:r>
+      <w:r>
+        <w:rPr>
+          <w:rFonts w:hint="cs"/>
+          <w:rtl/>
+        </w:rPr>
+        <w:t xml:space="preserve"> ولی اگر سری موردبررسی یک سری نرمال بود، باید ایستایی آن بررسی شده تا در صورت ایستا نبودن، با استفاده از روش‌های معرفی شده</w:t>
+      </w:r>
+      <w:r>
+        <w:rPr>
+          <w:rFonts w:hint="cs"/>
+          <w:rtl/>
+        </w:rPr>
+        <w:t xml:space="preserve"> آن را ایستا کرد.</w:t>
+      </w:r>
+      <w:r>
+        <w:rPr>
+          <w:rFonts w:hint="cs"/>
+          <w:rtl/>
+        </w:rPr>
+        <w:t xml:space="preserve"> سپس با توجه به ویژگی‌های استخراج شده بهترین مدل را جهت ادامه‌ی فرایند پیش‌بینی انتخاب کرد</w:t>
+      </w:r>
+      <w:r>
+        <w:rPr>
+          <w:rFonts w:hint="cs"/>
+          <w:rtl/>
+        </w:rPr>
+        <w:t>.</w:t>
       </w:r>
     </w:p>
     <w:p>
       <w:pPr>
+        <w:rPr>
+          <w:rFonts w:cs="Arial" w:hint="cs"/>
+          <w:rtl/>
+        </w:rPr>
+      </w:pPr>
+      <w:r>
+        <w:rPr>
+          <w:rFonts w:hint="cs"/>
+          <w:rtl/>
+        </w:rPr>
+        <w:t xml:space="preserve">یکی از مفاهیم مورد استفاده در پیش‌بینی سری زمانی باقی‌مانده یا </w:t>
+      </w:r>
+      <w:r>
+        <w:t>residual</w:t>
+      </w:r>
+      <w:r>
+        <w:rPr>
+          <w:rFonts w:hint="cs"/>
+          <w:rtl/>
+        </w:rPr>
+        <w:t xml:space="preserve"> است. پس از انتخاب یک مدل پیش‌بینی و به دست آوردن نتایج، به اختلاف میان مقادیر پیش‌بینی شده و مقادیر مشاهده شده در سری زمانی باقی‌مانده گویند. </w:t>
+      </w:r>
+      <w:r>
+        <w:rPr>
+          <w:rFonts w:hint="cs"/>
+          <w:rtl/>
+        </w:rPr>
+        <w:t xml:space="preserve">باید به این نکته توجه داشت که در تحلیل‌های پیش‌بینی سری زمانی، نمودار </w:t>
+      </w:r>
+      <w:r>
+        <w:t>PACF</w:t>
+      </w:r>
+      <w:r>
+        <w:rPr>
+          <w:rFonts w:hint="cs"/>
+          <w:rtl/>
+        </w:rPr>
+        <w:t xml:space="preserve"> همبستگی باقی‌مانده‌های سری را ارائه می‌دهد. به طور کلی نمودارهای </w:t>
+      </w:r>
+      <w:r>
+        <w:t>ACF</w:t>
+      </w:r>
+      <w:r>
+        <w:rPr>
+          <w:rFonts w:hint="cs"/>
+          <w:rtl/>
+        </w:rPr>
+        <w:t xml:space="preserve"> و </w:t>
+      </w:r>
+      <w:r>
+        <w:t>PACF</w:t>
+      </w:r>
+      <w:r>
+        <w:rPr>
+          <w:rFonts w:hint="cs"/>
+          <w:rtl/>
+        </w:rPr>
+        <w:t xml:space="preserve"> ابزارهای پرکاربرد در تحلیل و پیش‌بینی سری‌های زمانی هستند.</w:t>
+      </w:r>
+    </w:p>
+    <w:p>
+      <w:pPr>
         <w:pStyle w:val="Heading3"/>
         <w:rPr>
           <w:rtl/>
         </w:rPr>
       </w:pPr>
-      <w:bookmarkStart w:id="36" w:name="_Toc81266519"/>
+      <w:bookmarkStart w:id="36" w:name="_Toc81305827"/>
       <w:r>
         <w:rPr>
           <w:rFonts w:hint="cs"/>
@@ -22108,281 +23383,1020 @@
     </w:p>
     <w:p>
       <w:pPr>
-        <w:pStyle w:val="Heading2"/>
-        <w:rPr>
-          <w:rtl/>
-        </w:rPr>
-      </w:pPr>
-      <w:bookmarkStart w:id="37" w:name="_Toc81266520"/>
-      <w:r>
-        <w:rPr>
-          <w:rFonts w:hint="cs"/>
-          <w:rtl/>
-        </w:rPr>
-        <w:t>جمع‌بندی</w:t>
-      </w:r>
-      <w:bookmarkEnd w:id="37"/>
+        <w:rPr>
+          <w:rFonts w:hint="cs"/>
+          <w:rtl/>
+        </w:rPr>
+      </w:pPr>
+      <w:r>
+        <w:rPr>
+          <w:rFonts w:hint="cs"/>
+          <w:rtl/>
+        </w:rPr>
+        <w:t xml:space="preserve">در این قسمت </w:t>
+      </w:r>
+      <w:r>
+        <w:rPr>
+          <w:rFonts w:hint="cs"/>
+          <w:rtl/>
+        </w:rPr>
+        <w:t xml:space="preserve">دو </w:t>
+      </w:r>
+      <w:r>
+        <w:rPr>
+          <w:rFonts w:hint="cs"/>
+          <w:rtl/>
+        </w:rPr>
+        <w:t xml:space="preserve">مدل کلاسیک </w:t>
+      </w:r>
+      <w:r>
+        <w:rPr>
+          <w:rFonts w:hint="cs"/>
+          <w:rtl/>
+        </w:rPr>
+        <w:t xml:space="preserve">و </w:t>
+      </w:r>
+      <w:r>
+        <w:rPr>
+          <w:rFonts w:hint="cs"/>
+          <w:rtl/>
+        </w:rPr>
+        <w:t xml:space="preserve">پرکاربرد در پیش‌بینی سری زمانی </w:t>
+      </w:r>
+      <w:r>
+        <w:rPr>
+          <w:rFonts w:hint="cs"/>
+          <w:rtl/>
+        </w:rPr>
+        <w:t>ارائه شده است:</w:t>
+      </w:r>
     </w:p>
     <w:p>
       <w:pPr>
-        <w:pStyle w:val="Heading1"/>
-        <w:jc w:val="right"/>
-        <w:rPr>
-          <w:rtl/>
-        </w:rPr>
-      </w:pPr>
-      <w:bookmarkStart w:id="38" w:name="Toofan_UML"/>
-      <w:bookmarkStart w:id="39" w:name="_Toc81266521"/>
-      <w:bookmarkEnd w:id="38"/>
-      <w:r>
-        <w:rPr>
-          <w:rtl/>
-        </w:rPr>
-        <w:lastRenderedPageBreak/>
-        <w:t>فصل سوم</w:t>
-      </w:r>
-      <w:r>
-        <w:rPr>
-          <w:rtl/>
-        </w:rPr>
-        <w:br/>
-      </w:r>
-      <w:r>
-        <w:rPr>
-          <w:rFonts w:hint="cs"/>
-          <w:rtl/>
-        </w:rPr>
-        <w:t>روش پیشنهادی</w:t>
-      </w:r>
-      <w:bookmarkEnd w:id="39"/>
+        <w:pStyle w:val="ListParagraph"/>
+        <w:numPr>
+          <w:ilvl w:val="0"/>
+          <w:numId w:val="43"/>
+        </w:numPr>
+        <w:rPr>
+          <w:b/>
+          <w:bCs/>
+        </w:rPr>
+      </w:pPr>
+      <w:r>
+        <w:rPr>
+          <w:rFonts w:hint="cs"/>
+          <w:b/>
+          <w:bCs/>
+          <w:rtl/>
+        </w:rPr>
+        <w:t>رگرسیون خودکار</w:t>
+      </w:r>
+      <w:r>
+        <w:rPr>
+          <w:rStyle w:val="FootnoteReference"/>
+          <w:b/>
+          <w:bCs/>
+          <w:rtl/>
+        </w:rPr>
+        <w:footnoteReference w:id="44"/>
+      </w:r>
+      <w:r>
+        <w:rPr>
+          <w:rFonts w:hint="cs"/>
+          <w:b/>
+          <w:bCs/>
+          <w:rtl/>
+        </w:rPr>
+        <w:t xml:space="preserve"> (</w:t>
+      </w:r>
+      <w:r>
+        <w:rPr>
+          <w:b/>
+          <w:bCs/>
+        </w:rPr>
+        <w:t>AR</w:t>
+      </w:r>
+      <w:r>
+        <w:rPr>
+          <w:rFonts w:hint="cs"/>
+          <w:b/>
+          <w:bCs/>
+          <w:rtl/>
+        </w:rPr>
+        <w:t>)</w:t>
+      </w:r>
+      <w:r>
+        <w:rPr>
+          <w:rFonts w:hint="cs"/>
+          <w:b/>
+          <w:bCs/>
+          <w:rtl/>
+        </w:rPr>
+        <w:t>:</w:t>
+      </w:r>
     </w:p>
     <w:p>
       <w:pPr>
-        <w:pStyle w:val="Heading2"/>
-        <w:rPr>
-          <w:rtl/>
-        </w:rPr>
-      </w:pPr>
-      <w:bookmarkStart w:id="40" w:name="_Toc81266522"/>
-      <w:r>
-        <w:rPr>
-          <w:rFonts w:hint="cs"/>
-          <w:rtl/>
-        </w:rPr>
-        <w:t>مقدمه</w:t>
-      </w:r>
-      <w:bookmarkEnd w:id="40"/>
+        <w:ind w:left="792" w:firstLine="0"/>
+        <w:rPr>
+          <w:rFonts w:hint="cs"/>
+          <w:rtl/>
+        </w:rPr>
+      </w:pPr>
+      <w:r>
+        <w:rPr>
+          <w:rFonts w:hint="cs"/>
+          <w:rtl/>
+        </w:rPr>
+        <w:t xml:space="preserve">در صورتی که هر مقدار سری زمانی طبق مقدار تأخیر قبلی به دست آید، آن سری از مدل </w:t>
+      </w:r>
+      <w:r>
+        <w:t>AR</w:t>
+      </w:r>
+      <w:r>
+        <w:rPr>
+          <w:rFonts w:hint="cs"/>
+          <w:rtl/>
+        </w:rPr>
+        <w:t xml:space="preserve"> تبیعت می‌کند.</w:t>
+      </w:r>
+      <w:r>
+        <w:rPr>
+          <w:rFonts w:hint="cs"/>
+          <w:rtl/>
+        </w:rPr>
+        <w:t xml:space="preserve"> به عنوان مثال، هر مقدار جدید میانگین وزن‌دار مقادیر قبلی است</w:t>
+      </w:r>
+      <w:r>
+        <w:rPr>
+          <w:rFonts w:hint="cs"/>
+          <w:rtl/>
+        </w:rPr>
+        <w:t xml:space="preserve"> [۵، ۷]</w:t>
+      </w:r>
+      <w:r>
+        <w:rPr>
+          <w:rFonts w:hint="cs"/>
+          <w:rtl/>
+        </w:rPr>
+        <w:t>.</w:t>
+      </w:r>
+      <w:r>
+        <w:rPr>
+          <w:rFonts w:hint="cs"/>
+          <w:rtl/>
+        </w:rPr>
+        <w:t xml:space="preserve"> </w:t>
+      </w:r>
+      <w:r>
+        <w:rPr>
+          <w:rFonts w:hint="cs"/>
+          <w:rtl/>
+        </w:rPr>
+        <w:t xml:space="preserve">باید توجه داشت که سری </w:t>
+      </w:r>
+      <w:r>
+        <w:rPr>
+          <w:rFonts w:hint="cs"/>
+          <w:rtl/>
+        </w:rPr>
+        <w:lastRenderedPageBreak/>
+        <w:t xml:space="preserve">زمانی در این مدل ممکن است دارای </w:t>
+      </w:r>
+      <w:r>
+        <w:t>WN</w:t>
+      </w:r>
+      <w:r>
+        <w:rPr>
+          <w:rFonts w:hint="cs"/>
+          <w:rtl/>
+        </w:rPr>
+        <w:t xml:space="preserve"> باشد. یک فرایند </w:t>
+      </w:r>
+      <w:r>
+        <w:t>AR</w:t>
+      </w:r>
+      <w:r>
+        <w:rPr>
+          <w:rFonts w:hint="cs"/>
+          <w:rtl/>
+        </w:rPr>
+        <w:t xml:space="preserve"> از </w:t>
+      </w:r>
+      <w:r>
+        <w:rPr>
+          <w:rFonts w:hint="cs"/>
+          <w:rtl/>
+        </w:rPr>
+        <w:t>مرتبه‌ی</w:t>
+      </w:r>
+      <w:r>
+        <w:rPr>
+          <w:rFonts w:hint="cs"/>
+          <w:rtl/>
+        </w:rPr>
+        <w:t xml:space="preserve"> </w:t>
+      </w:r>
+      <w:r>
+        <w:t>p</w:t>
+      </w:r>
+      <w:r>
+        <w:rPr>
+          <w:rFonts w:hint="cs"/>
+          <w:rtl/>
+        </w:rPr>
+        <w:t xml:space="preserve"> به صورت زیر معرفی می‌شود</w:t>
+      </w:r>
+      <w:r>
+        <w:rPr>
+          <w:rFonts w:hint="cs"/>
+          <w:rtl/>
+        </w:rPr>
+        <w:t xml:space="preserve"> [۲، ۵</w:t>
+      </w:r>
+      <w:r>
+        <w:rPr>
+          <w:rFonts w:hint="cs"/>
+          <w:rtl/>
+        </w:rPr>
+        <w:t>، ۱۷</w:t>
+      </w:r>
+      <w:r>
+        <w:rPr>
+          <w:rFonts w:hint="cs"/>
+          <w:rtl/>
+        </w:rPr>
+        <w:t>]</w:t>
+      </w:r>
+      <w:r>
+        <w:rPr>
+          <w:rFonts w:hint="cs"/>
+          <w:rtl/>
+        </w:rPr>
+        <w:t>:</w:t>
+      </w:r>
     </w:p>
     <w:p>
       <w:pPr>
-        <w:pStyle w:val="Heading2"/>
-        <w:rPr>
-          <w:rtl/>
-        </w:rPr>
-      </w:pPr>
-      <w:bookmarkStart w:id="41" w:name="_Toc81266523"/>
-      <w:r>
-        <w:rPr>
-          <w:rFonts w:hint="cs"/>
-          <w:rtl/>
-        </w:rPr>
-        <w:t>جمع</w:t>
-      </w:r>
-      <w:r>
-        <w:rPr>
-          <w:rFonts w:hint="cs"/>
-          <w:rtl/>
-        </w:rPr>
-        <w:t>‌</w:t>
-      </w:r>
-      <w:r>
-        <w:rPr>
-          <w:rFonts w:hint="cs"/>
-          <w:rtl/>
-        </w:rPr>
-        <w:t>بندی</w:t>
-      </w:r>
-      <w:bookmarkEnd w:id="41"/>
+        <w:ind w:left="792" w:firstLine="0"/>
+        <w:jc w:val="center"/>
+        <w:rPr>
+          <w:rFonts w:eastAsiaTheme="minorEastAsia"/>
+        </w:rPr>
+      </w:pPr>
+      <m:oMathPara>
+        <m:oMath>
+          <m:sSub>
+            <m:sSubPr>
+              <m:ctrlPr>
+                <w:rPr>
+                  <w:rFonts w:ascii="Cambria Math" w:hAnsi="Cambria Math"/>
+                  <w:i/>
+                </w:rPr>
+              </m:ctrlPr>
+            </m:sSubPr>
+            <m:e>
+              <m:r>
+                <w:rPr>
+                  <w:rFonts w:ascii="Cambria Math" w:hAnsi="Cambria Math"/>
+                </w:rPr>
+                <m:t>y</m:t>
+              </m:r>
+            </m:e>
+            <m:sub>
+              <m:r>
+                <w:rPr>
+                  <w:rFonts w:ascii="Cambria Math" w:hAnsi="Cambria Math"/>
+                </w:rPr>
+                <m:t>t</m:t>
+              </m:r>
+            </m:sub>
+          </m:sSub>
+          <m:r>
+            <w:rPr>
+              <w:rFonts w:ascii="Cambria Math" w:hAnsi="Cambria Math"/>
+            </w:rPr>
+            <m:t xml:space="preserve">=c+ </m:t>
+          </m:r>
+          <m:sSub>
+            <m:sSubPr>
+              <m:ctrlPr>
+                <w:rPr>
+                  <w:rFonts w:ascii="Cambria Math" w:hAnsi="Cambria Math"/>
+                  <w:i/>
+                </w:rPr>
+              </m:ctrlPr>
+            </m:sSubPr>
+            <m:e>
+              <m:r>
+                <w:rPr>
+                  <w:rFonts w:ascii="Cambria Math" w:hAnsi="Cambria Math"/>
+                </w:rPr>
+                <m:t>φ</m:t>
+              </m:r>
+            </m:e>
+            <m:sub>
+              <m:r>
+                <w:rPr>
+                  <w:rFonts w:ascii="Cambria Math" w:hAnsi="Cambria Math"/>
+                </w:rPr>
+                <m:t>1</m:t>
+              </m:r>
+            </m:sub>
+          </m:sSub>
+          <m:sSub>
+            <m:sSubPr>
+              <m:ctrlPr>
+                <w:rPr>
+                  <w:rFonts w:ascii="Cambria Math" w:hAnsi="Cambria Math"/>
+                  <w:i/>
+                </w:rPr>
+              </m:ctrlPr>
+            </m:sSubPr>
+            <m:e>
+              <m:r>
+                <w:rPr>
+                  <w:rFonts w:ascii="Cambria Math" w:hAnsi="Cambria Math"/>
+                </w:rPr>
+                <m:t>y</m:t>
+              </m:r>
+            </m:e>
+            <m:sub>
+              <m:r>
+                <w:rPr>
+                  <w:rFonts w:ascii="Cambria Math" w:hAnsi="Cambria Math"/>
+                </w:rPr>
+                <m:t>t-1</m:t>
+              </m:r>
+            </m:sub>
+          </m:sSub>
+          <m:r>
+            <w:rPr>
+              <w:rFonts w:ascii="Cambria Math" w:hAnsi="Cambria Math"/>
+            </w:rPr>
+            <m:t xml:space="preserve">+ </m:t>
+          </m:r>
+          <m:sSub>
+            <m:sSubPr>
+              <m:ctrlPr>
+                <w:rPr>
+                  <w:rFonts w:ascii="Cambria Math" w:hAnsi="Cambria Math"/>
+                  <w:i/>
+                </w:rPr>
+              </m:ctrlPr>
+            </m:sSubPr>
+            <m:e>
+              <m:r>
+                <w:rPr>
+                  <w:rFonts w:ascii="Cambria Math" w:hAnsi="Cambria Math"/>
+                </w:rPr>
+                <m:t>φ</m:t>
+              </m:r>
+            </m:e>
+            <m:sub>
+              <m:r>
+                <w:rPr>
+                  <w:rFonts w:ascii="Cambria Math" w:hAnsi="Cambria Math"/>
+                </w:rPr>
+                <m:t>2</m:t>
+              </m:r>
+            </m:sub>
+          </m:sSub>
+          <m:sSub>
+            <m:sSubPr>
+              <m:ctrlPr>
+                <w:rPr>
+                  <w:rFonts w:ascii="Cambria Math" w:hAnsi="Cambria Math"/>
+                  <w:i/>
+                </w:rPr>
+              </m:ctrlPr>
+            </m:sSubPr>
+            <m:e>
+              <m:r>
+                <w:rPr>
+                  <w:rFonts w:ascii="Cambria Math" w:hAnsi="Cambria Math"/>
+                </w:rPr>
+                <m:t>y</m:t>
+              </m:r>
+            </m:e>
+            <m:sub>
+              <m:r>
+                <w:rPr>
+                  <w:rFonts w:ascii="Cambria Math" w:hAnsi="Cambria Math"/>
+                </w:rPr>
+                <m:t>t-2</m:t>
+              </m:r>
+            </m:sub>
+          </m:sSub>
+          <m:r>
+            <w:rPr>
+              <w:rFonts w:ascii="Cambria Math" w:hAnsi="Cambria Math"/>
+            </w:rPr>
+            <m:t xml:space="preserve">+…+ </m:t>
+          </m:r>
+          <m:sSub>
+            <m:sSubPr>
+              <m:ctrlPr>
+                <w:rPr>
+                  <w:rFonts w:ascii="Cambria Math" w:hAnsi="Cambria Math"/>
+                  <w:i/>
+                </w:rPr>
+              </m:ctrlPr>
+            </m:sSubPr>
+            <m:e>
+              <m:r>
+                <w:rPr>
+                  <w:rFonts w:ascii="Cambria Math" w:hAnsi="Cambria Math"/>
+                </w:rPr>
+                <m:t>φ</m:t>
+              </m:r>
+            </m:e>
+            <m:sub>
+              <m:r>
+                <w:rPr>
+                  <w:rFonts w:ascii="Cambria Math" w:hAnsi="Cambria Math"/>
+                </w:rPr>
+                <m:t>p</m:t>
+              </m:r>
+            </m:sub>
+          </m:sSub>
+          <m:sSub>
+            <m:sSubPr>
+              <m:ctrlPr>
+                <w:rPr>
+                  <w:rFonts w:ascii="Cambria Math" w:hAnsi="Cambria Math"/>
+                  <w:i/>
+                </w:rPr>
+              </m:ctrlPr>
+            </m:sSubPr>
+            <m:e>
+              <m:r>
+                <w:rPr>
+                  <w:rFonts w:ascii="Cambria Math" w:hAnsi="Cambria Math"/>
+                </w:rPr>
+                <m:t>y</m:t>
+              </m:r>
+            </m:e>
+            <m:sub>
+              <m:r>
+                <w:rPr>
+                  <w:rFonts w:ascii="Cambria Math" w:hAnsi="Cambria Math"/>
+                </w:rPr>
+                <m:t>t-p</m:t>
+              </m:r>
+            </m:sub>
+          </m:sSub>
+          <m:r>
+            <w:rPr>
+              <w:rFonts w:ascii="Cambria Math" w:hAnsi="Cambria Math"/>
+            </w:rPr>
+            <m:t xml:space="preserve">+ </m:t>
+          </m:r>
+          <m:sSub>
+            <m:sSubPr>
+              <m:ctrlPr>
+                <w:rPr>
+                  <w:rFonts w:ascii="Cambria Math" w:hAnsi="Cambria Math"/>
+                  <w:i/>
+                </w:rPr>
+              </m:ctrlPr>
+            </m:sSubPr>
+            <m:e>
+              <m:r>
+                <w:rPr>
+                  <w:rFonts w:ascii="Cambria Math" w:hAnsi="Cambria Math"/>
+                </w:rPr>
+                <m:t>ε</m:t>
+              </m:r>
+            </m:e>
+            <m:sub>
+              <m:r>
+                <w:rPr>
+                  <w:rFonts w:ascii="Cambria Math" w:hAnsi="Cambria Math"/>
+                </w:rPr>
+                <m:t>t</m:t>
+              </m:r>
+            </m:sub>
+          </m:sSub>
+        </m:oMath>
+      </m:oMathPara>
     </w:p>
     <w:p>
       <w:pPr>
-        <w:rPr>
-          <w:rtl/>
-        </w:rPr>
-      </w:pPr>
+        <w:ind w:left="792" w:firstLine="0"/>
+        <w:jc w:val="center"/>
+        <w:rPr>
+          <w:rFonts w:eastAsiaTheme="minorEastAsia"/>
+          <w:rtl/>
+        </w:rPr>
+      </w:pPr>
+      <m:oMathPara>
+        <m:oMath>
+          <m:sSub>
+            <m:sSubPr>
+              <m:ctrlPr>
+                <w:rPr>
+                  <w:rFonts w:ascii="Cambria Math" w:eastAsiaTheme="minorEastAsia" w:hAnsi="Cambria Math"/>
+                  <w:i/>
+                </w:rPr>
+              </m:ctrlPr>
+            </m:sSubPr>
+            <m:e>
+              <m:r>
+                <w:rPr>
+                  <w:rFonts w:ascii="Cambria Math" w:eastAsiaTheme="minorEastAsia" w:hAnsi="Cambria Math" w:cs="Cambria Math" w:hint="cs"/>
+                  <w:rtl/>
+                </w:rPr>
+                <m:t>ε</m:t>
+              </m:r>
+              <m:ctrlPr>
+                <w:rPr>
+                  <w:rFonts w:ascii="Cambria Math" w:eastAsiaTheme="minorEastAsia" w:hAnsi="Cambria Math" w:cs="Cambria Math" w:hint="cs"/>
+                  <w:i/>
+                  <w:rtl/>
+                </w:rPr>
+              </m:ctrlPr>
+            </m:e>
+            <m:sub>
+              <m:r>
+                <w:rPr>
+                  <w:rFonts w:ascii="Cambria Math" w:eastAsiaTheme="minorEastAsia" w:hAnsi="Cambria Math"/>
+                </w:rPr>
+                <m:t>t</m:t>
+              </m:r>
+            </m:sub>
+          </m:sSub>
+          <m:r>
+            <w:rPr>
+              <w:rFonts w:ascii="Cambria Math" w:eastAsiaTheme="minorEastAsia" w:hAnsi="Cambria Math"/>
+            </w:rPr>
+            <m:t>=</m:t>
+          </m:r>
+          <m:f>
+            <m:fPr>
+              <m:ctrlPr>
+                <w:rPr>
+                  <w:rFonts w:ascii="Cambria Math" w:eastAsiaTheme="minorEastAsia" w:hAnsi="Cambria Math"/>
+                  <w:i/>
+                </w:rPr>
+              </m:ctrlPr>
+            </m:fPr>
+            <m:num>
+              <m:r>
+                <w:rPr>
+                  <w:rFonts w:ascii="Cambria Math" w:eastAsiaTheme="minorEastAsia" w:hAnsi="Cambria Math"/>
+                </w:rPr>
+                <m:t>1</m:t>
+              </m:r>
+            </m:num>
+            <m:den>
+              <m:rad>
+                <m:radPr>
+                  <m:degHide m:val="1"/>
+                  <m:ctrlPr>
+                    <w:rPr>
+                      <w:rFonts w:ascii="Cambria Math" w:eastAsiaTheme="minorEastAsia" w:hAnsi="Cambria Math"/>
+                      <w:i/>
+                    </w:rPr>
+                  </m:ctrlPr>
+                </m:radPr>
+                <m:deg/>
+                <m:e>
+                  <m:r>
+                    <w:rPr>
+                      <w:rFonts w:ascii="Cambria Math" w:eastAsiaTheme="minorEastAsia" w:hAnsi="Cambria Math"/>
+                    </w:rPr>
+                    <m:t>2π</m:t>
+                  </m:r>
+                  <m:sSup>
+                    <m:sSupPr>
+                      <m:ctrlPr>
+                        <w:rPr>
+                          <w:rFonts w:ascii="Cambria Math" w:eastAsiaTheme="minorEastAsia" w:hAnsi="Cambria Math"/>
+                          <w:i/>
+                        </w:rPr>
+                      </m:ctrlPr>
+                    </m:sSupPr>
+                    <m:e>
+                      <m:r>
+                        <w:rPr>
+                          <w:rFonts w:ascii="Cambria Math" w:eastAsiaTheme="minorEastAsia" w:hAnsi="Cambria Math"/>
+                        </w:rPr>
+                        <m:t>σ</m:t>
+                      </m:r>
+                    </m:e>
+                    <m:sup>
+                      <m:r>
+                        <w:rPr>
+                          <w:rFonts w:ascii="Cambria Math" w:eastAsiaTheme="minorEastAsia" w:hAnsi="Cambria Math"/>
+                        </w:rPr>
+                        <m:t>2</m:t>
+                      </m:r>
+                    </m:sup>
+                  </m:sSup>
+                </m:e>
+              </m:rad>
+            </m:den>
+          </m:f>
+          <m:r>
+            <w:rPr>
+              <w:rFonts w:ascii="Cambria Math" w:eastAsiaTheme="minorEastAsia" w:hAnsi="Cambria Math"/>
+            </w:rPr>
+            <m:t xml:space="preserve"> </m:t>
+          </m:r>
+          <m:sSup>
+            <m:sSupPr>
+              <m:ctrlPr>
+                <w:rPr>
+                  <w:rFonts w:ascii="Cambria Math" w:eastAsiaTheme="minorEastAsia" w:hAnsi="Cambria Math"/>
+                  <w:i/>
+                </w:rPr>
+              </m:ctrlPr>
+            </m:sSupPr>
+            <m:e>
+              <m:r>
+                <w:rPr>
+                  <w:rFonts w:ascii="Cambria Math" w:eastAsiaTheme="minorEastAsia" w:hAnsi="Cambria Math"/>
+                </w:rPr>
+                <m:t>e</m:t>
+              </m:r>
+            </m:e>
+            <m:sup>
+              <m:r>
+                <w:rPr>
+                  <w:rFonts w:ascii="Cambria Math" w:eastAsiaTheme="minorEastAsia" w:hAnsi="Cambria Math"/>
+                </w:rPr>
+                <m:t>-</m:t>
+              </m:r>
+              <m:r>
+                <w:rPr>
+                  <w:rFonts w:ascii="Cambria Math" w:eastAsiaTheme="minorEastAsia" w:hAnsi="Cambria Math"/>
+                </w:rPr>
+                <m:t xml:space="preserve"> </m:t>
+              </m:r>
+              <m:f>
+                <m:fPr>
+                  <m:ctrlPr>
+                    <w:rPr>
+                      <w:rFonts w:ascii="Cambria Math" w:eastAsiaTheme="minorEastAsia" w:hAnsi="Cambria Math"/>
+                      <w:i/>
+                    </w:rPr>
+                  </m:ctrlPr>
+                </m:fPr>
+                <m:num>
+                  <m:sSubSup>
+                    <m:sSubSupPr>
+                      <m:ctrlPr>
+                        <w:rPr>
+                          <w:rFonts w:ascii="Cambria Math" w:eastAsiaTheme="minorEastAsia" w:hAnsi="Cambria Math"/>
+                          <w:i/>
+                        </w:rPr>
+                      </m:ctrlPr>
+                    </m:sSubSupPr>
+                    <m:e>
+                      <m:r>
+                        <w:rPr>
+                          <w:rFonts w:ascii="Cambria Math" w:eastAsiaTheme="minorEastAsia" w:hAnsi="Cambria Math"/>
+                        </w:rPr>
+                        <m:t>τ</m:t>
+                      </m:r>
+                    </m:e>
+                    <m:sub>
+                      <m:r>
+                        <w:rPr>
+                          <w:rFonts w:ascii="Cambria Math" w:eastAsiaTheme="minorEastAsia" w:hAnsi="Cambria Math"/>
+                        </w:rPr>
+                        <m:t>1</m:t>
+                      </m:r>
+                    </m:sub>
+                    <m:sup>
+                      <m:r>
+                        <w:rPr>
+                          <w:rFonts w:ascii="Cambria Math" w:eastAsiaTheme="minorEastAsia" w:hAnsi="Cambria Math"/>
+                        </w:rPr>
+                        <m:t>2</m:t>
+                      </m:r>
+                    </m:sup>
+                  </m:sSubSup>
+                </m:num>
+                <m:den>
+                  <m:r>
+                    <w:rPr>
+                      <w:rFonts w:ascii="Cambria Math" w:eastAsiaTheme="minorEastAsia" w:hAnsi="Cambria Math"/>
+                    </w:rPr>
+                    <m:t>2</m:t>
+                  </m:r>
+                  <m:sSup>
+                    <m:sSupPr>
+                      <m:ctrlPr>
+                        <w:rPr>
+                          <w:rFonts w:ascii="Cambria Math" w:eastAsiaTheme="minorEastAsia" w:hAnsi="Cambria Math"/>
+                          <w:i/>
+                        </w:rPr>
+                      </m:ctrlPr>
+                    </m:sSupPr>
+                    <m:e>
+                      <m:r>
+                        <w:rPr>
+                          <w:rFonts w:ascii="Cambria Math" w:eastAsiaTheme="minorEastAsia" w:hAnsi="Cambria Math"/>
+                        </w:rPr>
+                        <m:t>σ</m:t>
+                      </m:r>
+                    </m:e>
+                    <m:sup>
+                      <m:r>
+                        <w:rPr>
+                          <w:rFonts w:ascii="Cambria Math" w:eastAsiaTheme="minorEastAsia" w:hAnsi="Cambria Math"/>
+                        </w:rPr>
+                        <m:t>2</m:t>
+                      </m:r>
+                    </m:sup>
+                  </m:sSup>
+                </m:den>
+              </m:f>
+            </m:sup>
+          </m:sSup>
+        </m:oMath>
+      </m:oMathPara>
     </w:p>
     <w:p>
       <w:pPr>
-        <w:pStyle w:val="Heading1"/>
-        <w:jc w:val="right"/>
-        <w:rPr>
-          <w:rtl/>
-        </w:rPr>
-      </w:pPr>
-      <w:bookmarkStart w:id="42" w:name="_Toc81266524"/>
-      <w:r>
-        <w:rPr>
-          <w:rtl/>
-        </w:rPr>
-        <w:lastRenderedPageBreak/>
-        <w:t>فصل چهارم</w:t>
-      </w:r>
-      <w:r>
-        <w:rPr>
-          <w:rtl/>
-        </w:rPr>
-        <w:br/>
-      </w:r>
-      <w:r>
-        <w:rPr>
-          <w:rFonts w:hint="cs"/>
-          <w:rtl/>
-        </w:rPr>
-        <w:t>نتایج</w:t>
-      </w:r>
-      <w:bookmarkEnd w:id="42"/>
+        <w:ind w:left="792" w:firstLine="0"/>
+        <w:jc w:val="left"/>
+        <w:rPr>
+          <w:rFonts w:eastAsiaTheme="minorEastAsia"/>
+          <w:rtl/>
+        </w:rPr>
+      </w:pPr>
+      <w:r>
+        <w:rPr>
+          <w:rFonts w:eastAsiaTheme="minorEastAsia" w:hint="cs"/>
+          <w:rtl/>
+        </w:rPr>
+        <w:t xml:space="preserve">در این‌جا </w:t>
+      </w:r>
+      <w:r>
+        <w:rPr>
+          <w:rFonts w:eastAsiaTheme="minorEastAsia" w:cs="Times New Roman"/>
+          <w:szCs w:val="22"/>
+          <w:vertAlign w:val="subscript"/>
+        </w:rPr>
+        <w:t>t</w:t>
+      </w:r>
+      <w:r>
+        <w:rPr>
+          <w:rFonts w:eastAsiaTheme="minorEastAsia" w:cs="Times New Roman"/>
+          <w:szCs w:val="22"/>
+          <w:rtl/>
+        </w:rPr>
+        <w:t xml:space="preserve">ε </w:t>
+      </w:r>
+      <w:r>
+        <w:rPr>
+          <w:rFonts w:eastAsiaTheme="minorEastAsia" w:hint="cs"/>
+          <w:rtl/>
+        </w:rPr>
+        <w:t xml:space="preserve">نشان‌دهنده‌ی </w:t>
+      </w:r>
+      <w:r>
+        <w:rPr>
+          <w:rFonts w:eastAsiaTheme="minorEastAsia"/>
+        </w:rPr>
+        <w:t>WN</w:t>
+      </w:r>
+      <w:r>
+        <w:rPr>
+          <w:rFonts w:eastAsiaTheme="minorEastAsia" w:hint="cs"/>
+          <w:rtl/>
+        </w:rPr>
+        <w:t xml:space="preserve"> است</w:t>
+      </w:r>
+      <w:r>
+        <w:rPr>
+          <w:rFonts w:eastAsiaTheme="minorEastAsia" w:hint="cs"/>
+          <w:rtl/>
+        </w:rPr>
+        <w:t xml:space="preserve"> و هر </w:t>
+      </w:r>
+      <w:r>
+        <w:rPr>
+          <w:rFonts w:eastAsiaTheme="minorEastAsia"/>
+        </w:rPr>
+        <w:t>y</w:t>
+      </w:r>
+      <w:r>
+        <w:rPr>
+          <w:rFonts w:eastAsiaTheme="minorEastAsia" w:hint="cs"/>
+          <w:rtl/>
+        </w:rPr>
+        <w:t xml:space="preserve"> یک تأخیر را مشخص می‌کند.</w:t>
+      </w:r>
+      <w:r>
+        <w:rPr>
+          <w:rFonts w:eastAsiaTheme="minorEastAsia" w:hint="cs"/>
+          <w:rtl/>
+        </w:rPr>
+        <w:t xml:space="preserve"> مرتبه‌ی </w:t>
+      </w:r>
+      <w:r>
+        <w:rPr>
+          <w:rFonts w:eastAsiaTheme="minorEastAsia"/>
+        </w:rPr>
+        <w:t>p</w:t>
+      </w:r>
+      <w:r>
+        <w:rPr>
+          <w:rFonts w:eastAsiaTheme="minorEastAsia" w:hint="cs"/>
+          <w:rtl/>
+        </w:rPr>
+        <w:t xml:space="preserve"> مقدار تأخیری است که </w:t>
+      </w:r>
+      <w:r>
+        <w:rPr>
+          <w:rFonts w:eastAsiaTheme="minorEastAsia" w:hint="cs"/>
+          <w:rtl/>
+        </w:rPr>
+        <w:t xml:space="preserve">پس از آن نمودار </w:t>
+      </w:r>
+      <w:r>
+        <w:rPr>
+          <w:rFonts w:eastAsiaTheme="minorEastAsia"/>
+        </w:rPr>
+        <w:t>PACF</w:t>
+      </w:r>
+      <w:r>
+        <w:rPr>
+          <w:rFonts w:eastAsiaTheme="minorEastAsia" w:hint="cs"/>
+          <w:rtl/>
+        </w:rPr>
+        <w:t xml:space="preserve"> </w:t>
+      </w:r>
+      <w:r>
+        <w:rPr>
+          <w:rFonts w:eastAsiaTheme="minorEastAsia" w:hint="cs"/>
+          <w:rtl/>
+        </w:rPr>
+        <w:t xml:space="preserve">برای اولین بار </w:t>
+      </w:r>
+      <w:r>
+        <w:rPr>
+          <w:rFonts w:eastAsiaTheme="minorEastAsia" w:hint="cs"/>
+          <w:rtl/>
+        </w:rPr>
+        <w:t>از حد بالایی فاصله‌ی اطمینان</w:t>
+      </w:r>
+      <w:r>
+        <w:rPr>
+          <w:rFonts w:eastAsiaTheme="minorEastAsia" w:hint="cs"/>
+          <w:rtl/>
+        </w:rPr>
+        <w:t xml:space="preserve"> </w:t>
+      </w:r>
+      <w:r>
+        <w:rPr>
+          <w:rFonts w:eastAsiaTheme="minorEastAsia" w:hint="cs"/>
+          <w:rtl/>
+        </w:rPr>
+        <w:t>عبور می‌کند</w:t>
+      </w:r>
+      <w:r>
+        <w:rPr>
+          <w:rFonts w:eastAsiaTheme="minorEastAsia" w:hint="cs"/>
+          <w:rtl/>
+        </w:rPr>
+        <w:t xml:space="preserve"> [۱۶]</w:t>
+      </w:r>
+      <w:r>
+        <w:rPr>
+          <w:rFonts w:eastAsiaTheme="minorEastAsia" w:hint="cs"/>
+          <w:rtl/>
+        </w:rPr>
+        <w:t>.</w:t>
+      </w:r>
+      <w:r>
+        <w:rPr>
+          <w:rFonts w:eastAsiaTheme="minorEastAsia" w:hint="cs"/>
+          <w:rtl/>
+        </w:rPr>
+        <w:t xml:space="preserve"> در این مدل نمی‌توان از نمودار </w:t>
+      </w:r>
+      <w:r>
+        <w:rPr>
+          <w:rFonts w:eastAsiaTheme="minorEastAsia"/>
+        </w:rPr>
+        <w:t>ACF</w:t>
+      </w:r>
+      <w:r>
+        <w:rPr>
+          <w:rFonts w:eastAsiaTheme="minorEastAsia" w:hint="cs"/>
+          <w:rtl/>
+        </w:rPr>
+        <w:t xml:space="preserve"> بهره برد زیرا </w:t>
+      </w:r>
+      <w:r>
+        <w:rPr>
+          <w:rFonts w:eastAsiaTheme="minorEastAsia" w:hint="cs"/>
+          <w:rtl/>
+        </w:rPr>
+        <w:t>در هرصورت همبستگی قابل‌قبولی را نشان می‌دهد</w:t>
+      </w:r>
+      <w:r>
+        <w:rPr>
+          <w:rFonts w:eastAsiaTheme="minorEastAsia" w:hint="cs"/>
+          <w:rtl/>
+        </w:rPr>
+        <w:t xml:space="preserve"> [۱۶]</w:t>
+      </w:r>
+      <w:r>
+        <w:rPr>
+          <w:rFonts w:eastAsiaTheme="minorEastAsia" w:hint="cs"/>
+          <w:rtl/>
+        </w:rPr>
+        <w:t>.</w:t>
+      </w:r>
+      <w:r>
+        <w:rPr>
+          <w:rFonts w:eastAsiaTheme="minorEastAsia" w:hint="cs"/>
+          <w:rtl/>
+        </w:rPr>
+        <w:t xml:space="preserve"> </w:t>
+      </w:r>
+      <w:r>
+        <w:rPr>
+          <w:rFonts w:eastAsiaTheme="minorEastAsia" w:hint="cs"/>
+          <w:rtl/>
+        </w:rPr>
+        <w:t xml:space="preserve">به طور کلی در مدل </w:t>
+      </w:r>
+      <w:r>
+        <w:rPr>
+          <w:rFonts w:eastAsiaTheme="minorEastAsia"/>
+        </w:rPr>
+        <w:t>AR</w:t>
+      </w:r>
+      <w:r>
+        <w:rPr>
+          <w:rFonts w:eastAsiaTheme="minorEastAsia" w:hint="cs"/>
+          <w:rtl/>
+        </w:rPr>
+        <w:t xml:space="preserve"> از نمودار </w:t>
+      </w:r>
+      <w:r>
+        <w:rPr>
+          <w:rFonts w:eastAsiaTheme="minorEastAsia"/>
+        </w:rPr>
+        <w:t>ACF</w:t>
+      </w:r>
+      <w:r>
+        <w:rPr>
+          <w:rFonts w:eastAsiaTheme="minorEastAsia" w:hint="cs"/>
+          <w:rtl/>
+        </w:rPr>
+        <w:t xml:space="preserve"> یک افت تدریجی انتظار می‌رود ولی در نمودار </w:t>
+      </w:r>
+      <w:r>
+        <w:rPr>
+          <w:rFonts w:eastAsiaTheme="minorEastAsia"/>
+        </w:rPr>
+        <w:t>PACF</w:t>
+      </w:r>
+      <w:r>
+        <w:rPr>
+          <w:rFonts w:eastAsiaTheme="minorEastAsia" w:hint="cs"/>
+          <w:rtl/>
+        </w:rPr>
+        <w:t xml:space="preserve"> می‌توان شاهد یک افت ناگهانی پس از </w:t>
+      </w:r>
+      <w:r>
+        <w:rPr>
+          <w:rFonts w:eastAsiaTheme="minorEastAsia"/>
+        </w:rPr>
+        <w:t>p</w:t>
+      </w:r>
+      <w:r>
+        <w:rPr>
+          <w:rFonts w:eastAsiaTheme="minorEastAsia" w:hint="cs"/>
+          <w:rtl/>
+        </w:rPr>
+        <w:t xml:space="preserve"> تأخیر بود. </w:t>
+      </w:r>
     </w:p>
     <w:p>
       <w:pPr>
-        <w:pStyle w:val="Heading2"/>
-        <w:rPr>
-          <w:rtl/>
-        </w:rPr>
-      </w:pPr>
-      <w:bookmarkStart w:id="43" w:name="_Toc81266525"/>
-      <w:r>
-        <w:rPr>
-          <w:rFonts w:hint="cs"/>
-          <w:rtl/>
-        </w:rPr>
-        <w:t>مقدمه</w:t>
-      </w:r>
-      <w:bookmarkEnd w:id="43"/>
-    </w:p>
-    <w:p>
-      <w:pPr>
-        <w:pStyle w:val="Heading2"/>
-        <w:rPr>
-          <w:rtl/>
-        </w:rPr>
-      </w:pPr>
-      <w:bookmarkStart w:id="44" w:name="_Toc81266526"/>
-      <w:r>
-        <w:rPr>
-          <w:rFonts w:hint="cs"/>
-          <w:rtl/>
-        </w:rPr>
-        <w:t>جمع</w:t>
-      </w:r>
-      <w:r>
-        <w:rPr>
-          <w:rFonts w:hint="cs"/>
-          <w:rtl/>
-        </w:rPr>
-        <w:t>‌</w:t>
-      </w:r>
-      <w:r>
-        <w:rPr>
-          <w:rFonts w:hint="cs"/>
-          <w:rtl/>
-        </w:rPr>
-        <w:t>بندی</w:t>
-      </w:r>
-      <w:bookmarkEnd w:id="44"/>
-    </w:p>
-    <w:p>
-      <w:pPr>
-        <w:pStyle w:val="Heading1"/>
-        <w:jc w:val="right"/>
-        <w:rPr>
-          <w:rtl/>
-        </w:rPr>
-      </w:pPr>
-      <w:bookmarkStart w:id="45" w:name="_Toc81266527"/>
-      <w:r>
-        <w:rPr>
-          <w:rtl/>
-        </w:rPr>
-        <w:lastRenderedPageBreak/>
-        <w:t xml:space="preserve">فصل </w:t>
-      </w:r>
-      <w:r>
-        <w:rPr>
-          <w:rFonts w:hint="cs"/>
-          <w:rtl/>
-        </w:rPr>
-        <w:t>پنجم</w:t>
-      </w:r>
-      <w:r>
-        <w:rPr>
-          <w:rtl/>
-        </w:rPr>
-        <w:br/>
-      </w:r>
-      <w:r>
-        <w:rPr>
-          <w:rFonts w:hint="cs"/>
-          <w:rtl/>
-        </w:rPr>
-        <w:t>جمع‌بندی</w:t>
-      </w:r>
-      <w:bookmarkEnd w:id="45"/>
-    </w:p>
-    <w:p>
-      <w:pPr>
-        <w:bidi w:val="0"/>
-        <w:ind w:firstLine="0"/>
-        <w:jc w:val="left"/>
-        <w:rPr>
-          <w:sz w:val="28"/>
-          <w:szCs w:val="28"/>
-          <w:rtl/>
-        </w:rPr>
-      </w:pPr>
-      <w:r>
-        <w:rPr>
-          <w:sz w:val="28"/>
-          <w:szCs w:val="28"/>
-          <w:rtl/>
-        </w:rPr>
-        <w:br w:type="page"/>
-      </w:r>
-    </w:p>
-    <w:p>
-      <w:pPr>
-        <w:pStyle w:val="Heading1"/>
-        <w:spacing w:after="240"/>
-        <w:rPr>
-          <w:rtl/>
-        </w:rPr>
-      </w:pPr>
-      <w:bookmarkStart w:id="46" w:name="_Toc81266528"/>
-      <w:r>
-        <w:rPr>
-          <w:rFonts w:hint="cs"/>
-          <w:rtl/>
-        </w:rPr>
-        <w:lastRenderedPageBreak/>
-        <w:t>پیوست</w:t>
-      </w:r>
-      <w:bookmarkEnd w:id="46"/>
-    </w:p>
-    <w:p>
-      <w:pPr>
         <w:keepNext/>
-        <w:ind w:firstLine="0"/>
         <w:jc w:val="center"/>
       </w:pPr>
       <w:r>
         <w:rPr>
-          <w:noProof/>
+          <w:rFonts w:eastAsiaTheme="minorEastAsia"/>
           <w:rtl/>
         </w:rPr>
         <w:drawing>
-          <wp:inline distT="0" distB="0" distL="0" distR="0" wp14:anchorId="64F30B8B" wp14:editId="1A280F2B">
-            <wp:extent cx="5749925" cy="2705100"/>
-            <wp:effectExtent l="0" t="0" r="3175" b="0"/>
-            <wp:docPr id="1" name="Picture 1"/>
+          <wp:inline distT="0" distB="0" distL="0" distR="0" wp14:anchorId="343055DC" wp14:editId="37901CC9">
+            <wp:extent cx="2614323" cy="1759762"/>
+            <wp:effectExtent l="0" t="0" r="0" b="0"/>
+            <wp:docPr id="19" name="Picture 19"/>
             <wp:cNvGraphicFramePr>
               <a:graphicFrameLocks xmlns:a="http://schemas.openxmlformats.org/drawingml/2006/main" noChangeAspect="1"/>
             </wp:cNvGraphicFramePr>
@@ -22402,7 +24416,7 @@
                   <pic:spPr>
                     <a:xfrm>
                       <a:off x="0" y="0"/>
-                      <a:ext cx="5749925" cy="2705100"/>
+                      <a:ext cx="2617807" cy="1762107"/>
                     </a:xfrm>
                     <a:prstGeom prst="rect">
                       <a:avLst/>
@@ -22419,185 +24433,116 @@
       <w:pPr>
         <w:pStyle w:val="Caption"/>
         <w:rPr>
-          <w:rFonts w:asciiTheme="minorHAnsi" w:hAnsiTheme="minorHAnsi"/>
-          <w:b/>
-          <w:bCs w:val="0"/>
-          <w:rtl/>
-        </w:rPr>
-      </w:pPr>
-      <w:bookmarkStart w:id="47" w:name="_Toc81266545"/>
-      <w:r>
-        <w:rPr>
-          <w:b/>
-          <w:bCs w:val="0"/>
-          <w:sz w:val="24"/>
+          <w:rFonts w:eastAsiaTheme="minorEastAsia"/>
+          <w:noProof w:val="0"/>
+          <w:rtl/>
+        </w:rPr>
+      </w:pPr>
+      <w:bookmarkStart w:id="37" w:name="_Toc81303978"/>
+      <w:r>
+        <w:rPr>
           <w:rtl/>
         </w:rPr>
         <w:t xml:space="preserve">شکل </w:t>
       </w:r>
       <w:r>
         <w:rPr>
-          <w:b/>
-          <w:bCs w:val="0"/>
-          <w:sz w:val="24"/>
           <w:rtl/>
         </w:rPr>
         <w:fldChar w:fldCharType="begin"/>
       </w:r>
       <w:r>
         <w:rPr>
-          <w:b/>
-          <w:bCs w:val="0"/>
-          <w:sz w:val="24"/>
           <w:rtl/>
         </w:rPr>
         <w:instrText xml:space="preserve"> </w:instrText>
       </w:r>
       <w:r>
-        <w:rPr>
-          <w:b/>
-          <w:bCs w:val="0"/>
-          <w:sz w:val="24"/>
-        </w:rPr>
         <w:instrText>STYLEREF</w:instrText>
       </w:r>
       <w:r>
         <w:rPr>
-          <w:b/>
-          <w:bCs w:val="0"/>
-          <w:sz w:val="24"/>
           <w:rtl/>
         </w:rPr>
         <w:instrText xml:space="preserve"> 1 \</w:instrText>
       </w:r>
       <w:r>
-        <w:rPr>
-          <w:b/>
-          <w:bCs w:val="0"/>
-          <w:sz w:val="24"/>
-        </w:rPr>
         <w:instrText>s</w:instrText>
       </w:r>
       <w:r>
         <w:rPr>
-          <w:b/>
-          <w:bCs w:val="0"/>
-          <w:sz w:val="24"/>
           <w:rtl/>
         </w:rPr>
         <w:instrText xml:space="preserve"> </w:instrText>
       </w:r>
       <w:r>
         <w:rPr>
-          <w:b/>
-          <w:bCs w:val="0"/>
-          <w:sz w:val="24"/>
           <w:rtl/>
         </w:rPr>
         <w:fldChar w:fldCharType="separate"/>
       </w:r>
       <w:r>
         <w:rPr>
-          <w:b/>
-          <w:bCs w:val="0"/>
-          <w:sz w:val="24"/>
-          <w:rtl/>
-        </w:rPr>
-        <w:t>‏6</w:t>
-      </w:r>
-      <w:r>
-        <w:rPr>
-          <w:b/>
-          <w:bCs w:val="0"/>
-          <w:sz w:val="24"/>
+          <w:rtl/>
+        </w:rPr>
+        <w:t>‏2</w:t>
+      </w:r>
+      <w:r>
+        <w:rPr>
           <w:rtl/>
         </w:rPr>
         <w:fldChar w:fldCharType="end"/>
       </w:r>
       <w:r>
         <w:rPr>
-          <w:b/>
-          <w:bCs w:val="0"/>
-          <w:sz w:val="24"/>
           <w:rtl/>
         </w:rPr>
         <w:noBreakHyphen/>
       </w:r>
       <w:r>
         <w:rPr>
-          <w:b/>
-          <w:bCs w:val="0"/>
-          <w:sz w:val="24"/>
           <w:rtl/>
         </w:rPr>
         <w:fldChar w:fldCharType="begin"/>
       </w:r>
       <w:r>
         <w:rPr>
-          <w:b/>
-          <w:bCs w:val="0"/>
-          <w:sz w:val="24"/>
           <w:rtl/>
         </w:rPr>
         <w:instrText xml:space="preserve"> </w:instrText>
       </w:r>
       <w:r>
-        <w:rPr>
-          <w:b/>
-          <w:bCs w:val="0"/>
-          <w:sz w:val="24"/>
-        </w:rPr>
         <w:instrText>SEQ</w:instrText>
       </w:r>
       <w:r>
         <w:rPr>
-          <w:b/>
-          <w:bCs w:val="0"/>
-          <w:sz w:val="24"/>
           <w:rtl/>
         </w:rPr>
         <w:instrText xml:space="preserve"> شکل \* </w:instrText>
       </w:r>
       <w:r>
-        <w:rPr>
-          <w:b/>
-          <w:bCs w:val="0"/>
-          <w:sz w:val="24"/>
-        </w:rPr>
         <w:instrText>ARABIC \s 1</w:instrText>
       </w:r>
       <w:r>
         <w:rPr>
-          <w:b/>
-          <w:bCs w:val="0"/>
-          <w:sz w:val="24"/>
           <w:rtl/>
         </w:rPr>
         <w:instrText xml:space="preserve"> </w:instrText>
       </w:r>
       <w:r>
         <w:rPr>
-          <w:b/>
-          <w:bCs w:val="0"/>
-          <w:sz w:val="24"/>
           <w:rtl/>
         </w:rPr>
         <w:fldChar w:fldCharType="separate"/>
       </w:r>
       <w:r>
         <w:rPr>
-          <w:b/>
-          <w:bCs w:val="0"/>
-          <w:sz w:val="24"/>
-          <w:rtl/>
-        </w:rPr>
-        <w:t>1</w:t>
-      </w:r>
-      <w:r>
-        <w:rPr>
-          <w:b/>
-          <w:bCs w:val="0"/>
-          <w:sz w:val="24"/>
+          <w:rtl/>
+        </w:rPr>
+        <w:t>16</w:t>
+      </w:r>
+      <w:r>
+        <w:rPr>
           <w:rtl/>
         </w:rPr>
         <w:fldChar w:fldCharType="end"/>
@@ -22605,53 +24550,95 @@
       <w:r>
         <w:rPr>
           <w:rFonts w:hint="cs"/>
-          <w:b/>
-          <w:bCs w:val="0"/>
-          <w:sz w:val="24"/>
-          <w:rtl/>
-        </w:rPr>
-        <w:t>: صفحه‌ی ابتدایی</w:t>
-      </w:r>
-      <w:r>
-        <w:rPr>
-          <w:rFonts w:hint="cs"/>
-          <w:b/>
-          <w:bCs w:val="0"/>
-          <w:rtl/>
-        </w:rPr>
-        <w:t xml:space="preserve"> </w:t>
-      </w:r>
-      <w:r>
-        <w:rPr>
-          <w:rFonts w:cs="Times New Roman"/>
-        </w:rPr>
-        <w:t>Jupyter Notebook</w:t>
-      </w:r>
-      <w:bookmarkEnd w:id="47"/>
+          <w:rtl/>
+        </w:rPr>
+        <w:t xml:space="preserve">: نمودار </w:t>
+      </w:r>
+      <w:r>
+        <w:t>ACF</w:t>
+      </w:r>
+      <w:r>
+        <w:rPr>
+          <w:rFonts w:hint="cs"/>
+          <w:rtl/>
+        </w:rPr>
+        <w:t xml:space="preserve"> یک سری زمانی در مدل </w:t>
+      </w:r>
+      <w:r>
+        <w:t>AR</w:t>
+      </w:r>
+      <w:r>
+        <w:rPr>
+          <w:rFonts w:hint="cs"/>
+          <w:rtl/>
+        </w:rPr>
+        <w:t xml:space="preserve"> [</w:t>
+      </w:r>
+      <w:r>
+        <w:rPr>
+          <w:rFonts w:hint="cs"/>
+          <w:rtl/>
+        </w:rPr>
+        <w:t>۱۷</w:t>
+      </w:r>
+      <w:r>
+        <w:rPr>
+          <w:rFonts w:hint="cs"/>
+          <w:rtl/>
+        </w:rPr>
+        <w:t>]</w:t>
+      </w:r>
+      <w:bookmarkEnd w:id="37"/>
     </w:p>
     <w:p>
       <w:pPr>
-        <w:ind w:firstLine="0"/>
-        <w:rPr>
-          <w:rtl/>
-        </w:rPr>
-      </w:pPr>
+        <w:rPr>
+          <w:rtl/>
+        </w:rPr>
+      </w:pPr>
+      <w:r>
+        <w:rPr>
+          <w:rFonts w:hint="cs"/>
+          <w:rtl/>
+        </w:rPr>
+        <w:t xml:space="preserve">شکل ۲-۱۶ نشان‌دهنده‌ی نزول تدریجی نمودار </w:t>
+      </w:r>
+      <w:r>
+        <w:t>ACF</w:t>
+      </w:r>
+      <w:r>
+        <w:rPr>
+          <w:rFonts w:hint="cs"/>
+          <w:rtl/>
+        </w:rPr>
+        <w:t xml:space="preserve"> در یک سری زمانی مدل </w:t>
+      </w:r>
+      <w:r>
+        <w:t>AR</w:t>
+      </w:r>
+      <w:r>
+        <w:rPr>
+          <w:rFonts w:hint="cs"/>
+          <w:rtl/>
+        </w:rPr>
+        <w:t xml:space="preserve"> است.</w:t>
+      </w:r>
     </w:p>
     <w:p>
       <w:pPr>
         <w:keepNext/>
         <w:ind w:firstLine="0"/>
-      </w:pPr>
-      <w:r>
-        <w:rPr>
-          <w:noProof/>
+        <w:jc w:val="center"/>
+      </w:pPr>
+      <w:r>
+        <w:rPr>
           <w:rtl/>
         </w:rPr>
         <w:drawing>
-          <wp:inline distT="0" distB="0" distL="0" distR="0" wp14:anchorId="57C48C0B" wp14:editId="067AC975">
-            <wp:extent cx="5749925" cy="3014345"/>
-            <wp:effectExtent l="0" t="0" r="3175" b="0"/>
-            <wp:docPr id="4" name="Picture 4"/>
+          <wp:inline distT="0" distB="0" distL="0" distR="0" wp14:anchorId="77CA5667" wp14:editId="255AD93A">
+            <wp:extent cx="2540773" cy="1717434"/>
+            <wp:effectExtent l="0" t="0" r="0" b="0"/>
+            <wp:docPr id="22" name="Picture 22"/>
             <wp:cNvGraphicFramePr>
               <a:graphicFrameLocks xmlns:a="http://schemas.openxmlformats.org/drawingml/2006/main" noChangeAspect="1"/>
             </wp:cNvGraphicFramePr>
@@ -22671,7 +24658,7 @@
                   <pic:spPr>
                     <a:xfrm>
                       <a:off x="0" y="0"/>
-                      <a:ext cx="5749925" cy="3014345"/>
+                      <a:ext cx="2541356" cy="1717828"/>
                     </a:xfrm>
                     <a:prstGeom prst="rect">
                       <a:avLst/>
@@ -22691,179 +24678,111 @@
           <w:rtl/>
         </w:rPr>
       </w:pPr>
-      <w:bookmarkStart w:id="48" w:name="_Toc81266546"/>
-      <w:r>
-        <w:rPr>
-          <w:b/>
-          <w:bCs w:val="0"/>
-          <w:sz w:val="24"/>
+      <w:bookmarkStart w:id="38" w:name="_Toc81303979"/>
+      <w:r>
+        <w:rPr>
           <w:rtl/>
         </w:rPr>
         <w:t xml:space="preserve">شکل </w:t>
       </w:r>
       <w:r>
         <w:rPr>
-          <w:b/>
-          <w:bCs w:val="0"/>
-          <w:sz w:val="24"/>
           <w:rtl/>
         </w:rPr>
         <w:fldChar w:fldCharType="begin"/>
       </w:r>
       <w:r>
         <w:rPr>
-          <w:b/>
-          <w:bCs w:val="0"/>
-          <w:sz w:val="24"/>
           <w:rtl/>
         </w:rPr>
         <w:instrText xml:space="preserve"> </w:instrText>
       </w:r>
       <w:r>
-        <w:rPr>
-          <w:b/>
-          <w:bCs w:val="0"/>
-          <w:sz w:val="24"/>
-        </w:rPr>
         <w:instrText>STYLEREF</w:instrText>
       </w:r>
       <w:r>
         <w:rPr>
-          <w:b/>
-          <w:bCs w:val="0"/>
-          <w:sz w:val="24"/>
           <w:rtl/>
         </w:rPr>
         <w:instrText xml:space="preserve"> 1 \</w:instrText>
       </w:r>
       <w:r>
-        <w:rPr>
-          <w:b/>
-          <w:bCs w:val="0"/>
-          <w:sz w:val="24"/>
-        </w:rPr>
         <w:instrText>s</w:instrText>
       </w:r>
       <w:r>
         <w:rPr>
-          <w:b/>
-          <w:bCs w:val="0"/>
-          <w:sz w:val="24"/>
           <w:rtl/>
         </w:rPr>
         <w:instrText xml:space="preserve"> </w:instrText>
       </w:r>
       <w:r>
         <w:rPr>
-          <w:b/>
-          <w:bCs w:val="0"/>
-          <w:sz w:val="24"/>
           <w:rtl/>
         </w:rPr>
         <w:fldChar w:fldCharType="separate"/>
       </w:r>
       <w:r>
         <w:rPr>
-          <w:b/>
-          <w:bCs w:val="0"/>
-          <w:sz w:val="24"/>
-          <w:rtl/>
-        </w:rPr>
-        <w:t>‏6</w:t>
-      </w:r>
-      <w:r>
-        <w:rPr>
-          <w:b/>
-          <w:bCs w:val="0"/>
-          <w:sz w:val="24"/>
+          <w:rtl/>
+        </w:rPr>
+        <w:t>‏2</w:t>
+      </w:r>
+      <w:r>
+        <w:rPr>
           <w:rtl/>
         </w:rPr>
         <w:fldChar w:fldCharType="end"/>
       </w:r>
       <w:r>
         <w:rPr>
-          <w:b/>
-          <w:bCs w:val="0"/>
-          <w:sz w:val="24"/>
           <w:rtl/>
         </w:rPr>
         <w:noBreakHyphen/>
       </w:r>
       <w:r>
         <w:rPr>
-          <w:b/>
-          <w:bCs w:val="0"/>
-          <w:sz w:val="24"/>
           <w:rtl/>
         </w:rPr>
         <w:fldChar w:fldCharType="begin"/>
       </w:r>
       <w:r>
         <w:rPr>
-          <w:b/>
-          <w:bCs w:val="0"/>
-          <w:sz w:val="24"/>
           <w:rtl/>
         </w:rPr>
         <w:instrText xml:space="preserve"> </w:instrText>
       </w:r>
       <w:r>
-        <w:rPr>
-          <w:b/>
-          <w:bCs w:val="0"/>
-          <w:sz w:val="24"/>
-        </w:rPr>
         <w:instrText>SEQ</w:instrText>
       </w:r>
       <w:r>
         <w:rPr>
-          <w:b/>
-          <w:bCs w:val="0"/>
-          <w:sz w:val="24"/>
           <w:rtl/>
         </w:rPr>
         <w:instrText xml:space="preserve"> شکل \* </w:instrText>
       </w:r>
       <w:r>
-        <w:rPr>
-          <w:b/>
-          <w:bCs w:val="0"/>
-          <w:sz w:val="24"/>
-        </w:rPr>
         <w:instrText>ARABIC \s 1</w:instrText>
       </w:r>
       <w:r>
         <w:rPr>
-          <w:b/>
-          <w:bCs w:val="0"/>
-          <w:sz w:val="24"/>
           <w:rtl/>
         </w:rPr>
         <w:instrText xml:space="preserve"> </w:instrText>
       </w:r>
       <w:r>
         <w:rPr>
-          <w:b/>
-          <w:bCs w:val="0"/>
-          <w:sz w:val="24"/>
           <w:rtl/>
         </w:rPr>
         <w:fldChar w:fldCharType="separate"/>
       </w:r>
       <w:r>
         <w:rPr>
-          <w:b/>
-          <w:bCs w:val="0"/>
-          <w:sz w:val="24"/>
-          <w:rtl/>
-        </w:rPr>
-        <w:t>2</w:t>
-      </w:r>
-      <w:r>
-        <w:rPr>
-          <w:b/>
-          <w:bCs w:val="0"/>
-          <w:sz w:val="24"/>
+          <w:rtl/>
+        </w:rPr>
+        <w:t>17</w:t>
+      </w:r>
+      <w:r>
+        <w:rPr>
           <w:rtl/>
         </w:rPr>
         <w:fldChar w:fldCharType="end"/>
@@ -22871,52 +24790,578 @@
       <w:r>
         <w:rPr>
           <w:rFonts w:hint="cs"/>
-          <w:b/>
-          <w:bCs w:val="0"/>
-          <w:sz w:val="24"/>
-          <w:rtl/>
-        </w:rPr>
-        <w:t>: سرور اجرا شده برای</w:t>
-      </w:r>
-      <w:r>
-        <w:rPr>
-          <w:rFonts w:hint="cs"/>
-          <w:rtl/>
-        </w:rPr>
-        <w:t xml:space="preserve"> </w:t>
-      </w:r>
-      <w:r>
-        <w:rPr>
-          <w:rFonts w:cs="Times New Roman"/>
-        </w:rPr>
-        <w:t>Jupyter Notebook</w:t>
-      </w:r>
-      <w:bookmarkEnd w:id="48"/>
+          <w:rtl/>
+        </w:rPr>
+        <w:t xml:space="preserve">: نمودار </w:t>
+      </w:r>
+      <w:r>
+        <w:t>PACF</w:t>
+      </w:r>
+      <w:r>
+        <w:rPr>
+          <w:rFonts w:hint="cs"/>
+          <w:rtl/>
+        </w:rPr>
+        <w:t xml:space="preserve"> یک سری زمانی در مدل </w:t>
+      </w:r>
+      <w:r>
+        <w:t>AR</w:t>
+      </w:r>
+      <w:r>
+        <w:rPr>
+          <w:rFonts w:hint="cs"/>
+          <w:rtl/>
+        </w:rPr>
+        <w:t xml:space="preserve"> [۱۷]</w:t>
+      </w:r>
+      <w:bookmarkEnd w:id="38"/>
     </w:p>
     <w:p>
       <w:pPr>
-        <w:ind w:firstLine="0"/>
-        <w:rPr>
-          <w:rtl/>
-        </w:rPr>
-      </w:pPr>
+        <w:rPr>
+          <w:rFonts w:hint="cs"/>
+          <w:rtl/>
+        </w:rPr>
+      </w:pPr>
+      <w:r>
+        <w:rPr>
+          <w:rFonts w:hint="cs"/>
+          <w:rtl/>
+        </w:rPr>
+        <w:t xml:space="preserve">شکل ۲-۱۷ نشان‌دهنده‌ی نزول ناگهانی مقادیر ضرایب همبستگی در نمودار </w:t>
+      </w:r>
+      <w:r>
+        <w:t>PACF</w:t>
+      </w:r>
+      <w:r>
+        <w:rPr>
+          <w:rFonts w:hint="cs"/>
+          <w:rtl/>
+        </w:rPr>
+        <w:t xml:space="preserve"> است.</w:t>
+      </w:r>
+      <w:r>
+        <w:rPr>
+          <w:rFonts w:hint="cs"/>
+          <w:rtl/>
+        </w:rPr>
+        <w:t xml:space="preserve"> قرارگیری تمامی مقادیر در فاصله‌ی اطمینان، نشان‌دهنده‌ی ایستا بودن سری زمانی است.</w:t>
+      </w:r>
     </w:p>
     <w:p>
       <w:pPr>
+        <w:rPr>
+          <w:rtl/>
+        </w:rPr>
+      </w:pPr>
+    </w:p>
+    <w:p>
+      <w:pPr>
+        <w:pStyle w:val="ListParagraph"/>
+        <w:numPr>
+          <w:ilvl w:val="0"/>
+          <w:numId w:val="43"/>
+        </w:numPr>
+        <w:rPr>
+          <w:b/>
+          <w:bCs/>
+        </w:rPr>
+      </w:pPr>
+      <w:r>
+        <w:rPr>
+          <w:rFonts w:hint="cs"/>
+          <w:b/>
+          <w:bCs/>
+          <w:rtl/>
+        </w:rPr>
+        <w:lastRenderedPageBreak/>
+        <w:t>میانگین متحرک</w:t>
+      </w:r>
+      <w:r>
+        <w:rPr>
+          <w:rStyle w:val="FootnoteReference"/>
+          <w:b/>
+          <w:bCs/>
+          <w:rtl/>
+        </w:rPr>
+        <w:footnoteReference w:id="45"/>
+      </w:r>
+      <w:r>
+        <w:rPr>
+          <w:rFonts w:hint="cs"/>
+          <w:b/>
+          <w:bCs/>
+          <w:rtl/>
+        </w:rPr>
+        <w:t xml:space="preserve"> (</w:t>
+      </w:r>
+      <w:r>
+        <w:rPr>
+          <w:b/>
+          <w:bCs/>
+        </w:rPr>
+        <w:t>MA</w:t>
+      </w:r>
+      <w:r>
+        <w:rPr>
+          <w:rFonts w:hint="cs"/>
+          <w:b/>
+          <w:bCs/>
+          <w:rtl/>
+        </w:rPr>
+        <w:t>):</w:t>
+      </w:r>
+    </w:p>
+    <w:p>
+      <w:pPr>
+        <w:ind w:left="792" w:firstLine="0"/>
+        <w:rPr>
+          <w:rtl/>
+        </w:rPr>
+      </w:pPr>
+      <w:r>
+        <w:rPr>
+          <w:rFonts w:hint="cs"/>
+          <w:rtl/>
+        </w:rPr>
+        <w:t>در این مدل، هر مقدار سری زمانی به صورت ترکیبی خطی از داده‌های خطا محاسبه می‌شود.</w:t>
+      </w:r>
+      <w:r>
+        <w:rPr>
+          <w:rFonts w:hint="cs"/>
+          <w:rtl/>
+        </w:rPr>
+        <w:t xml:space="preserve"> معمولاً فرض می‌شود که داده‌های خطا به صورت مستقل و یکنواخت در طول سری زمانی توزیع شده باشند.</w:t>
+      </w:r>
+      <w:r>
+        <w:rPr>
+          <w:rFonts w:hint="cs"/>
+          <w:rtl/>
+        </w:rPr>
+        <w:t xml:space="preserve"> یک فرایند </w:t>
+      </w:r>
+      <w:r>
+        <w:t>MA</w:t>
+      </w:r>
+      <w:r>
+        <w:rPr>
+          <w:rFonts w:hint="cs"/>
+          <w:rtl/>
+        </w:rPr>
+        <w:t xml:space="preserve"> مرتبه‌ی </w:t>
+      </w:r>
+      <w:r>
+        <w:t>q</w:t>
+      </w:r>
+      <w:r>
+        <w:rPr>
+          <w:rFonts w:hint="cs"/>
+          <w:rtl/>
+        </w:rPr>
+        <w:t xml:space="preserve"> به صورت زیر معرفی می‌شود [۵، ۱۶</w:t>
+      </w:r>
+      <w:r>
+        <w:rPr>
+          <w:rFonts w:hint="cs"/>
+          <w:rtl/>
+        </w:rPr>
+        <w:t>، ۱۷</w:t>
+      </w:r>
+      <w:r>
+        <w:rPr>
+          <w:rFonts w:hint="cs"/>
+          <w:rtl/>
+        </w:rPr>
+        <w:t>]:</w:t>
+      </w:r>
+    </w:p>
+    <w:p>
+      <w:pPr>
+        <w:ind w:left="792" w:firstLine="0"/>
+        <w:jc w:val="center"/>
+        <w:rPr>
+          <w:rFonts w:eastAsiaTheme="minorEastAsia"/>
+          <w:rtl/>
+        </w:rPr>
+      </w:pPr>
+      <m:oMathPara>
+        <m:oMath>
+          <m:sSub>
+            <m:sSubPr>
+              <m:ctrlPr>
+                <w:rPr>
+                  <w:rFonts w:ascii="Cambria Math" w:hAnsi="Cambria Math"/>
+                  <w:i/>
+                </w:rPr>
+              </m:ctrlPr>
+            </m:sSubPr>
+            <m:e>
+              <m:r>
+                <w:rPr>
+                  <w:rFonts w:ascii="Cambria Math" w:hAnsi="Cambria Math"/>
+                </w:rPr>
+                <m:t>y</m:t>
+              </m:r>
+            </m:e>
+            <m:sub>
+              <m:r>
+                <w:rPr>
+                  <w:rFonts w:ascii="Cambria Math" w:hAnsi="Cambria Math"/>
+                </w:rPr>
+                <m:t>t</m:t>
+              </m:r>
+            </m:sub>
+          </m:sSub>
+          <m:r>
+            <w:rPr>
+              <w:rFonts w:ascii="Cambria Math" w:hAnsi="Cambria Math"/>
+            </w:rPr>
+            <m:t xml:space="preserve">=c+ </m:t>
+          </m:r>
+          <m:sSub>
+            <m:sSubPr>
+              <m:ctrlPr>
+                <w:rPr>
+                  <w:rFonts w:ascii="Cambria Math" w:hAnsi="Cambria Math"/>
+                  <w:i/>
+                </w:rPr>
+              </m:ctrlPr>
+            </m:sSubPr>
+            <m:e>
+              <m:r>
+                <w:rPr>
+                  <w:rFonts w:ascii="Cambria Math" w:hAnsi="Cambria Math"/>
+                </w:rPr>
+                <m:t>ε</m:t>
+              </m:r>
+            </m:e>
+            <m:sub>
+              <m:r>
+                <w:rPr>
+                  <w:rFonts w:ascii="Cambria Math" w:hAnsi="Cambria Math"/>
+                </w:rPr>
+                <m:t>t</m:t>
+              </m:r>
+            </m:sub>
+          </m:sSub>
+          <m:r>
+            <w:rPr>
+              <w:rFonts w:ascii="Cambria Math" w:hAnsi="Cambria Math"/>
+            </w:rPr>
+            <m:t xml:space="preserve">+ </m:t>
+          </m:r>
+          <m:sSub>
+            <m:sSubPr>
+              <m:ctrlPr>
+                <w:rPr>
+                  <w:rFonts w:ascii="Cambria Math" w:hAnsi="Cambria Math"/>
+                  <w:i/>
+                </w:rPr>
+              </m:ctrlPr>
+            </m:sSubPr>
+            <m:e>
+              <m:r>
+                <w:rPr>
+                  <w:rFonts w:ascii="Cambria Math" w:hAnsi="Cambria Math"/>
+                </w:rPr>
+                <m:t>θ</m:t>
+              </m:r>
+            </m:e>
+            <m:sub>
+              <m:r>
+                <w:rPr>
+                  <w:rFonts w:ascii="Cambria Math" w:hAnsi="Cambria Math"/>
+                </w:rPr>
+                <m:t>1</m:t>
+              </m:r>
+            </m:sub>
+          </m:sSub>
+          <m:sSub>
+            <m:sSubPr>
+              <m:ctrlPr>
+                <w:rPr>
+                  <w:rFonts w:ascii="Cambria Math" w:hAnsi="Cambria Math"/>
+                  <w:i/>
+                </w:rPr>
+              </m:ctrlPr>
+            </m:sSubPr>
+            <m:e>
+              <m:r>
+                <w:rPr>
+                  <w:rFonts w:ascii="Cambria Math" w:hAnsi="Cambria Math"/>
+                </w:rPr>
+                <m:t>ε</m:t>
+              </m:r>
+            </m:e>
+            <m:sub>
+              <m:r>
+                <w:rPr>
+                  <w:rFonts w:ascii="Cambria Math" w:hAnsi="Cambria Math"/>
+                </w:rPr>
+                <m:t>t-1</m:t>
+              </m:r>
+            </m:sub>
+          </m:sSub>
+          <m:r>
+            <w:rPr>
+              <w:rFonts w:ascii="Cambria Math" w:hAnsi="Cambria Math"/>
+            </w:rPr>
+            <m:t xml:space="preserve">+ </m:t>
+          </m:r>
+          <m:sSub>
+            <m:sSubPr>
+              <m:ctrlPr>
+                <w:rPr>
+                  <w:rFonts w:ascii="Cambria Math" w:hAnsi="Cambria Math"/>
+                  <w:i/>
+                </w:rPr>
+              </m:ctrlPr>
+            </m:sSubPr>
+            <m:e>
+              <m:r>
+                <w:rPr>
+                  <w:rFonts w:ascii="Cambria Math" w:hAnsi="Cambria Math"/>
+                </w:rPr>
+                <m:t>θ</m:t>
+              </m:r>
+            </m:e>
+            <m:sub>
+              <m:r>
+                <w:rPr>
+                  <w:rFonts w:ascii="Cambria Math" w:hAnsi="Cambria Math"/>
+                </w:rPr>
+                <m:t>2</m:t>
+              </m:r>
+            </m:sub>
+          </m:sSub>
+          <m:sSub>
+            <m:sSubPr>
+              <m:ctrlPr>
+                <w:rPr>
+                  <w:rFonts w:ascii="Cambria Math" w:hAnsi="Cambria Math"/>
+                  <w:i/>
+                </w:rPr>
+              </m:ctrlPr>
+            </m:sSubPr>
+            <m:e>
+              <m:r>
+                <w:rPr>
+                  <w:rFonts w:ascii="Cambria Math" w:hAnsi="Cambria Math"/>
+                </w:rPr>
+                <m:t>ε</m:t>
+              </m:r>
+            </m:e>
+            <m:sub>
+              <m:r>
+                <w:rPr>
+                  <w:rFonts w:ascii="Cambria Math" w:hAnsi="Cambria Math"/>
+                </w:rPr>
+                <m:t>t-2</m:t>
+              </m:r>
+            </m:sub>
+          </m:sSub>
+          <m:r>
+            <w:rPr>
+              <w:rFonts w:ascii="Cambria Math" w:hAnsi="Cambria Math"/>
+            </w:rPr>
+            <m:t xml:space="preserve">+…+ </m:t>
+          </m:r>
+          <m:sSub>
+            <m:sSubPr>
+              <m:ctrlPr>
+                <w:rPr>
+                  <w:rFonts w:ascii="Cambria Math" w:hAnsi="Cambria Math"/>
+                  <w:i/>
+                </w:rPr>
+              </m:ctrlPr>
+            </m:sSubPr>
+            <m:e>
+              <m:r>
+                <w:rPr>
+                  <w:rFonts w:ascii="Cambria Math" w:hAnsi="Cambria Math"/>
+                </w:rPr>
+                <m:t>θ</m:t>
+              </m:r>
+            </m:e>
+            <m:sub>
+              <m:r>
+                <w:rPr>
+                  <w:rFonts w:ascii="Cambria Math" w:hAnsi="Cambria Math"/>
+                </w:rPr>
+                <m:t>q</m:t>
+              </m:r>
+            </m:sub>
+          </m:sSub>
+          <m:sSub>
+            <m:sSubPr>
+              <m:ctrlPr>
+                <w:rPr>
+                  <w:rFonts w:ascii="Cambria Math" w:hAnsi="Cambria Math"/>
+                  <w:i/>
+                </w:rPr>
+              </m:ctrlPr>
+            </m:sSubPr>
+            <m:e>
+              <m:r>
+                <w:rPr>
+                  <w:rFonts w:ascii="Cambria Math" w:hAnsi="Cambria Math"/>
+                </w:rPr>
+                <m:t>ε</m:t>
+              </m:r>
+            </m:e>
+            <m:sub>
+              <m:r>
+                <w:rPr>
+                  <w:rFonts w:ascii="Cambria Math" w:hAnsi="Cambria Math"/>
+                </w:rPr>
+                <m:t>t-q</m:t>
+              </m:r>
+            </m:sub>
+          </m:sSub>
+        </m:oMath>
+      </m:oMathPara>
+    </w:p>
+    <w:p>
+      <w:pPr>
+        <w:ind w:left="792" w:firstLine="0"/>
+        <w:rPr>
+          <w:rFonts w:eastAsiaTheme="minorEastAsia"/>
+          <w:rtl/>
+        </w:rPr>
+      </w:pPr>
+      <w:r>
+        <w:rPr>
+          <w:rFonts w:eastAsiaTheme="minorEastAsia" w:hint="cs"/>
+          <w:rtl/>
+        </w:rPr>
+        <w:t xml:space="preserve">در این عبارت، </w:t>
+      </w:r>
+      <w:r>
+        <w:rPr>
+          <w:rFonts w:eastAsiaTheme="minorEastAsia" w:cs="Times New Roman"/>
+          <w:szCs w:val="22"/>
+          <w:vertAlign w:val="subscript"/>
+        </w:rPr>
+        <w:t>t</w:t>
+      </w:r>
+      <w:r>
+        <w:rPr>
+          <w:rFonts w:eastAsiaTheme="minorEastAsia" w:cs="Times New Roman"/>
+          <w:szCs w:val="22"/>
+          <w:rtl/>
+        </w:rPr>
+        <w:t>ε</w:t>
+      </w:r>
+      <w:r>
+        <w:rPr>
+          <w:rFonts w:eastAsiaTheme="minorEastAsia" w:hint="cs"/>
+          <w:rtl/>
+        </w:rPr>
+        <w:t xml:space="preserve"> نشان‌دهنده‌ی </w:t>
+      </w:r>
+      <w:r>
+        <w:rPr>
+          <w:rFonts w:eastAsiaTheme="minorEastAsia"/>
+        </w:rPr>
+        <w:t>WN</w:t>
+      </w:r>
+      <w:r>
+        <w:rPr>
+          <w:rFonts w:eastAsiaTheme="minorEastAsia" w:hint="cs"/>
+          <w:rtl/>
+        </w:rPr>
+        <w:t xml:space="preserve"> است</w:t>
+      </w:r>
+      <w:r>
+        <w:rPr>
+          <w:rFonts w:eastAsiaTheme="minorEastAsia" w:hint="cs"/>
+          <w:rtl/>
+        </w:rPr>
+        <w:t>.</w:t>
+      </w:r>
+      <w:r>
+        <w:rPr>
+          <w:rFonts w:eastAsiaTheme="minorEastAsia" w:hint="cs"/>
+          <w:rtl/>
+        </w:rPr>
+        <w:t xml:space="preserve"> در این مدل مرتبه‌ی </w:t>
+      </w:r>
+      <w:r>
+        <w:rPr>
+          <w:rFonts w:eastAsiaTheme="minorEastAsia"/>
+        </w:rPr>
+        <w:t>q</w:t>
+      </w:r>
+      <w:r>
+        <w:rPr>
+          <w:rFonts w:eastAsiaTheme="minorEastAsia" w:hint="cs"/>
+          <w:rtl/>
+        </w:rPr>
+        <w:t xml:space="preserve"> از نمودار </w:t>
+      </w:r>
+      <w:r>
+        <w:rPr>
+          <w:rFonts w:eastAsiaTheme="minorEastAsia"/>
+        </w:rPr>
+        <w:t>ACF</w:t>
+      </w:r>
+      <w:r>
+        <w:rPr>
+          <w:rFonts w:eastAsiaTheme="minorEastAsia" w:hint="cs"/>
+          <w:rtl/>
+        </w:rPr>
+        <w:t xml:space="preserve"> به </w:t>
+      </w:r>
+      <w:r>
+        <w:rPr>
+          <w:rFonts w:eastAsiaTheme="minorEastAsia" w:hint="cs"/>
+          <w:rtl/>
+        </w:rPr>
+        <w:t xml:space="preserve">دست می‌آید. مرتبه‌ی </w:t>
+      </w:r>
+      <w:r>
+        <w:rPr>
+          <w:rFonts w:eastAsiaTheme="minorEastAsia"/>
+        </w:rPr>
+        <w:t>q</w:t>
+      </w:r>
+      <w:r>
+        <w:rPr>
+          <w:rFonts w:eastAsiaTheme="minorEastAsia" w:hint="cs"/>
+          <w:rtl/>
+        </w:rPr>
+        <w:t xml:space="preserve"> تأخیری است که پس از آن نمودار </w:t>
+      </w:r>
+      <w:r>
+        <w:rPr>
+          <w:rFonts w:eastAsiaTheme="minorEastAsia"/>
+        </w:rPr>
+        <w:t>ACF</w:t>
+      </w:r>
+      <w:r>
+        <w:rPr>
+          <w:rFonts w:eastAsiaTheme="minorEastAsia" w:hint="cs"/>
+          <w:rtl/>
+        </w:rPr>
+        <w:t xml:space="preserve"> برای اولین بار از حد بالایی فاصله‌ی اطمینان عبور می‌کند [۱۶].</w:t>
+      </w:r>
+    </w:p>
+    <w:p>
+      <w:pPr>
         <w:keepNext/>
         <w:ind w:firstLine="0"/>
-      </w:pPr>
-      <w:r>
-        <w:rPr>
-          <w:noProof/>
-          <w:rtl/>
-        </w:rPr>
-        <w:lastRenderedPageBreak/>
+        <w:jc w:val="center"/>
+      </w:pPr>
+      <w:r>
+        <w:rPr>
+          <w:rFonts w:eastAsiaTheme="minorEastAsia"/>
+          <w:rtl/>
+        </w:rPr>
         <w:drawing>
-          <wp:inline distT="0" distB="0" distL="0" distR="0" wp14:anchorId="40B92D95" wp14:editId="1CF14BC1">
-            <wp:extent cx="5749925" cy="3536950"/>
-            <wp:effectExtent l="0" t="0" r="3175" b="6350"/>
-            <wp:docPr id="5" name="Picture 5"/>
+          <wp:inline distT="0" distB="0" distL="0" distR="0" wp14:anchorId="74B927FC" wp14:editId="7E3FF723">
+            <wp:extent cx="3078747" cy="2126164"/>
+            <wp:effectExtent l="0" t="0" r="7620" b="7620"/>
+            <wp:docPr id="23" name="Picture 23"/>
             <wp:cNvGraphicFramePr>
               <a:graphicFrameLocks xmlns:a="http://schemas.openxmlformats.org/drawingml/2006/main" noChangeAspect="1"/>
             </wp:cNvGraphicFramePr>
@@ -22936,6 +25381,1658 @@
                   <pic:spPr>
                     <a:xfrm>
                       <a:off x="0" y="0"/>
+                      <a:ext cx="3078747" cy="2126164"/>
+                    </a:xfrm>
+                    <a:prstGeom prst="rect">
+                      <a:avLst/>
+                    </a:prstGeom>
+                  </pic:spPr>
+                </pic:pic>
+              </a:graphicData>
+            </a:graphic>
+          </wp:inline>
+        </w:drawing>
+      </w:r>
+    </w:p>
+    <w:p>
+      <w:pPr>
+        <w:pStyle w:val="Caption"/>
+        <w:rPr>
+          <w:rtl/>
+        </w:rPr>
+      </w:pPr>
+      <w:bookmarkStart w:id="39" w:name="_Toc81303980"/>
+      <w:r>
+        <w:rPr>
+          <w:rtl/>
+        </w:rPr>
+        <w:t xml:space="preserve">شکل </w:t>
+      </w:r>
+      <w:r>
+        <w:rPr>
+          <w:rtl/>
+        </w:rPr>
+        <w:fldChar w:fldCharType="begin"/>
+      </w:r>
+      <w:r>
+        <w:rPr>
+          <w:rtl/>
+        </w:rPr>
+        <w:instrText xml:space="preserve"> </w:instrText>
+      </w:r>
+      <w:r>
+        <w:instrText>STYLEREF</w:instrText>
+      </w:r>
+      <w:r>
+        <w:rPr>
+          <w:rtl/>
+        </w:rPr>
+        <w:instrText xml:space="preserve"> 1 \</w:instrText>
+      </w:r>
+      <w:r>
+        <w:instrText>s</w:instrText>
+      </w:r>
+      <w:r>
+        <w:rPr>
+          <w:rtl/>
+        </w:rPr>
+        <w:instrText xml:space="preserve"> </w:instrText>
+      </w:r>
+      <w:r>
+        <w:rPr>
+          <w:rtl/>
+        </w:rPr>
+        <w:fldChar w:fldCharType="separate"/>
+      </w:r>
+      <w:r>
+        <w:rPr>
+          <w:rtl/>
+        </w:rPr>
+        <w:t>‏2</w:t>
+      </w:r>
+      <w:r>
+        <w:rPr>
+          <w:rtl/>
+        </w:rPr>
+        <w:fldChar w:fldCharType="end"/>
+      </w:r>
+      <w:r>
+        <w:rPr>
+          <w:rtl/>
+        </w:rPr>
+        <w:noBreakHyphen/>
+      </w:r>
+      <w:r>
+        <w:rPr>
+          <w:rtl/>
+        </w:rPr>
+        <w:fldChar w:fldCharType="begin"/>
+      </w:r>
+      <w:r>
+        <w:rPr>
+          <w:rtl/>
+        </w:rPr>
+        <w:instrText xml:space="preserve"> </w:instrText>
+      </w:r>
+      <w:r>
+        <w:instrText>SEQ</w:instrText>
+      </w:r>
+      <w:r>
+        <w:rPr>
+          <w:rtl/>
+        </w:rPr>
+        <w:instrText xml:space="preserve"> شکل \* </w:instrText>
+      </w:r>
+      <w:r>
+        <w:instrText>ARABIC \s 1</w:instrText>
+      </w:r>
+      <w:r>
+        <w:rPr>
+          <w:rtl/>
+        </w:rPr>
+        <w:instrText xml:space="preserve"> </w:instrText>
+      </w:r>
+      <w:r>
+        <w:rPr>
+          <w:rtl/>
+        </w:rPr>
+        <w:fldChar w:fldCharType="separate"/>
+      </w:r>
+      <w:r>
+        <w:rPr>
+          <w:rtl/>
+        </w:rPr>
+        <w:t>18</w:t>
+      </w:r>
+      <w:r>
+        <w:rPr>
+          <w:rtl/>
+        </w:rPr>
+        <w:fldChar w:fldCharType="end"/>
+      </w:r>
+      <w:r>
+        <w:rPr>
+          <w:rFonts w:hint="cs"/>
+          <w:rtl/>
+        </w:rPr>
+        <w:t xml:space="preserve">: نمودار </w:t>
+      </w:r>
+      <w:r>
+        <w:t>PACF</w:t>
+      </w:r>
+      <w:r>
+        <w:rPr>
+          <w:rFonts w:hint="cs"/>
+          <w:rtl/>
+        </w:rPr>
+        <w:t xml:space="preserve"> یک سری زمانی در مدل </w:t>
+      </w:r>
+      <w:r>
+        <w:t>MA</w:t>
+      </w:r>
+      <w:r>
+        <w:rPr>
+          <w:rFonts w:hint="cs"/>
+          <w:rtl/>
+        </w:rPr>
+        <w:t xml:space="preserve"> [۱۷]</w:t>
+      </w:r>
+      <w:bookmarkEnd w:id="39"/>
+    </w:p>
+    <w:p>
+      <w:pPr>
+        <w:rPr>
+          <w:rtl/>
+        </w:rPr>
+      </w:pPr>
+    </w:p>
+    <w:p>
+      <w:pPr>
+        <w:keepNext/>
+        <w:ind w:firstLine="0"/>
+        <w:jc w:val="center"/>
+      </w:pPr>
+      <w:r>
+        <w:rPr>
+          <w:rtl/>
+        </w:rPr>
+        <w:drawing>
+          <wp:inline distT="0" distB="0" distL="0" distR="0" wp14:anchorId="22F9315E" wp14:editId="5619FF92">
+            <wp:extent cx="2751483" cy="1852350"/>
+            <wp:effectExtent l="0" t="0" r="0" b="0"/>
+            <wp:docPr id="25" name="Picture 25"/>
+            <wp:cNvGraphicFramePr>
+              <a:graphicFrameLocks xmlns:a="http://schemas.openxmlformats.org/drawingml/2006/main" noChangeAspect="1"/>
+            </wp:cNvGraphicFramePr>
+            <a:graphic xmlns:a="http://schemas.openxmlformats.org/drawingml/2006/main">
+              <a:graphicData uri="http://schemas.openxmlformats.org/drawingml/2006/picture">
+                <pic:pic xmlns:pic="http://schemas.openxmlformats.org/drawingml/2006/picture">
+                  <pic:nvPicPr>
+                    <pic:cNvPr id="1" name=""/>
+                    <pic:cNvPicPr/>
+                  </pic:nvPicPr>
+                  <pic:blipFill>
+                    <a:blip r:embed="rId32"/>
+                    <a:stretch>
+                      <a:fillRect/>
+                    </a:stretch>
+                  </pic:blipFill>
+                  <pic:spPr>
+                    <a:xfrm>
+                      <a:off x="0" y="0"/>
+                      <a:ext cx="2751646" cy="1852460"/>
+                    </a:xfrm>
+                    <a:prstGeom prst="rect">
+                      <a:avLst/>
+                    </a:prstGeom>
+                  </pic:spPr>
+                </pic:pic>
+              </a:graphicData>
+            </a:graphic>
+          </wp:inline>
+        </w:drawing>
+      </w:r>
+    </w:p>
+    <w:p>
+      <w:pPr>
+        <w:pStyle w:val="Caption"/>
+        <w:rPr>
+          <w:rtl/>
+        </w:rPr>
+      </w:pPr>
+      <w:bookmarkStart w:id="40" w:name="_Toc81303981"/>
+      <w:r>
+        <w:rPr>
+          <w:rtl/>
+        </w:rPr>
+        <w:t xml:space="preserve">شکل </w:t>
+      </w:r>
+      <w:r>
+        <w:rPr>
+          <w:rtl/>
+        </w:rPr>
+        <w:fldChar w:fldCharType="begin"/>
+      </w:r>
+      <w:r>
+        <w:rPr>
+          <w:rtl/>
+        </w:rPr>
+        <w:instrText xml:space="preserve"> </w:instrText>
+      </w:r>
+      <w:r>
+        <w:instrText>STYLEREF</w:instrText>
+      </w:r>
+      <w:r>
+        <w:rPr>
+          <w:rtl/>
+        </w:rPr>
+        <w:instrText xml:space="preserve"> 1 \</w:instrText>
+      </w:r>
+      <w:r>
+        <w:instrText>s</w:instrText>
+      </w:r>
+      <w:r>
+        <w:rPr>
+          <w:rtl/>
+        </w:rPr>
+        <w:instrText xml:space="preserve"> </w:instrText>
+      </w:r>
+      <w:r>
+        <w:rPr>
+          <w:rtl/>
+        </w:rPr>
+        <w:fldChar w:fldCharType="separate"/>
+      </w:r>
+      <w:r>
+        <w:rPr>
+          <w:rtl/>
+        </w:rPr>
+        <w:t>‏2</w:t>
+      </w:r>
+      <w:r>
+        <w:rPr>
+          <w:rtl/>
+        </w:rPr>
+        <w:fldChar w:fldCharType="end"/>
+      </w:r>
+      <w:r>
+        <w:rPr>
+          <w:rtl/>
+        </w:rPr>
+        <w:noBreakHyphen/>
+      </w:r>
+      <w:r>
+        <w:rPr>
+          <w:rtl/>
+        </w:rPr>
+        <w:fldChar w:fldCharType="begin"/>
+      </w:r>
+      <w:r>
+        <w:rPr>
+          <w:rtl/>
+        </w:rPr>
+        <w:instrText xml:space="preserve"> </w:instrText>
+      </w:r>
+      <w:r>
+        <w:instrText>SEQ</w:instrText>
+      </w:r>
+      <w:r>
+        <w:rPr>
+          <w:rtl/>
+        </w:rPr>
+        <w:instrText xml:space="preserve"> شکل \* </w:instrText>
+      </w:r>
+      <w:r>
+        <w:instrText>ARABIC \s 1</w:instrText>
+      </w:r>
+      <w:r>
+        <w:rPr>
+          <w:rtl/>
+        </w:rPr>
+        <w:instrText xml:space="preserve"> </w:instrText>
+      </w:r>
+      <w:r>
+        <w:rPr>
+          <w:rtl/>
+        </w:rPr>
+        <w:fldChar w:fldCharType="separate"/>
+      </w:r>
+      <w:r>
+        <w:rPr>
+          <w:rtl/>
+        </w:rPr>
+        <w:t>19</w:t>
+      </w:r>
+      <w:r>
+        <w:rPr>
+          <w:rtl/>
+        </w:rPr>
+        <w:fldChar w:fldCharType="end"/>
+      </w:r>
+      <w:r>
+        <w:rPr>
+          <w:rFonts w:hint="cs"/>
+          <w:rtl/>
+        </w:rPr>
+        <w:t xml:space="preserve">: نمودار </w:t>
+      </w:r>
+      <w:r>
+        <w:t>ACF</w:t>
+      </w:r>
+      <w:r>
+        <w:rPr>
+          <w:rFonts w:hint="cs"/>
+          <w:rtl/>
+        </w:rPr>
+        <w:t xml:space="preserve"> یک سری زمانی در مدل </w:t>
+      </w:r>
+      <w:r>
+        <w:t>MA</w:t>
+      </w:r>
+      <w:r>
+        <w:rPr>
+          <w:rFonts w:hint="cs"/>
+          <w:rtl/>
+        </w:rPr>
+        <w:t xml:space="preserve"> [۱۷]</w:t>
+      </w:r>
+      <w:bookmarkEnd w:id="40"/>
+    </w:p>
+    <w:p>
+      <w:pPr>
+        <w:rPr>
+          <w:rFonts w:hint="cs"/>
+          <w:rtl/>
+        </w:rPr>
+      </w:pPr>
+      <w:r>
+        <w:rPr>
+          <w:rFonts w:hint="cs"/>
+          <w:rtl/>
+        </w:rPr>
+        <w:t xml:space="preserve">شکل ۲-۱۸ و ۲-۱۹ نمودارهای </w:t>
+      </w:r>
+      <w:r>
+        <w:t>ACF</w:t>
+      </w:r>
+      <w:r>
+        <w:rPr>
+          <w:rFonts w:hint="cs"/>
+          <w:rtl/>
+        </w:rPr>
+        <w:t xml:space="preserve"> و </w:t>
+      </w:r>
+      <w:r>
+        <w:t>PACF</w:t>
+      </w:r>
+      <w:r>
+        <w:rPr>
+          <w:rFonts w:hint="cs"/>
+          <w:rtl/>
+        </w:rPr>
+        <w:t xml:space="preserve"> یک سری زمانی در مدل </w:t>
+      </w:r>
+      <w:r>
+        <w:t>MA</w:t>
+      </w:r>
+      <w:r>
+        <w:rPr>
+          <w:rFonts w:hint="cs"/>
+          <w:rtl/>
+        </w:rPr>
+        <w:t xml:space="preserve"> را نشان می‌دهند. در نمودار </w:t>
+      </w:r>
+      <w:r>
+        <w:t>PACF</w:t>
+      </w:r>
+      <w:r>
+        <w:rPr>
+          <w:rFonts w:hint="cs"/>
+          <w:rtl/>
+        </w:rPr>
+        <w:t xml:space="preserve"> نزول تدریجی و در نمودار </w:t>
+      </w:r>
+      <w:r>
+        <w:t>ACF</w:t>
+      </w:r>
+      <w:r>
+        <w:rPr>
+          <w:rFonts w:hint="cs"/>
+          <w:rtl/>
+        </w:rPr>
+        <w:t xml:space="preserve"> افت ناگهانی مقادیر مشاهده می‌شود که این رفتار، برخلاف رفتار مدل </w:t>
+      </w:r>
+      <w:r>
+        <w:t>AR</w:t>
+      </w:r>
+      <w:r>
+        <w:rPr>
+          <w:rFonts w:hint="cs"/>
+          <w:rtl/>
+        </w:rPr>
+        <w:t xml:space="preserve"> است.</w:t>
+      </w:r>
+    </w:p>
+    <w:p>
+      <w:pPr>
+        <w:rPr>
+          <w:rFonts w:hint="cs"/>
+          <w:rtl/>
+        </w:rPr>
+      </w:pPr>
+      <w:r>
+        <w:rPr>
+          <w:rFonts w:hint="cs"/>
+          <w:rtl/>
+        </w:rPr>
+        <w:lastRenderedPageBreak/>
+        <w:t xml:space="preserve">مدل‌های دیگری نیز وجود دارد که از ترکیب مفاهیم دو مدل معرفی شده به دست می‌آیند. مدل‌های </w:t>
+      </w:r>
+      <w:r>
+        <w:t>ARMA</w:t>
+      </w:r>
+      <w:r>
+        <w:rPr>
+          <w:rFonts w:hint="cs"/>
+          <w:rtl/>
+        </w:rPr>
+        <w:t xml:space="preserve"> و </w:t>
+      </w:r>
+      <w:r>
+        <w:t>ARIMA</w:t>
+      </w:r>
+      <w:r>
+        <w:rPr>
+          <w:rFonts w:hint="cs"/>
+          <w:rtl/>
+        </w:rPr>
+        <w:t xml:space="preserve"> از این دسته هستند.</w:t>
+      </w:r>
+      <w:r>
+        <w:rPr>
+          <w:rFonts w:hint="cs"/>
+          <w:rtl/>
+        </w:rPr>
+        <w:t xml:space="preserve"> این مدل‌ها نه تنها در پیش‌بینی سری‌های زمانی، بلکه در تشخیص ناهنجای و دسته‌بندی داده‌های شبکه نیز کاربرد دارند.</w:t>
+      </w:r>
+      <w:r>
+        <w:rPr>
+          <w:rFonts w:hint="cs"/>
+          <w:rtl/>
+        </w:rPr>
+        <w:t xml:space="preserve"> در مقالات و پروژه‌های انجام شده، این نتیجه حاصل شده است که مدل </w:t>
+      </w:r>
+      <w:r>
+        <w:t>AR</w:t>
+      </w:r>
+      <w:r>
+        <w:rPr>
+          <w:rFonts w:hint="cs"/>
+          <w:rtl/>
+        </w:rPr>
+        <w:t xml:space="preserve"> برای پیش‌بینی رفتار شبکه‌های کامپیوتری مدل بهتری نسبت به باقی مدل‌های سری زمانی است</w:t>
+      </w:r>
+      <w:r>
+        <w:rPr>
+          <w:rFonts w:hint="cs"/>
+          <w:rtl/>
+        </w:rPr>
+        <w:t xml:space="preserve"> [۲، ۵، ۷]</w:t>
+      </w:r>
+      <w:r>
+        <w:rPr>
+          <w:rFonts w:hint="cs"/>
+          <w:rtl/>
+        </w:rPr>
+        <w:t>.</w:t>
+      </w:r>
+    </w:p>
+    <w:p>
+      <w:pPr>
+        <w:pStyle w:val="Heading2"/>
+        <w:rPr>
+          <w:rtl/>
+        </w:rPr>
+      </w:pPr>
+      <w:bookmarkStart w:id="41" w:name="_Toc81305828"/>
+      <w:r>
+        <w:rPr>
+          <w:rFonts w:hint="cs"/>
+          <w:rtl/>
+        </w:rPr>
+        <w:t>جمع‌بندی</w:t>
+      </w:r>
+      <w:bookmarkEnd w:id="41"/>
+    </w:p>
+    <w:p>
+      <w:pPr>
+        <w:rPr>
+          <w:rtl/>
+        </w:rPr>
+      </w:pPr>
+      <w:r>
+        <w:rPr>
+          <w:rFonts w:hint="cs"/>
+          <w:rtl/>
+        </w:rPr>
+        <w:t>با توجه به گسترش و پیچیده‌تر شدن شبکه‌های کامپیوتری و وجود نیاز به کنترل، محافظت و ارتقاء آن‌ها،‌ ابزارها و مفاهیم مختلفی ارائه شده‌اند تا با رسیدن به اهداف مشخص خود سلامت شبکه‌های کامپیوتری و روند توسعه‌ی آن‌ها را حفظ کنند.</w:t>
+      </w:r>
+      <w:r>
+        <w:rPr>
+          <w:rFonts w:hint="cs"/>
+          <w:rtl/>
+        </w:rPr>
+        <w:t xml:space="preserve"> علوم مختلف در کنار علم شبکه به‌کار گرفته می‌شوند تا تحلیل‌های مختلف را از دیدگاه‌های مختلف به مدیران و متخصصان شبکه ارائه دهند.</w:t>
+      </w:r>
+      <w:r>
+        <w:rPr>
+          <w:rFonts w:hint="cs"/>
+          <w:rtl/>
+        </w:rPr>
+        <w:t xml:space="preserve"> نتایج این تحلیل‌ها مسیر رسیدن به اهدافی مثل پیش‌بینی داده‌های شبکه، تشخیص ناهنجاری و دسته‌بندی داده‌های شبکه را هموار می‌کنند.</w:t>
+      </w:r>
+      <w:r>
+        <w:rPr>
+          <w:rFonts w:hint="cs"/>
+          <w:rtl/>
+        </w:rPr>
+        <w:t xml:space="preserve"> </w:t>
+      </w:r>
+    </w:p>
+    <w:p>
+      <w:pPr>
+        <w:rPr>
+          <w:rFonts w:hint="cs"/>
+          <w:rtl/>
+        </w:rPr>
+      </w:pPr>
+      <w:r>
+        <w:rPr>
+          <w:rFonts w:hint="cs"/>
+          <w:rtl/>
+        </w:rPr>
+        <w:t xml:space="preserve">مفاهیم سری زمانی </w:t>
+      </w:r>
+      <w:r>
+        <w:rPr>
+          <w:rFonts w:hint="cs"/>
+          <w:rtl/>
+        </w:rPr>
+        <w:t>با استفاده از تحلیل‌های آماری و ترسیم بصری داده‌ها و نتایج، امکان شناسایی الگوهای رفتاری شبکه‌های کامپیوتری و همچنین پیش‌بینی و دسته‌بندی داده‌های جاری در آن‌ها را فراهم می‌کنند.</w:t>
+      </w:r>
+      <w:r>
+        <w:rPr>
+          <w:rFonts w:hint="cs"/>
+          <w:rtl/>
+        </w:rPr>
+        <w:t xml:space="preserve"> در این پروژه، داده‌های شبکه که در فایل‌های </w:t>
+      </w:r>
+      <w:r>
+        <w:t>pcap</w:t>
+      </w:r>
+      <w:r>
+        <w:rPr>
+          <w:rFonts w:hint="cs"/>
+          <w:rtl/>
+        </w:rPr>
+        <w:t xml:space="preserve"> جمع‌آوری شده‌اند به صورت سری زمانی آماده‌سازی شده و با استفاده از مفاهیم معرفی شده تحلیل و بررسی می‌شوند. در نهایت با استفاده از محاسبات آماری، بازه‌های زمانی که هرکدام معرف یک دسته‌ی رفتاری خاص داده‌های شبکه است به عنوان خروجی ارائه می‌شوند.</w:t>
+      </w:r>
+    </w:p>
+    <w:p>
+      <w:pPr>
+        <w:pStyle w:val="Heading1"/>
+        <w:jc w:val="right"/>
+        <w:rPr>
+          <w:rtl/>
+        </w:rPr>
+      </w:pPr>
+      <w:bookmarkStart w:id="42" w:name="Toofan_UML"/>
+      <w:bookmarkStart w:id="43" w:name="_Toc81305829"/>
+      <w:bookmarkEnd w:id="42"/>
+      <w:r>
+        <w:rPr>
+          <w:rtl/>
+        </w:rPr>
+        <w:lastRenderedPageBreak/>
+        <w:t>فصل سوم</w:t>
+      </w:r>
+      <w:r>
+        <w:rPr>
+          <w:rtl/>
+        </w:rPr>
+        <w:br/>
+      </w:r>
+      <w:r>
+        <w:rPr>
+          <w:rFonts w:hint="cs"/>
+          <w:rtl/>
+        </w:rPr>
+        <w:t>روش پیشنهادی</w:t>
+      </w:r>
+      <w:bookmarkEnd w:id="43"/>
+    </w:p>
+    <w:p>
+      <w:pPr>
+        <w:pStyle w:val="Heading2"/>
+        <w:rPr>
+          <w:rtl/>
+        </w:rPr>
+      </w:pPr>
+      <w:bookmarkStart w:id="44" w:name="_Toc81305830"/>
+      <w:r>
+        <w:rPr>
+          <w:rFonts w:hint="cs"/>
+          <w:rtl/>
+        </w:rPr>
+        <w:t>مقدمه</w:t>
+      </w:r>
+      <w:bookmarkEnd w:id="44"/>
+    </w:p>
+    <w:p>
+      <w:pPr>
+        <w:rPr>
+          <w:rtl/>
+        </w:rPr>
+      </w:pPr>
+      <w:r>
+        <w:rPr>
+          <w:rFonts w:hint="cs"/>
+          <w:rtl/>
+        </w:rPr>
+        <w:t xml:space="preserve">در این فصل ابتدا مسئله‌ی بیان شده به طور کامل و دقیق‌تر شرح داده می‌شود. سپس روش پیشنهادی و گام‌های اصلی آن یعنی آماده‌سازی داده‌ها، تحلیل اولیه و در نهایت پردازش نهایی و دریافت خروجی به </w:t>
+      </w:r>
+      <w:r>
+        <w:rPr>
+          <w:rFonts w:hint="cs"/>
+          <w:rtl/>
+        </w:rPr>
+        <w:t>ترتیب و با جزئیات بررسی می‌شود.</w:t>
+      </w:r>
+    </w:p>
+    <w:p>
+      <w:pPr>
+        <w:pStyle w:val="Heading2"/>
+        <w:rPr>
+          <w:rtl/>
+        </w:rPr>
+      </w:pPr>
+      <w:bookmarkStart w:id="45" w:name="_Toc81305831"/>
+      <w:r>
+        <w:rPr>
+          <w:rFonts w:hint="cs"/>
+          <w:rtl/>
+        </w:rPr>
+        <w:t>شرح مسئله</w:t>
+      </w:r>
+      <w:bookmarkEnd w:id="45"/>
+    </w:p>
+    <w:p>
+      <w:pPr>
+        <w:pStyle w:val="Heading2"/>
+        <w:rPr>
+          <w:rtl/>
+        </w:rPr>
+      </w:pPr>
+      <w:bookmarkStart w:id="46" w:name="_Toc81305832"/>
+      <w:r>
+        <w:rPr>
+          <w:rFonts w:hint="cs"/>
+          <w:rtl/>
+        </w:rPr>
+        <w:t>روش پیشنهادی</w:t>
+      </w:r>
+      <w:bookmarkEnd w:id="46"/>
+    </w:p>
+    <w:p>
+      <w:pPr>
+        <w:rPr>
+          <w:rFonts w:hint="cs"/>
+          <w:rtl/>
+        </w:rPr>
+      </w:pPr>
+      <w:r>
+        <w:rPr>
+          <w:rFonts w:hint="cs"/>
+          <w:rtl/>
+        </w:rPr>
+        <w:t>روش پیشنهادی در این پروژه از سه گام اصلی تشکیل شده است.</w:t>
+      </w:r>
+      <w:r>
+        <w:rPr>
+          <w:rFonts w:hint="cs"/>
+          <w:rtl/>
+        </w:rPr>
+        <w:t xml:space="preserve"> شکل ۳-۱ نشان‌دهنده‌ی این مراحل است که در بخش‌های بعدی به تفصیل بررسی می‌گردند</w:t>
+      </w:r>
+      <w:r>
+        <w:rPr>
+          <w:rFonts w:hint="cs"/>
+          <w:rtl/>
+        </w:rPr>
+        <w:t>.</w:t>
+      </w:r>
+    </w:p>
+    <w:p>
+      <w:pPr>
+        <w:pStyle w:val="Heading2"/>
+        <w:rPr>
+          <w:rtl/>
+        </w:rPr>
+      </w:pPr>
+      <w:bookmarkStart w:id="47" w:name="_Toc81305833"/>
+      <w:r>
+        <w:rPr>
+          <w:rFonts w:hint="cs"/>
+          <w:rtl/>
+        </w:rPr>
+        <w:t>جمع</w:t>
+      </w:r>
+      <w:r>
+        <w:rPr>
+          <w:rFonts w:hint="cs"/>
+          <w:rtl/>
+        </w:rPr>
+        <w:t>‌</w:t>
+      </w:r>
+      <w:r>
+        <w:rPr>
+          <w:rFonts w:hint="cs"/>
+          <w:rtl/>
+        </w:rPr>
+        <w:t>بندی</w:t>
+      </w:r>
+      <w:bookmarkEnd w:id="47"/>
+    </w:p>
+    <w:p>
+      <w:pPr>
+        <w:rPr>
+          <w:color w:val="FF0000"/>
+          <w:rtl/>
+        </w:rPr>
+      </w:pPr>
+      <w:r>
+        <w:rPr>
+          <w:rFonts w:hint="cs"/>
+          <w:color w:val="FF0000"/>
+          <w:rtl/>
+        </w:rPr>
+        <w:t>ابزارها:</w:t>
+      </w:r>
+    </w:p>
+    <w:p>
+      <w:pPr>
+        <w:rPr>
+          <w:color w:val="FF0000"/>
+          <w:rtl/>
+        </w:rPr>
+      </w:pPr>
+      <w:r>
+        <w:rPr>
+          <w:rFonts w:hint="cs"/>
+          <w:color w:val="FF0000"/>
+          <w:rtl/>
+        </w:rPr>
+        <w:t>جوپیتر، گوگل کولب، وی اس کد، پایتون</w:t>
+      </w:r>
+    </w:p>
+    <w:p>
+      <w:pPr>
+        <w:rPr>
+          <w:color w:val="FF0000"/>
+          <w:rtl/>
+        </w:rPr>
+      </w:pPr>
+      <w:r>
+        <w:rPr>
+          <w:rFonts w:hint="cs"/>
+          <w:color w:val="FF0000"/>
+          <w:rtl/>
+        </w:rPr>
+        <w:t>کتابخانه‌ها:</w:t>
+      </w:r>
+    </w:p>
+    <w:p>
+      <w:pPr>
+        <w:rPr>
+          <w:color w:val="FF0000"/>
+        </w:rPr>
+      </w:pPr>
+      <w:r>
+        <w:rPr>
+          <w:color w:val="FF0000"/>
+        </w:rPr>
+        <w:t>built-in: datetime (for converting timestamp to YYYY/MM/DD HH:mm:SS)</w:t>
+      </w:r>
+    </w:p>
+    <w:p>
+      <w:pPr>
+        <w:rPr>
+          <w:color w:val="FF0000"/>
+        </w:rPr>
+      </w:pPr>
+      <w:r>
+        <w:rPr>
+          <w:color w:val="FF0000"/>
+        </w:rPr>
+        <w:t>third patry: numpy and pandas (to work with datas), scapy(to work with pcap file)</w:t>
+      </w:r>
+    </w:p>
+    <w:p>
+      <w:pPr>
+        <w:rPr>
+          <w:color w:val="FF0000"/>
+          <w:rtl/>
+        </w:rPr>
+      </w:pPr>
+      <w:r>
+        <w:rPr>
+          <w:color w:val="FF0000"/>
+        </w:rPr>
+        <w:t>statsmodels: for dicky-fuller test</w:t>
+      </w:r>
+    </w:p>
+    <w:p>
+      <w:pPr>
+        <w:rPr>
+          <w:color w:val="FF0000"/>
+          <w:rtl/>
+        </w:rPr>
+      </w:pPr>
+      <w:r>
+        <w:rPr>
+          <w:rFonts w:hint="cs"/>
+          <w:color w:val="FF0000"/>
+          <w:rtl/>
+        </w:rPr>
+        <w:t>.....۱- تحلیل اولیه</w:t>
+      </w:r>
+    </w:p>
+    <w:p>
+      <w:pPr>
+        <w:rPr>
+          <w:color w:val="FF0000"/>
+          <w:rtl/>
+        </w:rPr>
+      </w:pPr>
+      <w:r>
+        <w:rPr>
+          <w:rFonts w:hint="cs"/>
+          <w:color w:val="FF0000"/>
+          <w:rtl/>
+        </w:rPr>
+        <w:t>زمان هر پکت، پروتکل، آدرس آی پی مبدا و مقصد جداسازی می‌شوند و درون یک شی از کلاس پاندا ماندا.</w:t>
+      </w:r>
+    </w:p>
+    <w:p>
+      <w:pPr>
+        <w:rPr>
+          <w:color w:val="FF0000"/>
+          <w:rtl/>
+        </w:rPr>
+      </w:pPr>
+      <w:r>
+        <w:rPr>
+          <w:rFonts w:hint="cs"/>
+          <w:color w:val="FF0000"/>
+          <w:rtl/>
+        </w:rPr>
+        <w:t>ایندکس دیتافریم هم به زمان تغییر میکنه.</w:t>
+      </w:r>
+    </w:p>
+    <w:p>
+      <w:pPr>
+        <w:rPr>
+          <w:rtl/>
+        </w:rPr>
+      </w:pPr>
+      <w:r>
+        <w:rPr>
+          <w:rFonts w:hint="cs"/>
+          <w:rtl/>
+        </w:rPr>
+        <w:t>.....۲- تحلیل اولیه</w:t>
+      </w:r>
+    </w:p>
+    <w:p>
+      <w:pPr>
+        <w:rPr>
+          <w:rtl/>
+        </w:rPr>
+      </w:pPr>
+      <w:r>
+        <w:rPr>
+          <w:rFonts w:hint="cs"/>
+          <w:rtl/>
+        </w:rPr>
+        <w:lastRenderedPageBreak/>
+        <w:t>پلات داده‌ها بر اساس تعداد پکت</w:t>
+      </w:r>
+    </w:p>
+    <w:p>
+      <w:pPr>
+        <w:pStyle w:val="Heading1"/>
+        <w:jc w:val="right"/>
+        <w:rPr>
+          <w:rtl/>
+        </w:rPr>
+      </w:pPr>
+      <w:bookmarkStart w:id="48" w:name="_Toc81305834"/>
+      <w:r>
+        <w:rPr>
+          <w:rtl/>
+        </w:rPr>
+        <w:lastRenderedPageBreak/>
+        <w:t>فصل چهارم</w:t>
+      </w:r>
+      <w:r>
+        <w:rPr>
+          <w:rtl/>
+        </w:rPr>
+        <w:br/>
+      </w:r>
+      <w:r>
+        <w:rPr>
+          <w:rFonts w:hint="cs"/>
+          <w:rtl/>
+        </w:rPr>
+        <w:t>نتایج</w:t>
+      </w:r>
+      <w:bookmarkEnd w:id="48"/>
+    </w:p>
+    <w:p>
+      <w:pPr>
+        <w:pStyle w:val="Heading2"/>
+        <w:rPr>
+          <w:rtl/>
+        </w:rPr>
+      </w:pPr>
+      <w:bookmarkStart w:id="49" w:name="_Toc81305835"/>
+      <w:r>
+        <w:rPr>
+          <w:rFonts w:hint="cs"/>
+          <w:rtl/>
+        </w:rPr>
+        <w:t>مقدمه</w:t>
+      </w:r>
+      <w:bookmarkEnd w:id="49"/>
+    </w:p>
+    <w:p>
+      <w:pPr>
+        <w:pStyle w:val="Heading2"/>
+        <w:rPr>
+          <w:rtl/>
+        </w:rPr>
+      </w:pPr>
+      <w:bookmarkStart w:id="50" w:name="_Toc81305836"/>
+      <w:r>
+        <w:rPr>
+          <w:rFonts w:hint="cs"/>
+          <w:rtl/>
+        </w:rPr>
+        <w:t>جمع</w:t>
+      </w:r>
+      <w:r>
+        <w:rPr>
+          <w:rFonts w:hint="cs"/>
+          <w:rtl/>
+        </w:rPr>
+        <w:t>‌</w:t>
+      </w:r>
+      <w:r>
+        <w:rPr>
+          <w:rFonts w:hint="cs"/>
+          <w:rtl/>
+        </w:rPr>
+        <w:t>بندی</w:t>
+      </w:r>
+      <w:bookmarkEnd w:id="50"/>
+    </w:p>
+    <w:p>
+      <w:pPr>
+        <w:pStyle w:val="Heading1"/>
+        <w:jc w:val="right"/>
+        <w:rPr>
+          <w:rtl/>
+        </w:rPr>
+      </w:pPr>
+      <w:bookmarkStart w:id="51" w:name="_Toc81305837"/>
+      <w:r>
+        <w:rPr>
+          <w:rtl/>
+        </w:rPr>
+        <w:lastRenderedPageBreak/>
+        <w:t xml:space="preserve">فصل </w:t>
+      </w:r>
+      <w:r>
+        <w:rPr>
+          <w:rFonts w:hint="cs"/>
+          <w:rtl/>
+        </w:rPr>
+        <w:t>پنجم</w:t>
+      </w:r>
+      <w:r>
+        <w:rPr>
+          <w:rtl/>
+        </w:rPr>
+        <w:br/>
+      </w:r>
+      <w:r>
+        <w:rPr>
+          <w:rFonts w:hint="cs"/>
+          <w:rtl/>
+        </w:rPr>
+        <w:t>جمع‌بندی</w:t>
+      </w:r>
+      <w:bookmarkEnd w:id="51"/>
+    </w:p>
+    <w:p>
+      <w:pPr>
+        <w:bidi w:val="0"/>
+        <w:ind w:firstLine="0"/>
+        <w:jc w:val="left"/>
+        <w:rPr>
+          <w:sz w:val="28"/>
+          <w:szCs w:val="28"/>
+          <w:rtl/>
+        </w:rPr>
+      </w:pPr>
+      <w:r>
+        <w:rPr>
+          <w:sz w:val="28"/>
+          <w:szCs w:val="28"/>
+          <w:rtl/>
+        </w:rPr>
+        <w:br w:type="page"/>
+      </w:r>
+    </w:p>
+    <w:p>
+      <w:pPr>
+        <w:pStyle w:val="Heading1"/>
+        <w:spacing w:after="240"/>
+        <w:rPr>
+          <w:rtl/>
+        </w:rPr>
+      </w:pPr>
+      <w:bookmarkStart w:id="52" w:name="_Toc81305838"/>
+      <w:r>
+        <w:rPr>
+          <w:rFonts w:hint="cs"/>
+          <w:rtl/>
+        </w:rPr>
+        <w:lastRenderedPageBreak/>
+        <w:t>پیوست</w:t>
+      </w:r>
+      <w:bookmarkEnd w:id="52"/>
+    </w:p>
+    <w:p>
+      <w:pPr>
+        <w:keepNext/>
+        <w:ind w:firstLine="0"/>
+        <w:jc w:val="center"/>
+      </w:pPr>
+      <w:r>
+        <w:rPr>
+          <w:noProof/>
+          <w:rtl/>
+        </w:rPr>
+        <w:drawing>
+          <wp:inline distT="0" distB="0" distL="0" distR="0" wp14:anchorId="64F30B8B" wp14:editId="1A280F2B">
+            <wp:extent cx="5749925" cy="2705100"/>
+            <wp:effectExtent l="0" t="0" r="3175" b="0"/>
+            <wp:docPr id="1" name="Picture 1"/>
+            <wp:cNvGraphicFramePr>
+              <a:graphicFrameLocks xmlns:a="http://schemas.openxmlformats.org/drawingml/2006/main" noChangeAspect="1"/>
+            </wp:cNvGraphicFramePr>
+            <a:graphic xmlns:a="http://schemas.openxmlformats.org/drawingml/2006/main">
+              <a:graphicData uri="http://schemas.openxmlformats.org/drawingml/2006/picture">
+                <pic:pic xmlns:pic="http://schemas.openxmlformats.org/drawingml/2006/picture">
+                  <pic:nvPicPr>
+                    <pic:cNvPr id="1" name=""/>
+                    <pic:cNvPicPr/>
+                  </pic:nvPicPr>
+                  <pic:blipFill>
+                    <a:blip r:embed="rId33"/>
+                    <a:stretch>
+                      <a:fillRect/>
+                    </a:stretch>
+                  </pic:blipFill>
+                  <pic:spPr>
+                    <a:xfrm>
+                      <a:off x="0" y="0"/>
+                      <a:ext cx="5749925" cy="2705100"/>
+                    </a:xfrm>
+                    <a:prstGeom prst="rect">
+                      <a:avLst/>
+                    </a:prstGeom>
+                  </pic:spPr>
+                </pic:pic>
+              </a:graphicData>
+            </a:graphic>
+          </wp:inline>
+        </w:drawing>
+      </w:r>
+    </w:p>
+    <w:p>
+      <w:pPr>
+        <w:pStyle w:val="Caption"/>
+        <w:rPr>
+          <w:rFonts w:asciiTheme="minorHAnsi" w:hAnsiTheme="minorHAnsi"/>
+          <w:b/>
+          <w:bCs w:val="0"/>
+          <w:rtl/>
+        </w:rPr>
+      </w:pPr>
+      <w:bookmarkStart w:id="53" w:name="_Toc81303982"/>
+      <w:r>
+        <w:rPr>
+          <w:b/>
+          <w:bCs w:val="0"/>
+          <w:sz w:val="24"/>
+          <w:rtl/>
+        </w:rPr>
+        <w:t xml:space="preserve">شکل </w:t>
+      </w:r>
+      <w:r>
+        <w:rPr>
+          <w:b/>
+          <w:bCs w:val="0"/>
+          <w:sz w:val="24"/>
+          <w:rtl/>
+        </w:rPr>
+        <w:fldChar w:fldCharType="begin"/>
+      </w:r>
+      <w:r>
+        <w:rPr>
+          <w:b/>
+          <w:bCs w:val="0"/>
+          <w:sz w:val="24"/>
+          <w:rtl/>
+        </w:rPr>
+        <w:instrText xml:space="preserve"> </w:instrText>
+      </w:r>
+      <w:r>
+        <w:rPr>
+          <w:b/>
+          <w:bCs w:val="0"/>
+          <w:sz w:val="24"/>
+        </w:rPr>
+        <w:instrText>STYLEREF</w:instrText>
+      </w:r>
+      <w:r>
+        <w:rPr>
+          <w:b/>
+          <w:bCs w:val="0"/>
+          <w:sz w:val="24"/>
+          <w:rtl/>
+        </w:rPr>
+        <w:instrText xml:space="preserve"> 1 \</w:instrText>
+      </w:r>
+      <w:r>
+        <w:rPr>
+          <w:b/>
+          <w:bCs w:val="0"/>
+          <w:sz w:val="24"/>
+        </w:rPr>
+        <w:instrText>s</w:instrText>
+      </w:r>
+      <w:r>
+        <w:rPr>
+          <w:b/>
+          <w:bCs w:val="0"/>
+          <w:sz w:val="24"/>
+          <w:rtl/>
+        </w:rPr>
+        <w:instrText xml:space="preserve"> </w:instrText>
+      </w:r>
+      <w:r>
+        <w:rPr>
+          <w:b/>
+          <w:bCs w:val="0"/>
+          <w:sz w:val="24"/>
+          <w:rtl/>
+        </w:rPr>
+        <w:fldChar w:fldCharType="separate"/>
+      </w:r>
+      <w:r>
+        <w:rPr>
+          <w:b/>
+          <w:bCs w:val="0"/>
+          <w:sz w:val="24"/>
+          <w:rtl/>
+        </w:rPr>
+        <w:t>‏6</w:t>
+      </w:r>
+      <w:r>
+        <w:rPr>
+          <w:b/>
+          <w:bCs w:val="0"/>
+          <w:sz w:val="24"/>
+          <w:rtl/>
+        </w:rPr>
+        <w:fldChar w:fldCharType="end"/>
+      </w:r>
+      <w:r>
+        <w:rPr>
+          <w:b/>
+          <w:bCs w:val="0"/>
+          <w:sz w:val="24"/>
+          <w:rtl/>
+        </w:rPr>
+        <w:noBreakHyphen/>
+      </w:r>
+      <w:r>
+        <w:rPr>
+          <w:b/>
+          <w:bCs w:val="0"/>
+          <w:sz w:val="24"/>
+          <w:rtl/>
+        </w:rPr>
+        <w:fldChar w:fldCharType="begin"/>
+      </w:r>
+      <w:r>
+        <w:rPr>
+          <w:b/>
+          <w:bCs w:val="0"/>
+          <w:sz w:val="24"/>
+          <w:rtl/>
+        </w:rPr>
+        <w:instrText xml:space="preserve"> </w:instrText>
+      </w:r>
+      <w:r>
+        <w:rPr>
+          <w:b/>
+          <w:bCs w:val="0"/>
+          <w:sz w:val="24"/>
+        </w:rPr>
+        <w:instrText>SEQ</w:instrText>
+      </w:r>
+      <w:r>
+        <w:rPr>
+          <w:b/>
+          <w:bCs w:val="0"/>
+          <w:sz w:val="24"/>
+          <w:rtl/>
+        </w:rPr>
+        <w:instrText xml:space="preserve"> شکل \* </w:instrText>
+      </w:r>
+      <w:r>
+        <w:rPr>
+          <w:b/>
+          <w:bCs w:val="0"/>
+          <w:sz w:val="24"/>
+        </w:rPr>
+        <w:instrText>ARABIC \s 1</w:instrText>
+      </w:r>
+      <w:r>
+        <w:rPr>
+          <w:b/>
+          <w:bCs w:val="0"/>
+          <w:sz w:val="24"/>
+          <w:rtl/>
+        </w:rPr>
+        <w:instrText xml:space="preserve"> </w:instrText>
+      </w:r>
+      <w:r>
+        <w:rPr>
+          <w:b/>
+          <w:bCs w:val="0"/>
+          <w:sz w:val="24"/>
+          <w:rtl/>
+        </w:rPr>
+        <w:fldChar w:fldCharType="separate"/>
+      </w:r>
+      <w:r>
+        <w:rPr>
+          <w:b/>
+          <w:bCs w:val="0"/>
+          <w:sz w:val="24"/>
+          <w:rtl/>
+        </w:rPr>
+        <w:t>1</w:t>
+      </w:r>
+      <w:r>
+        <w:rPr>
+          <w:b/>
+          <w:bCs w:val="0"/>
+          <w:sz w:val="24"/>
+          <w:rtl/>
+        </w:rPr>
+        <w:fldChar w:fldCharType="end"/>
+      </w:r>
+      <w:r>
+        <w:rPr>
+          <w:rFonts w:hint="cs"/>
+          <w:b/>
+          <w:bCs w:val="0"/>
+          <w:sz w:val="24"/>
+          <w:rtl/>
+        </w:rPr>
+        <w:t>: صفحه‌ی ابتدایی</w:t>
+      </w:r>
+      <w:r>
+        <w:rPr>
+          <w:rFonts w:hint="cs"/>
+          <w:b/>
+          <w:bCs w:val="0"/>
+          <w:rtl/>
+        </w:rPr>
+        <w:t xml:space="preserve"> </w:t>
+      </w:r>
+      <w:r>
+        <w:rPr>
+          <w:rFonts w:cs="Times New Roman"/>
+        </w:rPr>
+        <w:t>Jupyter Notebook</w:t>
+      </w:r>
+      <w:bookmarkEnd w:id="53"/>
+    </w:p>
+    <w:p>
+      <w:pPr>
+        <w:ind w:firstLine="0"/>
+        <w:rPr>
+          <w:rtl/>
+        </w:rPr>
+      </w:pPr>
+    </w:p>
+    <w:p>
+      <w:pPr>
+        <w:keepNext/>
+        <w:ind w:firstLine="0"/>
+      </w:pPr>
+      <w:r>
+        <w:rPr>
+          <w:noProof/>
+          <w:rtl/>
+        </w:rPr>
+        <w:drawing>
+          <wp:inline distT="0" distB="0" distL="0" distR="0" wp14:anchorId="57C48C0B" wp14:editId="067AC975">
+            <wp:extent cx="5749925" cy="3014345"/>
+            <wp:effectExtent l="0" t="0" r="3175" b="0"/>
+            <wp:docPr id="4" name="Picture 4"/>
+            <wp:cNvGraphicFramePr>
+              <a:graphicFrameLocks xmlns:a="http://schemas.openxmlformats.org/drawingml/2006/main" noChangeAspect="1"/>
+            </wp:cNvGraphicFramePr>
+            <a:graphic xmlns:a="http://schemas.openxmlformats.org/drawingml/2006/main">
+              <a:graphicData uri="http://schemas.openxmlformats.org/drawingml/2006/picture">
+                <pic:pic xmlns:pic="http://schemas.openxmlformats.org/drawingml/2006/picture">
+                  <pic:nvPicPr>
+                    <pic:cNvPr id="1" name=""/>
+                    <pic:cNvPicPr/>
+                  </pic:nvPicPr>
+                  <pic:blipFill>
+                    <a:blip r:embed="rId34"/>
+                    <a:stretch>
+                      <a:fillRect/>
+                    </a:stretch>
+                  </pic:blipFill>
+                  <pic:spPr>
+                    <a:xfrm>
+                      <a:off x="0" y="0"/>
+                      <a:ext cx="5749925" cy="3014345"/>
+                    </a:xfrm>
+                    <a:prstGeom prst="rect">
+                      <a:avLst/>
+                    </a:prstGeom>
+                  </pic:spPr>
+                </pic:pic>
+              </a:graphicData>
+            </a:graphic>
+          </wp:inline>
+        </w:drawing>
+      </w:r>
+    </w:p>
+    <w:p>
+      <w:pPr>
+        <w:pStyle w:val="Caption"/>
+        <w:rPr>
+          <w:rtl/>
+        </w:rPr>
+      </w:pPr>
+      <w:bookmarkStart w:id="54" w:name="_Toc81303983"/>
+      <w:r>
+        <w:rPr>
+          <w:b/>
+          <w:bCs w:val="0"/>
+          <w:sz w:val="24"/>
+          <w:rtl/>
+        </w:rPr>
+        <w:t xml:space="preserve">شکل </w:t>
+      </w:r>
+      <w:r>
+        <w:rPr>
+          <w:b/>
+          <w:bCs w:val="0"/>
+          <w:sz w:val="24"/>
+          <w:rtl/>
+        </w:rPr>
+        <w:fldChar w:fldCharType="begin"/>
+      </w:r>
+      <w:r>
+        <w:rPr>
+          <w:b/>
+          <w:bCs w:val="0"/>
+          <w:sz w:val="24"/>
+          <w:rtl/>
+        </w:rPr>
+        <w:instrText xml:space="preserve"> </w:instrText>
+      </w:r>
+      <w:r>
+        <w:rPr>
+          <w:b/>
+          <w:bCs w:val="0"/>
+          <w:sz w:val="24"/>
+        </w:rPr>
+        <w:instrText>STYLEREF</w:instrText>
+      </w:r>
+      <w:r>
+        <w:rPr>
+          <w:b/>
+          <w:bCs w:val="0"/>
+          <w:sz w:val="24"/>
+          <w:rtl/>
+        </w:rPr>
+        <w:instrText xml:space="preserve"> 1 \</w:instrText>
+      </w:r>
+      <w:r>
+        <w:rPr>
+          <w:b/>
+          <w:bCs w:val="0"/>
+          <w:sz w:val="24"/>
+        </w:rPr>
+        <w:instrText>s</w:instrText>
+      </w:r>
+      <w:r>
+        <w:rPr>
+          <w:b/>
+          <w:bCs w:val="0"/>
+          <w:sz w:val="24"/>
+          <w:rtl/>
+        </w:rPr>
+        <w:instrText xml:space="preserve"> </w:instrText>
+      </w:r>
+      <w:r>
+        <w:rPr>
+          <w:b/>
+          <w:bCs w:val="0"/>
+          <w:sz w:val="24"/>
+          <w:rtl/>
+        </w:rPr>
+        <w:fldChar w:fldCharType="separate"/>
+      </w:r>
+      <w:r>
+        <w:rPr>
+          <w:b/>
+          <w:bCs w:val="0"/>
+          <w:sz w:val="24"/>
+          <w:rtl/>
+        </w:rPr>
+        <w:t>‏6</w:t>
+      </w:r>
+      <w:r>
+        <w:rPr>
+          <w:b/>
+          <w:bCs w:val="0"/>
+          <w:sz w:val="24"/>
+          <w:rtl/>
+        </w:rPr>
+        <w:fldChar w:fldCharType="end"/>
+      </w:r>
+      <w:r>
+        <w:rPr>
+          <w:b/>
+          <w:bCs w:val="0"/>
+          <w:sz w:val="24"/>
+          <w:rtl/>
+        </w:rPr>
+        <w:noBreakHyphen/>
+      </w:r>
+      <w:r>
+        <w:rPr>
+          <w:b/>
+          <w:bCs w:val="0"/>
+          <w:sz w:val="24"/>
+          <w:rtl/>
+        </w:rPr>
+        <w:fldChar w:fldCharType="begin"/>
+      </w:r>
+      <w:r>
+        <w:rPr>
+          <w:b/>
+          <w:bCs w:val="0"/>
+          <w:sz w:val="24"/>
+          <w:rtl/>
+        </w:rPr>
+        <w:instrText xml:space="preserve"> </w:instrText>
+      </w:r>
+      <w:r>
+        <w:rPr>
+          <w:b/>
+          <w:bCs w:val="0"/>
+          <w:sz w:val="24"/>
+        </w:rPr>
+        <w:instrText>SEQ</w:instrText>
+      </w:r>
+      <w:r>
+        <w:rPr>
+          <w:b/>
+          <w:bCs w:val="0"/>
+          <w:sz w:val="24"/>
+          <w:rtl/>
+        </w:rPr>
+        <w:instrText xml:space="preserve"> شکل \* </w:instrText>
+      </w:r>
+      <w:r>
+        <w:rPr>
+          <w:b/>
+          <w:bCs w:val="0"/>
+          <w:sz w:val="24"/>
+        </w:rPr>
+        <w:instrText>ARABIC \s 1</w:instrText>
+      </w:r>
+      <w:r>
+        <w:rPr>
+          <w:b/>
+          <w:bCs w:val="0"/>
+          <w:sz w:val="24"/>
+          <w:rtl/>
+        </w:rPr>
+        <w:instrText xml:space="preserve"> </w:instrText>
+      </w:r>
+      <w:r>
+        <w:rPr>
+          <w:b/>
+          <w:bCs w:val="0"/>
+          <w:sz w:val="24"/>
+          <w:rtl/>
+        </w:rPr>
+        <w:fldChar w:fldCharType="separate"/>
+      </w:r>
+      <w:r>
+        <w:rPr>
+          <w:b/>
+          <w:bCs w:val="0"/>
+          <w:sz w:val="24"/>
+          <w:rtl/>
+        </w:rPr>
+        <w:t>2</w:t>
+      </w:r>
+      <w:r>
+        <w:rPr>
+          <w:b/>
+          <w:bCs w:val="0"/>
+          <w:sz w:val="24"/>
+          <w:rtl/>
+        </w:rPr>
+        <w:fldChar w:fldCharType="end"/>
+      </w:r>
+      <w:r>
+        <w:rPr>
+          <w:rFonts w:hint="cs"/>
+          <w:b/>
+          <w:bCs w:val="0"/>
+          <w:sz w:val="24"/>
+          <w:rtl/>
+        </w:rPr>
+        <w:t>: سرور اجرا شده برای</w:t>
+      </w:r>
+      <w:r>
+        <w:rPr>
+          <w:rFonts w:hint="cs"/>
+          <w:rtl/>
+        </w:rPr>
+        <w:t xml:space="preserve"> </w:t>
+      </w:r>
+      <w:r>
+        <w:rPr>
+          <w:rFonts w:cs="Times New Roman"/>
+        </w:rPr>
+        <w:t>Jupyter Notebook</w:t>
+      </w:r>
+      <w:bookmarkEnd w:id="54"/>
+    </w:p>
+    <w:p>
+      <w:pPr>
+        <w:ind w:firstLine="0"/>
+        <w:rPr>
+          <w:rtl/>
+        </w:rPr>
+      </w:pPr>
+    </w:p>
+    <w:p>
+      <w:pPr>
+        <w:keepNext/>
+        <w:ind w:firstLine="0"/>
+      </w:pPr>
+      <w:r>
+        <w:rPr>
+          <w:noProof/>
+          <w:rtl/>
+        </w:rPr>
+        <w:lastRenderedPageBreak/>
+        <w:drawing>
+          <wp:inline distT="0" distB="0" distL="0" distR="0" wp14:anchorId="40B92D95" wp14:editId="1CF14BC1">
+            <wp:extent cx="5749925" cy="3536950"/>
+            <wp:effectExtent l="0" t="0" r="3175" b="6350"/>
+            <wp:docPr id="5" name="Picture 5"/>
+            <wp:cNvGraphicFramePr>
+              <a:graphicFrameLocks xmlns:a="http://schemas.openxmlformats.org/drawingml/2006/main" noChangeAspect="1"/>
+            </wp:cNvGraphicFramePr>
+            <a:graphic xmlns:a="http://schemas.openxmlformats.org/drawingml/2006/main">
+              <a:graphicData uri="http://schemas.openxmlformats.org/drawingml/2006/picture">
+                <pic:pic xmlns:pic="http://schemas.openxmlformats.org/drawingml/2006/picture">
+                  <pic:nvPicPr>
+                    <pic:cNvPr id="1" name=""/>
+                    <pic:cNvPicPr/>
+                  </pic:nvPicPr>
+                  <pic:blipFill>
+                    <a:blip r:embed="rId35"/>
+                    <a:stretch>
+                      <a:fillRect/>
+                    </a:stretch>
+                  </pic:blipFill>
+                  <pic:spPr>
+                    <a:xfrm>
+                      <a:off x="0" y="0"/>
                       <a:ext cx="5749925" cy="3536950"/>
                     </a:xfrm>
                     <a:prstGeom prst="rect">
@@ -22956,7 +27053,7 @@
           <w:rtl/>
         </w:rPr>
       </w:pPr>
-      <w:bookmarkStart w:id="49" w:name="_Toc81266547"/>
+      <w:bookmarkStart w:id="55" w:name="_Toc81303984"/>
       <w:r>
         <w:rPr>
           <w:rtl/>
@@ -23119,7 +27216,7 @@
         </w:rPr>
         <w:t>Visual Studio Code</w:t>
       </w:r>
-      <w:bookmarkEnd w:id="49"/>
+      <w:bookmarkEnd w:id="55"/>
     </w:p>
     <w:p>
       <w:pPr>
@@ -23164,7 +27261,7 @@
                     <pic:cNvPicPr/>
                   </pic:nvPicPr>
                   <pic:blipFill>
-                    <a:blip r:embed="rId32" cstate="print">
+                    <a:blip r:embed="rId36" cstate="print">
                       <a:extLst>
                         <a:ext uri="{28A0092B-C50C-407E-A947-70E740481C1C}">
                           <a14:useLocalDpi xmlns:a14="http://schemas.microsoft.com/office/drawing/2010/main" val="0"/>
@@ -23198,7 +27295,7 @@
           <w:rtl/>
         </w:rPr>
       </w:pPr>
-      <w:bookmarkStart w:id="50" w:name="_Toc81266548"/>
+      <w:bookmarkStart w:id="56" w:name="_Toc81303985"/>
       <w:r>
         <w:rPr>
           <w:rtl/>
@@ -23320,7 +27417,7 @@
         </w:rPr>
         <w:t>Google Colab</w:t>
       </w:r>
-      <w:bookmarkEnd w:id="50"/>
+      <w:bookmarkEnd w:id="56"/>
     </w:p>
     <w:p>
       <w:pPr>
@@ -23354,7 +27451,7 @@
           <w:rtl/>
         </w:rPr>
       </w:pPr>
-      <w:bookmarkStart w:id="51" w:name="_Toc81266529"/>
+      <w:bookmarkStart w:id="57" w:name="_Toc81305839"/>
       <w:r>
         <w:rPr>
           <w:rFonts w:hint="cs"/>
@@ -23363,7 +27460,7 @@
         <w:lastRenderedPageBreak/>
         <w:t>منابع</w:t>
       </w:r>
-      <w:bookmarkEnd w:id="51"/>
+      <w:bookmarkEnd w:id="57"/>
     </w:p>
     <w:p>
       <w:pPr>
@@ -23400,7 +27497,7 @@
       <w:r>
         <w:t xml:space="preserve"> </w:t>
       </w:r>
-      <w:hyperlink r:id="rId33" w:history="1">
+      <w:hyperlink r:id="rId37" w:history="1">
         <w:r>
           <w:rPr>
             <w:rStyle w:val="Hyperlink"/>
@@ -23490,7 +27587,7 @@
       <w:r>
         <w:t xml:space="preserve"> Derek Banas, Time Series Analysis, </w:t>
       </w:r>
-      <w:hyperlink r:id="rId34" w:history="1">
+      <w:hyperlink r:id="rId38" w:history="1">
         <w:r>
           <w:rPr>
             <w:rStyle w:val="Hyperlink"/>
@@ -23538,7 +27635,7 @@
       <w:r>
         <w:t xml:space="preserve">365 Careers, </w:t>
       </w:r>
-      <w:hyperlink r:id="rId35" w:history="1">
+      <w:hyperlink r:id="rId39" w:history="1">
         <w:r>
           <w:rPr>
             <w:rStyle w:val="Hyperlink"/>
@@ -23577,7 +27674,7 @@
       <w:r>
         <w:t xml:space="preserve"> </w:t>
       </w:r>
-      <w:hyperlink r:id="rId36" w:history="1">
+      <w:hyperlink r:id="rId40" w:history="1">
         <w:r>
           <w:rPr>
             <w:rStyle w:val="Hyperlink"/>
@@ -23613,7 +27710,7 @@
       <w:r>
         <w:t xml:space="preserve">, </w:t>
       </w:r>
-      <w:hyperlink r:id="rId37" w:history="1">
+      <w:hyperlink r:id="rId41" w:history="1">
         <w:r>
           <w:rPr>
             <w:rStyle w:val="Hyperlink"/>
@@ -23637,7 +27734,7 @@
       <w:r>
         <w:t xml:space="preserve"> </w:t>
       </w:r>
-      <w:hyperlink r:id="rId38" w:history="1">
+      <w:hyperlink r:id="rId42" w:history="1">
         <w:r>
           <w:rPr>
             <w:rStyle w:val="Hyperlink"/>
@@ -23676,19 +27773,119 @@
         <w:bidi w:val="0"/>
         <w:ind w:left="288" w:hanging="288"/>
         <w:jc w:val="left"/>
-        <w:rPr>
-          <w:rtl/>
-        </w:rPr>
       </w:pPr>
       <w:r>
         <w:t>[14]</w:t>
       </w:r>
       <w:r>
         <w:t xml:space="preserve"> Zhao, Zheng, Weihai Chen, Xingming Wu, Peter CY Chen, and Jingmeng Liu. "LSTM network: a deep learning approach for short-term traffic forecast." IET Intelligent Transport Systems 11, no. 2 (2017): 68-75.</w:t>
+      </w:r>
+    </w:p>
+    <w:p>
+      <w:pPr>
+        <w:bidi w:val="0"/>
+        <w:ind w:left="288" w:hanging="288"/>
+        <w:jc w:val="left"/>
+      </w:pPr>
+      <w:r>
+        <w:t>[15]</w:t>
+      </w:r>
+      <w:r>
+        <w:t xml:space="preserve"> </w:t>
+      </w:r>
+      <w:hyperlink r:id="rId43" w:history="1">
+        <w:r>
+          <w:rPr>
+            <w:rStyle w:val="Hyperlink"/>
+          </w:rPr>
+          <w:t>https://towardsdatascience.com/how-to-detect-random-walk-and-white-noise-in-time-series-forecasting-bdb5bbd4ef81</w:t>
+        </w:r>
+      </w:hyperlink>
+      <w:r>
+        <w:t>, Accessed August 28</w:t>
+      </w:r>
+      <w:r>
+        <w:rPr>
+          <w:vertAlign w:val="superscript"/>
+        </w:rPr>
+        <w:t>th</w:t>
+      </w:r>
+      <w:r>
+        <w:t>, 2021.</w:t>
+      </w:r>
+    </w:p>
+    <w:p>
+      <w:pPr>
+        <w:bidi w:val="0"/>
+        <w:ind w:left="288" w:hanging="288"/>
+        <w:jc w:val="left"/>
+      </w:pPr>
+      <w:r>
+        <w:t>[16]</w:t>
+      </w:r>
+      <w:r>
+        <w:t xml:space="preserve"> </w:t>
+      </w:r>
+      <w:hyperlink r:id="rId44" w:history="1">
+        <w:r>
+          <w:rPr>
+            <w:rStyle w:val="Hyperlink"/>
+          </w:rPr>
+          <w:t>https://towardsdatascience.com/significance-of-acf-and-pacf-plots-in-time-series-analysis-2fa11a5d10a8</w:t>
+        </w:r>
+      </w:hyperlink>
+      <w:r>
+        <w:t>, Accessed August 28</w:t>
+      </w:r>
+      <w:r>
+        <w:rPr>
+          <w:vertAlign w:val="superscript"/>
+        </w:rPr>
+        <w:t>th</w:t>
+      </w:r>
+      <w:r>
+        <w:t>, 2021.</w:t>
+      </w:r>
+    </w:p>
+    <w:p>
+      <w:pPr>
+        <w:bidi w:val="0"/>
+        <w:ind w:left="288" w:hanging="288"/>
+        <w:jc w:val="left"/>
+      </w:pPr>
+      <w:r>
+        <w:lastRenderedPageBreak/>
+        <w:t>[17]</w:t>
+      </w:r>
+      <w:r>
+        <w:t xml:space="preserve"> </w:t>
+      </w:r>
+      <w:hyperlink r:id="rId45" w:history="1">
+        <w:r>
+          <w:rPr>
+            <w:rStyle w:val="Hyperlink"/>
+          </w:rPr>
+          <w:t>https://towardsdatascience.com/identifying-ar-and-ma-terms-using-acf-and-pacf-plots-in-time-series-forecasting-ccb9fd073db8</w:t>
+        </w:r>
+      </w:hyperlink>
+      <w:r>
+        <w:t>, Accessed August 28</w:t>
+      </w:r>
+      <w:r>
+        <w:rPr>
+          <w:vertAlign w:val="superscript"/>
+        </w:rPr>
+        <w:t>th</w:t>
+      </w:r>
+      <w:r>
+        <w:t>, 2021.</w:t>
+      </w:r>
+      <w:r>
+        <w:t>b</w:t>
       </w:r>
     </w:p>
     <w:sectPr>
-      <w:footerReference w:type="default" r:id="rId39"/>
+      <w:footerReference w:type="default" r:id="rId46"/>
       <w:footnotePr>
         <w:numRestart w:val="eachPage"/>
       </w:footnotePr>
@@ -24825,6 +29022,58 @@
       </w:r>
     </w:p>
   </w:footnote>
+  <w:footnote w:id="44">
+    <w:p>
+      <w:pPr>
+        <w:pStyle w:val="FootnoteText"/>
+        <w:bidi w:val="0"/>
+      </w:pPr>
+      <w:r>
+        <w:rPr>
+          <w:rStyle w:val="FootnoteReference"/>
+        </w:rPr>
+        <w:footnoteRef/>
+      </w:r>
+      <w:r>
+        <w:rPr>
+          <w:rtl/>
+        </w:rPr>
+        <w:t xml:space="preserve"> </w:t>
+      </w:r>
+      <w:r>
+        <w:t>Auto</w:t>
+      </w:r>
+      <w:r>
+        <w:t xml:space="preserve"> R</w:t>
+      </w:r>
+      <w:r>
+        <w:t>egression</w:t>
+      </w:r>
+    </w:p>
+  </w:footnote>
+  <w:footnote w:id="45">
+    <w:p>
+      <w:pPr>
+        <w:pStyle w:val="FootnoteText"/>
+        <w:bidi w:val="0"/>
+      </w:pPr>
+      <w:r>
+        <w:rPr>
+          <w:rStyle w:val="FootnoteReference"/>
+        </w:rPr>
+        <w:footnoteRef/>
+      </w:r>
+      <w:r>
+        <w:rPr>
+          <w:rtl/>
+        </w:rPr>
+        <w:t xml:space="preserve"> </w:t>
+      </w:r>
+      <w:r>
+        <w:t>Moving Average</w:t>
+      </w:r>
+    </w:p>
+  </w:footnote>
 </w:footnotes>
 </file>
 
@@ -25152,7 +29401,7 @@
   <w:abstractNum w:abstractNumId="11" w15:restartNumberingAfterBreak="0">
     <w:nsid w:val="0DF77999"/>
     <w:multiLevelType w:val="hybridMultilevel"/>
-    <w:tmpl w:val="8A84676A"/>
+    <w:tmpl w:val="4B0691EA"/>
     <w:lvl w:ilvl="0" w:tplc="04090001">
       <w:start w:val="1"/>
       <w:numFmt w:val="bullet"/>

--- a/RezHodDoc.docx
+++ b/RezHodDoc.docx
@@ -112,7 +112,7 @@
           <v:shape id="_x0000_s1028" type="#_x0000_t75" style="position:absolute;left:0;text-align:left;margin-left:163.4pt;margin-top:0;width:126.95pt;height:78.4pt;z-index:251670528;visibility:visible;mso-wrap-edited:f" wrapcoords="-137 0 -137 21380 21600 21380 21600 0 -137 0" filled="t">
             <v:imagedata r:id="rId9" o:title=""/>
           </v:shape>
-          <o:OLEObject Type="Embed" ProgID="Word.Picture.8" ShapeID="_x0000_s1028" DrawAspect="Content" ObjectID="_1691948162" r:id="rId10"/>
+          <o:OLEObject Type="Embed" ProgID="Word.Picture.8" ShapeID="_x0000_s1028" DrawAspect="Content" ObjectID="_1692038883" r:id="rId10"/>
         </w:object>
       </w:r>
     </w:p>
@@ -594,7 +594,7 @@
           <v:shape id="_x0000_s1029" type="#_x0000_t75" style="position:absolute;left:0;text-align:left;margin-left:167.4pt;margin-top:.1pt;width:118.75pt;height:73.35pt;z-index:251672576;visibility:visible;mso-wrap-edited:f" wrapcoords="-137 0 -137 21380 21600 21380 21600 0 -137 0" filled="t">
             <v:imagedata r:id="rId9" o:title=""/>
           </v:shape>
-          <o:OLEObject Type="Embed" ProgID="Word.Picture.8" ShapeID="_x0000_s1029" DrawAspect="Content" ObjectID="_1691948163" r:id="rId11"/>
+          <o:OLEObject Type="Embed" ProgID="Word.Picture.8" ShapeID="_x0000_s1029" DrawAspect="Content" ObjectID="_1692038884" r:id="rId11"/>
         </w:object>
       </w:r>
     </w:p>
@@ -16234,9 +16234,40 @@
           <w:rFonts w:hint="cs"/>
           <w:rtl/>
         </w:rPr>
-        <w:t xml:space="preserve"> همچنین با استفاده از ابزارهای پایش موجود می‌توان داده‌های شبکه را به صورت بلادرنگ جمع‌آوری و در قالب گزارشات در فرمت‌های مرسوم </w:t>
-      </w:r>
-      <w:r>
+        <w:t xml:space="preserve"> همچنین با استفاده از ابزارهای پایش موجود می‌توان داده‌های شبکه را به صورت بلادرنگ جمع‌آوری و در قالب گزارشات در فرمت‌های مرسوم</w:t>
+      </w:r>
+      <w:r>
+        <w:rPr>
+          <w:rFonts w:hint="cs"/>
+          <w:rtl/>
+        </w:rPr>
+        <w:t xml:space="preserve"> ضبط بسته</w:t>
+      </w:r>
+      <w:r>
+        <w:rPr>
+          <w:rStyle w:val="FootnoteReference"/>
+          <w:rtl/>
+        </w:rPr>
+        <w:footnoteReference w:id="11"/>
+      </w:r>
+      <w:r>
+        <w:rPr>
+          <w:rFonts w:hint="cs"/>
+          <w:rtl/>
+        </w:rPr>
+        <w:t xml:space="preserve"> </w:t>
+      </w:r>
+      <w:r>
+        <w:rPr>
+          <w:rFonts w:hint="cs"/>
+          <w:rtl/>
+        </w:rPr>
+        <w:t>(</w:t>
+      </w:r>
+      <w:r>
+        <w:rPr>
+          <w:rFonts w:cs="Calibri"/>
+        </w:rPr>
         <w:t>pcap</w:t>
       </w:r>
       <w:r>
@@ -16244,7 +16275,35 @@
           <w:rFonts w:hint="cs"/>
           <w:rtl/>
         </w:rPr>
-        <w:t xml:space="preserve"> و یا </w:t>
+        <w:t xml:space="preserve">) </w:t>
+      </w:r>
+      <w:r>
+        <w:rPr>
+          <w:rFonts w:hint="cs"/>
+          <w:rtl/>
+        </w:rPr>
+        <w:t>و یا</w:t>
+      </w:r>
+      <w:r>
+        <w:rPr>
+          <w:rFonts w:hint="cs"/>
+          <w:rtl/>
+        </w:rPr>
+        <w:t xml:space="preserve"> مقادیر جدا شده با کاما</w:t>
+      </w:r>
+      <w:r>
+        <w:rPr>
+          <w:rStyle w:val="FootnoteReference"/>
+          <w:rtl/>
+        </w:rPr>
+        <w:footnoteReference w:id="12"/>
+      </w:r>
+      <w:r>
+        <w:rPr>
+          <w:rFonts w:hint="cs"/>
+          <w:rtl/>
+        </w:rPr>
+        <w:t xml:space="preserve"> (</w:t>
       </w:r>
       <w:r>
         <w:t>csv</w:t>
@@ -16254,7 +16313,14 @@
           <w:rFonts w:hint="cs"/>
           <w:rtl/>
         </w:rPr>
-        <w:t xml:space="preserve"> ذخیره کرد.</w:t>
+        <w:t xml:space="preserve">) </w:t>
+      </w:r>
+      <w:r>
+        <w:rPr>
+          <w:rFonts w:hint="cs"/>
+          <w:rtl/>
+        </w:rPr>
+        <w:t>ذخیره کرد.</w:t>
       </w:r>
     </w:p>
     <w:p>
@@ -16268,14 +16334,22 @@
           <w:rFonts w:hint="cs"/>
           <w:rtl/>
         </w:rPr>
-        <w:t>از آنجایی‌که امروز یافتن، ثبت و پیش‌بینی الگوی رفتاری شبکه‌های کامپیوتری اهمیت زیادی دارد، تکنیک‌هایی از علوم مختلف در این زمینه استفاده شده است که هرکدام اهداف و ویژگی‌های مشخصی دارد. به طور مثال، حافظه‌های طولانی کوتاه‌مدت</w:t>
+        <w:t xml:space="preserve">از آنجایی‌که امروز یافتن، ثبت و پیش‌بینی الگوی رفتاری شبکه‌های کامپیوتری اهمیت زیادی دارد، تکنیک‌هایی از علوم مختلف در این زمینه استفاده شده است که هرکدام اهداف و ویژگی‌های مشخصی دارد. به طور مثال، حافظه‌های </w:t>
+      </w:r>
+      <w:r>
+        <w:rPr>
+          <w:rFonts w:hint="cs"/>
+          <w:rtl/>
+        </w:rPr>
+        <w:lastRenderedPageBreak/>
+        <w:t>طولانی کوتاه‌مدت</w:t>
       </w:r>
       <w:r>
         <w:rPr>
           <w:rStyle w:val="FootnoteReference"/>
           <w:rtl/>
         </w:rPr>
-        <w:footnoteReference w:id="11"/>
+        <w:footnoteReference w:id="13"/>
       </w:r>
       <w:r>
         <w:rPr>
@@ -16306,7 +16380,7 @@
           <w:rStyle w:val="FootnoteReference"/>
           <w:rtl/>
         </w:rPr>
-        <w:footnoteReference w:id="12"/>
+        <w:footnoteReference w:id="14"/>
       </w:r>
       <w:r>
         <w:rPr>
@@ -16330,22 +16404,14 @@
           <w:rFonts w:hint="cs"/>
           <w:rtl/>
         </w:rPr>
-        <w:t xml:space="preserve">در کنار زمینه‌های مختلف شبکه، </w:t>
-      </w:r>
-      <w:r>
-        <w:rPr>
-          <w:rFonts w:hint="cs"/>
-          <w:rtl/>
-        </w:rPr>
-        <w:lastRenderedPageBreak/>
-        <w:t>مانند اینترنت اشیاء</w:t>
+        <w:t>در کنار زمینه‌های مختلف شبکه، مانند اینترنت اشیاء</w:t>
       </w:r>
       <w:r>
         <w:rPr>
           <w:rStyle w:val="FootnoteReference"/>
           <w:rtl/>
         </w:rPr>
-        <w:footnoteReference w:id="13"/>
+        <w:footnoteReference w:id="15"/>
       </w:r>
       <w:r>
         <w:rPr>
@@ -17286,7 +17352,6 @@
     <w:p>
       <w:pPr>
         <w:rPr>
-          <w:rFonts w:hint="cs"/>
           <w:rtl/>
         </w:rPr>
       </w:pPr>
@@ -17323,7 +17388,7 @@
           <w:rStyle w:val="FootnoteReference"/>
           <w:rtl/>
         </w:rPr>
-        <w:footnoteReference w:id="14"/>
+        <w:footnoteReference w:id="16"/>
       </w:r>
       <w:r>
         <w:rPr>
@@ -17354,7 +17419,7 @@
           <w:rStyle w:val="FootnoteReference"/>
           <w:rtl/>
         </w:rPr>
-        <w:footnoteReference w:id="15"/>
+        <w:footnoteReference w:id="17"/>
       </w:r>
       <w:r>
         <w:rPr>
@@ -17385,7 +17450,7 @@
           <w:rStyle w:val="FootnoteReference"/>
           <w:rtl/>
         </w:rPr>
-        <w:footnoteReference w:id="16"/>
+        <w:footnoteReference w:id="18"/>
       </w:r>
       <w:r>
         <w:rPr>
@@ -17430,7 +17495,7 @@
           <w:rStyle w:val="FootnoteReference"/>
           <w:rtl/>
         </w:rPr>
-        <w:footnoteReference w:id="17"/>
+        <w:footnoteReference w:id="19"/>
       </w:r>
       <w:r>
         <w:rPr>
@@ -17444,7 +17509,7 @@
           <w:rStyle w:val="FootnoteReference"/>
           <w:rtl/>
         </w:rPr>
-        <w:footnoteReference w:id="18"/>
+        <w:footnoteReference w:id="20"/>
       </w:r>
       <w:r>
         <w:rPr>
@@ -17458,7 +17523,7 @@
           <w:rStyle w:val="FootnoteReference"/>
           <w:rtl/>
         </w:rPr>
-        <w:footnoteReference w:id="19"/>
+        <w:footnoteReference w:id="21"/>
       </w:r>
       <w:r>
         <w:rPr>
@@ -17472,7 +17537,7 @@
           <w:rStyle w:val="FootnoteReference"/>
           <w:rtl/>
         </w:rPr>
-        <w:footnoteReference w:id="20"/>
+        <w:footnoteReference w:id="22"/>
       </w:r>
       <w:r>
         <w:rPr>
@@ -17493,7 +17558,15 @@
           <w:rFonts w:hint="cs"/>
           <w:rtl/>
         </w:rPr>
-        <w:t xml:space="preserve">در این پروژه از مفاهیم سری زمانی استفاده شده است که در بخش بعدی به طور کامل توضیح داده خواهد شد. ابزارهایی تحت این مفاهیم نیز وجود دارد که به کاربر امکان جمع‌آوری و ذخیره‌سازی داده‌های جاری، نه تنها در شبکه‌های کامپیوتری، بلکه در تمامی اجزای سیستم را می‌دهد. </w:t>
+        <w:t xml:space="preserve">در این پروژه از مفاهیم سری زمانی استفاده شده است که در بخش بعدی به طور کامل توضیح داده خواهد شد. ابزارهایی تحت این مفاهیم نیز وجود دارد که به کاربر امکان جمع‌آوری و ذخیره‌سازی داده‌های جاری، نه تنها در </w:t>
+      </w:r>
+      <w:r>
+        <w:rPr>
+          <w:rFonts w:hint="cs"/>
+          <w:rtl/>
+        </w:rPr>
+        <w:lastRenderedPageBreak/>
+        <w:t xml:space="preserve">شبکه‌های کامپیوتری، بلکه در تمامی اجزای سیستم را می‌دهد. </w:t>
       </w:r>
       <w:r>
         <w:rPr>
@@ -17507,22 +17580,14 @@
           <w:rStyle w:val="FootnoteReference"/>
           <w:rtl/>
         </w:rPr>
-        <w:footnoteReference w:id="21"/>
-      </w:r>
-      <w:r>
-        <w:rPr>
-          <w:rFonts w:hint="cs"/>
-          <w:rtl/>
-        </w:rPr>
-        <w:t xml:space="preserve"> از این دسته </w:t>
-      </w:r>
-      <w:r>
-        <w:rPr>
-          <w:rFonts w:hint="cs"/>
-          <w:rtl/>
-        </w:rPr>
-        <w:lastRenderedPageBreak/>
-        <w:t>هستند که ا</w:t>
+        <w:footnoteReference w:id="23"/>
+      </w:r>
+      <w:r>
+        <w:rPr>
+          <w:rFonts w:hint="cs"/>
+          <w:rtl/>
+        </w:rPr>
+        <w:t xml:space="preserve"> از این دسته هستند که ا</w:t>
       </w:r>
       <w:r>
         <w:rPr>
@@ -17536,7 +17601,7 @@
           <w:rStyle w:val="FootnoteReference"/>
           <w:rtl/>
         </w:rPr>
-        <w:footnoteReference w:id="22"/>
+        <w:footnoteReference w:id="24"/>
       </w:r>
       <w:r>
         <w:rPr>
@@ -17557,7 +17622,7 @@
           <w:rStyle w:val="FootnoteReference"/>
           <w:rtl/>
         </w:rPr>
-        <w:footnoteReference w:id="23"/>
+        <w:footnoteReference w:id="25"/>
       </w:r>
       <w:r>
         <w:rPr>
@@ -17592,7 +17657,7 @@
           <w:rStyle w:val="FootnoteReference"/>
           <w:rtl/>
         </w:rPr>
-        <w:footnoteReference w:id="24"/>
+        <w:footnoteReference w:id="26"/>
       </w:r>
       <w:r>
         <w:rPr>
@@ -17613,7 +17678,7 @@
           <w:rStyle w:val="FootnoteReference"/>
           <w:rtl/>
         </w:rPr>
-        <w:footnoteReference w:id="25"/>
+        <w:footnoteReference w:id="27"/>
       </w:r>
       <w:r>
         <w:rPr>
@@ -17634,7 +17699,7 @@
           <w:rStyle w:val="FootnoteReference"/>
           <w:rtl/>
         </w:rPr>
-        <w:footnoteReference w:id="26"/>
+        <w:footnoteReference w:id="28"/>
       </w:r>
       <w:r>
         <w:rPr>
@@ -17845,7 +17910,6 @@
     <w:p>
       <w:pPr>
         <w:rPr>
-          <w:rFonts w:hint="cs"/>
           <w:rtl/>
         </w:rPr>
       </w:pPr>
@@ -17868,7 +17932,7 @@
           <w:rStyle w:val="FootnoteReference"/>
           <w:rtl/>
         </w:rPr>
-        <w:footnoteReference w:id="27"/>
+        <w:footnoteReference w:id="29"/>
       </w:r>
       <w:r>
         <w:rPr>
@@ -18028,7 +18092,15 @@
           <w:rFonts w:hint="cs"/>
           <w:rtl/>
         </w:rPr>
-        <w:t xml:space="preserve">جمعیت یک منطقه، تغییرات ارزش سهام در بازار بورس و یا داده‌های جمع‌آوری شده از یک </w:t>
+        <w:t xml:space="preserve">جمعیت یک منطقه، تغییرات </w:t>
+      </w:r>
+      <w:r>
+        <w:rPr>
+          <w:rFonts w:hint="cs"/>
+          <w:rtl/>
+        </w:rPr>
+        <w:lastRenderedPageBreak/>
+        <w:t xml:space="preserve">ارزش سهام در بازار بورس و یا داده‌های جمع‌آوری شده از یک </w:t>
       </w:r>
       <w:r>
         <w:t>CN</w:t>
@@ -18059,7 +18131,6 @@
           <w:rFonts w:hint="cs"/>
           <w:rtl/>
         </w:rPr>
-        <w:lastRenderedPageBreak/>
         <w:t xml:space="preserve">به دلیل وابسته بودن داده‌های </w:t>
       </w:r>
       <w:r>
@@ -18607,7 +18678,7 @@
           <w:rFonts w:eastAsiaTheme="minorEastAsia"/>
           <w:rtl/>
         </w:rPr>
-        <w:footnoteReference w:id="28"/>
+        <w:footnoteReference w:id="30"/>
       </w:r>
       <w:r>
         <w:rPr>
@@ -18629,7 +18700,7 @@
           <w:rFonts w:eastAsiaTheme="minorEastAsia"/>
           <w:rtl/>
         </w:rPr>
-        <w:footnoteReference w:id="29"/>
+        <w:footnoteReference w:id="31"/>
       </w:r>
       <w:r>
         <w:rPr>
@@ -18671,7 +18742,7 @@
           <w:rFonts w:eastAsiaTheme="minorEastAsia"/>
           <w:rtl/>
         </w:rPr>
-        <w:footnoteReference w:id="30"/>
+        <w:footnoteReference w:id="32"/>
       </w:r>
       <w:r>
         <w:rPr>
@@ -18693,6 +18764,7 @@
           <w:rFonts w:eastAsiaTheme="minorEastAsia" w:hint="cs"/>
           <w:rtl/>
         </w:rPr>
+        <w:lastRenderedPageBreak/>
         <w:t xml:space="preserve">معمولا مرحله‌ی جمع‌آوری داده‌های </w:t>
       </w:r>
       <w:r>
@@ -18721,7 +18793,7 @@
           <w:rFonts w:eastAsiaTheme="minorEastAsia"/>
           <w:rtl/>
         </w:rPr>
-        <w:footnoteReference w:id="31"/>
+        <w:footnoteReference w:id="33"/>
       </w:r>
       <w:r>
         <w:rPr>
@@ -18757,7 +18829,7 @@
           <w:rFonts w:eastAsiaTheme="minorEastAsia"/>
           <w:rtl/>
         </w:rPr>
-        <w:footnoteReference w:id="32"/>
+        <w:footnoteReference w:id="34"/>
       </w:r>
       <w:r>
         <w:rPr>
@@ -18785,15 +18857,7 @@
           <w:rFonts w:eastAsiaTheme="minorEastAsia" w:hint="cs"/>
           <w:rtl/>
         </w:rPr>
-        <w:t xml:space="preserve"> در تحلیل‌های انجام شده معمولا از روش جمع‌آوری زمان-گسسته انجام می‌شود که مقاطع مشخصی از زمان برای آن‌ها </w:t>
-      </w:r>
-      <w:r>
-        <w:rPr>
-          <w:rFonts w:eastAsiaTheme="minorEastAsia" w:hint="cs"/>
-          <w:rtl/>
-        </w:rPr>
-        <w:lastRenderedPageBreak/>
-        <w:t xml:space="preserve">در نظر گرفته می‌شود. به طور مثال جمع‌آوری داده‌ها به صورت بازه‌های ساعتی، روزانه، هفتگی، ماهانه و سالانه انجام می‌شود. </w:t>
+        <w:t xml:space="preserve"> در تحلیل‌های انجام شده معمولا از روش جمع‌آوری زمان-گسسته انجام می‌شود که مقاطع مشخصی از زمان برای آن‌ها در نظر گرفته می‌شود. به طور مثال جمع‌آوری داده‌ها به صورت بازه‌های ساعتی، روزانه، هفتگی، ماهانه و سالانه انجام می‌شود. </w:t>
       </w:r>
       <w:r>
         <w:rPr>
@@ -18972,7 +19036,7 @@
           <w:rStyle w:val="FootnoteReference"/>
           <w:rtl/>
         </w:rPr>
-        <w:footnoteReference w:id="33"/>
+        <w:footnoteReference w:id="35"/>
       </w:r>
       <w:r>
         <w:rPr>
@@ -19208,6 +19272,7 @@
         <w:rPr>
           <w:noProof/>
         </w:rPr>
+        <w:lastRenderedPageBreak/>
         <w:drawing>
           <wp:inline distT="0" distB="0" distL="0" distR="0" wp14:anchorId="6633E0BE" wp14:editId="4BCF1D43">
             <wp:extent cx="5519747" cy="1630018"/>
@@ -19432,7 +19497,6 @@
           <w:rFonts w:hint="cs"/>
           <w:rtl/>
         </w:rPr>
-        <w:lastRenderedPageBreak/>
         <w:t xml:space="preserve">باید به این نکته توجه داشت که روند دائمی نیست، و هنگامی که افزایش یا کاهش ممتد در داده‌ها رویت می‌شود می‌توان وجود روند را اعلام کرد. </w:t>
       </w:r>
       <w:r>
@@ -19754,6 +19818,7 @@
           <w:noProof/>
           <w:rtl/>
         </w:rPr>
+        <w:lastRenderedPageBreak/>
         <w:drawing>
           <wp:inline distT="0" distB="0" distL="0" distR="0" wp14:anchorId="01738E48" wp14:editId="5F7513DB">
             <wp:extent cx="5749925" cy="1261110"/>
@@ -19954,15 +20019,7 @@
           <w:rFonts w:hint="cs"/>
           <w:rtl/>
         </w:rPr>
-        <w:t xml:space="preserve">تغییرات چرخه‌ای که در بازه‌های مختلف و نامعلوم در روند داده‌ها دیده می‌شود، الگوهای تناوبی نام دارند. بر خلاف الگوهای فصلی که در زمان مشخص و در بازه‌های تعیین شده امکان حضور داشتند،‌ تغییرات تناوبی در بازه‌های </w:t>
-      </w:r>
-      <w:r>
-        <w:rPr>
-          <w:rFonts w:hint="cs"/>
-          <w:rtl/>
-        </w:rPr>
-        <w:lastRenderedPageBreak/>
-        <w:t>نامشخص و طولانی مدت رخ می‌دهند که معمولا این بازه‌ها بیشتر از ۲ سال است.</w:t>
+        <w:t>تغییرات چرخه‌ای که در بازه‌های مختلف و نامعلوم در روند داده‌ها دیده می‌شود، الگوهای تناوبی نام دارند. بر خلاف الگوهای فصلی که در زمان مشخص و در بازه‌های تعیین شده امکان حضور داشتند،‌ تغییرات تناوبی در بازه‌های نامشخص و طولانی مدت رخ می‌دهند که معمولا این بازه‌ها بیشتر از ۲ سال است.</w:t>
       </w:r>
       <w:r>
         <w:rPr>
@@ -20111,7 +20168,7 @@
           <w:rStyle w:val="FootnoteReference"/>
           <w:rtl/>
         </w:rPr>
-        <w:footnoteReference w:id="34"/>
+        <w:footnoteReference w:id="36"/>
       </w:r>
       <w:r>
         <w:rPr>
@@ -20139,7 +20196,7 @@
           <w:rStyle w:val="FootnoteReference"/>
           <w:rtl/>
         </w:rPr>
-        <w:footnoteReference w:id="35"/>
+        <w:footnoteReference w:id="37"/>
       </w:r>
       <w:r>
         <w:rPr>
@@ -20153,7 +20210,7 @@
           <w:rStyle w:val="FootnoteReference"/>
           <w:rtl/>
         </w:rPr>
-        <w:footnoteReference w:id="36"/>
+        <w:footnoteReference w:id="38"/>
       </w:r>
       <w:r>
         <w:rPr>
@@ -20419,6 +20476,7 @@
           <w:rFonts w:hint="cs"/>
           <w:rtl/>
         </w:rPr>
+        <w:lastRenderedPageBreak/>
         <w:t>نمودارهای تابع خودهمبستگی</w:t>
       </w:r>
       <w:r>
@@ -20426,7 +20484,7 @@
           <w:rStyle w:val="FootnoteReference"/>
           <w:rtl/>
         </w:rPr>
-        <w:footnoteReference w:id="37"/>
+        <w:footnoteReference w:id="39"/>
       </w:r>
       <w:r>
         <w:rPr>
@@ -20450,7 +20508,7 @@
           <w:rStyle w:val="FootnoteReference"/>
           <w:rtl/>
         </w:rPr>
-        <w:footnoteReference w:id="38"/>
+        <w:footnoteReference w:id="40"/>
       </w:r>
       <w:r>
         <w:rPr>
@@ -20517,7 +20575,7 @@
           <w:rStyle w:val="FootnoteReference"/>
           <w:rtl/>
         </w:rPr>
-        <w:footnoteReference w:id="39"/>
+        <w:footnoteReference w:id="41"/>
       </w:r>
       <w:r>
         <w:rPr>
@@ -20573,15 +20631,7 @@
           <w:rFonts w:hint="cs"/>
           <w:rtl/>
         </w:rPr>
-        <w:t xml:space="preserve">. اگر سری زمانی موردنظر با سری زمانی دیگری </w:t>
-      </w:r>
-      <w:r>
-        <w:rPr>
-          <w:rFonts w:hint="cs"/>
-          <w:rtl/>
-        </w:rPr>
-        <w:lastRenderedPageBreak/>
-        <w:t>مقایسه شود به آن بررسی میزان همبستگی گویند و اگر مقادیر یک سری زمانی با خودش مقایسه شود به آن بررسی میزان خودهمبستگی گویند.</w:t>
+        <w:t>. اگر سری زمانی موردنظر با سری زمانی دیگری مقایسه شود به آن بررسی میزان همبستگی گویند و اگر مقادیر یک سری زمانی با خودش مقایسه شود به آن بررسی میزان خودهمبستگی گویند.</w:t>
       </w:r>
     </w:p>
     <w:p>
@@ -21004,7 +21054,7 @@
           <w:rStyle w:val="FootnoteReference"/>
           <w:rtl/>
         </w:rPr>
-        <w:footnoteReference w:id="40"/>
+        <w:footnoteReference w:id="42"/>
       </w:r>
       <w:r>
         <w:rPr>
@@ -21143,6 +21193,7 @@
           <w:noProof/>
           <w:rtl/>
         </w:rPr>
+        <w:lastRenderedPageBreak/>
         <w:drawing>
           <wp:inline distT="0" distB="0" distL="0" distR="0" wp14:anchorId="0A190734" wp14:editId="3EAD68CC">
             <wp:extent cx="2384516" cy="1715442"/>
@@ -21364,15 +21415,7 @@
           <w:rFonts w:hint="cs"/>
           <w:rtl/>
         </w:rPr>
-        <w:t xml:space="preserve">در این نمودار، محور افقی نشان‌دهنده‌ی شماره و تعداد تأخیرها و محور عمودی نشان‌دهنده‌ی ضریب همبستگی </w:t>
-      </w:r>
-      <w:r>
-        <w:rPr>
-          <w:rFonts w:hint="cs"/>
-          <w:rtl/>
-        </w:rPr>
-        <w:lastRenderedPageBreak/>
-        <w:t>است.</w:t>
+        <w:t>در این نمودار، محور افقی نشان‌دهنده‌ی شماره و تعداد تأخیرها و محور عمودی نشان‌دهنده‌ی ضریب همبستگی است.</w:t>
       </w:r>
       <w:r>
         <w:rPr>
@@ -21424,7 +21467,7 @@
           <w:rStyle w:val="FootnoteReference"/>
           <w:rtl/>
         </w:rPr>
-        <w:footnoteReference w:id="41"/>
+        <w:footnoteReference w:id="43"/>
       </w:r>
       <w:r>
         <w:rPr>
@@ -21561,7 +21604,7 @@
           <w:rStyle w:val="FootnoteReference"/>
           <w:rtl/>
         </w:rPr>
-        <w:footnoteReference w:id="42"/>
+        <w:footnoteReference w:id="44"/>
       </w:r>
       <w:r>
         <w:rPr>
@@ -21575,7 +21618,7 @@
           <w:rStyle w:val="FootnoteReference"/>
           <w:rtl/>
         </w:rPr>
-        <w:footnoteReference w:id="43"/>
+        <w:footnoteReference w:id="45"/>
       </w:r>
       <w:r>
         <w:rPr>
@@ -21596,7 +21639,7 @@
           <w:rStyle w:val="FootnoteReference"/>
           <w:rtl/>
         </w:rPr>
-        <w:footnoteReference w:id="44"/>
+        <w:footnoteReference w:id="46"/>
       </w:r>
       <w:r>
         <w:rPr>
@@ -21617,6 +21660,7 @@
           <w:noProof/>
           <w:rtl/>
         </w:rPr>
+        <w:lastRenderedPageBreak/>
         <w:drawing>
           <wp:inline distT="0" distB="0" distL="0" distR="0" wp14:anchorId="0832406D" wp14:editId="6DE66288">
             <wp:extent cx="2275372" cy="1665025"/>
@@ -21807,7 +21851,7 @@
           <w:rStyle w:val="FootnoteReference"/>
           <w:rtl/>
         </w:rPr>
-        <w:footnoteReference w:id="45"/>
+        <w:footnoteReference w:id="47"/>
       </w:r>
       <w:r>
         <w:rPr>
@@ -21845,7 +21889,7 @@
           <w:rStyle w:val="FootnoteReference"/>
           <w:rtl/>
         </w:rPr>
-        <w:footnoteReference w:id="46"/>
+        <w:footnoteReference w:id="48"/>
       </w:r>
       <w:r>
         <w:rPr>
@@ -21866,7 +21910,7 @@
           <w:rStyle w:val="FootnoteReference"/>
           <w:rtl/>
         </w:rPr>
-        <w:footnoteReference w:id="47"/>
+        <w:footnoteReference w:id="49"/>
       </w:r>
       <w:r>
         <w:rPr>
@@ -22140,15 +22184,7 @@
           <w:rFonts w:hint="cs"/>
           <w:rtl/>
         </w:rPr>
-        <w:t xml:space="preserve">عدم حضور روند در </w:t>
-      </w:r>
-      <w:r>
-        <w:rPr>
-          <w:rFonts w:hint="cs"/>
-          <w:rtl/>
-        </w:rPr>
-        <w:lastRenderedPageBreak/>
-        <w:t>آن اشاره کرد.</w:t>
+        <w:t>عدم حضور روند در آن اشاره کرد.</w:t>
       </w:r>
       <w:r>
         <w:rPr>
@@ -22227,6 +22263,7 @@
           <w:noProof/>
           <w:rtl/>
         </w:rPr>
+        <w:lastRenderedPageBreak/>
         <w:drawing>
           <wp:inline distT="0" distB="0" distL="0" distR="0" wp14:anchorId="2A54F098" wp14:editId="6AD5598E">
             <wp:extent cx="4742669" cy="1433015"/>
@@ -22783,7 +22820,6 @@
           <w:rFonts w:hint="cs"/>
           <w:rtl/>
         </w:rPr>
-        <w:lastRenderedPageBreak/>
         <w:t>پیاده‌روی تصادفی (</w:t>
       </w:r>
       <w:r>
@@ -22914,7 +22950,15 @@
           <w:rFonts w:hint="cs"/>
           <w:rtl/>
         </w:rPr>
-        <w:t xml:space="preserve"> هر مقدار تولیدی در سری زمانی بدون وابستگی به زمان و داده‌های دیگر سری است. ولی در پیاده‌روی تصادفی هر مقدار با توجه به مقدار قبلی تولید می‌شود؛ به این صورت که به مقدار کنونی یک مقدار تصادفی اضافه شده و مقدار بعدی تولید می‌شود.</w:t>
+        <w:t xml:space="preserve"> هر مقدار تولیدی در سری زمانی بدون وابستگی به زمان و داده‌های دیگر سری است. ولی در پیاده‌روی تصادفی هر مقدار با توجه به </w:t>
+      </w:r>
+      <w:r>
+        <w:rPr>
+          <w:rFonts w:hint="cs"/>
+          <w:rtl/>
+        </w:rPr>
+        <w:lastRenderedPageBreak/>
+        <w:t>مقدار قبلی تولید می‌شود؛ به این صورت که به مقدار کنونی یک مقدار تصادفی اضافه شده و مقدار بعدی تولید می‌شود.</w:t>
       </w:r>
       <w:r>
         <w:rPr>
@@ -23491,7 +23535,6 @@
           <w:rFonts w:hint="cs"/>
           <w:rtl/>
         </w:rPr>
-        <w:lastRenderedPageBreak/>
         <w:t>ایستایی (</w:t>
       </w:r>
       <w:r>
@@ -23541,7 +23584,15 @@
           <w:rFonts w:hint="cs"/>
           <w:rtl/>
         </w:rPr>
-        <w:t xml:space="preserve"> از طرفی، وجود خاصیت فصلی و یا وجود روند مشخص در سری زمانی نشان‌دهنده‌ی وابستگی مقادیر به زمان است. در نتیجه سری‌های زمانی ایستا روند مشخص و خاصیت فصلی ندارند.</w:t>
+        <w:t xml:space="preserve"> از طرفی، وجود خاصیت </w:t>
+      </w:r>
+      <w:r>
+        <w:rPr>
+          <w:rFonts w:hint="cs"/>
+          <w:rtl/>
+        </w:rPr>
+        <w:lastRenderedPageBreak/>
+        <w:t>فصلی و یا وجود روند مشخص در سری زمانی نشان‌دهنده‌ی وابستگی مقادیر به زمان است. در نتیجه سری‌های زمانی ایستا روند مشخص و خاصیت فصلی ندارند.</w:t>
       </w:r>
       <w:r>
         <w:rPr>
@@ -23866,7 +23917,7 @@
           <w:rStyle w:val="FootnoteReference"/>
           <w:rtl/>
         </w:rPr>
-        <w:footnoteReference w:id="48"/>
+        <w:footnoteReference w:id="50"/>
       </w:r>
       <w:r>
         <w:rPr>
@@ -23880,7 +23931,7 @@
           <w:rStyle w:val="FootnoteReference"/>
           <w:rtl/>
         </w:rPr>
-        <w:footnoteReference w:id="49"/>
+        <w:footnoteReference w:id="51"/>
       </w:r>
       <w:r>
         <w:rPr>
@@ -23901,7 +23952,63 @@
           <w:rFonts w:hint="cs"/>
           <w:rtl/>
         </w:rPr>
-        <w:t xml:space="preserve"> این دسته آزمون‌ها روش‌ها و گرایش‌های زیادی دارند که روش دیکی-</w:t>
+        <w:t xml:space="preserve"> این دسته آزمون‌ها روش‌ها و گرایش‌های زیادی دارند که روش دیکی-فولر یکی از آن‌ها است.</w:t>
+      </w:r>
+      <w:r>
+        <w:rPr>
+          <w:rFonts w:hint="cs"/>
+          <w:rtl/>
+        </w:rPr>
+        <w:t xml:space="preserve"> این تست سری زمانی را به عنوان ورودی دریافت می‌کند و خروجی خود را تولید می‌کند. شکل ۸-۲ یک خروجی نمونه از تست دیکی-فولر است.</w:t>
+      </w:r>
+      <w:r>
+        <w:rPr>
+          <w:rFonts w:hint="cs"/>
+          <w:rtl/>
+        </w:rPr>
+        <w:t xml:space="preserve"> در خروجی این تست، درصدهایی به عنوان معیار نشان داده می‌شوند که در شکل ۲-۸ در سطرهای </w:t>
+      </w:r>
+      <w:r>
+        <w:rPr>
+          <w:rFonts w:hint="cs"/>
+          <w:rtl/>
+        </w:rPr>
+        <w:t>پنج</w:t>
+      </w:r>
+      <w:r>
+        <w:rPr>
+          <w:rFonts w:hint="cs"/>
+          <w:rtl/>
+        </w:rPr>
+        <w:t xml:space="preserve"> الی </w:t>
+      </w:r>
+      <w:r>
+        <w:rPr>
+          <w:rFonts w:hint="cs"/>
+          <w:rtl/>
+        </w:rPr>
+        <w:t>هفت</w:t>
+      </w:r>
+      <w:r>
+        <w:rPr>
+          <w:rFonts w:hint="cs"/>
+          <w:rtl/>
+        </w:rPr>
+        <w:t xml:space="preserve"> خروجی قرار دارند. سطر اول خروجی باید با این معیارها مقایسه شود تا درصدی که به آن اندازه احتمال می‌رود داده‌های سری زمانی ایستا باشند شناسایی شود.</w:t>
+      </w:r>
+      <w:r>
+        <w:rPr>
+          <w:rFonts w:hint="cs"/>
+          <w:rtl/>
+        </w:rPr>
+        <w:t xml:space="preserve"> در شکل ۲-۸ عدد سطر اول منفی یک است که از مقدار معیارهای درصدهای داده شده بیشتر است</w:t>
+      </w:r>
+      <w:r>
+        <w:rPr>
+          <w:rFonts w:hint="cs"/>
+          <w:rtl/>
+        </w:rPr>
+        <w:t xml:space="preserve">. همچنین در سطر دوم عدد به دست آمده </w:t>
       </w:r>
       <w:r>
         <w:rPr>
@@ -23909,63 +24016,7 @@
           <w:rtl/>
         </w:rPr>
         <w:lastRenderedPageBreak/>
-        <w:t>فولر یکی از آن‌ها است.</w:t>
-      </w:r>
-      <w:r>
-        <w:rPr>
-          <w:rFonts w:hint="cs"/>
-          <w:rtl/>
-        </w:rPr>
-        <w:t xml:space="preserve"> این تست سری زمانی را به عنوان ورودی دریافت می‌کند و خروجی خود را تولید می‌کند. شکل ۸-۲ یک خروجی نمونه از تست دیکی-فولر است.</w:t>
-      </w:r>
-      <w:r>
-        <w:rPr>
-          <w:rFonts w:hint="cs"/>
-          <w:rtl/>
-        </w:rPr>
-        <w:t xml:space="preserve"> در خروجی این تست، درصدهایی به عنوان معیار نشان داده می‌شوند که در شکل ۲-۸ در سطرهای </w:t>
-      </w:r>
-      <w:r>
-        <w:rPr>
-          <w:rFonts w:hint="cs"/>
-          <w:rtl/>
-        </w:rPr>
-        <w:t>پنج</w:t>
-      </w:r>
-      <w:r>
-        <w:rPr>
-          <w:rFonts w:hint="cs"/>
-          <w:rtl/>
-        </w:rPr>
-        <w:t xml:space="preserve"> الی </w:t>
-      </w:r>
-      <w:r>
-        <w:rPr>
-          <w:rFonts w:hint="cs"/>
-          <w:rtl/>
-        </w:rPr>
-        <w:t>هفت</w:t>
-      </w:r>
-      <w:r>
-        <w:rPr>
-          <w:rFonts w:hint="cs"/>
-          <w:rtl/>
-        </w:rPr>
-        <w:t xml:space="preserve"> خروجی قرار دارند. سطر اول خروجی باید با این معیارها مقایسه شود تا درصدی که به آن اندازه احتمال می‌رود داده‌های سری زمانی ایستا باشند شناسایی شود.</w:t>
-      </w:r>
-      <w:r>
-        <w:rPr>
-          <w:rFonts w:hint="cs"/>
-          <w:rtl/>
-        </w:rPr>
-        <w:t xml:space="preserve"> در شکل ۲-۸ عدد سطر اول منفی یک است که از مقدار معیارهای درصدهای داده شده بیشتر است</w:t>
-      </w:r>
-      <w:r>
-        <w:rPr>
-          <w:rFonts w:hint="cs"/>
-          <w:rtl/>
-        </w:rPr>
-        <w:t>. همچنین در سطر دوم عدد به دست آمده حدوداً چهل‌ویک صدم است که از عدد معیار یعنی پنج‌صدم بیشتر است. با توجه به نتایج به دست آمده می‌توان نتیجه گرفت که سری زمانی داده شده ایستا نیست.</w:t>
+        <w:t>حدوداً چهل‌ویک صدم است که از عدد معیار یعنی پنج‌صدم بیشتر است. با توجه به نتایج به دست آمده می‌توان نتیجه گرفت که سری زمانی داده شده ایستا نیست.</w:t>
       </w:r>
     </w:p>
     <w:p>
@@ -24201,7 +24252,7 @@
           <w:rStyle w:val="FootnoteReference"/>
           <w:rtl/>
         </w:rPr>
-        <w:footnoteReference w:id="50"/>
+        <w:footnoteReference w:id="52"/>
       </w:r>
       <w:r>
         <w:rPr>
@@ -24436,7 +24487,7 @@
           <w:rStyle w:val="FootnoteReference"/>
           <w:rtl/>
         </w:rPr>
-        <w:footnoteReference w:id="51"/>
+        <w:footnoteReference w:id="53"/>
       </w:r>
       <w:r>
         <w:rPr>
@@ -24659,15 +24710,7 @@
           <w:rFonts w:hint="cs"/>
           <w:rtl/>
         </w:rPr>
-        <w:t xml:space="preserve"> </w:t>
-      </w:r>
-      <w:r>
-        <w:rPr>
-          <w:rFonts w:hint="cs"/>
-          <w:rtl/>
-        </w:rPr>
-        <w:lastRenderedPageBreak/>
-        <w:t xml:space="preserve">یک سری زمانی </w:t>
+        <w:t xml:space="preserve"> یک سری زمانی </w:t>
       </w:r>
       <w:r>
         <w:t>RW</w:t>
@@ -24711,6 +24754,7 @@
           <w:noProof/>
           <w:rtl/>
         </w:rPr>
+        <w:lastRenderedPageBreak/>
         <w:drawing>
           <wp:inline distT="0" distB="0" distL="0" distR="0" wp14:anchorId="3DB1D409" wp14:editId="63EF62BC">
             <wp:extent cx="5749925" cy="1694180"/>
@@ -25115,7 +25159,7 @@
     <w:p>
       <w:pPr>
         <w:rPr>
-          <w:rFonts w:cs="Arial" w:hint="cs"/>
+          <w:rFonts w:cs="Arial"/>
           <w:rtl/>
         </w:rPr>
       </w:pPr>
@@ -25138,7 +25182,7 @@
           <w:rStyle w:val="FootnoteReference"/>
           <w:rtl/>
         </w:rPr>
-        <w:footnoteReference w:id="52"/>
+        <w:footnoteReference w:id="54"/>
       </w:r>
       <w:r>
         <w:rPr>
@@ -25152,22 +25196,14 @@
           <w:rFonts w:hint="cs"/>
           <w:rtl/>
         </w:rPr>
-        <w:t xml:space="preserve">. روش میانگین </w:t>
-      </w:r>
-      <w:r>
-        <w:rPr>
-          <w:rFonts w:hint="cs"/>
-          <w:rtl/>
-        </w:rPr>
-        <w:lastRenderedPageBreak/>
-        <w:t>متحرک</w:t>
+        <w:t>. روش میانگین متحرک</w:t>
       </w:r>
       <w:r>
         <w:rPr>
           <w:rStyle w:val="FootnoteReference"/>
           <w:rtl/>
         </w:rPr>
-        <w:footnoteReference w:id="53"/>
+        <w:footnoteReference w:id="55"/>
       </w:r>
       <w:r>
         <w:rPr>
@@ -25188,7 +25224,7 @@
           <w:rStyle w:val="FootnoteReference"/>
           <w:rtl/>
         </w:rPr>
-        <w:footnoteReference w:id="54"/>
+        <w:footnoteReference w:id="56"/>
       </w:r>
       <w:r>
         <w:rPr>
@@ -25232,6 +25268,7 @@
           <w:rFonts w:hint="cs"/>
           <w:rtl/>
         </w:rPr>
+        <w:lastRenderedPageBreak/>
         <w:t>مدل‌های پیش‌گویی در سری‌های زمانی</w:t>
       </w:r>
       <w:bookmarkEnd w:id="37"/>
@@ -25313,7 +25350,7 @@
           <w:bCs/>
           <w:rtl/>
         </w:rPr>
-        <w:footnoteReference w:id="55"/>
+        <w:footnoteReference w:id="57"/>
       </w:r>
       <w:r>
         <w:rPr>
@@ -26724,7 +26761,7 @@
           <w:bCs/>
           <w:rtl/>
         </w:rPr>
-        <w:footnoteReference w:id="56"/>
+        <w:footnoteReference w:id="58"/>
       </w:r>
       <w:r>
         <w:rPr>
@@ -27714,7 +27751,6 @@
       <w:pPr>
         <w:pStyle w:val="Caption"/>
         <w:rPr>
-          <w:rFonts w:hint="cs"/>
           <w:rtl/>
         </w:rPr>
       </w:pPr>
@@ -27879,7 +27915,6 @@
     <w:p>
       <w:pPr>
         <w:rPr>
-          <w:rFonts w:hint="cs"/>
           <w:rtl/>
         </w:rPr>
       </w:pPr>
@@ -27960,7 +27995,7 @@
           <w:rStyle w:val="FootnoteReference"/>
           <w:rtl/>
         </w:rPr>
-        <w:footnoteReference w:id="57"/>
+        <w:footnoteReference w:id="59"/>
       </w:r>
       <w:r>
         <w:rPr>
@@ -28270,7 +28305,7 @@
           <w:rStyle w:val="FootnoteReference"/>
           <w:rtl/>
         </w:rPr>
-        <w:footnoteReference w:id="58"/>
+        <w:footnoteReference w:id="60"/>
       </w:r>
       <w:r>
         <w:rPr>
@@ -28404,7 +28439,7 @@
           <w:rStyle w:val="FootnoteReference"/>
           <w:rtl/>
         </w:rPr>
-        <w:footnoteReference w:id="59"/>
+        <w:footnoteReference w:id="61"/>
       </w:r>
       <w:r>
         <w:rPr>
@@ -28585,7 +28620,6 @@
     <w:p>
       <w:pPr>
         <w:rPr>
-          <w:rFonts w:hint="cs"/>
           <w:rtl/>
         </w:rPr>
       </w:pPr>
@@ -28670,9 +28704,13 @@
       <w:pPr>
         <w:keepNext/>
         <w:jc w:val="center"/>
-      </w:pPr>
-      <w:r>
-        <w:rPr>
+        <w:rPr>
+          <w:rtl/>
+        </w:rPr>
+      </w:pPr>
+      <w:r>
+        <w:rPr>
+          <w:noProof/>
           <w:rtl/>
         </w:rPr>
         <w:lastRenderedPageBreak/>
@@ -28880,77 +28918,577 @@
     <w:p>
       <w:pPr>
         <w:rPr>
-          <w:color w:val="FF0000"/>
-          <w:rtl/>
-        </w:rPr>
-      </w:pPr>
-      <w:r>
-        <w:rPr>
-          <w:rFonts w:hint="cs"/>
-          <w:color w:val="FF0000"/>
-          <w:rtl/>
-        </w:rPr>
-        <w:t>.....۱- تحلیل اولیه</w:t>
+          <w:rtl/>
+        </w:rPr>
+      </w:pPr>
+      <w:r>
+        <w:rPr>
+          <w:rFonts w:hint="cs"/>
+          <w:rtl/>
+        </w:rPr>
+        <w:t>برای شروع پروژه باید داده‌های خام را آماده‌ی پردازش کرد</w:t>
+      </w:r>
+      <w:r>
+        <w:rPr>
+          <w:rFonts w:hint="cs"/>
+          <w:rtl/>
+        </w:rPr>
+        <w:t>.</w:t>
+      </w:r>
+      <w:r>
+        <w:rPr>
+          <w:rFonts w:hint="cs"/>
+          <w:rtl/>
+        </w:rPr>
+        <w:t xml:space="preserve"> از آنجایی که داده‌های </w:t>
+      </w:r>
+      <w:r>
+        <w:rPr>
+          <w:rFonts w:hint="cs"/>
+          <w:rtl/>
+        </w:rPr>
+        <w:t>ورودی</w:t>
+      </w:r>
+      <w:r>
+        <w:rPr>
+          <w:rFonts w:hint="cs"/>
+          <w:rtl/>
+        </w:rPr>
+        <w:t xml:space="preserve"> در</w:t>
+      </w:r>
+      <w:r>
+        <w:rPr>
+          <w:rFonts w:hint="cs"/>
+          <w:rtl/>
+        </w:rPr>
+        <w:t xml:space="preserve"> این پروژه داده‌های </w:t>
+      </w:r>
+      <w:r>
+        <w:rPr>
+          <w:rFonts w:hint="cs"/>
+          <w:rtl/>
+        </w:rPr>
+        <w:t>جمع‌آوری شده</w:t>
+      </w:r>
+      <w:r>
+        <w:rPr>
+          <w:rFonts w:hint="cs"/>
+          <w:rtl/>
+        </w:rPr>
+        <w:t xml:space="preserve"> از شبکه هستند، باید ابتدا فایل‌هایی که در نتیجه‌ی پایش و ذخیره کردن بسته‌های شبکه آماده شده‌اند مهیا باش</w:t>
+      </w:r>
+      <w:r>
+        <w:rPr>
+          <w:rFonts w:hint="cs"/>
+          <w:rtl/>
+        </w:rPr>
+        <w:t>ند.</w:t>
+      </w:r>
+      <w:r>
+        <w:rPr>
+          <w:rFonts w:hint="cs"/>
+          <w:rtl/>
+        </w:rPr>
+        <w:t xml:space="preserve"> همان‌طور که در بخش‌های قبل گفته شد، فایل‌هایی با پسوند </w:t>
+      </w:r>
+      <w:r>
+        <w:rPr>
+          <w:rFonts w:cs="Calibri"/>
+        </w:rPr>
+        <w:t>pcap</w:t>
+      </w:r>
+      <w:r>
+        <w:rPr>
+          <w:rFonts w:cs="Calibri" w:hint="cs"/>
+          <w:rtl/>
+        </w:rPr>
+        <w:t xml:space="preserve"> </w:t>
+      </w:r>
+      <w:r>
+        <w:rPr>
+          <w:rFonts w:hint="cs"/>
+          <w:rtl/>
+        </w:rPr>
+        <w:t xml:space="preserve">وجود دارد که می‌توان آن‌ها را از نرم‌افزارهایی مانند </w:t>
+      </w:r>
+      <w:r>
+        <w:t>Wireshark</w:t>
+      </w:r>
+      <w:r>
+        <w:rPr>
+          <w:rFonts w:hint="cs"/>
+          <w:rtl/>
+        </w:rPr>
+        <w:t xml:space="preserve"> به عنوان خروجی دریافت کرد</w:t>
+      </w:r>
+      <w:r>
+        <w:rPr>
+          <w:rFonts w:hint="cs"/>
+          <w:rtl/>
+        </w:rPr>
+        <w:t xml:space="preserve"> </w:t>
+      </w:r>
+      <w:r>
+        <w:rPr>
+          <w:rFonts w:hint="cs"/>
+          <w:rtl/>
+        </w:rPr>
+        <w:t>که</w:t>
+      </w:r>
+      <w:r>
+        <w:rPr>
+          <w:rFonts w:hint="cs"/>
+          <w:rtl/>
+        </w:rPr>
+        <w:t xml:space="preserve"> این نوع فایل‌ها در این پروژه به عنوان ورودی مورداستفاده قرار می‌گیرند.</w:t>
+      </w:r>
+      <w:r>
+        <w:rPr>
+          <w:rFonts w:hint="cs"/>
+          <w:rtl/>
+        </w:rPr>
+        <w:t xml:space="preserve"> همچنین فایل‌هایی با پسوند </w:t>
+      </w:r>
+      <w:r>
+        <w:t>csv</w:t>
+      </w:r>
+      <w:r>
+        <w:rPr>
+          <w:rFonts w:hint="cs"/>
+          <w:rtl/>
+        </w:rPr>
+        <w:t xml:space="preserve"> نیز می‌توانند به عنوان ورودی این پروژه در</w:t>
+      </w:r>
+      <w:r>
+        <w:rPr>
+          <w:rFonts w:hint="cs"/>
+          <w:rtl/>
+        </w:rPr>
+        <w:t xml:space="preserve"> </w:t>
+      </w:r>
+      <w:r>
+        <w:rPr>
+          <w:rFonts w:hint="cs"/>
+          <w:rtl/>
+        </w:rPr>
+        <w:t>نظر گرفته شوند.</w:t>
+      </w:r>
+      <w:r>
+        <w:rPr>
+          <w:rFonts w:hint="cs"/>
+          <w:rtl/>
+        </w:rPr>
+        <w:t xml:space="preserve"> همان طور که در شکل‌های ۲-۱ و ۲-۷ مشاهده شد، هر دو نوع فایل </w:t>
+      </w:r>
+      <w:r>
+        <w:t>pcap</w:t>
+      </w:r>
+      <w:r>
+        <w:rPr>
+          <w:rFonts w:hint="cs"/>
+          <w:rtl/>
+        </w:rPr>
+        <w:t xml:space="preserve"> و </w:t>
+      </w:r>
+      <w:r>
+        <w:t>csv</w:t>
+      </w:r>
+      <w:r>
+        <w:rPr>
+          <w:rFonts w:hint="cs"/>
+          <w:rtl/>
+        </w:rPr>
+        <w:t xml:space="preserve"> شامل رکورد‌هایی هستند که درمورد هر تأخیر در سری زمانی اطلاعاتی را ارائه می‌دهند.</w:t>
+      </w:r>
+      <w:r>
+        <w:rPr>
+          <w:rFonts w:hint="cs"/>
+          <w:rtl/>
+        </w:rPr>
+        <w:t xml:space="preserve"> معمولا فایل‌های </w:t>
+      </w:r>
+      <w:r>
+        <w:t>pcap</w:t>
+      </w:r>
+      <w:r>
+        <w:rPr>
+          <w:rFonts w:hint="cs"/>
+          <w:rtl/>
+        </w:rPr>
+        <w:t xml:space="preserve"> حاوی اطلاعات بسته‌های شبکه ازجمله آدرس آی‌پی مبدأ</w:t>
+      </w:r>
+      <w:r>
+        <w:rPr>
+          <w:rStyle w:val="FootnoteReference"/>
+          <w:rtl/>
+        </w:rPr>
+        <w:footnoteReference w:id="62"/>
+      </w:r>
+      <w:r>
+        <w:rPr>
+          <w:rFonts w:hint="cs"/>
+          <w:rtl/>
+        </w:rPr>
+        <w:t>، آدرس آی‌پی مقصد</w:t>
+      </w:r>
+      <w:r>
+        <w:rPr>
+          <w:rStyle w:val="FootnoteReference"/>
+          <w:rtl/>
+        </w:rPr>
+        <w:footnoteReference w:id="63"/>
+      </w:r>
+      <w:r>
+        <w:rPr>
+          <w:rFonts w:hint="cs"/>
+          <w:rtl/>
+        </w:rPr>
+        <w:t>، تعداد بسته‌های منتقل شده در هر تأخیر، حجم بسته‌های منتقل شده در هر تأخیر، زمان ارسال و دریافت بسته‌های هر تأخیر و غیره هستند.</w:t>
       </w:r>
     </w:p>
     <w:p>
       <w:pPr>
         <w:rPr>
-          <w:color w:val="FF0000"/>
-          <w:rtl/>
-        </w:rPr>
-      </w:pPr>
-      <w:r>
-        <w:rPr>
-          <w:rFonts w:hint="cs"/>
-          <w:color w:val="FF0000"/>
-          <w:rtl/>
-        </w:rPr>
-        <w:t>زمان هر پکت، پروتکل، آدرس آی پی مبدا و مقصد جداسازی می‌شوند و درون یک شی از کلاس پاندا ماندا.</w:t>
+          <w:rFonts w:hint="cs"/>
+          <w:rtl/>
+        </w:rPr>
+      </w:pPr>
+      <w:r>
+        <w:rPr>
+          <w:rFonts w:hint="cs"/>
+          <w:rtl/>
+        </w:rPr>
+        <w:t xml:space="preserve">ابتدا باید دقت داشت که اگر فایل ورودی پروژه </w:t>
+      </w:r>
+      <w:r>
+        <w:rPr>
+          <w:rFonts w:hint="cs"/>
+          <w:rtl/>
+        </w:rPr>
+        <w:t>در</w:t>
+      </w:r>
+      <w:r>
+        <w:rPr>
+          <w:rFonts w:hint="cs"/>
+          <w:rtl/>
+        </w:rPr>
+        <w:t xml:space="preserve"> فرمت </w:t>
+      </w:r>
+      <w:r>
+        <w:t>pcap</w:t>
+      </w:r>
+      <w:r>
+        <w:rPr>
+          <w:rFonts w:hint="cs"/>
+          <w:rtl/>
+        </w:rPr>
+        <w:t xml:space="preserve"> بود، </w:t>
+      </w:r>
+      <w:r>
+        <w:rPr>
+          <w:rFonts w:hint="cs"/>
+          <w:rtl/>
+        </w:rPr>
+        <w:t>باید به</w:t>
+      </w:r>
+      <w:r>
+        <w:rPr>
+          <w:rFonts w:hint="cs"/>
+          <w:rtl/>
+        </w:rPr>
+        <w:t xml:space="preserve"> </w:t>
+      </w:r>
+      <w:r>
+        <w:t>csv</w:t>
+      </w:r>
+      <w:r>
+        <w:rPr>
+          <w:rFonts w:hint="cs"/>
+          <w:rtl/>
+        </w:rPr>
+        <w:t xml:space="preserve"> تبدیل </w:t>
+      </w:r>
+      <w:r>
+        <w:rPr>
+          <w:rFonts w:hint="cs"/>
+          <w:rtl/>
+        </w:rPr>
+        <w:t>شود</w:t>
+      </w:r>
+      <w:r>
+        <w:rPr>
+          <w:rFonts w:hint="cs"/>
+          <w:rtl/>
+        </w:rPr>
+        <w:t xml:space="preserve">؛ زیرا مدت زمان بارگیری فایل‌های </w:t>
+      </w:r>
+      <w:r>
+        <w:t>pcap</w:t>
+      </w:r>
+      <w:r>
+        <w:rPr>
+          <w:rFonts w:hint="cs"/>
+          <w:rtl/>
+        </w:rPr>
+        <w:t xml:space="preserve"> طولانی بوده و سربار زیادی به سیستم تحمیل می‌شود.</w:t>
+      </w:r>
+      <w:r>
+        <w:rPr>
+          <w:rFonts w:hint="cs"/>
+          <w:rtl/>
+        </w:rPr>
+        <w:t xml:space="preserve"> پس از آماده‌سازی</w:t>
+      </w:r>
+      <w:r>
+        <w:rPr>
+          <w:rFonts w:hint="cs"/>
+          <w:rtl/>
+        </w:rPr>
+        <w:t xml:space="preserve"> فایل </w:t>
+      </w:r>
+      <w:r>
+        <w:t>csv</w:t>
+      </w:r>
+      <w:r>
+        <w:rPr>
+          <w:rFonts w:hint="cs"/>
+          <w:rtl/>
+        </w:rPr>
+        <w:t>، آن را در پروژه بار کرده</w:t>
+      </w:r>
+      <w:r>
+        <w:rPr>
+          <w:rFonts w:hint="cs"/>
+          <w:rtl/>
+        </w:rPr>
+        <w:t xml:space="preserve"> </w:t>
+      </w:r>
+      <w:r>
+        <w:rPr>
+          <w:rFonts w:hint="cs"/>
+          <w:rtl/>
+        </w:rPr>
+        <w:t xml:space="preserve">و ویژگی‌های موجود در آن بررسی می‌شود. سپس ويژگی‌های مشخص‌کننده‌ی تعداد بسته‌های جاری در شبکه و آدرس‌های آی‌پی مبدأ و مقصد از آن استخراج </w:t>
+      </w:r>
+      <w:r>
+        <w:rPr>
+          <w:rFonts w:hint="cs"/>
+          <w:rtl/>
+        </w:rPr>
+        <w:t>شده و</w:t>
+      </w:r>
+      <w:r>
+        <w:rPr>
+          <w:rFonts w:hint="cs"/>
+          <w:rtl/>
+        </w:rPr>
+        <w:t xml:space="preserve"> </w:t>
+      </w:r>
+      <w:r>
+        <w:rPr>
+          <w:rFonts w:hint="cs"/>
+          <w:rtl/>
+        </w:rPr>
+        <w:t>در ساختمان داده‌هایی به نام دیتافریم</w:t>
+      </w:r>
+      <w:r>
+        <w:rPr>
+          <w:rStyle w:val="FootnoteReference"/>
+          <w:rtl/>
+        </w:rPr>
+        <w:footnoteReference w:id="64"/>
+      </w:r>
+      <w:r>
+        <w:rPr>
+          <w:rFonts w:hint="cs"/>
+          <w:rtl/>
+        </w:rPr>
+        <w:t xml:space="preserve"> </w:t>
+      </w:r>
+      <w:r>
+        <w:rPr>
+          <w:rFonts w:hint="cs"/>
+          <w:rtl/>
+        </w:rPr>
+        <w:t xml:space="preserve">ذخیره </w:t>
+      </w:r>
+      <w:r>
+        <w:rPr>
+          <w:rFonts w:hint="cs"/>
+          <w:rtl/>
+        </w:rPr>
+        <w:t>می‌شو</w:t>
+      </w:r>
+      <w:r>
+        <w:rPr>
+          <w:rFonts w:hint="cs"/>
+          <w:rtl/>
+        </w:rPr>
+        <w:t>ند</w:t>
+      </w:r>
+      <w:r>
+        <w:rPr>
+          <w:rFonts w:hint="cs"/>
+          <w:rtl/>
+        </w:rPr>
+        <w:t xml:space="preserve">. </w:t>
+      </w:r>
+      <w:r>
+        <w:rPr>
+          <w:rFonts w:hint="cs"/>
+          <w:rtl/>
+        </w:rPr>
+        <w:t>دیتافریم ساختار داده‌ای دو بعدی است که هر ستون آن معرف یک ویژگی از داده‌های جمع‌آوری شده‌ است.</w:t>
       </w:r>
     </w:p>
     <w:p>
       <w:pPr>
         <w:rPr>
-          <w:color w:val="FF0000"/>
-          <w:rtl/>
-        </w:rPr>
-      </w:pPr>
-      <w:r>
-        <w:rPr>
-          <w:rFonts w:hint="cs"/>
-          <w:color w:val="FF0000"/>
-          <w:rtl/>
-        </w:rPr>
-        <w:t>ایندکس دیتافریم هم به زمان تغییر میکنه.</w:t>
-      </w:r>
-    </w:p>
-    <w:p>
-      <w:pPr>
-        <w:rPr>
-          <w:rtl/>
-        </w:rPr>
-      </w:pPr>
-      <w:r>
-        <w:rPr>
-          <w:rFonts w:hint="cs"/>
-          <w:rtl/>
-        </w:rPr>
-        <w:t>.....۲- تحلیل اولیه</w:t>
-      </w:r>
-    </w:p>
-    <w:p>
-      <w:pPr>
-        <w:rPr>
-          <w:rtl/>
-        </w:rPr>
-      </w:pPr>
-      <w:r>
-        <w:rPr>
-          <w:rFonts w:hint="cs"/>
-          <w:rtl/>
-        </w:rPr>
-        <w:t>پلات داده‌ها بر اساس تعداد پکت</w:t>
+          <w:rtl/>
+        </w:rPr>
+      </w:pPr>
+      <w:r>
+        <w:rPr>
+          <w:rFonts w:hint="cs"/>
+          <w:rtl/>
+        </w:rPr>
+        <w:lastRenderedPageBreak/>
+        <w:t xml:space="preserve">در </w:t>
+      </w:r>
+      <w:r>
+        <w:rPr>
+          <w:rFonts w:hint="cs"/>
+          <w:rtl/>
+        </w:rPr>
+        <w:t>ادامه</w:t>
+      </w:r>
+      <w:r>
+        <w:rPr>
+          <w:rFonts w:hint="cs"/>
+          <w:rtl/>
+        </w:rPr>
+        <w:t xml:space="preserve"> لازم است تا ویژگی‌های ذکر شده از فایل </w:t>
+      </w:r>
+      <w:r>
+        <w:t>pcap</w:t>
+      </w:r>
+      <w:r>
+        <w:rPr>
+          <w:rFonts w:hint="cs"/>
+          <w:rtl/>
+        </w:rPr>
+        <w:t xml:space="preserve"> استخراج شوند. نکته‌ای که باید به‌ آن توجه داشت </w:t>
+      </w:r>
+      <w:r>
+        <w:rPr>
+          <w:rFonts w:hint="cs"/>
+          <w:rtl/>
+        </w:rPr>
+        <w:t xml:space="preserve">آن </w:t>
+      </w:r>
+      <w:r>
+        <w:rPr>
+          <w:rFonts w:hint="cs"/>
+          <w:rtl/>
+        </w:rPr>
+        <w:t xml:space="preserve">است که اندیس‌گذاری فایل‌های </w:t>
+      </w:r>
+      <w:r>
+        <w:t>pcap</w:t>
+      </w:r>
+      <w:r>
+        <w:rPr>
+          <w:rFonts w:hint="cs"/>
+          <w:rtl/>
+        </w:rPr>
+        <w:t xml:space="preserve"> و </w:t>
+      </w:r>
+      <w:r>
+        <w:t>csv</w:t>
+      </w:r>
+      <w:r>
+        <w:rPr>
+          <w:rFonts w:hint="cs"/>
+          <w:rtl/>
+        </w:rPr>
+        <w:t xml:space="preserve"> طبق زمان نیست.</w:t>
+      </w:r>
+      <w:r>
+        <w:rPr>
+          <w:rFonts w:hint="cs"/>
+          <w:rtl/>
+        </w:rPr>
+        <w:t xml:space="preserve"> </w:t>
+      </w:r>
+      <w:r>
+        <w:rPr>
+          <w:rFonts w:hint="cs"/>
+          <w:rtl/>
+        </w:rPr>
+        <w:t>هدف اصلی این پروژه،</w:t>
+      </w:r>
+      <w:r>
+        <w:rPr>
+          <w:rFonts w:hint="cs"/>
+          <w:rtl/>
+        </w:rPr>
+        <w:t xml:space="preserve"> بهره‌گیری از مفاهیم سری زمانی برای تحلیل داده‌های شبکه است</w:t>
+      </w:r>
+      <w:r>
+        <w:rPr>
+          <w:rFonts w:hint="cs"/>
+          <w:rtl/>
+        </w:rPr>
+        <w:t xml:space="preserve"> و سری‌های زمانی </w:t>
+      </w:r>
+      <w:r>
+        <w:rPr>
+          <w:rFonts w:hint="cs"/>
+          <w:rtl/>
+        </w:rPr>
+        <w:t xml:space="preserve">وابسته به </w:t>
+      </w:r>
+      <w:r>
+        <w:rPr>
+          <w:rFonts w:hint="cs"/>
+          <w:rtl/>
+        </w:rPr>
+        <w:t>گذر</w:t>
+      </w:r>
+      <w:r>
+        <w:rPr>
+          <w:rFonts w:hint="cs"/>
+          <w:rtl/>
+        </w:rPr>
+        <w:t xml:space="preserve"> زمان هستند.</w:t>
+      </w:r>
+      <w:r>
+        <w:rPr>
+          <w:rFonts w:hint="cs"/>
+          <w:rtl/>
+        </w:rPr>
+        <w:t xml:space="preserve"> پس لازم است که فایل ورودی طبق زمان رویداد هر تأخیر سری زمانی اندیس‌گذاری شود</w:t>
+      </w:r>
+      <w:r>
+        <w:rPr>
+          <w:rFonts w:hint="cs"/>
+          <w:rtl/>
+        </w:rPr>
+        <w:t xml:space="preserve"> [۸، ۹]</w:t>
+      </w:r>
+      <w:r>
+        <w:rPr>
+          <w:rFonts w:hint="cs"/>
+          <w:rtl/>
+        </w:rPr>
+        <w:t xml:space="preserve">. </w:t>
+      </w:r>
+      <w:r>
+        <w:rPr>
+          <w:rFonts w:hint="cs"/>
+          <w:rtl/>
+        </w:rPr>
+        <w:t>پس از تنظیم کردن اندیس فایل ورودی، اولین گام پروژه به اتمام رسیده و فایل موردنظر برای انجام هرگونه پردازش آماده است.</w:t>
       </w:r>
     </w:p>
     <w:p>
@@ -28979,6 +29517,143 @@
     </w:p>
     <w:p>
       <w:pPr>
+        <w:rPr>
+          <w:rFonts w:hint="cs"/>
+          <w:rtl/>
+        </w:rPr>
+      </w:pPr>
+      <w:r>
+        <w:rPr>
+          <w:rFonts w:hint="cs"/>
+          <w:rtl/>
+        </w:rPr>
+        <w:t>فایلی که در شروع این گام از پروژه در دسترس است، حاوی  ستون است.</w:t>
+      </w:r>
+      <w:r>
+        <w:rPr>
+          <w:rFonts w:hint="cs"/>
+          <w:rtl/>
+        </w:rPr>
+        <w:t xml:space="preserve"> ستون اول، معرف زمان و تاریخ رویداد هر تأخیر، اندیس فایل است.</w:t>
+      </w:r>
+      <w:r>
+        <w:rPr>
+          <w:rFonts w:hint="cs"/>
+          <w:rtl/>
+        </w:rPr>
+        <w:t xml:space="preserve"> ستون‌های بعدی آدرس آی‌پی مبدا، مقصد و تعداد بسته‌های هر تأخیر است.</w:t>
+      </w:r>
+      <w:r>
+        <w:rPr>
+          <w:rFonts w:hint="cs"/>
+          <w:rtl/>
+        </w:rPr>
+        <w:t xml:space="preserve"> سری زمانی اصلی و مدنظر این پروژه، سری زمانی ایجاد شده توسط تعداد بسته‌های تأخیرها است.</w:t>
+      </w:r>
+      <w:r>
+        <w:rPr>
+          <w:rFonts w:hint="cs"/>
+          <w:rtl/>
+        </w:rPr>
+        <w:t xml:space="preserve"> آدرس‌های آی‌پی مبدا و مقصد در صورتی که کاربرد دارند که هدف، دسته‌بندی </w:t>
+      </w:r>
+      <w:r>
+        <w:rPr>
+          <w:rFonts w:hint="cs"/>
+          <w:rtl/>
+        </w:rPr>
+        <w:t xml:space="preserve">و تحلیل </w:t>
+      </w:r>
+      <w:r>
+        <w:rPr>
+          <w:rFonts w:hint="cs"/>
+          <w:rtl/>
+        </w:rPr>
+        <w:t>داده‌ها بر اساس گره‌های</w:t>
+      </w:r>
+      <w:r>
+        <w:rPr>
+          <w:rStyle w:val="FootnoteReference"/>
+          <w:rtl/>
+        </w:rPr>
+        <w:footnoteReference w:id="65"/>
+      </w:r>
+      <w:r>
+        <w:rPr>
+          <w:rFonts w:hint="cs"/>
+          <w:rtl/>
+        </w:rPr>
+        <w:t xml:space="preserve"> شبکه باشد.</w:t>
+      </w:r>
+      <w:r>
+        <w:rPr>
+          <w:rFonts w:hint="cs"/>
+          <w:rtl/>
+        </w:rPr>
+        <w:t xml:space="preserve"> در این حالت می‌توان برای هر گره شبکه تحلیل سری زمانی انجام داد و در نهایت داده‌های خروجی مورد انتظار پروژه که دانه‌های زمانی هستند را برای گره موردنظر دریافت کرد.</w:t>
+      </w:r>
+      <w:r>
+        <w:rPr>
+          <w:rFonts w:hint="cs"/>
+          <w:rtl/>
+        </w:rPr>
+        <w:t xml:space="preserve"> </w:t>
+      </w:r>
+    </w:p>
+    <w:p>
+      <w:pPr>
+        <w:rPr>
+          <w:rtl/>
+        </w:rPr>
+      </w:pPr>
+      <w:r>
+        <w:rPr>
+          <w:rFonts w:hint="cs"/>
+          <w:rtl/>
+        </w:rPr>
+        <w:t xml:space="preserve">ابتدا با استفاده ابزار و کتابخانه‌های رسم نمودار سری‌های زمانی، نمودار سری زمانی داده‌های موردنظر را رسم می‌کنیم. هدف از این کار </w:t>
+      </w:r>
+      <w:r>
+        <w:rPr>
+          <w:rFonts w:hint="cs"/>
+          <w:rtl/>
+        </w:rPr>
+        <w:t xml:space="preserve">شناسایی </w:t>
+      </w:r>
+      <w:r>
+        <w:rPr>
+          <w:rFonts w:hint="cs"/>
+          <w:rtl/>
+        </w:rPr>
+        <w:t>ویژگی‌های موجود در سری زمانی از جمله</w:t>
+      </w:r>
+      <w:r>
+        <w:rPr>
+          <w:rFonts w:hint="cs"/>
+          <w:rtl/>
+        </w:rPr>
+        <w:t xml:space="preserve"> روند</w:t>
+      </w:r>
+      <w:r>
+        <w:rPr>
+          <w:rFonts w:hint="cs"/>
+          <w:rtl/>
+        </w:rPr>
+        <w:t xml:space="preserve">، فصلی بودن، الگوهای تناوبی و در نهایت تشخیص اولیه‌ی </w:t>
+      </w:r>
+      <w:r>
+        <w:t>white noise</w:t>
+      </w:r>
+      <w:r>
+        <w:rPr>
+          <w:rFonts w:hint="cs"/>
+          <w:rtl/>
+        </w:rPr>
+        <w:t xml:space="preserve"> است.</w:t>
+      </w:r>
+    </w:p>
+    <w:p>
+      <w:pPr>
         <w:pStyle w:val="Heading3"/>
         <w:rPr>
           <w:rtl/>
@@ -29029,13 +29704,6 @@
           <w:rtl/>
         </w:rPr>
         <w:t>بندی</w:t>
-      </w:r>
-      <w:r>
-        <w:rPr>
-          <w:rFonts w:hint="cs"/>
-          <w:rtl/>
-        </w:rPr>
-        <w:t>0</w:t>
       </w:r>
       <w:bookmarkEnd w:id="53"/>
     </w:p>
@@ -30717,10 +31385,7 @@
         <w:t>[18]</w:t>
       </w:r>
       <w:r>
-        <w:t xml:space="preserve"> </w:t>
-      </w:r>
-      <w:r>
-        <w:t>Jofipasi, Chesilia Amora. "Selection for the best ETS (error, trend, seasonal) model to forecast weather in the Aceh Besar District." In IOP conference series: materials science and engineering, vol. 352, no. 1, p. 012055. IOP Publishing, 2018.</w:t>
+        <w:t xml:space="preserve"> Jofipasi, Chesilia Amora. "Selection for the best ETS (error, trend, seasonal) model to forecast weather in the Aceh Besar District." In IOP conference series: materials science and engineering, vol. 352, no. 1, p. 012055. IOP Publishing, 2018.</w:t>
       </w:r>
     </w:p>
     <w:sectPr>
@@ -31097,7 +31762,7 @@
         <w:t xml:space="preserve"> </w:t>
       </w:r>
       <w:r>
-        <w:t>Long Short-Term Memory</w:t>
+        <w:t>Packet Capture</w:t>
       </w:r>
     </w:p>
   </w:footnote>
@@ -31120,7 +31785,7 @@
         <w:t xml:space="preserve"> </w:t>
       </w:r>
       <w:r>
-        <w:t>Deep Learning</w:t>
+        <w:t>Comma-Seperated Values</w:t>
       </w:r>
     </w:p>
   </w:footnote>
@@ -31143,7 +31808,7 @@
         <w:t xml:space="preserve"> </w:t>
       </w:r>
       <w:r>
-        <w:t>Intenet of Things</w:t>
+        <w:t>Long Short-Term Memory</w:t>
       </w:r>
     </w:p>
   </w:footnote>
@@ -31166,7 +31831,7 @@
         <w:t xml:space="preserve"> </w:t>
       </w:r>
       <w:r>
-        <w:t>Protocols</w:t>
+        <w:t>Deep Learning</w:t>
       </w:r>
     </w:p>
   </w:footnote>
@@ -31189,7 +31854,7 @@
         <w:t xml:space="preserve"> </w:t>
       </w:r>
       <w:r>
-        <w:t>Remote Network Monitoring</w:t>
+        <w:t>Intenet of Things</w:t>
       </w:r>
     </w:p>
   </w:footnote>
@@ -31212,7 +31877,7 @@
         <w:t xml:space="preserve"> </w:t>
       </w:r>
       <w:r>
-        <w:t>Common Management Information Protocol</w:t>
+        <w:t>Protocols</w:t>
       </w:r>
     </w:p>
   </w:footnote>
@@ -31235,7 +31900,7 @@
         <w:t xml:space="preserve"> </w:t>
       </w:r>
       <w:r>
-        <w:t>Cisco</w:t>
+        <w:t>Remote Network Monitoring</w:t>
       </w:r>
     </w:p>
   </w:footnote>
@@ -31258,7 +31923,7 @@
         <w:t xml:space="preserve"> </w:t>
       </w:r>
       <w:r>
-        <w:t>NetFlow</w:t>
+        <w:t>Common Management Information Protocol</w:t>
       </w:r>
     </w:p>
   </w:footnote>
@@ -31281,7 +31946,7 @@
         <w:t xml:space="preserve"> </w:t>
       </w:r>
       <w:r>
-        <w:t>Routers</w:t>
+        <w:t>Cisco</w:t>
       </w:r>
     </w:p>
   </w:footnote>
@@ -31304,7 +31969,7 @@
         <w:t xml:space="preserve"> </w:t>
       </w:r>
       <w:r>
-        <w:t>Interfaces</w:t>
+        <w:t>NetFlow</w:t>
       </w:r>
     </w:p>
   </w:footnote>
@@ -31327,7 +31992,7 @@
         <w:t xml:space="preserve"> </w:t>
       </w:r>
       <w:r>
-        <w:t>Prometheus</w:t>
+        <w:t>Routers</w:t>
       </w:r>
     </w:p>
   </w:footnote>
@@ -31350,7 +32015,7 @@
         <w:t xml:space="preserve"> </w:t>
       </w:r>
       <w:r>
-        <w:t>Grafana</w:t>
+        <w:t>Interfaces</w:t>
       </w:r>
     </w:p>
   </w:footnote>
@@ -31373,7 +32038,7 @@
         <w:t xml:space="preserve"> </w:t>
       </w:r>
       <w:r>
-        <w:t>influxDB</w:t>
+        <w:t>Prometheus</w:t>
       </w:r>
     </w:p>
   </w:footnote>
@@ -31396,7 +32061,7 @@
         <w:t xml:space="preserve"> </w:t>
       </w:r>
       <w:r>
-        <w:t>Alteryx</w:t>
+        <w:t>Grafana</w:t>
       </w:r>
     </w:p>
   </w:footnote>
@@ -31419,7 +32084,10 @@
         <w:t xml:space="preserve"> </w:t>
       </w:r>
       <w:r>
-        <w:t>Data Science &amp; Analytics</w:t>
+        <w:t>I</w:t>
+      </w:r>
+      <w:r>
+        <w:t>nfluxDB</w:t>
       </w:r>
     </w:p>
   </w:footnote>
@@ -31442,7 +32110,7 @@
         <w:t xml:space="preserve"> </w:t>
       </w:r>
       <w:r>
-        <w:t>Graphical User Interface</w:t>
+        <w:t>Alteryx</w:t>
       </w:r>
     </w:p>
   </w:footnote>
@@ -31465,7 +32133,7 @@
         <w:t xml:space="preserve"> </w:t>
       </w:r>
       <w:r>
-        <w:t>Forest Model</w:t>
+        <w:t>Data Science &amp; Analytics</w:t>
       </w:r>
     </w:p>
   </w:footnote>
@@ -31488,7 +32156,7 @@
         <w:t xml:space="preserve"> </w:t>
       </w:r>
       <w:r>
-        <w:t>Univariate</w:t>
+        <w:t>Graphical User Interface</w:t>
       </w:r>
     </w:p>
   </w:footnote>
@@ -31511,7 +32179,7 @@
         <w:t xml:space="preserve"> </w:t>
       </w:r>
       <w:r>
-        <w:t>Multivariate</w:t>
+        <w:t>Forest Model</w:t>
       </w:r>
     </w:p>
   </w:footnote>
@@ -31534,7 +32202,7 @@
         <w:t xml:space="preserve"> </w:t>
       </w:r>
       <w:r>
-        <w:t>Spacial Statistics</w:t>
+        <w:t>Univariate</w:t>
       </w:r>
     </w:p>
   </w:footnote>
@@ -31557,7 +32225,7 @@
         <w:t xml:space="preserve"> </w:t>
       </w:r>
       <w:r>
-        <w:t>Continuous Time</w:t>
+        <w:t>Multivariate</w:t>
       </w:r>
     </w:p>
   </w:footnote>
@@ -31580,13 +32248,7 @@
         <w:t xml:space="preserve"> </w:t>
       </w:r>
       <w:r>
-        <w:t>Discre</w:t>
-      </w:r>
-      <w:r>
-        <w:t>te</w:t>
-      </w:r>
-      <w:r>
-        <w:t xml:space="preserve"> Time</w:t>
+        <w:t>Spacial Statistics</w:t>
       </w:r>
     </w:p>
   </w:footnote>
@@ -31609,7 +32271,7 @@
         <w:t xml:space="preserve"> </w:t>
       </w:r>
       <w:r>
-        <w:t>Trend</w:t>
+        <w:t>Continuous Time</w:t>
       </w:r>
     </w:p>
   </w:footnote>
@@ -31632,7 +32294,13 @@
         <w:t xml:space="preserve"> </w:t>
       </w:r>
       <w:r>
-        <w:t>Irregular Changes</w:t>
+        <w:t>Discre</w:t>
+      </w:r>
+      <w:r>
+        <w:t>te</w:t>
+      </w:r>
+      <w:r>
+        <w:t xml:space="preserve"> Time</w:t>
       </w:r>
     </w:p>
   </w:footnote>
@@ -31655,7 +32323,7 @@
         <w:t xml:space="preserve"> </w:t>
       </w:r>
       <w:r>
-        <w:t>Spike</w:t>
+        <w:t>Trend</w:t>
       </w:r>
     </w:p>
   </w:footnote>
@@ -31678,13 +32346,7 @@
         <w:t xml:space="preserve"> </w:t>
       </w:r>
       <w:r>
-        <w:t>Do</w:t>
-      </w:r>
-      <w:r>
-        <w:t>WN</w:t>
-      </w:r>
-      <w:r>
-        <w:t>fall</w:t>
+        <w:t>Irregular Changes</w:t>
       </w:r>
     </w:p>
   </w:footnote>
@@ -31707,10 +32369,7 @@
         <w:t xml:space="preserve"> </w:t>
       </w:r>
       <w:r>
-        <w:t>Auto</w:t>
-      </w:r>
-      <w:r>
-        <w:t xml:space="preserve"> Correlation Function</w:t>
+        <w:t>Spike</w:t>
       </w:r>
     </w:p>
   </w:footnote>
@@ -31733,10 +32392,13 @@
         <w:t xml:space="preserve"> </w:t>
       </w:r>
       <w:r>
-        <w:t>Partial Auto Correlation</w:t>
-      </w:r>
-      <w:r>
-        <w:t xml:space="preserve"> Function</w:t>
+        <w:t>Do</w:t>
+      </w:r>
+      <w:r>
+        <w:t>WN</w:t>
+      </w:r>
+      <w:r>
+        <w:t>fall</w:t>
       </w:r>
     </w:p>
   </w:footnote>
@@ -31759,7 +32421,10 @@
         <w:t xml:space="preserve"> </w:t>
       </w:r>
       <w:r>
-        <w:t>Lag</w:t>
+        <w:t>Auto</w:t>
+      </w:r>
+      <w:r>
+        <w:t xml:space="preserve"> Correlation Function</w:t>
       </w:r>
     </w:p>
   </w:footnote>
@@ -31782,7 +32447,10 @@
         <w:t xml:space="preserve"> </w:t>
       </w:r>
       <w:r>
-        <w:t>Shifts</w:t>
+        <w:t>Partial Auto Correlation</w:t>
+      </w:r>
+      <w:r>
+        <w:t xml:space="preserve"> Function</w:t>
       </w:r>
     </w:p>
   </w:footnote>
@@ -31805,7 +32473,7 @@
         <w:t xml:space="preserve"> </w:t>
       </w:r>
       <w:r>
-        <w:t>Confidence Interval</w:t>
+        <w:t>Lag</w:t>
       </w:r>
     </w:p>
   </w:footnote>
@@ -31828,10 +32496,7 @@
         <w:t xml:space="preserve"> </w:t>
       </w:r>
       <w:r>
-        <w:t>Forecasted Values</w:t>
-      </w:r>
-      <w:r>
-        <w:t xml:space="preserve"> – Fitted Values</w:t>
+        <w:t>Shifts</w:t>
       </w:r>
     </w:p>
   </w:footnote>
@@ -31854,7 +32519,7 @@
         <w:t xml:space="preserve"> </w:t>
       </w:r>
       <w:r>
-        <w:t>Observed Values</w:t>
+        <w:t>Confidence Interval</w:t>
       </w:r>
     </w:p>
   </w:footnote>
@@ -31877,7 +32542,10 @@
         <w:t xml:space="preserve"> </w:t>
       </w:r>
       <w:r>
-        <w:t>Residual</w:t>
+        <w:t>Forecasted Values</w:t>
+      </w:r>
+      <w:r>
+        <w:t xml:space="preserve"> – Fitted Values</w:t>
       </w:r>
     </w:p>
   </w:footnote>
@@ -31900,7 +32568,7 @@
         <w:t xml:space="preserve"> </w:t>
       </w:r>
       <w:r>
-        <w:t>White Noise</w:t>
+        <w:t>Observed Values</w:t>
       </w:r>
     </w:p>
   </w:footnote>
@@ -31923,7 +32591,7 @@
         <w:t xml:space="preserve"> </w:t>
       </w:r>
       <w:r>
-        <w:t>Stationarity</w:t>
+        <w:t>Residual</w:t>
       </w:r>
     </w:p>
   </w:footnote>
@@ -31946,7 +32614,7 @@
         <w:t xml:space="preserve"> </w:t>
       </w:r>
       <w:r>
-        <w:t>Random Walk</w:t>
+        <w:t>White Noise</w:t>
       </w:r>
     </w:p>
   </w:footnote>
@@ -31969,10 +32637,7 @@
         <w:t xml:space="preserve"> </w:t>
       </w:r>
       <w:r>
-        <w:t>Dick</w:t>
-      </w:r>
-      <w:r>
-        <w:t>ey-Fuller Test</w:t>
+        <w:t>Stationarity</w:t>
       </w:r>
     </w:p>
   </w:footnote>
@@ -31995,7 +32660,7 @@
         <w:t xml:space="preserve"> </w:t>
       </w:r>
       <w:r>
-        <w:t>Unit Root Test</w:t>
+        <w:t>Random Walk</w:t>
       </w:r>
     </w:p>
   </w:footnote>
@@ -32018,7 +32683,10 @@
         <w:t xml:space="preserve"> </w:t>
       </w:r>
       <w:r>
-        <w:t>Classic Approaches</w:t>
+        <w:t>Dick</w:t>
+      </w:r>
+      <w:r>
+        <w:t>ey-Fuller Test</w:t>
       </w:r>
     </w:p>
   </w:footnote>
@@ -32041,7 +32709,7 @@
         <w:t xml:space="preserve"> </w:t>
       </w:r>
       <w:r>
-        <w:t>First Order Difference</w:t>
+        <w:t>Unit Root Test</w:t>
       </w:r>
     </w:p>
   </w:footnote>
@@ -32064,7 +32732,7 @@
         <w:t xml:space="preserve"> </w:t>
       </w:r>
       <w:r>
-        <w:t>Average</w:t>
+        <w:t>Classic Approaches</w:t>
       </w:r>
     </w:p>
   </w:footnote>
@@ -32087,7 +32755,7 @@
         <w:t xml:space="preserve"> </w:t>
       </w:r>
       <w:r>
-        <w:t>Moving Average</w:t>
+        <w:t>First Order Difference</w:t>
       </w:r>
     </w:p>
   </w:footnote>
@@ -32110,7 +32778,7 @@
         <w:t xml:space="preserve"> </w:t>
       </w:r>
       <w:r>
-        <w:t>Naive</w:t>
+        <w:t>Average</w:t>
       </w:r>
     </w:p>
   </w:footnote>
@@ -32133,13 +32801,7 @@
         <w:t xml:space="preserve"> </w:t>
       </w:r>
       <w:r>
-        <w:t>Auto</w:t>
-      </w:r>
-      <w:r>
-        <w:t xml:space="preserve"> R</w:t>
-      </w:r>
-      <w:r>
-        <w:t>egression</w:t>
+        <w:t>Moving Average</w:t>
       </w:r>
     </w:p>
   </w:footnote>
@@ -32162,7 +32824,7 @@
         <w:t xml:space="preserve"> </w:t>
       </w:r>
       <w:r>
-        <w:t>Moving Average</w:t>
+        <w:t>Naive</w:t>
       </w:r>
     </w:p>
   </w:footnote>
@@ -32185,7 +32847,13 @@
         <w:t xml:space="preserve"> </w:t>
       </w:r>
       <w:r>
-        <w:t>Error, Trend, Seasonal</w:t>
+        <w:t>Auto</w:t>
+      </w:r>
+      <w:r>
+        <w:t xml:space="preserve"> R</w:t>
+      </w:r>
+      <w:r>
+        <w:t>egression</w:t>
       </w:r>
     </w:p>
   </w:footnote>
@@ -32208,7 +32876,7 @@
         <w:t xml:space="preserve"> </w:t>
       </w:r>
       <w:r>
-        <w:t>Online</w:t>
+        <w:t>Moving Average</w:t>
       </w:r>
     </w:p>
   </w:footnote>
@@ -32231,7 +32899,152 @@
         <w:t xml:space="preserve"> </w:t>
       </w:r>
       <w:r>
+        <w:t>Error, Trend, Seasonal</w:t>
+      </w:r>
+    </w:p>
+  </w:footnote>
+  <w:footnote w:id="60">
+    <w:p>
+      <w:pPr>
+        <w:pStyle w:val="FootnoteText"/>
+        <w:bidi w:val="0"/>
+      </w:pPr>
+      <w:r>
+        <w:rPr>
+          <w:rStyle w:val="FootnoteReference"/>
+        </w:rPr>
+        <w:footnoteRef/>
+      </w:r>
+      <w:r>
+        <w:rPr>
+          <w:rtl/>
+        </w:rPr>
+        <w:t xml:space="preserve"> </w:t>
+      </w:r>
+      <w:r>
+        <w:t>Online</w:t>
+      </w:r>
+    </w:p>
+  </w:footnote>
+  <w:footnote w:id="61">
+    <w:p>
+      <w:pPr>
+        <w:pStyle w:val="FootnoteText"/>
+        <w:bidi w:val="0"/>
+      </w:pPr>
+      <w:r>
+        <w:rPr>
+          <w:rStyle w:val="FootnoteReference"/>
+        </w:rPr>
+        <w:footnoteRef/>
+      </w:r>
+      <w:r>
+        <w:rPr>
+          <w:rtl/>
+        </w:rPr>
+        <w:t xml:space="preserve"> </w:t>
+      </w:r>
+      <w:r>
         <w:t>Time Seeds</w:t>
+      </w:r>
+    </w:p>
+  </w:footnote>
+  <w:footnote w:id="62">
+    <w:p>
+      <w:pPr>
+        <w:pStyle w:val="FootnoteText"/>
+        <w:bidi w:val="0"/>
+      </w:pPr>
+      <w:r>
+        <w:rPr>
+          <w:rStyle w:val="FootnoteReference"/>
+        </w:rPr>
+        <w:footnoteRef/>
+      </w:r>
+      <w:r>
+        <w:rPr>
+          <w:rtl/>
+        </w:rPr>
+        <w:t xml:space="preserve"> </w:t>
+      </w:r>
+      <w:r>
+        <w:t>Source IP Address</w:t>
+      </w:r>
+    </w:p>
+  </w:footnote>
+  <w:footnote w:id="63">
+    <w:p>
+      <w:pPr>
+        <w:pStyle w:val="FootnoteText"/>
+        <w:bidi w:val="0"/>
+      </w:pPr>
+      <w:r>
+        <w:rPr>
+          <w:rStyle w:val="FootnoteReference"/>
+        </w:rPr>
+        <w:footnoteRef/>
+      </w:r>
+      <w:r>
+        <w:rPr>
+          <w:rtl/>
+        </w:rPr>
+        <w:t xml:space="preserve"> </w:t>
+      </w:r>
+      <w:r>
+        <w:t>Destination IP Address</w:t>
+      </w:r>
+    </w:p>
+  </w:footnote>
+  <w:footnote w:id="64">
+    <w:p>
+      <w:pPr>
+        <w:pStyle w:val="FootnoteText"/>
+        <w:bidi w:val="0"/>
+      </w:pPr>
+      <w:r>
+        <w:rPr>
+          <w:rStyle w:val="FootnoteReference"/>
+        </w:rPr>
+        <w:footnoteRef/>
+      </w:r>
+      <w:r>
+        <w:rPr>
+          <w:rtl/>
+        </w:rPr>
+        <w:t xml:space="preserve"> </w:t>
+      </w:r>
+      <w:r>
+        <w:t>Dataframe</w:t>
+      </w:r>
+    </w:p>
+  </w:footnote>
+  <w:footnote w:id="65">
+    <w:p>
+      <w:pPr>
+        <w:pStyle w:val="FootnoteText"/>
+        <w:bidi w:val="0"/>
+      </w:pPr>
+      <w:r>
+        <w:rPr>
+          <w:rStyle w:val="FootnoteReference"/>
+        </w:rPr>
+        <w:footnoteRef/>
+      </w:r>
+      <w:r>
+        <w:rPr>
+          <w:rtl/>
+        </w:rPr>
+        <w:t xml:space="preserve"> </w:t>
+      </w:r>
+      <w:r>
+        <w:rPr>
+          <w:rFonts w:hint="cs"/>
+          <w:rtl/>
+        </w:rPr>
+        <w:t>‌</w:t>
+      </w:r>
+      <w:r>
+        <w:t>Nodes</w:t>
       </w:r>
     </w:p>
   </w:footnote>

--- a/RezHodDoc.docx
+++ b/RezHodDoc.docx
@@ -112,7 +112,7 @@
           <v:shape id="_x0000_s1028" type="#_x0000_t75" style="position:absolute;left:0;text-align:left;margin-left:163.4pt;margin-top:0;width:126.95pt;height:78.4pt;z-index:251670528;visibility:visible;mso-wrap-edited:f" wrapcoords="-137 0 -137 21380 21600 21380 21600 0 -137 0" filled="t">
             <v:imagedata r:id="rId9" o:title=""/>
           </v:shape>
-          <o:OLEObject Type="Embed" ProgID="Word.Picture.8" ShapeID="_x0000_s1028" DrawAspect="Content" ObjectID="_1692038883" r:id="rId10"/>
+          <o:OLEObject Type="Embed" ProgID="Word.Picture.8" ShapeID="_x0000_s1028" DrawAspect="Content" ObjectID="_1692089698" r:id="rId10"/>
         </w:object>
       </w:r>
     </w:p>
@@ -594,7 +594,7 @@
           <v:shape id="_x0000_s1029" type="#_x0000_t75" style="position:absolute;left:0;text-align:left;margin-left:167.4pt;margin-top:.1pt;width:118.75pt;height:73.35pt;z-index:251672576;visibility:visible;mso-wrap-edited:f" wrapcoords="-137 0 -137 21380 21600 21380 21600 0 -137 0" filled="t">
             <v:imagedata r:id="rId9" o:title=""/>
           </v:shape>
-          <o:OLEObject Type="Embed" ProgID="Word.Picture.8" ShapeID="_x0000_s1029" DrawAspect="Content" ObjectID="_1692038884" r:id="rId11"/>
+          <o:OLEObject Type="Embed" ProgID="Word.Picture.8" ShapeID="_x0000_s1029" DrawAspect="Content" ObjectID="_1692089699" r:id="rId11"/>
         </w:object>
       </w:r>
     </w:p>
@@ -23952,7 +23952,21 @@
           <w:rFonts w:hint="cs"/>
           <w:rtl/>
         </w:rPr>
-        <w:t xml:space="preserve"> این دسته آزمون‌ها روش‌ها و گرایش‌های زیادی دارند که روش دیکی-فولر یکی از آن‌ها است.</w:t>
+        <w:t xml:space="preserve"> این دسته آزمون‌ها روش‌ها و گرایش‌های زیادی دارند که روش دیکی</w:t>
+      </w:r>
+      <w:r>
+        <w:rPr>
+          <w:rFonts w:hint="cs"/>
+          <w:rtl/>
+        </w:rPr>
+        <w:t>-</w:t>
+      </w:r>
+      <w:r>
+        <w:rPr>
+          <w:rFonts w:hint="cs"/>
+          <w:rtl/>
+        </w:rPr>
+        <w:t>فولر یکی از آن‌ها است.</w:t>
       </w:r>
       <w:r>
         <w:rPr>
@@ -25399,7 +25413,21 @@
           <w:rFonts w:hint="cs"/>
           <w:rtl/>
         </w:rPr>
-        <w:t xml:space="preserve">در صورتی که هر مقدار سری زمانی طبق مقدار تأخیر قبلی به دست آید، آن سری از مدل </w:t>
+        <w:t>درصورتی</w:t>
+      </w:r>
+      <w:r>
+        <w:rPr>
+          <w:rFonts w:hint="cs"/>
+          <w:rtl/>
+        </w:rPr>
+        <w:t>‌</w:t>
+      </w:r>
+      <w:r>
+        <w:rPr>
+          <w:rFonts w:hint="cs"/>
+          <w:rtl/>
+        </w:rPr>
+        <w:t xml:space="preserve">که هر مقدار سری زمانی طبق مقدار تأخیر قبلی به دست آید، آن سری از مدل </w:t>
       </w:r>
       <w:r>
         <w:t>AR</w:t>
@@ -29149,7 +29177,6 @@
     <w:p>
       <w:pPr>
         <w:rPr>
-          <w:rFonts w:hint="cs"/>
           <w:rtl/>
         </w:rPr>
       </w:pPr>
@@ -29511,30 +29538,64 @@
           <w:rFonts w:hint="cs"/>
           <w:rtl/>
         </w:rPr>
-        <w:t xml:space="preserve"> تحلیل سری زمانی</w:t>
+        <w:t xml:space="preserve"> تحلیل</w:t>
+      </w:r>
+      <w:r>
+        <w:rPr>
+          <w:rFonts w:hint="cs"/>
+          <w:rtl/>
+        </w:rPr>
+        <w:t xml:space="preserve"> ویژگی‌های</w:t>
+      </w:r>
+      <w:r>
+        <w:rPr>
+          <w:rFonts w:hint="cs"/>
+          <w:rtl/>
+        </w:rPr>
+        <w:t xml:space="preserve"> سری زمانی</w:t>
       </w:r>
       <w:bookmarkEnd w:id="51"/>
     </w:p>
     <w:p>
       <w:pPr>
         <w:rPr>
-          <w:rFonts w:hint="cs"/>
-          <w:rtl/>
-        </w:rPr>
-      </w:pPr>
-      <w:r>
-        <w:rPr>
-          <w:rFonts w:hint="cs"/>
-          <w:rtl/>
-        </w:rPr>
-        <w:t>فایلی که در شروع این گام از پروژه در دسترس است، حاوی  ستون است.</w:t>
-      </w:r>
-      <w:r>
-        <w:rPr>
-          <w:rFonts w:hint="cs"/>
-          <w:rtl/>
-        </w:rPr>
-        <w:t xml:space="preserve"> ستون اول، معرف زمان و تاریخ رویداد هر تأخیر، اندیس فایل است.</w:t>
+          <w:rtl/>
+        </w:rPr>
+      </w:pPr>
+      <w:r>
+        <w:rPr>
+          <w:rFonts w:hint="cs"/>
+          <w:rtl/>
+        </w:rPr>
+        <w:t>فایلی که در شروع این گام از پروژه در دسترس است، حاوی</w:t>
+      </w:r>
+      <w:r>
+        <w:rPr>
+          <w:rFonts w:hint="cs"/>
+          <w:rtl/>
+        </w:rPr>
+        <w:t xml:space="preserve"> چهار</w:t>
+      </w:r>
+      <w:r>
+        <w:rPr>
+          <w:rFonts w:hint="cs"/>
+          <w:rtl/>
+        </w:rPr>
+        <w:t xml:space="preserve"> ستون است.</w:t>
+      </w:r>
+      <w:r>
+        <w:rPr>
+          <w:rFonts w:hint="cs"/>
+          <w:rtl/>
+        </w:rPr>
+        <w:t xml:space="preserve"> ستون اول، معرف زمان و تاریخ رویداد هر تأخیر، اندیس فایل است</w:t>
+      </w:r>
+      <w:r>
+        <w:rPr>
+          <w:rFonts w:hint="cs"/>
+          <w:rtl/>
+        </w:rPr>
+        <w:t xml:space="preserve"> و</w:t>
       </w:r>
       <w:r>
         <w:rPr>
@@ -29548,14 +29609,28 @@
           <w:rFonts w:hint="cs"/>
           <w:rtl/>
         </w:rPr>
-        <w:t xml:space="preserve"> سری زمانی اصلی و مدنظر این پروژه، سری زمانی ایجاد شده توسط تعداد بسته‌های تأخیرها است.</w:t>
-      </w:r>
-      <w:r>
-        <w:rPr>
-          <w:rFonts w:hint="cs"/>
-          <w:rtl/>
-        </w:rPr>
-        <w:t xml:space="preserve"> آدرس‌های آی‌پی مبدا و مقصد در صورتی که کاربرد دارند که هدف، دسته‌بندی </w:t>
+        <w:t xml:space="preserve"> سری زمانی اصلی </w:t>
+      </w:r>
+      <w:r>
+        <w:rPr>
+          <w:rFonts w:hint="cs"/>
+          <w:rtl/>
+        </w:rPr>
+        <w:t>تحلیل شده در</w:t>
+      </w:r>
+      <w:r>
+        <w:rPr>
+          <w:rFonts w:hint="cs"/>
+          <w:rtl/>
+        </w:rPr>
+        <w:t xml:space="preserve"> این پروژه، سری زمانی ایجاد شده توسط تعداد بسته‌های تأخیرها است.</w:t>
+      </w:r>
+      <w:r>
+        <w:rPr>
+          <w:rFonts w:hint="cs"/>
+          <w:rtl/>
+        </w:rPr>
+        <w:t xml:space="preserve"> آدرس‌های آی‌پی مبدا و مقصد در صورتی کاربرد دارند که هدف، دسته‌بندی </w:t>
       </w:r>
       <w:r>
         <w:rPr>
@@ -29611,7 +29686,49 @@
           <w:rFonts w:hint="cs"/>
           <w:rtl/>
         </w:rPr>
-        <w:t xml:space="preserve">ابتدا با استفاده ابزار و کتابخانه‌های رسم نمودار سری‌های زمانی، نمودار سری زمانی داده‌های موردنظر را رسم می‌کنیم. هدف از این کار </w:t>
+        <w:t>ابتدا با استفاده</w:t>
+      </w:r>
+      <w:r>
+        <w:rPr>
+          <w:rFonts w:hint="cs"/>
+          <w:rtl/>
+        </w:rPr>
+        <w:t xml:space="preserve"> از</w:t>
+      </w:r>
+      <w:r>
+        <w:rPr>
+          <w:rFonts w:hint="cs"/>
+          <w:rtl/>
+        </w:rPr>
+        <w:t xml:space="preserve"> ابزار</w:t>
+      </w:r>
+      <w:r>
+        <w:rPr>
+          <w:rFonts w:hint="cs"/>
+          <w:rtl/>
+        </w:rPr>
+        <w:t>ها</w:t>
+      </w:r>
+      <w:r>
+        <w:rPr>
+          <w:rFonts w:hint="cs"/>
+          <w:rtl/>
+        </w:rPr>
+        <w:t xml:space="preserve"> و کتابخانه‌های رسم نمودار، نمودار سری زمانی داده‌های موردنظر</w:t>
+      </w:r>
+      <w:r>
+        <w:rPr>
+          <w:rFonts w:hint="cs"/>
+          <w:rtl/>
+        </w:rPr>
+        <w:t xml:space="preserve"> رسم می‌شود</w:t>
+      </w:r>
+      <w:r>
+        <w:rPr>
+          <w:rFonts w:hint="cs"/>
+          <w:rtl/>
+        </w:rPr>
+        <w:t xml:space="preserve">. هدف از این کار </w:t>
       </w:r>
       <w:r>
         <w:rPr>
@@ -29650,313 +29767,322 @@
           <w:rtl/>
         </w:rPr>
         <w:t xml:space="preserve"> است.</w:t>
+      </w:r>
+      <w:r>
+        <w:rPr>
+          <w:rFonts w:hint="cs"/>
+          <w:rtl/>
+        </w:rPr>
+        <w:t xml:space="preserve"> باید توجه داشت که درصورت </w:t>
+      </w:r>
+      <w:r>
+        <w:t>white noise</w:t>
+      </w:r>
+      <w:r>
+        <w:rPr>
+          <w:rFonts w:hint="cs"/>
+          <w:rtl/>
+        </w:rPr>
+        <w:t xml:space="preserve"> بودن و یا </w:t>
+      </w:r>
+      <w:r>
+        <w:t>random walk</w:t>
+      </w:r>
+      <w:r>
+        <w:rPr>
+          <w:rFonts w:hint="cs"/>
+          <w:rtl/>
+        </w:rPr>
+        <w:t xml:space="preserve"> بودن داده‌ها،‌ هرگونه پردازش و تحلیل آن‌ها بیهوده خواهد بود.</w:t>
+      </w:r>
+      <w:r>
+        <w:rPr>
+          <w:rFonts w:hint="cs"/>
+          <w:rtl/>
+        </w:rPr>
+        <w:t xml:space="preserve"> با توجه به اینکه داده‌های ورودی این پروژه اطلاعات جریان داده‌های شبکه‌های کامپیوتری هستند، امکان تصادفی بودن مقادیر </w:t>
+      </w:r>
+      <w:r>
+        <w:rPr>
+          <w:rFonts w:hint="cs"/>
+          <w:rtl/>
+        </w:rPr>
+        <w:t>تا حدودی وجود ندارد.</w:t>
+      </w:r>
+      <w:r>
+        <w:rPr>
+          <w:rFonts w:hint="cs"/>
+          <w:rtl/>
+        </w:rPr>
+        <w:t xml:space="preserve"> درصورتی</w:t>
+      </w:r>
+      <w:r>
+        <w:rPr>
+          <w:rFonts w:hint="cs"/>
+          <w:rtl/>
+        </w:rPr>
+        <w:t>‌</w:t>
+      </w:r>
+      <w:r>
+        <w:rPr>
+          <w:rFonts w:hint="cs"/>
+          <w:rtl/>
+        </w:rPr>
+        <w:t>که</w:t>
+      </w:r>
+      <w:r>
+        <w:rPr>
+          <w:rFonts w:hint="cs"/>
+          <w:rtl/>
+        </w:rPr>
+        <w:t xml:space="preserve"> داده‌های جمع‌آوری شده حاوی داده‌های رویدادهای تصادفی مانند حملات و خرابی‌ها باشند، باید داده‌های مذکور از سری زمانی کنار گذاشته شوند</w:t>
+      </w:r>
+      <w:r>
+        <w:rPr>
+          <w:rFonts w:hint="cs"/>
+          <w:rtl/>
+        </w:rPr>
+        <w:t>؛‌ زیرا الگوی رفتاری شبکه باید در شرایط عادی به دست آید.</w:t>
       </w:r>
     </w:p>
     <w:p>
       <w:pPr>
-        <w:pStyle w:val="Heading3"/>
-        <w:rPr>
-          <w:rtl/>
-        </w:rPr>
-      </w:pPr>
-      <w:bookmarkStart w:id="52" w:name="_Toc81335009"/>
-      <w:r>
-        <w:rPr>
-          <w:rFonts w:hint="cs"/>
-          <w:rtl/>
-        </w:rPr>
-        <w:t>گام سوم:</w:t>
-      </w:r>
-      <w:r>
-        <w:rPr>
-          <w:rFonts w:hint="cs"/>
-          <w:rtl/>
-        </w:rPr>
-        <w:t xml:space="preserve"> پردازش نهایی</w:t>
-      </w:r>
-      <w:bookmarkEnd w:id="52"/>
+        <w:rPr>
+          <w:rFonts w:hint="cs"/>
+          <w:rtl/>
+        </w:rPr>
+      </w:pPr>
+      <w:r>
+        <w:rPr>
+          <w:rFonts w:hint="cs"/>
+          <w:rtl/>
+        </w:rPr>
+        <w:t>پس از رسم نمودار سری زمانی داده‌ها و بررسی ظاهری آن، باید با استفاده از تحلیل‌های آماری به استخراج ویژگی‌های آن پرداخت.</w:t>
+      </w:r>
+      <w:r>
+        <w:rPr>
+          <w:rFonts w:hint="cs"/>
+          <w:rtl/>
+        </w:rPr>
+        <w:t xml:space="preserve"> اولین تحلیل،‌ استفاده از تابع دیکی-فولر</w:t>
+      </w:r>
+      <w:r>
+        <w:rPr>
+          <w:rFonts w:hint="cs"/>
+          <w:rtl/>
+        </w:rPr>
+        <w:t xml:space="preserve">، جهت تشخیص ایستایی سری زمانی </w:t>
+      </w:r>
+      <w:r>
+        <w:rPr>
+          <w:rFonts w:hint="cs"/>
+          <w:rtl/>
+        </w:rPr>
+        <w:t>است.</w:t>
+      </w:r>
+      <w:r>
+        <w:rPr>
+          <w:rFonts w:hint="cs"/>
+          <w:rtl/>
+        </w:rPr>
+        <w:t xml:space="preserve"> با توجه به روش تحلیل این تابع و اعداد خروجی آن، که در فصل گذشته توضیح داده شد، ایستایی سری زمانی بررسی می‌شود. در صورت ایستا نبودن سری زمانی،‌ نیازی به استفاده از روش‌های ایستا کردن سری زمانی نیست؛ زیرا در گام بعدی توضیح داده خواهد شد که در این پروژه به ایستا بودن سراسری سری زمانی </w:t>
+      </w:r>
+      <w:r>
+        <w:rPr>
+          <w:rFonts w:hint="cs"/>
+          <w:rtl/>
+        </w:rPr>
+        <w:t xml:space="preserve">لازم </w:t>
+      </w:r>
+      <w:r>
+        <w:rPr>
+          <w:rFonts w:hint="cs"/>
+          <w:rtl/>
+        </w:rPr>
+        <w:t>نیست</w:t>
+      </w:r>
+      <w:r>
+        <w:rPr>
+          <w:rFonts w:hint="cs"/>
+          <w:rtl/>
+        </w:rPr>
+        <w:t xml:space="preserve"> و تنها </w:t>
+      </w:r>
+      <w:r>
+        <w:rPr>
+          <w:rFonts w:hint="cs"/>
+          <w:rtl/>
+        </w:rPr>
+        <w:t xml:space="preserve">داده‌های </w:t>
+      </w:r>
+      <w:r>
+        <w:rPr>
+          <w:rFonts w:hint="cs"/>
+          <w:rtl/>
+        </w:rPr>
+        <w:t>پنجره‌های تعریف شده جهت پردازش نهایی نیاز به ایستا بودن دارند</w:t>
+      </w:r>
+      <w:r>
+        <w:rPr>
+          <w:rFonts w:hint="cs"/>
+          <w:rtl/>
+        </w:rPr>
+        <w:t>.</w:t>
+      </w:r>
+      <w:r>
+        <w:rPr>
+          <w:rFonts w:hint="cs"/>
+          <w:rtl/>
+        </w:rPr>
+        <w:t xml:space="preserve"> در صورت ایستا بودن سراسری سری زمانی، </w:t>
+      </w:r>
+      <w:r>
+        <w:rPr>
+          <w:rFonts w:hint="cs"/>
+          <w:rtl/>
+        </w:rPr>
+        <w:t>در گام سوم نیازی به بررسی ایستایی پنجره‌های انتخابی جهت پردازش نهایی نیست</w:t>
+      </w:r>
+      <w:r>
+        <w:rPr>
+          <w:rFonts w:hint="cs"/>
+          <w:rtl/>
+        </w:rPr>
+        <w:t xml:space="preserve">؛ زیرا همان‌طور که در فصل گذشته توضیح داده شد، یک سری زمانی ایستا دارای میانگین و واریانس ثابت در تمام بازه‌های زمانی است و روند </w:t>
+      </w:r>
+      <w:r>
+        <w:rPr>
+          <w:rFonts w:hint="cs"/>
+          <w:rtl/>
+        </w:rPr>
+        <w:t>صعودی یا نزولی</w:t>
+      </w:r>
+      <w:r>
+        <w:rPr>
+          <w:rFonts w:hint="cs"/>
+          <w:rtl/>
+        </w:rPr>
+        <w:t xml:space="preserve"> در داده‌ها دیده نمی‌شود.</w:t>
+      </w:r>
+      <w:r>
+        <w:rPr>
+          <w:rFonts w:hint="cs"/>
+          <w:rtl/>
+        </w:rPr>
+        <w:t xml:space="preserve"> از طرفی، ممکن است داده‌های ورودی پروژه از جنس </w:t>
+      </w:r>
+      <w:r>
+        <w:t>random walk</w:t>
+      </w:r>
+      <w:r>
+        <w:rPr>
+          <w:rFonts w:hint="cs"/>
+          <w:rtl/>
+        </w:rPr>
+        <w:t xml:space="preserve"> باشند. در فصل گذشته بررسی شد که تشخیص داده‌های </w:t>
+      </w:r>
+      <w:r>
+        <w:t>RW</w:t>
+      </w:r>
+      <w:r>
+        <w:rPr>
+          <w:rFonts w:hint="cs"/>
+          <w:rtl/>
+        </w:rPr>
+        <w:t xml:space="preserve"> به راحتی </w:t>
+      </w:r>
     </w:p>
     <w:p>
       <w:pPr>
-        <w:pStyle w:val="Heading2"/>
-        <w:rPr>
-          <w:rtl/>
-        </w:rPr>
-      </w:pPr>
-      <w:bookmarkStart w:id="53" w:name="_Toc81335010"/>
-      <w:r>
-        <w:rPr>
-          <w:rFonts w:hint="cs"/>
-          <w:rtl/>
-        </w:rPr>
-        <w:t>جمع</w:t>
-      </w:r>
-      <w:r>
-        <w:rPr>
-          <w:rFonts w:hint="cs"/>
-          <w:rtl/>
-        </w:rPr>
-        <w:t>‌</w:t>
-      </w:r>
-      <w:r>
-        <w:rPr>
-          <w:rFonts w:hint="cs"/>
-          <w:rtl/>
-        </w:rPr>
-        <w:t>بندی</w:t>
-      </w:r>
-      <w:bookmarkEnd w:id="53"/>
-    </w:p>
-    <w:p>
-      <w:pPr>
-        <w:pStyle w:val="Heading1"/>
-        <w:jc w:val="right"/>
-        <w:rPr>
-          <w:rtl/>
-        </w:rPr>
-      </w:pPr>
-      <w:bookmarkStart w:id="54" w:name="_Toc81335011"/>
-      <w:r>
-        <w:rPr>
+        <w:rPr>
+          <w:rtl/>
+        </w:rPr>
+      </w:pPr>
+      <w:r>
+        <w:rPr>
+          <w:rFonts w:hint="cs"/>
           <w:rtl/>
         </w:rPr>
         <w:lastRenderedPageBreak/>
-        <w:t>فصل چهارم</w:t>
-      </w:r>
-      <w:r>
-        <w:rPr>
-          <w:rtl/>
-        </w:rPr>
-        <w:br/>
-      </w:r>
-      <w:r>
-        <w:rPr>
-          <w:rFonts w:hint="cs"/>
-          <w:rtl/>
-        </w:rPr>
-        <w:t>نتایج</w:t>
-      </w:r>
-      <w:bookmarkEnd w:id="54"/>
-    </w:p>
-    <w:p>
-      <w:pPr>
-        <w:pStyle w:val="Heading2"/>
-        <w:rPr>
-          <w:rtl/>
-        </w:rPr>
-      </w:pPr>
-      <w:bookmarkStart w:id="55" w:name="_Toc81335012"/>
-      <w:r>
-        <w:rPr>
-          <w:rFonts w:hint="cs"/>
-          <w:rtl/>
-        </w:rPr>
-        <w:t>مقدمه</w:t>
-      </w:r>
-      <w:bookmarkEnd w:id="55"/>
-    </w:p>
-    <w:p>
-      <w:pPr>
-        <w:pStyle w:val="Heading2"/>
-        <w:rPr>
-          <w:rtl/>
-        </w:rPr>
-      </w:pPr>
-      <w:bookmarkStart w:id="56" w:name="_Toc81335013"/>
-      <w:r>
-        <w:rPr>
-          <w:rFonts w:hint="cs"/>
-          <w:rtl/>
-        </w:rPr>
-        <w:t>جمع</w:t>
-      </w:r>
-      <w:r>
-        <w:rPr>
-          <w:rFonts w:hint="cs"/>
-          <w:rtl/>
-        </w:rPr>
-        <w:t>‌</w:t>
-      </w:r>
-      <w:r>
-        <w:rPr>
-          <w:rFonts w:hint="cs"/>
-          <w:rtl/>
-        </w:rPr>
-        <w:t>بندی</w:t>
-      </w:r>
-      <w:bookmarkEnd w:id="56"/>
-    </w:p>
-    <w:p>
-      <w:pPr>
-        <w:rPr>
-          <w:color w:val="FF0000"/>
-          <w:rtl/>
-        </w:rPr>
-      </w:pPr>
-      <w:r>
-        <w:rPr>
-          <w:rFonts w:hint="cs"/>
-          <w:color w:val="FF0000"/>
-          <w:rtl/>
-        </w:rPr>
-        <w:t>ابزارها:</w:t>
-      </w:r>
-    </w:p>
-    <w:p>
-      <w:pPr>
-        <w:rPr>
-          <w:color w:val="FF0000"/>
-          <w:rtl/>
-        </w:rPr>
-      </w:pPr>
-      <w:r>
-        <w:rPr>
-          <w:rFonts w:hint="cs"/>
-          <w:color w:val="FF0000"/>
-          <w:rtl/>
-        </w:rPr>
-        <w:t>جوپیتر، گوگل کولب، وی اس کد، پایتون</w:t>
-      </w:r>
-    </w:p>
-    <w:p>
-      <w:pPr>
-        <w:rPr>
-          <w:color w:val="FF0000"/>
-          <w:rtl/>
-        </w:rPr>
-      </w:pPr>
-      <w:r>
-        <w:rPr>
-          <w:rFonts w:hint="cs"/>
-          <w:color w:val="FF0000"/>
-          <w:rtl/>
-        </w:rPr>
-        <w:t>کتابخانه‌ها:</w:t>
-      </w:r>
-    </w:p>
-    <w:p>
-      <w:pPr>
-        <w:rPr>
-          <w:color w:val="FF0000"/>
-        </w:rPr>
-      </w:pPr>
-      <w:r>
-        <w:rPr>
-          <w:color w:val="FF0000"/>
-        </w:rPr>
-        <w:t>built-in: datetime (for converting timestamp to YYYY/MM/DD HH:mm:SS)</w:t>
-      </w:r>
-    </w:p>
-    <w:p>
-      <w:pPr>
-        <w:rPr>
-          <w:color w:val="FF0000"/>
-        </w:rPr>
-      </w:pPr>
-      <w:r>
-        <w:rPr>
-          <w:color w:val="FF0000"/>
-        </w:rPr>
-        <w:t>third patry: numpy and pandas (to work with datas), scapy(to work with pcap file)</w:t>
-      </w:r>
-    </w:p>
-    <w:p>
-      <w:pPr>
-        <w:rPr>
-          <w:color w:val="FF0000"/>
-          <w:rtl/>
-        </w:rPr>
-      </w:pPr>
-      <w:r>
-        <w:rPr>
-          <w:color w:val="FF0000"/>
-        </w:rPr>
-        <w:t>statsmodels: for dicky-fuller test</w:t>
-      </w:r>
-    </w:p>
-    <w:p>
-      <w:pPr>
-        <w:rPr>
-          <w:rtl/>
-        </w:rPr>
-      </w:pPr>
-    </w:p>
-    <w:p>
-      <w:pPr>
-        <w:pStyle w:val="Heading1"/>
-        <w:jc w:val="right"/>
-        <w:rPr>
-          <w:rtl/>
-        </w:rPr>
-      </w:pPr>
-      <w:bookmarkStart w:id="57" w:name="_Toc81335014"/>
-      <w:r>
-        <w:rPr>
-          <w:rtl/>
-        </w:rPr>
-        <w:lastRenderedPageBreak/>
-        <w:t xml:space="preserve">فصل </w:t>
-      </w:r>
-      <w:r>
-        <w:rPr>
-          <w:rFonts w:hint="cs"/>
-          <w:rtl/>
-        </w:rPr>
-        <w:t>پنجم</w:t>
-      </w:r>
-      <w:r>
-        <w:rPr>
-          <w:rtl/>
-        </w:rPr>
-        <w:br/>
-      </w:r>
-      <w:r>
-        <w:rPr>
-          <w:rFonts w:hint="cs"/>
-          <w:rtl/>
-        </w:rPr>
-        <w:t>جمع‌بندی</w:t>
-      </w:r>
-      <w:bookmarkEnd w:id="57"/>
-    </w:p>
-    <w:p>
-      <w:pPr>
-        <w:bidi w:val="0"/>
-        <w:ind w:firstLine="0"/>
-        <w:jc w:val="left"/>
-        <w:rPr>
-          <w:sz w:val="28"/>
-          <w:szCs w:val="28"/>
-          <w:rtl/>
-        </w:rPr>
-      </w:pPr>
-      <w:r>
-        <w:rPr>
-          <w:sz w:val="28"/>
-          <w:szCs w:val="28"/>
-          <w:rtl/>
-        </w:rPr>
-        <w:br w:type="page"/>
-      </w:r>
-    </w:p>
-    <w:p>
-      <w:pPr>
-        <w:pStyle w:val="Heading1"/>
-        <w:spacing w:after="240"/>
-        <w:rPr>
-          <w:rtl/>
-        </w:rPr>
-      </w:pPr>
-      <w:bookmarkStart w:id="58" w:name="_Toc81335015"/>
-      <w:r>
-        <w:rPr>
-          <w:rFonts w:hint="cs"/>
-          <w:rtl/>
-        </w:rPr>
-        <w:lastRenderedPageBreak/>
-        <w:t>پیوست</w:t>
-      </w:r>
-      <w:bookmarkEnd w:id="58"/>
+        <w:t>پس از بررسی ایستایی، برای به دست آوردن روند و بررسی فصلی بودن داده‌ها، از تابعی به نام تجزیه‌ی فصلی</w:t>
+      </w:r>
+      <w:r>
+        <w:rPr>
+          <w:rStyle w:val="FootnoteReference"/>
+          <w:rtl/>
+        </w:rPr>
+        <w:footnoteReference w:id="66"/>
+      </w:r>
+      <w:r>
+        <w:rPr>
+          <w:rFonts w:hint="cs"/>
+          <w:rtl/>
+        </w:rPr>
+        <w:t xml:space="preserve"> استفاده </w:t>
+      </w:r>
+      <w:r>
+        <w:rPr>
+          <w:rFonts w:hint="cs"/>
+          <w:rtl/>
+        </w:rPr>
+        <w:t>می‌شود</w:t>
+      </w:r>
+      <w:r>
+        <w:rPr>
+          <w:rFonts w:hint="cs"/>
+          <w:rtl/>
+        </w:rPr>
+        <w:t xml:space="preserve"> که خروجی آن </w:t>
+      </w:r>
+      <w:r>
+        <w:rPr>
+          <w:rFonts w:hint="cs"/>
+          <w:rtl/>
+        </w:rPr>
+        <w:t>به صورت ترکیبی از</w:t>
+      </w:r>
+      <w:r>
+        <w:rPr>
+          <w:rFonts w:hint="cs"/>
+          <w:rtl/>
+        </w:rPr>
+        <w:t xml:space="preserve"> </w:t>
+      </w:r>
+      <w:r>
+        <w:rPr>
+          <w:rFonts w:hint="cs"/>
+          <w:rtl/>
+        </w:rPr>
+        <w:t xml:space="preserve">چهار </w:t>
+      </w:r>
+      <w:r>
+        <w:rPr>
+          <w:rFonts w:hint="cs"/>
+          <w:rtl/>
+        </w:rPr>
+        <w:t>نمودار است</w:t>
+      </w:r>
+      <w:r>
+        <w:rPr>
+          <w:rFonts w:hint="cs"/>
+          <w:rtl/>
+        </w:rPr>
+        <w:t xml:space="preserve"> [۹،‌ ۱۱]</w:t>
+      </w:r>
+      <w:r>
+        <w:rPr>
+          <w:rFonts w:hint="cs"/>
+          <w:rtl/>
+        </w:rPr>
+        <w:t>.</w:t>
+      </w:r>
+      <w:r>
+        <w:rPr>
+          <w:rFonts w:hint="cs"/>
+          <w:rtl/>
+        </w:rPr>
+        <w:t xml:space="preserve"> </w:t>
+      </w:r>
     </w:p>
     <w:p>
       <w:pPr>
@@ -29966,14 +30092,16 @@
       </w:pPr>
       <w:r>
         <w:rPr>
+          <w:rFonts w:hint="cs"/>
           <w:noProof/>
           <w:rtl/>
+          <w:lang w:val="fa-IR"/>
         </w:rPr>
         <w:drawing>
-          <wp:inline distT="0" distB="0" distL="0" distR="0" wp14:anchorId="64F30B8B" wp14:editId="1A280F2B">
-            <wp:extent cx="5749925" cy="2705100"/>
-            <wp:effectExtent l="0" t="0" r="3175" b="0"/>
-            <wp:docPr id="1" name="Picture 1"/>
+          <wp:inline distT="0" distB="0" distL="0" distR="0" wp14:anchorId="4CF2A8AC" wp14:editId="0B588B91">
+            <wp:extent cx="5081822" cy="5081822"/>
+            <wp:effectExtent l="0" t="0" r="5080" b="5080"/>
+            <wp:docPr id="26" name="Picture 26"/>
             <wp:cNvGraphicFramePr>
               <a:graphicFrameLocks xmlns:a="http://schemas.openxmlformats.org/drawingml/2006/main" noChangeAspect="1"/>
             </wp:cNvGraphicFramePr>
@@ -29981,11 +30109,17 @@
               <a:graphicData uri="http://schemas.openxmlformats.org/drawingml/2006/picture">
                 <pic:pic xmlns:pic="http://schemas.openxmlformats.org/drawingml/2006/picture">
                   <pic:nvPicPr>
-                    <pic:cNvPr id="1" name=""/>
+                    <pic:cNvPr id="26" name="Picture 26"/>
                     <pic:cNvPicPr/>
                   </pic:nvPicPr>
                   <pic:blipFill>
-                    <a:blip r:embed="rId36"/>
+                    <a:blip r:embed="rId36">
+                      <a:extLst>
+                        <a:ext uri="{28A0092B-C50C-407E-A947-70E740481C1C}">
+                          <a14:useLocalDpi xmlns:a14="http://schemas.microsoft.com/office/drawing/2010/main" val="0"/>
+                        </a:ext>
+                      </a:extLst>
+                    </a:blip>
                     <a:stretch>
                       <a:fillRect/>
                     </a:stretch>
@@ -29993,7 +30127,7 @@
                   <pic:spPr>
                     <a:xfrm>
                       <a:off x="0" y="0"/>
-                      <a:ext cx="5749925" cy="2705100"/>
+                      <a:ext cx="5101296" cy="5101296"/>
                     </a:xfrm>
                     <a:prstGeom prst="rect">
                       <a:avLst/>
@@ -30010,185 +30144,113 @@
       <w:pPr>
         <w:pStyle w:val="Caption"/>
         <w:rPr>
-          <w:rFonts w:asciiTheme="minorHAnsi" w:hAnsiTheme="minorHAnsi"/>
-          <w:b/>
-          <w:bCs w:val="0"/>
-          <w:rtl/>
-        </w:rPr>
-      </w:pPr>
-      <w:bookmarkStart w:id="59" w:name="_Toc81334976"/>
-      <w:r>
-        <w:rPr>
-          <w:b/>
-          <w:bCs w:val="0"/>
-          <w:sz w:val="24"/>
+          <w:rtl/>
+        </w:rPr>
+      </w:pPr>
+      <w:r>
+        <w:rPr>
           <w:rtl/>
         </w:rPr>
         <w:t xml:space="preserve">شکل </w:t>
       </w:r>
       <w:r>
         <w:rPr>
-          <w:b/>
-          <w:bCs w:val="0"/>
-          <w:sz w:val="24"/>
           <w:rtl/>
         </w:rPr>
         <w:fldChar w:fldCharType="begin"/>
       </w:r>
       <w:r>
         <w:rPr>
-          <w:b/>
-          <w:bCs w:val="0"/>
-          <w:sz w:val="24"/>
           <w:rtl/>
         </w:rPr>
         <w:instrText xml:space="preserve"> </w:instrText>
       </w:r>
       <w:r>
-        <w:rPr>
-          <w:b/>
-          <w:bCs w:val="0"/>
-          <w:sz w:val="24"/>
-        </w:rPr>
         <w:instrText>STYLEREF</w:instrText>
       </w:r>
       <w:r>
         <w:rPr>
-          <w:b/>
-          <w:bCs w:val="0"/>
-          <w:sz w:val="24"/>
           <w:rtl/>
         </w:rPr>
         <w:instrText xml:space="preserve"> 1 \</w:instrText>
       </w:r>
       <w:r>
-        <w:rPr>
-          <w:b/>
-          <w:bCs w:val="0"/>
-          <w:sz w:val="24"/>
-        </w:rPr>
         <w:instrText>s</w:instrText>
       </w:r>
       <w:r>
         <w:rPr>
-          <w:b/>
-          <w:bCs w:val="0"/>
-          <w:sz w:val="24"/>
           <w:rtl/>
         </w:rPr>
         <w:instrText xml:space="preserve"> </w:instrText>
       </w:r>
       <w:r>
         <w:rPr>
-          <w:b/>
-          <w:bCs w:val="0"/>
-          <w:sz w:val="24"/>
           <w:rtl/>
         </w:rPr>
         <w:fldChar w:fldCharType="separate"/>
       </w:r>
       <w:r>
         <w:rPr>
-          <w:b/>
-          <w:bCs w:val="0"/>
-          <w:sz w:val="24"/>
-          <w:rtl/>
-        </w:rPr>
-        <w:t>‏6</w:t>
-      </w:r>
-      <w:r>
-        <w:rPr>
-          <w:b/>
-          <w:bCs w:val="0"/>
-          <w:sz w:val="24"/>
+          <w:rtl/>
+        </w:rPr>
+        <w:t>‏3</w:t>
+      </w:r>
+      <w:r>
+        <w:rPr>
           <w:rtl/>
         </w:rPr>
         <w:fldChar w:fldCharType="end"/>
       </w:r>
       <w:r>
         <w:rPr>
-          <w:b/>
-          <w:bCs w:val="0"/>
-          <w:sz w:val="24"/>
           <w:rtl/>
         </w:rPr>
         <w:noBreakHyphen/>
       </w:r>
       <w:r>
         <w:rPr>
-          <w:b/>
-          <w:bCs w:val="0"/>
-          <w:sz w:val="24"/>
           <w:rtl/>
         </w:rPr>
         <w:fldChar w:fldCharType="begin"/>
       </w:r>
       <w:r>
         <w:rPr>
-          <w:b/>
-          <w:bCs w:val="0"/>
-          <w:sz w:val="24"/>
           <w:rtl/>
         </w:rPr>
         <w:instrText xml:space="preserve"> </w:instrText>
       </w:r>
       <w:r>
-        <w:rPr>
-          <w:b/>
-          <w:bCs w:val="0"/>
-          <w:sz w:val="24"/>
-        </w:rPr>
         <w:instrText>SEQ</w:instrText>
       </w:r>
       <w:r>
         <w:rPr>
-          <w:b/>
-          <w:bCs w:val="0"/>
-          <w:sz w:val="24"/>
           <w:rtl/>
         </w:rPr>
         <w:instrText xml:space="preserve"> شکل \* </w:instrText>
       </w:r>
       <w:r>
-        <w:rPr>
-          <w:b/>
-          <w:bCs w:val="0"/>
-          <w:sz w:val="24"/>
-        </w:rPr>
         <w:instrText>ARABIC \s 1</w:instrText>
       </w:r>
       <w:r>
         <w:rPr>
-          <w:b/>
-          <w:bCs w:val="0"/>
-          <w:sz w:val="24"/>
           <w:rtl/>
         </w:rPr>
         <w:instrText xml:space="preserve"> </w:instrText>
       </w:r>
       <w:r>
         <w:rPr>
-          <w:b/>
-          <w:bCs w:val="0"/>
-          <w:sz w:val="24"/>
           <w:rtl/>
         </w:rPr>
         <w:fldChar w:fldCharType="separate"/>
       </w:r>
       <w:r>
         <w:rPr>
-          <w:b/>
-          <w:bCs w:val="0"/>
-          <w:sz w:val="24"/>
-          <w:rtl/>
-        </w:rPr>
-        <w:t>1</w:t>
-      </w:r>
-      <w:r>
-        <w:rPr>
-          <w:b/>
-          <w:bCs w:val="0"/>
-          <w:sz w:val="24"/>
+          <w:rtl/>
+        </w:rPr>
+        <w:t>2</w:t>
+      </w:r>
+      <w:r>
+        <w:rPr>
           <w:rtl/>
         </w:rPr>
         <w:fldChar w:fldCharType="end"/>
@@ -30196,53 +30258,2003 @@
       <w:r>
         <w:rPr>
           <w:rFonts w:hint="cs"/>
-          <w:b/>
-          <w:bCs w:val="0"/>
-          <w:sz w:val="24"/>
-          <w:rtl/>
-        </w:rPr>
-        <w:t>: صفحه‌ی ابتدایی</w:t>
-      </w:r>
-      <w:r>
-        <w:rPr>
-          <w:rFonts w:hint="cs"/>
-          <w:b/>
-          <w:bCs w:val="0"/>
-          <w:rtl/>
-        </w:rPr>
-        <w:t xml:space="preserve"> </w:t>
-      </w:r>
-      <w:r>
-        <w:rPr>
-          <w:rFonts w:cs="Times New Roman"/>
-        </w:rPr>
-        <w:t>Jupyter Notebook</w:t>
-      </w:r>
-      <w:bookmarkEnd w:id="59"/>
+          <w:rtl/>
+        </w:rPr>
+        <w:t>: نمونه‌ای از خروجی تابع تجزیه‌ی فصلی</w:t>
+      </w:r>
     </w:p>
     <w:p>
       <w:pPr>
-        <w:ind w:firstLine="0"/>
-        <w:rPr>
-          <w:rtl/>
-        </w:rPr>
-      </w:pPr>
+        <w:rPr>
+          <w:rtl/>
+        </w:rPr>
+      </w:pPr>
+      <w:r>
+        <w:rPr>
+          <w:rFonts w:hint="cs"/>
+          <w:rtl/>
+        </w:rPr>
+        <w:t>نمودار اول مقادیر ذخیره شده در سری زمانی و نمودار دوم روند جزئی داده‌ها را به تصویر می‌کشند.</w:t>
+      </w:r>
+      <w:r>
+        <w:rPr>
+          <w:rFonts w:hint="cs"/>
+          <w:rtl/>
+        </w:rPr>
+        <w:t xml:space="preserve"> نمودارهای سوم و چهارم نیز به ترتیب الگوی فصلی موجود در سری زمانی و الگوی باقی‌مانده‌ها را نمایش می‌دهند.</w:t>
+      </w:r>
+      <w:r>
+        <w:rPr>
+          <w:rFonts w:hint="cs"/>
+          <w:rtl/>
+        </w:rPr>
+        <w:t xml:space="preserve"> در صورت عدم وجود الگوی فصلی در داده‌ها تصویر نمودار سوم، یعنی نمودار فصلی، به صورت یک بلوک تیره و بدون حفره خواهد بود</w:t>
+      </w:r>
+      <w:r>
+        <w:rPr>
+          <w:rFonts w:hint="cs"/>
+          <w:rtl/>
+        </w:rPr>
+        <w:t xml:space="preserve"> [۹]</w:t>
+      </w:r>
+      <w:r>
+        <w:rPr>
+          <w:rFonts w:hint="cs"/>
+          <w:rtl/>
+        </w:rPr>
+        <w:t>.</w:t>
+      </w:r>
+      <w:r>
+        <w:rPr>
+          <w:rFonts w:hint="cs"/>
+          <w:rtl/>
+        </w:rPr>
+        <w:t xml:space="preserve"> بررسی الگوی فصلی و روند در این پروژه از این جهت موردنیاز است که در صورت وجود یک الگوی فصلی مشخص در داده‌ها و با توجه به خروجی موردنظر، الگوهای فصلی به عنوان بخشی از دانه‌های زمانی در خروجی ارائه شوند</w:t>
+      </w:r>
+      <w:r>
+        <w:rPr>
+          <w:rFonts w:hint="cs"/>
+          <w:rtl/>
+        </w:rPr>
+        <w:t>.</w:t>
+      </w:r>
     </w:p>
     <w:p>
       <w:pPr>
-        <w:keepNext/>
-        <w:ind w:firstLine="0"/>
-      </w:pPr>
-      <w:r>
-        <w:rPr>
-          <w:noProof/>
+        <w:rPr>
+          <w:rFonts w:hint="cs"/>
+          <w:rtl/>
+        </w:rPr>
+      </w:pPr>
+      <w:r>
+        <w:rPr>
+          <w:rFonts w:hint="cs"/>
+          <w:rtl/>
+        </w:rPr>
+        <w:t>در نهایت، برای جمع‌بندی و تایید ویژگی‌های استخراج شده</w:t>
+      </w:r>
+      <w:r>
+        <w:rPr>
+          <w:rFonts w:hint="cs"/>
+          <w:rtl/>
+        </w:rPr>
+        <w:t>،</w:t>
+      </w:r>
+      <w:r>
+        <w:rPr>
+          <w:rFonts w:hint="cs"/>
+          <w:rtl/>
+        </w:rPr>
+        <w:t xml:space="preserve"> از نمودار </w:t>
+      </w:r>
+      <w:r>
+        <w:t>ACF</w:t>
+      </w:r>
+      <w:r>
+        <w:rPr>
+          <w:rFonts w:hint="cs"/>
+          <w:rtl/>
+        </w:rPr>
+        <w:t xml:space="preserve"> کمک گرفته می‌شو</w:t>
+      </w:r>
+      <w:r>
+        <w:rPr>
+          <w:rFonts w:hint="cs"/>
+          <w:rtl/>
+        </w:rPr>
+        <w:t>د.</w:t>
+      </w:r>
+      <w:r>
+        <w:rPr>
+          <w:rFonts w:hint="cs"/>
+          <w:rtl/>
+        </w:rPr>
+        <w:t xml:space="preserve"> </w:t>
+      </w:r>
+    </w:p>
+    <w:p>
+      <w:pPr>
+        <w:pStyle w:val="Heading3"/>
+        <w:rPr>
+          <w:rtl/>
+        </w:rPr>
+      </w:pPr>
+      <w:bookmarkStart w:id="52" w:name="_Toc81335009"/>
+      <w:r>
+        <w:rPr>
+          <w:rFonts w:hint="cs"/>
+          <w:rtl/>
+        </w:rPr>
+        <w:lastRenderedPageBreak/>
+        <w:t>گام سوم:</w:t>
+      </w:r>
+      <w:r>
+        <w:rPr>
+          <w:rFonts w:hint="cs"/>
+          <w:rtl/>
+        </w:rPr>
+        <w:t xml:space="preserve"> پردازش نهایی</w:t>
+      </w:r>
+      <w:bookmarkEnd w:id="52"/>
+    </w:p>
+    <w:p>
+      <w:pPr>
+        <w:rPr>
+          <w:rtl/>
+        </w:rPr>
+      </w:pPr>
+      <w:r>
+        <w:rPr>
+          <w:rtl/>
+        </w:rPr>
+        <w:t>فرآ</w:t>
+      </w:r>
+      <w:r>
+        <w:rPr>
+          <w:rFonts w:hint="cs"/>
+          <w:rtl/>
+        </w:rPr>
+        <w:t>ی</w:t>
+      </w:r>
+      <w:r>
+        <w:rPr>
+          <w:rFonts w:hint="eastAsia"/>
+          <w:rtl/>
+        </w:rPr>
+        <w:t>ند</w:t>
+      </w:r>
+      <w:r>
+        <w:rPr>
+          <w:rtl/>
+        </w:rPr>
+        <w:t xml:space="preserve"> پ</w:t>
+      </w:r>
+      <w:r>
+        <w:rPr>
+          <w:rFonts w:hint="cs"/>
+          <w:rtl/>
+        </w:rPr>
+        <w:t>ی</w:t>
+      </w:r>
+      <w:r>
+        <w:rPr>
+          <w:rFonts w:hint="eastAsia"/>
+          <w:rtl/>
+        </w:rPr>
+        <w:t>دا</w:t>
+      </w:r>
+      <w:r>
+        <w:rPr>
+          <w:rtl/>
+        </w:rPr>
+        <w:t xml:space="preserve"> کردن دانه‌ها</w:t>
+      </w:r>
+      <w:r>
+        <w:rPr>
+          <w:rFonts w:hint="cs"/>
+          <w:rtl/>
+        </w:rPr>
+        <w:t>ی</w:t>
+      </w:r>
+      <w:r>
+        <w:rPr>
+          <w:rtl/>
+        </w:rPr>
+        <w:t xml:space="preserve"> زمان</w:t>
+      </w:r>
+      <w:r>
+        <w:rPr>
+          <w:rFonts w:hint="cs"/>
+          <w:rtl/>
+        </w:rPr>
+        <w:t>ی</w:t>
+      </w:r>
+      <w:r>
+        <w:rPr>
+          <w:rtl/>
+        </w:rPr>
+        <w:t xml:space="preserve"> دربرگ</w:t>
+      </w:r>
+      <w:r>
+        <w:rPr>
+          <w:rFonts w:hint="cs"/>
+          <w:rtl/>
+        </w:rPr>
+        <w:t>ی</w:t>
+      </w:r>
+      <w:r>
+        <w:rPr>
+          <w:rFonts w:hint="eastAsia"/>
+          <w:rtl/>
+        </w:rPr>
+        <w:t>رنده</w:t>
+      </w:r>
+      <w:r>
+        <w:rPr>
+          <w:rtl/>
+        </w:rPr>
+        <w:t xml:space="preserve"> گام‌ها</w:t>
+      </w:r>
+      <w:r>
+        <w:rPr>
+          <w:rFonts w:hint="cs"/>
+          <w:rtl/>
+        </w:rPr>
+        <w:t>ی</w:t>
+      </w:r>
+      <w:r>
+        <w:rPr>
+          <w:rtl/>
+        </w:rPr>
+        <w:t xml:space="preserve"> گز</w:t>
+      </w:r>
+      <w:r>
+        <w:rPr>
+          <w:rFonts w:hint="cs"/>
+          <w:rtl/>
+        </w:rPr>
+        <w:t>ی</w:t>
+      </w:r>
+      <w:r>
+        <w:rPr>
+          <w:rFonts w:hint="eastAsia"/>
+          <w:rtl/>
+        </w:rPr>
+        <w:t>نش</w:t>
+      </w:r>
+      <w:r>
+        <w:rPr>
+          <w:rtl/>
+        </w:rPr>
+        <w:t xml:space="preserve"> اندازه و افراز پنجره‌ها است.</w:t>
+      </w:r>
+    </w:p>
+    <w:p>
+      <w:pPr>
+        <w:rPr>
+          <w:rtl/>
+        </w:rPr>
+      </w:pPr>
+      <w:r>
+        <w:rPr>
+          <w:rFonts w:hint="eastAsia"/>
+          <w:rtl/>
+        </w:rPr>
+        <w:t>در</w:t>
+      </w:r>
+      <w:r>
+        <w:rPr>
+          <w:rtl/>
+        </w:rPr>
+        <w:t xml:space="preserve"> گام آغاز</w:t>
+      </w:r>
+      <w:r>
+        <w:rPr>
+          <w:rFonts w:hint="cs"/>
+          <w:rtl/>
+        </w:rPr>
+        <w:t>ی</w:t>
+      </w:r>
+      <w:r>
+        <w:rPr>
+          <w:rFonts w:hint="eastAsia"/>
+          <w:rtl/>
+        </w:rPr>
+        <w:t>ن،</w:t>
+      </w:r>
+      <w:r>
+        <w:rPr>
+          <w:rtl/>
+        </w:rPr>
+        <w:t xml:space="preserve"> اندازه‌</w:t>
+      </w:r>
+      <w:r>
+        <w:rPr>
+          <w:rFonts w:hint="cs"/>
+          <w:rtl/>
+        </w:rPr>
+        <w:t>ی</w:t>
+      </w:r>
+      <w:r>
+        <w:rPr>
+          <w:rtl/>
+        </w:rPr>
+        <w:t xml:space="preserve"> پنجره گز</w:t>
+      </w:r>
+      <w:r>
+        <w:rPr>
+          <w:rFonts w:hint="cs"/>
+          <w:rtl/>
+        </w:rPr>
+        <w:t>ی</w:t>
+      </w:r>
+      <w:r>
+        <w:rPr>
+          <w:rFonts w:hint="eastAsia"/>
+          <w:rtl/>
+        </w:rPr>
+        <w:t>نش</w:t>
+      </w:r>
+      <w:r>
+        <w:rPr>
+          <w:rtl/>
+        </w:rPr>
+        <w:t xml:space="preserve"> م</w:t>
+      </w:r>
+      <w:r>
+        <w:rPr>
+          <w:rFonts w:hint="cs"/>
+          <w:rtl/>
+        </w:rPr>
+        <w:t>ی‌</w:t>
+      </w:r>
+      <w:r>
+        <w:rPr>
+          <w:rFonts w:hint="eastAsia"/>
+          <w:rtl/>
+        </w:rPr>
+        <w:t>شود</w:t>
+      </w:r>
+      <w:r>
+        <w:rPr>
+          <w:rtl/>
+        </w:rPr>
+        <w:t xml:space="preserve"> (که به‌طور پ</w:t>
+      </w:r>
+      <w:r>
+        <w:rPr>
+          <w:rFonts w:hint="cs"/>
+          <w:rtl/>
+        </w:rPr>
+        <w:t>ی</w:t>
+      </w:r>
+      <w:r>
+        <w:rPr>
+          <w:rFonts w:hint="eastAsia"/>
+          <w:rtl/>
+        </w:rPr>
+        <w:t>ش</w:t>
+      </w:r>
+      <w:r>
+        <w:rPr>
+          <w:rtl/>
+        </w:rPr>
+        <w:t xml:space="preserve"> برابر ۱۰ است). ا</w:t>
+      </w:r>
+      <w:r>
+        <w:rPr>
+          <w:rFonts w:hint="cs"/>
+          <w:rtl/>
+        </w:rPr>
+        <w:t>ی</w:t>
+      </w:r>
+      <w:r>
+        <w:rPr>
+          <w:rFonts w:hint="eastAsia"/>
+          <w:rtl/>
+        </w:rPr>
+        <w:t>ن</w:t>
+      </w:r>
+      <w:r>
+        <w:rPr>
+          <w:rtl/>
+        </w:rPr>
+        <w:t xml:space="preserve"> اندازه بنابر ن</w:t>
+      </w:r>
+      <w:r>
+        <w:rPr>
+          <w:rFonts w:hint="cs"/>
+          <w:rtl/>
+        </w:rPr>
+        <w:t>ی</w:t>
+      </w:r>
+      <w:r>
+        <w:rPr>
+          <w:rFonts w:hint="eastAsia"/>
+          <w:rtl/>
+        </w:rPr>
+        <w:t>از</w:t>
+      </w:r>
+      <w:r>
+        <w:rPr>
+          <w:rtl/>
+        </w:rPr>
+        <w:t xml:space="preserve"> و با توجه به پ</w:t>
+      </w:r>
+      <w:r>
+        <w:rPr>
+          <w:rFonts w:hint="cs"/>
+          <w:rtl/>
+        </w:rPr>
+        <w:t>ی</w:t>
+      </w:r>
+      <w:r>
+        <w:rPr>
+          <w:rFonts w:hint="eastAsia"/>
+          <w:rtl/>
+        </w:rPr>
+        <w:t>مانه</w:t>
+      </w:r>
+      <w:r>
+        <w:rPr>
+          <w:rtl/>
+        </w:rPr>
+        <w:t xml:space="preserve"> داده‌ها م</w:t>
+      </w:r>
+      <w:r>
+        <w:rPr>
+          <w:rFonts w:hint="cs"/>
+          <w:rtl/>
+        </w:rPr>
+        <w:t>ی‌</w:t>
+      </w:r>
+      <w:r>
+        <w:rPr>
+          <w:rFonts w:hint="eastAsia"/>
+          <w:rtl/>
+        </w:rPr>
+        <w:t>تواند</w:t>
+      </w:r>
+      <w:r>
+        <w:rPr>
+          <w:rtl/>
+        </w:rPr>
+        <w:t xml:space="preserve"> تغ</w:t>
+      </w:r>
+      <w:r>
+        <w:rPr>
+          <w:rFonts w:hint="cs"/>
+          <w:rtl/>
+        </w:rPr>
+        <w:t>یی</w:t>
+      </w:r>
+      <w:r>
+        <w:rPr>
+          <w:rFonts w:hint="eastAsia"/>
+          <w:rtl/>
+        </w:rPr>
+        <w:t>ر</w:t>
+      </w:r>
+      <w:r>
+        <w:rPr>
+          <w:rtl/>
+        </w:rPr>
+        <w:t xml:space="preserve"> </w:t>
+      </w:r>
+      <w:r>
+        <w:rPr>
+          <w:rFonts w:hint="cs"/>
+          <w:rtl/>
+        </w:rPr>
+        <w:t>ی</w:t>
+      </w:r>
+      <w:r>
+        <w:rPr>
+          <w:rFonts w:hint="eastAsia"/>
+          <w:rtl/>
+        </w:rPr>
+        <w:t>ابد</w:t>
+      </w:r>
+      <w:r>
+        <w:rPr>
+          <w:rtl/>
+        </w:rPr>
+        <w:t>.</w:t>
+      </w:r>
+    </w:p>
+    <w:p>
+      <w:pPr>
+        <w:rPr>
+          <w:rtl/>
+        </w:rPr>
+      </w:pPr>
+      <w:r>
+        <w:rPr>
+          <w:rFonts w:hint="eastAsia"/>
+          <w:rtl/>
+        </w:rPr>
+        <w:t>در</w:t>
+      </w:r>
+      <w:r>
+        <w:rPr>
+          <w:rtl/>
+        </w:rPr>
+        <w:t xml:space="preserve"> گام بعد</w:t>
+      </w:r>
+      <w:r>
+        <w:rPr>
+          <w:rFonts w:hint="cs"/>
+          <w:rtl/>
+        </w:rPr>
+        <w:t>ی</w:t>
+      </w:r>
+      <w:r>
+        <w:rPr>
+          <w:rFonts w:hint="eastAsia"/>
+          <w:rtl/>
+        </w:rPr>
+        <w:t>،</w:t>
+      </w:r>
+      <w:r>
+        <w:rPr>
+          <w:rtl/>
+        </w:rPr>
+        <w:t xml:space="preserve"> </w:t>
+      </w:r>
+      <w:r>
+        <w:rPr>
+          <w:rFonts w:hint="cs"/>
+          <w:rtl/>
+        </w:rPr>
+        <w:t>ی</w:t>
+      </w:r>
+      <w:r>
+        <w:rPr>
+          <w:rFonts w:hint="eastAsia"/>
+          <w:rtl/>
+        </w:rPr>
+        <w:t>عن</w:t>
+      </w:r>
+      <w:r>
+        <w:rPr>
+          <w:rFonts w:hint="cs"/>
+          <w:rtl/>
+        </w:rPr>
+        <w:t>ی</w:t>
+      </w:r>
+      <w:r>
+        <w:rPr>
+          <w:rtl/>
+        </w:rPr>
+        <w:t xml:space="preserve"> افراز پنجره‌ها، </w:t>
+      </w:r>
+      <w:r>
+        <w:rPr>
+          <w:rFonts w:hint="cs"/>
+          <w:rtl/>
+        </w:rPr>
+        <w:t>ی</w:t>
+      </w:r>
+      <w:r>
+        <w:rPr>
+          <w:rFonts w:hint="eastAsia"/>
+          <w:rtl/>
+        </w:rPr>
+        <w:t>ک</w:t>
+      </w:r>
+      <w:r>
+        <w:rPr>
+          <w:rtl/>
+        </w:rPr>
+        <w:t xml:space="preserve"> پنجره پا</w:t>
+      </w:r>
+      <w:r>
+        <w:rPr>
+          <w:rFonts w:hint="cs"/>
+          <w:rtl/>
+        </w:rPr>
+        <w:t>ی</w:t>
+      </w:r>
+      <w:r>
+        <w:rPr>
+          <w:rFonts w:hint="eastAsia"/>
+          <w:rtl/>
+        </w:rPr>
+        <w:t>ه</w:t>
+      </w:r>
+      <w:r>
+        <w:rPr>
+          <w:rtl/>
+        </w:rPr>
+        <w:t xml:space="preserve"> و </w:t>
+      </w:r>
+      <w:r>
+        <w:rPr>
+          <w:rFonts w:hint="cs"/>
+          <w:rtl/>
+        </w:rPr>
+        <w:t>ی</w:t>
+      </w:r>
+      <w:r>
+        <w:rPr>
+          <w:rFonts w:hint="eastAsia"/>
+          <w:rtl/>
+        </w:rPr>
+        <w:t>ک</w:t>
+      </w:r>
+      <w:r>
+        <w:rPr>
+          <w:rtl/>
+        </w:rPr>
+        <w:t xml:space="preserve"> پنجره تست با اندازه‌ها</w:t>
+      </w:r>
+      <w:r>
+        <w:rPr>
+          <w:rFonts w:hint="cs"/>
+          <w:rtl/>
+        </w:rPr>
+        <w:t>ی</w:t>
+      </w:r>
+      <w:r>
+        <w:rPr>
+          <w:rtl/>
+        </w:rPr>
+        <w:t xml:space="preserve"> برابر و با مقدار از پ</w:t>
+      </w:r>
+      <w:r>
+        <w:rPr>
+          <w:rFonts w:hint="cs"/>
+          <w:rtl/>
+        </w:rPr>
+        <w:t>ی</w:t>
+      </w:r>
+      <w:r>
+        <w:rPr>
+          <w:rFonts w:hint="eastAsia"/>
+          <w:rtl/>
+        </w:rPr>
+        <w:t>ش</w:t>
+      </w:r>
+      <w:r>
+        <w:rPr>
+          <w:rtl/>
+        </w:rPr>
+        <w:t xml:space="preserve"> در نظر گرفته شده افراز م</w:t>
+      </w:r>
+      <w:r>
+        <w:rPr>
+          <w:rFonts w:hint="cs"/>
+          <w:rtl/>
+        </w:rPr>
+        <w:t>ی‌</w:t>
+      </w:r>
+      <w:r>
+        <w:rPr>
+          <w:rFonts w:hint="eastAsia"/>
+          <w:rtl/>
+        </w:rPr>
+        <w:t>شود</w:t>
+      </w:r>
+      <w:r>
+        <w:rPr>
+          <w:rtl/>
+        </w:rPr>
+        <w:t>. در ادامه، ا</w:t>
+      </w:r>
+      <w:r>
+        <w:rPr>
+          <w:rFonts w:hint="cs"/>
+          <w:rtl/>
+        </w:rPr>
+        <w:t>ی</w:t>
+      </w:r>
+      <w:r>
+        <w:rPr>
+          <w:rFonts w:hint="eastAsia"/>
+          <w:rtl/>
+        </w:rPr>
+        <w:t>ستا</w:t>
+      </w:r>
+      <w:r>
+        <w:rPr>
+          <w:rtl/>
+        </w:rPr>
+        <w:t xml:space="preserve"> بودن دو پنجره بررس</w:t>
+      </w:r>
+      <w:r>
+        <w:rPr>
+          <w:rFonts w:hint="cs"/>
+          <w:rtl/>
+        </w:rPr>
+        <w:t>ی</w:t>
+      </w:r>
+      <w:r>
+        <w:rPr>
+          <w:rtl/>
+        </w:rPr>
+        <w:t xml:space="preserve"> م</w:t>
+      </w:r>
+      <w:r>
+        <w:rPr>
+          <w:rFonts w:hint="cs"/>
+          <w:rtl/>
+        </w:rPr>
+        <w:t>ی‌</w:t>
+      </w:r>
+      <w:r>
+        <w:rPr>
+          <w:rFonts w:hint="eastAsia"/>
+          <w:rtl/>
+        </w:rPr>
+        <w:t>شود</w:t>
+      </w:r>
+      <w:r>
+        <w:rPr>
+          <w:rtl/>
+        </w:rPr>
+        <w:t xml:space="preserve"> که در صورت ا</w:t>
+      </w:r>
+      <w:r>
+        <w:rPr>
+          <w:rFonts w:hint="cs"/>
+          <w:rtl/>
+        </w:rPr>
+        <w:t>ی</w:t>
+      </w:r>
+      <w:r>
+        <w:rPr>
+          <w:rFonts w:hint="eastAsia"/>
+          <w:rtl/>
+        </w:rPr>
+        <w:t>ستا</w:t>
+      </w:r>
+      <w:r>
+        <w:rPr>
+          <w:rtl/>
+        </w:rPr>
+        <w:t xml:space="preserve"> نبودن، با کم کردن نمونه‌ها</w:t>
+      </w:r>
+      <w:r>
+        <w:rPr>
+          <w:rFonts w:hint="cs"/>
+          <w:rtl/>
+        </w:rPr>
+        <w:t>ی</w:t>
+      </w:r>
+      <w:r>
+        <w:rPr>
+          <w:rtl/>
+        </w:rPr>
+        <w:t xml:space="preserve"> پنجره از م</w:t>
+      </w:r>
+      <w:r>
+        <w:rPr>
+          <w:rFonts w:hint="cs"/>
+          <w:rtl/>
+        </w:rPr>
+        <w:t>ی</w:t>
+      </w:r>
+      <w:r>
+        <w:rPr>
+          <w:rFonts w:hint="eastAsia"/>
+          <w:rtl/>
+        </w:rPr>
+        <w:t>انگ</w:t>
+      </w:r>
+      <w:r>
+        <w:rPr>
+          <w:rFonts w:hint="cs"/>
+          <w:rtl/>
+        </w:rPr>
+        <w:t>ی</w:t>
+      </w:r>
+      <w:r>
+        <w:rPr>
+          <w:rFonts w:hint="eastAsia"/>
+          <w:rtl/>
+        </w:rPr>
+        <w:t>ن</w:t>
+      </w:r>
+      <w:r>
+        <w:rPr>
+          <w:rtl/>
+        </w:rPr>
+        <w:t xml:space="preserve"> آن‌ها، داده‌ها ا</w:t>
+      </w:r>
+      <w:r>
+        <w:rPr>
+          <w:rFonts w:hint="cs"/>
+          <w:rtl/>
+        </w:rPr>
+        <w:t>ی</w:t>
+      </w:r>
+      <w:r>
+        <w:rPr>
+          <w:rFonts w:hint="eastAsia"/>
+          <w:rtl/>
+        </w:rPr>
+        <w:t>ستا</w:t>
+      </w:r>
+      <w:r>
+        <w:rPr>
+          <w:rtl/>
+        </w:rPr>
+        <w:t xml:space="preserve"> م</w:t>
+      </w:r>
+      <w:r>
+        <w:rPr>
+          <w:rFonts w:hint="cs"/>
+          <w:rtl/>
+        </w:rPr>
+        <w:t>ی‌</w:t>
+      </w:r>
+      <w:r>
+        <w:rPr>
+          <w:rFonts w:hint="eastAsia"/>
+          <w:rtl/>
+        </w:rPr>
+        <w:t>شوند</w:t>
+      </w:r>
+      <w:r>
+        <w:rPr>
+          <w:rtl/>
+        </w:rPr>
+        <w:t>. (روش تفاضل م</w:t>
+      </w:r>
+      <w:r>
+        <w:rPr>
+          <w:rFonts w:hint="cs"/>
+          <w:rtl/>
+        </w:rPr>
+        <w:t>ی</w:t>
+      </w:r>
+      <w:r>
+        <w:rPr>
+          <w:rFonts w:hint="eastAsia"/>
+          <w:rtl/>
+        </w:rPr>
+        <w:t>انگ</w:t>
+      </w:r>
+      <w:r>
+        <w:rPr>
+          <w:rFonts w:hint="cs"/>
+          <w:rtl/>
+        </w:rPr>
+        <w:t>ی</w:t>
+      </w:r>
+      <w:r>
+        <w:rPr>
+          <w:rFonts w:hint="eastAsia"/>
+          <w:rtl/>
+        </w:rPr>
+        <w:t>ن</w:t>
+      </w:r>
+      <w:r>
+        <w:rPr>
+          <w:rtl/>
+        </w:rPr>
+        <w:t>)</w:t>
+      </w:r>
+    </w:p>
+    <w:p>
+      <w:pPr>
+        <w:rPr>
+          <w:rtl/>
+        </w:rPr>
+      </w:pPr>
+      <w:r>
+        <w:rPr>
+          <w:rFonts w:ascii="Arial" w:hAnsi="Arial" w:cs="Arial" w:hint="cs"/>
+          <w:rtl/>
+        </w:rPr>
+        <w:t>…</w:t>
+      </w:r>
+      <w:r>
+        <w:rPr>
+          <w:rtl/>
+        </w:rPr>
+        <w:t xml:space="preserve"> م</w:t>
+      </w:r>
+      <w:r>
+        <w:rPr>
+          <w:rFonts w:hint="cs"/>
+          <w:rtl/>
+        </w:rPr>
+        <w:t>ی‌</w:t>
+      </w:r>
+      <w:r>
+        <w:rPr>
+          <w:rFonts w:hint="eastAsia"/>
+          <w:rtl/>
+        </w:rPr>
+        <w:t>توان</w:t>
+      </w:r>
+      <w:r>
+        <w:rPr>
+          <w:rtl/>
+        </w:rPr>
+        <w:t xml:space="preserve"> راه‌حل</w:t>
+      </w:r>
+      <w:r>
+        <w:rPr>
+          <w:rFonts w:hint="cs"/>
+          <w:rtl/>
+        </w:rPr>
+        <w:t>ی</w:t>
+      </w:r>
+      <w:r>
+        <w:rPr>
+          <w:rtl/>
+        </w:rPr>
+        <w:t xml:space="preserve"> را با به‌کارگ</w:t>
+      </w:r>
+      <w:r>
+        <w:rPr>
+          <w:rFonts w:hint="cs"/>
+          <w:rtl/>
+        </w:rPr>
+        <w:t>ی</w:t>
+      </w:r>
+      <w:r>
+        <w:rPr>
+          <w:rFonts w:hint="eastAsia"/>
+          <w:rtl/>
+        </w:rPr>
+        <w:t>ر</w:t>
+      </w:r>
+      <w:r>
+        <w:rPr>
+          <w:rFonts w:hint="cs"/>
+          <w:rtl/>
+        </w:rPr>
+        <w:t>ی</w:t>
+      </w:r>
+      <w:r>
+        <w:rPr>
+          <w:rtl/>
+        </w:rPr>
+        <w:t xml:space="preserve"> ا</w:t>
+      </w:r>
+      <w:r>
+        <w:rPr>
+          <w:rFonts w:hint="cs"/>
+          <w:rtl/>
+        </w:rPr>
+        <w:t>ی</w:t>
+      </w:r>
+      <w:r>
+        <w:rPr>
+          <w:rFonts w:hint="eastAsia"/>
+          <w:rtl/>
+        </w:rPr>
+        <w:t>جاد</w:t>
+      </w:r>
+      <w:r>
+        <w:rPr>
+          <w:rtl/>
+        </w:rPr>
+        <w:t xml:space="preserve"> </w:t>
+      </w:r>
+      <w:r>
+        <w:rPr>
+          <w:rFonts w:hint="cs"/>
+          <w:rtl/>
+        </w:rPr>
+        <w:t>ی</w:t>
+      </w:r>
+      <w:r>
+        <w:rPr>
+          <w:rFonts w:hint="eastAsia"/>
+          <w:rtl/>
+        </w:rPr>
+        <w:t>ک</w:t>
+      </w:r>
+      <w:r>
+        <w:rPr>
+          <w:rtl/>
+        </w:rPr>
+        <w:t xml:space="preserve"> بازه از م</w:t>
+      </w:r>
+      <w:r>
+        <w:rPr>
+          <w:rFonts w:hint="cs"/>
+          <w:rtl/>
+        </w:rPr>
+        <w:t>ی</w:t>
+      </w:r>
+      <w:r>
+        <w:rPr>
+          <w:rFonts w:hint="eastAsia"/>
+          <w:rtl/>
+        </w:rPr>
+        <w:t>انگ</w:t>
+      </w:r>
+      <w:r>
+        <w:rPr>
+          <w:rFonts w:hint="cs"/>
+          <w:rtl/>
+        </w:rPr>
+        <w:t>ی</w:t>
+      </w:r>
+      <w:r>
+        <w:rPr>
+          <w:rFonts w:hint="eastAsia"/>
+          <w:rtl/>
+        </w:rPr>
+        <w:t>ن</w:t>
+      </w:r>
+      <w:r>
+        <w:rPr>
+          <w:rtl/>
+        </w:rPr>
+        <w:t xml:space="preserve"> و انحراف مع</w:t>
+      </w:r>
+      <w:r>
+        <w:rPr>
+          <w:rFonts w:hint="cs"/>
+          <w:rtl/>
+        </w:rPr>
+        <w:t>ی</w:t>
+      </w:r>
+      <w:r>
+        <w:rPr>
+          <w:rFonts w:hint="eastAsia"/>
+          <w:rtl/>
+        </w:rPr>
+        <w:t>ار</w:t>
+      </w:r>
+      <w:r>
+        <w:rPr>
+          <w:rtl/>
+        </w:rPr>
+        <w:t xml:space="preserve">  ب</w:t>
+      </w:r>
+      <w:r>
+        <w:rPr>
+          <w:rFonts w:hint="cs"/>
+          <w:rtl/>
+        </w:rPr>
+        <w:t>ی</w:t>
+      </w:r>
+      <w:r>
+        <w:rPr>
+          <w:rFonts w:hint="eastAsia"/>
+          <w:rtl/>
+        </w:rPr>
+        <w:t>ان</w:t>
+      </w:r>
+      <w:r>
+        <w:rPr>
+          <w:rtl/>
+        </w:rPr>
+        <w:t xml:space="preserve"> کرد.</w:t>
+      </w:r>
+    </w:p>
+    <w:p>
+      <w:pPr>
+        <w:pStyle w:val="ListParagraph"/>
+        <w:numPr>
+          <w:ilvl w:val="0"/>
+          <w:numId w:val="43"/>
+        </w:numPr>
+      </w:pPr>
+      <w:r>
+        <w:rPr>
+          <w:rFonts w:hint="cs"/>
+          <w:rtl/>
+        </w:rPr>
+        <w:t>انحراف معیار</w:t>
+      </w:r>
+    </w:p>
+    <w:p>
+      <w:pPr>
+        <w:ind w:left="792" w:firstLine="0"/>
+        <w:rPr>
+          <w:rtl/>
+        </w:rPr>
+      </w:pPr>
+      <w:r>
+        <w:rPr>
+          <w:rtl/>
+        </w:rPr>
+        <w:t>انحراف مع</w:t>
+      </w:r>
+      <w:r>
+        <w:rPr>
+          <w:rFonts w:hint="cs"/>
+          <w:rtl/>
+        </w:rPr>
+        <w:t>ی</w:t>
+      </w:r>
+      <w:r>
+        <w:rPr>
+          <w:rFonts w:hint="eastAsia"/>
+          <w:rtl/>
+        </w:rPr>
+        <w:t>ار</w:t>
+      </w:r>
+      <w:r>
+        <w:rPr>
+          <w:rtl/>
+        </w:rPr>
+        <w:t xml:space="preserve"> مفهوم</w:t>
+      </w:r>
+      <w:r>
+        <w:rPr>
+          <w:rFonts w:hint="cs"/>
+          <w:rtl/>
+        </w:rPr>
+        <w:t>ی</w:t>
+      </w:r>
+      <w:r>
+        <w:rPr>
+          <w:rtl/>
+        </w:rPr>
+        <w:t xml:space="preserve"> برا</w:t>
+      </w:r>
+      <w:r>
+        <w:rPr>
+          <w:rFonts w:hint="cs"/>
+          <w:rtl/>
+        </w:rPr>
+        <w:t>ی</w:t>
+      </w:r>
+      <w:r>
+        <w:rPr>
+          <w:rtl/>
+        </w:rPr>
+        <w:t xml:space="preserve"> نما</w:t>
+      </w:r>
+      <w:r>
+        <w:rPr>
+          <w:rFonts w:hint="cs"/>
+          <w:rtl/>
+        </w:rPr>
+        <w:t>ی</w:t>
+      </w:r>
+      <w:r>
+        <w:rPr>
+          <w:rFonts w:hint="eastAsia"/>
+          <w:rtl/>
+        </w:rPr>
+        <w:t>ش</w:t>
+      </w:r>
+      <w:r>
+        <w:rPr>
+          <w:rtl/>
+        </w:rPr>
+        <w:t xml:space="preserve"> م</w:t>
+      </w:r>
+      <w:r>
+        <w:rPr>
+          <w:rFonts w:hint="cs"/>
+          <w:rtl/>
+        </w:rPr>
+        <w:t>ی</w:t>
+      </w:r>
+      <w:r>
+        <w:rPr>
+          <w:rFonts w:hint="eastAsia"/>
+          <w:rtl/>
+        </w:rPr>
+        <w:t>زان</w:t>
+      </w:r>
+      <w:r>
+        <w:rPr>
+          <w:rtl/>
+        </w:rPr>
+        <w:t xml:space="preserve"> پراکندگ</w:t>
+      </w:r>
+      <w:r>
+        <w:rPr>
+          <w:rFonts w:hint="cs"/>
+          <w:rtl/>
+        </w:rPr>
+        <w:t>ی‌</w:t>
+      </w:r>
+      <w:r>
+        <w:rPr>
+          <w:rFonts w:hint="eastAsia"/>
+          <w:rtl/>
+        </w:rPr>
+        <w:t>ها</w:t>
+      </w:r>
+      <w:r>
+        <w:rPr>
+          <w:rtl/>
+        </w:rPr>
+        <w:t xml:space="preserve"> داده‌ها در </w:t>
+      </w:r>
+      <w:r>
+        <w:rPr>
+          <w:rFonts w:hint="cs"/>
+          <w:rtl/>
+        </w:rPr>
+        <w:t>ی</w:t>
+      </w:r>
+      <w:r>
+        <w:rPr>
+          <w:rFonts w:hint="eastAsia"/>
+          <w:rtl/>
+        </w:rPr>
+        <w:t>ک</w:t>
+      </w:r>
+      <w:r>
+        <w:rPr>
+          <w:rtl/>
+        </w:rPr>
+        <w:t xml:space="preserve"> مجموعه است. با توجه به ا</w:t>
+      </w:r>
+      <w:r>
+        <w:rPr>
+          <w:rFonts w:hint="cs"/>
+          <w:rtl/>
+        </w:rPr>
+        <w:t>ی</w:t>
+      </w:r>
+      <w:r>
+        <w:rPr>
+          <w:rFonts w:hint="eastAsia"/>
+          <w:rtl/>
+        </w:rPr>
+        <w:t>نکه</w:t>
+      </w:r>
+      <w:r>
+        <w:rPr>
+          <w:rtl/>
+        </w:rPr>
+        <w:t xml:space="preserve"> م</w:t>
+      </w:r>
+      <w:r>
+        <w:rPr>
+          <w:rFonts w:hint="cs"/>
+          <w:rtl/>
+        </w:rPr>
+        <w:t>ی</w:t>
+      </w:r>
+      <w:r>
+        <w:rPr>
+          <w:rFonts w:hint="eastAsia"/>
+          <w:rtl/>
+        </w:rPr>
+        <w:t>انگ</w:t>
+      </w:r>
+      <w:r>
+        <w:rPr>
+          <w:rFonts w:hint="cs"/>
+          <w:rtl/>
+        </w:rPr>
+        <w:t>ی</w:t>
+      </w:r>
+      <w:r>
+        <w:rPr>
+          <w:rFonts w:hint="eastAsia"/>
+          <w:rtl/>
+        </w:rPr>
+        <w:t>ن</w:t>
+      </w:r>
+      <w:r>
+        <w:rPr>
+          <w:rtl/>
+        </w:rPr>
+        <w:t xml:space="preserve"> سنجش</w:t>
+      </w:r>
+      <w:r>
+        <w:rPr>
+          <w:rFonts w:hint="cs"/>
+          <w:rtl/>
+        </w:rPr>
+        <w:t>ی</w:t>
+      </w:r>
+      <w:r>
+        <w:rPr>
+          <w:rtl/>
+        </w:rPr>
+        <w:t xml:space="preserve"> برا</w:t>
+      </w:r>
+      <w:r>
+        <w:rPr>
+          <w:rFonts w:hint="cs"/>
+          <w:rtl/>
+        </w:rPr>
+        <w:t>ی</w:t>
+      </w:r>
+      <w:r>
+        <w:rPr>
+          <w:rtl/>
+        </w:rPr>
+        <w:t xml:space="preserve"> نما</w:t>
+      </w:r>
+      <w:r>
+        <w:rPr>
+          <w:rFonts w:hint="cs"/>
+          <w:rtl/>
+        </w:rPr>
+        <w:t>ی</w:t>
+      </w:r>
+      <w:r>
+        <w:rPr>
+          <w:rFonts w:hint="eastAsia"/>
+          <w:rtl/>
+        </w:rPr>
+        <w:t>ش</w:t>
+      </w:r>
+      <w:r>
+        <w:rPr>
+          <w:rtl/>
+        </w:rPr>
+        <w:t xml:space="preserve"> نقطه مرکز</w:t>
+      </w:r>
+      <w:r>
+        <w:rPr>
+          <w:rFonts w:hint="cs"/>
+          <w:rtl/>
+        </w:rPr>
+        <w:t>ی</w:t>
+      </w:r>
+      <w:r>
+        <w:rPr>
+          <w:rtl/>
+        </w:rPr>
+        <w:t xml:space="preserve"> داده‌ها</w:t>
+      </w:r>
+      <w:r>
+        <w:rPr>
+          <w:rFonts w:hint="cs"/>
+          <w:rtl/>
+        </w:rPr>
+        <w:t>ی</w:t>
+      </w:r>
+      <w:r>
+        <w:rPr>
+          <w:rtl/>
+        </w:rPr>
+        <w:t xml:space="preserve"> مجموعه است، م</w:t>
+      </w:r>
+      <w:r>
+        <w:rPr>
+          <w:rFonts w:hint="cs"/>
+          <w:rtl/>
+        </w:rPr>
+        <w:t>ی‌</w:t>
+      </w:r>
+      <w:r>
+        <w:rPr>
+          <w:rFonts w:hint="eastAsia"/>
+          <w:rtl/>
+        </w:rPr>
+        <w:t>توان</w:t>
+      </w:r>
+      <w:r>
+        <w:rPr>
+          <w:rtl/>
+        </w:rPr>
+        <w:t xml:space="preserve"> انحراف مع</w:t>
+      </w:r>
+      <w:r>
+        <w:rPr>
+          <w:rFonts w:hint="cs"/>
+          <w:rtl/>
+        </w:rPr>
+        <w:t>ی</w:t>
+      </w:r>
+      <w:r>
+        <w:rPr>
+          <w:rFonts w:hint="eastAsia"/>
+          <w:rtl/>
+        </w:rPr>
+        <w:t>ار</w:t>
+      </w:r>
+      <w:r>
+        <w:rPr>
+          <w:rtl/>
+        </w:rPr>
+        <w:t xml:space="preserve"> را نما</w:t>
+      </w:r>
+      <w:r>
+        <w:rPr>
+          <w:rFonts w:hint="cs"/>
+          <w:rtl/>
+        </w:rPr>
+        <w:t>ی</w:t>
+      </w:r>
+      <w:r>
+        <w:rPr>
+          <w:rFonts w:hint="eastAsia"/>
+          <w:rtl/>
+        </w:rPr>
+        <w:t>انگر</w:t>
+      </w:r>
+      <w:r>
+        <w:rPr>
+          <w:rtl/>
+        </w:rPr>
+        <w:t xml:space="preserve"> پراکندگ</w:t>
+      </w:r>
+      <w:r>
+        <w:rPr>
+          <w:rFonts w:hint="cs"/>
+          <w:rtl/>
+        </w:rPr>
+        <w:t>ی</w:t>
+      </w:r>
+      <w:r>
+        <w:rPr>
+          <w:rtl/>
+        </w:rPr>
+        <w:t xml:space="preserve"> داده‌ها نسبت به م</w:t>
+      </w:r>
+      <w:r>
+        <w:rPr>
+          <w:rFonts w:hint="cs"/>
+          <w:rtl/>
+        </w:rPr>
+        <w:t>ی</w:t>
+      </w:r>
+      <w:r>
+        <w:rPr>
+          <w:rFonts w:hint="eastAsia"/>
+          <w:rtl/>
+        </w:rPr>
+        <w:t>انگ</w:t>
+      </w:r>
+      <w:r>
+        <w:rPr>
+          <w:rFonts w:hint="cs"/>
+          <w:rtl/>
+        </w:rPr>
+        <w:t>ی</w:t>
+      </w:r>
+      <w:r>
+        <w:rPr>
+          <w:rFonts w:hint="eastAsia"/>
+          <w:rtl/>
+        </w:rPr>
+        <w:t>ن</w:t>
+      </w:r>
+      <w:r>
+        <w:rPr>
+          <w:rtl/>
+        </w:rPr>
+        <w:t xml:space="preserve"> ب</w:t>
+      </w:r>
+      <w:r>
+        <w:rPr>
+          <w:rFonts w:hint="cs"/>
+          <w:rtl/>
+        </w:rPr>
+        <w:t>ی</w:t>
+      </w:r>
+      <w:r>
+        <w:rPr>
+          <w:rFonts w:hint="eastAsia"/>
+          <w:rtl/>
+        </w:rPr>
+        <w:t>ان</w:t>
+      </w:r>
+      <w:r>
+        <w:rPr>
+          <w:rtl/>
+        </w:rPr>
+        <w:t xml:space="preserve"> کرد.</w:t>
+      </w:r>
+    </w:p>
+    <w:p>
+      <w:pPr>
+        <w:ind w:left="792" w:firstLine="0"/>
+        <w:rPr>
+          <w:rtl/>
+        </w:rPr>
+      </w:pPr>
+      <w:r>
+        <w:rPr>
+          <w:rFonts w:hint="eastAsia"/>
+          <w:rtl/>
+        </w:rPr>
+        <w:t>مقدار</w:t>
+      </w:r>
+      <w:r>
+        <w:rPr>
+          <w:rtl/>
+        </w:rPr>
+        <w:t xml:space="preserve"> انحراف مع</w:t>
+      </w:r>
+      <w:r>
+        <w:rPr>
+          <w:rFonts w:hint="cs"/>
+          <w:rtl/>
+        </w:rPr>
+        <w:t>ی</w:t>
+      </w:r>
+      <w:r>
+        <w:rPr>
+          <w:rFonts w:hint="eastAsia"/>
+          <w:rtl/>
+        </w:rPr>
+        <w:t>ار</w:t>
+      </w:r>
+      <w:r>
+        <w:rPr>
+          <w:rtl/>
+        </w:rPr>
+        <w:t xml:space="preserve"> را م</w:t>
+      </w:r>
+      <w:r>
+        <w:rPr>
+          <w:rFonts w:hint="cs"/>
+          <w:rtl/>
+        </w:rPr>
+        <w:t>ی‌</w:t>
+      </w:r>
+      <w:r>
+        <w:rPr>
+          <w:rFonts w:hint="eastAsia"/>
+          <w:rtl/>
+        </w:rPr>
+        <w:t>توان</w:t>
+      </w:r>
+      <w:r>
+        <w:rPr>
+          <w:rtl/>
+        </w:rPr>
+        <w:t xml:space="preserve"> با گرفتن ر</w:t>
+      </w:r>
+      <w:r>
+        <w:rPr>
+          <w:rFonts w:hint="cs"/>
+          <w:rtl/>
+        </w:rPr>
+        <w:t>ی</w:t>
+      </w:r>
+      <w:r>
+        <w:rPr>
+          <w:rFonts w:hint="eastAsia"/>
+          <w:rtl/>
+        </w:rPr>
+        <w:t>شه</w:t>
+      </w:r>
+      <w:r>
+        <w:rPr>
+          <w:rtl/>
+        </w:rPr>
+        <w:t xml:space="preserve"> دوم وار</w:t>
+      </w:r>
+      <w:r>
+        <w:rPr>
+          <w:rFonts w:hint="cs"/>
+          <w:rtl/>
+        </w:rPr>
+        <w:t>ی</w:t>
+      </w:r>
+      <w:r>
+        <w:rPr>
+          <w:rFonts w:hint="eastAsia"/>
+          <w:rtl/>
+        </w:rPr>
+        <w:t>انس</w:t>
+      </w:r>
+      <w:r>
+        <w:rPr>
+          <w:rtl/>
+        </w:rPr>
+        <w:t xml:space="preserve"> به دست آورد.</w:t>
+      </w:r>
+    </w:p>
+    <w:p>
+      <w:pPr>
+        <w:pStyle w:val="ListParagraph"/>
+        <w:numPr>
+          <w:ilvl w:val="0"/>
+          <w:numId w:val="43"/>
+        </w:numPr>
+      </w:pPr>
+      <w:r>
+        <w:rPr>
+          <w:rFonts w:hint="cs"/>
+          <w:rtl/>
+        </w:rPr>
+        <w:t>واریانس</w:t>
+      </w:r>
+    </w:p>
+    <w:p>
+      <w:pPr>
+        <w:ind w:left="792" w:firstLine="0"/>
+        <w:rPr>
+          <w:rtl/>
+        </w:rPr>
+      </w:pPr>
+      <w:r>
+        <w:rPr>
+          <w:rtl/>
+        </w:rPr>
+        <w:t>نما</w:t>
+      </w:r>
+      <w:r>
+        <w:rPr>
+          <w:rFonts w:hint="cs"/>
+          <w:rtl/>
+        </w:rPr>
+        <w:t>ی</w:t>
+      </w:r>
+      <w:r>
+        <w:rPr>
+          <w:rFonts w:hint="eastAsia"/>
+          <w:rtl/>
+        </w:rPr>
+        <w:t>ش</w:t>
+      </w:r>
+      <w:r>
+        <w:rPr>
+          <w:rFonts w:hint="cs"/>
+          <w:rtl/>
+        </w:rPr>
+        <w:t>ی</w:t>
+      </w:r>
+      <w:r>
+        <w:rPr>
+          <w:rtl/>
+        </w:rPr>
+        <w:t xml:space="preserve"> از م</w:t>
+      </w:r>
+      <w:r>
+        <w:rPr>
+          <w:rFonts w:hint="cs"/>
+          <w:rtl/>
+        </w:rPr>
+        <w:t>ی</w:t>
+      </w:r>
+      <w:r>
+        <w:rPr>
+          <w:rFonts w:hint="eastAsia"/>
+          <w:rtl/>
+        </w:rPr>
+        <w:t>زان</w:t>
+      </w:r>
+      <w:r>
+        <w:rPr>
+          <w:rtl/>
+        </w:rPr>
+        <w:t xml:space="preserve"> پراکندگ</w:t>
+      </w:r>
+      <w:r>
+        <w:rPr>
+          <w:rFonts w:hint="cs"/>
+          <w:rtl/>
+        </w:rPr>
+        <w:t>ی</w:t>
+      </w:r>
+      <w:r>
+        <w:rPr>
+          <w:rtl/>
+        </w:rPr>
+        <w:t xml:space="preserve"> داده‌ها</w:t>
+      </w:r>
+      <w:r>
+        <w:rPr>
+          <w:rFonts w:hint="cs"/>
+          <w:rtl/>
+        </w:rPr>
+        <w:t>ی</w:t>
+      </w:r>
+      <w:r>
+        <w:rPr>
+          <w:rtl/>
+        </w:rPr>
+        <w:t xml:space="preserve"> </w:t>
+      </w:r>
+      <w:r>
+        <w:rPr>
+          <w:rFonts w:hint="cs"/>
+          <w:rtl/>
+        </w:rPr>
+        <w:t>ی</w:t>
+      </w:r>
+      <w:r>
+        <w:rPr>
+          <w:rFonts w:hint="eastAsia"/>
+          <w:rtl/>
+        </w:rPr>
+        <w:t>ک</w:t>
+      </w:r>
+      <w:r>
+        <w:rPr>
+          <w:rtl/>
+        </w:rPr>
+        <w:t xml:space="preserve"> مجموعه است و به ش</w:t>
+      </w:r>
+      <w:r>
+        <w:rPr>
+          <w:rFonts w:hint="cs"/>
+          <w:rtl/>
+        </w:rPr>
+        <w:t>ی</w:t>
+      </w:r>
+      <w:r>
+        <w:rPr>
+          <w:rFonts w:hint="eastAsia"/>
+          <w:rtl/>
+        </w:rPr>
+        <w:t>وه</w:t>
+      </w:r>
+      <w:r>
+        <w:rPr>
+          <w:rtl/>
+        </w:rPr>
+        <w:t xml:space="preserve"> "مقدار متوسط مربع اختلاف مقاد</w:t>
+      </w:r>
+      <w:r>
+        <w:rPr>
+          <w:rFonts w:hint="cs"/>
+          <w:rtl/>
+        </w:rPr>
+        <w:t>ی</w:t>
+      </w:r>
+      <w:r>
+        <w:rPr>
+          <w:rFonts w:hint="eastAsia"/>
+          <w:rtl/>
+        </w:rPr>
+        <w:t>ر</w:t>
+      </w:r>
+      <w:r>
+        <w:rPr>
+          <w:rtl/>
+        </w:rPr>
+        <w:t xml:space="preserve"> از م</w:t>
+      </w:r>
+      <w:r>
+        <w:rPr>
+          <w:rFonts w:hint="cs"/>
+          <w:rtl/>
+        </w:rPr>
+        <w:t>ی</w:t>
+      </w:r>
+      <w:r>
+        <w:rPr>
+          <w:rFonts w:hint="eastAsia"/>
+          <w:rtl/>
+        </w:rPr>
+        <w:t>انگ</w:t>
+      </w:r>
+      <w:r>
+        <w:rPr>
+          <w:rFonts w:hint="cs"/>
+          <w:rtl/>
+        </w:rPr>
+        <w:t>ی</w:t>
+      </w:r>
+      <w:r>
+        <w:rPr>
+          <w:rFonts w:hint="eastAsia"/>
+          <w:rtl/>
+        </w:rPr>
+        <w:t>ن</w:t>
+      </w:r>
+      <w:r>
+        <w:rPr>
+          <w:rtl/>
+        </w:rPr>
+        <w:t>" شناخته م</w:t>
+      </w:r>
+      <w:r>
+        <w:rPr>
+          <w:rFonts w:hint="cs"/>
+          <w:rtl/>
+        </w:rPr>
+        <w:t>ی‌</w:t>
+      </w:r>
+      <w:r>
+        <w:rPr>
+          <w:rFonts w:hint="eastAsia"/>
+          <w:rtl/>
+        </w:rPr>
+        <w:t>شود؛</w:t>
+      </w:r>
+      <w:r>
+        <w:rPr>
+          <w:rtl/>
+        </w:rPr>
+        <w:t xml:space="preserve"> به عبارت د</w:t>
+      </w:r>
+      <w:r>
+        <w:rPr>
+          <w:rFonts w:hint="cs"/>
+          <w:rtl/>
+        </w:rPr>
+        <w:t>ی</w:t>
+      </w:r>
+      <w:r>
+        <w:rPr>
+          <w:rFonts w:hint="eastAsia"/>
+          <w:rtl/>
+        </w:rPr>
+        <w:t>گر،</w:t>
+      </w:r>
+      <w:r>
+        <w:rPr>
+          <w:rtl/>
+        </w:rPr>
+        <w:t xml:space="preserve"> برا</w:t>
+      </w:r>
+      <w:r>
+        <w:rPr>
+          <w:rFonts w:hint="cs"/>
+          <w:rtl/>
+        </w:rPr>
+        <w:t>ی</w:t>
+      </w:r>
+      <w:r>
+        <w:rPr>
+          <w:rtl/>
+        </w:rPr>
+        <w:t xml:space="preserve"> هر عدد مجموعه، مقدار م</w:t>
+      </w:r>
+      <w:r>
+        <w:rPr>
+          <w:rFonts w:hint="cs"/>
+          <w:rtl/>
+        </w:rPr>
+        <w:t>ی</w:t>
+      </w:r>
+      <w:r>
+        <w:rPr>
+          <w:rFonts w:hint="eastAsia"/>
+          <w:rtl/>
+        </w:rPr>
+        <w:t>انگ</w:t>
+      </w:r>
+      <w:r>
+        <w:rPr>
+          <w:rFonts w:hint="cs"/>
+          <w:rtl/>
+        </w:rPr>
+        <w:t>ی</w:t>
+      </w:r>
+      <w:r>
+        <w:rPr>
+          <w:rFonts w:hint="eastAsia"/>
+          <w:rtl/>
+        </w:rPr>
+        <w:t>ن</w:t>
+      </w:r>
+      <w:r>
+        <w:rPr>
+          <w:rtl/>
+        </w:rPr>
+        <w:t xml:space="preserve"> از آن کم شده و به توان دو م</w:t>
+      </w:r>
+      <w:r>
+        <w:rPr>
+          <w:rFonts w:hint="cs"/>
+          <w:rtl/>
+        </w:rPr>
+        <w:t>ی‌</w:t>
+      </w:r>
+      <w:r>
+        <w:rPr>
+          <w:rFonts w:hint="eastAsia"/>
+          <w:rtl/>
+        </w:rPr>
+        <w:t>رسد</w:t>
+      </w:r>
+      <w:r>
+        <w:rPr>
+          <w:rtl/>
+        </w:rPr>
+        <w:t>. در پا</w:t>
+      </w:r>
+      <w:r>
+        <w:rPr>
+          <w:rFonts w:hint="cs"/>
+          <w:rtl/>
+        </w:rPr>
+        <w:t>ی</w:t>
+      </w:r>
+      <w:r>
+        <w:rPr>
+          <w:rFonts w:hint="eastAsia"/>
+          <w:rtl/>
+        </w:rPr>
+        <w:t>ان</w:t>
+      </w:r>
+      <w:r>
+        <w:rPr>
+          <w:rtl/>
+        </w:rPr>
+        <w:t xml:space="preserve"> م</w:t>
+      </w:r>
+      <w:r>
+        <w:rPr>
+          <w:rFonts w:hint="cs"/>
+          <w:rtl/>
+        </w:rPr>
+        <w:t>ی</w:t>
+      </w:r>
+      <w:r>
+        <w:rPr>
+          <w:rFonts w:hint="eastAsia"/>
+          <w:rtl/>
+        </w:rPr>
+        <w:t>انگ</w:t>
+      </w:r>
+      <w:r>
+        <w:rPr>
+          <w:rFonts w:hint="cs"/>
+          <w:rtl/>
+        </w:rPr>
+        <w:t>ی</w:t>
+      </w:r>
+      <w:r>
+        <w:rPr>
+          <w:rFonts w:hint="eastAsia"/>
+          <w:rtl/>
+        </w:rPr>
+        <w:t>ن</w:t>
+      </w:r>
+      <w:r>
+        <w:rPr>
+          <w:rtl/>
+        </w:rPr>
+        <w:t xml:space="preserve"> مقاد</w:t>
+      </w:r>
+      <w:r>
+        <w:rPr>
+          <w:rFonts w:hint="cs"/>
+          <w:rtl/>
+        </w:rPr>
+        <w:t>ی</w:t>
+      </w:r>
+      <w:r>
+        <w:rPr>
+          <w:rFonts w:hint="eastAsia"/>
+          <w:rtl/>
+        </w:rPr>
+        <w:t>ر</w:t>
+      </w:r>
+      <w:r>
+        <w:rPr>
+          <w:rtl/>
+        </w:rPr>
+        <w:t xml:space="preserve"> بدست آمده، برآورد م</w:t>
+      </w:r>
+      <w:r>
+        <w:rPr>
+          <w:rFonts w:hint="cs"/>
+          <w:rtl/>
+        </w:rPr>
+        <w:t>ی‌</w:t>
+      </w:r>
+      <w:r>
+        <w:rPr>
+          <w:rFonts w:hint="eastAsia"/>
+          <w:rtl/>
+        </w:rPr>
+        <w:t>شود</w:t>
+      </w:r>
+      <w:r>
+        <w:rPr>
+          <w:rtl/>
+        </w:rPr>
+        <w:t>.</w:t>
+      </w:r>
+    </w:p>
+    <w:p>
+      <w:pPr>
+        <w:ind w:left="792" w:firstLine="0"/>
+        <w:jc w:val="center"/>
+        <w:rPr>
+          <w:rtl/>
+        </w:rPr>
+      </w:pPr>
+      <w:r>
+        <w:rPr>
           <w:rtl/>
         </w:rPr>
         <w:drawing>
-          <wp:inline distT="0" distB="0" distL="0" distR="0" wp14:anchorId="57C48C0B" wp14:editId="067AC975">
-            <wp:extent cx="5749925" cy="3014345"/>
-            <wp:effectExtent l="0" t="0" r="3175" b="0"/>
-            <wp:docPr id="4" name="Picture 4"/>
+          <wp:inline distT="0" distB="0" distL="0" distR="0" wp14:anchorId="49C91393" wp14:editId="4200D08F">
+            <wp:extent cx="1623201" cy="495343"/>
+            <wp:effectExtent l="0" t="0" r="0" b="0"/>
+            <wp:docPr id="28" name="Picture 28"/>
             <wp:cNvGraphicFramePr>
               <a:graphicFrameLocks xmlns:a="http://schemas.openxmlformats.org/drawingml/2006/main" noChangeAspect="1"/>
             </wp:cNvGraphicFramePr>
@@ -30262,7 +32274,7 @@
                   <pic:spPr>
                     <a:xfrm>
                       <a:off x="0" y="0"/>
-                      <a:ext cx="5749925" cy="3014345"/>
+                      <a:ext cx="1623201" cy="495343"/>
                     </a:xfrm>
                     <a:prstGeom prst="rect">
                       <a:avLst/>
@@ -30277,216 +32289,16 @@
     </w:p>
     <w:p>
       <w:pPr>
-        <w:pStyle w:val="Caption"/>
-        <w:rPr>
-          <w:rtl/>
-        </w:rPr>
-      </w:pPr>
-      <w:bookmarkStart w:id="60" w:name="_Toc81334977"/>
-      <w:r>
-        <w:rPr>
-          <w:b/>
-          <w:bCs w:val="0"/>
-          <w:sz w:val="24"/>
-          <w:rtl/>
-        </w:rPr>
-        <w:t xml:space="preserve">شکل </w:t>
-      </w:r>
-      <w:r>
-        <w:rPr>
-          <w:b/>
-          <w:bCs w:val="0"/>
-          <w:sz w:val="24"/>
-          <w:rtl/>
-        </w:rPr>
-        <w:fldChar w:fldCharType="begin"/>
-      </w:r>
-      <w:r>
-        <w:rPr>
-          <w:b/>
-          <w:bCs w:val="0"/>
-          <w:sz w:val="24"/>
-          <w:rtl/>
-        </w:rPr>
-        <w:instrText xml:space="preserve"> </w:instrText>
-      </w:r>
-      <w:r>
-        <w:rPr>
-          <w:b/>
-          <w:bCs w:val="0"/>
-          <w:sz w:val="24"/>
-        </w:rPr>
-        <w:instrText>STYLEREF</w:instrText>
-      </w:r>
-      <w:r>
-        <w:rPr>
-          <w:b/>
-          <w:bCs w:val="0"/>
-          <w:sz w:val="24"/>
-          <w:rtl/>
-        </w:rPr>
-        <w:instrText xml:space="preserve"> 1 \</w:instrText>
-      </w:r>
-      <w:r>
-        <w:rPr>
-          <w:b/>
-          <w:bCs w:val="0"/>
-          <w:sz w:val="24"/>
-        </w:rPr>
-        <w:instrText>s</w:instrText>
-      </w:r>
-      <w:r>
-        <w:rPr>
-          <w:b/>
-          <w:bCs w:val="0"/>
-          <w:sz w:val="24"/>
-          <w:rtl/>
-        </w:rPr>
-        <w:instrText xml:space="preserve"> </w:instrText>
-      </w:r>
-      <w:r>
-        <w:rPr>
-          <w:b/>
-          <w:bCs w:val="0"/>
-          <w:sz w:val="24"/>
-          <w:rtl/>
-        </w:rPr>
-        <w:fldChar w:fldCharType="separate"/>
-      </w:r>
-      <w:r>
-        <w:rPr>
-          <w:b/>
-          <w:bCs w:val="0"/>
-          <w:sz w:val="24"/>
-          <w:rtl/>
-        </w:rPr>
-        <w:t>‏6</w:t>
-      </w:r>
-      <w:r>
-        <w:rPr>
-          <w:b/>
-          <w:bCs w:val="0"/>
-          <w:sz w:val="24"/>
-          <w:rtl/>
-        </w:rPr>
-        <w:fldChar w:fldCharType="end"/>
-      </w:r>
-      <w:r>
-        <w:rPr>
-          <w:b/>
-          <w:bCs w:val="0"/>
-          <w:sz w:val="24"/>
-          <w:rtl/>
-        </w:rPr>
-        <w:noBreakHyphen/>
-      </w:r>
-      <w:r>
-        <w:rPr>
-          <w:b/>
-          <w:bCs w:val="0"/>
-          <w:sz w:val="24"/>
-          <w:rtl/>
-        </w:rPr>
-        <w:fldChar w:fldCharType="begin"/>
-      </w:r>
-      <w:r>
-        <w:rPr>
-          <w:b/>
-          <w:bCs w:val="0"/>
-          <w:sz w:val="24"/>
-          <w:rtl/>
-        </w:rPr>
-        <w:instrText xml:space="preserve"> </w:instrText>
-      </w:r>
-      <w:r>
-        <w:rPr>
-          <w:b/>
-          <w:bCs w:val="0"/>
-          <w:sz w:val="24"/>
-        </w:rPr>
-        <w:instrText>SEQ</w:instrText>
-      </w:r>
-      <w:r>
-        <w:rPr>
-          <w:b/>
-          <w:bCs w:val="0"/>
-          <w:sz w:val="24"/>
-          <w:rtl/>
-        </w:rPr>
-        <w:instrText xml:space="preserve"> شکل \* </w:instrText>
-      </w:r>
-      <w:r>
-        <w:rPr>
-          <w:b/>
-          <w:bCs w:val="0"/>
-          <w:sz w:val="24"/>
-        </w:rPr>
-        <w:instrText>ARABIC \s 1</w:instrText>
-      </w:r>
-      <w:r>
-        <w:rPr>
-          <w:b/>
-          <w:bCs w:val="0"/>
-          <w:sz w:val="24"/>
-          <w:rtl/>
-        </w:rPr>
-        <w:instrText xml:space="preserve"> </w:instrText>
-      </w:r>
-      <w:r>
-        <w:rPr>
-          <w:b/>
-          <w:bCs w:val="0"/>
-          <w:sz w:val="24"/>
-          <w:rtl/>
-        </w:rPr>
-        <w:fldChar w:fldCharType="separate"/>
-      </w:r>
-      <w:r>
-        <w:rPr>
-          <w:b/>
-          <w:bCs w:val="0"/>
-          <w:sz w:val="24"/>
-          <w:rtl/>
-        </w:rPr>
-        <w:t>2</w:t>
-      </w:r>
-      <w:r>
-        <w:rPr>
-          <w:b/>
-          <w:bCs w:val="0"/>
-          <w:sz w:val="24"/>
-          <w:rtl/>
-        </w:rPr>
-        <w:fldChar w:fldCharType="end"/>
-      </w:r>
-      <w:r>
-        <w:rPr>
-          <w:rFonts w:hint="cs"/>
-          <w:b/>
-          <w:bCs w:val="0"/>
-          <w:sz w:val="24"/>
-          <w:rtl/>
-        </w:rPr>
-        <w:t>: سرور اجرا شده برای</w:t>
-      </w:r>
-      <w:r>
-        <w:rPr>
-          <w:rFonts w:hint="cs"/>
-          <w:rtl/>
-        </w:rPr>
-        <w:t xml:space="preserve"> </w:t>
-      </w:r>
-      <w:r>
-        <w:rPr>
-          <w:rFonts w:cs="Times New Roman"/>
-        </w:rPr>
-        <w:t>Jupyter Notebook</w:t>
-      </w:r>
-      <w:bookmarkEnd w:id="60"/>
+        <w:ind w:left="792" w:firstLine="0"/>
+        <w:jc w:val="center"/>
+        <w:rPr>
+          <w:rtl/>
+        </w:rPr>
+      </w:pPr>
     </w:p>
     <w:p>
       <w:pPr>
-        <w:ind w:firstLine="0"/>
+        <w:ind w:left="792" w:firstLine="0"/>
         <w:rPr>
           <w:rtl/>
         </w:rPr>
@@ -30494,20 +32306,263 @@
     </w:p>
     <w:p>
       <w:pPr>
-        <w:keepNext/>
-        <w:ind w:firstLine="0"/>
-      </w:pPr>
-      <w:r>
-        <w:rPr>
-          <w:noProof/>
-          <w:rtl/>
-        </w:rPr>
-        <w:lastRenderedPageBreak/>
+        <w:ind w:left="792" w:firstLine="0"/>
+        <w:rPr>
+          <w:rtl/>
+        </w:rPr>
+      </w:pPr>
+      <w:r>
+        <w:rPr>
+          <w:rtl/>
+        </w:rPr>
+        <w:t>روش پ</w:t>
+      </w:r>
+      <w:r>
+        <w:rPr>
+          <w:rFonts w:hint="cs"/>
+          <w:rtl/>
+        </w:rPr>
+        <w:t>ی</w:t>
+      </w:r>
+      <w:r>
+        <w:rPr>
+          <w:rFonts w:hint="eastAsia"/>
+          <w:rtl/>
+        </w:rPr>
+        <w:t>شنهاد</w:t>
+      </w:r>
+      <w:r>
+        <w:rPr>
+          <w:rFonts w:hint="cs"/>
+          <w:rtl/>
+        </w:rPr>
+        <w:t>ی</w:t>
+      </w:r>
+      <w:r>
+        <w:rPr>
+          <w:rtl/>
+        </w:rPr>
+        <w:t xml:space="preserve"> برا</w:t>
+      </w:r>
+      <w:r>
+        <w:rPr>
+          <w:rFonts w:hint="cs"/>
+          <w:rtl/>
+        </w:rPr>
+        <w:t>ی</w:t>
+      </w:r>
+      <w:r>
+        <w:rPr>
+          <w:rtl/>
+        </w:rPr>
+        <w:t xml:space="preserve"> پرسش ما به شرح ز</w:t>
+      </w:r>
+      <w:r>
+        <w:rPr>
+          <w:rFonts w:hint="cs"/>
+          <w:rtl/>
+        </w:rPr>
+        <w:t>ی</w:t>
+      </w:r>
+      <w:r>
+        <w:rPr>
+          <w:rFonts w:hint="eastAsia"/>
+          <w:rtl/>
+        </w:rPr>
+        <w:t>ر</w:t>
+      </w:r>
+      <w:r>
+        <w:rPr>
+          <w:rtl/>
+        </w:rPr>
+        <w:t xml:space="preserve"> است:</w:t>
+      </w:r>
+    </w:p>
+    <w:p>
+      <w:pPr>
+        <w:ind w:left="792" w:firstLine="0"/>
+        <w:rPr>
+          <w:rtl/>
+        </w:rPr>
+      </w:pPr>
+      <w:r>
+        <w:rPr>
+          <w:rFonts w:hint="eastAsia"/>
+          <w:rtl/>
+        </w:rPr>
+        <w:t>با</w:t>
+      </w:r>
+      <w:r>
+        <w:rPr>
+          <w:rtl/>
+        </w:rPr>
+        <w:t xml:space="preserve"> توجه به مفاه</w:t>
+      </w:r>
+      <w:r>
+        <w:rPr>
+          <w:rFonts w:hint="cs"/>
+          <w:rtl/>
+        </w:rPr>
+        <w:t>ی</w:t>
+      </w:r>
+      <w:r>
+        <w:rPr>
+          <w:rFonts w:hint="eastAsia"/>
+          <w:rtl/>
+        </w:rPr>
+        <w:t>م</w:t>
+      </w:r>
+      <w:r>
+        <w:rPr>
+          <w:rtl/>
+        </w:rPr>
+        <w:t xml:space="preserve"> انحراف مع</w:t>
+      </w:r>
+      <w:r>
+        <w:rPr>
+          <w:rFonts w:hint="cs"/>
+          <w:rtl/>
+        </w:rPr>
+        <w:t>ی</w:t>
+      </w:r>
+      <w:r>
+        <w:rPr>
+          <w:rFonts w:hint="eastAsia"/>
+          <w:rtl/>
+        </w:rPr>
+        <w:t>ار</w:t>
+      </w:r>
+      <w:r>
+        <w:rPr>
+          <w:rtl/>
+        </w:rPr>
+        <w:t xml:space="preserve"> و م</w:t>
+      </w:r>
+      <w:r>
+        <w:rPr>
+          <w:rFonts w:hint="cs"/>
+          <w:rtl/>
+        </w:rPr>
+        <w:t>ی</w:t>
+      </w:r>
+      <w:r>
+        <w:rPr>
+          <w:rFonts w:hint="eastAsia"/>
+          <w:rtl/>
+        </w:rPr>
+        <w:t>انگ</w:t>
+      </w:r>
+      <w:r>
+        <w:rPr>
+          <w:rFonts w:hint="cs"/>
+          <w:rtl/>
+        </w:rPr>
+        <w:t>ی</w:t>
+      </w:r>
+      <w:r>
+        <w:rPr>
+          <w:rFonts w:hint="eastAsia"/>
+          <w:rtl/>
+        </w:rPr>
+        <w:t>ن،</w:t>
+      </w:r>
+      <w:r>
+        <w:rPr>
+          <w:rtl/>
+        </w:rPr>
+        <w:t xml:space="preserve"> م</w:t>
+      </w:r>
+      <w:r>
+        <w:rPr>
+          <w:rFonts w:hint="cs"/>
+          <w:rtl/>
+        </w:rPr>
+        <w:t>ی‌</w:t>
+      </w:r>
+      <w:r>
+        <w:rPr>
+          <w:rFonts w:hint="eastAsia"/>
+          <w:rtl/>
+        </w:rPr>
+        <w:t>توان</w:t>
+      </w:r>
+      <w:r>
+        <w:rPr>
+          <w:rtl/>
+        </w:rPr>
+        <w:t xml:space="preserve"> برا</w:t>
+      </w:r>
+      <w:r>
+        <w:rPr>
+          <w:rFonts w:hint="cs"/>
+          <w:rtl/>
+        </w:rPr>
+        <w:t>ی</w:t>
+      </w:r>
+      <w:r>
+        <w:rPr>
+          <w:rtl/>
+        </w:rPr>
+        <w:t xml:space="preserve"> هر پنجره </w:t>
+      </w:r>
+      <w:r>
+        <w:rPr>
+          <w:rFonts w:hint="cs"/>
+          <w:rtl/>
+        </w:rPr>
+        <w:t>ی</w:t>
+      </w:r>
+      <w:r>
+        <w:rPr>
+          <w:rFonts w:hint="eastAsia"/>
+          <w:rtl/>
+        </w:rPr>
+        <w:t>ک</w:t>
+      </w:r>
+      <w:r>
+        <w:rPr>
+          <w:rtl/>
+        </w:rPr>
+        <w:t xml:space="preserve"> بازه به صورت ز</w:t>
+      </w:r>
+      <w:r>
+        <w:rPr>
+          <w:rFonts w:hint="cs"/>
+          <w:rtl/>
+        </w:rPr>
+        <w:t>ی</w:t>
+      </w:r>
+      <w:r>
+        <w:rPr>
+          <w:rFonts w:hint="eastAsia"/>
+          <w:rtl/>
+        </w:rPr>
+        <w:t>ر</w:t>
+      </w:r>
+      <w:r>
+        <w:rPr>
+          <w:rtl/>
+        </w:rPr>
+        <w:t xml:space="preserve"> در نظر گرفت:</w:t>
+      </w:r>
+    </w:p>
+    <w:p>
+      <w:pPr>
+        <w:ind w:left="792" w:firstLine="0"/>
+        <w:jc w:val="center"/>
+        <w:rPr>
+          <w:rtl/>
+        </w:rPr>
+      </w:pPr>
+      <w:r>
+        <w:rPr>
+          <w:rtl/>
+        </w:rPr>
         <w:drawing>
-          <wp:inline distT="0" distB="0" distL="0" distR="0" wp14:anchorId="40B92D95" wp14:editId="1CF14BC1">
-            <wp:extent cx="5749925" cy="3536950"/>
-            <wp:effectExtent l="0" t="0" r="3175" b="6350"/>
-            <wp:docPr id="5" name="Picture 5"/>
+          <wp:inline distT="0" distB="0" distL="0" distR="0" wp14:anchorId="7D3E4CFB" wp14:editId="5A1C2CB9">
+            <wp:extent cx="1539373" cy="472481"/>
+            <wp:effectExtent l="0" t="0" r="3810" b="3810"/>
+            <wp:docPr id="29" name="Picture 29"/>
             <wp:cNvGraphicFramePr>
               <a:graphicFrameLocks xmlns:a="http://schemas.openxmlformats.org/drawingml/2006/main" noChangeAspect="1"/>
             </wp:cNvGraphicFramePr>
@@ -30527,6 +32582,1549 @@
                   <pic:spPr>
                     <a:xfrm>
                       <a:off x="0" y="0"/>
+                      <a:ext cx="1539373" cy="472481"/>
+                    </a:xfrm>
+                    <a:prstGeom prst="rect">
+                      <a:avLst/>
+                    </a:prstGeom>
+                  </pic:spPr>
+                </pic:pic>
+              </a:graphicData>
+            </a:graphic>
+          </wp:inline>
+        </w:drawing>
+      </w:r>
+    </w:p>
+    <w:p>
+      <w:pPr>
+        <w:ind w:left="792" w:firstLine="0"/>
+        <w:rPr>
+          <w:rtl/>
+        </w:rPr>
+      </w:pPr>
+      <w:r>
+        <w:rPr>
+          <w:rFonts w:hint="eastAsia"/>
+          <w:rtl/>
+        </w:rPr>
+        <w:t>چرا</w:t>
+      </w:r>
+      <w:r>
+        <w:rPr>
+          <w:rtl/>
+        </w:rPr>
+        <w:t xml:space="preserve"> که مقاد</w:t>
+      </w:r>
+      <w:r>
+        <w:rPr>
+          <w:rFonts w:hint="cs"/>
+          <w:rtl/>
+        </w:rPr>
+        <w:t>ی</w:t>
+      </w:r>
+      <w:r>
+        <w:rPr>
+          <w:rFonts w:hint="eastAsia"/>
+          <w:rtl/>
+        </w:rPr>
+        <w:t>ر</w:t>
+      </w:r>
+      <w:r>
+        <w:rPr>
+          <w:rFonts w:hint="cs"/>
+          <w:rtl/>
+        </w:rPr>
+        <w:t>ی</w:t>
+      </w:r>
+      <w:r>
+        <w:rPr>
+          <w:rtl/>
+        </w:rPr>
+        <w:t xml:space="preserve"> که در ا</w:t>
+      </w:r>
+      <w:r>
+        <w:rPr>
+          <w:rFonts w:hint="cs"/>
+          <w:rtl/>
+        </w:rPr>
+        <w:t>ی</w:t>
+      </w:r>
+      <w:r>
+        <w:rPr>
+          <w:rFonts w:hint="eastAsia"/>
+          <w:rtl/>
+        </w:rPr>
+        <w:t>ن</w:t>
+      </w:r>
+      <w:r>
+        <w:rPr>
+          <w:rtl/>
+        </w:rPr>
+        <w:t xml:space="preserve"> بازه قرار م</w:t>
+      </w:r>
+      <w:r>
+        <w:rPr>
+          <w:rFonts w:hint="cs"/>
+          <w:rtl/>
+        </w:rPr>
+        <w:t>ی‌</w:t>
+      </w:r>
+      <w:r>
+        <w:rPr>
+          <w:rFonts w:hint="eastAsia"/>
+          <w:rtl/>
+        </w:rPr>
+        <w:t>گ</w:t>
+      </w:r>
+      <w:r>
+        <w:rPr>
+          <w:rFonts w:hint="cs"/>
+          <w:rtl/>
+        </w:rPr>
+        <w:t>ی</w:t>
+      </w:r>
+      <w:r>
+        <w:rPr>
+          <w:rFonts w:hint="eastAsia"/>
+          <w:rtl/>
+        </w:rPr>
+        <w:t>رند</w:t>
+      </w:r>
+      <w:r>
+        <w:rPr>
+          <w:rtl/>
+        </w:rPr>
+        <w:t xml:space="preserve"> را م</w:t>
+      </w:r>
+      <w:r>
+        <w:rPr>
+          <w:rFonts w:hint="cs"/>
+          <w:rtl/>
+        </w:rPr>
+        <w:t>ی‌</w:t>
+      </w:r>
+      <w:r>
+        <w:rPr>
+          <w:rFonts w:hint="eastAsia"/>
+          <w:rtl/>
+        </w:rPr>
+        <w:t>توان</w:t>
+      </w:r>
+      <w:r>
+        <w:rPr>
+          <w:rtl/>
+        </w:rPr>
+        <w:t xml:space="preserve"> به داشتن رفتار مشابه نسبت داد. اکنون اگر بازه‌ها</w:t>
+      </w:r>
+      <w:r>
+        <w:rPr>
+          <w:rFonts w:hint="cs"/>
+          <w:rtl/>
+        </w:rPr>
+        <w:t>ی</w:t>
+      </w:r>
+      <w:r>
+        <w:rPr>
+          <w:rtl/>
+        </w:rPr>
+        <w:t xml:space="preserve"> بدست آمده برا</w:t>
+      </w:r>
+      <w:r>
+        <w:rPr>
+          <w:rFonts w:hint="cs"/>
+          <w:rtl/>
+        </w:rPr>
+        <w:t>ی</w:t>
+      </w:r>
+      <w:r>
+        <w:rPr>
+          <w:rtl/>
+        </w:rPr>
+        <w:t xml:space="preserve"> هر پنجره با هم همپوشان</w:t>
+      </w:r>
+      <w:r>
+        <w:rPr>
+          <w:rFonts w:hint="cs"/>
+          <w:rtl/>
+        </w:rPr>
+        <w:t>ی</w:t>
+      </w:r>
+      <w:r>
+        <w:rPr>
+          <w:rtl/>
+        </w:rPr>
+        <w:t xml:space="preserve"> داشته باشد م</w:t>
+      </w:r>
+      <w:r>
+        <w:rPr>
+          <w:rFonts w:hint="cs"/>
+          <w:rtl/>
+        </w:rPr>
+        <w:t>ی‌</w:t>
+      </w:r>
+      <w:r>
+        <w:rPr>
+          <w:rFonts w:hint="eastAsia"/>
+          <w:rtl/>
+        </w:rPr>
+        <w:t>توان</w:t>
+      </w:r>
+      <w:r>
+        <w:rPr>
+          <w:rtl/>
+        </w:rPr>
+        <w:t xml:space="preserve"> نت</w:t>
+      </w:r>
+      <w:r>
+        <w:rPr>
+          <w:rFonts w:hint="cs"/>
+          <w:rtl/>
+        </w:rPr>
+        <w:t>ی</w:t>
+      </w:r>
+      <w:r>
+        <w:rPr>
+          <w:rFonts w:hint="eastAsia"/>
+          <w:rtl/>
+        </w:rPr>
+        <w:t>جه</w:t>
+      </w:r>
+      <w:r>
+        <w:rPr>
+          <w:rtl/>
+        </w:rPr>
+        <w:t xml:space="preserve"> گرفت که ا</w:t>
+      </w:r>
+      <w:r>
+        <w:rPr>
+          <w:rFonts w:hint="cs"/>
+          <w:rtl/>
+        </w:rPr>
+        <w:t>ی</w:t>
+      </w:r>
+      <w:r>
+        <w:rPr>
+          <w:rFonts w:hint="eastAsia"/>
+          <w:rtl/>
+        </w:rPr>
+        <w:t>ن</w:t>
+      </w:r>
+      <w:r>
+        <w:rPr>
+          <w:rtl/>
+        </w:rPr>
+        <w:t xml:space="preserve"> دو پنجره رفتار تقر</w:t>
+      </w:r>
+      <w:r>
+        <w:rPr>
+          <w:rFonts w:hint="cs"/>
+          <w:rtl/>
+        </w:rPr>
+        <w:t>ی</w:t>
+      </w:r>
+      <w:r>
+        <w:rPr>
+          <w:rFonts w:hint="eastAsia"/>
+          <w:rtl/>
+        </w:rPr>
+        <w:t>با</w:t>
+      </w:r>
+      <w:r>
+        <w:rPr>
+          <w:rtl/>
+        </w:rPr>
+        <w:t xml:space="preserve"> </w:t>
+      </w:r>
+      <w:r>
+        <w:rPr>
+          <w:rFonts w:hint="cs"/>
+          <w:rtl/>
+        </w:rPr>
+        <w:lastRenderedPageBreak/>
+        <w:t>ی</w:t>
+      </w:r>
+      <w:r>
+        <w:rPr>
+          <w:rFonts w:hint="eastAsia"/>
+          <w:rtl/>
+        </w:rPr>
+        <w:t>کسان</w:t>
+      </w:r>
+      <w:r>
+        <w:rPr>
+          <w:rFonts w:hint="cs"/>
+          <w:rtl/>
+        </w:rPr>
+        <w:t>ی</w:t>
+      </w:r>
+      <w:r>
+        <w:rPr>
+          <w:rtl/>
+        </w:rPr>
+        <w:t xml:space="preserve"> دارند. در صورت</w:t>
+      </w:r>
+      <w:r>
+        <w:rPr>
+          <w:rFonts w:hint="cs"/>
+          <w:rtl/>
+        </w:rPr>
+        <w:t>ی</w:t>
+      </w:r>
+      <w:r>
+        <w:rPr>
+          <w:rtl/>
+        </w:rPr>
+        <w:t xml:space="preserve"> که همپوشان</w:t>
+      </w:r>
+      <w:r>
+        <w:rPr>
+          <w:rFonts w:hint="cs"/>
+          <w:rtl/>
+        </w:rPr>
+        <w:t>ی</w:t>
+      </w:r>
+      <w:r>
+        <w:rPr>
+          <w:rtl/>
+        </w:rPr>
+        <w:t xml:space="preserve"> وجود نداشته باشد د</w:t>
+      </w:r>
+      <w:r>
+        <w:rPr>
+          <w:rFonts w:hint="eastAsia"/>
+          <w:rtl/>
+        </w:rPr>
+        <w:t>و</w:t>
+      </w:r>
+      <w:r>
+        <w:rPr>
+          <w:rtl/>
+        </w:rPr>
+        <w:t xml:space="preserve"> پنجره رفتار </w:t>
+      </w:r>
+      <w:r>
+        <w:rPr>
+          <w:rFonts w:hint="cs"/>
+          <w:rtl/>
+        </w:rPr>
+        <w:t>ی</w:t>
+      </w:r>
+      <w:r>
+        <w:rPr>
+          <w:rFonts w:hint="eastAsia"/>
+          <w:rtl/>
+        </w:rPr>
+        <w:t>کسان</w:t>
+      </w:r>
+      <w:r>
+        <w:rPr>
+          <w:rFonts w:hint="cs"/>
+          <w:rtl/>
+        </w:rPr>
+        <w:t>ی</w:t>
+      </w:r>
+      <w:r>
+        <w:rPr>
+          <w:rtl/>
+        </w:rPr>
+        <w:t xml:space="preserve"> ندارند و زمان آخر</w:t>
+      </w:r>
+      <w:r>
+        <w:rPr>
+          <w:rFonts w:hint="cs"/>
+          <w:rtl/>
+        </w:rPr>
+        <w:t>ی</w:t>
+      </w:r>
+      <w:r>
+        <w:rPr>
+          <w:rFonts w:hint="eastAsia"/>
+          <w:rtl/>
+        </w:rPr>
+        <w:t>ن</w:t>
+      </w:r>
+      <w:r>
+        <w:rPr>
+          <w:rtl/>
+        </w:rPr>
+        <w:t xml:space="preserve"> نمونه پنجره پا</w:t>
+      </w:r>
+      <w:r>
+        <w:rPr>
+          <w:rFonts w:hint="cs"/>
+          <w:rtl/>
+        </w:rPr>
+        <w:t>ی</w:t>
+      </w:r>
+      <w:r>
+        <w:rPr>
+          <w:rFonts w:hint="eastAsia"/>
+          <w:rtl/>
+        </w:rPr>
+        <w:t>ه</w:t>
+      </w:r>
+      <w:r>
+        <w:rPr>
+          <w:rtl/>
+        </w:rPr>
+        <w:t xml:space="preserve"> نما</w:t>
+      </w:r>
+      <w:r>
+        <w:rPr>
+          <w:rFonts w:hint="cs"/>
+          <w:rtl/>
+        </w:rPr>
+        <w:t>ی</w:t>
+      </w:r>
+      <w:r>
+        <w:rPr>
+          <w:rFonts w:hint="eastAsia"/>
+          <w:rtl/>
+        </w:rPr>
+        <w:t>انگر</w:t>
+      </w:r>
+      <w:r>
+        <w:rPr>
+          <w:rtl/>
+        </w:rPr>
+        <w:t xml:space="preserve"> </w:t>
+      </w:r>
+      <w:r>
+        <w:rPr>
+          <w:rFonts w:hint="cs"/>
+          <w:rtl/>
+        </w:rPr>
+        <w:t>ی</w:t>
+      </w:r>
+      <w:r>
+        <w:rPr>
+          <w:rFonts w:hint="eastAsia"/>
+          <w:rtl/>
+        </w:rPr>
+        <w:t>ک</w:t>
+      </w:r>
+      <w:r>
+        <w:rPr>
+          <w:rtl/>
+        </w:rPr>
+        <w:t xml:space="preserve"> دانه زمان</w:t>
+      </w:r>
+      <w:r>
+        <w:rPr>
+          <w:rFonts w:hint="cs"/>
+          <w:rtl/>
+        </w:rPr>
+        <w:t>ی</w:t>
+      </w:r>
+      <w:r>
+        <w:rPr>
+          <w:rtl/>
+        </w:rPr>
+        <w:t xml:space="preserve"> خواهد بود. در ادامه، دو پنجره به اندازه </w:t>
+      </w:r>
+      <w:r>
+        <w:rPr>
+          <w:rFonts w:hint="cs"/>
+          <w:rtl/>
+        </w:rPr>
+        <w:t>ی</w:t>
+      </w:r>
+      <w:r>
+        <w:rPr>
+          <w:rFonts w:hint="eastAsia"/>
+          <w:rtl/>
+        </w:rPr>
+        <w:t>ک</w:t>
+      </w:r>
+      <w:r>
+        <w:rPr>
+          <w:rtl/>
+        </w:rPr>
+        <w:t xml:space="preserve"> پنجره به جلو حرکت م</w:t>
+      </w:r>
+      <w:r>
+        <w:rPr>
+          <w:rFonts w:hint="cs"/>
+          <w:rtl/>
+        </w:rPr>
+        <w:t>ی‌</w:t>
+      </w:r>
+      <w:r>
+        <w:rPr>
+          <w:rFonts w:hint="eastAsia"/>
+          <w:rtl/>
+        </w:rPr>
+        <w:t>کنند</w:t>
+      </w:r>
+      <w:r>
+        <w:rPr>
+          <w:rtl/>
+        </w:rPr>
+        <w:t>. ا</w:t>
+      </w:r>
+      <w:r>
+        <w:rPr>
+          <w:rFonts w:hint="cs"/>
+          <w:rtl/>
+        </w:rPr>
+        <w:t>ی</w:t>
+      </w:r>
+      <w:r>
+        <w:rPr>
+          <w:rFonts w:hint="eastAsia"/>
+          <w:rtl/>
+        </w:rPr>
+        <w:t>ن</w:t>
+      </w:r>
+      <w:r>
+        <w:rPr>
+          <w:rtl/>
+        </w:rPr>
+        <w:t xml:space="preserve"> فرآ</w:t>
+      </w:r>
+      <w:r>
+        <w:rPr>
+          <w:rFonts w:hint="cs"/>
+          <w:rtl/>
+        </w:rPr>
+        <w:t>ی</w:t>
+      </w:r>
+      <w:r>
+        <w:rPr>
+          <w:rFonts w:hint="eastAsia"/>
+          <w:rtl/>
+        </w:rPr>
+        <w:t>ند</w:t>
+      </w:r>
+      <w:r>
+        <w:rPr>
+          <w:rtl/>
+        </w:rPr>
+        <w:t xml:space="preserve"> تا زمان</w:t>
+      </w:r>
+      <w:r>
+        <w:rPr>
+          <w:rFonts w:hint="cs"/>
+          <w:rtl/>
+        </w:rPr>
+        <w:t>ی</w:t>
+      </w:r>
+      <w:r>
+        <w:rPr>
+          <w:rtl/>
+        </w:rPr>
+        <w:t xml:space="preserve"> که نتوان دو پنجره با حداقل اندازه ۵ ا</w:t>
+      </w:r>
+      <w:r>
+        <w:rPr>
+          <w:rFonts w:hint="cs"/>
+          <w:rtl/>
+        </w:rPr>
+        <w:t>ی</w:t>
+      </w:r>
+      <w:r>
+        <w:rPr>
+          <w:rFonts w:hint="eastAsia"/>
+          <w:rtl/>
+        </w:rPr>
+        <w:t>جاد</w:t>
+      </w:r>
+      <w:r>
+        <w:rPr>
+          <w:rtl/>
+        </w:rPr>
+        <w:t xml:space="preserve"> کرد ادامه م</w:t>
+      </w:r>
+      <w:r>
+        <w:rPr>
+          <w:rFonts w:hint="cs"/>
+          <w:rtl/>
+        </w:rPr>
+        <w:t>ی</w:t>
+      </w:r>
+      <w:r>
+        <w:rPr>
+          <w:rFonts w:hint="eastAsia"/>
+          <w:rtl/>
+        </w:rPr>
+        <w:t>ابد</w:t>
+      </w:r>
+      <w:r>
+        <w:rPr>
+          <w:rtl/>
+        </w:rPr>
+        <w:t xml:space="preserve"> (برا</w:t>
+      </w:r>
+      <w:r>
+        <w:rPr>
+          <w:rFonts w:hint="cs"/>
+          <w:rtl/>
+        </w:rPr>
+        <w:t>ی</w:t>
+      </w:r>
+      <w:r>
+        <w:rPr>
+          <w:rtl/>
+        </w:rPr>
+        <w:t xml:space="preserve"> بررس</w:t>
+      </w:r>
+      <w:r>
+        <w:rPr>
+          <w:rFonts w:hint="cs"/>
+          <w:rtl/>
+        </w:rPr>
+        <w:t>ی</w:t>
+      </w:r>
+      <w:r>
+        <w:rPr>
+          <w:rtl/>
+        </w:rPr>
+        <w:t xml:space="preserve"> ا</w:t>
+      </w:r>
+      <w:r>
+        <w:rPr>
+          <w:rFonts w:hint="cs"/>
+          <w:rtl/>
+        </w:rPr>
+        <w:t>ی</w:t>
+      </w:r>
+      <w:r>
+        <w:rPr>
+          <w:rFonts w:hint="eastAsia"/>
+          <w:rtl/>
+        </w:rPr>
+        <w:t>ستا</w:t>
+      </w:r>
+      <w:r>
+        <w:rPr>
+          <w:rtl/>
+        </w:rPr>
+        <w:t xml:space="preserve"> بودن به ح</w:t>
+      </w:r>
+      <w:r>
+        <w:rPr>
+          <w:rFonts w:hint="eastAsia"/>
+          <w:rtl/>
+        </w:rPr>
+        <w:t>داقل</w:t>
+      </w:r>
+      <w:r>
+        <w:rPr>
+          <w:rtl/>
+        </w:rPr>
+        <w:t xml:space="preserve"> ۵ نمونه ن</w:t>
+      </w:r>
+      <w:r>
+        <w:rPr>
+          <w:rFonts w:hint="cs"/>
+          <w:rtl/>
+        </w:rPr>
+        <w:t>ی</w:t>
+      </w:r>
+      <w:r>
+        <w:rPr>
+          <w:rFonts w:hint="eastAsia"/>
+          <w:rtl/>
+        </w:rPr>
+        <w:t>از</w:t>
+      </w:r>
+      <w:r>
+        <w:rPr>
+          <w:rtl/>
+        </w:rPr>
+        <w:t xml:space="preserve"> است).</w:t>
+      </w:r>
+    </w:p>
+    <w:p>
+      <w:pPr>
+        <w:ind w:left="792" w:firstLine="0"/>
+        <w:jc w:val="left"/>
+        <w:rPr>
+          <w:rtl/>
+        </w:rPr>
+      </w:pPr>
+    </w:p>
+    <w:p>
+      <w:pPr>
+        <w:pStyle w:val="Heading2"/>
+        <w:rPr>
+          <w:rtl/>
+        </w:rPr>
+      </w:pPr>
+      <w:bookmarkStart w:id="53" w:name="_Toc81335010"/>
+      <w:r>
+        <w:rPr>
+          <w:rFonts w:hint="cs"/>
+          <w:rtl/>
+        </w:rPr>
+        <w:t>جمع</w:t>
+      </w:r>
+      <w:r>
+        <w:rPr>
+          <w:rFonts w:hint="cs"/>
+          <w:rtl/>
+        </w:rPr>
+        <w:t>‌</w:t>
+      </w:r>
+      <w:r>
+        <w:rPr>
+          <w:rFonts w:hint="cs"/>
+          <w:rtl/>
+        </w:rPr>
+        <w:t>بندی</w:t>
+      </w:r>
+      <w:bookmarkEnd w:id="53"/>
+    </w:p>
+    <w:p>
+      <w:pPr>
+        <w:pStyle w:val="Heading1"/>
+        <w:jc w:val="right"/>
+        <w:rPr>
+          <w:rtl/>
+        </w:rPr>
+      </w:pPr>
+      <w:bookmarkStart w:id="54" w:name="_Toc81335011"/>
+      <w:r>
+        <w:rPr>
+          <w:rtl/>
+        </w:rPr>
+        <w:lastRenderedPageBreak/>
+        <w:t>فصل چهارم</w:t>
+      </w:r>
+      <w:r>
+        <w:rPr>
+          <w:rtl/>
+        </w:rPr>
+        <w:br/>
+      </w:r>
+      <w:r>
+        <w:rPr>
+          <w:rFonts w:hint="cs"/>
+          <w:rtl/>
+        </w:rPr>
+        <w:t>نتایج</w:t>
+      </w:r>
+      <w:bookmarkEnd w:id="54"/>
+    </w:p>
+    <w:p>
+      <w:pPr>
+        <w:pStyle w:val="Heading2"/>
+        <w:rPr>
+          <w:rtl/>
+        </w:rPr>
+      </w:pPr>
+      <w:bookmarkStart w:id="55" w:name="_Toc81335012"/>
+      <w:r>
+        <w:rPr>
+          <w:rFonts w:hint="cs"/>
+          <w:rtl/>
+        </w:rPr>
+        <w:t>مقدمه</w:t>
+      </w:r>
+      <w:bookmarkEnd w:id="55"/>
+    </w:p>
+    <w:p>
+      <w:pPr>
+        <w:pStyle w:val="Heading2"/>
+        <w:rPr>
+          <w:rtl/>
+        </w:rPr>
+      </w:pPr>
+      <w:r>
+        <w:rPr>
+          <w:rFonts w:hint="cs"/>
+          <w:rtl/>
+        </w:rPr>
+        <w:t>معرفی ابزارها</w:t>
+      </w:r>
+    </w:p>
+    <w:p>
+      <w:pPr>
+        <w:rPr>
+          <w:color w:val="FF0000"/>
+          <w:rtl/>
+        </w:rPr>
+      </w:pPr>
+      <w:r>
+        <w:rPr>
+          <w:rFonts w:hint="cs"/>
+          <w:color w:val="FF0000"/>
+          <w:rtl/>
+        </w:rPr>
+        <w:t>ابزارها:</w:t>
+      </w:r>
+    </w:p>
+    <w:p>
+      <w:pPr>
+        <w:rPr>
+          <w:color w:val="FF0000"/>
+          <w:rtl/>
+        </w:rPr>
+      </w:pPr>
+      <w:r>
+        <w:rPr>
+          <w:rFonts w:hint="cs"/>
+          <w:color w:val="FF0000"/>
+          <w:rtl/>
+        </w:rPr>
+        <w:t>جوپیتر، گوگل کولب، وی اس کد، پایتون</w:t>
+      </w:r>
+    </w:p>
+    <w:p>
+      <w:pPr>
+        <w:rPr>
+          <w:color w:val="FF0000"/>
+          <w:rtl/>
+        </w:rPr>
+      </w:pPr>
+      <w:r>
+        <w:rPr>
+          <w:rFonts w:hint="cs"/>
+          <w:color w:val="FF0000"/>
+          <w:rtl/>
+        </w:rPr>
+        <w:t>کتابخانه‌ها:</w:t>
+      </w:r>
+    </w:p>
+    <w:p>
+      <w:pPr>
+        <w:rPr>
+          <w:color w:val="FF0000"/>
+        </w:rPr>
+      </w:pPr>
+      <w:r>
+        <w:rPr>
+          <w:color w:val="FF0000"/>
+        </w:rPr>
+        <w:t>built-in: datetime (for converting timestamp to YYYY/MM/DD HH:mm:SS)</w:t>
+      </w:r>
+    </w:p>
+    <w:p>
+      <w:pPr>
+        <w:rPr>
+          <w:color w:val="FF0000"/>
+        </w:rPr>
+      </w:pPr>
+      <w:r>
+        <w:rPr>
+          <w:color w:val="FF0000"/>
+        </w:rPr>
+        <w:t>third patry: numpy and pandas (to work with datas), scapy(to work with pcap file)</w:t>
+      </w:r>
+    </w:p>
+    <w:p>
+      <w:pPr>
+        <w:rPr>
+          <w:color w:val="FF0000"/>
+          <w:rtl/>
+        </w:rPr>
+      </w:pPr>
+      <w:r>
+        <w:rPr>
+          <w:color w:val="FF0000"/>
+        </w:rPr>
+        <w:t>statsmodels: for dicky-fuller test</w:t>
+      </w:r>
+    </w:p>
+    <w:p>
+      <w:pPr>
+        <w:pStyle w:val="Heading2"/>
+        <w:rPr>
+          <w:rtl/>
+        </w:rPr>
+      </w:pPr>
+      <w:r>
+        <w:rPr>
+          <w:rFonts w:hint="cs"/>
+          <w:rtl/>
+        </w:rPr>
+        <w:t>تحلیل نتایج</w:t>
+      </w:r>
+    </w:p>
+    <w:p>
+      <w:pPr>
+        <w:pStyle w:val="Heading2"/>
+        <w:rPr>
+          <w:rtl/>
+        </w:rPr>
+      </w:pPr>
+      <w:bookmarkStart w:id="56" w:name="_Toc81335013"/>
+      <w:r>
+        <w:rPr>
+          <w:rFonts w:hint="cs"/>
+          <w:rtl/>
+        </w:rPr>
+        <w:t>جمع</w:t>
+      </w:r>
+      <w:r>
+        <w:rPr>
+          <w:rFonts w:hint="cs"/>
+          <w:rtl/>
+        </w:rPr>
+        <w:t>‌</w:t>
+      </w:r>
+      <w:r>
+        <w:rPr>
+          <w:rFonts w:hint="cs"/>
+          <w:rtl/>
+        </w:rPr>
+        <w:t>بندی</w:t>
+      </w:r>
+      <w:bookmarkEnd w:id="56"/>
+    </w:p>
+    <w:p>
+      <w:pPr>
+        <w:rPr>
+          <w:rtl/>
+        </w:rPr>
+      </w:pPr>
+    </w:p>
+    <w:p>
+      <w:pPr>
+        <w:pStyle w:val="Heading1"/>
+        <w:jc w:val="right"/>
+        <w:rPr>
+          <w:rtl/>
+        </w:rPr>
+      </w:pPr>
+      <w:bookmarkStart w:id="57" w:name="_Toc81335014"/>
+      <w:r>
+        <w:rPr>
+          <w:rtl/>
+        </w:rPr>
+        <w:lastRenderedPageBreak/>
+        <w:t xml:space="preserve">فصل </w:t>
+      </w:r>
+      <w:r>
+        <w:rPr>
+          <w:rFonts w:hint="cs"/>
+          <w:rtl/>
+        </w:rPr>
+        <w:t>پنجم</w:t>
+      </w:r>
+      <w:r>
+        <w:rPr>
+          <w:rtl/>
+        </w:rPr>
+        <w:br/>
+      </w:r>
+      <w:r>
+        <w:rPr>
+          <w:rFonts w:hint="cs"/>
+          <w:rtl/>
+        </w:rPr>
+        <w:t>جمع‌بندی</w:t>
+      </w:r>
+      <w:bookmarkEnd w:id="57"/>
+    </w:p>
+    <w:p>
+      <w:pPr>
+        <w:bidi w:val="0"/>
+        <w:ind w:firstLine="0"/>
+        <w:jc w:val="left"/>
+        <w:rPr>
+          <w:sz w:val="28"/>
+          <w:szCs w:val="28"/>
+          <w:rtl/>
+        </w:rPr>
+      </w:pPr>
+      <w:r>
+        <w:rPr>
+          <w:sz w:val="28"/>
+          <w:szCs w:val="28"/>
+          <w:rtl/>
+        </w:rPr>
+        <w:br w:type="page"/>
+      </w:r>
+    </w:p>
+    <w:p>
+      <w:pPr>
+        <w:pStyle w:val="Heading1"/>
+        <w:spacing w:after="240"/>
+        <w:rPr>
+          <w:rtl/>
+        </w:rPr>
+      </w:pPr>
+      <w:bookmarkStart w:id="58" w:name="_Toc81335015"/>
+      <w:r>
+        <w:rPr>
+          <w:rFonts w:hint="cs"/>
+          <w:rtl/>
+        </w:rPr>
+        <w:lastRenderedPageBreak/>
+        <w:t>پیوست</w:t>
+      </w:r>
+      <w:bookmarkEnd w:id="58"/>
+    </w:p>
+    <w:p>
+      <w:pPr>
+        <w:keepNext/>
+        <w:ind w:firstLine="0"/>
+        <w:jc w:val="center"/>
+      </w:pPr>
+      <w:r>
+        <w:rPr>
+          <w:noProof/>
+          <w:rtl/>
+        </w:rPr>
+        <w:drawing>
+          <wp:inline distT="0" distB="0" distL="0" distR="0" wp14:anchorId="64F30B8B" wp14:editId="1A280F2B">
+            <wp:extent cx="5749925" cy="2705100"/>
+            <wp:effectExtent l="0" t="0" r="3175" b="0"/>
+            <wp:docPr id="1" name="Picture 1"/>
+            <wp:cNvGraphicFramePr>
+              <a:graphicFrameLocks xmlns:a="http://schemas.openxmlformats.org/drawingml/2006/main" noChangeAspect="1"/>
+            </wp:cNvGraphicFramePr>
+            <a:graphic xmlns:a="http://schemas.openxmlformats.org/drawingml/2006/main">
+              <a:graphicData uri="http://schemas.openxmlformats.org/drawingml/2006/picture">
+                <pic:pic xmlns:pic="http://schemas.openxmlformats.org/drawingml/2006/picture">
+                  <pic:nvPicPr>
+                    <pic:cNvPr id="1" name=""/>
+                    <pic:cNvPicPr/>
+                  </pic:nvPicPr>
+                  <pic:blipFill>
+                    <a:blip r:embed="rId39"/>
+                    <a:stretch>
+                      <a:fillRect/>
+                    </a:stretch>
+                  </pic:blipFill>
+                  <pic:spPr>
+                    <a:xfrm>
+                      <a:off x="0" y="0"/>
+                      <a:ext cx="5749925" cy="2705100"/>
+                    </a:xfrm>
+                    <a:prstGeom prst="rect">
+                      <a:avLst/>
+                    </a:prstGeom>
+                  </pic:spPr>
+                </pic:pic>
+              </a:graphicData>
+            </a:graphic>
+          </wp:inline>
+        </w:drawing>
+      </w:r>
+    </w:p>
+    <w:p>
+      <w:pPr>
+        <w:pStyle w:val="Caption"/>
+        <w:rPr>
+          <w:rFonts w:asciiTheme="minorHAnsi" w:hAnsiTheme="minorHAnsi"/>
+          <w:b/>
+          <w:bCs w:val="0"/>
+          <w:rtl/>
+        </w:rPr>
+      </w:pPr>
+      <w:bookmarkStart w:id="59" w:name="_Toc81334976"/>
+      <w:r>
+        <w:rPr>
+          <w:b/>
+          <w:bCs w:val="0"/>
+          <w:sz w:val="24"/>
+          <w:rtl/>
+        </w:rPr>
+        <w:t xml:space="preserve">شکل </w:t>
+      </w:r>
+      <w:r>
+        <w:rPr>
+          <w:b/>
+          <w:bCs w:val="0"/>
+          <w:sz w:val="24"/>
+          <w:rtl/>
+        </w:rPr>
+        <w:fldChar w:fldCharType="begin"/>
+      </w:r>
+      <w:r>
+        <w:rPr>
+          <w:b/>
+          <w:bCs w:val="0"/>
+          <w:sz w:val="24"/>
+          <w:rtl/>
+        </w:rPr>
+        <w:instrText xml:space="preserve"> </w:instrText>
+      </w:r>
+      <w:r>
+        <w:rPr>
+          <w:b/>
+          <w:bCs w:val="0"/>
+          <w:sz w:val="24"/>
+        </w:rPr>
+        <w:instrText>STYLEREF</w:instrText>
+      </w:r>
+      <w:r>
+        <w:rPr>
+          <w:b/>
+          <w:bCs w:val="0"/>
+          <w:sz w:val="24"/>
+          <w:rtl/>
+        </w:rPr>
+        <w:instrText xml:space="preserve"> 1 \</w:instrText>
+      </w:r>
+      <w:r>
+        <w:rPr>
+          <w:b/>
+          <w:bCs w:val="0"/>
+          <w:sz w:val="24"/>
+        </w:rPr>
+        <w:instrText>s</w:instrText>
+      </w:r>
+      <w:r>
+        <w:rPr>
+          <w:b/>
+          <w:bCs w:val="0"/>
+          <w:sz w:val="24"/>
+          <w:rtl/>
+        </w:rPr>
+        <w:instrText xml:space="preserve"> </w:instrText>
+      </w:r>
+      <w:r>
+        <w:rPr>
+          <w:b/>
+          <w:bCs w:val="0"/>
+          <w:sz w:val="24"/>
+          <w:rtl/>
+        </w:rPr>
+        <w:fldChar w:fldCharType="separate"/>
+      </w:r>
+      <w:r>
+        <w:rPr>
+          <w:b/>
+          <w:bCs w:val="0"/>
+          <w:sz w:val="24"/>
+          <w:rtl/>
+        </w:rPr>
+        <w:t>‏6</w:t>
+      </w:r>
+      <w:r>
+        <w:rPr>
+          <w:b/>
+          <w:bCs w:val="0"/>
+          <w:sz w:val="24"/>
+          <w:rtl/>
+        </w:rPr>
+        <w:fldChar w:fldCharType="end"/>
+      </w:r>
+      <w:r>
+        <w:rPr>
+          <w:b/>
+          <w:bCs w:val="0"/>
+          <w:sz w:val="24"/>
+          <w:rtl/>
+        </w:rPr>
+        <w:noBreakHyphen/>
+      </w:r>
+      <w:r>
+        <w:rPr>
+          <w:b/>
+          <w:bCs w:val="0"/>
+          <w:sz w:val="24"/>
+          <w:rtl/>
+        </w:rPr>
+        <w:fldChar w:fldCharType="begin"/>
+      </w:r>
+      <w:r>
+        <w:rPr>
+          <w:b/>
+          <w:bCs w:val="0"/>
+          <w:sz w:val="24"/>
+          <w:rtl/>
+        </w:rPr>
+        <w:instrText xml:space="preserve"> </w:instrText>
+      </w:r>
+      <w:r>
+        <w:rPr>
+          <w:b/>
+          <w:bCs w:val="0"/>
+          <w:sz w:val="24"/>
+        </w:rPr>
+        <w:instrText>SEQ</w:instrText>
+      </w:r>
+      <w:r>
+        <w:rPr>
+          <w:b/>
+          <w:bCs w:val="0"/>
+          <w:sz w:val="24"/>
+          <w:rtl/>
+        </w:rPr>
+        <w:instrText xml:space="preserve"> شکل \* </w:instrText>
+      </w:r>
+      <w:r>
+        <w:rPr>
+          <w:b/>
+          <w:bCs w:val="0"/>
+          <w:sz w:val="24"/>
+        </w:rPr>
+        <w:instrText>ARABIC \s 1</w:instrText>
+      </w:r>
+      <w:r>
+        <w:rPr>
+          <w:b/>
+          <w:bCs w:val="0"/>
+          <w:sz w:val="24"/>
+          <w:rtl/>
+        </w:rPr>
+        <w:instrText xml:space="preserve"> </w:instrText>
+      </w:r>
+      <w:r>
+        <w:rPr>
+          <w:b/>
+          <w:bCs w:val="0"/>
+          <w:sz w:val="24"/>
+          <w:rtl/>
+        </w:rPr>
+        <w:fldChar w:fldCharType="separate"/>
+      </w:r>
+      <w:r>
+        <w:rPr>
+          <w:b/>
+          <w:bCs w:val="0"/>
+          <w:sz w:val="24"/>
+          <w:rtl/>
+        </w:rPr>
+        <w:t>1</w:t>
+      </w:r>
+      <w:r>
+        <w:rPr>
+          <w:b/>
+          <w:bCs w:val="0"/>
+          <w:sz w:val="24"/>
+          <w:rtl/>
+        </w:rPr>
+        <w:fldChar w:fldCharType="end"/>
+      </w:r>
+      <w:r>
+        <w:rPr>
+          <w:rFonts w:hint="cs"/>
+          <w:b/>
+          <w:bCs w:val="0"/>
+          <w:sz w:val="24"/>
+          <w:rtl/>
+        </w:rPr>
+        <w:t>: صفحه‌ی ابتدایی</w:t>
+      </w:r>
+      <w:r>
+        <w:rPr>
+          <w:rFonts w:hint="cs"/>
+          <w:b/>
+          <w:bCs w:val="0"/>
+          <w:rtl/>
+        </w:rPr>
+        <w:t xml:space="preserve"> </w:t>
+      </w:r>
+      <w:r>
+        <w:rPr>
+          <w:rFonts w:cs="Times New Roman"/>
+        </w:rPr>
+        <w:t>Jupyter Notebook</w:t>
+      </w:r>
+      <w:bookmarkEnd w:id="59"/>
+    </w:p>
+    <w:p>
+      <w:pPr>
+        <w:ind w:firstLine="0"/>
+        <w:rPr>
+          <w:rtl/>
+        </w:rPr>
+      </w:pPr>
+    </w:p>
+    <w:p>
+      <w:pPr>
+        <w:keepNext/>
+        <w:ind w:firstLine="0"/>
+      </w:pPr>
+      <w:r>
+        <w:rPr>
+          <w:noProof/>
+          <w:rtl/>
+        </w:rPr>
+        <w:drawing>
+          <wp:inline distT="0" distB="0" distL="0" distR="0" wp14:anchorId="57C48C0B" wp14:editId="067AC975">
+            <wp:extent cx="5749925" cy="3014345"/>
+            <wp:effectExtent l="0" t="0" r="3175" b="0"/>
+            <wp:docPr id="4" name="Picture 4"/>
+            <wp:cNvGraphicFramePr>
+              <a:graphicFrameLocks xmlns:a="http://schemas.openxmlformats.org/drawingml/2006/main" noChangeAspect="1"/>
+            </wp:cNvGraphicFramePr>
+            <a:graphic xmlns:a="http://schemas.openxmlformats.org/drawingml/2006/main">
+              <a:graphicData uri="http://schemas.openxmlformats.org/drawingml/2006/picture">
+                <pic:pic xmlns:pic="http://schemas.openxmlformats.org/drawingml/2006/picture">
+                  <pic:nvPicPr>
+                    <pic:cNvPr id="1" name=""/>
+                    <pic:cNvPicPr/>
+                  </pic:nvPicPr>
+                  <pic:blipFill>
+                    <a:blip r:embed="rId40"/>
+                    <a:stretch>
+                      <a:fillRect/>
+                    </a:stretch>
+                  </pic:blipFill>
+                  <pic:spPr>
+                    <a:xfrm>
+                      <a:off x="0" y="0"/>
+                      <a:ext cx="5749925" cy="3014345"/>
+                    </a:xfrm>
+                    <a:prstGeom prst="rect">
+                      <a:avLst/>
+                    </a:prstGeom>
+                  </pic:spPr>
+                </pic:pic>
+              </a:graphicData>
+            </a:graphic>
+          </wp:inline>
+        </w:drawing>
+      </w:r>
+    </w:p>
+    <w:p>
+      <w:pPr>
+        <w:pStyle w:val="Caption"/>
+        <w:rPr>
+          <w:rtl/>
+        </w:rPr>
+      </w:pPr>
+      <w:bookmarkStart w:id="60" w:name="_Toc81334977"/>
+      <w:r>
+        <w:rPr>
+          <w:b/>
+          <w:bCs w:val="0"/>
+          <w:sz w:val="24"/>
+          <w:rtl/>
+        </w:rPr>
+        <w:t xml:space="preserve">شکل </w:t>
+      </w:r>
+      <w:r>
+        <w:rPr>
+          <w:b/>
+          <w:bCs w:val="0"/>
+          <w:sz w:val="24"/>
+          <w:rtl/>
+        </w:rPr>
+        <w:fldChar w:fldCharType="begin"/>
+      </w:r>
+      <w:r>
+        <w:rPr>
+          <w:b/>
+          <w:bCs w:val="0"/>
+          <w:sz w:val="24"/>
+          <w:rtl/>
+        </w:rPr>
+        <w:instrText xml:space="preserve"> </w:instrText>
+      </w:r>
+      <w:r>
+        <w:rPr>
+          <w:b/>
+          <w:bCs w:val="0"/>
+          <w:sz w:val="24"/>
+        </w:rPr>
+        <w:instrText>STYLEREF</w:instrText>
+      </w:r>
+      <w:r>
+        <w:rPr>
+          <w:b/>
+          <w:bCs w:val="0"/>
+          <w:sz w:val="24"/>
+          <w:rtl/>
+        </w:rPr>
+        <w:instrText xml:space="preserve"> 1 \</w:instrText>
+      </w:r>
+      <w:r>
+        <w:rPr>
+          <w:b/>
+          <w:bCs w:val="0"/>
+          <w:sz w:val="24"/>
+        </w:rPr>
+        <w:instrText>s</w:instrText>
+      </w:r>
+      <w:r>
+        <w:rPr>
+          <w:b/>
+          <w:bCs w:val="0"/>
+          <w:sz w:val="24"/>
+          <w:rtl/>
+        </w:rPr>
+        <w:instrText xml:space="preserve"> </w:instrText>
+      </w:r>
+      <w:r>
+        <w:rPr>
+          <w:b/>
+          <w:bCs w:val="0"/>
+          <w:sz w:val="24"/>
+          <w:rtl/>
+        </w:rPr>
+        <w:fldChar w:fldCharType="separate"/>
+      </w:r>
+      <w:r>
+        <w:rPr>
+          <w:b/>
+          <w:bCs w:val="0"/>
+          <w:sz w:val="24"/>
+          <w:rtl/>
+        </w:rPr>
+        <w:t>‏6</w:t>
+      </w:r>
+      <w:r>
+        <w:rPr>
+          <w:b/>
+          <w:bCs w:val="0"/>
+          <w:sz w:val="24"/>
+          <w:rtl/>
+        </w:rPr>
+        <w:fldChar w:fldCharType="end"/>
+      </w:r>
+      <w:r>
+        <w:rPr>
+          <w:b/>
+          <w:bCs w:val="0"/>
+          <w:sz w:val="24"/>
+          <w:rtl/>
+        </w:rPr>
+        <w:noBreakHyphen/>
+      </w:r>
+      <w:r>
+        <w:rPr>
+          <w:b/>
+          <w:bCs w:val="0"/>
+          <w:sz w:val="24"/>
+          <w:rtl/>
+        </w:rPr>
+        <w:fldChar w:fldCharType="begin"/>
+      </w:r>
+      <w:r>
+        <w:rPr>
+          <w:b/>
+          <w:bCs w:val="0"/>
+          <w:sz w:val="24"/>
+          <w:rtl/>
+        </w:rPr>
+        <w:instrText xml:space="preserve"> </w:instrText>
+      </w:r>
+      <w:r>
+        <w:rPr>
+          <w:b/>
+          <w:bCs w:val="0"/>
+          <w:sz w:val="24"/>
+        </w:rPr>
+        <w:instrText>SEQ</w:instrText>
+      </w:r>
+      <w:r>
+        <w:rPr>
+          <w:b/>
+          <w:bCs w:val="0"/>
+          <w:sz w:val="24"/>
+          <w:rtl/>
+        </w:rPr>
+        <w:instrText xml:space="preserve"> شکل \* </w:instrText>
+      </w:r>
+      <w:r>
+        <w:rPr>
+          <w:b/>
+          <w:bCs w:val="0"/>
+          <w:sz w:val="24"/>
+        </w:rPr>
+        <w:instrText>ARABIC \s 1</w:instrText>
+      </w:r>
+      <w:r>
+        <w:rPr>
+          <w:b/>
+          <w:bCs w:val="0"/>
+          <w:sz w:val="24"/>
+          <w:rtl/>
+        </w:rPr>
+        <w:instrText xml:space="preserve"> </w:instrText>
+      </w:r>
+      <w:r>
+        <w:rPr>
+          <w:b/>
+          <w:bCs w:val="0"/>
+          <w:sz w:val="24"/>
+          <w:rtl/>
+        </w:rPr>
+        <w:fldChar w:fldCharType="separate"/>
+      </w:r>
+      <w:r>
+        <w:rPr>
+          <w:b/>
+          <w:bCs w:val="0"/>
+          <w:sz w:val="24"/>
+          <w:rtl/>
+        </w:rPr>
+        <w:t>2</w:t>
+      </w:r>
+      <w:r>
+        <w:rPr>
+          <w:b/>
+          <w:bCs w:val="0"/>
+          <w:sz w:val="24"/>
+          <w:rtl/>
+        </w:rPr>
+        <w:fldChar w:fldCharType="end"/>
+      </w:r>
+      <w:r>
+        <w:rPr>
+          <w:rFonts w:hint="cs"/>
+          <w:b/>
+          <w:bCs w:val="0"/>
+          <w:sz w:val="24"/>
+          <w:rtl/>
+        </w:rPr>
+        <w:t>: سرور اجرا شده برای</w:t>
+      </w:r>
+      <w:r>
+        <w:rPr>
+          <w:rFonts w:hint="cs"/>
+          <w:rtl/>
+        </w:rPr>
+        <w:t xml:space="preserve"> </w:t>
+      </w:r>
+      <w:r>
+        <w:rPr>
+          <w:rFonts w:cs="Times New Roman"/>
+        </w:rPr>
+        <w:t>Jupyter Notebook</w:t>
+      </w:r>
+      <w:bookmarkEnd w:id="60"/>
+    </w:p>
+    <w:p>
+      <w:pPr>
+        <w:ind w:firstLine="0"/>
+        <w:rPr>
+          <w:rtl/>
+        </w:rPr>
+      </w:pPr>
+    </w:p>
+    <w:p>
+      <w:pPr>
+        <w:keepNext/>
+        <w:ind w:firstLine="0"/>
+      </w:pPr>
+      <w:r>
+        <w:rPr>
+          <w:noProof/>
+          <w:rtl/>
+        </w:rPr>
+        <w:lastRenderedPageBreak/>
+        <w:drawing>
+          <wp:inline distT="0" distB="0" distL="0" distR="0" wp14:anchorId="40B92D95" wp14:editId="1CF14BC1">
+            <wp:extent cx="5749925" cy="3536950"/>
+            <wp:effectExtent l="0" t="0" r="3175" b="6350"/>
+            <wp:docPr id="5" name="Picture 5"/>
+            <wp:cNvGraphicFramePr>
+              <a:graphicFrameLocks xmlns:a="http://schemas.openxmlformats.org/drawingml/2006/main" noChangeAspect="1"/>
+            </wp:cNvGraphicFramePr>
+            <a:graphic xmlns:a="http://schemas.openxmlformats.org/drawingml/2006/main">
+              <a:graphicData uri="http://schemas.openxmlformats.org/drawingml/2006/picture">
+                <pic:pic xmlns:pic="http://schemas.openxmlformats.org/drawingml/2006/picture">
+                  <pic:nvPicPr>
+                    <pic:cNvPr id="1" name=""/>
+                    <pic:cNvPicPr/>
+                  </pic:nvPicPr>
+                  <pic:blipFill>
+                    <a:blip r:embed="rId41"/>
+                    <a:stretch>
+                      <a:fillRect/>
+                    </a:stretch>
+                  </pic:blipFill>
+                  <pic:spPr>
+                    <a:xfrm>
+                      <a:off x="0" y="0"/>
                       <a:ext cx="5749925" cy="3536950"/>
                     </a:xfrm>
                     <a:prstGeom prst="rect">
@@ -30755,7 +34353,7 @@
                     <pic:cNvPicPr/>
                   </pic:nvPicPr>
                   <pic:blipFill>
-                    <a:blip r:embed="rId39" cstate="print">
+                    <a:blip r:embed="rId42" cstate="print">
                       <a:extLst>
                         <a:ext uri="{28A0092B-C50C-407E-A947-70E740481C1C}">
                           <a14:useLocalDpi xmlns:a14="http://schemas.microsoft.com/office/drawing/2010/main" val="0"/>
@@ -30991,7 +34589,7 @@
       <w:r>
         <w:t xml:space="preserve"> </w:t>
       </w:r>
-      <w:hyperlink r:id="rId40" w:history="1">
+      <w:hyperlink r:id="rId43" w:history="1">
         <w:r>
           <w:rPr>
             <w:rStyle w:val="Hyperlink"/>
@@ -31081,7 +34679,7 @@
       <w:r>
         <w:t xml:space="preserve"> Derek Banas, Time Series Analysis, </w:t>
       </w:r>
-      <w:hyperlink r:id="rId41" w:history="1">
+      <w:hyperlink r:id="rId44" w:history="1">
         <w:r>
           <w:rPr>
             <w:rStyle w:val="Hyperlink"/>
@@ -31129,7 +34727,7 @@
       <w:r>
         <w:t xml:space="preserve">365 Careers, </w:t>
       </w:r>
-      <w:hyperlink r:id="rId42" w:history="1">
+      <w:hyperlink r:id="rId45" w:history="1">
         <w:r>
           <w:rPr>
             <w:rStyle w:val="Hyperlink"/>
@@ -31168,7 +34766,7 @@
       <w:r>
         <w:t xml:space="preserve"> </w:t>
       </w:r>
-      <w:hyperlink r:id="rId43" w:history="1">
+      <w:hyperlink r:id="rId46" w:history="1">
         <w:r>
           <w:rPr>
             <w:rStyle w:val="Hyperlink"/>
@@ -31204,7 +34802,7 @@
       <w:r>
         <w:t xml:space="preserve">, </w:t>
       </w:r>
-      <w:hyperlink r:id="rId44" w:history="1">
+      <w:hyperlink r:id="rId47" w:history="1">
         <w:r>
           <w:rPr>
             <w:rStyle w:val="Hyperlink"/>
@@ -31228,7 +34826,7 @@
       <w:r>
         <w:t xml:space="preserve"> </w:t>
       </w:r>
-      <w:hyperlink r:id="rId45" w:history="1">
+      <w:hyperlink r:id="rId48" w:history="1">
         <w:r>
           <w:rPr>
             <w:rStyle w:val="Hyperlink"/>
@@ -31287,7 +34885,7 @@
       <w:r>
         <w:t xml:space="preserve"> </w:t>
       </w:r>
-      <w:hyperlink r:id="rId46" w:history="1">
+      <w:hyperlink r:id="rId49" w:history="1">
         <w:r>
           <w:rPr>
             <w:rStyle w:val="Hyperlink"/>
@@ -31320,7 +34918,7 @@
       <w:r>
         <w:t xml:space="preserve"> </w:t>
       </w:r>
-      <w:hyperlink r:id="rId47" w:history="1">
+      <w:hyperlink r:id="rId50" w:history="1">
         <w:r>
           <w:rPr>
             <w:rStyle w:val="Hyperlink"/>
@@ -31354,7 +34952,7 @@
       <w:r>
         <w:t xml:space="preserve"> </w:t>
       </w:r>
-      <w:hyperlink r:id="rId48" w:history="1">
+      <w:hyperlink r:id="rId51" w:history="1">
         <w:r>
           <w:rPr>
             <w:rStyle w:val="Hyperlink"/>
@@ -31388,8 +34986,41 @@
         <w:t xml:space="preserve"> Jofipasi, Chesilia Amora. "Selection for the best ETS (error, trend, seasonal) model to forecast weather in the Aceh Besar District." In IOP conference series: materials science and engineering, vol. 352, no. 1, p. 012055. IOP Publishing, 2018.</w:t>
       </w:r>
     </w:p>
+    <w:p>
+      <w:pPr>
+        <w:bidi w:val="0"/>
+        <w:ind w:left="288" w:hanging="288"/>
+        <w:jc w:val="left"/>
+      </w:pPr>
+      <w:r>
+        <w:t>[19]</w:t>
+      </w:r>
+      <w:r>
+        <w:t xml:space="preserve"> </w:t>
+      </w:r>
+      <w:hyperlink r:id="rId52" w:history="1">
+        <w:r>
+          <w:rPr>
+            <w:rStyle w:val="Hyperlink"/>
+          </w:rPr>
+          <w:t>https://blog.faradars.org/standard-deviation-and-variance</w:t>
+        </w:r>
+      </w:hyperlink>
+      <w:r>
+        <w:t>, Accessed September 2</w:t>
+      </w:r>
+      <w:r>
+        <w:rPr>
+          <w:vertAlign w:val="superscript"/>
+        </w:rPr>
+        <w:t>nd</w:t>
+      </w:r>
+      <w:r>
+        <w:t>, 2021.</w:t>
+      </w:r>
+    </w:p>
     <w:sectPr>
-      <w:footerReference w:type="default" r:id="rId49"/>
+      <w:footerReference w:type="default" r:id="rId53"/>
       <w:footnotePr>
         <w:numRestart w:val="eachPage"/>
       </w:footnotePr>
@@ -33048,6 +36679,29 @@
       </w:r>
     </w:p>
   </w:footnote>
+  <w:footnote w:id="66">
+    <w:p>
+      <w:pPr>
+        <w:pStyle w:val="FootnoteText"/>
+        <w:bidi w:val="0"/>
+      </w:pPr>
+      <w:r>
+        <w:rPr>
+          <w:rStyle w:val="FootnoteReference"/>
+        </w:rPr>
+        <w:footnoteRef/>
+      </w:r>
+      <w:r>
+        <w:rPr>
+          <w:rtl/>
+        </w:rPr>
+        <w:t xml:space="preserve"> </w:t>
+      </w:r>
+      <w:r>
+        <w:t>Seasonal Decompose</w:t>
+      </w:r>
+    </w:p>
+  </w:footnote>
 </w:footnotes>
 </file>
 
@@ -33375,7 +37029,7 @@
   <w:abstractNum w:abstractNumId="11" w15:restartNumberingAfterBreak="0">
     <w:nsid w:val="0DF77999"/>
     <w:multiLevelType w:val="hybridMultilevel"/>
-    <w:tmpl w:val="EC506EF4"/>
+    <w:tmpl w:val="FEEC6AE0"/>
     <w:lvl w:ilvl="0" w:tplc="04090001">
       <w:start w:val="1"/>
       <w:numFmt w:val="bullet"/>
